--- a/paper.docx
+++ b/paper.docx
@@ -5176,30 +5176,314 @@
       <w:r>
         <w:t>技术</w:t>
       </w:r>
+      <w:r>
+        <w:t>，接着给出了一个总体</w:t>
+      </w:r>
+      <w:r>
+        <w:rPr>
+          <w:rFonts w:hint="eastAsia"/>
+        </w:rPr>
+        <w:t>设计</w:t>
+      </w:r>
+      <w:r>
+        <w:t>框架。</w:t>
+      </w:r>
+    </w:p>
+    <w:p>
+      <w:r>
+        <w:rPr>
+          <w:rFonts w:hint="eastAsia"/>
+        </w:rPr>
+        <w:t>第三章</w:t>
+      </w:r>
+      <w:r>
+        <w:t>：</w:t>
+      </w:r>
+      <w:r>
+        <w:rPr>
+          <w:rFonts w:hint="eastAsia"/>
+        </w:rPr>
+        <w:t>组态软件</w:t>
+      </w:r>
+      <w:r>
+        <w:t>开发系统的设计</w:t>
+      </w:r>
+      <w:r>
+        <w:rPr>
+          <w:rFonts w:hint="eastAsia"/>
+        </w:rPr>
+        <w:t>与实现</w:t>
+      </w:r>
+      <w:r>
+        <w:t>。</w:t>
+      </w:r>
+    </w:p>
+    <w:p>
+      <w:r>
+        <w:rPr>
+          <w:rFonts w:hint="eastAsia"/>
+        </w:rPr>
+        <w:t>第四章</w:t>
+      </w:r>
+      <w:r>
+        <w:t>：</w:t>
+      </w:r>
+      <w:r>
+        <w:t>组态软件数据库系统的设计</w:t>
+      </w:r>
+      <w:r>
+        <w:rPr>
+          <w:rFonts w:hint="eastAsia"/>
+        </w:rPr>
+        <w:t>与实现</w:t>
+      </w:r>
+      <w:r>
+        <w:t>。</w:t>
+      </w:r>
+    </w:p>
+    <w:p>
+      <w:r>
+        <w:rPr>
+          <w:rFonts w:hint="eastAsia"/>
+        </w:rPr>
+        <w:t>第五章</w:t>
+      </w:r>
+      <w:r>
+        <w:t>：</w:t>
+      </w:r>
+      <w:r>
+        <w:rPr>
+          <w:rFonts w:hint="eastAsia"/>
+        </w:rPr>
+        <w:t>组态软件通信</w:t>
+      </w:r>
+      <w:r>
+        <w:t>系统的设计</w:t>
+      </w:r>
+      <w:r>
+        <w:rPr>
+          <w:rFonts w:hint="eastAsia"/>
+        </w:rPr>
+        <w:t>与</w:t>
+      </w:r>
+      <w:r>
+        <w:t>实现</w:t>
+      </w:r>
+      <w:r>
+        <w:rPr>
+          <w:rFonts w:hint="eastAsia"/>
+        </w:rPr>
+        <w:t>。</w:t>
+      </w:r>
+    </w:p>
+    <w:p>
+      <w:r>
+        <w:rPr>
+          <w:rFonts w:hint="eastAsia"/>
+        </w:rPr>
+        <w:t>第六章</w:t>
+      </w:r>
+      <w:r>
+        <w:t>：</w:t>
+      </w:r>
+      <w:r>
+        <w:rPr>
+          <w:rFonts w:hint="eastAsia"/>
+        </w:rPr>
+        <w:t>组态软件</w:t>
+      </w:r>
+      <w:r>
+        <w:t>的</w:t>
+      </w:r>
+      <w:r>
+        <w:rPr>
+          <w:rFonts w:hint="eastAsia"/>
+        </w:rPr>
+        <w:t>测试</w:t>
+      </w:r>
+      <w:r>
+        <w:rPr>
+          <w:rFonts w:hint="eastAsia"/>
+        </w:rPr>
+        <w:t>。</w:t>
+      </w:r>
+    </w:p>
+    <w:p>
+      <w:r>
+        <w:rPr>
+          <w:rFonts w:hint="eastAsia"/>
+        </w:rPr>
+        <w:t>第七章</w:t>
+      </w:r>
+      <w:r>
+        <w:t>：</w:t>
+      </w:r>
+      <w:r>
+        <w:rPr>
+          <w:rFonts w:hint="eastAsia"/>
+        </w:rPr>
+        <w:t>总结</w:t>
+      </w:r>
+      <w:r>
+        <w:t>与展望。</w:t>
+      </w:r>
+    </w:p>
+    <w:p/>
+    <w:p>
+      <w:r>
+        <w:rPr>
+          <w:rFonts w:hint="eastAsia"/>
+        </w:rPr>
+        <w:t>第二章</w:t>
+      </w:r>
+      <w:r>
+        <w:rPr>
+          <w:rFonts w:hint="eastAsia"/>
+        </w:rPr>
+        <w:t xml:space="preserve"> </w:t>
+      </w:r>
+      <w:r>
+        <w:rPr>
+          <w:rFonts w:hint="eastAsia"/>
+        </w:rPr>
+        <w:t>组态软件</w:t>
+      </w:r>
+      <w:r>
+        <w:t>的总体框架设计及相关技术研究</w:t>
+      </w:r>
+    </w:p>
+    <w:p>
+      <w:pPr>
+        <w:rPr>
+          <w:rFonts w:hint="eastAsia"/>
+        </w:rPr>
+      </w:pPr>
+      <w:r>
+        <w:rPr>
+          <w:rFonts w:hint="eastAsia"/>
+        </w:rPr>
+        <w:t xml:space="preserve">    </w:t>
+      </w:r>
+      <w:r>
+        <w:rPr>
+          <w:rFonts w:hint="eastAsia"/>
+        </w:rPr>
+        <w:t>目前</w:t>
+      </w:r>
+      <w:r>
+        <w:rPr>
+          <w:rFonts w:hint="eastAsia"/>
+        </w:rPr>
+        <w:t>主流</w:t>
+      </w:r>
+      <w:r>
+        <w:t>的组态软件</w:t>
+      </w:r>
+      <w:r>
+        <w:rPr>
+          <w:rFonts w:hint="eastAsia"/>
+        </w:rPr>
+        <w:t>主要</w:t>
+      </w:r>
+      <w:r>
+        <w:t>用在一些大型的工业控制场景</w:t>
+      </w:r>
+      <w:r>
+        <w:rPr>
+          <w:rFonts w:hint="eastAsia"/>
+        </w:rPr>
+        <w:t>，</w:t>
+      </w:r>
+      <w:r>
+        <w:t>但是随着互联网、物联网的发展，一些新兴的领域也开始需要组态软件这样的一类软件，然而由于</w:t>
+      </w:r>
+      <w:r>
+        <w:rPr>
+          <w:rFonts w:hint="eastAsia"/>
+        </w:rPr>
+        <w:t>监控</w:t>
+      </w:r>
+      <w:r>
+        <w:t>的要求不一样，很多主流组态软件一些必要的功能并不怎么需要，如强实时性、复杂的控制算法、丰富的控制模块和丰富的驱动等。</w:t>
+      </w:r>
+      <w:r>
+        <w:rPr>
+          <w:rFonts w:hint="eastAsia"/>
+        </w:rPr>
+        <w:t>此时</w:t>
+      </w:r>
+      <w:r>
+        <w:t>的组态软件需要的是</w:t>
+      </w:r>
+      <w:r>
+        <w:rPr>
+          <w:rFonts w:hint="eastAsia"/>
+        </w:rPr>
+        <w:t>轻量型</w:t>
+      </w:r>
+      <w:r>
+        <w:t>，而不是大而全；需要的是</w:t>
+      </w:r>
+      <w:r>
+        <w:rPr>
+          <w:rFonts w:hint="eastAsia"/>
+        </w:rPr>
+        <w:t>可</w:t>
+      </w:r>
+      <w:r>
+        <w:t>跨平台工作</w:t>
+      </w:r>
+      <w:r>
+        <w:rPr>
+          <w:rFonts w:hint="eastAsia"/>
+        </w:rPr>
+        <w:t>，</w:t>
+      </w:r>
+      <w:r>
+        <w:t>而不是局限在</w:t>
+      </w:r>
+      <w:r>
+        <w:rPr>
+          <w:rFonts w:hint="eastAsia"/>
+        </w:rPr>
+        <w:t>Windows</w:t>
+      </w:r>
+      <w:r>
+        <w:rPr>
+          <w:rFonts w:hint="eastAsia"/>
+        </w:rPr>
+        <w:t>平台</w:t>
+      </w:r>
+      <w:r>
+        <w:t>；需要的是</w:t>
+      </w:r>
+      <w:r>
+        <w:rPr>
+          <w:rFonts w:hint="eastAsia"/>
+        </w:rPr>
+        <w:t>可自定义、</w:t>
+      </w:r>
+      <w:r>
+        <w:t>可扩展性，而不是局限的设备选</w:t>
+      </w:r>
+      <w:r>
+        <w:lastRenderedPageBreak/>
+        <w:t>择。</w:t>
+      </w:r>
       <w:bookmarkStart w:id="0" w:name="_GoBack"/>
       <w:bookmarkEnd w:id="0"/>
-      <w:r>
-        <w:t>，接着给出了一个总体</w:t>
-      </w:r>
-      <w:r>
-        <w:rPr>
-          <w:rFonts w:hint="eastAsia"/>
-        </w:rPr>
-        <w:t>设计</w:t>
-      </w:r>
-      <w:r>
-        <w:t>框架。</w:t>
-      </w:r>
     </w:p>
     <w:p>
-      <w:r>
-        <w:rPr>
-          <w:rFonts w:hint="eastAsia"/>
-        </w:rPr>
-        <w:t>第三章</w:t>
-      </w:r>
-      <w:r>
-        <w:t>：</w:t>
+      <w:pPr>
+        <w:rPr>
+          <w:rFonts w:hint="eastAsia"/>
+        </w:rPr>
+      </w:pPr>
+      <w:r>
+        <w:rPr>
+          <w:rFonts w:hint="eastAsia"/>
+        </w:rPr>
+        <w:t xml:space="preserve">2.1 </w:t>
       </w:r>
       <w:r>
         <w:rPr>
@@ -5208,16 +5492,13 @@
         <w:t>组态软件</w:t>
       </w:r>
       <w:r>
-        <w:t>开发系统的设计</w:t>
-      </w:r>
-      <w:r>
-        <w:rPr>
-          <w:rFonts w:hint="eastAsia"/>
-        </w:rPr>
-        <w:t>与实现</w:t>
-      </w:r>
-      <w:r>
-        <w:t>。</w:t>
+        <w:t>的</w:t>
+      </w:r>
+      <w:r>
+        <w:rPr>
+          <w:rFonts w:hint="eastAsia"/>
+        </w:rPr>
+        <w:t>结构</w:t>
       </w:r>
     </w:p>
     <w:p>
@@ -5225,94 +5506,56 @@
         <w:rPr>
           <w:rFonts w:hint="eastAsia"/>
         </w:rPr>
-        <w:t>第四章</w:t>
-      </w:r>
-      <w:r>
-        <w:t>：</w:t>
-      </w:r>
-      <w:r>
-        <w:t>组态软件数据库系统的设计</w:t>
-      </w:r>
-      <w:r>
-        <w:rPr>
-          <w:rFonts w:hint="eastAsia"/>
-        </w:rPr>
-        <w:t>与实现</w:t>
-      </w:r>
-      <w:r>
-        <w:t>。</w:t>
+        <w:t xml:space="preserve">2.2 </w:t>
+      </w:r>
+      <w:r>
+        <w:rPr>
+          <w:rFonts w:hint="eastAsia"/>
+        </w:rPr>
+        <w:t>开发</w:t>
+      </w:r>
+      <w:r>
+        <w:t>系统的</w:t>
+      </w:r>
+      <w:r>
+        <w:rPr>
+          <w:rFonts w:hint="eastAsia"/>
+        </w:rPr>
+        <w:t>总体</w:t>
+      </w:r>
+      <w:r>
+        <w:t>框架</w:t>
       </w:r>
     </w:p>
     <w:p>
-      <w:pPr>
-        <w:rPr>
-          <w:rFonts w:hint="eastAsia"/>
-        </w:rPr>
-      </w:pPr>
-      <w:r>
-        <w:rPr>
-          <w:rFonts w:hint="eastAsia"/>
-        </w:rPr>
-        <w:t>第五章</w:t>
-      </w:r>
-      <w:r>
-        <w:t>：</w:t>
-      </w:r>
-      <w:r>
-        <w:rPr>
-          <w:rFonts w:hint="eastAsia"/>
-        </w:rPr>
-        <w:t>组态软件通信</w:t>
-      </w:r>
-      <w:r>
-        <w:t>系统的设计</w:t>
-      </w:r>
-      <w:r>
-        <w:rPr>
-          <w:rFonts w:hint="eastAsia"/>
-        </w:rPr>
-        <w:t>与</w:t>
-      </w:r>
-      <w:r>
-        <w:t>实现</w:t>
-      </w:r>
-      <w:r>
-        <w:rPr>
-          <w:rFonts w:hint="eastAsia"/>
-        </w:rPr>
-        <w:t>。</w:t>
+      <w:r>
+        <w:rPr>
+          <w:rFonts w:hint="eastAsia"/>
+        </w:rPr>
+        <w:t xml:space="preserve">2.3 </w:t>
+      </w:r>
+      <w:r>
+        <w:rPr>
+          <w:rFonts w:hint="eastAsia"/>
+        </w:rPr>
+        <w:t>运行</w:t>
+      </w:r>
+      <w:r>
+        <w:t>系统的总体框架</w:t>
       </w:r>
     </w:p>
     <w:p>
       <w:r>
-        <w:rPr>
-          <w:rFonts w:hint="eastAsia"/>
-        </w:rPr>
-        <w:t>第六章</w:t>
-      </w:r>
-      <w:r>
-        <w:t>：</w:t>
-      </w:r>
-      <w:r>
-        <w:rPr>
-          <w:rFonts w:hint="eastAsia"/>
-        </w:rPr>
-        <w:t>组态软件</w:t>
-      </w:r>
-      <w:r>
-        <w:t>的</w:t>
-      </w:r>
-      <w:r>
-        <w:rPr>
-          <w:rFonts w:hint="eastAsia"/>
-        </w:rPr>
-        <w:t>测试</w:t>
-      </w:r>
-      <w:r>
-        <w:rPr>
-          <w:rFonts w:hint="eastAsia"/>
-        </w:rPr>
-        <w:t>。</w:t>
+        <w:t xml:space="preserve">2.4 </w:t>
+      </w:r>
+      <w:r>
+        <w:rPr>
+          <w:rFonts w:hint="eastAsia"/>
+        </w:rPr>
+        <w:t>相关</w:t>
+      </w:r>
+      <w:r>
+        <w:t>技术研究</w:t>
       </w:r>
     </w:p>
     <w:p>
@@ -5325,24 +5568,15 @@
         <w:rPr>
           <w:rFonts w:hint="eastAsia"/>
         </w:rPr>
-        <w:t>第七章</w:t>
-      </w:r>
-      <w:r>
-        <w:t>：</w:t>
-      </w:r>
-      <w:r>
-        <w:rPr>
-          <w:rFonts w:hint="eastAsia"/>
-        </w:rPr>
-        <w:t>总结</w:t>
-      </w:r>
-      <w:r>
-        <w:t>与展望。</w:t>
+        <w:t xml:space="preserve">2.5 </w:t>
+      </w:r>
+      <w:r>
+        <w:rPr>
+          <w:rFonts w:hint="eastAsia"/>
+        </w:rPr>
+        <w:t>小结</w:t>
       </w:r>
     </w:p>
-    <w:p/>
-    <w:p/>
-    <w:p/>
     <w:p/>
     <w:p/>
     <w:sectPr>

--- a/paper.docx
+++ b/paper.docx
@@ -5353,11 +5353,6 @@
       </w:r>
     </w:p>
     <w:p>
-      <w:pPr>
-        <w:rPr>
-          <w:rFonts w:hint="eastAsia"/>
-        </w:rPr>
-      </w:pPr>
       <w:r>
         <w:rPr>
           <w:rFonts w:hint="eastAsia"/>
@@ -5469,36 +5464,575 @@
       <w:r>
         <w:lastRenderedPageBreak/>
         <w:t>择。</w:t>
+      </w:r>
+      <w:r>
+        <w:rPr>
+          <w:rFonts w:hint="eastAsia"/>
+        </w:rPr>
+        <w:t>因此</w:t>
+      </w:r>
+      <w:r>
+        <w:t>设计一款可</w:t>
+      </w:r>
+      <w:r>
+        <w:rPr>
+          <w:rFonts w:hint="eastAsia"/>
+        </w:rPr>
+        <w:t>跨平台</w:t>
+      </w:r>
+      <w:r>
+        <w:t>的，轻量型</w:t>
+      </w:r>
+      <w:r>
+        <w:rPr>
+          <w:rFonts w:hint="eastAsia"/>
+        </w:rPr>
+        <w:t>的</w:t>
+      </w:r>
+      <w:r>
+        <w:t>并且可以高度自定义的组态软件是</w:t>
+      </w:r>
+      <w:r>
+        <w:rPr>
+          <w:rFonts w:hint="eastAsia"/>
+        </w:rPr>
+        <w:t>有</w:t>
+      </w:r>
+      <w:r>
+        <w:t>必要的，本文将</w:t>
+      </w:r>
+      <w:r>
+        <w:rPr>
+          <w:rFonts w:hint="eastAsia"/>
+        </w:rPr>
+        <w:t>提出</w:t>
+      </w:r>
+      <w:r>
+        <w:t>一种设计方案并且进行</w:t>
+      </w:r>
+      <w:r>
+        <w:rPr>
+          <w:rFonts w:hint="eastAsia"/>
+        </w:rPr>
+        <w:t>相应</w:t>
+      </w:r>
+      <w:r>
+        <w:t>实现。</w:t>
+      </w:r>
+    </w:p>
+    <w:p>
+      <w:r>
+        <w:rPr>
+          <w:rFonts w:hint="eastAsia"/>
+        </w:rPr>
+        <w:t xml:space="preserve">2.1 </w:t>
+      </w:r>
+      <w:r>
+        <w:rPr>
+          <w:rFonts w:hint="eastAsia"/>
+        </w:rPr>
+        <w:t>组态软件</w:t>
+      </w:r>
+      <w:r>
+        <w:t>的</w:t>
+      </w:r>
+      <w:r>
+        <w:rPr>
+          <w:rFonts w:hint="eastAsia"/>
+        </w:rPr>
+        <w:t>结构</w:t>
+      </w:r>
+    </w:p>
+    <w:p>
+      <w:pPr>
+        <w:ind w:firstLine="420"/>
+      </w:pPr>
+      <w:r>
+        <w:rPr>
+          <w:rFonts w:hint="eastAsia"/>
+        </w:rPr>
+        <w:t>在</w:t>
+      </w:r>
+      <w:r>
+        <w:t>组态软件出现以前，控制系统一般都会设计人机交互界面，这样可以对监控对象有一个全局的把控。</w:t>
+      </w:r>
+      <w:r>
+        <w:rPr>
+          <w:rFonts w:hint="eastAsia"/>
+        </w:rPr>
+        <w:t>相关</w:t>
+      </w:r>
+      <w:r>
+        <w:t>的控制算法</w:t>
+      </w:r>
+      <w:r>
+        <w:rPr>
+          <w:rFonts w:hint="eastAsia"/>
+        </w:rPr>
+        <w:t>以及</w:t>
+      </w:r>
+      <w:r>
+        <w:t>行业相关的工艺要求</w:t>
+      </w:r>
+      <w:r>
+        <w:rPr>
+          <w:rFonts w:hint="eastAsia"/>
+        </w:rPr>
+        <w:t>都需要</w:t>
+      </w:r>
+      <w:r>
+        <w:t>非常专业的人员才可以进行操作，而对于界面的开发则对开发人员的专业限制比较小。对于</w:t>
+      </w:r>
+      <w:r>
+        <w:rPr>
+          <w:rFonts w:hint="eastAsia"/>
+        </w:rPr>
+        <w:t>一个</w:t>
+      </w:r>
+      <w:r>
+        <w:t>系统的设计，一般是控制模块与界面是同时进行设计的，因此会造成软件的复杂度</w:t>
+      </w:r>
+      <w:r>
+        <w:rPr>
+          <w:rFonts w:hint="eastAsia"/>
+        </w:rPr>
+        <w:t>、</w:t>
+      </w:r>
+      <w:r>
+        <w:t>耦合性大大增加，同时导致开发人员不能尽量发挥所长，这样就会使得整个项目的开发周期不断加长。</w:t>
+      </w:r>
+      <w:r>
+        <w:rPr>
+          <w:rFonts w:hint="eastAsia"/>
+        </w:rPr>
+        <w:t>而且</w:t>
+      </w:r>
+      <w:r>
+        <w:t>即使完成了产品的开发工作，也不一定能够很好的满足现实的需求，因为可能由于工艺的改变，或者控制流程的变化，从而使得原有的设计存在问题，</w:t>
+      </w:r>
+      <w:r>
+        <w:rPr>
+          <w:rFonts w:hint="eastAsia"/>
+        </w:rPr>
+        <w:t>这时</w:t>
+      </w:r>
+      <w:r>
+        <w:rPr>
+          <w:rFonts w:hint="eastAsia"/>
+        </w:rPr>
+        <w:t>可能</w:t>
+      </w:r>
+      <w:r>
+        <w:t>会对整个项目进行重新设计重新开发，因为整个控制模块和界面模块混在了一起</w:t>
+      </w:r>
+      <w:r>
+        <w:rPr>
+          <w:rFonts w:hint="eastAsia"/>
+        </w:rPr>
+        <w:t>，</w:t>
+      </w:r>
+      <w:r>
+        <w:t>这将产生巨大的人力物力</w:t>
+      </w:r>
+      <w:r>
+        <w:rPr>
+          <w:rFonts w:hint="eastAsia"/>
+        </w:rPr>
+        <w:t>花费</w:t>
+      </w:r>
+      <w:r>
+        <w:t>。</w:t>
+      </w:r>
+    </w:p>
+    <w:p>
+      <w:r>
+        <w:rPr>
+          <w:rFonts w:hint="eastAsia"/>
+        </w:rPr>
+        <w:t xml:space="preserve">    </w:t>
+      </w:r>
+      <w:r>
+        <w:rPr>
+          <w:rFonts w:hint="eastAsia"/>
+        </w:rPr>
+        <w:t>为了</w:t>
+      </w:r>
+      <w:r>
+        <w:t>能够</w:t>
+      </w:r>
+      <w:r>
+        <w:rPr>
+          <w:rFonts w:hint="eastAsia"/>
+        </w:rPr>
+        <w:t>很好</w:t>
+      </w:r>
+      <w:r>
+        <w:t>的适应现实</w:t>
+      </w:r>
+      <w:r>
+        <w:rPr>
+          <w:rFonts w:hint="eastAsia"/>
+        </w:rPr>
+        <w:t>需求</w:t>
+      </w:r>
+      <w:r>
+        <w:t>的多样变化，</w:t>
+      </w:r>
+      <w:r>
+        <w:rPr>
+          <w:rFonts w:hint="eastAsia"/>
+        </w:rPr>
+        <w:t>组态</w:t>
+      </w:r>
+      <w:r>
+        <w:t>软件产生了。组态</w:t>
+      </w:r>
+      <w:r>
+        <w:rPr>
+          <w:rFonts w:hint="eastAsia"/>
+        </w:rPr>
+        <w:t>软件</w:t>
+      </w:r>
+      <w:r>
+        <w:t>通过将</w:t>
+      </w:r>
+      <w:r>
+        <w:rPr>
+          <w:rFonts w:hint="eastAsia"/>
+        </w:rPr>
+        <w:t>各个</w:t>
+      </w:r>
+      <w:r>
+        <w:t>功能进行模块化，然后采用如</w:t>
+      </w:r>
+      <w:r>
+        <w:t>“</w:t>
+      </w:r>
+      <w:r>
+        <w:rPr>
+          <w:rFonts w:hint="eastAsia"/>
+        </w:rPr>
+        <w:t>搭积木</w:t>
+      </w:r>
+      <w:r>
+        <w:t>”</w:t>
+      </w:r>
+      <w:r>
+        <w:rPr>
+          <w:rFonts w:hint="eastAsia"/>
+        </w:rPr>
+        <w:t>的</w:t>
+      </w:r>
+      <w:r>
+        <w:t>方式，将</w:t>
+      </w:r>
+      <w:r>
+        <w:rPr>
+          <w:rFonts w:hint="eastAsia"/>
+        </w:rPr>
+        <w:t>需要</w:t>
+      </w:r>
+      <w:r>
+        <w:t>的</w:t>
+      </w:r>
+      <w:r>
+        <w:rPr>
+          <w:rFonts w:hint="eastAsia"/>
+        </w:rPr>
+        <w:t>各个</w:t>
+      </w:r>
+      <w:r>
+        <w:t>功能模块加入到工程中，</w:t>
+      </w:r>
+      <w:r>
+        <w:rPr>
+          <w:rFonts w:hint="eastAsia"/>
+        </w:rPr>
+        <w:t>然后</w:t>
+      </w:r>
+      <w:r>
+        <w:t>进行相应的配置，进行适当的个性化处理</w:t>
+      </w:r>
+      <w:r>
+        <w:rPr>
+          <w:rFonts w:hint="eastAsia"/>
+        </w:rPr>
+        <w:t>，</w:t>
+      </w:r>
+      <w:r>
+        <w:t>这样</w:t>
+      </w:r>
+      <w:r>
+        <w:rPr>
+          <w:rFonts w:hint="eastAsia"/>
+        </w:rPr>
+        <w:t>就可以</w:t>
+      </w:r>
+      <w:r>
+        <w:t>生成一个功能满足需求的系统。</w:t>
+      </w:r>
+      <w:r>
+        <w:rPr>
+          <w:rFonts w:hint="eastAsia"/>
+        </w:rPr>
+        <w:t>组态</w:t>
+      </w:r>
+      <w:r>
+        <w:t>软件通过将各个功能进行模块封装的方式，来使得整个系统的耦合性降低的。</w:t>
+      </w:r>
+      <w:r>
+        <w:rPr>
+          <w:rFonts w:hint="eastAsia"/>
+        </w:rPr>
+        <w:t>一般组态软件</w:t>
+      </w:r>
+      <w:r>
+        <w:t>会将控制</w:t>
+      </w:r>
+      <w:r>
+        <w:rPr>
+          <w:rFonts w:hint="eastAsia"/>
+        </w:rPr>
+        <w:t>部分</w:t>
+      </w:r>
+      <w:r>
+        <w:t>和界面部分进行分离，这样就使得控制算法可以设计成一个一个独立的模块，相应的专业开发人员将只关注自己相关部分的设计，从而让设计更加</w:t>
+      </w:r>
+      <w:r>
+        <w:rPr>
+          <w:rFonts w:hint="eastAsia"/>
+        </w:rPr>
+        <w:t>完善</w:t>
+      </w:r>
+      <w:r>
+        <w:t>以及可靠。同时</w:t>
+      </w:r>
+      <w:r>
+        <w:rPr>
+          <w:rFonts w:hint="eastAsia"/>
+        </w:rPr>
+        <w:t>对比</w:t>
+      </w:r>
+      <w:r>
+        <w:t>以前，</w:t>
+      </w:r>
+      <w:r>
+        <w:rPr>
+          <w:rFonts w:hint="eastAsia"/>
+        </w:rPr>
+        <w:t>控制</w:t>
+      </w:r>
+      <w:r>
+        <w:t>系统的控制部分和界面</w:t>
+      </w:r>
+      <w:r>
+        <w:rPr>
+          <w:rFonts w:hint="eastAsia"/>
+        </w:rPr>
+        <w:t>部分</w:t>
+      </w:r>
+      <w:r>
+        <w:t>是作为一个整体来开发的，算法</w:t>
+      </w:r>
+      <w:r>
+        <w:rPr>
+          <w:rFonts w:hint="eastAsia"/>
+        </w:rPr>
+        <w:t>往往</w:t>
+      </w:r>
+      <w:r>
+        <w:t>糅合到整个设计之中，</w:t>
+      </w:r>
+      <w:r>
+        <w:rPr>
+          <w:rFonts w:hint="eastAsia"/>
+        </w:rPr>
+        <w:t>这就</w:t>
+      </w:r>
+      <w:r>
+        <w:t>使得算法的实现根本不能进行复用，</w:t>
+      </w:r>
+      <w:r>
+        <w:rPr>
+          <w:rFonts w:hint="eastAsia"/>
+        </w:rPr>
+        <w:t>这</w:t>
+      </w:r>
+      <w:r>
+        <w:t>就会导致公司进行重复开发，从而</w:t>
+      </w:r>
+      <w:r>
+        <w:rPr>
+          <w:rFonts w:hint="eastAsia"/>
+        </w:rPr>
+        <w:t>增加</w:t>
+      </w:r>
+      <w:r>
+        <w:t>了生产成本。</w:t>
+      </w:r>
+      <w:r>
+        <w:rPr>
+          <w:rFonts w:hint="eastAsia"/>
+        </w:rPr>
+        <w:t>而且</w:t>
+      </w:r>
+      <w:r>
+        <w:t>组态软件通过不断的累积控制算法模块，本身就使得自身的价值不断提升，而且这样还降低了企业的生产成本。</w:t>
+      </w:r>
+      <w:r>
+        <w:rPr>
+          <w:rFonts w:hint="eastAsia"/>
+        </w:rPr>
+        <w:t>同时</w:t>
+      </w:r>
+      <w:r>
+        <w:t>组态软件还会提供相关行业的一些解决方案，这就使得企业的设计周期将会大大缩短</w:t>
+      </w:r>
+      <w:r>
+        <w:rPr>
+          <w:rFonts w:hint="eastAsia"/>
+        </w:rPr>
+        <w:t>。</w:t>
+      </w:r>
+    </w:p>
+    <w:p>
+      <w:pPr>
+        <w:jc w:val="center"/>
+      </w:pPr>
+      <w:r>
+        <w:object w:dxaOrig="7515" w:dyaOrig="3720">
+          <v:shapetype id="_x0000_t75" coordsize="21600,21600" o:spt="75" o:preferrelative="t" path="m@4@5l@4@11@9@11@9@5xe" filled="f" stroked="f">
+            <v:stroke joinstyle="miter"/>
+            <v:formulas>
+              <v:f eqn="if lineDrawn pixelLineWidth 0"/>
+              <v:f eqn="sum @0 1 0"/>
+              <v:f eqn="sum 0 0 @1"/>
+              <v:f eqn="prod @2 1 2"/>
+              <v:f eqn="prod @3 21600 pixelWidth"/>
+              <v:f eqn="prod @3 21600 pixelHeight"/>
+              <v:f eqn="sum @0 0 1"/>
+              <v:f eqn="prod @6 1 2"/>
+              <v:f eqn="prod @7 21600 pixelWidth"/>
+              <v:f eqn="sum @8 21600 0"/>
+              <v:f eqn="prod @7 21600 pixelHeight"/>
+              <v:f eqn="sum @10 21600 0"/>
+            </v:formulas>
+            <v:path o:extrusionok="f" gradientshapeok="t" o:connecttype="rect"/>
+            <o:lock v:ext="edit" aspectratio="t"/>
+          </v:shapetype>
+          <v:shape id="_x0000_i1029" type="#_x0000_t75" style="width:375.75pt;height:186pt" o:ole="">
+            <v:imagedata r:id="rId7" o:title=""/>
+          </v:shape>
+          <o:OLEObject Type="Embed" ProgID="Visio.Drawing.15" ShapeID="_x0000_i1029" DrawAspect="Content" ObjectID="_1545206975" r:id="rId8"/>
+        </w:object>
+      </w:r>
+    </w:p>
+    <w:p>
+      <w:pPr>
+        <w:jc w:val="center"/>
+        <w:rPr>
+          <w:rFonts w:hint="eastAsia"/>
+        </w:rPr>
+      </w:pPr>
+      <w:r>
+        <w:rPr>
+          <w:rFonts w:hint="eastAsia"/>
+        </w:rPr>
+        <w:t>图</w:t>
+      </w:r>
+      <w:r>
+        <w:rPr>
+          <w:rFonts w:hint="eastAsia"/>
+        </w:rPr>
+        <w:t>1</w:t>
+      </w:r>
+      <w:r>
+        <w:t xml:space="preserve">-1 </w:t>
+      </w:r>
+      <w:r>
+        <w:rPr>
+          <w:rFonts w:hint="eastAsia"/>
+        </w:rPr>
+        <w:t>组态软件的</w:t>
+      </w:r>
+      <w:r>
+        <w:t>工作方式</w:t>
+      </w:r>
+    </w:p>
+    <w:p>
+      <w:pPr>
+        <w:rPr>
+          <w:rFonts w:hint="eastAsia"/>
+        </w:rPr>
+      </w:pPr>
+      <w:r>
+        <w:rPr>
+          <w:rFonts w:hint="eastAsia"/>
+        </w:rPr>
+        <w:t xml:space="preserve">    </w:t>
+      </w:r>
+      <w:r>
+        <w:rPr>
+          <w:rFonts w:hint="eastAsia"/>
+        </w:rPr>
+        <w:t>如图</w:t>
+      </w:r>
+      <w:r>
+        <w:rPr>
+          <w:rFonts w:hint="eastAsia"/>
+        </w:rPr>
+        <w:t>1</w:t>
+      </w:r>
+      <w:r>
+        <w:t>-1</w:t>
+      </w:r>
+      <w:r>
+        <w:rPr>
+          <w:rFonts w:hint="eastAsia"/>
+        </w:rPr>
+        <w:t>，</w:t>
+      </w:r>
+      <w:r>
+        <w:t>组态软件主要分为两个部分：开发系统部分和</w:t>
+      </w:r>
+      <w:r>
+        <w:rPr>
+          <w:rFonts w:hint="eastAsia"/>
+        </w:rPr>
+        <w:t>运行</w:t>
+      </w:r>
+      <w:r>
+        <w:t>系统部分。</w:t>
       </w:r>
       <w:bookmarkStart w:id="0" w:name="_GoBack"/>
       <w:bookmarkEnd w:id="0"/>
     </w:p>
+    <w:p/>
+    <w:p/>
     <w:p>
-      <w:pPr>
-        <w:rPr>
-          <w:rFonts w:hint="eastAsia"/>
-        </w:rPr>
-      </w:pPr>
-      <w:r>
-        <w:rPr>
-          <w:rFonts w:hint="eastAsia"/>
-        </w:rPr>
-        <w:t xml:space="preserve">2.1 </w:t>
-      </w:r>
-      <w:r>
-        <w:rPr>
-          <w:rFonts w:hint="eastAsia"/>
-        </w:rPr>
-        <w:t>组态软件</w:t>
-      </w:r>
-      <w:r>
-        <w:t>的</w:t>
-      </w:r>
-      <w:r>
-        <w:rPr>
-          <w:rFonts w:hint="eastAsia"/>
-        </w:rPr>
-        <w:t>结构</w:t>
+      <w:r>
+        <w:rPr>
+          <w:rFonts w:hint="eastAsia"/>
+        </w:rPr>
+        <w:t xml:space="preserve">2.2 </w:t>
+      </w:r>
+      <w:r>
+        <w:rPr>
+          <w:rFonts w:hint="eastAsia"/>
+        </w:rPr>
+        <w:t>开发</w:t>
+      </w:r>
+      <w:r>
+        <w:t>系统的</w:t>
+      </w:r>
+      <w:r>
+        <w:rPr>
+          <w:rFonts w:hint="eastAsia"/>
+        </w:rPr>
+        <w:t>总体</w:t>
+      </w:r>
+      <w:r>
+        <w:t>框架</w:t>
       </w:r>
     </w:p>
     <w:p>
@@ -5506,64 +6040,33 @@
         <w:rPr>
           <w:rFonts w:hint="eastAsia"/>
         </w:rPr>
-        <w:t xml:space="preserve">2.2 </w:t>
-      </w:r>
-      <w:r>
-        <w:rPr>
-          <w:rFonts w:hint="eastAsia"/>
-        </w:rPr>
-        <w:t>开发</w:t>
-      </w:r>
-      <w:r>
-        <w:t>系统的</w:t>
-      </w:r>
-      <w:r>
-        <w:rPr>
-          <w:rFonts w:hint="eastAsia"/>
-        </w:rPr>
-        <w:t>总体</w:t>
-      </w:r>
-      <w:r>
-        <w:t>框架</w:t>
+        <w:t xml:space="preserve">2.3 </w:t>
+      </w:r>
+      <w:r>
+        <w:rPr>
+          <w:rFonts w:hint="eastAsia"/>
+        </w:rPr>
+        <w:t>运行</w:t>
+      </w:r>
+      <w:r>
+        <w:t>系统的总体框架</w:t>
       </w:r>
     </w:p>
     <w:p>
       <w:r>
-        <w:rPr>
-          <w:rFonts w:hint="eastAsia"/>
-        </w:rPr>
-        <w:t xml:space="preserve">2.3 </w:t>
-      </w:r>
-      <w:r>
-        <w:rPr>
-          <w:rFonts w:hint="eastAsia"/>
-        </w:rPr>
-        <w:t>运行</w:t>
-      </w:r>
-      <w:r>
-        <w:t>系统的总体框架</w:t>
+        <w:t xml:space="preserve">2.4 </w:t>
+      </w:r>
+      <w:r>
+        <w:rPr>
+          <w:rFonts w:hint="eastAsia"/>
+        </w:rPr>
+        <w:t>相关</w:t>
+      </w:r>
+      <w:r>
+        <w:t>技术研究</w:t>
       </w:r>
     </w:p>
     <w:p>
-      <w:r>
-        <w:t xml:space="preserve">2.4 </w:t>
-      </w:r>
-      <w:r>
-        <w:rPr>
-          <w:rFonts w:hint="eastAsia"/>
-        </w:rPr>
-        <w:t>相关</w:t>
-      </w:r>
-      <w:r>
-        <w:t>技术研究</w:t>
-      </w:r>
-    </w:p>
-    <w:p>
-      <w:pPr>
-        <w:rPr>
-          <w:rFonts w:hint="eastAsia"/>
-        </w:rPr>
-      </w:pPr>
       <w:r>
         <w:rPr>
           <w:rFonts w:hint="eastAsia"/>

--- a/paper.docx
+++ b/paper.docx
@@ -9470,7 +9470,7 @@
           <v:shape id="_x0000_i1025" type="#_x0000_t75" style="width:376.25pt;height:186.05pt" o:ole="">
             <v:imagedata r:id="rId7" o:title=""/>
           </v:shape>
-          <o:OLEObject Type="Embed" ProgID="Visio.Drawing.15" ShapeID="_x0000_i1025" DrawAspect="Content" ObjectID="_1545415965" r:id="rId8"/>
+          <o:OLEObject Type="Embed" ProgID="Visio.Drawing.15" ShapeID="_x0000_i1025" DrawAspect="Content" ObjectID="_1545416281" r:id="rId8"/>
         </w:object>
       </w:r>
     </w:p>
@@ -10247,7 +10247,6 @@
       <w:pPr>
         <w:ind w:firstLine="480"/>
         <w:rPr>
-          <w:rFonts w:hint="eastAsia"/>
           <w:sz w:val="24"/>
           <w:szCs w:val="24"/>
         </w:rPr>
@@ -10347,17 +10346,36 @@
     </w:p>
     <w:p>
       <w:pPr>
-        <w:pStyle w:val="a5"/>
-        <w:numPr>
-          <w:ilvl w:val="0"/>
-          <w:numId w:val="7"/>
-        </w:numPr>
-        <w:ind w:firstLineChars="0"/>
-        <w:rPr>
-          <w:sz w:val="24"/>
-          <w:szCs w:val="24"/>
-        </w:rPr>
-      </w:pPr>
+        <w:rPr>
+          <w:rFonts w:hint="eastAsia"/>
+          <w:sz w:val="24"/>
+          <w:szCs w:val="24"/>
+        </w:rPr>
+      </w:pPr>
+      <w:r>
+        <w:rPr>
+          <w:rFonts w:hint="eastAsia"/>
+          <w:sz w:val="24"/>
+          <w:szCs w:val="24"/>
+        </w:rPr>
+        <w:t>（</w:t>
+      </w:r>
+      <w:r>
+        <w:rPr>
+          <w:rFonts w:hint="eastAsia"/>
+          <w:sz w:val="24"/>
+          <w:szCs w:val="24"/>
+        </w:rPr>
+        <w:t>1</w:t>
+      </w:r>
+      <w:r>
+        <w:rPr>
+          <w:rFonts w:hint="eastAsia"/>
+          <w:sz w:val="24"/>
+          <w:szCs w:val="24"/>
+        </w:rPr>
+        <w:t>）</w:t>
+      </w:r>
       <w:r>
         <w:rPr>
           <w:rFonts w:hint="eastAsia"/>
@@ -10365,100 +10383,6 @@
           <w:szCs w:val="24"/>
         </w:rPr>
         <w:t>图元模块</w:t>
-      </w:r>
-    </w:p>
-    <w:p>
-      <w:pPr>
-        <w:rPr>
-          <w:rFonts w:hint="eastAsia"/>
-          <w:sz w:val="24"/>
-          <w:szCs w:val="24"/>
-        </w:rPr>
-      </w:pPr>
-    </w:p>
-    <w:p>
-      <w:pPr>
-        <w:pStyle w:val="a5"/>
-        <w:numPr>
-          <w:ilvl w:val="0"/>
-          <w:numId w:val="7"/>
-        </w:numPr>
-        <w:ind w:firstLineChars="0"/>
-        <w:rPr>
-          <w:sz w:val="24"/>
-          <w:szCs w:val="24"/>
-        </w:rPr>
-      </w:pPr>
-      <w:r>
-        <w:rPr>
-          <w:rFonts w:hint="eastAsia"/>
-          <w:sz w:val="24"/>
-          <w:szCs w:val="24"/>
-        </w:rPr>
-        <w:t>变量配置模块</w:t>
-      </w:r>
-    </w:p>
-    <w:p>
-      <w:pPr>
-        <w:rPr>
-          <w:rFonts w:hint="eastAsia"/>
-          <w:sz w:val="24"/>
-          <w:szCs w:val="24"/>
-        </w:rPr>
-      </w:pPr>
-    </w:p>
-    <w:p>
-      <w:pPr>
-        <w:pStyle w:val="a5"/>
-        <w:numPr>
-          <w:ilvl w:val="0"/>
-          <w:numId w:val="7"/>
-        </w:numPr>
-        <w:ind w:firstLineChars="0"/>
-        <w:rPr>
-          <w:sz w:val="24"/>
-          <w:szCs w:val="24"/>
-        </w:rPr>
-      </w:pPr>
-      <w:r>
-        <w:rPr>
-          <w:rFonts w:hint="eastAsia"/>
-          <w:sz w:val="24"/>
-          <w:szCs w:val="24"/>
-        </w:rPr>
-        <w:t>系统配置模块</w:t>
-      </w:r>
-    </w:p>
-    <w:p>
-      <w:pPr>
-        <w:rPr>
-          <w:rFonts w:hint="eastAsia"/>
-          <w:sz w:val="24"/>
-          <w:szCs w:val="24"/>
-        </w:rPr>
-      </w:pPr>
-    </w:p>
-    <w:p>
-      <w:pPr>
-        <w:pStyle w:val="a5"/>
-        <w:numPr>
-          <w:ilvl w:val="0"/>
-          <w:numId w:val="7"/>
-        </w:numPr>
-        <w:ind w:firstLineChars="0"/>
-        <w:rPr>
-          <w:rFonts w:hint="eastAsia"/>
-          <w:sz w:val="24"/>
-          <w:szCs w:val="24"/>
-        </w:rPr>
-      </w:pPr>
-      <w:r>
-        <w:rPr>
-          <w:rFonts w:hint="eastAsia"/>
-          <w:sz w:val="24"/>
-          <w:szCs w:val="24"/>
-        </w:rPr>
-        <w:t>报表、报警模块</w:t>
       </w:r>
       <w:bookmarkStart w:id="0" w:name="_GoBack"/>
       <w:bookmarkEnd w:id="0"/>
@@ -10471,6 +10395,38 @@
           <w:szCs w:val="24"/>
         </w:rPr>
       </w:pPr>
+      <w:r>
+        <w:rPr>
+          <w:rFonts w:hint="eastAsia"/>
+          <w:sz w:val="24"/>
+          <w:szCs w:val="24"/>
+        </w:rPr>
+        <w:t>（</w:t>
+      </w:r>
+      <w:r>
+        <w:rPr>
+          <w:rFonts w:hint="eastAsia"/>
+          <w:sz w:val="24"/>
+          <w:szCs w:val="24"/>
+        </w:rPr>
+        <w:t>2</w:t>
+      </w:r>
+      <w:r>
+        <w:rPr>
+          <w:rFonts w:hint="eastAsia"/>
+          <w:sz w:val="24"/>
+          <w:szCs w:val="24"/>
+        </w:rPr>
+        <w:t>）</w:t>
+      </w:r>
+      <w:r>
+        <w:rPr>
+          <w:rFonts w:hint="eastAsia"/>
+          <w:sz w:val="24"/>
+          <w:szCs w:val="24"/>
+        </w:rPr>
+        <w:t>变量配置模块</w:t>
+      </w:r>
     </w:p>
     <w:p>
       <w:pPr>
@@ -10480,6 +10436,38 @@
           <w:szCs w:val="24"/>
         </w:rPr>
       </w:pPr>
+      <w:r>
+        <w:rPr>
+          <w:rFonts w:hint="eastAsia"/>
+          <w:sz w:val="24"/>
+          <w:szCs w:val="24"/>
+        </w:rPr>
+        <w:t>（</w:t>
+      </w:r>
+      <w:r>
+        <w:rPr>
+          <w:rFonts w:hint="eastAsia"/>
+          <w:sz w:val="24"/>
+          <w:szCs w:val="24"/>
+        </w:rPr>
+        <w:t>3</w:t>
+      </w:r>
+      <w:r>
+        <w:rPr>
+          <w:rFonts w:hint="eastAsia"/>
+          <w:sz w:val="24"/>
+          <w:szCs w:val="24"/>
+        </w:rPr>
+        <w:t>）</w:t>
+      </w:r>
+      <w:r>
+        <w:rPr>
+          <w:rFonts w:hint="eastAsia"/>
+          <w:sz w:val="24"/>
+          <w:szCs w:val="24"/>
+        </w:rPr>
+        <w:t>系统配置模块</w:t>
+      </w:r>
     </w:p>
     <w:p>
       <w:pPr>
@@ -10494,28 +10482,83 @@
           <w:sz w:val="24"/>
           <w:szCs w:val="24"/>
         </w:rPr>
-        <w:t xml:space="preserve">2.3 </w:t>
-      </w:r>
-      <w:r>
-        <w:rPr>
-          <w:rFonts w:hint="eastAsia"/>
-          <w:sz w:val="24"/>
-          <w:szCs w:val="24"/>
-        </w:rPr>
-        <w:t>运行</w:t>
-      </w:r>
-      <w:r>
-        <w:rPr>
-          <w:sz w:val="24"/>
-          <w:szCs w:val="24"/>
-        </w:rPr>
-        <w:t>系统的总体框架</w:t>
+        <w:t>（</w:t>
+      </w:r>
+      <w:r>
+        <w:rPr>
+          <w:rFonts w:hint="eastAsia"/>
+          <w:sz w:val="24"/>
+          <w:szCs w:val="24"/>
+        </w:rPr>
+        <w:t>4</w:t>
+      </w:r>
+      <w:r>
+        <w:rPr>
+          <w:rFonts w:hint="eastAsia"/>
+          <w:sz w:val="24"/>
+          <w:szCs w:val="24"/>
+        </w:rPr>
+        <w:t>）</w:t>
+      </w:r>
+      <w:r>
+        <w:rPr>
+          <w:rFonts w:hint="eastAsia"/>
+          <w:sz w:val="24"/>
+          <w:szCs w:val="24"/>
+        </w:rPr>
+        <w:t>报表、报警模块</w:t>
       </w:r>
     </w:p>
     <w:p>
       <w:pPr>
         <w:rPr>
-          <w:rFonts w:hint="eastAsia"/>
+          <w:sz w:val="24"/>
+          <w:szCs w:val="24"/>
+        </w:rPr>
+      </w:pPr>
+    </w:p>
+    <w:p>
+      <w:pPr>
+        <w:rPr>
+          <w:sz w:val="24"/>
+          <w:szCs w:val="24"/>
+        </w:rPr>
+      </w:pPr>
+    </w:p>
+    <w:p>
+      <w:pPr>
+        <w:rPr>
+          <w:sz w:val="24"/>
+          <w:szCs w:val="24"/>
+        </w:rPr>
+      </w:pPr>
+      <w:r>
+        <w:rPr>
+          <w:rFonts w:hint="eastAsia"/>
+          <w:sz w:val="24"/>
+          <w:szCs w:val="24"/>
+        </w:rPr>
+        <w:t xml:space="preserve">2.3 </w:t>
+      </w:r>
+      <w:r>
+        <w:rPr>
+          <w:rFonts w:hint="eastAsia"/>
+          <w:sz w:val="24"/>
+          <w:szCs w:val="24"/>
+        </w:rPr>
+        <w:t>运行</w:t>
+      </w:r>
+      <w:r>
+        <w:rPr>
+          <w:sz w:val="24"/>
+          <w:szCs w:val="24"/>
+        </w:rPr>
+        <w:t>系统的总体框架</w:t>
+      </w:r>
+    </w:p>
+    <w:p>
+      <w:pPr>
+        <w:rPr>
           <w:sz w:val="24"/>
           <w:szCs w:val="24"/>
         </w:rPr>

--- a/paper.docx
+++ b/paper.docx
@@ -9467,10 +9467,10 @@
             <v:path o:extrusionok="f" gradientshapeok="t" o:connecttype="rect"/>
             <o:lock v:ext="edit" aspectratio="t"/>
           </v:shapetype>
-          <v:shape id="_x0000_i1025" type="#_x0000_t75" style="width:376.25pt;height:186.05pt" o:ole="">
+          <v:shape id="_x0000_i1025" type="#_x0000_t75" style="width:376.5pt;height:186pt" o:ole="">
             <v:imagedata r:id="rId7" o:title=""/>
           </v:shape>
-          <o:OLEObject Type="Embed" ProgID="Visio.Drawing.15" ShapeID="_x0000_i1025" DrawAspect="Content" ObjectID="_1545416281" r:id="rId8"/>
+          <o:OLEObject Type="Embed" ProgID="Visio.Drawing.15" ShapeID="_x0000_i1025" DrawAspect="Content" ObjectID="_1545466591" r:id="rId8"/>
         </w:object>
       </w:r>
     </w:p>
@@ -9496,7 +9496,7 @@
           <w:sz w:val="24"/>
           <w:szCs w:val="24"/>
         </w:rPr>
-        <w:t>1</w:t>
+        <w:t>2</w:t>
       </w:r>
       <w:r>
         <w:rPr>
@@ -9543,7 +9543,7 @@
           <w:sz w:val="24"/>
           <w:szCs w:val="24"/>
         </w:rPr>
-        <w:t>1</w:t>
+        <w:t>2</w:t>
       </w:r>
       <w:r>
         <w:rPr>
@@ -10330,24 +10330,331 @@
     </w:p>
     <w:p>
       <w:pPr>
-        <w:rPr>
-          <w:sz w:val="24"/>
-          <w:szCs w:val="24"/>
-        </w:rPr>
-      </w:pPr>
+        <w:ind w:firstLine="480"/>
+        <w:rPr>
+          <w:sz w:val="24"/>
+          <w:szCs w:val="24"/>
+        </w:rPr>
+      </w:pPr>
+      <w:r>
+        <w:rPr>
+          <w:rFonts w:hint="eastAsia"/>
+          <w:sz w:val="24"/>
+          <w:szCs w:val="24"/>
+        </w:rPr>
+        <w:t>开发系统由</w:t>
+      </w:r>
+      <w:r>
+        <w:rPr>
+          <w:sz w:val="24"/>
+          <w:szCs w:val="24"/>
+        </w:rPr>
+        <w:t>多个部分组成，</w:t>
+      </w:r>
+      <w:r>
+        <w:rPr>
+          <w:rFonts w:hint="eastAsia"/>
+          <w:sz w:val="24"/>
+          <w:szCs w:val="24"/>
+        </w:rPr>
+        <w:t>并且</w:t>
+      </w:r>
+      <w:r>
+        <w:rPr>
+          <w:sz w:val="24"/>
+          <w:szCs w:val="24"/>
+        </w:rPr>
+        <w:t>为用户提供了良好的可交互式界面</w:t>
+      </w:r>
+      <w:r>
+        <w:rPr>
+          <w:rFonts w:hint="eastAsia"/>
+          <w:sz w:val="24"/>
+          <w:szCs w:val="24"/>
+        </w:rPr>
+        <w:t>，</w:t>
+      </w:r>
+      <w:r>
+        <w:rPr>
+          <w:sz w:val="24"/>
+          <w:szCs w:val="24"/>
+        </w:rPr>
+        <w:t>用户可以通过相应的</w:t>
+      </w:r>
+      <w:r>
+        <w:rPr>
+          <w:rFonts w:hint="eastAsia"/>
+          <w:sz w:val="24"/>
+          <w:szCs w:val="24"/>
+        </w:rPr>
+        <w:t>指导</w:t>
+      </w:r>
+      <w:r>
+        <w:rPr>
+          <w:sz w:val="24"/>
+          <w:szCs w:val="24"/>
+        </w:rPr>
+        <w:t>完成工程设计</w:t>
+      </w:r>
+      <w:r>
+        <w:rPr>
+          <w:sz w:val="24"/>
+          <w:szCs w:val="24"/>
+        </w:rPr>
+        <w:t>。</w:t>
+      </w:r>
+      <w:r>
+        <w:rPr>
+          <w:rFonts w:hint="eastAsia"/>
+          <w:sz w:val="24"/>
+          <w:szCs w:val="24"/>
+        </w:rPr>
+        <w:t>本文</w:t>
+      </w:r>
+      <w:r>
+        <w:rPr>
+          <w:sz w:val="24"/>
+          <w:szCs w:val="24"/>
+        </w:rPr>
+        <w:t>只是提出一种开发系统总体框架的设计</w:t>
+      </w:r>
+      <w:r>
+        <w:rPr>
+          <w:rFonts w:hint="eastAsia"/>
+          <w:sz w:val="24"/>
+          <w:szCs w:val="24"/>
+        </w:rPr>
+        <w:t>，</w:t>
+      </w:r>
+      <w:r>
+        <w:rPr>
+          <w:sz w:val="24"/>
+          <w:szCs w:val="24"/>
+        </w:rPr>
+        <w:t>并且完成了基本模块的实现，因此很多与行业工艺密切相关的模块并没有进行深入探索，但是</w:t>
+      </w:r>
+      <w:r>
+        <w:rPr>
+          <w:rFonts w:hint="eastAsia"/>
+          <w:sz w:val="24"/>
+          <w:szCs w:val="24"/>
+        </w:rPr>
+        <w:t>在</w:t>
+      </w:r>
+      <w:r>
+        <w:rPr>
+          <w:sz w:val="24"/>
+          <w:szCs w:val="24"/>
+        </w:rPr>
+        <w:t>整体框架的设计过程中考虑到了这种需求，也预留了相应的可扩</w:t>
+      </w:r>
+      <w:r>
+        <w:rPr>
+          <w:sz w:val="24"/>
+          <w:szCs w:val="24"/>
+        </w:rPr>
+        <w:t>展接口，这样就可以方便开发人员根据实际的需求进行相应的功能扩展</w:t>
+      </w:r>
+      <w:r>
+        <w:rPr>
+          <w:rFonts w:hint="eastAsia"/>
+          <w:sz w:val="24"/>
+          <w:szCs w:val="24"/>
+        </w:rPr>
+        <w:t>，</w:t>
+      </w:r>
+      <w:r>
+        <w:rPr>
+          <w:sz w:val="24"/>
+          <w:szCs w:val="24"/>
+        </w:rPr>
+        <w:t>从而体现</w:t>
+      </w:r>
+      <w:r>
+        <w:rPr>
+          <w:rFonts w:hint="eastAsia"/>
+          <w:sz w:val="24"/>
+          <w:szCs w:val="24"/>
+        </w:rPr>
+        <w:t>出</w:t>
+      </w:r>
+      <w:r>
+        <w:rPr>
+          <w:sz w:val="24"/>
+          <w:szCs w:val="24"/>
+        </w:rPr>
+        <w:t>了该款组态软件</w:t>
+      </w:r>
+      <w:r>
+        <w:rPr>
+          <w:rFonts w:hint="eastAsia"/>
+          <w:sz w:val="24"/>
+          <w:szCs w:val="24"/>
+        </w:rPr>
+        <w:t>轻量型</w:t>
+      </w:r>
+      <w:r>
+        <w:rPr>
+          <w:sz w:val="24"/>
+          <w:szCs w:val="24"/>
+        </w:rPr>
+        <w:t>的特点。</w:t>
+      </w:r>
     </w:p>
     <w:p>
       <w:pPr>
-        <w:rPr>
-          <w:sz w:val="24"/>
-          <w:szCs w:val="24"/>
-        </w:rPr>
-      </w:pPr>
+        <w:jc w:val="center"/>
+        <w:rPr>
+          <w:rFonts w:hint="eastAsia"/>
+          <w:sz w:val="24"/>
+          <w:szCs w:val="24"/>
+        </w:rPr>
+      </w:pPr>
+      <w:r>
+        <w:object w:dxaOrig="6555" w:dyaOrig="4005">
+          <v:shape id="_x0000_i1026" type="#_x0000_t75" style="width:327.75pt;height:200.25pt" o:ole="">
+            <v:imagedata r:id="rId9" o:title=""/>
+          </v:shape>
+          <o:OLEObject Type="Embed" ProgID="Visio.Drawing.15" ShapeID="_x0000_i1026" DrawAspect="Content" ObjectID="_1545466592" r:id="rId10"/>
+        </w:object>
+      </w:r>
     </w:p>
     <w:p>
       <w:pPr>
-        <w:rPr>
-          <w:rFonts w:hint="eastAsia"/>
+        <w:jc w:val="center"/>
+        <w:rPr>
+          <w:rFonts w:hint="eastAsia"/>
+          <w:sz w:val="24"/>
+          <w:szCs w:val="24"/>
+        </w:rPr>
+      </w:pPr>
+      <w:r>
+        <w:rPr>
+          <w:rFonts w:hint="eastAsia"/>
+          <w:sz w:val="24"/>
+          <w:szCs w:val="24"/>
+        </w:rPr>
+        <w:t>图</w:t>
+      </w:r>
+      <w:r>
+        <w:rPr>
+          <w:rFonts w:hint="eastAsia"/>
+          <w:sz w:val="24"/>
+          <w:szCs w:val="24"/>
+        </w:rPr>
+        <w:t>2</w:t>
+      </w:r>
+      <w:r>
+        <w:rPr>
+          <w:sz w:val="24"/>
+          <w:szCs w:val="24"/>
+        </w:rPr>
+        <w:t xml:space="preserve">-2 </w:t>
+      </w:r>
+      <w:r>
+        <w:rPr>
+          <w:rFonts w:hint="eastAsia"/>
+          <w:sz w:val="24"/>
+          <w:szCs w:val="24"/>
+        </w:rPr>
+        <w:t>开发系统</w:t>
+      </w:r>
+      <w:r>
+        <w:rPr>
+          <w:sz w:val="24"/>
+          <w:szCs w:val="24"/>
+        </w:rPr>
+        <w:t>组成</w:t>
+      </w:r>
+    </w:p>
+    <w:p>
+      <w:pPr>
+        <w:rPr>
+          <w:rFonts w:hint="eastAsia"/>
+          <w:sz w:val="24"/>
+          <w:szCs w:val="24"/>
+        </w:rPr>
+      </w:pPr>
+      <w:r>
+        <w:rPr>
+          <w:rFonts w:hint="eastAsia"/>
+          <w:sz w:val="24"/>
+          <w:szCs w:val="24"/>
+        </w:rPr>
+        <w:t xml:space="preserve">    </w:t>
+      </w:r>
+      <w:r>
+        <w:rPr>
+          <w:rFonts w:hint="eastAsia"/>
+          <w:sz w:val="24"/>
+          <w:szCs w:val="24"/>
+        </w:rPr>
+        <w:t>如图</w:t>
+      </w:r>
+      <w:r>
+        <w:rPr>
+          <w:rFonts w:hint="eastAsia"/>
+          <w:sz w:val="24"/>
+          <w:szCs w:val="24"/>
+        </w:rPr>
+        <w:t>2</w:t>
+      </w:r>
+      <w:r>
+        <w:rPr>
+          <w:sz w:val="24"/>
+          <w:szCs w:val="24"/>
+        </w:rPr>
+        <w:t>-2</w:t>
+      </w:r>
+      <w:r>
+        <w:rPr>
+          <w:rFonts w:hint="eastAsia"/>
+          <w:sz w:val="24"/>
+          <w:szCs w:val="24"/>
+        </w:rPr>
+        <w:t>所示</w:t>
+      </w:r>
+      <w:r>
+        <w:rPr>
+          <w:sz w:val="24"/>
+          <w:szCs w:val="24"/>
+        </w:rPr>
+        <w:t>，开发系统主要</w:t>
+      </w:r>
+      <w:r>
+        <w:rPr>
+          <w:rFonts w:hint="eastAsia"/>
+          <w:sz w:val="24"/>
+          <w:szCs w:val="24"/>
+        </w:rPr>
+        <w:t>由</w:t>
+      </w:r>
+      <w:r>
+        <w:rPr>
+          <w:sz w:val="24"/>
+          <w:szCs w:val="24"/>
+        </w:rPr>
+        <w:t>四个部分组成：图元模块、变量配置模块、系统配置模块和报表报警模块。</w:t>
+      </w:r>
+      <w:r>
+        <w:rPr>
+          <w:rFonts w:hint="eastAsia"/>
+          <w:sz w:val="24"/>
+          <w:szCs w:val="24"/>
+        </w:rPr>
+        <w:t>下面</w:t>
+      </w:r>
+      <w:r>
+        <w:rPr>
+          <w:sz w:val="24"/>
+          <w:szCs w:val="24"/>
+        </w:rPr>
+        <w:t>将对四个模块进行分别介绍：</w:t>
+      </w:r>
+    </w:p>
+    <w:p>
+      <w:pPr>
+        <w:rPr>
           <w:sz w:val="24"/>
           <w:szCs w:val="24"/>
         </w:rPr>
@@ -10383,91 +10690,1192 @@
           <w:szCs w:val="24"/>
         </w:rPr>
         <w:t>图元模块</w:t>
+      </w:r>
+    </w:p>
+    <w:p>
+      <w:pPr>
+        <w:ind w:firstLine="480"/>
+        <w:rPr>
+          <w:sz w:val="24"/>
+          <w:szCs w:val="24"/>
+        </w:rPr>
+      </w:pPr>
+      <w:r>
+        <w:rPr>
+          <w:rFonts w:hint="eastAsia"/>
+          <w:sz w:val="24"/>
+          <w:szCs w:val="24"/>
+        </w:rPr>
+        <w:t>图元</w:t>
+      </w:r>
+      <w:r>
+        <w:rPr>
+          <w:sz w:val="24"/>
+          <w:szCs w:val="24"/>
+        </w:rPr>
+        <w:t>模块主要包含三个功能</w:t>
+      </w:r>
+      <w:r>
+        <w:rPr>
+          <w:rFonts w:hint="eastAsia"/>
+          <w:sz w:val="24"/>
+          <w:szCs w:val="24"/>
+        </w:rPr>
+        <w:t>部分</w:t>
+      </w:r>
+      <w:r>
+        <w:rPr>
+          <w:sz w:val="24"/>
+          <w:szCs w:val="24"/>
+        </w:rPr>
+        <w:t>：基本图元</w:t>
+      </w:r>
+      <w:r>
+        <w:rPr>
+          <w:rFonts w:hint="eastAsia"/>
+          <w:sz w:val="24"/>
+          <w:szCs w:val="24"/>
+        </w:rPr>
+        <w:t>、</w:t>
+      </w:r>
+      <w:r>
+        <w:rPr>
+          <w:sz w:val="24"/>
+          <w:szCs w:val="24"/>
+        </w:rPr>
+        <w:t>图形库和图形动画。</w:t>
+      </w:r>
+    </w:p>
+    <w:p>
+      <w:pPr>
+        <w:ind w:firstLine="480"/>
+        <w:rPr>
+          <w:sz w:val="24"/>
+          <w:szCs w:val="24"/>
+        </w:rPr>
+      </w:pPr>
+      <w:r>
+        <w:rPr>
+          <w:rFonts w:hint="eastAsia"/>
+          <w:sz w:val="24"/>
+          <w:szCs w:val="24"/>
+        </w:rPr>
+        <w:t>基本</w:t>
+      </w:r>
+      <w:r>
+        <w:rPr>
+          <w:sz w:val="24"/>
+          <w:szCs w:val="24"/>
+        </w:rPr>
+        <w:t>图元：</w:t>
+      </w:r>
+      <w:r>
+        <w:rPr>
+          <w:rFonts w:hint="eastAsia"/>
+          <w:sz w:val="24"/>
+          <w:szCs w:val="24"/>
+        </w:rPr>
+        <w:t>包含</w:t>
+      </w:r>
+      <w:r>
+        <w:rPr>
+          <w:sz w:val="24"/>
+          <w:szCs w:val="24"/>
+        </w:rPr>
+        <w:t>点、线（</w:t>
+      </w:r>
+      <w:r>
+        <w:rPr>
+          <w:rFonts w:hint="eastAsia"/>
+          <w:sz w:val="24"/>
+          <w:szCs w:val="24"/>
+        </w:rPr>
+        <w:t>直线</w:t>
+      </w:r>
+      <w:r>
+        <w:rPr>
+          <w:sz w:val="24"/>
+          <w:szCs w:val="24"/>
+        </w:rPr>
+        <w:t>、折线</w:t>
+      </w:r>
+      <w:r>
+        <w:rPr>
+          <w:rFonts w:hint="eastAsia"/>
+          <w:sz w:val="24"/>
+          <w:szCs w:val="24"/>
+        </w:rPr>
+        <w:t>和</w:t>
+      </w:r>
+      <w:r>
+        <w:rPr>
+          <w:sz w:val="24"/>
+          <w:szCs w:val="24"/>
+        </w:rPr>
+        <w:t>曲线）</w:t>
+      </w:r>
+      <w:r>
+        <w:rPr>
+          <w:rFonts w:hint="eastAsia"/>
+          <w:sz w:val="24"/>
+          <w:szCs w:val="24"/>
+        </w:rPr>
+        <w:t>、</w:t>
+      </w:r>
+      <w:r>
+        <w:rPr>
+          <w:sz w:val="24"/>
+          <w:szCs w:val="24"/>
+        </w:rPr>
+        <w:t>多边形（</w:t>
+      </w:r>
+      <w:r>
+        <w:rPr>
+          <w:rFonts w:hint="eastAsia"/>
+          <w:sz w:val="24"/>
+          <w:szCs w:val="24"/>
+        </w:rPr>
+        <w:t>三角形、</w:t>
+      </w:r>
+      <w:r>
+        <w:rPr>
+          <w:sz w:val="24"/>
+          <w:szCs w:val="24"/>
+        </w:rPr>
+        <w:t>矩形）</w:t>
+      </w:r>
+      <w:r>
+        <w:rPr>
+          <w:rFonts w:hint="eastAsia"/>
+          <w:sz w:val="24"/>
+          <w:szCs w:val="24"/>
+        </w:rPr>
+        <w:t>以及</w:t>
+      </w:r>
+      <w:r>
+        <w:rPr>
+          <w:sz w:val="24"/>
+          <w:szCs w:val="24"/>
+        </w:rPr>
+        <w:t>圆等基本图形的绘制</w:t>
+      </w:r>
+      <w:r>
+        <w:rPr>
+          <w:rFonts w:hint="eastAsia"/>
+          <w:sz w:val="24"/>
+          <w:szCs w:val="24"/>
+        </w:rPr>
+        <w:t>，</w:t>
+      </w:r>
+      <w:r>
+        <w:rPr>
+          <w:sz w:val="24"/>
+          <w:szCs w:val="24"/>
+        </w:rPr>
+        <w:t>同时</w:t>
+      </w:r>
+      <w:r>
+        <w:rPr>
+          <w:rFonts w:hint="eastAsia"/>
+          <w:sz w:val="24"/>
+          <w:szCs w:val="24"/>
+        </w:rPr>
+        <w:t>还有</w:t>
+      </w:r>
+      <w:r>
+        <w:rPr>
+          <w:sz w:val="24"/>
+          <w:szCs w:val="24"/>
+        </w:rPr>
+        <w:t>为用户提供文本输入的控件。</w:t>
+      </w:r>
+      <w:r>
+        <w:rPr>
+          <w:rFonts w:hint="eastAsia"/>
+          <w:sz w:val="24"/>
+          <w:szCs w:val="24"/>
+        </w:rPr>
+        <w:t>用户</w:t>
+      </w:r>
+      <w:r>
+        <w:rPr>
+          <w:sz w:val="24"/>
+          <w:szCs w:val="24"/>
+        </w:rPr>
+        <w:t>可以自由的使用这些基本图形，根据自己的需求将其进行适当的变形</w:t>
+      </w:r>
+      <w:r>
+        <w:rPr>
+          <w:rFonts w:hint="eastAsia"/>
+          <w:sz w:val="24"/>
+          <w:szCs w:val="24"/>
+        </w:rPr>
+        <w:t>，</w:t>
+      </w:r>
+      <w:r>
+        <w:rPr>
+          <w:sz w:val="24"/>
+          <w:szCs w:val="24"/>
+        </w:rPr>
+        <w:t>从而满足工程的</w:t>
+      </w:r>
+      <w:r>
+        <w:rPr>
+          <w:rFonts w:hint="eastAsia"/>
+          <w:sz w:val="24"/>
+          <w:szCs w:val="24"/>
+        </w:rPr>
+        <w:t>视图</w:t>
+      </w:r>
+      <w:r>
+        <w:rPr>
+          <w:sz w:val="24"/>
+          <w:szCs w:val="24"/>
+        </w:rPr>
+        <w:t>效果。</w:t>
+      </w:r>
+    </w:p>
+    <w:p>
+      <w:pPr>
+        <w:ind w:firstLine="480"/>
+        <w:rPr>
+          <w:sz w:val="24"/>
+          <w:szCs w:val="24"/>
+        </w:rPr>
+      </w:pPr>
+      <w:r>
+        <w:rPr>
+          <w:rFonts w:hint="eastAsia"/>
+          <w:sz w:val="24"/>
+          <w:szCs w:val="24"/>
+        </w:rPr>
+        <w:t>图形库</w:t>
+      </w:r>
+      <w:r>
+        <w:rPr>
+          <w:sz w:val="24"/>
+          <w:szCs w:val="24"/>
+        </w:rPr>
+        <w:t>：</w:t>
+      </w:r>
+      <w:r>
+        <w:rPr>
+          <w:rFonts w:hint="eastAsia"/>
+          <w:sz w:val="24"/>
+          <w:szCs w:val="24"/>
+        </w:rPr>
+        <w:t>主要</w:t>
+      </w:r>
+      <w:r>
+        <w:rPr>
+          <w:sz w:val="24"/>
+          <w:szCs w:val="24"/>
+        </w:rPr>
+        <w:t>包含</w:t>
+      </w:r>
+      <w:r>
+        <w:rPr>
+          <w:rFonts w:hint="eastAsia"/>
+          <w:sz w:val="24"/>
+          <w:szCs w:val="24"/>
+        </w:rPr>
+        <w:t>一些</w:t>
+      </w:r>
+      <w:r>
+        <w:rPr>
+          <w:sz w:val="24"/>
+          <w:szCs w:val="24"/>
+        </w:rPr>
+        <w:t>拟物化的图形，比如阀门</w:t>
+      </w:r>
+      <w:r>
+        <w:rPr>
+          <w:rFonts w:hint="eastAsia"/>
+          <w:sz w:val="24"/>
+          <w:szCs w:val="24"/>
+        </w:rPr>
+        <w:t>、</w:t>
+      </w:r>
+      <w:r>
+        <w:rPr>
+          <w:sz w:val="24"/>
+          <w:szCs w:val="24"/>
+        </w:rPr>
+        <w:t>开关、电机</w:t>
+      </w:r>
+      <w:r>
+        <w:rPr>
+          <w:rFonts w:hint="eastAsia"/>
+          <w:sz w:val="24"/>
+          <w:szCs w:val="24"/>
+        </w:rPr>
+        <w:t>、</w:t>
+      </w:r>
+      <w:r>
+        <w:rPr>
+          <w:sz w:val="24"/>
+          <w:szCs w:val="24"/>
+        </w:rPr>
+        <w:t>按钮、指示灯以及</w:t>
+      </w:r>
+      <w:r>
+        <w:rPr>
+          <w:rFonts w:hint="eastAsia"/>
+          <w:sz w:val="24"/>
+          <w:szCs w:val="24"/>
+        </w:rPr>
+        <w:t>仪表</w:t>
+      </w:r>
+      <w:r>
+        <w:rPr>
+          <w:sz w:val="24"/>
+          <w:szCs w:val="24"/>
+        </w:rPr>
+        <w:t>等。</w:t>
+      </w:r>
+      <w:r>
+        <w:rPr>
+          <w:rFonts w:hint="eastAsia"/>
+          <w:sz w:val="24"/>
+          <w:szCs w:val="24"/>
+        </w:rPr>
+        <w:t>这些图形</w:t>
+      </w:r>
+      <w:r>
+        <w:rPr>
+          <w:sz w:val="24"/>
+          <w:szCs w:val="24"/>
+        </w:rPr>
+        <w:t>能够生动</w:t>
+      </w:r>
+      <w:r>
+        <w:rPr>
+          <w:rFonts w:hint="eastAsia"/>
+          <w:sz w:val="24"/>
+          <w:szCs w:val="24"/>
+        </w:rPr>
+        <w:t>地</w:t>
+      </w:r>
+      <w:r>
+        <w:rPr>
+          <w:sz w:val="24"/>
+          <w:szCs w:val="24"/>
+        </w:rPr>
+        <w:t>再现生产现场的生产过程，用户可以为每种图形进行自定义的配置，从而使得图形能够根据实时的生产数据进行相应的状态改变</w:t>
+      </w:r>
+      <w:r>
+        <w:rPr>
+          <w:rFonts w:hint="eastAsia"/>
+          <w:sz w:val="24"/>
+          <w:szCs w:val="24"/>
+        </w:rPr>
+        <w:t>。</w:t>
+      </w:r>
+    </w:p>
+    <w:p>
+      <w:pPr>
+        <w:ind w:firstLine="480"/>
+        <w:rPr>
+          <w:rFonts w:hint="eastAsia"/>
+          <w:sz w:val="24"/>
+          <w:szCs w:val="24"/>
+        </w:rPr>
+      </w:pPr>
+      <w:r>
+        <w:rPr>
+          <w:rFonts w:hint="eastAsia"/>
+          <w:sz w:val="24"/>
+          <w:szCs w:val="24"/>
+        </w:rPr>
+        <w:t>图形</w:t>
+      </w:r>
+      <w:r>
+        <w:rPr>
+          <w:sz w:val="24"/>
+          <w:szCs w:val="24"/>
+        </w:rPr>
+        <w:t>动画：</w:t>
+      </w:r>
+      <w:r>
+        <w:rPr>
+          <w:rFonts w:hint="eastAsia"/>
+          <w:sz w:val="24"/>
+          <w:szCs w:val="24"/>
+        </w:rPr>
+        <w:t>现实</w:t>
+      </w:r>
+      <w:r>
+        <w:rPr>
+          <w:sz w:val="24"/>
+          <w:szCs w:val="24"/>
+        </w:rPr>
+        <w:t>生活中，生产</w:t>
+      </w:r>
+      <w:r>
+        <w:rPr>
+          <w:rFonts w:hint="eastAsia"/>
+          <w:sz w:val="24"/>
+          <w:szCs w:val="24"/>
+        </w:rPr>
+        <w:t>是一个</w:t>
+      </w:r>
+      <w:r>
+        <w:rPr>
+          <w:sz w:val="24"/>
+          <w:szCs w:val="24"/>
+        </w:rPr>
+        <w:t>动态的过程，因此在进行监控系统开发的时候也希望在一些关键的场景中能够以动画的方式来展现实际状况，</w:t>
+      </w:r>
+      <w:r>
+        <w:rPr>
+          <w:rFonts w:hint="eastAsia"/>
+          <w:sz w:val="24"/>
+          <w:szCs w:val="24"/>
+        </w:rPr>
+        <w:t>图形</w:t>
+      </w:r>
+      <w:r>
+        <w:rPr>
+          <w:sz w:val="24"/>
+          <w:szCs w:val="24"/>
+        </w:rPr>
+        <w:t>动画就是提供这种能力，通过动画连接可以将多个控件联系起来，协同的变化，从而得到生动的效果。</w:t>
+      </w:r>
+    </w:p>
+    <w:p>
+      <w:pPr>
+        <w:rPr>
+          <w:sz w:val="24"/>
+          <w:szCs w:val="24"/>
+        </w:rPr>
+      </w:pPr>
+      <w:r>
+        <w:rPr>
+          <w:rFonts w:hint="eastAsia"/>
+          <w:sz w:val="24"/>
+          <w:szCs w:val="24"/>
+        </w:rPr>
+        <w:t>（</w:t>
+      </w:r>
+      <w:r>
+        <w:rPr>
+          <w:rFonts w:hint="eastAsia"/>
+          <w:sz w:val="24"/>
+          <w:szCs w:val="24"/>
+        </w:rPr>
+        <w:t>2</w:t>
+      </w:r>
+      <w:r>
+        <w:rPr>
+          <w:rFonts w:hint="eastAsia"/>
+          <w:sz w:val="24"/>
+          <w:szCs w:val="24"/>
+        </w:rPr>
+        <w:t>）</w:t>
+      </w:r>
+      <w:r>
+        <w:rPr>
+          <w:rFonts w:hint="eastAsia"/>
+          <w:sz w:val="24"/>
+          <w:szCs w:val="24"/>
+        </w:rPr>
+        <w:t>变量配置模块</w:t>
+      </w:r>
+    </w:p>
+    <w:p>
+      <w:pPr>
+        <w:ind w:firstLine="480"/>
+        <w:rPr>
+          <w:sz w:val="24"/>
+          <w:szCs w:val="24"/>
+        </w:rPr>
+      </w:pPr>
+      <w:r>
+        <w:rPr>
+          <w:rFonts w:hint="eastAsia"/>
+          <w:sz w:val="24"/>
+          <w:szCs w:val="24"/>
+        </w:rPr>
+        <w:lastRenderedPageBreak/>
+        <w:t>变量</w:t>
+      </w:r>
+      <w:r>
+        <w:rPr>
+          <w:sz w:val="24"/>
+          <w:szCs w:val="24"/>
+        </w:rPr>
+        <w:t>配置模块由三个功能部分组成：</w:t>
+      </w:r>
+      <w:r>
+        <w:rPr>
+          <w:rFonts w:hint="eastAsia"/>
+          <w:sz w:val="24"/>
+          <w:szCs w:val="24"/>
+        </w:rPr>
+        <w:t>普通变量</w:t>
+      </w:r>
+      <w:r>
+        <w:rPr>
+          <w:sz w:val="24"/>
+          <w:szCs w:val="24"/>
+        </w:rPr>
+        <w:t>、结构变量和</w:t>
+      </w:r>
+      <w:r>
+        <w:rPr>
+          <w:rFonts w:hint="eastAsia"/>
+          <w:sz w:val="24"/>
+          <w:szCs w:val="24"/>
+        </w:rPr>
+        <w:t>变量</w:t>
+      </w:r>
+      <w:r>
+        <w:rPr>
+          <w:sz w:val="24"/>
+          <w:szCs w:val="24"/>
+        </w:rPr>
+        <w:t>关联。</w:t>
+      </w:r>
+    </w:p>
+    <w:p>
+      <w:pPr>
+        <w:ind w:firstLine="480"/>
+        <w:rPr>
+          <w:sz w:val="24"/>
+          <w:szCs w:val="24"/>
+        </w:rPr>
+      </w:pPr>
+      <w:r>
+        <w:rPr>
+          <w:rFonts w:hint="eastAsia"/>
+          <w:sz w:val="24"/>
+          <w:szCs w:val="24"/>
+        </w:rPr>
+        <w:t>普通</w:t>
+      </w:r>
+      <w:r>
+        <w:rPr>
+          <w:sz w:val="24"/>
+          <w:szCs w:val="24"/>
+        </w:rPr>
+        <w:t>变量：</w:t>
+      </w:r>
+      <w:r>
+        <w:rPr>
+          <w:rFonts w:hint="eastAsia"/>
+          <w:sz w:val="24"/>
+          <w:szCs w:val="24"/>
+        </w:rPr>
+        <w:t>包含</w:t>
+      </w:r>
+      <w:r>
+        <w:rPr>
+          <w:sz w:val="24"/>
+          <w:szCs w:val="24"/>
+        </w:rPr>
+        <w:t>整型、浮点型</w:t>
+      </w:r>
+      <w:r>
+        <w:rPr>
+          <w:rFonts w:hint="eastAsia"/>
+          <w:sz w:val="24"/>
+          <w:szCs w:val="24"/>
+        </w:rPr>
+        <w:t>以及</w:t>
+      </w:r>
+      <w:r>
+        <w:rPr>
+          <w:sz w:val="24"/>
+          <w:szCs w:val="24"/>
+        </w:rPr>
+        <w:t>布尔型</w:t>
+      </w:r>
+      <w:r>
+        <w:rPr>
+          <w:rFonts w:hint="eastAsia"/>
+          <w:sz w:val="24"/>
+          <w:szCs w:val="24"/>
+        </w:rPr>
+        <w:t>变量</w:t>
+      </w:r>
+      <w:r>
+        <w:rPr>
+          <w:rFonts w:hint="eastAsia"/>
+          <w:sz w:val="24"/>
+          <w:szCs w:val="24"/>
+        </w:rPr>
+        <w:t>。</w:t>
+      </w:r>
+      <w:r>
+        <w:rPr>
+          <w:sz w:val="24"/>
+          <w:szCs w:val="24"/>
+        </w:rPr>
+        <w:t>这些</w:t>
+      </w:r>
+      <w:r>
+        <w:rPr>
+          <w:rFonts w:hint="eastAsia"/>
+          <w:sz w:val="24"/>
+          <w:szCs w:val="24"/>
+        </w:rPr>
+        <w:t>都是</w:t>
+      </w:r>
+      <w:r>
+        <w:rPr>
+          <w:sz w:val="24"/>
+          <w:szCs w:val="24"/>
+        </w:rPr>
+        <w:t>一些基础型的变量，在整个工程设计中，每个变量都有唯一的标识符，通过这个标识符可以全局的引用它。每个</w:t>
+      </w:r>
+      <w:r>
+        <w:rPr>
+          <w:rFonts w:hint="eastAsia"/>
+          <w:sz w:val="24"/>
+          <w:szCs w:val="24"/>
+        </w:rPr>
+        <w:t>变量</w:t>
+      </w:r>
+      <w:r>
+        <w:rPr>
+          <w:sz w:val="24"/>
+          <w:szCs w:val="24"/>
+        </w:rPr>
+        <w:t>都</w:t>
+      </w:r>
+      <w:r>
+        <w:rPr>
+          <w:rFonts w:hint="eastAsia"/>
+          <w:sz w:val="24"/>
+          <w:szCs w:val="24"/>
+        </w:rPr>
+        <w:t>有</w:t>
+      </w:r>
+      <w:r>
+        <w:rPr>
+          <w:sz w:val="24"/>
+          <w:szCs w:val="24"/>
+        </w:rPr>
+        <w:t>相应的属性，这是开发人员根据实际需求来确定的。每个</w:t>
+      </w:r>
+      <w:r>
+        <w:rPr>
+          <w:rFonts w:hint="eastAsia"/>
+          <w:sz w:val="24"/>
+          <w:szCs w:val="24"/>
+        </w:rPr>
+        <w:t>变量</w:t>
+      </w:r>
+      <w:r>
+        <w:rPr>
+          <w:sz w:val="24"/>
+          <w:szCs w:val="24"/>
+        </w:rPr>
+        <w:t>都需要确定变量名、变量值</w:t>
+      </w:r>
+      <w:r>
+        <w:rPr>
+          <w:rFonts w:hint="eastAsia"/>
+          <w:sz w:val="24"/>
+          <w:szCs w:val="24"/>
+        </w:rPr>
+        <w:t>的</w:t>
+      </w:r>
+      <w:r>
+        <w:rPr>
+          <w:sz w:val="24"/>
+          <w:szCs w:val="24"/>
+        </w:rPr>
+        <w:t>来源</w:t>
+      </w:r>
+      <w:r>
+        <w:rPr>
+          <w:rFonts w:hint="eastAsia"/>
+          <w:sz w:val="24"/>
+          <w:szCs w:val="24"/>
+        </w:rPr>
+        <w:t>、</w:t>
+      </w:r>
+      <w:r>
+        <w:rPr>
+          <w:sz w:val="24"/>
+          <w:szCs w:val="24"/>
+        </w:rPr>
+        <w:t>变量的类型以及</w:t>
+      </w:r>
+      <w:r>
+        <w:rPr>
+          <w:rFonts w:hint="eastAsia"/>
+          <w:sz w:val="24"/>
+          <w:szCs w:val="24"/>
+        </w:rPr>
+        <w:t>变量</w:t>
+      </w:r>
+      <w:r>
+        <w:rPr>
+          <w:sz w:val="24"/>
+          <w:szCs w:val="24"/>
+        </w:rPr>
+        <w:t>的</w:t>
+      </w:r>
+      <w:r>
+        <w:rPr>
+          <w:rFonts w:hint="eastAsia"/>
+          <w:sz w:val="24"/>
+          <w:szCs w:val="24"/>
+        </w:rPr>
+        <w:t>报警</w:t>
+      </w:r>
+      <w:r>
+        <w:rPr>
+          <w:sz w:val="24"/>
+          <w:szCs w:val="24"/>
+        </w:rPr>
+        <w:t>属性</w:t>
+      </w:r>
+      <w:r>
+        <w:rPr>
+          <w:rFonts w:hint="eastAsia"/>
+          <w:sz w:val="24"/>
+          <w:szCs w:val="24"/>
+        </w:rPr>
+        <w:t>，</w:t>
+      </w:r>
+      <w:r>
+        <w:rPr>
+          <w:sz w:val="24"/>
+          <w:szCs w:val="24"/>
+        </w:rPr>
+        <w:t>为此变量配置将会</w:t>
+      </w:r>
+      <w:r>
+        <w:rPr>
+          <w:rFonts w:hint="eastAsia"/>
+          <w:sz w:val="24"/>
+          <w:szCs w:val="24"/>
+        </w:rPr>
+        <w:t>有</w:t>
+      </w:r>
+      <w:r>
+        <w:rPr>
+          <w:sz w:val="24"/>
+          <w:szCs w:val="24"/>
+        </w:rPr>
+        <w:t>专门的</w:t>
+      </w:r>
+      <w:r>
+        <w:rPr>
+          <w:rFonts w:hint="eastAsia"/>
+          <w:sz w:val="24"/>
+          <w:szCs w:val="24"/>
+        </w:rPr>
+        <w:t>对话框</w:t>
+      </w:r>
+      <w:r>
+        <w:rPr>
+          <w:sz w:val="24"/>
+          <w:szCs w:val="24"/>
+        </w:rPr>
+        <w:t>进行处理，同时变量配置的信息将有专门的文件进行记录。</w:t>
+      </w:r>
+    </w:p>
+    <w:p>
+      <w:pPr>
+        <w:ind w:firstLine="480"/>
+        <w:rPr>
+          <w:sz w:val="24"/>
+          <w:szCs w:val="24"/>
+        </w:rPr>
+      </w:pPr>
+      <w:r>
+        <w:rPr>
+          <w:rFonts w:hint="eastAsia"/>
+          <w:sz w:val="24"/>
+          <w:szCs w:val="24"/>
+        </w:rPr>
+        <w:t>结构变量</w:t>
+      </w:r>
+      <w:r>
+        <w:rPr>
+          <w:sz w:val="24"/>
+          <w:szCs w:val="24"/>
+        </w:rPr>
+        <w:t>：结构变量是由</w:t>
+      </w:r>
+      <w:r>
+        <w:rPr>
+          <w:rFonts w:hint="eastAsia"/>
+          <w:sz w:val="24"/>
+          <w:szCs w:val="24"/>
+        </w:rPr>
+        <w:t>两个</w:t>
+      </w:r>
+      <w:r>
+        <w:rPr>
+          <w:sz w:val="24"/>
+          <w:szCs w:val="24"/>
+        </w:rPr>
+        <w:t>及以上的</w:t>
+      </w:r>
+      <w:r>
+        <w:rPr>
+          <w:rFonts w:hint="eastAsia"/>
+          <w:sz w:val="24"/>
+          <w:szCs w:val="24"/>
+        </w:rPr>
+        <w:t>普通</w:t>
+      </w:r>
+      <w:r>
+        <w:rPr>
+          <w:sz w:val="24"/>
+          <w:szCs w:val="24"/>
+        </w:rPr>
+        <w:t>变量构成的，这样的好处在于对功能相同的变量进行统一管理，方便引用。</w:t>
+      </w:r>
+      <w:r>
+        <w:rPr>
+          <w:rFonts w:hint="eastAsia"/>
+          <w:sz w:val="24"/>
+          <w:szCs w:val="24"/>
+        </w:rPr>
+        <w:t>结构</w:t>
+      </w:r>
+      <w:r>
+        <w:rPr>
+          <w:sz w:val="24"/>
+          <w:szCs w:val="24"/>
+        </w:rPr>
+        <w:t>变量和普通变量是共用同一套标识符系统的，因此在使用上是统一的。</w:t>
+      </w:r>
+    </w:p>
+    <w:p>
+      <w:pPr>
+        <w:ind w:firstLine="480"/>
+        <w:rPr>
+          <w:rFonts w:hint="eastAsia"/>
+          <w:sz w:val="24"/>
+          <w:szCs w:val="24"/>
+        </w:rPr>
+      </w:pPr>
+      <w:r>
+        <w:rPr>
+          <w:rFonts w:hint="eastAsia"/>
+          <w:sz w:val="24"/>
+          <w:szCs w:val="24"/>
+        </w:rPr>
+        <w:t>变量</w:t>
+      </w:r>
+      <w:r>
+        <w:rPr>
+          <w:sz w:val="24"/>
+          <w:szCs w:val="24"/>
+        </w:rPr>
+        <w:t>关联：很多图元需要获取实时的数据来改变自己的状态，</w:t>
+      </w:r>
+      <w:r>
+        <w:rPr>
+          <w:rFonts w:hint="eastAsia"/>
+          <w:sz w:val="24"/>
+          <w:szCs w:val="24"/>
+        </w:rPr>
+        <w:t>而</w:t>
+      </w:r>
+      <w:r>
+        <w:rPr>
+          <w:sz w:val="24"/>
+          <w:szCs w:val="24"/>
+        </w:rPr>
+        <w:t>获得数据的来源只能通过变量，因此要提供一种机制来使得图元和变量能够关联起来</w:t>
+      </w:r>
+      <w:r>
+        <w:rPr>
+          <w:rFonts w:hint="eastAsia"/>
+          <w:sz w:val="24"/>
+          <w:szCs w:val="24"/>
+        </w:rPr>
+        <w:t>，</w:t>
+      </w:r>
+      <w:r>
+        <w:rPr>
+          <w:sz w:val="24"/>
+          <w:szCs w:val="24"/>
+        </w:rPr>
+        <w:t>为此需要设计相应的数据结构来完成这项功能。</w:t>
+      </w:r>
+    </w:p>
+    <w:p>
+      <w:pPr>
+        <w:rPr>
+          <w:sz w:val="24"/>
+          <w:szCs w:val="24"/>
+        </w:rPr>
+      </w:pPr>
+      <w:r>
+        <w:rPr>
+          <w:rFonts w:hint="eastAsia"/>
+          <w:sz w:val="24"/>
+          <w:szCs w:val="24"/>
+        </w:rPr>
+        <w:t>（</w:t>
+      </w:r>
+      <w:r>
+        <w:rPr>
+          <w:rFonts w:hint="eastAsia"/>
+          <w:sz w:val="24"/>
+          <w:szCs w:val="24"/>
+        </w:rPr>
+        <w:t>3</w:t>
+      </w:r>
+      <w:r>
+        <w:rPr>
+          <w:rFonts w:hint="eastAsia"/>
+          <w:sz w:val="24"/>
+          <w:szCs w:val="24"/>
+        </w:rPr>
+        <w:t>）</w:t>
+      </w:r>
+      <w:r>
+        <w:rPr>
+          <w:rFonts w:hint="eastAsia"/>
+          <w:sz w:val="24"/>
+          <w:szCs w:val="24"/>
+        </w:rPr>
+        <w:t>系统配置模块</w:t>
+      </w:r>
+    </w:p>
+    <w:p>
+      <w:pPr>
+        <w:ind w:firstLine="480"/>
+        <w:rPr>
+          <w:sz w:val="24"/>
+          <w:szCs w:val="24"/>
+        </w:rPr>
+      </w:pPr>
+      <w:r>
+        <w:rPr>
+          <w:rFonts w:hint="eastAsia"/>
+          <w:sz w:val="24"/>
+          <w:szCs w:val="24"/>
+        </w:rPr>
+        <w:t>系统</w:t>
+      </w:r>
+      <w:r>
+        <w:rPr>
+          <w:sz w:val="24"/>
+          <w:szCs w:val="24"/>
+        </w:rPr>
+        <w:t>配置模块包含三部分：</w:t>
+      </w:r>
+      <w:r>
+        <w:rPr>
+          <w:rFonts w:hint="eastAsia"/>
+          <w:sz w:val="24"/>
+          <w:szCs w:val="24"/>
+        </w:rPr>
+        <w:t>监控</w:t>
+      </w:r>
+      <w:r>
+        <w:rPr>
+          <w:sz w:val="24"/>
+          <w:szCs w:val="24"/>
+        </w:rPr>
+        <w:t>站点配置、</w:t>
+      </w:r>
+      <w:r>
+        <w:rPr>
+          <w:rFonts w:hint="eastAsia"/>
+          <w:sz w:val="24"/>
+          <w:szCs w:val="24"/>
+        </w:rPr>
+        <w:t>驱动</w:t>
+      </w:r>
+      <w:r>
+        <w:rPr>
+          <w:sz w:val="24"/>
+          <w:szCs w:val="24"/>
+        </w:rPr>
+        <w:t>配置和通信方式配置。</w:t>
+      </w:r>
+    </w:p>
+    <w:p>
+      <w:pPr>
+        <w:ind w:firstLine="480"/>
+        <w:rPr>
+          <w:sz w:val="24"/>
+          <w:szCs w:val="24"/>
+        </w:rPr>
+      </w:pPr>
+      <w:r>
+        <w:rPr>
+          <w:rFonts w:hint="eastAsia"/>
+          <w:sz w:val="24"/>
+          <w:szCs w:val="24"/>
+        </w:rPr>
+        <w:t>监控</w:t>
+      </w:r>
+      <w:r>
+        <w:rPr>
+          <w:sz w:val="24"/>
+          <w:szCs w:val="24"/>
+        </w:rPr>
+        <w:t>站点配置：主要对需要</w:t>
+      </w:r>
+      <w:r>
+        <w:rPr>
+          <w:rFonts w:hint="eastAsia"/>
+          <w:sz w:val="24"/>
+          <w:szCs w:val="24"/>
+        </w:rPr>
+        <w:t>进行</w:t>
+      </w:r>
+      <w:r>
+        <w:rPr>
+          <w:sz w:val="24"/>
+          <w:szCs w:val="24"/>
+        </w:rPr>
+        <w:t>监控的站点进行相关配置。</w:t>
+      </w:r>
+      <w:r>
+        <w:rPr>
+          <w:rFonts w:hint="eastAsia"/>
+          <w:sz w:val="24"/>
+          <w:szCs w:val="24"/>
+        </w:rPr>
+        <w:t>如</w:t>
+      </w:r>
+      <w:r>
+        <w:rPr>
+          <w:sz w:val="24"/>
+          <w:szCs w:val="24"/>
+        </w:rPr>
+        <w:t>站点需要管理的数据、命令操作以及相关的</w:t>
+      </w:r>
+      <w:r>
+        <w:rPr>
+          <w:rFonts w:hint="eastAsia"/>
+          <w:sz w:val="24"/>
+          <w:szCs w:val="24"/>
+        </w:rPr>
+        <w:t>标识符</w:t>
+      </w:r>
+      <w:r>
+        <w:rPr>
+          <w:sz w:val="24"/>
+          <w:szCs w:val="24"/>
+        </w:rPr>
+        <w:t>等。</w:t>
+      </w:r>
+    </w:p>
+    <w:p>
+      <w:pPr>
+        <w:ind w:firstLine="480"/>
+        <w:rPr>
+          <w:sz w:val="24"/>
+          <w:szCs w:val="24"/>
+        </w:rPr>
+      </w:pPr>
+      <w:r>
+        <w:rPr>
+          <w:rFonts w:hint="eastAsia"/>
+          <w:sz w:val="24"/>
+          <w:szCs w:val="24"/>
+        </w:rPr>
+        <w:t>驱动</w:t>
+      </w:r>
+      <w:r>
+        <w:rPr>
+          <w:sz w:val="24"/>
+          <w:szCs w:val="24"/>
+        </w:rPr>
+        <w:t>配置：由于每个站点</w:t>
+      </w:r>
+      <w:r>
+        <w:rPr>
+          <w:rFonts w:hint="eastAsia"/>
+          <w:sz w:val="24"/>
+          <w:szCs w:val="24"/>
+        </w:rPr>
+        <w:t>通信</w:t>
+      </w:r>
+      <w:r>
+        <w:rPr>
+          <w:sz w:val="24"/>
+          <w:szCs w:val="24"/>
+        </w:rPr>
+        <w:t>格式都不相同，因此需要为此提供相应的驱动，这样才能让监控系统采集到有效的数据。这里</w:t>
+      </w:r>
+      <w:r>
+        <w:rPr>
+          <w:rFonts w:hint="eastAsia"/>
+          <w:sz w:val="24"/>
+          <w:szCs w:val="24"/>
+        </w:rPr>
+        <w:t>的</w:t>
+      </w:r>
+      <w:r>
+        <w:rPr>
+          <w:sz w:val="24"/>
+          <w:szCs w:val="24"/>
+        </w:rPr>
+        <w:t>驱动配置只是配置相关驱动程序存放的位置，以及相应的名字信息等。</w:t>
+      </w:r>
+    </w:p>
+    <w:p>
+      <w:pPr>
+        <w:ind w:firstLine="480"/>
+        <w:rPr>
+          <w:rFonts w:hint="eastAsia"/>
+          <w:sz w:val="24"/>
+          <w:szCs w:val="24"/>
+        </w:rPr>
+      </w:pPr>
+      <w:r>
+        <w:rPr>
+          <w:rFonts w:hint="eastAsia"/>
+          <w:sz w:val="24"/>
+          <w:szCs w:val="24"/>
+        </w:rPr>
+        <w:t>通信</w:t>
+      </w:r>
+      <w:r>
+        <w:rPr>
+          <w:sz w:val="24"/>
+          <w:szCs w:val="24"/>
+        </w:rPr>
+        <w:t>方式配置：每个站点与主机的通信方式有很多，因此为了能够让</w:t>
+      </w:r>
+      <w:r>
+        <w:rPr>
+          <w:rFonts w:hint="eastAsia"/>
+          <w:sz w:val="24"/>
+          <w:szCs w:val="24"/>
+        </w:rPr>
+        <w:t>监控</w:t>
+      </w:r>
+      <w:r>
+        <w:rPr>
+          <w:sz w:val="24"/>
+          <w:szCs w:val="24"/>
+        </w:rPr>
+        <w:t>系统识别通信方式，从而采取适当的措施，开发人员需要对每个受监控点与</w:t>
+      </w:r>
+      <w:r>
+        <w:rPr>
+          <w:rFonts w:hint="eastAsia"/>
+          <w:sz w:val="24"/>
+          <w:szCs w:val="24"/>
+        </w:rPr>
+        <w:t>主机</w:t>
+      </w:r>
+      <w:r>
+        <w:rPr>
+          <w:sz w:val="24"/>
+          <w:szCs w:val="24"/>
+        </w:rPr>
+        <w:t>的通信方式进行配置。</w:t>
       </w:r>
       <w:bookmarkStart w:id="0" w:name="_GoBack"/>
       <w:bookmarkEnd w:id="0"/>
-    </w:p>
-    <w:p>
-      <w:pPr>
-        <w:rPr>
-          <w:rFonts w:hint="eastAsia"/>
-          <w:sz w:val="24"/>
-          <w:szCs w:val="24"/>
-        </w:rPr>
-      </w:pPr>
-      <w:r>
-        <w:rPr>
-          <w:rFonts w:hint="eastAsia"/>
-          <w:sz w:val="24"/>
-          <w:szCs w:val="24"/>
-        </w:rPr>
-        <w:t>（</w:t>
-      </w:r>
-      <w:r>
-        <w:rPr>
-          <w:rFonts w:hint="eastAsia"/>
-          <w:sz w:val="24"/>
-          <w:szCs w:val="24"/>
-        </w:rPr>
-        <w:t>2</w:t>
-      </w:r>
-      <w:r>
-        <w:rPr>
-          <w:rFonts w:hint="eastAsia"/>
-          <w:sz w:val="24"/>
-          <w:szCs w:val="24"/>
-        </w:rPr>
-        <w:t>）</w:t>
-      </w:r>
-      <w:r>
-        <w:rPr>
-          <w:rFonts w:hint="eastAsia"/>
-          <w:sz w:val="24"/>
-          <w:szCs w:val="24"/>
-        </w:rPr>
-        <w:t>变量配置模块</w:t>
-      </w:r>
-    </w:p>
-    <w:p>
-      <w:pPr>
-        <w:rPr>
-          <w:rFonts w:hint="eastAsia"/>
-          <w:sz w:val="24"/>
-          <w:szCs w:val="24"/>
-        </w:rPr>
-      </w:pPr>
-      <w:r>
-        <w:rPr>
-          <w:rFonts w:hint="eastAsia"/>
-          <w:sz w:val="24"/>
-          <w:szCs w:val="24"/>
-        </w:rPr>
-        <w:t>（</w:t>
-      </w:r>
-      <w:r>
-        <w:rPr>
-          <w:rFonts w:hint="eastAsia"/>
-          <w:sz w:val="24"/>
-          <w:szCs w:val="24"/>
-        </w:rPr>
-        <w:t>3</w:t>
-      </w:r>
-      <w:r>
-        <w:rPr>
-          <w:rFonts w:hint="eastAsia"/>
-          <w:sz w:val="24"/>
-          <w:szCs w:val="24"/>
-        </w:rPr>
-        <w:t>）</w:t>
-      </w:r>
-      <w:r>
-        <w:rPr>
-          <w:rFonts w:hint="eastAsia"/>
-          <w:sz w:val="24"/>
-          <w:szCs w:val="24"/>
-        </w:rPr>
-        <w:t>系统配置模块</w:t>
-      </w:r>
     </w:p>
     <w:p>
       <w:pPr>
@@ -11942,7 +13350,7 @@
         <a:sysClr val="windowText" lastClr="000000"/>
       </a:dk1>
       <a:lt1>
-        <a:sysClr val="window" lastClr="CCE8CF"/>
+        <a:sysClr val="window" lastClr="FFFFFF"/>
       </a:lt1>
       <a:dk2>
         <a:srgbClr val="44546A"/>

--- a/paper.docx
+++ b/paper.docx
@@ -9447,7 +9447,7 @@
         </w:rPr>
       </w:pPr>
       <w:r>
-        <w:object w:dxaOrig="7521" w:dyaOrig="3720">
+        <w:object w:dxaOrig="7515" w:dyaOrig="3720">
           <v:shapetype id="_x0000_t75" coordsize="21600,21600" o:spt="75" o:preferrelative="t" path="m@4@5l@4@11@9@11@9@5xe" filled="f" stroked="f">
             <v:stroke joinstyle="miter"/>
             <v:formulas>
@@ -9467,10 +9467,10 @@
             <v:path o:extrusionok="f" gradientshapeok="t" o:connecttype="rect"/>
             <o:lock v:ext="edit" aspectratio="t"/>
           </v:shapetype>
-          <v:shape id="_x0000_i1025" type="#_x0000_t75" style="width:376.5pt;height:186pt" o:ole="">
-            <v:imagedata r:id="rId7" o:title=""/>
+          <v:shape id="_x0000_i1032" type="#_x0000_t75" style="width:375.55pt;height:186.15pt" o:ole="">
+            <v:imagedata r:id="rId8" o:title=""/>
           </v:shape>
-          <o:OLEObject Type="Embed" ProgID="Visio.Drawing.15" ShapeID="_x0000_i1025" DrawAspect="Content" ObjectID="_1545466591" r:id="rId8"/>
+          <o:OLEObject Type="Embed" ProgID="Visio.Drawing.15" ShapeID="_x0000_i1032" DrawAspect="Content" ObjectID="_1545484887" r:id="rId9"/>
         </w:object>
       </w:r>
     </w:p>
@@ -9739,7 +9739,22 @@
           <w:sz w:val="24"/>
           <w:szCs w:val="24"/>
         </w:rPr>
-        <w:t>以及报表报警模块。各个模块提供了相应的各种控件以及参数配置界面，开发工程师选定工程需要的相应模块，然后对其进行参数的配置，从而满足生产工艺的需求。</w:t>
+        <w:t>以及查询</w:t>
+      </w:r>
+      <w:r>
+        <w:rPr>
+          <w:sz w:val="24"/>
+          <w:szCs w:val="24"/>
+        </w:rPr>
+        <w:t>、</w:t>
+      </w:r>
+      <w:r>
+        <w:rPr>
+          <w:rFonts w:hint="eastAsia"/>
+          <w:sz w:val="24"/>
+          <w:szCs w:val="24"/>
+        </w:rPr>
+        <w:t>报警模块。各个模块提供了相应的各种控件以及参数配置界面，开发工程师选定工程需要的相应模块，然后对其进行参数的配置，从而满足生产工艺的需求。</w:t>
       </w:r>
     </w:p>
     <w:p>
@@ -10505,17 +10520,16 @@
       <w:pPr>
         <w:jc w:val="center"/>
         <w:rPr>
-          <w:rFonts w:hint="eastAsia"/>
           <w:sz w:val="24"/>
           <w:szCs w:val="24"/>
         </w:rPr>
       </w:pPr>
       <w:r>
         <w:object w:dxaOrig="6555" w:dyaOrig="4005">
-          <v:shape id="_x0000_i1026" type="#_x0000_t75" style="width:327.75pt;height:200.25pt" o:ole="">
-            <v:imagedata r:id="rId9" o:title=""/>
+          <v:shape id="_x0000_i1034" type="#_x0000_t75" style="width:327.55pt;height:200.45pt" o:ole="">
+            <v:imagedata r:id="rId10" o:title=""/>
           </v:shape>
-          <o:OLEObject Type="Embed" ProgID="Visio.Drawing.15" ShapeID="_x0000_i1026" DrawAspect="Content" ObjectID="_1545466592" r:id="rId10"/>
+          <o:OLEObject Type="Embed" ProgID="Visio.Drawing.15" ShapeID="_x0000_i1034" DrawAspect="Content" ObjectID="_1545484888" r:id="rId11"/>
         </w:object>
       </w:r>
     </w:p>
@@ -10523,7 +10537,6 @@
       <w:pPr>
         <w:jc w:val="center"/>
         <w:rPr>
-          <w:rFonts w:hint="eastAsia"/>
           <w:sz w:val="24"/>
           <w:szCs w:val="24"/>
         </w:rPr>
@@ -10570,7 +10583,6 @@
     <w:p>
       <w:pPr>
         <w:rPr>
-          <w:rFonts w:hint="eastAsia"/>
           <w:sz w:val="24"/>
           <w:szCs w:val="24"/>
         </w:rPr>
@@ -10634,7 +10646,29 @@
           <w:sz w:val="24"/>
           <w:szCs w:val="24"/>
         </w:rPr>
-        <w:t>四个部分组成：图元模块、变量配置模块、系统配置模块和报表报警模块。</w:t>
+        <w:t>四个部分组成：图元模块、变量配置模块、系统配置模块和</w:t>
+      </w:r>
+      <w:r>
+        <w:rPr>
+          <w:rFonts w:hint="eastAsia"/>
+          <w:sz w:val="24"/>
+          <w:szCs w:val="24"/>
+        </w:rPr>
+        <w:t>查询</w:t>
+      </w:r>
+      <w:r>
+        <w:rPr>
+          <w:sz w:val="24"/>
+          <w:szCs w:val="24"/>
+        </w:rPr>
+        <w:t>、</w:t>
+      </w:r>
+      <w:r>
+        <w:rPr>
+          <w:sz w:val="24"/>
+          <w:szCs w:val="24"/>
+        </w:rPr>
+        <w:t>报警模块。</w:t>
       </w:r>
       <w:r>
         <w:rPr>
@@ -11076,7 +11110,6 @@
       <w:pPr>
         <w:ind w:firstLine="480"/>
         <w:rPr>
-          <w:rFonts w:hint="eastAsia"/>
           <w:sz w:val="24"/>
           <w:szCs w:val="24"/>
         </w:rPr>
@@ -11552,7 +11585,6 @@
       <w:pPr>
         <w:ind w:firstLine="480"/>
         <w:rPr>
-          <w:rFonts w:hint="eastAsia"/>
           <w:sz w:val="24"/>
           <w:szCs w:val="24"/>
         </w:rPr>
@@ -11824,7 +11856,6 @@
       <w:pPr>
         <w:ind w:firstLine="480"/>
         <w:rPr>
-          <w:rFonts w:hint="eastAsia"/>
           <w:sz w:val="24"/>
           <w:szCs w:val="24"/>
         </w:rPr>
@@ -11842,7 +11873,45 @@
           <w:sz w:val="24"/>
           <w:szCs w:val="24"/>
         </w:rPr>
-        <w:t>方式配置：每个站点与主机的通信方式有很多，因此为了能够让</w:t>
+        <w:t>方式配置：每个站点与主机的通信方式有很多</w:t>
+      </w:r>
+      <w:r>
+        <w:rPr>
+          <w:rFonts w:hint="eastAsia"/>
+          <w:sz w:val="24"/>
+          <w:szCs w:val="24"/>
+        </w:rPr>
+        <w:t>（网络、</w:t>
+      </w:r>
+      <w:r>
+        <w:rPr>
+          <w:sz w:val="24"/>
+          <w:szCs w:val="24"/>
+        </w:rPr>
+        <w:t>串口和</w:t>
+      </w:r>
+      <w:r>
+        <w:rPr>
+          <w:rFonts w:hint="eastAsia"/>
+          <w:sz w:val="24"/>
+          <w:szCs w:val="24"/>
+        </w:rPr>
+        <w:t>CAN</w:t>
+      </w:r>
+      <w:r>
+        <w:rPr>
+          <w:rFonts w:hint="eastAsia"/>
+          <w:sz w:val="24"/>
+          <w:szCs w:val="24"/>
+        </w:rPr>
+        <w:t>等）</w:t>
+      </w:r>
+      <w:r>
+        <w:rPr>
+          <w:sz w:val="24"/>
+          <w:szCs w:val="24"/>
+        </w:rPr>
+        <w:t>，因此为了能够让</w:t>
       </w:r>
       <w:r>
         <w:rPr>
@@ -11857,7 +11926,51 @@
           <w:sz w:val="24"/>
           <w:szCs w:val="24"/>
         </w:rPr>
-        <w:t>系统识别通信方式，从而采取适当的措施，开发人员需要对每个受监控点与</w:t>
+        <w:t>系统识别</w:t>
+      </w:r>
+      <w:r>
+        <w:rPr>
+          <w:sz w:val="24"/>
+          <w:szCs w:val="24"/>
+        </w:rPr>
+        <w:t>，从而</w:t>
+      </w:r>
+      <w:r>
+        <w:rPr>
+          <w:rFonts w:hint="eastAsia"/>
+          <w:sz w:val="24"/>
+          <w:szCs w:val="24"/>
+        </w:rPr>
+        <w:t>使用</w:t>
+      </w:r>
+      <w:r>
+        <w:rPr>
+          <w:sz w:val="24"/>
+          <w:szCs w:val="24"/>
+        </w:rPr>
+        <w:t>适当的</w:t>
+      </w:r>
+      <w:r>
+        <w:rPr>
+          <w:rFonts w:hint="eastAsia"/>
+          <w:sz w:val="24"/>
+          <w:szCs w:val="24"/>
+        </w:rPr>
+        <w:t>方法</w:t>
+      </w:r>
+      <w:r>
+        <w:rPr>
+          <w:sz w:val="24"/>
+          <w:szCs w:val="24"/>
+        </w:rPr>
+        <w:t>，开发人员需要对每个</w:t>
+      </w:r>
+      <w:r>
+        <w:rPr>
+          <w:sz w:val="24"/>
+          <w:szCs w:val="24"/>
+        </w:rPr>
+        <w:t>监控点与</w:t>
       </w:r>
       <w:r>
         <w:rPr>
@@ -11873,57 +11986,137 @@
           <w:szCs w:val="24"/>
         </w:rPr>
         <w:t>的通信方式进行配置。</w:t>
+      </w:r>
+    </w:p>
+    <w:p>
+      <w:pPr>
+        <w:rPr>
+          <w:sz w:val="24"/>
+          <w:szCs w:val="24"/>
+        </w:rPr>
+      </w:pPr>
+      <w:r>
+        <w:rPr>
+          <w:rFonts w:hint="eastAsia"/>
+          <w:sz w:val="24"/>
+          <w:szCs w:val="24"/>
+        </w:rPr>
+        <w:t>（</w:t>
+      </w:r>
+      <w:r>
+        <w:rPr>
+          <w:rFonts w:hint="eastAsia"/>
+          <w:sz w:val="24"/>
+          <w:szCs w:val="24"/>
+        </w:rPr>
+        <w:t>4</w:t>
+      </w:r>
+      <w:r>
+        <w:rPr>
+          <w:rFonts w:hint="eastAsia"/>
+          <w:sz w:val="24"/>
+          <w:szCs w:val="24"/>
+        </w:rPr>
+        <w:t>）</w:t>
+      </w:r>
+      <w:r>
+        <w:rPr>
+          <w:rFonts w:hint="eastAsia"/>
+          <w:sz w:val="24"/>
+          <w:szCs w:val="24"/>
+        </w:rPr>
+        <w:t>查询</w:t>
+      </w:r>
+      <w:r>
+        <w:rPr>
+          <w:rFonts w:hint="eastAsia"/>
+          <w:sz w:val="24"/>
+          <w:szCs w:val="24"/>
+        </w:rPr>
+        <w:t>、</w:t>
+      </w:r>
+      <w:r>
+        <w:rPr>
+          <w:rFonts w:hint="eastAsia"/>
+          <w:sz w:val="24"/>
+          <w:szCs w:val="24"/>
+        </w:rPr>
+        <w:t>报警模块</w:t>
+      </w:r>
+    </w:p>
+    <w:p>
+      <w:pPr>
+        <w:ind w:firstLine="480"/>
+        <w:rPr>
+          <w:sz w:val="24"/>
+          <w:szCs w:val="24"/>
+        </w:rPr>
+      </w:pPr>
+      <w:r>
+        <w:rPr>
+          <w:rFonts w:hint="eastAsia"/>
+          <w:sz w:val="24"/>
+          <w:szCs w:val="24"/>
+        </w:rPr>
+        <w:t>查询</w:t>
+      </w:r>
+      <w:r>
+        <w:rPr>
+          <w:rFonts w:hint="eastAsia"/>
+          <w:sz w:val="24"/>
+          <w:szCs w:val="24"/>
+        </w:rPr>
+        <w:t>、</w:t>
+      </w:r>
+      <w:r>
+        <w:rPr>
+          <w:sz w:val="24"/>
+          <w:szCs w:val="24"/>
+        </w:rPr>
+        <w:t>报警模块主要包含三个功能部分：报警系统和</w:t>
+      </w:r>
+      <w:r>
+        <w:rPr>
+          <w:rFonts w:hint="eastAsia"/>
+          <w:sz w:val="24"/>
+          <w:szCs w:val="24"/>
+        </w:rPr>
+        <w:t>历史数据</w:t>
+      </w:r>
+      <w:r>
+        <w:rPr>
+          <w:sz w:val="24"/>
+          <w:szCs w:val="24"/>
+        </w:rPr>
+        <w:t>查询。</w:t>
+      </w:r>
+    </w:p>
+    <w:p>
+      <w:pPr>
+        <w:ind w:firstLine="480"/>
+        <w:rPr>
+          <w:rFonts w:hint="eastAsia"/>
+          <w:sz w:val="24"/>
+          <w:szCs w:val="24"/>
+        </w:rPr>
+      </w:pPr>
+      <w:r>
+        <w:rPr>
+          <w:rFonts w:hint="eastAsia"/>
+          <w:sz w:val="24"/>
+          <w:szCs w:val="24"/>
+        </w:rPr>
+        <w:t>报警系统</w:t>
+      </w:r>
+      <w:r>
+        <w:rPr>
+          <w:sz w:val="24"/>
+          <w:szCs w:val="24"/>
+        </w:rPr>
+        <w:t>：</w:t>
       </w:r>
       <w:bookmarkStart w:id="0" w:name="_GoBack"/>
       <w:bookmarkEnd w:id="0"/>
-    </w:p>
-    <w:p>
-      <w:pPr>
-        <w:rPr>
-          <w:sz w:val="24"/>
-          <w:szCs w:val="24"/>
-        </w:rPr>
-      </w:pPr>
-      <w:r>
-        <w:rPr>
-          <w:rFonts w:hint="eastAsia"/>
-          <w:sz w:val="24"/>
-          <w:szCs w:val="24"/>
-        </w:rPr>
-        <w:t>（</w:t>
-      </w:r>
-      <w:r>
-        <w:rPr>
-          <w:rFonts w:hint="eastAsia"/>
-          <w:sz w:val="24"/>
-          <w:szCs w:val="24"/>
-        </w:rPr>
-        <w:t>4</w:t>
-      </w:r>
-      <w:r>
-        <w:rPr>
-          <w:rFonts w:hint="eastAsia"/>
-          <w:sz w:val="24"/>
-          <w:szCs w:val="24"/>
-        </w:rPr>
-        <w:t>）</w:t>
-      </w:r>
-      <w:r>
-        <w:rPr>
-          <w:rFonts w:hint="eastAsia"/>
-          <w:sz w:val="24"/>
-          <w:szCs w:val="24"/>
-        </w:rPr>
-        <w:t>报表、报警模块</w:t>
-      </w:r>
-    </w:p>
-    <w:p>
-      <w:pPr>
-        <w:rPr>
-          <w:sz w:val="24"/>
-          <w:szCs w:val="24"/>
-        </w:rPr>
-      </w:pPr>
     </w:p>
     <w:p>
       <w:pPr>
@@ -13601,4 +13794,16 @@
     </a:ext>
   </a:extLst>
 </a:theme>
+</file>
+
+<file path=customXml/item1.xml><?xml version="1.0" encoding="utf-8"?>
+<b:Sources xmlns:b="http://schemas.openxmlformats.org/officeDocument/2006/bibliography" xmlns="http://schemas.openxmlformats.org/officeDocument/2006/bibliography" SelectedStyle="\APASixthEditionOfficeOnline.xsl" StyleName="APA" Version="6"/>
+</file>
+
+<file path=customXml/itemProps1.xml><?xml version="1.0" encoding="utf-8"?>
+<ds:datastoreItem xmlns:ds="http://schemas.openxmlformats.org/officeDocument/2006/customXml" ds:itemID="{9F6E73A8-B464-4D0B-8FA1-A933DFEA6930}">
+  <ds:schemaRefs>
+    <ds:schemaRef ds:uri="http://schemas.openxmlformats.org/officeDocument/2006/bibliography"/>
+  </ds:schemaRefs>
+</ds:datastoreItem>
 </file>
--- a/paper.docx
+++ b/paper.docx
@@ -9467,10 +9467,10 @@
             <v:path o:extrusionok="f" gradientshapeok="t" o:connecttype="rect"/>
             <o:lock v:ext="edit" aspectratio="t"/>
           </v:shapetype>
-          <v:shape id="_x0000_i1032" type="#_x0000_t75" style="width:375.55pt;height:186.15pt" o:ole="">
+          <v:shape id="_x0000_i1025" type="#_x0000_t75" style="width:375.4pt;height:186.05pt" o:ole="">
             <v:imagedata r:id="rId8" o:title=""/>
           </v:shape>
-          <o:OLEObject Type="Embed" ProgID="Visio.Drawing.15" ShapeID="_x0000_i1032" DrawAspect="Content" ObjectID="_1545484887" r:id="rId9"/>
+          <o:OLEObject Type="Embed" ProgID="Visio.Drawing.15" ShapeID="_x0000_i1025" DrawAspect="Content" ObjectID="_1545572553" r:id="rId9"/>
         </w:object>
       </w:r>
     </w:p>
@@ -10372,7 +10372,15 @@
           <w:sz w:val="24"/>
           <w:szCs w:val="24"/>
         </w:rPr>
-        <w:t>并且</w:t>
+        <w:t>而</w:t>
+      </w:r>
+      <w:r>
+        <w:rPr>
+          <w:rFonts w:hint="eastAsia"/>
+          <w:sz w:val="24"/>
+          <w:szCs w:val="24"/>
+        </w:rPr>
+        <w:t>且</w:t>
       </w:r>
       <w:r>
         <w:rPr>
@@ -10526,10 +10534,10 @@
       </w:pPr>
       <w:r>
         <w:object w:dxaOrig="6555" w:dyaOrig="4005">
-          <v:shape id="_x0000_i1034" type="#_x0000_t75" style="width:327.55pt;height:200.45pt" o:ole="">
+          <v:shape id="_x0000_i1026" type="#_x0000_t75" style="width:327.55pt;height:200.6pt" o:ole="">
             <v:imagedata r:id="rId10" o:title=""/>
           </v:shape>
-          <o:OLEObject Type="Embed" ProgID="Visio.Drawing.15" ShapeID="_x0000_i1034" DrawAspect="Content" ObjectID="_1545484888" r:id="rId11"/>
+          <o:OLEObject Type="Embed" ProgID="Visio.Drawing.15" ShapeID="_x0000_i1026" DrawAspect="Content" ObjectID="_1545572554" r:id="rId11"/>
         </w:object>
       </w:r>
     </w:p>
@@ -11172,7 +11180,14 @@
           <w:sz w:val="24"/>
           <w:szCs w:val="24"/>
         </w:rPr>
-        <w:t>动画就是提供这种能力，通过动画连接可以将多个控件联系起来，协同的变化，从而得到生动的效果。</w:t>
+        <w:t>动画就是提供这种能力，通过动画连接可以将多个控件联系起来实现同步</w:t>
+      </w:r>
+      <w:r>
+        <w:rPr>
+          <w:sz w:val="24"/>
+          <w:szCs w:val="24"/>
+        </w:rPr>
+        <w:t>变化，从而得到生动的效果。</w:t>
       </w:r>
     </w:p>
     <w:p>
@@ -11849,7 +11864,14 @@
           <w:sz w:val="24"/>
           <w:szCs w:val="24"/>
         </w:rPr>
-        <w:t>驱动配置只是配置相关驱动程序存放的位置，以及相应的名字信息等。</w:t>
+        <w:t>驱动配置只是配置相关驱动程序存放的位置，以及相应的路径</w:t>
+      </w:r>
+      <w:r>
+        <w:rPr>
+          <w:sz w:val="24"/>
+          <w:szCs w:val="24"/>
+        </w:rPr>
+        <w:t>信息等。</w:t>
       </w:r>
     </w:p>
     <w:p>
@@ -11881,7 +11903,23 @@
           <w:sz w:val="24"/>
           <w:szCs w:val="24"/>
         </w:rPr>
-        <w:t>（网络、</w:t>
+        <w:t>（</w:t>
+      </w:r>
+      <w:r>
+        <w:rPr>
+          <w:rFonts w:hint="eastAsia"/>
+          <w:sz w:val="24"/>
+          <w:szCs w:val="24"/>
+        </w:rPr>
+        <w:t>IP/TCP</w:t>
+      </w:r>
+      <w:r>
+        <w:rPr>
+          <w:rFonts w:hint="eastAsia"/>
+          <w:sz w:val="24"/>
+          <w:szCs w:val="24"/>
+        </w:rPr>
+        <w:t>、</w:t>
       </w:r>
       <w:r>
         <w:rPr>
@@ -12073,7 +12111,14 @@
           <w:sz w:val="24"/>
           <w:szCs w:val="24"/>
         </w:rPr>
-        <w:t>报警模块主要包含三个功能部分：报警系统和</w:t>
+        <w:t>报警模块主要包含两</w:t>
+      </w:r>
+      <w:r>
+        <w:rPr>
+          <w:sz w:val="24"/>
+          <w:szCs w:val="24"/>
+        </w:rPr>
+        <w:t>个功能部分：报警系统和</w:t>
       </w:r>
       <w:r>
         <w:rPr>
@@ -12095,7 +12140,6 @@
       <w:pPr>
         <w:ind w:firstLine="480"/>
         <w:rPr>
-          <w:rFonts w:hint="eastAsia"/>
           <w:sz w:val="24"/>
           <w:szCs w:val="24"/>
         </w:rPr>
@@ -12114,48 +12158,1422 @@
           <w:szCs w:val="24"/>
         </w:rPr>
         <w:t>：</w:t>
+      </w:r>
+      <w:r>
+        <w:rPr>
+          <w:sz w:val="24"/>
+          <w:szCs w:val="24"/>
+        </w:rPr>
+        <w:t>监控系统主要完成对生产过程的实时监控</w:t>
+      </w:r>
+      <w:r>
+        <w:rPr>
+          <w:rFonts w:hint="eastAsia"/>
+          <w:sz w:val="24"/>
+          <w:szCs w:val="24"/>
+        </w:rPr>
+        <w:t>，</w:t>
+      </w:r>
+      <w:r>
+        <w:rPr>
+          <w:sz w:val="24"/>
+          <w:szCs w:val="24"/>
+        </w:rPr>
+        <w:t>因此它会分析采集回来的现场数据</w:t>
+      </w:r>
+      <w:r>
+        <w:rPr>
+          <w:rFonts w:hint="eastAsia"/>
+          <w:sz w:val="24"/>
+          <w:szCs w:val="24"/>
+        </w:rPr>
+        <w:t>，</w:t>
+      </w:r>
+      <w:r>
+        <w:rPr>
+          <w:sz w:val="24"/>
+          <w:szCs w:val="24"/>
+        </w:rPr>
+        <w:t>然后做出相应的处理</w:t>
+      </w:r>
+      <w:r>
+        <w:rPr>
+          <w:rFonts w:hint="eastAsia"/>
+          <w:sz w:val="24"/>
+          <w:szCs w:val="24"/>
+        </w:rPr>
+        <w:t>，</w:t>
+      </w:r>
+      <w:r>
+        <w:rPr>
+          <w:sz w:val="24"/>
+          <w:szCs w:val="24"/>
+        </w:rPr>
+        <w:t>其中比较重要的一项就是向相应的工作人员发出警报</w:t>
+      </w:r>
+      <w:r>
+        <w:rPr>
+          <w:rFonts w:hint="eastAsia"/>
+          <w:sz w:val="24"/>
+          <w:szCs w:val="24"/>
+        </w:rPr>
+        <w:t>，</w:t>
+      </w:r>
+      <w:r>
+        <w:rPr>
+          <w:sz w:val="24"/>
+          <w:szCs w:val="24"/>
+        </w:rPr>
+        <w:t>使其能够迅速处理存在的问题</w:t>
+      </w:r>
+      <w:r>
+        <w:rPr>
+          <w:rFonts w:hint="eastAsia"/>
+          <w:sz w:val="24"/>
+          <w:szCs w:val="24"/>
+        </w:rPr>
+        <w:t>。</w:t>
+      </w:r>
+      <w:r>
+        <w:rPr>
+          <w:sz w:val="24"/>
+          <w:szCs w:val="24"/>
+        </w:rPr>
+        <w:t>对于报警系统的设计</w:t>
+      </w:r>
+      <w:r>
+        <w:rPr>
+          <w:rFonts w:hint="eastAsia"/>
+          <w:sz w:val="24"/>
+          <w:szCs w:val="24"/>
+        </w:rPr>
+        <w:t>，</w:t>
+      </w:r>
+      <w:r>
+        <w:rPr>
+          <w:sz w:val="24"/>
+          <w:szCs w:val="24"/>
+        </w:rPr>
+        <w:t>关键点在于对数据的处理</w:t>
+      </w:r>
+      <w:r>
+        <w:rPr>
+          <w:rFonts w:hint="eastAsia"/>
+          <w:sz w:val="24"/>
+          <w:szCs w:val="24"/>
+        </w:rPr>
+        <w:t>，</w:t>
+      </w:r>
+      <w:r>
+        <w:rPr>
+          <w:sz w:val="24"/>
+          <w:szCs w:val="24"/>
+        </w:rPr>
+        <w:t>而现场数据在组态软件中都被抽象成了变量</w:t>
+      </w:r>
+      <w:r>
+        <w:rPr>
+          <w:rFonts w:hint="eastAsia"/>
+          <w:sz w:val="24"/>
+          <w:szCs w:val="24"/>
+        </w:rPr>
+        <w:t>，</w:t>
+      </w:r>
+      <w:r>
+        <w:rPr>
+          <w:sz w:val="24"/>
+          <w:szCs w:val="24"/>
+        </w:rPr>
+        <w:t>因此变量中的一个重要属性就是与是否报警相关的</w:t>
+      </w:r>
+      <w:r>
+        <w:rPr>
+          <w:rFonts w:hint="eastAsia"/>
+          <w:sz w:val="24"/>
+          <w:szCs w:val="24"/>
+        </w:rPr>
+        <w:t>。</w:t>
+      </w:r>
+      <w:r>
+        <w:rPr>
+          <w:sz w:val="24"/>
+          <w:szCs w:val="24"/>
+        </w:rPr>
+        <w:t>开发人员可以通过配置相关参数</w:t>
+      </w:r>
+      <w:r>
+        <w:rPr>
+          <w:rFonts w:hint="eastAsia"/>
+          <w:sz w:val="24"/>
+          <w:szCs w:val="24"/>
+        </w:rPr>
+        <w:t>，达到设置报警界限、警报优先级以及警报显示形态等能容。</w:t>
+      </w:r>
+    </w:p>
+    <w:p>
+      <w:pPr>
+        <w:ind w:firstLine="480"/>
+        <w:rPr>
+          <w:rFonts w:hint="eastAsia"/>
+          <w:sz w:val="24"/>
+          <w:szCs w:val="24"/>
+        </w:rPr>
+      </w:pPr>
+      <w:r>
+        <w:rPr>
+          <w:sz w:val="24"/>
+          <w:szCs w:val="24"/>
+        </w:rPr>
+        <w:t>历史数据查询</w:t>
+      </w:r>
+      <w:r>
+        <w:rPr>
+          <w:rFonts w:hint="eastAsia"/>
+          <w:sz w:val="24"/>
+          <w:szCs w:val="24"/>
+        </w:rPr>
+        <w:t>：</w:t>
+      </w:r>
+      <w:r>
+        <w:rPr>
+          <w:sz w:val="24"/>
+          <w:szCs w:val="24"/>
+        </w:rPr>
+        <w:t>在一个监控系统中</w:t>
+      </w:r>
+      <w:r>
+        <w:rPr>
+          <w:rFonts w:hint="eastAsia"/>
+          <w:sz w:val="24"/>
+          <w:szCs w:val="24"/>
+        </w:rPr>
+        <w:t>，</w:t>
+      </w:r>
+      <w:r>
+        <w:rPr>
+          <w:sz w:val="24"/>
+          <w:szCs w:val="24"/>
+        </w:rPr>
+        <w:t>操作员往往需要了解过往的生产状况</w:t>
+      </w:r>
+      <w:r>
+        <w:rPr>
+          <w:rFonts w:hint="eastAsia"/>
+          <w:sz w:val="24"/>
+          <w:szCs w:val="24"/>
+        </w:rPr>
+        <w:t>，</w:t>
+      </w:r>
+      <w:r>
+        <w:rPr>
+          <w:sz w:val="24"/>
+          <w:szCs w:val="24"/>
+        </w:rPr>
+        <w:t>因此需要获得以往采集的数据</w:t>
+      </w:r>
+      <w:r>
+        <w:rPr>
+          <w:rFonts w:hint="eastAsia"/>
+          <w:sz w:val="24"/>
+          <w:szCs w:val="24"/>
+        </w:rPr>
+        <w:t>，</w:t>
+      </w:r>
+      <w:r>
+        <w:rPr>
+          <w:sz w:val="24"/>
+          <w:szCs w:val="24"/>
+        </w:rPr>
+        <w:t>历史数据查询功能部分主要为操作员提供这样一种查询接口</w:t>
+      </w:r>
+      <w:r>
+        <w:rPr>
+          <w:rFonts w:hint="eastAsia"/>
+          <w:sz w:val="24"/>
+          <w:szCs w:val="24"/>
+        </w:rPr>
+        <w:t>，</w:t>
+      </w:r>
+      <w:r>
+        <w:rPr>
+          <w:sz w:val="24"/>
+          <w:szCs w:val="24"/>
+        </w:rPr>
+        <w:t>方便其根据相应的条件进行查询</w:t>
+      </w:r>
+      <w:r>
+        <w:rPr>
+          <w:rFonts w:hint="eastAsia"/>
+          <w:sz w:val="24"/>
+          <w:szCs w:val="24"/>
+        </w:rPr>
+        <w:t>，</w:t>
+      </w:r>
+      <w:r>
+        <w:rPr>
+          <w:sz w:val="24"/>
+          <w:szCs w:val="24"/>
+        </w:rPr>
+        <w:t>如根据站点</w:t>
+      </w:r>
+      <w:r>
+        <w:rPr>
+          <w:rFonts w:hint="eastAsia"/>
+          <w:sz w:val="24"/>
+          <w:szCs w:val="24"/>
+        </w:rPr>
+        <w:t>、</w:t>
+      </w:r>
+      <w:r>
+        <w:rPr>
+          <w:sz w:val="24"/>
+          <w:szCs w:val="24"/>
+        </w:rPr>
+        <w:t>变量</w:t>
+      </w:r>
+      <w:r>
+        <w:rPr>
+          <w:rFonts w:hint="eastAsia"/>
+          <w:sz w:val="24"/>
+          <w:szCs w:val="24"/>
+        </w:rPr>
+        <w:t>、</w:t>
+      </w:r>
+      <w:r>
+        <w:rPr>
+          <w:sz w:val="24"/>
+          <w:szCs w:val="24"/>
+        </w:rPr>
+        <w:t>时间</w:t>
+      </w:r>
+      <w:r>
+        <w:rPr>
+          <w:rFonts w:hint="eastAsia"/>
+          <w:sz w:val="24"/>
+          <w:szCs w:val="24"/>
+        </w:rPr>
+        <w:t>、</w:t>
+      </w:r>
+      <w:r>
+        <w:rPr>
+          <w:sz w:val="24"/>
+          <w:szCs w:val="24"/>
+        </w:rPr>
+        <w:t>命令发送</w:t>
+      </w:r>
+      <w:r>
+        <w:rPr>
+          <w:sz w:val="24"/>
+          <w:szCs w:val="24"/>
+        </w:rPr>
+        <w:t>情况</w:t>
+      </w:r>
+      <w:r>
+        <w:rPr>
+          <w:sz w:val="24"/>
+          <w:szCs w:val="24"/>
+        </w:rPr>
+        <w:t>等</w:t>
+      </w:r>
+      <w:r>
+        <w:rPr>
+          <w:rFonts w:hint="eastAsia"/>
+          <w:sz w:val="24"/>
+          <w:szCs w:val="24"/>
+        </w:rPr>
+        <w:t>。</w:t>
+      </w:r>
+    </w:p>
+    <w:p>
+      <w:pPr>
+        <w:rPr>
+          <w:sz w:val="24"/>
+          <w:szCs w:val="24"/>
+        </w:rPr>
+      </w:pPr>
+      <w:r>
+        <w:rPr>
+          <w:rFonts w:hint="eastAsia"/>
+          <w:sz w:val="24"/>
+          <w:szCs w:val="24"/>
+        </w:rPr>
+        <w:t xml:space="preserve">2.3 </w:t>
+      </w:r>
+      <w:r>
+        <w:rPr>
+          <w:rFonts w:hint="eastAsia"/>
+          <w:sz w:val="24"/>
+          <w:szCs w:val="24"/>
+        </w:rPr>
+        <w:t>运行</w:t>
+      </w:r>
+      <w:r>
+        <w:rPr>
+          <w:sz w:val="24"/>
+          <w:szCs w:val="24"/>
+        </w:rPr>
+        <w:t>系统的总体框架</w:t>
+      </w:r>
+    </w:p>
+    <w:p>
+      <w:pPr>
+        <w:rPr>
+          <w:sz w:val="24"/>
+          <w:szCs w:val="24"/>
+        </w:rPr>
+      </w:pPr>
+      <w:r>
+        <w:rPr>
+          <w:rFonts w:hint="eastAsia"/>
+          <w:sz w:val="24"/>
+          <w:szCs w:val="24"/>
+        </w:rPr>
+        <w:t xml:space="preserve">    </w:t>
+      </w:r>
+      <w:r>
+        <w:rPr>
+          <w:rFonts w:hint="eastAsia"/>
+          <w:sz w:val="24"/>
+          <w:szCs w:val="24"/>
+        </w:rPr>
+        <w:t>运行系统是组态软件工作后的最终成果，开发人员的意图将通过运行系统展现出来。</w:t>
+      </w:r>
+      <w:r>
+        <w:rPr>
+          <w:rFonts w:hint="eastAsia"/>
+          <w:sz w:val="24"/>
+          <w:szCs w:val="24"/>
+        </w:rPr>
+        <w:t>运行系统通过读取工程文件，然后进行相应的操作，最后使得监控系统能够正常工作</w:t>
+      </w:r>
+      <w:r>
+        <w:rPr>
+          <w:rFonts w:hint="eastAsia"/>
+          <w:sz w:val="24"/>
+          <w:szCs w:val="24"/>
+        </w:rPr>
+        <w:t>。运行系统包含了主要的控制流程，通过统一的参数配置来达到完成不同任务的目的。</w:t>
+      </w:r>
+    </w:p>
+    <w:p>
+      <w:pPr>
+        <w:jc w:val="center"/>
+      </w:pPr>
+      <w:r>
+        <w:object w:dxaOrig="7121" w:dyaOrig="4001">
+          <v:shape id="_x0000_i1027" type="#_x0000_t75" style="width:356.25pt;height:200.2pt" o:ole="">
+            <v:imagedata r:id="rId12" o:title=""/>
+          </v:shape>
+          <o:OLEObject Type="Embed" ProgID="Visio.Drawing.15" ShapeID="_x0000_i1027" DrawAspect="Content" ObjectID="_1545572555" r:id="rId13"/>
+        </w:object>
+      </w:r>
+    </w:p>
+    <w:p>
+      <w:pPr>
+        <w:jc w:val="center"/>
+        <w:rPr>
+          <w:sz w:val="24"/>
+          <w:szCs w:val="24"/>
+        </w:rPr>
+      </w:pPr>
+      <w:r>
+        <w:t>图</w:t>
+      </w:r>
+      <w:r>
+        <w:rPr>
+          <w:rFonts w:hint="eastAsia"/>
+        </w:rPr>
+        <w:t>2-</w:t>
+      </w:r>
+      <w:r>
+        <w:t xml:space="preserve">3 </w:t>
+      </w:r>
+      <w:r>
+        <w:t>运行系统组成</w:t>
+      </w:r>
+    </w:p>
+    <w:p>
+      <w:pPr>
+        <w:ind w:firstLine="480"/>
+        <w:rPr>
+          <w:sz w:val="24"/>
+          <w:szCs w:val="24"/>
+        </w:rPr>
+      </w:pPr>
+      <w:r>
+        <w:rPr>
+          <w:rFonts w:hint="eastAsia"/>
+          <w:sz w:val="24"/>
+          <w:szCs w:val="24"/>
+        </w:rPr>
+        <w:t>如图</w:t>
+      </w:r>
+      <w:r>
+        <w:rPr>
+          <w:rFonts w:hint="eastAsia"/>
+          <w:sz w:val="24"/>
+          <w:szCs w:val="24"/>
+        </w:rPr>
+        <w:t>2-</w:t>
+      </w:r>
+      <w:r>
+        <w:rPr>
+          <w:sz w:val="24"/>
+          <w:szCs w:val="24"/>
+        </w:rPr>
+        <w:t>3</w:t>
+      </w:r>
+      <w:r>
+        <w:rPr>
+          <w:sz w:val="24"/>
+          <w:szCs w:val="24"/>
+        </w:rPr>
+        <w:t>所示</w:t>
+      </w:r>
+      <w:r>
+        <w:rPr>
+          <w:rFonts w:hint="eastAsia"/>
+          <w:sz w:val="24"/>
+          <w:szCs w:val="24"/>
+        </w:rPr>
+        <w:t>，</w:t>
+      </w:r>
+      <w:r>
+        <w:rPr>
+          <w:sz w:val="24"/>
+          <w:szCs w:val="24"/>
+        </w:rPr>
+        <w:t>运行系统由四个模块组成</w:t>
+      </w:r>
+      <w:r>
+        <w:rPr>
+          <w:rFonts w:hint="eastAsia"/>
+          <w:sz w:val="24"/>
+          <w:szCs w:val="24"/>
+        </w:rPr>
+        <w:t>：</w:t>
+      </w:r>
+      <w:r>
+        <w:rPr>
+          <w:sz w:val="24"/>
+          <w:szCs w:val="24"/>
+        </w:rPr>
+        <w:t>交互界面模块</w:t>
+      </w:r>
+      <w:r>
+        <w:rPr>
+          <w:rFonts w:hint="eastAsia"/>
+          <w:sz w:val="24"/>
+          <w:szCs w:val="24"/>
+        </w:rPr>
+        <w:t>、</w:t>
+      </w:r>
+      <w:r>
+        <w:rPr>
+          <w:sz w:val="24"/>
+          <w:szCs w:val="24"/>
+        </w:rPr>
+        <w:t>控制模块</w:t>
+      </w:r>
+      <w:r>
+        <w:rPr>
+          <w:rFonts w:hint="eastAsia"/>
+          <w:sz w:val="24"/>
+          <w:szCs w:val="24"/>
+        </w:rPr>
+        <w:t>、</w:t>
+      </w:r>
+      <w:r>
+        <w:rPr>
+          <w:sz w:val="24"/>
+          <w:szCs w:val="24"/>
+        </w:rPr>
+        <w:t>通信模块和历史数据处理模块</w:t>
+      </w:r>
+      <w:r>
+        <w:rPr>
+          <w:rFonts w:hint="eastAsia"/>
+          <w:sz w:val="24"/>
+          <w:szCs w:val="24"/>
+        </w:rPr>
+        <w:t>。</w:t>
+      </w:r>
+      <w:r>
+        <w:rPr>
+          <w:sz w:val="24"/>
+          <w:szCs w:val="24"/>
+        </w:rPr>
+        <w:t>下面将依次介绍这四个模块所完成的主要功能</w:t>
+      </w:r>
+      <w:r>
+        <w:rPr>
+          <w:rFonts w:hint="eastAsia"/>
+          <w:sz w:val="24"/>
+          <w:szCs w:val="24"/>
+        </w:rPr>
+        <w:t>：</w:t>
+      </w:r>
+    </w:p>
+    <w:p>
+      <w:pPr>
+        <w:rPr>
+          <w:sz w:val="24"/>
+          <w:szCs w:val="24"/>
+        </w:rPr>
+      </w:pPr>
+      <w:r>
+        <w:rPr>
+          <w:rFonts w:hint="eastAsia"/>
+          <w:sz w:val="24"/>
+          <w:szCs w:val="24"/>
+        </w:rPr>
+        <w:t>（</w:t>
+      </w:r>
+      <w:r>
+        <w:rPr>
+          <w:rFonts w:hint="eastAsia"/>
+          <w:sz w:val="24"/>
+          <w:szCs w:val="24"/>
+        </w:rPr>
+        <w:t>1</w:t>
+      </w:r>
+      <w:r>
+        <w:rPr>
+          <w:rFonts w:hint="eastAsia"/>
+          <w:sz w:val="24"/>
+          <w:szCs w:val="24"/>
+        </w:rPr>
+        <w:t>）</w:t>
+      </w:r>
+      <w:r>
+        <w:rPr>
+          <w:rFonts w:hint="eastAsia"/>
+          <w:sz w:val="24"/>
+          <w:szCs w:val="24"/>
+        </w:rPr>
+        <w:t>交互界面模块</w:t>
+      </w:r>
+    </w:p>
+    <w:p>
+      <w:pPr>
+        <w:rPr>
+          <w:rFonts w:hint="eastAsia"/>
+          <w:sz w:val="24"/>
+          <w:szCs w:val="24"/>
+        </w:rPr>
+      </w:pPr>
+      <w:r>
+        <w:rPr>
+          <w:rFonts w:hint="eastAsia"/>
+          <w:sz w:val="24"/>
+          <w:szCs w:val="24"/>
+        </w:rPr>
+        <w:t xml:space="preserve">    </w:t>
+      </w:r>
+      <w:r>
+        <w:rPr>
+          <w:rFonts w:hint="eastAsia"/>
+          <w:sz w:val="24"/>
+          <w:szCs w:val="24"/>
+        </w:rPr>
+        <w:t>交互界面模块主要包含三部分：图元管理器</w:t>
+      </w:r>
+      <w:r>
+        <w:rPr>
+          <w:rFonts w:hint="eastAsia"/>
+          <w:sz w:val="24"/>
+          <w:szCs w:val="24"/>
+        </w:rPr>
+        <w:t>、图形显示刷新和人机交互。</w:t>
+      </w:r>
+    </w:p>
+    <w:p>
+      <w:pPr>
+        <w:ind w:firstLine="480"/>
+        <w:rPr>
+          <w:sz w:val="24"/>
+          <w:szCs w:val="24"/>
+        </w:rPr>
+      </w:pPr>
+      <w:r>
+        <w:rPr>
+          <w:rFonts w:hint="eastAsia"/>
+          <w:sz w:val="24"/>
+          <w:szCs w:val="24"/>
+        </w:rPr>
+        <w:t>图元管理器：由于在开发过程中，设计者设计的界面最终存储在文件中，因此在运行系统中需要有专门的一个功能模块来加载各个图元，从而形成监视画面；而且由于图元可能比较多，用一个功能模块来管理也降低了程序的耦合度，同时还使得程序的可扩展性增强。</w:t>
+      </w:r>
+    </w:p>
+    <w:p>
+      <w:pPr>
+        <w:ind w:firstLine="480"/>
+        <w:rPr>
+          <w:sz w:val="24"/>
+          <w:szCs w:val="24"/>
+        </w:rPr>
+      </w:pPr>
+      <w:r>
+        <w:rPr>
+          <w:sz w:val="24"/>
+          <w:szCs w:val="24"/>
+        </w:rPr>
+        <w:t>图形显示刷新</w:t>
+      </w:r>
+      <w:r>
+        <w:rPr>
+          <w:rFonts w:hint="eastAsia"/>
+          <w:sz w:val="24"/>
+          <w:szCs w:val="24"/>
+        </w:rPr>
+        <w:t>：</w:t>
+      </w:r>
+      <w:r>
+        <w:rPr>
+          <w:sz w:val="24"/>
+          <w:szCs w:val="24"/>
+        </w:rPr>
+        <w:t>上面开发系统中提到过</w:t>
+      </w:r>
+      <w:r>
+        <w:rPr>
+          <w:rFonts w:hint="eastAsia"/>
+          <w:sz w:val="24"/>
+          <w:szCs w:val="24"/>
+        </w:rPr>
+        <w:t>，</w:t>
+      </w:r>
+      <w:r>
+        <w:rPr>
+          <w:sz w:val="24"/>
+          <w:szCs w:val="24"/>
+        </w:rPr>
+        <w:t>很多图元需要根据实时数据来改变自己的显示状态</w:t>
+      </w:r>
+      <w:r>
+        <w:rPr>
+          <w:rFonts w:hint="eastAsia"/>
+          <w:sz w:val="24"/>
+          <w:szCs w:val="24"/>
+        </w:rPr>
+        <w:t>，</w:t>
+      </w:r>
+      <w:r>
+        <w:rPr>
+          <w:sz w:val="24"/>
+          <w:szCs w:val="24"/>
+        </w:rPr>
+        <w:t>因此图形显示刷新也是一个很重要的部分</w:t>
+      </w:r>
+      <w:r>
+        <w:rPr>
+          <w:rFonts w:hint="eastAsia"/>
+          <w:sz w:val="24"/>
+          <w:szCs w:val="24"/>
+        </w:rPr>
+        <w:t>，</w:t>
+      </w:r>
+      <w:r>
+        <w:rPr>
+          <w:sz w:val="24"/>
+          <w:szCs w:val="24"/>
+        </w:rPr>
+        <w:t>良好的设计可以使得程序结构清晰</w:t>
+      </w:r>
+      <w:r>
+        <w:rPr>
+          <w:rFonts w:hint="eastAsia"/>
+          <w:sz w:val="24"/>
+          <w:szCs w:val="24"/>
+        </w:rPr>
+        <w:t>。</w:t>
+      </w:r>
+    </w:p>
+    <w:p>
+      <w:pPr>
+        <w:ind w:firstLine="480"/>
+        <w:rPr>
+          <w:rFonts w:hint="eastAsia"/>
+          <w:sz w:val="24"/>
+          <w:szCs w:val="24"/>
+        </w:rPr>
+      </w:pPr>
+      <w:r>
+        <w:rPr>
+          <w:sz w:val="24"/>
+          <w:szCs w:val="24"/>
+        </w:rPr>
+        <w:t>人机交互</w:t>
+      </w:r>
+      <w:r>
+        <w:rPr>
+          <w:rFonts w:hint="eastAsia"/>
+          <w:sz w:val="24"/>
+          <w:szCs w:val="24"/>
+        </w:rPr>
+        <w:t>：</w:t>
+      </w:r>
+      <w:r>
+        <w:rPr>
+          <w:sz w:val="24"/>
+          <w:szCs w:val="24"/>
+        </w:rPr>
+        <w:t>在</w:t>
+      </w:r>
+      <w:r>
+        <w:rPr>
+          <w:rFonts w:hint="eastAsia"/>
+          <w:sz w:val="24"/>
+          <w:szCs w:val="24"/>
+        </w:rPr>
+        <w:t>HMI(</w:t>
+      </w:r>
+      <w:r>
+        <w:rPr>
+          <w:sz w:val="24"/>
+          <w:szCs w:val="24"/>
+        </w:rPr>
+        <w:t>Human-Machine Interface</w:t>
+      </w:r>
+      <w:r>
+        <w:rPr>
+          <w:rFonts w:hint="eastAsia"/>
+          <w:sz w:val="24"/>
+          <w:szCs w:val="24"/>
+        </w:rPr>
+        <w:t>)</w:t>
+      </w:r>
+      <w:r>
+        <w:rPr>
+          <w:rFonts w:hint="eastAsia"/>
+          <w:sz w:val="24"/>
+          <w:szCs w:val="24"/>
+        </w:rPr>
+        <w:t>中，操作人员可能会根据当前的监控结果做一些命令的下发，这就涉及到两个部分的工作。一、生成命令，并且将其发送到相应的生产现场；二、命令发出或有反馈后，将要及时的在界面上形成相应的动画</w:t>
+      </w:r>
+      <w:r>
+        <w:rPr>
+          <w:rFonts w:hint="eastAsia"/>
+          <w:sz w:val="24"/>
+          <w:szCs w:val="24"/>
+        </w:rPr>
+        <w:t>。</w:t>
+      </w:r>
+      <w:r>
+        <w:rPr>
+          <w:rFonts w:hint="eastAsia"/>
+          <w:sz w:val="24"/>
+          <w:szCs w:val="24"/>
+        </w:rPr>
+        <w:t>同时，操作人员还会希望能够获取历史数据，因此在监控系统中会有与查询相关的交互界面。</w:t>
+      </w:r>
+    </w:p>
+    <w:p>
+      <w:pPr>
+        <w:rPr>
+          <w:sz w:val="24"/>
+          <w:szCs w:val="24"/>
+        </w:rPr>
+      </w:pPr>
+      <w:r>
+        <w:rPr>
+          <w:rFonts w:hint="eastAsia"/>
+          <w:sz w:val="24"/>
+          <w:szCs w:val="24"/>
+        </w:rPr>
+        <w:t>（</w:t>
+      </w:r>
+      <w:r>
+        <w:rPr>
+          <w:rFonts w:hint="eastAsia"/>
+          <w:sz w:val="24"/>
+          <w:szCs w:val="24"/>
+        </w:rPr>
+        <w:t>2</w:t>
+      </w:r>
+      <w:r>
+        <w:rPr>
+          <w:rFonts w:hint="eastAsia"/>
+          <w:sz w:val="24"/>
+          <w:szCs w:val="24"/>
+        </w:rPr>
+        <w:t>）控制模块</w:t>
+      </w:r>
+    </w:p>
+    <w:p>
+      <w:pPr>
+        <w:rPr>
+          <w:rFonts w:hint="eastAsia"/>
+          <w:sz w:val="24"/>
+          <w:szCs w:val="24"/>
+        </w:rPr>
+      </w:pPr>
+      <w:r>
+        <w:rPr>
+          <w:rFonts w:hint="eastAsia"/>
+          <w:sz w:val="24"/>
+          <w:szCs w:val="24"/>
+        </w:rPr>
+        <w:t xml:space="preserve">    </w:t>
+      </w:r>
+      <w:r>
+        <w:rPr>
+          <w:rFonts w:hint="eastAsia"/>
+          <w:sz w:val="24"/>
+          <w:szCs w:val="24"/>
+        </w:rPr>
+        <w:t>控制模块包含变量管理器、模块间同步、系统信息管理器和命令管理器等四部分。</w:t>
       </w:r>
       <w:bookmarkStart w:id="0" w:name="_GoBack"/>
       <w:bookmarkEnd w:id="0"/>
     </w:p>
     <w:p>
       <w:pPr>
-        <w:rPr>
-          <w:sz w:val="24"/>
-          <w:szCs w:val="24"/>
-        </w:rPr>
-      </w:pPr>
+        <w:ind w:firstLine="480"/>
+        <w:rPr>
+          <w:sz w:val="24"/>
+          <w:szCs w:val="24"/>
+        </w:rPr>
+      </w:pPr>
+      <w:r>
+        <w:rPr>
+          <w:rFonts w:hint="eastAsia"/>
+          <w:sz w:val="24"/>
+          <w:szCs w:val="24"/>
+        </w:rPr>
+        <w:t>变量管理器</w:t>
+      </w:r>
+      <w:r>
+        <w:rPr>
+          <w:rFonts w:hint="eastAsia"/>
+          <w:sz w:val="24"/>
+          <w:szCs w:val="24"/>
+        </w:rPr>
+        <w:t>：上文介绍过变量在组态软件中</w:t>
+      </w:r>
+      <w:r>
+        <w:rPr>
+          <w:rFonts w:hint="eastAsia"/>
+          <w:sz w:val="24"/>
+          <w:szCs w:val="24"/>
+        </w:rPr>
+        <w:t>的重要性，变量是整个组态软件的数据表示核心，通过对它的引用，各个模块可以获得自己关心的实时数据。因此对于变量的一系列操作将会通过一个功能模块来实现，这个模块将负责变量的刷新</w:t>
+      </w:r>
+      <w:r>
+        <w:rPr>
+          <w:rFonts w:hint="eastAsia"/>
+          <w:sz w:val="24"/>
+          <w:szCs w:val="24"/>
+        </w:rPr>
+        <w:t>，保持最新的数据，让各个模块能够向监控人员反馈实时数据；同时该功能模块还要负责</w:t>
+      </w:r>
+      <w:r>
+        <w:rPr>
+          <w:rFonts w:hint="eastAsia"/>
+          <w:sz w:val="24"/>
+          <w:szCs w:val="24"/>
+        </w:rPr>
+        <w:t>最近变量的存储</w:t>
+      </w:r>
+      <w:r>
+        <w:rPr>
+          <w:rFonts w:hint="eastAsia"/>
+          <w:sz w:val="24"/>
+          <w:szCs w:val="24"/>
+        </w:rPr>
+        <w:t>，使得可以</w:t>
+      </w:r>
+      <w:r>
+        <w:rPr>
+          <w:rFonts w:hint="eastAsia"/>
+          <w:sz w:val="24"/>
+          <w:szCs w:val="24"/>
+        </w:rPr>
+        <w:t>快速地获取</w:t>
+      </w:r>
+      <w:r>
+        <w:rPr>
+          <w:rFonts w:hint="eastAsia"/>
+          <w:sz w:val="24"/>
+          <w:szCs w:val="24"/>
+        </w:rPr>
+        <w:t>近期数据。</w:t>
+      </w:r>
     </w:p>
     <w:p>
       <w:pPr>
-        <w:rPr>
-          <w:sz w:val="24"/>
-          <w:szCs w:val="24"/>
-        </w:rPr>
-      </w:pPr>
-      <w:r>
-        <w:rPr>
-          <w:rFonts w:hint="eastAsia"/>
-          <w:sz w:val="24"/>
-          <w:szCs w:val="24"/>
-        </w:rPr>
-        <w:t xml:space="preserve">2.3 </w:t>
-      </w:r>
-      <w:r>
-        <w:rPr>
-          <w:rFonts w:hint="eastAsia"/>
-          <w:sz w:val="24"/>
-          <w:szCs w:val="24"/>
-        </w:rPr>
-        <w:t>运行</w:t>
-      </w:r>
-      <w:r>
-        <w:rPr>
-          <w:sz w:val="24"/>
-          <w:szCs w:val="24"/>
-        </w:rPr>
-        <w:t>系统的总体框架</w:t>
-      </w:r>
+        <w:ind w:firstLine="480"/>
+        <w:rPr>
+          <w:sz w:val="24"/>
+          <w:szCs w:val="24"/>
+        </w:rPr>
+      </w:pPr>
+      <w:r>
+        <w:rPr>
+          <w:sz w:val="24"/>
+          <w:szCs w:val="24"/>
+        </w:rPr>
+        <w:t>模块间同步</w:t>
+      </w:r>
+      <w:r>
+        <w:rPr>
+          <w:rFonts w:hint="eastAsia"/>
+          <w:sz w:val="24"/>
+          <w:szCs w:val="24"/>
+        </w:rPr>
+        <w:t>：</w:t>
+      </w:r>
+      <w:r>
+        <w:rPr>
+          <w:sz w:val="24"/>
+          <w:szCs w:val="24"/>
+        </w:rPr>
+        <w:t>由于运行系统分为四个模块进行管理</w:t>
+      </w:r>
+      <w:r>
+        <w:rPr>
+          <w:rFonts w:hint="eastAsia"/>
+          <w:sz w:val="24"/>
+          <w:szCs w:val="24"/>
+        </w:rPr>
+        <w:t>，</w:t>
+      </w:r>
+      <w:r>
+        <w:rPr>
+          <w:sz w:val="24"/>
+          <w:szCs w:val="24"/>
+        </w:rPr>
+        <w:t>模块之间需要不断的分享信息</w:t>
+      </w:r>
+      <w:r>
+        <w:rPr>
+          <w:rFonts w:hint="eastAsia"/>
+          <w:sz w:val="24"/>
+          <w:szCs w:val="24"/>
+        </w:rPr>
+        <w:t>，</w:t>
+      </w:r>
+      <w:r>
+        <w:rPr>
+          <w:sz w:val="24"/>
+          <w:szCs w:val="24"/>
+        </w:rPr>
+        <w:t>因此选择适当的同步方式是非常重要的</w:t>
+      </w:r>
+      <w:r>
+        <w:rPr>
+          <w:rFonts w:hint="eastAsia"/>
+          <w:sz w:val="24"/>
+          <w:szCs w:val="24"/>
+        </w:rPr>
+        <w:t>，</w:t>
+      </w:r>
+      <w:r>
+        <w:rPr>
+          <w:sz w:val="24"/>
+          <w:szCs w:val="24"/>
+        </w:rPr>
+        <w:t>设计一套统一协调的同步方法也是必须的</w:t>
+      </w:r>
+      <w:r>
+        <w:rPr>
+          <w:rFonts w:hint="eastAsia"/>
+          <w:sz w:val="24"/>
+          <w:szCs w:val="24"/>
+        </w:rPr>
+        <w:t>。</w:t>
+      </w:r>
+    </w:p>
+    <w:p>
+      <w:pPr>
+        <w:ind w:firstLine="480"/>
+        <w:rPr>
+          <w:sz w:val="24"/>
+          <w:szCs w:val="24"/>
+        </w:rPr>
+      </w:pPr>
+      <w:r>
+        <w:rPr>
+          <w:sz w:val="24"/>
+          <w:szCs w:val="24"/>
+        </w:rPr>
+        <w:t>系统信息管理器</w:t>
+      </w:r>
+      <w:r>
+        <w:rPr>
+          <w:rFonts w:hint="eastAsia"/>
+          <w:sz w:val="24"/>
+          <w:szCs w:val="24"/>
+        </w:rPr>
+        <w:t>：</w:t>
+      </w:r>
+      <w:r>
+        <w:rPr>
+          <w:sz w:val="24"/>
+          <w:szCs w:val="24"/>
+        </w:rPr>
+        <w:t>这个功能部分主要是对整个系统的全局配置信息进行管理</w:t>
+      </w:r>
+      <w:r>
+        <w:rPr>
+          <w:rFonts w:hint="eastAsia"/>
+          <w:sz w:val="24"/>
+          <w:szCs w:val="24"/>
+        </w:rPr>
+        <w:t>，</w:t>
+      </w:r>
+      <w:r>
+        <w:rPr>
+          <w:sz w:val="24"/>
+          <w:szCs w:val="24"/>
+        </w:rPr>
+        <w:t>比如站点的相关属性</w:t>
+      </w:r>
+      <w:r>
+        <w:rPr>
+          <w:rFonts w:hint="eastAsia"/>
+          <w:sz w:val="24"/>
+          <w:szCs w:val="24"/>
+        </w:rPr>
+        <w:t>，</w:t>
+      </w:r>
+      <w:r>
+        <w:rPr>
+          <w:sz w:val="24"/>
+          <w:szCs w:val="24"/>
+        </w:rPr>
+        <w:t>驱动的位置</w:t>
+      </w:r>
+      <w:r>
+        <w:rPr>
+          <w:rFonts w:hint="eastAsia"/>
+          <w:sz w:val="24"/>
+          <w:szCs w:val="24"/>
+        </w:rPr>
+        <w:t>，</w:t>
+      </w:r>
+      <w:r>
+        <w:rPr>
+          <w:sz w:val="24"/>
+          <w:szCs w:val="24"/>
+        </w:rPr>
+        <w:t>变量的预处理</w:t>
+      </w:r>
+      <w:r>
+        <w:rPr>
+          <w:rFonts w:hint="eastAsia"/>
+          <w:sz w:val="24"/>
+          <w:szCs w:val="24"/>
+        </w:rPr>
+        <w:t>，</w:t>
+      </w:r>
+      <w:r>
+        <w:rPr>
+          <w:sz w:val="24"/>
+          <w:szCs w:val="24"/>
+        </w:rPr>
+        <w:t>变量的解析等</w:t>
+      </w:r>
+      <w:r>
+        <w:rPr>
+          <w:rFonts w:hint="eastAsia"/>
+          <w:sz w:val="24"/>
+          <w:szCs w:val="24"/>
+        </w:rPr>
+        <w:t>。</w:t>
+      </w:r>
+      <w:r>
+        <w:rPr>
+          <w:sz w:val="24"/>
+          <w:szCs w:val="24"/>
+        </w:rPr>
+        <w:t>系统信息管理器将这些信息通过适当的数据结构组织起来</w:t>
+      </w:r>
+      <w:r>
+        <w:rPr>
+          <w:rFonts w:hint="eastAsia"/>
+          <w:sz w:val="24"/>
+          <w:szCs w:val="24"/>
+        </w:rPr>
+        <w:t>，</w:t>
+      </w:r>
+      <w:r>
+        <w:rPr>
+          <w:sz w:val="24"/>
+          <w:szCs w:val="24"/>
+        </w:rPr>
+        <w:t>提供相应的接口</w:t>
+      </w:r>
+      <w:r>
+        <w:rPr>
+          <w:rFonts w:hint="eastAsia"/>
+          <w:sz w:val="24"/>
+          <w:szCs w:val="24"/>
+        </w:rPr>
+        <w:t>，</w:t>
+      </w:r>
+      <w:r>
+        <w:rPr>
+          <w:sz w:val="24"/>
+          <w:szCs w:val="24"/>
+        </w:rPr>
+        <w:t>方便各个模块</w:t>
+      </w:r>
+      <w:r>
+        <w:rPr>
+          <w:sz w:val="24"/>
+          <w:szCs w:val="24"/>
+        </w:rPr>
+        <w:lastRenderedPageBreak/>
+        <w:t>之间的引用</w:t>
+      </w:r>
+      <w:r>
+        <w:rPr>
+          <w:rFonts w:hint="eastAsia"/>
+          <w:sz w:val="24"/>
+          <w:szCs w:val="24"/>
+        </w:rPr>
+        <w:t>。</w:t>
+      </w:r>
+    </w:p>
+    <w:p>
+      <w:pPr>
+        <w:ind w:firstLine="480"/>
+        <w:rPr>
+          <w:rFonts w:hint="eastAsia"/>
+          <w:sz w:val="24"/>
+          <w:szCs w:val="24"/>
+        </w:rPr>
+      </w:pPr>
+      <w:r>
+        <w:rPr>
+          <w:sz w:val="24"/>
+          <w:szCs w:val="24"/>
+        </w:rPr>
+        <w:t>命令管理器</w:t>
+      </w:r>
+      <w:r>
+        <w:rPr>
+          <w:rFonts w:hint="eastAsia"/>
+          <w:sz w:val="24"/>
+          <w:szCs w:val="24"/>
+        </w:rPr>
+        <w:t>：</w:t>
+      </w:r>
+      <w:r>
+        <w:rPr>
+          <w:sz w:val="24"/>
+          <w:szCs w:val="24"/>
+        </w:rPr>
+        <w:t>上面介绍过操作人员可以通过交互界面导致命令发送</w:t>
+      </w:r>
+      <w:r>
+        <w:rPr>
+          <w:rFonts w:hint="eastAsia"/>
+          <w:sz w:val="24"/>
+          <w:szCs w:val="24"/>
+        </w:rPr>
+        <w:t>，</w:t>
+      </w:r>
+      <w:r>
+        <w:rPr>
+          <w:sz w:val="24"/>
+          <w:szCs w:val="24"/>
+        </w:rPr>
+        <w:t>同时整个监控系统也会根据系统配置在适当的时候自主地进行命令发送</w:t>
+      </w:r>
+      <w:r>
+        <w:rPr>
+          <w:rFonts w:hint="eastAsia"/>
+          <w:sz w:val="24"/>
+          <w:szCs w:val="24"/>
+        </w:rPr>
+        <w:t>。</w:t>
+      </w:r>
+      <w:r>
+        <w:rPr>
+          <w:sz w:val="24"/>
+          <w:szCs w:val="24"/>
+        </w:rPr>
+        <w:t>多种命令可能就存在一个优先级的问题</w:t>
+      </w:r>
+      <w:r>
+        <w:rPr>
+          <w:rFonts w:hint="eastAsia"/>
+          <w:sz w:val="24"/>
+          <w:szCs w:val="24"/>
+        </w:rPr>
+        <w:t>，</w:t>
+      </w:r>
+      <w:r>
+        <w:rPr>
+          <w:sz w:val="24"/>
+          <w:szCs w:val="24"/>
+        </w:rPr>
+        <w:t>因此需要有相应的功能模块来进行管理</w:t>
+      </w:r>
+      <w:r>
+        <w:rPr>
+          <w:rFonts w:hint="eastAsia"/>
+          <w:sz w:val="24"/>
+          <w:szCs w:val="24"/>
+        </w:rPr>
+        <w:t>。</w:t>
+      </w:r>
+      <w:r>
+        <w:rPr>
+          <w:sz w:val="24"/>
+          <w:szCs w:val="24"/>
+        </w:rPr>
+        <w:t>命令管理器就是完成这项工作的</w:t>
+      </w:r>
+      <w:r>
+        <w:rPr>
+          <w:rFonts w:hint="eastAsia"/>
+          <w:sz w:val="24"/>
+          <w:szCs w:val="24"/>
+        </w:rPr>
+        <w:t>，</w:t>
+      </w:r>
+      <w:r>
+        <w:rPr>
+          <w:sz w:val="24"/>
+          <w:szCs w:val="24"/>
+        </w:rPr>
+        <w:t>它通过将放在一个发送队列中</w:t>
+      </w:r>
+      <w:r>
+        <w:rPr>
+          <w:rFonts w:hint="eastAsia"/>
+          <w:sz w:val="24"/>
+          <w:szCs w:val="24"/>
+        </w:rPr>
+        <w:t>，</w:t>
+      </w:r>
+      <w:r>
+        <w:rPr>
+          <w:sz w:val="24"/>
+          <w:szCs w:val="24"/>
+        </w:rPr>
+        <w:t>然后分析命令优先级</w:t>
+      </w:r>
+      <w:r>
+        <w:rPr>
+          <w:sz w:val="24"/>
+          <w:szCs w:val="24"/>
+        </w:rPr>
+        <w:t>并排序</w:t>
+      </w:r>
+      <w:r>
+        <w:rPr>
+          <w:rFonts w:hint="eastAsia"/>
+          <w:sz w:val="24"/>
+          <w:szCs w:val="24"/>
+        </w:rPr>
+        <w:t>，</w:t>
+      </w:r>
+      <w:r>
+        <w:rPr>
+          <w:sz w:val="24"/>
+          <w:szCs w:val="24"/>
+        </w:rPr>
+        <w:t>再</w:t>
+      </w:r>
+      <w:r>
+        <w:rPr>
+          <w:sz w:val="24"/>
+          <w:szCs w:val="24"/>
+        </w:rPr>
+        <w:t>依序将命令</w:t>
+      </w:r>
+      <w:r>
+        <w:rPr>
+          <w:sz w:val="24"/>
+          <w:szCs w:val="24"/>
+        </w:rPr>
+        <w:t>交给数据发送器</w:t>
+      </w:r>
+      <w:r>
+        <w:rPr>
+          <w:rFonts w:hint="eastAsia"/>
+          <w:sz w:val="24"/>
+          <w:szCs w:val="24"/>
+        </w:rPr>
+        <w:t>。</w:t>
+      </w:r>
+    </w:p>
+    <w:p>
+      <w:pPr>
+        <w:rPr>
+          <w:sz w:val="24"/>
+          <w:szCs w:val="24"/>
+        </w:rPr>
+      </w:pPr>
+      <w:r>
+        <w:rPr>
+          <w:rFonts w:hint="eastAsia"/>
+          <w:sz w:val="24"/>
+          <w:szCs w:val="24"/>
+        </w:rPr>
+        <w:t>（</w:t>
+      </w:r>
+      <w:r>
+        <w:rPr>
+          <w:rFonts w:hint="eastAsia"/>
+          <w:sz w:val="24"/>
+          <w:szCs w:val="24"/>
+        </w:rPr>
+        <w:t>3</w:t>
+      </w:r>
+      <w:r>
+        <w:rPr>
+          <w:rFonts w:hint="eastAsia"/>
+          <w:sz w:val="24"/>
+          <w:szCs w:val="24"/>
+        </w:rPr>
+        <w:t>）通信模块</w:t>
+      </w:r>
+    </w:p>
+    <w:p>
+      <w:pPr>
+        <w:rPr>
+          <w:rFonts w:hint="eastAsia"/>
+          <w:sz w:val="24"/>
+          <w:szCs w:val="24"/>
+        </w:rPr>
+      </w:pPr>
+      <w:r>
+        <w:rPr>
+          <w:rFonts w:hint="eastAsia"/>
+          <w:sz w:val="24"/>
+          <w:szCs w:val="24"/>
+        </w:rPr>
+        <w:t>（</w:t>
+      </w:r>
+      <w:r>
+        <w:rPr>
+          <w:rFonts w:hint="eastAsia"/>
+          <w:sz w:val="24"/>
+          <w:szCs w:val="24"/>
+        </w:rPr>
+        <w:t>4</w:t>
+      </w:r>
+      <w:r>
+        <w:rPr>
+          <w:rFonts w:hint="eastAsia"/>
+          <w:sz w:val="24"/>
+          <w:szCs w:val="24"/>
+        </w:rPr>
+        <w:t>）历史数据处理模块</w:t>
+      </w:r>
+    </w:p>
+    <w:p>
+      <w:pPr>
+        <w:rPr>
+          <w:rFonts w:hint="eastAsia"/>
+          <w:sz w:val="24"/>
+          <w:szCs w:val="24"/>
+        </w:rPr>
+      </w:pPr>
     </w:p>
     <w:p>
       <w:pPr>
@@ -12923,10 +14341,188 @@
     </w:lvl>
   </w:abstractNum>
   <w:abstractNum w:abstractNumId="6">
+    <w:nsid w:val="306E209E"/>
+    <w:multiLevelType w:val="hybridMultilevel"/>
+    <w:tmpl w:val="0D90D370"/>
+    <w:lvl w:ilvl="0" w:tplc="4EEAE252">
+      <w:start w:val="1"/>
+      <w:numFmt w:val="decimal"/>
+      <w:lvlText w:val="（%1）"/>
+      <w:lvlJc w:val="left"/>
+      <w:pPr>
+        <w:ind w:left="720" w:hanging="720"/>
+      </w:pPr>
+      <w:rPr>
+        <w:rFonts w:hint="default"/>
+      </w:rPr>
+    </w:lvl>
+    <w:lvl w:ilvl="1" w:tplc="04090019" w:tentative="1">
+      <w:start w:val="1"/>
+      <w:numFmt w:val="lowerLetter"/>
+      <w:lvlText w:val="%2)"/>
+      <w:lvlJc w:val="left"/>
+      <w:pPr>
+        <w:ind w:left="840" w:hanging="420"/>
+      </w:pPr>
+    </w:lvl>
+    <w:lvl w:ilvl="2" w:tplc="0409001B" w:tentative="1">
+      <w:start w:val="1"/>
+      <w:numFmt w:val="lowerRoman"/>
+      <w:lvlText w:val="%3."/>
+      <w:lvlJc w:val="right"/>
+      <w:pPr>
+        <w:ind w:left="1260" w:hanging="420"/>
+      </w:pPr>
+    </w:lvl>
+    <w:lvl w:ilvl="3" w:tplc="0409000F" w:tentative="1">
+      <w:start w:val="1"/>
+      <w:numFmt w:val="decimal"/>
+      <w:lvlText w:val="%4."/>
+      <w:lvlJc w:val="left"/>
+      <w:pPr>
+        <w:ind w:left="1680" w:hanging="420"/>
+      </w:pPr>
+    </w:lvl>
+    <w:lvl w:ilvl="4" w:tplc="04090019" w:tentative="1">
+      <w:start w:val="1"/>
+      <w:numFmt w:val="lowerLetter"/>
+      <w:lvlText w:val="%5)"/>
+      <w:lvlJc w:val="left"/>
+      <w:pPr>
+        <w:ind w:left="2100" w:hanging="420"/>
+      </w:pPr>
+    </w:lvl>
+    <w:lvl w:ilvl="5" w:tplc="0409001B" w:tentative="1">
+      <w:start w:val="1"/>
+      <w:numFmt w:val="lowerRoman"/>
+      <w:lvlText w:val="%6."/>
+      <w:lvlJc w:val="right"/>
+      <w:pPr>
+        <w:ind w:left="2520" w:hanging="420"/>
+      </w:pPr>
+    </w:lvl>
+    <w:lvl w:ilvl="6" w:tplc="0409000F" w:tentative="1">
+      <w:start w:val="1"/>
+      <w:numFmt w:val="decimal"/>
+      <w:lvlText w:val="%7."/>
+      <w:lvlJc w:val="left"/>
+      <w:pPr>
+        <w:ind w:left="2940" w:hanging="420"/>
+      </w:pPr>
+    </w:lvl>
+    <w:lvl w:ilvl="7" w:tplc="04090019" w:tentative="1">
+      <w:start w:val="1"/>
+      <w:numFmt w:val="lowerLetter"/>
+      <w:lvlText w:val="%8)"/>
+      <w:lvlJc w:val="left"/>
+      <w:pPr>
+        <w:ind w:left="3360" w:hanging="420"/>
+      </w:pPr>
+    </w:lvl>
+    <w:lvl w:ilvl="8" w:tplc="0409001B" w:tentative="1">
+      <w:start w:val="1"/>
+      <w:numFmt w:val="lowerRoman"/>
+      <w:lvlText w:val="%9."/>
+      <w:lvlJc w:val="right"/>
+      <w:pPr>
+        <w:ind w:left="3780" w:hanging="420"/>
+      </w:pPr>
+    </w:lvl>
+  </w:abstractNum>
+  <w:abstractNum w:abstractNumId="7">
     <w:nsid w:val="457851AA"/>
     <w:multiLevelType w:val="hybridMultilevel"/>
     <w:tmpl w:val="F85A4FF0"/>
     <w:lvl w:ilvl="0" w:tplc="EFAAE168">
+      <w:start w:val="1"/>
+      <w:numFmt w:val="decimal"/>
+      <w:lvlText w:val="（%1）"/>
+      <w:lvlJc w:val="left"/>
+      <w:pPr>
+        <w:ind w:left="720" w:hanging="720"/>
+      </w:pPr>
+      <w:rPr>
+        <w:rFonts w:hint="default"/>
+      </w:rPr>
+    </w:lvl>
+    <w:lvl w:ilvl="1" w:tplc="04090019" w:tentative="1">
+      <w:start w:val="1"/>
+      <w:numFmt w:val="lowerLetter"/>
+      <w:lvlText w:val="%2)"/>
+      <w:lvlJc w:val="left"/>
+      <w:pPr>
+        <w:ind w:left="840" w:hanging="420"/>
+      </w:pPr>
+    </w:lvl>
+    <w:lvl w:ilvl="2" w:tplc="0409001B" w:tentative="1">
+      <w:start w:val="1"/>
+      <w:numFmt w:val="lowerRoman"/>
+      <w:lvlText w:val="%3."/>
+      <w:lvlJc w:val="right"/>
+      <w:pPr>
+        <w:ind w:left="1260" w:hanging="420"/>
+      </w:pPr>
+    </w:lvl>
+    <w:lvl w:ilvl="3" w:tplc="0409000F" w:tentative="1">
+      <w:start w:val="1"/>
+      <w:numFmt w:val="decimal"/>
+      <w:lvlText w:val="%4."/>
+      <w:lvlJc w:val="left"/>
+      <w:pPr>
+        <w:ind w:left="1680" w:hanging="420"/>
+      </w:pPr>
+    </w:lvl>
+    <w:lvl w:ilvl="4" w:tplc="04090019" w:tentative="1">
+      <w:start w:val="1"/>
+      <w:numFmt w:val="lowerLetter"/>
+      <w:lvlText w:val="%5)"/>
+      <w:lvlJc w:val="left"/>
+      <w:pPr>
+        <w:ind w:left="2100" w:hanging="420"/>
+      </w:pPr>
+    </w:lvl>
+    <w:lvl w:ilvl="5" w:tplc="0409001B" w:tentative="1">
+      <w:start w:val="1"/>
+      <w:numFmt w:val="lowerRoman"/>
+      <w:lvlText w:val="%6."/>
+      <w:lvlJc w:val="right"/>
+      <w:pPr>
+        <w:ind w:left="2520" w:hanging="420"/>
+      </w:pPr>
+    </w:lvl>
+    <w:lvl w:ilvl="6" w:tplc="0409000F" w:tentative="1">
+      <w:start w:val="1"/>
+      <w:numFmt w:val="decimal"/>
+      <w:lvlText w:val="%7."/>
+      <w:lvlJc w:val="left"/>
+      <w:pPr>
+        <w:ind w:left="2940" w:hanging="420"/>
+      </w:pPr>
+    </w:lvl>
+    <w:lvl w:ilvl="7" w:tplc="04090019" w:tentative="1">
+      <w:start w:val="1"/>
+      <w:numFmt w:val="lowerLetter"/>
+      <w:lvlText w:val="%8)"/>
+      <w:lvlJc w:val="left"/>
+      <w:pPr>
+        <w:ind w:left="3360" w:hanging="420"/>
+      </w:pPr>
+    </w:lvl>
+    <w:lvl w:ilvl="8" w:tplc="0409001B" w:tentative="1">
+      <w:start w:val="1"/>
+      <w:numFmt w:val="lowerRoman"/>
+      <w:lvlText w:val="%9."/>
+      <w:lvlJc w:val="right"/>
+      <w:pPr>
+        <w:ind w:left="3780" w:hanging="420"/>
+      </w:pPr>
+    </w:lvl>
+  </w:abstractNum>
+  <w:abstractNum w:abstractNumId="8">
+    <w:nsid w:val="659713E6"/>
+    <w:multiLevelType w:val="hybridMultilevel"/>
+    <w:tmpl w:val="ACB67458"/>
+    <w:lvl w:ilvl="0" w:tplc="1E76F8AE">
       <w:start w:val="1"/>
       <w:numFmt w:val="decimal"/>
       <w:lvlText w:val="（%1）"/>
@@ -13027,10 +14623,16 @@
     <w:abstractNumId w:val="2"/>
   </w:num>
   <w:num w:numId="6">
-    <w:abstractNumId w:val="6"/>
+    <w:abstractNumId w:val="7"/>
   </w:num>
   <w:num w:numId="7">
     <w:abstractNumId w:val="4"/>
+  </w:num>
+  <w:num w:numId="8">
+    <w:abstractNumId w:val="6"/>
+  </w:num>
+  <w:num w:numId="9">
+    <w:abstractNumId w:val="8"/>
   </w:num>
 </w:numbering>
 </file>
@@ -13801,7 +15403,7 @@
 </file>
 
 <file path=customXml/itemProps1.xml><?xml version="1.0" encoding="utf-8"?>
-<ds:datastoreItem xmlns:ds="http://schemas.openxmlformats.org/officeDocument/2006/customXml" ds:itemID="{9F6E73A8-B464-4D0B-8FA1-A933DFEA6930}">
+<ds:datastoreItem xmlns:ds="http://schemas.openxmlformats.org/officeDocument/2006/customXml" ds:itemID="{5214D025-BB9C-4279-9383-F626581D8C84}">
   <ds:schemaRefs>
     <ds:schemaRef ds:uri="http://schemas.openxmlformats.org/officeDocument/2006/bibliography"/>
   </ds:schemaRefs>

--- a/paper.docx
+++ b/paper.docx
@@ -9470,7 +9470,7 @@
           <v:shape id="_x0000_i1025" type="#_x0000_t75" style="width:375.4pt;height:186.05pt" o:ole="">
             <v:imagedata r:id="rId8" o:title=""/>
           </v:shape>
-          <o:OLEObject Type="Embed" ProgID="Visio.Drawing.15" ShapeID="_x0000_i1025" DrawAspect="Content" ObjectID="_1545572553" r:id="rId9"/>
+          <o:OLEObject Type="Embed" ProgID="Visio.Drawing.15" ShapeID="_x0000_i1025" DrawAspect="Content" ObjectID="_1545589769" r:id="rId9"/>
         </w:object>
       </w:r>
     </w:p>
@@ -10537,7 +10537,7 @@
           <v:shape id="_x0000_i1026" type="#_x0000_t75" style="width:327.55pt;height:200.6pt" o:ole="">
             <v:imagedata r:id="rId10" o:title=""/>
           </v:shape>
-          <o:OLEObject Type="Embed" ProgID="Visio.Drawing.15" ShapeID="_x0000_i1026" DrawAspect="Content" ObjectID="_1545572554" r:id="rId11"/>
+          <o:OLEObject Type="Embed" ProgID="Visio.Drawing.15" ShapeID="_x0000_i1026" DrawAspect="Content" ObjectID="_1545589770" r:id="rId11"/>
         </w:object>
       </w:r>
     </w:p>
@@ -12314,7 +12314,6 @@
       <w:pPr>
         <w:ind w:firstLine="480"/>
         <w:rPr>
-          <w:rFonts w:hint="eastAsia"/>
           <w:sz w:val="24"/>
           <w:szCs w:val="24"/>
         </w:rPr>
@@ -12564,7 +12563,7 @@
           <v:shape id="_x0000_i1027" type="#_x0000_t75" style="width:356.25pt;height:200.2pt" o:ole="">
             <v:imagedata r:id="rId12" o:title=""/>
           </v:shape>
-          <o:OLEObject Type="Embed" ProgID="Visio.Drawing.15" ShapeID="_x0000_i1027" DrawAspect="Content" ObjectID="_1545572555" r:id="rId13"/>
+          <o:OLEObject Type="Embed" ProgID="Visio.Drawing.15" ShapeID="_x0000_i1027" DrawAspect="Content" ObjectID="_1545589771" r:id="rId13"/>
         </w:object>
       </w:r>
     </w:p>
@@ -12757,7 +12756,6 @@
     <w:p>
       <w:pPr>
         <w:rPr>
-          <w:rFonts w:hint="eastAsia"/>
           <w:sz w:val="24"/>
           <w:szCs w:val="24"/>
         </w:rPr>
@@ -12892,7 +12890,6 @@
       <w:pPr>
         <w:ind w:firstLine="480"/>
         <w:rPr>
-          <w:rFonts w:hint="eastAsia"/>
           <w:sz w:val="24"/>
           <w:szCs w:val="24"/>
         </w:rPr>
@@ -13002,7 +12999,6 @@
     <w:p>
       <w:pPr>
         <w:rPr>
-          <w:rFonts w:hint="eastAsia"/>
           <w:sz w:val="24"/>
           <w:szCs w:val="24"/>
         </w:rPr>
@@ -13022,558 +13018,988 @@
           <w:szCs w:val="24"/>
         </w:rPr>
         <w:t>控制模块包含变量管理器、模块间同步、系统信息管理器和命令管理器等四部分。</w:t>
+      </w:r>
+    </w:p>
+    <w:p>
+      <w:pPr>
+        <w:ind w:firstLine="480"/>
+        <w:rPr>
+          <w:sz w:val="24"/>
+          <w:szCs w:val="24"/>
+        </w:rPr>
+      </w:pPr>
+      <w:r>
+        <w:rPr>
+          <w:rFonts w:hint="eastAsia"/>
+          <w:sz w:val="24"/>
+          <w:szCs w:val="24"/>
+        </w:rPr>
+        <w:t>变量管理器</w:t>
+      </w:r>
+      <w:r>
+        <w:rPr>
+          <w:rFonts w:hint="eastAsia"/>
+          <w:sz w:val="24"/>
+          <w:szCs w:val="24"/>
+        </w:rPr>
+        <w:t>：上文介绍过变量在组态软件中</w:t>
+      </w:r>
+      <w:r>
+        <w:rPr>
+          <w:rFonts w:hint="eastAsia"/>
+          <w:sz w:val="24"/>
+          <w:szCs w:val="24"/>
+        </w:rPr>
+        <w:t>的重要性，变量是整个组态软件的数据表示核心，通过对它的引用，各个模块可以获得自己关心的实时数据。因此对于变量的一系列操作将会通过一个功能模块来实现，这个模块将负责变量的刷新</w:t>
+      </w:r>
+      <w:r>
+        <w:rPr>
+          <w:rFonts w:hint="eastAsia"/>
+          <w:sz w:val="24"/>
+          <w:szCs w:val="24"/>
+        </w:rPr>
+        <w:t>，保持最新的数据，让各个模块能够向监控人员反馈实时数据；同时该功能模块还要负责</w:t>
+      </w:r>
+      <w:r>
+        <w:rPr>
+          <w:rFonts w:hint="eastAsia"/>
+          <w:sz w:val="24"/>
+          <w:szCs w:val="24"/>
+        </w:rPr>
+        <w:t>最近变量的存储</w:t>
+      </w:r>
+      <w:r>
+        <w:rPr>
+          <w:rFonts w:hint="eastAsia"/>
+          <w:sz w:val="24"/>
+          <w:szCs w:val="24"/>
+        </w:rPr>
+        <w:t>，使得可以</w:t>
+      </w:r>
+      <w:r>
+        <w:rPr>
+          <w:rFonts w:hint="eastAsia"/>
+          <w:sz w:val="24"/>
+          <w:szCs w:val="24"/>
+        </w:rPr>
+        <w:t>快速地获取</w:t>
+      </w:r>
+      <w:r>
+        <w:rPr>
+          <w:rFonts w:hint="eastAsia"/>
+          <w:sz w:val="24"/>
+          <w:szCs w:val="24"/>
+        </w:rPr>
+        <w:t>近期数据。</w:t>
+      </w:r>
+    </w:p>
+    <w:p>
+      <w:pPr>
+        <w:ind w:firstLine="480"/>
+        <w:rPr>
+          <w:sz w:val="24"/>
+          <w:szCs w:val="24"/>
+        </w:rPr>
+      </w:pPr>
+      <w:r>
+        <w:rPr>
+          <w:sz w:val="24"/>
+          <w:szCs w:val="24"/>
+        </w:rPr>
+        <w:t>模块间同步</w:t>
+      </w:r>
+      <w:r>
+        <w:rPr>
+          <w:rFonts w:hint="eastAsia"/>
+          <w:sz w:val="24"/>
+          <w:szCs w:val="24"/>
+        </w:rPr>
+        <w:t>：</w:t>
+      </w:r>
+      <w:r>
+        <w:rPr>
+          <w:sz w:val="24"/>
+          <w:szCs w:val="24"/>
+        </w:rPr>
+        <w:t>由于运行系统分为四个模块进行管理</w:t>
+      </w:r>
+      <w:r>
+        <w:rPr>
+          <w:rFonts w:hint="eastAsia"/>
+          <w:sz w:val="24"/>
+          <w:szCs w:val="24"/>
+        </w:rPr>
+        <w:t>，</w:t>
+      </w:r>
+      <w:r>
+        <w:rPr>
+          <w:sz w:val="24"/>
+          <w:szCs w:val="24"/>
+        </w:rPr>
+        <w:t>模块之间需要不断的分享信息</w:t>
+      </w:r>
+      <w:r>
+        <w:rPr>
+          <w:rFonts w:hint="eastAsia"/>
+          <w:sz w:val="24"/>
+          <w:szCs w:val="24"/>
+        </w:rPr>
+        <w:t>，</w:t>
+      </w:r>
+      <w:r>
+        <w:rPr>
+          <w:sz w:val="24"/>
+          <w:szCs w:val="24"/>
+        </w:rPr>
+        <w:t>因此选择适当的同步方式是非常重要的</w:t>
+      </w:r>
+      <w:r>
+        <w:rPr>
+          <w:rFonts w:hint="eastAsia"/>
+          <w:sz w:val="24"/>
+          <w:szCs w:val="24"/>
+        </w:rPr>
+        <w:t>，</w:t>
+      </w:r>
+      <w:r>
+        <w:rPr>
+          <w:sz w:val="24"/>
+          <w:szCs w:val="24"/>
+        </w:rPr>
+        <w:t>设计一套统一协调的同步方法也是必须的</w:t>
+      </w:r>
+      <w:r>
+        <w:rPr>
+          <w:rFonts w:hint="eastAsia"/>
+          <w:sz w:val="24"/>
+          <w:szCs w:val="24"/>
+        </w:rPr>
+        <w:t>。</w:t>
+      </w:r>
+    </w:p>
+    <w:p>
+      <w:pPr>
+        <w:ind w:firstLine="480"/>
+        <w:rPr>
+          <w:sz w:val="24"/>
+          <w:szCs w:val="24"/>
+        </w:rPr>
+      </w:pPr>
+      <w:r>
+        <w:rPr>
+          <w:sz w:val="24"/>
+          <w:szCs w:val="24"/>
+        </w:rPr>
+        <w:t>系统信息管理器</w:t>
+      </w:r>
+      <w:r>
+        <w:rPr>
+          <w:rFonts w:hint="eastAsia"/>
+          <w:sz w:val="24"/>
+          <w:szCs w:val="24"/>
+        </w:rPr>
+        <w:t>：</w:t>
+      </w:r>
+      <w:r>
+        <w:rPr>
+          <w:sz w:val="24"/>
+          <w:szCs w:val="24"/>
+        </w:rPr>
+        <w:t>这个功能部分主要是对整个系统的全局配置信息进行管理</w:t>
+      </w:r>
+      <w:r>
+        <w:rPr>
+          <w:rFonts w:hint="eastAsia"/>
+          <w:sz w:val="24"/>
+          <w:szCs w:val="24"/>
+        </w:rPr>
+        <w:t>，</w:t>
+      </w:r>
+      <w:r>
+        <w:rPr>
+          <w:sz w:val="24"/>
+          <w:szCs w:val="24"/>
+        </w:rPr>
+        <w:t>比如站点的相关属性</w:t>
+      </w:r>
+      <w:r>
+        <w:rPr>
+          <w:rFonts w:hint="eastAsia"/>
+          <w:sz w:val="24"/>
+          <w:szCs w:val="24"/>
+        </w:rPr>
+        <w:t>，</w:t>
+      </w:r>
+      <w:r>
+        <w:rPr>
+          <w:sz w:val="24"/>
+          <w:szCs w:val="24"/>
+        </w:rPr>
+        <w:t>驱动的位置</w:t>
+      </w:r>
+      <w:r>
+        <w:rPr>
+          <w:rFonts w:hint="eastAsia"/>
+          <w:sz w:val="24"/>
+          <w:szCs w:val="24"/>
+        </w:rPr>
+        <w:t>，</w:t>
+      </w:r>
+      <w:r>
+        <w:rPr>
+          <w:sz w:val="24"/>
+          <w:szCs w:val="24"/>
+        </w:rPr>
+        <w:t>变量的预处理</w:t>
+      </w:r>
+      <w:r>
+        <w:rPr>
+          <w:rFonts w:hint="eastAsia"/>
+          <w:sz w:val="24"/>
+          <w:szCs w:val="24"/>
+        </w:rPr>
+        <w:t>，</w:t>
+      </w:r>
+      <w:r>
+        <w:rPr>
+          <w:sz w:val="24"/>
+          <w:szCs w:val="24"/>
+        </w:rPr>
+        <w:t>变量的解析等</w:t>
+      </w:r>
+      <w:r>
+        <w:rPr>
+          <w:rFonts w:hint="eastAsia"/>
+          <w:sz w:val="24"/>
+          <w:szCs w:val="24"/>
+        </w:rPr>
+        <w:t>。</w:t>
+      </w:r>
+      <w:r>
+        <w:rPr>
+          <w:sz w:val="24"/>
+          <w:szCs w:val="24"/>
+        </w:rPr>
+        <w:t>系统信息管理器将这些信息通过适当的数据结构组织起来</w:t>
+      </w:r>
+      <w:r>
+        <w:rPr>
+          <w:rFonts w:hint="eastAsia"/>
+          <w:sz w:val="24"/>
+          <w:szCs w:val="24"/>
+        </w:rPr>
+        <w:t>，</w:t>
+      </w:r>
+      <w:r>
+        <w:rPr>
+          <w:sz w:val="24"/>
+          <w:szCs w:val="24"/>
+        </w:rPr>
+        <w:t>提供相应的接口</w:t>
+      </w:r>
+      <w:r>
+        <w:rPr>
+          <w:rFonts w:hint="eastAsia"/>
+          <w:sz w:val="24"/>
+          <w:szCs w:val="24"/>
+        </w:rPr>
+        <w:t>，</w:t>
+      </w:r>
+      <w:r>
+        <w:rPr>
+          <w:sz w:val="24"/>
+          <w:szCs w:val="24"/>
+        </w:rPr>
+        <w:t>方便各个模块</w:t>
+      </w:r>
+      <w:r>
+        <w:rPr>
+          <w:sz w:val="24"/>
+          <w:szCs w:val="24"/>
+        </w:rPr>
+        <w:lastRenderedPageBreak/>
+        <w:t>之间的引用</w:t>
+      </w:r>
+      <w:r>
+        <w:rPr>
+          <w:rFonts w:hint="eastAsia"/>
+          <w:sz w:val="24"/>
+          <w:szCs w:val="24"/>
+        </w:rPr>
+        <w:t>。</w:t>
+      </w:r>
+    </w:p>
+    <w:p>
+      <w:pPr>
+        <w:ind w:firstLine="480"/>
+        <w:rPr>
+          <w:sz w:val="24"/>
+          <w:szCs w:val="24"/>
+        </w:rPr>
+      </w:pPr>
+      <w:r>
+        <w:rPr>
+          <w:sz w:val="24"/>
+          <w:szCs w:val="24"/>
+        </w:rPr>
+        <w:t>命令管理器</w:t>
+      </w:r>
+      <w:r>
+        <w:rPr>
+          <w:rFonts w:hint="eastAsia"/>
+          <w:sz w:val="24"/>
+          <w:szCs w:val="24"/>
+        </w:rPr>
+        <w:t>：</w:t>
+      </w:r>
+      <w:r>
+        <w:rPr>
+          <w:sz w:val="24"/>
+          <w:szCs w:val="24"/>
+        </w:rPr>
+        <w:t>上面介绍过操作人员可以通过交互界面导致命令发送</w:t>
+      </w:r>
+      <w:r>
+        <w:rPr>
+          <w:rFonts w:hint="eastAsia"/>
+          <w:sz w:val="24"/>
+          <w:szCs w:val="24"/>
+        </w:rPr>
+        <w:t>，</w:t>
+      </w:r>
+      <w:r>
+        <w:rPr>
+          <w:sz w:val="24"/>
+          <w:szCs w:val="24"/>
+        </w:rPr>
+        <w:t>同时整个监控系统也会根据系统配置在适当的时候自主地进行命令发送</w:t>
+      </w:r>
+      <w:r>
+        <w:rPr>
+          <w:rFonts w:hint="eastAsia"/>
+          <w:sz w:val="24"/>
+          <w:szCs w:val="24"/>
+        </w:rPr>
+        <w:t>。</w:t>
+      </w:r>
+      <w:r>
+        <w:rPr>
+          <w:sz w:val="24"/>
+          <w:szCs w:val="24"/>
+        </w:rPr>
+        <w:t>多种命令可能就存在一个优先级的问题</w:t>
+      </w:r>
+      <w:r>
+        <w:rPr>
+          <w:rFonts w:hint="eastAsia"/>
+          <w:sz w:val="24"/>
+          <w:szCs w:val="24"/>
+        </w:rPr>
+        <w:t>，</w:t>
+      </w:r>
+      <w:r>
+        <w:rPr>
+          <w:sz w:val="24"/>
+          <w:szCs w:val="24"/>
+        </w:rPr>
+        <w:t>因此需要有相应的功能模块来进行管理</w:t>
+      </w:r>
+      <w:r>
+        <w:rPr>
+          <w:rFonts w:hint="eastAsia"/>
+          <w:sz w:val="24"/>
+          <w:szCs w:val="24"/>
+        </w:rPr>
+        <w:t>。</w:t>
+      </w:r>
+      <w:r>
+        <w:rPr>
+          <w:sz w:val="24"/>
+          <w:szCs w:val="24"/>
+        </w:rPr>
+        <w:t>命令管理器就是完成这项工作的</w:t>
+      </w:r>
+      <w:r>
+        <w:rPr>
+          <w:rFonts w:hint="eastAsia"/>
+          <w:sz w:val="24"/>
+          <w:szCs w:val="24"/>
+        </w:rPr>
+        <w:t>，</w:t>
+      </w:r>
+      <w:r>
+        <w:rPr>
+          <w:sz w:val="24"/>
+          <w:szCs w:val="24"/>
+        </w:rPr>
+        <w:t>它通过将放在一个发送队列中</w:t>
+      </w:r>
+      <w:r>
+        <w:rPr>
+          <w:rFonts w:hint="eastAsia"/>
+          <w:sz w:val="24"/>
+          <w:szCs w:val="24"/>
+        </w:rPr>
+        <w:t>，</w:t>
+      </w:r>
+      <w:r>
+        <w:rPr>
+          <w:sz w:val="24"/>
+          <w:szCs w:val="24"/>
+        </w:rPr>
+        <w:t>然后分析命令优先级</w:t>
+      </w:r>
+      <w:r>
+        <w:rPr>
+          <w:sz w:val="24"/>
+          <w:szCs w:val="24"/>
+        </w:rPr>
+        <w:t>并排序</w:t>
+      </w:r>
+      <w:r>
+        <w:rPr>
+          <w:rFonts w:hint="eastAsia"/>
+          <w:sz w:val="24"/>
+          <w:szCs w:val="24"/>
+        </w:rPr>
+        <w:t>，</w:t>
+      </w:r>
+      <w:r>
+        <w:rPr>
+          <w:sz w:val="24"/>
+          <w:szCs w:val="24"/>
+        </w:rPr>
+        <w:t>再</w:t>
+      </w:r>
+      <w:r>
+        <w:rPr>
+          <w:sz w:val="24"/>
+          <w:szCs w:val="24"/>
+        </w:rPr>
+        <w:t>依序将命令</w:t>
+      </w:r>
+      <w:r>
+        <w:rPr>
+          <w:sz w:val="24"/>
+          <w:szCs w:val="24"/>
+        </w:rPr>
+        <w:t>交给数据发送器</w:t>
+      </w:r>
+      <w:r>
+        <w:rPr>
+          <w:rFonts w:hint="eastAsia"/>
+          <w:sz w:val="24"/>
+          <w:szCs w:val="24"/>
+        </w:rPr>
+        <w:t>。</w:t>
+      </w:r>
+    </w:p>
+    <w:p>
+      <w:pPr>
+        <w:rPr>
+          <w:sz w:val="24"/>
+          <w:szCs w:val="24"/>
+        </w:rPr>
+      </w:pPr>
+      <w:r>
+        <w:rPr>
+          <w:rFonts w:hint="eastAsia"/>
+          <w:sz w:val="24"/>
+          <w:szCs w:val="24"/>
+        </w:rPr>
+        <w:t>（</w:t>
+      </w:r>
+      <w:r>
+        <w:rPr>
+          <w:rFonts w:hint="eastAsia"/>
+          <w:sz w:val="24"/>
+          <w:szCs w:val="24"/>
+        </w:rPr>
+        <w:t>3</w:t>
+      </w:r>
+      <w:r>
+        <w:rPr>
+          <w:rFonts w:hint="eastAsia"/>
+          <w:sz w:val="24"/>
+          <w:szCs w:val="24"/>
+        </w:rPr>
+        <w:t>）通信模块</w:t>
+      </w:r>
+    </w:p>
+    <w:p>
+      <w:pPr>
+        <w:ind w:firstLine="480"/>
+        <w:rPr>
+          <w:sz w:val="24"/>
+          <w:szCs w:val="24"/>
+        </w:rPr>
+      </w:pPr>
+      <w:r>
+        <w:rPr>
+          <w:rFonts w:hint="eastAsia"/>
+          <w:sz w:val="24"/>
+          <w:szCs w:val="24"/>
+        </w:rPr>
+        <w:t>通信模块由三部分组成：驱动管理器、数据采集器和数据发送器。</w:t>
+      </w:r>
+    </w:p>
+    <w:p>
+      <w:pPr>
+        <w:ind w:firstLine="480"/>
+        <w:rPr>
+          <w:sz w:val="24"/>
+          <w:szCs w:val="24"/>
+        </w:rPr>
+      </w:pPr>
+      <w:r>
+        <w:rPr>
+          <w:sz w:val="24"/>
+          <w:szCs w:val="24"/>
+        </w:rPr>
+        <w:t>驱动管理器</w:t>
+      </w:r>
+      <w:r>
+        <w:rPr>
+          <w:rFonts w:hint="eastAsia"/>
+          <w:sz w:val="24"/>
+          <w:szCs w:val="24"/>
+        </w:rPr>
+        <w:t>：</w:t>
+      </w:r>
+      <w:r>
+        <w:rPr>
+          <w:sz w:val="24"/>
+          <w:szCs w:val="24"/>
+        </w:rPr>
+        <w:t>主要对开发者配置的驱动程序进行管理</w:t>
+      </w:r>
+      <w:r>
+        <w:rPr>
+          <w:rFonts w:hint="eastAsia"/>
+          <w:sz w:val="24"/>
+          <w:szCs w:val="24"/>
+        </w:rPr>
+        <w:t>，</w:t>
+      </w:r>
+      <w:r>
+        <w:rPr>
+          <w:sz w:val="24"/>
+          <w:szCs w:val="24"/>
+        </w:rPr>
+        <w:t>方便使用的时候进行索引</w:t>
+      </w:r>
+      <w:r>
+        <w:rPr>
+          <w:rFonts w:hint="eastAsia"/>
+          <w:sz w:val="24"/>
+          <w:szCs w:val="24"/>
+        </w:rPr>
+        <w:t>。</w:t>
+      </w:r>
+      <w:r>
+        <w:rPr>
+          <w:sz w:val="24"/>
+          <w:szCs w:val="24"/>
+        </w:rPr>
+        <w:t>同时由于驱动大多时候是以动态链接库的形式提供的</w:t>
+      </w:r>
+      <w:r>
+        <w:rPr>
+          <w:rFonts w:hint="eastAsia"/>
+          <w:sz w:val="24"/>
+          <w:szCs w:val="24"/>
+        </w:rPr>
+        <w:t>，</w:t>
+      </w:r>
+      <w:r>
+        <w:rPr>
+          <w:sz w:val="24"/>
+          <w:szCs w:val="24"/>
+        </w:rPr>
+        <w:t>因此驱动管理器还要完成驱动加载的工作</w:t>
+      </w:r>
+      <w:r>
+        <w:rPr>
+          <w:rFonts w:hint="eastAsia"/>
+          <w:sz w:val="24"/>
+          <w:szCs w:val="24"/>
+        </w:rPr>
+        <w:t>，</w:t>
+      </w:r>
+      <w:r>
+        <w:rPr>
+          <w:sz w:val="24"/>
+          <w:szCs w:val="24"/>
+        </w:rPr>
+        <w:t>利用有效的机制避免动态链接库的反复加载和卸载</w:t>
+      </w:r>
+      <w:r>
+        <w:rPr>
+          <w:rFonts w:hint="eastAsia"/>
+          <w:sz w:val="24"/>
+          <w:szCs w:val="24"/>
+        </w:rPr>
+        <w:t>，</w:t>
+      </w:r>
+      <w:r>
+        <w:rPr>
+          <w:sz w:val="24"/>
+          <w:szCs w:val="24"/>
+        </w:rPr>
+        <w:t>从而导致系统性能下降</w:t>
+      </w:r>
+      <w:r>
+        <w:rPr>
+          <w:rFonts w:hint="eastAsia"/>
+          <w:sz w:val="24"/>
+          <w:szCs w:val="24"/>
+        </w:rPr>
+        <w:t>。</w:t>
+      </w:r>
+    </w:p>
+    <w:p>
+      <w:pPr>
+        <w:ind w:firstLine="480"/>
+        <w:rPr>
+          <w:sz w:val="24"/>
+          <w:szCs w:val="24"/>
+        </w:rPr>
+      </w:pPr>
+      <w:r>
+        <w:rPr>
+          <w:sz w:val="24"/>
+          <w:szCs w:val="24"/>
+        </w:rPr>
+        <w:t>数据采集器</w:t>
+      </w:r>
+      <w:r>
+        <w:rPr>
+          <w:rFonts w:hint="eastAsia"/>
+          <w:sz w:val="24"/>
+          <w:szCs w:val="24"/>
+        </w:rPr>
+        <w:t>：</w:t>
+      </w:r>
+      <w:r>
+        <w:rPr>
+          <w:sz w:val="24"/>
+          <w:szCs w:val="24"/>
+        </w:rPr>
+        <w:t>主要完成从各个站点采集数据的工作</w:t>
+      </w:r>
+      <w:r>
+        <w:rPr>
+          <w:rFonts w:hint="eastAsia"/>
+          <w:sz w:val="24"/>
+          <w:szCs w:val="24"/>
+        </w:rPr>
+        <w:t>。</w:t>
+      </w:r>
+      <w:r>
+        <w:rPr>
+          <w:sz w:val="24"/>
+          <w:szCs w:val="24"/>
+        </w:rPr>
+        <w:t>数据采集器是较高级的抽象层</w:t>
+      </w:r>
+      <w:r>
+        <w:rPr>
+          <w:rFonts w:hint="eastAsia"/>
+          <w:sz w:val="24"/>
+          <w:szCs w:val="24"/>
+        </w:rPr>
+        <w:t>，</w:t>
+      </w:r>
+      <w:r>
+        <w:rPr>
+          <w:sz w:val="24"/>
+          <w:szCs w:val="24"/>
+        </w:rPr>
+        <w:t>通过这一层可以屏蔽不同通信方式的差异</w:t>
+      </w:r>
+      <w:r>
+        <w:rPr>
+          <w:rFonts w:hint="eastAsia"/>
+          <w:sz w:val="24"/>
+          <w:szCs w:val="24"/>
+        </w:rPr>
+        <w:t>，</w:t>
+      </w:r>
+      <w:r>
+        <w:rPr>
+          <w:sz w:val="24"/>
+          <w:szCs w:val="24"/>
+        </w:rPr>
+        <w:t>从而使得开发者更容易使用</w:t>
+      </w:r>
+      <w:r>
+        <w:rPr>
+          <w:rFonts w:hint="eastAsia"/>
+          <w:sz w:val="24"/>
+          <w:szCs w:val="24"/>
+        </w:rPr>
+        <w:t>，</w:t>
+      </w:r>
+      <w:r>
+        <w:rPr>
+          <w:sz w:val="24"/>
+          <w:szCs w:val="24"/>
+        </w:rPr>
+        <w:t>同时这样也使得程序的可扩展性得到提升</w:t>
+      </w:r>
+      <w:r>
+        <w:rPr>
+          <w:rFonts w:hint="eastAsia"/>
+          <w:sz w:val="24"/>
+          <w:szCs w:val="24"/>
+        </w:rPr>
+        <w:t>。</w:t>
+      </w:r>
+    </w:p>
+    <w:p>
+      <w:pPr>
+        <w:ind w:firstLine="480"/>
+        <w:rPr>
+          <w:rFonts w:hint="eastAsia"/>
+          <w:sz w:val="24"/>
+          <w:szCs w:val="24"/>
+        </w:rPr>
+      </w:pPr>
+      <w:r>
+        <w:rPr>
+          <w:sz w:val="24"/>
+          <w:szCs w:val="24"/>
+        </w:rPr>
+        <w:t>数据发送器</w:t>
+      </w:r>
+      <w:r>
+        <w:rPr>
+          <w:rFonts w:hint="eastAsia"/>
+          <w:sz w:val="24"/>
+          <w:szCs w:val="24"/>
+        </w:rPr>
+        <w:t>：</w:t>
+      </w:r>
+      <w:r>
+        <w:rPr>
+          <w:sz w:val="24"/>
+          <w:szCs w:val="24"/>
+        </w:rPr>
+        <w:t>主要完成向</w:t>
+      </w:r>
+      <w:r>
+        <w:rPr>
+          <w:sz w:val="24"/>
+          <w:szCs w:val="24"/>
+        </w:rPr>
+        <w:t>各个站点发送数据的工作</w:t>
+      </w:r>
+      <w:r>
+        <w:rPr>
+          <w:rFonts w:hint="eastAsia"/>
+          <w:sz w:val="24"/>
+          <w:szCs w:val="24"/>
+        </w:rPr>
+        <w:t>。</w:t>
+      </w:r>
+      <w:r>
+        <w:rPr>
+          <w:rFonts w:hint="eastAsia"/>
+          <w:sz w:val="24"/>
+          <w:szCs w:val="24"/>
+        </w:rPr>
+        <w:t>其设计思想和数据采集器一样，只不过数据发送器需要根据不同的站点将数据打包好。</w:t>
+      </w:r>
+    </w:p>
+    <w:p>
+      <w:pPr>
+        <w:rPr>
+          <w:sz w:val="24"/>
+          <w:szCs w:val="24"/>
+        </w:rPr>
+      </w:pPr>
+      <w:r>
+        <w:rPr>
+          <w:rFonts w:hint="eastAsia"/>
+          <w:sz w:val="24"/>
+          <w:szCs w:val="24"/>
+        </w:rPr>
+        <w:t>（</w:t>
+      </w:r>
+      <w:r>
+        <w:rPr>
+          <w:rFonts w:hint="eastAsia"/>
+          <w:sz w:val="24"/>
+          <w:szCs w:val="24"/>
+        </w:rPr>
+        <w:t>4</w:t>
+      </w:r>
+      <w:r>
+        <w:rPr>
+          <w:rFonts w:hint="eastAsia"/>
+          <w:sz w:val="24"/>
+          <w:szCs w:val="24"/>
+        </w:rPr>
+        <w:t>）历史数据处理模块</w:t>
+      </w:r>
+    </w:p>
+    <w:p>
+      <w:pPr>
+        <w:ind w:firstLine="480"/>
+        <w:rPr>
+          <w:sz w:val="24"/>
+          <w:szCs w:val="24"/>
+        </w:rPr>
+      </w:pPr>
+      <w:r>
+        <w:rPr>
+          <w:rFonts w:hint="eastAsia"/>
+          <w:sz w:val="24"/>
+          <w:szCs w:val="24"/>
+        </w:rPr>
+        <w:t>历史数据处理模块包含历史数据操作和数据库管理两个部分。</w:t>
+      </w:r>
+    </w:p>
+    <w:p>
+      <w:pPr>
+        <w:ind w:firstLine="480"/>
+        <w:rPr>
+          <w:sz w:val="24"/>
+          <w:szCs w:val="24"/>
+        </w:rPr>
+      </w:pPr>
+      <w:r>
+        <w:rPr>
+          <w:sz w:val="24"/>
+          <w:szCs w:val="24"/>
+        </w:rPr>
+        <w:t>历史数据操作</w:t>
+      </w:r>
+      <w:r>
+        <w:rPr>
+          <w:rFonts w:hint="eastAsia"/>
+          <w:sz w:val="24"/>
+          <w:szCs w:val="24"/>
+        </w:rPr>
+        <w:t>：</w:t>
+      </w:r>
+      <w:r>
+        <w:rPr>
+          <w:sz w:val="24"/>
+          <w:szCs w:val="24"/>
+        </w:rPr>
+        <w:t>主要包含查询</w:t>
+      </w:r>
+      <w:r>
+        <w:rPr>
+          <w:rFonts w:hint="eastAsia"/>
+          <w:sz w:val="24"/>
+          <w:szCs w:val="24"/>
+        </w:rPr>
+        <w:t>、删除历史数据。组态软件中有相应的空间可以完成数据库的查询和修改操作。</w:t>
+      </w:r>
+    </w:p>
+    <w:p>
+      <w:pPr>
+        <w:ind w:firstLine="480"/>
+        <w:rPr>
+          <w:rFonts w:hint="eastAsia"/>
+          <w:sz w:val="24"/>
+          <w:szCs w:val="24"/>
+        </w:rPr>
+      </w:pPr>
+      <w:r>
+        <w:rPr>
+          <w:sz w:val="24"/>
+          <w:szCs w:val="24"/>
+        </w:rPr>
+        <w:t>数据库管理</w:t>
+      </w:r>
+      <w:r>
+        <w:rPr>
+          <w:rFonts w:hint="eastAsia"/>
+          <w:sz w:val="24"/>
+          <w:szCs w:val="24"/>
+        </w:rPr>
+        <w:t>：</w:t>
+      </w:r>
+      <w:r>
+        <w:rPr>
+          <w:sz w:val="24"/>
+          <w:szCs w:val="24"/>
+        </w:rPr>
+        <w:t>由于监控软件不仅需要实时了解监控现场的数据</w:t>
+      </w:r>
+      <w:r>
+        <w:rPr>
+          <w:rFonts w:hint="eastAsia"/>
+          <w:sz w:val="24"/>
+          <w:szCs w:val="24"/>
+        </w:rPr>
+        <w:t>，</w:t>
+      </w:r>
+      <w:r>
+        <w:rPr>
+          <w:sz w:val="24"/>
+          <w:szCs w:val="24"/>
+        </w:rPr>
+        <w:t>而且有时还要查询以前的数据</w:t>
+      </w:r>
+      <w:r>
+        <w:rPr>
+          <w:rFonts w:hint="eastAsia"/>
+          <w:sz w:val="24"/>
+          <w:szCs w:val="24"/>
+        </w:rPr>
+        <w:t>，</w:t>
+      </w:r>
+      <w:r>
+        <w:rPr>
+          <w:sz w:val="24"/>
+          <w:szCs w:val="24"/>
+        </w:rPr>
+        <w:t>因此所有的数据都应该进行存盘</w:t>
+      </w:r>
+      <w:r>
+        <w:rPr>
+          <w:rFonts w:hint="eastAsia"/>
+          <w:sz w:val="24"/>
+          <w:szCs w:val="24"/>
+        </w:rPr>
+        <w:t>，</w:t>
+      </w:r>
+      <w:r>
+        <w:rPr>
+          <w:sz w:val="24"/>
+          <w:szCs w:val="24"/>
+        </w:rPr>
+        <w:t>为此需要有专门的数据库来管理</w:t>
+      </w:r>
+      <w:r>
+        <w:rPr>
+          <w:rFonts w:hint="eastAsia"/>
+          <w:sz w:val="24"/>
+          <w:szCs w:val="24"/>
+        </w:rPr>
+        <w:t>。</w:t>
+      </w:r>
+      <w:r>
+        <w:rPr>
+          <w:sz w:val="24"/>
+          <w:szCs w:val="24"/>
+        </w:rPr>
+        <w:t>因为数据可能分为几种类型</w:t>
+      </w:r>
+      <w:r>
+        <w:rPr>
+          <w:rFonts w:hint="eastAsia"/>
+          <w:sz w:val="24"/>
+          <w:szCs w:val="24"/>
+        </w:rPr>
+        <w:t>（采集回来的数据、发送出去的数据），为了方便管理需要配置多个数据库，因此需要进行相应的管理。</w:t>
       </w:r>
       <w:bookmarkStart w:id="0" w:name="_GoBack"/>
       <w:bookmarkEnd w:id="0"/>
-    </w:p>
-    <w:p>
-      <w:pPr>
-        <w:ind w:firstLine="480"/>
-        <w:rPr>
-          <w:sz w:val="24"/>
-          <w:szCs w:val="24"/>
-        </w:rPr>
-      </w:pPr>
-      <w:r>
-        <w:rPr>
-          <w:rFonts w:hint="eastAsia"/>
-          <w:sz w:val="24"/>
-          <w:szCs w:val="24"/>
-        </w:rPr>
-        <w:t>变量管理器</w:t>
-      </w:r>
-      <w:r>
-        <w:rPr>
-          <w:rFonts w:hint="eastAsia"/>
-          <w:sz w:val="24"/>
-          <w:szCs w:val="24"/>
-        </w:rPr>
-        <w:t>：上文介绍过变量在组态软件中</w:t>
-      </w:r>
-      <w:r>
-        <w:rPr>
-          <w:rFonts w:hint="eastAsia"/>
-          <w:sz w:val="24"/>
-          <w:szCs w:val="24"/>
-        </w:rPr>
-        <w:t>的重要性，变量是整个组态软件的数据表示核心，通过对它的引用，各个模块可以获得自己关心的实时数据。因此对于变量的一系列操作将会通过一个功能模块来实现，这个模块将负责变量的刷新</w:t>
-      </w:r>
-      <w:r>
-        <w:rPr>
-          <w:rFonts w:hint="eastAsia"/>
-          <w:sz w:val="24"/>
-          <w:szCs w:val="24"/>
-        </w:rPr>
-        <w:t>，保持最新的数据，让各个模块能够向监控人员反馈实时数据；同时该功能模块还要负责</w:t>
-      </w:r>
-      <w:r>
-        <w:rPr>
-          <w:rFonts w:hint="eastAsia"/>
-          <w:sz w:val="24"/>
-          <w:szCs w:val="24"/>
-        </w:rPr>
-        <w:t>最近变量的存储</w:t>
-      </w:r>
-      <w:r>
-        <w:rPr>
-          <w:rFonts w:hint="eastAsia"/>
-          <w:sz w:val="24"/>
-          <w:szCs w:val="24"/>
-        </w:rPr>
-        <w:t>，使得可以</w:t>
-      </w:r>
-      <w:r>
-        <w:rPr>
-          <w:rFonts w:hint="eastAsia"/>
-          <w:sz w:val="24"/>
-          <w:szCs w:val="24"/>
-        </w:rPr>
-        <w:t>快速地获取</w:t>
-      </w:r>
-      <w:r>
-        <w:rPr>
-          <w:rFonts w:hint="eastAsia"/>
-          <w:sz w:val="24"/>
-          <w:szCs w:val="24"/>
-        </w:rPr>
-        <w:t>近期数据。</w:t>
-      </w:r>
-    </w:p>
-    <w:p>
-      <w:pPr>
-        <w:ind w:firstLine="480"/>
-        <w:rPr>
-          <w:sz w:val="24"/>
-          <w:szCs w:val="24"/>
-        </w:rPr>
-      </w:pPr>
-      <w:r>
-        <w:rPr>
-          <w:sz w:val="24"/>
-          <w:szCs w:val="24"/>
-        </w:rPr>
-        <w:t>模块间同步</w:t>
-      </w:r>
-      <w:r>
-        <w:rPr>
-          <w:rFonts w:hint="eastAsia"/>
-          <w:sz w:val="24"/>
-          <w:szCs w:val="24"/>
-        </w:rPr>
-        <w:t>：</w:t>
-      </w:r>
-      <w:r>
-        <w:rPr>
-          <w:sz w:val="24"/>
-          <w:szCs w:val="24"/>
-        </w:rPr>
-        <w:t>由于运行系统分为四个模块进行管理</w:t>
-      </w:r>
-      <w:r>
-        <w:rPr>
-          <w:rFonts w:hint="eastAsia"/>
-          <w:sz w:val="24"/>
-          <w:szCs w:val="24"/>
-        </w:rPr>
-        <w:t>，</w:t>
-      </w:r>
-      <w:r>
-        <w:rPr>
-          <w:sz w:val="24"/>
-          <w:szCs w:val="24"/>
-        </w:rPr>
-        <w:t>模块之间需要不断的分享信息</w:t>
-      </w:r>
-      <w:r>
-        <w:rPr>
-          <w:rFonts w:hint="eastAsia"/>
-          <w:sz w:val="24"/>
-          <w:szCs w:val="24"/>
-        </w:rPr>
-        <w:t>，</w:t>
-      </w:r>
-      <w:r>
-        <w:rPr>
-          <w:sz w:val="24"/>
-          <w:szCs w:val="24"/>
-        </w:rPr>
-        <w:t>因此选择适当的同步方式是非常重要的</w:t>
-      </w:r>
-      <w:r>
-        <w:rPr>
-          <w:rFonts w:hint="eastAsia"/>
-          <w:sz w:val="24"/>
-          <w:szCs w:val="24"/>
-        </w:rPr>
-        <w:t>，</w:t>
-      </w:r>
-      <w:r>
-        <w:rPr>
-          <w:sz w:val="24"/>
-          <w:szCs w:val="24"/>
-        </w:rPr>
-        <w:t>设计一套统一协调的同步方法也是必须的</w:t>
-      </w:r>
-      <w:r>
-        <w:rPr>
-          <w:rFonts w:hint="eastAsia"/>
-          <w:sz w:val="24"/>
-          <w:szCs w:val="24"/>
-        </w:rPr>
-        <w:t>。</w:t>
-      </w:r>
-    </w:p>
-    <w:p>
-      <w:pPr>
-        <w:ind w:firstLine="480"/>
-        <w:rPr>
-          <w:sz w:val="24"/>
-          <w:szCs w:val="24"/>
-        </w:rPr>
-      </w:pPr>
-      <w:r>
-        <w:rPr>
-          <w:sz w:val="24"/>
-          <w:szCs w:val="24"/>
-        </w:rPr>
-        <w:t>系统信息管理器</w:t>
-      </w:r>
-      <w:r>
-        <w:rPr>
-          <w:rFonts w:hint="eastAsia"/>
-          <w:sz w:val="24"/>
-          <w:szCs w:val="24"/>
-        </w:rPr>
-        <w:t>：</w:t>
-      </w:r>
-      <w:r>
-        <w:rPr>
-          <w:sz w:val="24"/>
-          <w:szCs w:val="24"/>
-        </w:rPr>
-        <w:t>这个功能部分主要是对整个系统的全局配置信息进行管理</w:t>
-      </w:r>
-      <w:r>
-        <w:rPr>
-          <w:rFonts w:hint="eastAsia"/>
-          <w:sz w:val="24"/>
-          <w:szCs w:val="24"/>
-        </w:rPr>
-        <w:t>，</w:t>
-      </w:r>
-      <w:r>
-        <w:rPr>
-          <w:sz w:val="24"/>
-          <w:szCs w:val="24"/>
-        </w:rPr>
-        <w:t>比如站点的相关属性</w:t>
-      </w:r>
-      <w:r>
-        <w:rPr>
-          <w:rFonts w:hint="eastAsia"/>
-          <w:sz w:val="24"/>
-          <w:szCs w:val="24"/>
-        </w:rPr>
-        <w:t>，</w:t>
-      </w:r>
-      <w:r>
-        <w:rPr>
-          <w:sz w:val="24"/>
-          <w:szCs w:val="24"/>
-        </w:rPr>
-        <w:t>驱动的位置</w:t>
-      </w:r>
-      <w:r>
-        <w:rPr>
-          <w:rFonts w:hint="eastAsia"/>
-          <w:sz w:val="24"/>
-          <w:szCs w:val="24"/>
-        </w:rPr>
-        <w:t>，</w:t>
-      </w:r>
-      <w:r>
-        <w:rPr>
-          <w:sz w:val="24"/>
-          <w:szCs w:val="24"/>
-        </w:rPr>
-        <w:t>变量的预处理</w:t>
-      </w:r>
-      <w:r>
-        <w:rPr>
-          <w:rFonts w:hint="eastAsia"/>
-          <w:sz w:val="24"/>
-          <w:szCs w:val="24"/>
-        </w:rPr>
-        <w:t>，</w:t>
-      </w:r>
-      <w:r>
-        <w:rPr>
-          <w:sz w:val="24"/>
-          <w:szCs w:val="24"/>
-        </w:rPr>
-        <w:t>变量的解析等</w:t>
-      </w:r>
-      <w:r>
-        <w:rPr>
-          <w:rFonts w:hint="eastAsia"/>
-          <w:sz w:val="24"/>
-          <w:szCs w:val="24"/>
-        </w:rPr>
-        <w:t>。</w:t>
-      </w:r>
-      <w:r>
-        <w:rPr>
-          <w:sz w:val="24"/>
-          <w:szCs w:val="24"/>
-        </w:rPr>
-        <w:t>系统信息管理器将这些信息通过适当的数据结构组织起来</w:t>
-      </w:r>
-      <w:r>
-        <w:rPr>
-          <w:rFonts w:hint="eastAsia"/>
-          <w:sz w:val="24"/>
-          <w:szCs w:val="24"/>
-        </w:rPr>
-        <w:t>，</w:t>
-      </w:r>
-      <w:r>
-        <w:rPr>
-          <w:sz w:val="24"/>
-          <w:szCs w:val="24"/>
-        </w:rPr>
-        <w:t>提供相应的接口</w:t>
-      </w:r>
-      <w:r>
-        <w:rPr>
-          <w:rFonts w:hint="eastAsia"/>
-          <w:sz w:val="24"/>
-          <w:szCs w:val="24"/>
-        </w:rPr>
-        <w:t>，</w:t>
-      </w:r>
-      <w:r>
-        <w:rPr>
-          <w:sz w:val="24"/>
-          <w:szCs w:val="24"/>
-        </w:rPr>
-        <w:t>方便各个模块</w:t>
-      </w:r>
-      <w:r>
-        <w:rPr>
-          <w:sz w:val="24"/>
-          <w:szCs w:val="24"/>
-        </w:rPr>
-        <w:lastRenderedPageBreak/>
-        <w:t>之间的引用</w:t>
-      </w:r>
-      <w:r>
-        <w:rPr>
-          <w:rFonts w:hint="eastAsia"/>
-          <w:sz w:val="24"/>
-          <w:szCs w:val="24"/>
-        </w:rPr>
-        <w:t>。</w:t>
-      </w:r>
-    </w:p>
-    <w:p>
-      <w:pPr>
-        <w:ind w:firstLine="480"/>
-        <w:rPr>
-          <w:rFonts w:hint="eastAsia"/>
-          <w:sz w:val="24"/>
-          <w:szCs w:val="24"/>
-        </w:rPr>
-      </w:pPr>
-      <w:r>
-        <w:rPr>
-          <w:sz w:val="24"/>
-          <w:szCs w:val="24"/>
-        </w:rPr>
-        <w:t>命令管理器</w:t>
-      </w:r>
-      <w:r>
-        <w:rPr>
-          <w:rFonts w:hint="eastAsia"/>
-          <w:sz w:val="24"/>
-          <w:szCs w:val="24"/>
-        </w:rPr>
-        <w:t>：</w:t>
-      </w:r>
-      <w:r>
-        <w:rPr>
-          <w:sz w:val="24"/>
-          <w:szCs w:val="24"/>
-        </w:rPr>
-        <w:t>上面介绍过操作人员可以通过交互界面导致命令发送</w:t>
-      </w:r>
-      <w:r>
-        <w:rPr>
-          <w:rFonts w:hint="eastAsia"/>
-          <w:sz w:val="24"/>
-          <w:szCs w:val="24"/>
-        </w:rPr>
-        <w:t>，</w:t>
-      </w:r>
-      <w:r>
-        <w:rPr>
-          <w:sz w:val="24"/>
-          <w:szCs w:val="24"/>
-        </w:rPr>
-        <w:t>同时整个监控系统也会根据系统配置在适当的时候自主地进行命令发送</w:t>
-      </w:r>
-      <w:r>
-        <w:rPr>
-          <w:rFonts w:hint="eastAsia"/>
-          <w:sz w:val="24"/>
-          <w:szCs w:val="24"/>
-        </w:rPr>
-        <w:t>。</w:t>
-      </w:r>
-      <w:r>
-        <w:rPr>
-          <w:sz w:val="24"/>
-          <w:szCs w:val="24"/>
-        </w:rPr>
-        <w:t>多种命令可能就存在一个优先级的问题</w:t>
-      </w:r>
-      <w:r>
-        <w:rPr>
-          <w:rFonts w:hint="eastAsia"/>
-          <w:sz w:val="24"/>
-          <w:szCs w:val="24"/>
-        </w:rPr>
-        <w:t>，</w:t>
-      </w:r>
-      <w:r>
-        <w:rPr>
-          <w:sz w:val="24"/>
-          <w:szCs w:val="24"/>
-        </w:rPr>
-        <w:t>因此需要有相应的功能模块来进行管理</w:t>
-      </w:r>
-      <w:r>
-        <w:rPr>
-          <w:rFonts w:hint="eastAsia"/>
-          <w:sz w:val="24"/>
-          <w:szCs w:val="24"/>
-        </w:rPr>
-        <w:t>。</w:t>
-      </w:r>
-      <w:r>
-        <w:rPr>
-          <w:sz w:val="24"/>
-          <w:szCs w:val="24"/>
-        </w:rPr>
-        <w:t>命令管理器就是完成这项工作的</w:t>
-      </w:r>
-      <w:r>
-        <w:rPr>
-          <w:rFonts w:hint="eastAsia"/>
-          <w:sz w:val="24"/>
-          <w:szCs w:val="24"/>
-        </w:rPr>
-        <w:t>，</w:t>
-      </w:r>
-      <w:r>
-        <w:rPr>
-          <w:sz w:val="24"/>
-          <w:szCs w:val="24"/>
-        </w:rPr>
-        <w:t>它通过将放在一个发送队列中</w:t>
-      </w:r>
-      <w:r>
-        <w:rPr>
-          <w:rFonts w:hint="eastAsia"/>
-          <w:sz w:val="24"/>
-          <w:szCs w:val="24"/>
-        </w:rPr>
-        <w:t>，</w:t>
-      </w:r>
-      <w:r>
-        <w:rPr>
-          <w:sz w:val="24"/>
-          <w:szCs w:val="24"/>
-        </w:rPr>
-        <w:t>然后分析命令优先级</w:t>
-      </w:r>
-      <w:r>
-        <w:rPr>
-          <w:sz w:val="24"/>
-          <w:szCs w:val="24"/>
-        </w:rPr>
-        <w:t>并排序</w:t>
-      </w:r>
-      <w:r>
-        <w:rPr>
-          <w:rFonts w:hint="eastAsia"/>
-          <w:sz w:val="24"/>
-          <w:szCs w:val="24"/>
-        </w:rPr>
-        <w:t>，</w:t>
-      </w:r>
-      <w:r>
-        <w:rPr>
-          <w:sz w:val="24"/>
-          <w:szCs w:val="24"/>
-        </w:rPr>
-        <w:t>再</w:t>
-      </w:r>
-      <w:r>
-        <w:rPr>
-          <w:sz w:val="24"/>
-          <w:szCs w:val="24"/>
-        </w:rPr>
-        <w:t>依序将命令</w:t>
-      </w:r>
-      <w:r>
-        <w:rPr>
-          <w:sz w:val="24"/>
-          <w:szCs w:val="24"/>
-        </w:rPr>
-        <w:t>交给数据发送器</w:t>
-      </w:r>
-      <w:r>
-        <w:rPr>
-          <w:rFonts w:hint="eastAsia"/>
-          <w:sz w:val="24"/>
-          <w:szCs w:val="24"/>
-        </w:rPr>
-        <w:t>。</w:t>
-      </w:r>
-    </w:p>
-    <w:p>
-      <w:pPr>
-        <w:rPr>
-          <w:sz w:val="24"/>
-          <w:szCs w:val="24"/>
-        </w:rPr>
-      </w:pPr>
-      <w:r>
-        <w:rPr>
-          <w:rFonts w:hint="eastAsia"/>
-          <w:sz w:val="24"/>
-          <w:szCs w:val="24"/>
-        </w:rPr>
-        <w:t>（</w:t>
-      </w:r>
-      <w:r>
-        <w:rPr>
-          <w:rFonts w:hint="eastAsia"/>
-          <w:sz w:val="24"/>
-          <w:szCs w:val="24"/>
-        </w:rPr>
-        <w:t>3</w:t>
-      </w:r>
-      <w:r>
-        <w:rPr>
-          <w:rFonts w:hint="eastAsia"/>
-          <w:sz w:val="24"/>
-          <w:szCs w:val="24"/>
-        </w:rPr>
-        <w:t>）通信模块</w:t>
-      </w:r>
-    </w:p>
-    <w:p>
-      <w:pPr>
-        <w:rPr>
-          <w:rFonts w:hint="eastAsia"/>
-          <w:sz w:val="24"/>
-          <w:szCs w:val="24"/>
-        </w:rPr>
-      </w:pPr>
-      <w:r>
-        <w:rPr>
-          <w:rFonts w:hint="eastAsia"/>
-          <w:sz w:val="24"/>
-          <w:szCs w:val="24"/>
-        </w:rPr>
-        <w:t>（</w:t>
-      </w:r>
-      <w:r>
-        <w:rPr>
-          <w:rFonts w:hint="eastAsia"/>
-          <w:sz w:val="24"/>
-          <w:szCs w:val="24"/>
-        </w:rPr>
-        <w:t>4</w:t>
-      </w:r>
-      <w:r>
-        <w:rPr>
-          <w:rFonts w:hint="eastAsia"/>
-          <w:sz w:val="24"/>
-          <w:szCs w:val="24"/>
-        </w:rPr>
-        <w:t>）历史数据处理模块</w:t>
-      </w:r>
-    </w:p>
-    <w:p>
-      <w:pPr>
-        <w:rPr>
-          <w:rFonts w:hint="eastAsia"/>
-          <w:sz w:val="24"/>
-          <w:szCs w:val="24"/>
-        </w:rPr>
-      </w:pPr>
     </w:p>
     <w:p>
       <w:pPr>
@@ -15403,7 +15829,7 @@
 </file>
 
 <file path=customXml/itemProps1.xml><?xml version="1.0" encoding="utf-8"?>
-<ds:datastoreItem xmlns:ds="http://schemas.openxmlformats.org/officeDocument/2006/customXml" ds:itemID="{5214D025-BB9C-4279-9383-F626581D8C84}">
+<ds:datastoreItem xmlns:ds="http://schemas.openxmlformats.org/officeDocument/2006/customXml" ds:itemID="{BA4C9D9F-CC0A-4C6F-95DF-240539F01AB5}">
   <ds:schemaRefs>
     <ds:schemaRef ds:uri="http://schemas.openxmlformats.org/officeDocument/2006/bibliography"/>
   </ds:schemaRefs>

--- a/paper.docx
+++ b/paper.docx
@@ -9470,7 +9470,7 @@
           <v:shape id="_x0000_i1025" type="#_x0000_t75" style="width:375.4pt;height:186.05pt" o:ole="">
             <v:imagedata r:id="rId8" o:title=""/>
           </v:shape>
-          <o:OLEObject Type="Embed" ProgID="Visio.Drawing.15" ShapeID="_x0000_i1025" DrawAspect="Content" ObjectID="_1545589769" r:id="rId9"/>
+          <o:OLEObject Type="Embed" ProgID="Visio.Drawing.15" ShapeID="_x0000_i1025" DrawAspect="Content" ObjectID="_1545636420" r:id="rId9"/>
         </w:object>
       </w:r>
     </w:p>
@@ -10537,7 +10537,7 @@
           <v:shape id="_x0000_i1026" type="#_x0000_t75" style="width:327.55pt;height:200.6pt" o:ole="">
             <v:imagedata r:id="rId10" o:title=""/>
           </v:shape>
-          <o:OLEObject Type="Embed" ProgID="Visio.Drawing.15" ShapeID="_x0000_i1026" DrawAspect="Content" ObjectID="_1545589770" r:id="rId11"/>
+          <o:OLEObject Type="Embed" ProgID="Visio.Drawing.15" ShapeID="_x0000_i1026" DrawAspect="Content" ObjectID="_1545636421" r:id="rId11"/>
         </w:object>
       </w:r>
     </w:p>
@@ -12563,7 +12563,7 @@
           <v:shape id="_x0000_i1027" type="#_x0000_t75" style="width:356.25pt;height:200.2pt" o:ole="">
             <v:imagedata r:id="rId12" o:title=""/>
           </v:shape>
-          <o:OLEObject Type="Embed" ProgID="Visio.Drawing.15" ShapeID="_x0000_i1027" DrawAspect="Content" ObjectID="_1545589771" r:id="rId13"/>
+          <o:OLEObject Type="Embed" ProgID="Visio.Drawing.15" ShapeID="_x0000_i1027" DrawAspect="Content" ObjectID="_1545636422" r:id="rId13"/>
         </w:object>
       </w:r>
     </w:p>
@@ -13760,7 +13760,6 @@
       <w:pPr>
         <w:ind w:firstLine="480"/>
         <w:rPr>
-          <w:rFonts w:hint="eastAsia"/>
           <w:sz w:val="24"/>
           <w:szCs w:val="24"/>
         </w:rPr>
@@ -13903,7 +13902,6 @@
       <w:pPr>
         <w:ind w:firstLine="480"/>
         <w:rPr>
-          <w:rFonts w:hint="eastAsia"/>
           <w:sz w:val="24"/>
           <w:szCs w:val="24"/>
         </w:rPr>
@@ -13998,32 +13996,49 @@
         </w:rPr>
         <w:t>（采集回来的数据、发送出去的数据），为了方便管理需要配置多个数据库，因此需要进行相应的管理。</w:t>
       </w:r>
+    </w:p>
+    <w:p>
+      <w:pPr>
+        <w:rPr>
+          <w:sz w:val="24"/>
+          <w:szCs w:val="24"/>
+        </w:rPr>
+      </w:pPr>
+      <w:r>
+        <w:rPr>
+          <w:rFonts w:hint="eastAsia"/>
+          <w:sz w:val="24"/>
+          <w:szCs w:val="24"/>
+        </w:rPr>
+        <w:t xml:space="preserve">2.4 </w:t>
+      </w:r>
+      <w:r>
+        <w:rPr>
+          <w:rFonts w:hint="eastAsia"/>
+          <w:sz w:val="24"/>
+          <w:szCs w:val="24"/>
+        </w:rPr>
+        <w:t>工程文件</w:t>
+      </w:r>
+      <w:r>
+        <w:rPr>
+          <w:rFonts w:hint="eastAsia"/>
+          <w:sz w:val="24"/>
+          <w:szCs w:val="24"/>
+        </w:rPr>
+        <w:t>设计</w:t>
+      </w:r>
+    </w:p>
+    <w:p>
+      <w:pPr>
+        <w:rPr>
+          <w:rFonts w:hint="eastAsia"/>
+          <w:sz w:val="24"/>
+          <w:szCs w:val="24"/>
+        </w:rPr>
+      </w:pPr>
       <w:bookmarkStart w:id="0" w:name="_GoBack"/>
       <w:bookmarkEnd w:id="0"/>
-    </w:p>
-    <w:p>
-      <w:pPr>
-        <w:rPr>
-          <w:sz w:val="24"/>
-          <w:szCs w:val="24"/>
-        </w:rPr>
-      </w:pPr>
-      <w:r>
-        <w:rPr>
-          <w:rFonts w:hint="eastAsia"/>
-          <w:sz w:val="24"/>
-          <w:szCs w:val="24"/>
-        </w:rPr>
-        <w:t xml:space="preserve">2.4 </w:t>
-      </w:r>
-      <w:r>
-        <w:rPr>
-          <w:rFonts w:hint="eastAsia"/>
-          <w:sz w:val="24"/>
-          <w:szCs w:val="24"/>
-        </w:rPr>
-        <w:t>工程文件组织设计</w:t>
-      </w:r>
     </w:p>
     <w:p>
       <w:pPr>
@@ -15829,7 +15844,7 @@
 </file>
 
 <file path=customXml/itemProps1.xml><?xml version="1.0" encoding="utf-8"?>
-<ds:datastoreItem xmlns:ds="http://schemas.openxmlformats.org/officeDocument/2006/customXml" ds:itemID="{BA4C9D9F-CC0A-4C6F-95DF-240539F01AB5}">
+<ds:datastoreItem xmlns:ds="http://schemas.openxmlformats.org/officeDocument/2006/customXml" ds:itemID="{25657C3B-5697-4EDE-9DF3-185EE651C9E1}">
   <ds:schemaRefs>
     <ds:schemaRef ds:uri="http://schemas.openxmlformats.org/officeDocument/2006/bibliography"/>
   </ds:schemaRefs>

--- a/paper.docx
+++ b/paper.docx
@@ -9467,10 +9467,10 @@
             <v:path o:extrusionok="f" gradientshapeok="t" o:connecttype="rect"/>
             <o:lock v:ext="edit" aspectratio="t"/>
           </v:shapetype>
-          <v:shape id="_x0000_i1025" type="#_x0000_t75" style="width:375.4pt;height:186.05pt" o:ole="">
+          <v:shape id="_x0000_i1025" type="#_x0000_t75" style="width:375.5pt;height:186pt" o:ole="">
             <v:imagedata r:id="rId8" o:title=""/>
           </v:shape>
-          <o:OLEObject Type="Embed" ProgID="Visio.Drawing.15" ShapeID="_x0000_i1025" DrawAspect="Content" ObjectID="_1545763971" r:id="rId9"/>
+          <o:OLEObject Type="Embed" ProgID="Visio.Drawing.15" ShapeID="_x0000_i1025" DrawAspect="Content" ObjectID="_1545764432" r:id="rId9"/>
         </w:object>
       </w:r>
     </w:p>
@@ -10534,10 +10534,10 @@
       </w:pPr>
       <w:r>
         <w:object w:dxaOrig="6555" w:dyaOrig="4005">
-          <v:shape id="_x0000_i1026" type="#_x0000_t75" style="width:327.55pt;height:200.6pt" o:ole="">
+          <v:shape id="_x0000_i1026" type="#_x0000_t75" style="width:327.5pt;height:200.5pt" o:ole="">
             <v:imagedata r:id="rId10" o:title=""/>
           </v:shape>
-          <o:OLEObject Type="Embed" ProgID="Visio.Drawing.15" ShapeID="_x0000_i1026" DrawAspect="Content" ObjectID="_1545763972" r:id="rId11"/>
+          <o:OLEObject Type="Embed" ProgID="Visio.Drawing.15" ShapeID="_x0000_i1026" DrawAspect="Content" ObjectID="_1545764433" r:id="rId11"/>
         </w:object>
       </w:r>
     </w:p>
@@ -12568,10 +12568,10 @@
       </w:pPr>
       <w:r>
         <w:object w:dxaOrig="7121" w:dyaOrig="4001">
-          <v:shape id="_x0000_i1027" type="#_x0000_t75" style="width:356.25pt;height:200.2pt" o:ole="">
+          <v:shape id="_x0000_i1027" type="#_x0000_t75" style="width:356.5pt;height:200.5pt" o:ole="">
             <v:imagedata r:id="rId12" o:title=""/>
           </v:shape>
-          <o:OLEObject Type="Embed" ProgID="Visio.Drawing.15" ShapeID="_x0000_i1027" DrawAspect="Content" ObjectID="_1545763973" r:id="rId13"/>
+          <o:OLEObject Type="Embed" ProgID="Visio.Drawing.15" ShapeID="_x0000_i1027" DrawAspect="Content" ObjectID="_1545764434" r:id="rId13"/>
         </w:object>
       </w:r>
     </w:p>
@@ -14060,10 +14060,10 @@
       </w:pPr>
       <w:r>
         <w:object w:dxaOrig="8270" w:dyaOrig="5520">
-          <v:shape id="_x0000_i1028" type="#_x0000_t75" style="width:413.7pt;height:275.95pt" o:ole="">
+          <v:shape id="_x0000_i1028" type="#_x0000_t75" style="width:413.5pt;height:276pt" o:ole="">
             <v:imagedata r:id="rId14" o:title=""/>
           </v:shape>
-          <o:OLEObject Type="Embed" ProgID="Visio.Drawing.15" ShapeID="_x0000_i1028" DrawAspect="Content" ObjectID="_1545763974" r:id="rId15"/>
+          <o:OLEObject Type="Embed" ProgID="Visio.Drawing.15" ShapeID="_x0000_i1028" DrawAspect="Content" ObjectID="_1545764435" r:id="rId15"/>
         </w:object>
       </w:r>
     </w:p>
@@ -14980,7 +14980,6 @@
         </w:numPr>
         <w:ind w:firstLineChars="0"/>
         <w:rPr>
-          <w:rFonts w:hint="eastAsia"/>
           <w:sz w:val="24"/>
           <w:szCs w:val="24"/>
         </w:rPr>
@@ -15831,10 +15830,10 @@
       </w:pPr>
       <w:r>
         <w:object w:dxaOrig="4571" w:dyaOrig="2871">
-          <v:shape id="_x0000_i1029" type="#_x0000_t75" style="width:228.5pt;height:143.6pt" o:ole="">
+          <v:shape id="_x0000_i1029" type="#_x0000_t75" style="width:228.5pt;height:143.5pt" o:ole="">
             <v:imagedata r:id="rId16" o:title=""/>
           </v:shape>
-          <o:OLEObject Type="Embed" ProgID="Visio.Drawing.15" ShapeID="_x0000_i1029" DrawAspect="Content" ObjectID="_1545763975" r:id="rId17"/>
+          <o:OLEObject Type="Embed" ProgID="Visio.Drawing.15" ShapeID="_x0000_i1029" DrawAspect="Content" ObjectID="_1545764436" r:id="rId17"/>
         </w:object>
       </w:r>
     </w:p>
@@ -16343,7 +16342,6 @@
         </w:numPr>
         <w:ind w:firstLineChars="0"/>
         <w:rPr>
-          <w:rFonts w:hint="eastAsia"/>
           <w:sz w:val="24"/>
           <w:szCs w:val="24"/>
         </w:rPr>
@@ -16491,7 +16489,6 @@
       <w:pPr>
         <w:ind w:firstLineChars="200" w:firstLine="480"/>
         <w:rPr>
-          <w:rFonts w:hint="eastAsia"/>
           <w:sz w:val="24"/>
           <w:szCs w:val="24"/>
         </w:rPr>
@@ -16820,6 +16817,46 @@
         </w:rPr>
         <w:t>支持</w:t>
       </w:r>
+      <w:r>
+        <w:rPr>
+          <w:rFonts w:hint="eastAsia"/>
+          <w:sz w:val="24"/>
+          <w:szCs w:val="24"/>
+        </w:rPr>
+        <w:t>所采取的一些策略。</w:t>
+      </w:r>
+    </w:p>
+    <w:p>
+      <w:pPr>
+        <w:rPr>
+          <w:sz w:val="24"/>
+          <w:szCs w:val="24"/>
+        </w:rPr>
+      </w:pPr>
+    </w:p>
+    <w:p>
+      <w:pPr>
+        <w:rPr>
+          <w:rFonts w:hint="eastAsia"/>
+          <w:sz w:val="24"/>
+          <w:szCs w:val="24"/>
+        </w:rPr>
+      </w:pPr>
+      <w:r>
+        <w:rPr>
+          <w:sz w:val="24"/>
+          <w:szCs w:val="24"/>
+        </w:rPr>
+        <w:t>第三章</w:t>
+      </w:r>
+      <w:r>
+        <w:rPr>
+          <w:rFonts w:hint="eastAsia"/>
+          <w:sz w:val="24"/>
+          <w:szCs w:val="24"/>
+        </w:rPr>
+        <w:t xml:space="preserve"> </w:t>
+      </w:r>
       <w:bookmarkStart w:id="0" w:name="_GoBack"/>
       <w:bookmarkEnd w:id="0"/>
       <w:r>
@@ -16828,16 +16865,23 @@
           <w:sz w:val="24"/>
           <w:szCs w:val="24"/>
         </w:rPr>
-        <w:t>所采取的一些策略。</w:t>
-      </w:r>
-    </w:p>
-    <w:p>
-      <w:pPr>
-        <w:rPr>
-          <w:sz w:val="24"/>
-          <w:szCs w:val="24"/>
-        </w:rPr>
-      </w:pPr>
+        <w:t>组态软件</w:t>
+      </w:r>
+      <w:r>
+        <w:rPr>
+          <w:sz w:val="24"/>
+          <w:szCs w:val="24"/>
+        </w:rPr>
+        <w:t>开发系统的设计</w:t>
+      </w:r>
+      <w:r>
+        <w:rPr>
+          <w:rFonts w:hint="eastAsia"/>
+          <w:sz w:val="24"/>
+          <w:szCs w:val="24"/>
+        </w:rPr>
+        <w:t>与实现</w:t>
+      </w:r>
     </w:p>
     <w:sectPr>
       <w:pgSz w:w="11906" w:h="16838"/>
@@ -18882,7 +18926,7 @@
 </file>
 
 <file path=customXml/itemProps1.xml><?xml version="1.0" encoding="utf-8"?>
-<ds:datastoreItem xmlns:ds="http://schemas.openxmlformats.org/officeDocument/2006/customXml" ds:itemID="{3063EE8B-6AB5-4C49-8D7B-D8AA5F392BBD}">
+<ds:datastoreItem xmlns:ds="http://schemas.openxmlformats.org/officeDocument/2006/customXml" ds:itemID="{5100C25A-34D8-4F53-AE32-53ACA9A20F56}">
   <ds:schemaRefs>
     <ds:schemaRef ds:uri="http://schemas.openxmlformats.org/officeDocument/2006/bibliography"/>
   </ds:schemaRefs>

--- a/paper.docx
+++ b/paper.docx
@@ -9467,10 +9467,10 @@
             <v:path o:extrusionok="f" gradientshapeok="t" o:connecttype="rect"/>
             <o:lock v:ext="edit" aspectratio="t"/>
           </v:shapetype>
-          <v:shape id="_x0000_i1025" type="#_x0000_t75" style="width:375.5pt;height:186pt" o:ole="">
+          <v:shape id="_x0000_i1025" type="#_x0000_t75" style="width:375.4pt;height:186.05pt" o:ole="">
             <v:imagedata r:id="rId8" o:title=""/>
           </v:shape>
-          <o:OLEObject Type="Embed" ProgID="Visio.Drawing.15" ShapeID="_x0000_i1025" DrawAspect="Content" ObjectID="_1545764432" r:id="rId9"/>
+          <o:OLEObject Type="Embed" ProgID="Visio.Drawing.15" ShapeID="_x0000_i1025" DrawAspect="Content" ObjectID="_1545808645" r:id="rId9"/>
         </w:object>
       </w:r>
     </w:p>
@@ -10533,11 +10533,11 @@
         </w:rPr>
       </w:pPr>
       <w:r>
-        <w:object w:dxaOrig="6555" w:dyaOrig="4005">
-          <v:shape id="_x0000_i1026" type="#_x0000_t75" style="width:327.5pt;height:200.5pt" o:ole="">
+        <w:object w:dxaOrig="6561" w:dyaOrig="4010">
+          <v:shape id="_x0000_i1029" type="#_x0000_t75" style="width:327.95pt;height:200.6pt" o:ole="">
             <v:imagedata r:id="rId10" o:title=""/>
           </v:shape>
-          <o:OLEObject Type="Embed" ProgID="Visio.Drawing.15" ShapeID="_x0000_i1026" DrawAspect="Content" ObjectID="_1545764433" r:id="rId11"/>
+          <o:OLEObject Type="Embed" ProgID="Visio.Drawing.15" ShapeID="_x0000_i1029" DrawAspect="Content" ObjectID="_1545808646" r:id="rId11"/>
         </w:object>
       </w:r>
     </w:p>
@@ -10770,7 +10770,7 @@
           <w:sz w:val="24"/>
           <w:szCs w:val="24"/>
         </w:rPr>
-        <w:t>：基本图元</w:t>
+        <w:t>：图形库</w:t>
       </w:r>
       <w:r>
         <w:rPr>
@@ -10785,31 +10785,39 @@
           <w:sz w:val="24"/>
           <w:szCs w:val="24"/>
         </w:rPr>
-        <w:t>图形库和图形动画。</w:t>
+        <w:t>图元管理器和画布管理器</w:t>
+      </w:r>
+      <w:r>
+        <w:rPr>
+          <w:sz w:val="24"/>
+          <w:szCs w:val="24"/>
+        </w:rPr>
+        <w:t>。</w:t>
       </w:r>
     </w:p>
     <w:p>
       <w:pPr>
         <w:ind w:firstLine="480"/>
         <w:rPr>
-          <w:sz w:val="24"/>
-          <w:szCs w:val="24"/>
-        </w:rPr>
-      </w:pPr>
-      <w:r>
-        <w:rPr>
-          <w:rFonts w:hint="eastAsia"/>
-          <w:sz w:val="24"/>
-          <w:szCs w:val="24"/>
-        </w:rPr>
-        <w:t>基本</w:t>
-      </w:r>
-      <w:r>
-        <w:rPr>
-          <w:sz w:val="24"/>
-          <w:szCs w:val="24"/>
-        </w:rPr>
-        <w:t>图元：</w:t>
+          <w:rFonts w:hint="eastAsia"/>
+          <w:sz w:val="24"/>
+          <w:szCs w:val="24"/>
+        </w:rPr>
+      </w:pPr>
+      <w:r>
+        <w:rPr>
+          <w:rFonts w:hint="eastAsia"/>
+          <w:sz w:val="24"/>
+          <w:szCs w:val="24"/>
+        </w:rPr>
+        <w:t>图形库</w:t>
+      </w:r>
+      <w:r>
+        <w:rPr>
+          <w:sz w:val="24"/>
+          <w:szCs w:val="24"/>
+        </w:rPr>
+        <w:t>：</w:t>
       </w:r>
       <w:r>
         <w:rPr>
@@ -10933,6 +10941,141 @@
       </w:r>
       <w:r>
         <w:rPr>
+          <w:sz w:val="24"/>
+          <w:szCs w:val="24"/>
+        </w:rPr>
+        <w:t>此外</w:t>
+      </w:r>
+      <w:r>
+        <w:rPr>
+          <w:rFonts w:hint="eastAsia"/>
+          <w:sz w:val="24"/>
+          <w:szCs w:val="24"/>
+        </w:rPr>
+        <w:t>，</w:t>
+      </w:r>
+      <w:r>
+        <w:rPr>
+          <w:sz w:val="24"/>
+          <w:szCs w:val="24"/>
+        </w:rPr>
+        <w:t>图形库还</w:t>
+      </w:r>
+      <w:r>
+        <w:rPr>
+          <w:sz w:val="24"/>
+          <w:szCs w:val="24"/>
+        </w:rPr>
+        <w:t>包含</w:t>
+      </w:r>
+      <w:r>
+        <w:rPr>
+          <w:rFonts w:hint="eastAsia"/>
+          <w:sz w:val="24"/>
+          <w:szCs w:val="24"/>
+        </w:rPr>
+        <w:t>一些</w:t>
+      </w:r>
+      <w:r>
+        <w:rPr>
+          <w:sz w:val="24"/>
+          <w:szCs w:val="24"/>
+        </w:rPr>
+        <w:t>拟物化的图形，比如阀门</w:t>
+      </w:r>
+      <w:r>
+        <w:rPr>
+          <w:rFonts w:hint="eastAsia"/>
+          <w:sz w:val="24"/>
+          <w:szCs w:val="24"/>
+        </w:rPr>
+        <w:t>、</w:t>
+      </w:r>
+      <w:r>
+        <w:rPr>
+          <w:sz w:val="24"/>
+          <w:szCs w:val="24"/>
+        </w:rPr>
+        <w:t>开关、电机</w:t>
+      </w:r>
+      <w:r>
+        <w:rPr>
+          <w:rFonts w:hint="eastAsia"/>
+          <w:sz w:val="24"/>
+          <w:szCs w:val="24"/>
+        </w:rPr>
+        <w:t>、</w:t>
+      </w:r>
+      <w:r>
+        <w:rPr>
+          <w:sz w:val="24"/>
+          <w:szCs w:val="24"/>
+        </w:rPr>
+        <w:t>按钮、指示灯以及</w:t>
+      </w:r>
+      <w:r>
+        <w:rPr>
+          <w:rFonts w:hint="eastAsia"/>
+          <w:sz w:val="24"/>
+          <w:szCs w:val="24"/>
+        </w:rPr>
+        <w:t>仪表</w:t>
+      </w:r>
+      <w:r>
+        <w:rPr>
+          <w:sz w:val="24"/>
+          <w:szCs w:val="24"/>
+        </w:rPr>
+        <w:t>等</w:t>
+      </w:r>
+      <w:r>
+        <w:rPr>
+          <w:rFonts w:hint="eastAsia"/>
+          <w:sz w:val="24"/>
+          <w:szCs w:val="24"/>
+        </w:rPr>
+        <w:t>，</w:t>
+      </w:r>
+      <w:r>
+        <w:rPr>
+          <w:rFonts w:hint="eastAsia"/>
+          <w:sz w:val="24"/>
+          <w:szCs w:val="24"/>
+        </w:rPr>
+        <w:t>这些图形</w:t>
+      </w:r>
+      <w:r>
+        <w:rPr>
+          <w:sz w:val="24"/>
+          <w:szCs w:val="24"/>
+        </w:rPr>
+        <w:t>能够生动</w:t>
+      </w:r>
+      <w:r>
+        <w:rPr>
+          <w:rFonts w:hint="eastAsia"/>
+          <w:sz w:val="24"/>
+          <w:szCs w:val="24"/>
+        </w:rPr>
+        <w:t>地</w:t>
+      </w:r>
+      <w:r>
+        <w:rPr>
+          <w:sz w:val="24"/>
+          <w:szCs w:val="24"/>
+        </w:rPr>
+        <w:t>再现生产现场的生产过程</w:t>
+      </w:r>
+      <w:r>
+        <w:rPr>
+          <w:rFonts w:hint="eastAsia"/>
+          <w:sz w:val="24"/>
+          <w:szCs w:val="24"/>
+        </w:rPr>
+        <w:t>。不管是基本图形还是拟物化的图形，</w:t>
+      </w:r>
+      <w:r>
+        <w:rPr>
           <w:rFonts w:hint="eastAsia"/>
           <w:sz w:val="24"/>
           <w:szCs w:val="24"/>
@@ -10944,7 +11087,7 @@
           <w:sz w:val="24"/>
           <w:szCs w:val="24"/>
         </w:rPr>
-        <w:t>可以自由的使用这些基本图形，根据自己的需求将其进行适当的变形</w:t>
+        <w:t>可以根据自己的需求将其进行适当的变形</w:t>
       </w:r>
       <w:r>
         <w:rPr>
@@ -10975,23 +11118,143 @@
           <w:szCs w:val="24"/>
         </w:rPr>
         <w:t>效果。</w:t>
+      </w:r>
+      <w:r>
+        <w:rPr>
+          <w:sz w:val="24"/>
+          <w:szCs w:val="24"/>
+        </w:rPr>
+        <w:t>同时每个图元都可以进行参数配置</w:t>
+      </w:r>
+      <w:r>
+        <w:rPr>
+          <w:rFonts w:hint="eastAsia"/>
+          <w:sz w:val="24"/>
+          <w:szCs w:val="24"/>
+        </w:rPr>
+        <w:t>，</w:t>
+      </w:r>
+      <w:r>
+        <w:rPr>
+          <w:sz w:val="24"/>
+          <w:szCs w:val="24"/>
+        </w:rPr>
+        <w:t>与相应的变量进行关联</w:t>
+      </w:r>
+      <w:r>
+        <w:rPr>
+          <w:rFonts w:hint="eastAsia"/>
+          <w:sz w:val="24"/>
+          <w:szCs w:val="24"/>
+        </w:rPr>
+        <w:t>，</w:t>
+      </w:r>
+      <w:r>
+        <w:rPr>
+          <w:sz w:val="24"/>
+          <w:szCs w:val="24"/>
+        </w:rPr>
+        <w:t>这样就</w:t>
+      </w:r>
+      <w:r>
+        <w:rPr>
+          <w:sz w:val="24"/>
+          <w:szCs w:val="24"/>
+        </w:rPr>
+        <w:t>使得图形能够根据实时的生产数据进行相应的状态改变</w:t>
+      </w:r>
+      <w:r>
+        <w:rPr>
+          <w:rFonts w:hint="eastAsia"/>
+          <w:sz w:val="24"/>
+          <w:szCs w:val="24"/>
+        </w:rPr>
+        <w:t>。</w:t>
+      </w:r>
+      <w:r>
+        <w:rPr>
+          <w:sz w:val="24"/>
+          <w:szCs w:val="24"/>
+        </w:rPr>
+        <w:t>而且图元之间还可以进行动画连</w:t>
+      </w:r>
+      <w:r>
+        <w:rPr>
+          <w:sz w:val="24"/>
+          <w:szCs w:val="24"/>
+        </w:rPr>
+        <w:t>接</w:t>
+      </w:r>
+      <w:r>
+        <w:rPr>
+          <w:rFonts w:hint="eastAsia"/>
+          <w:sz w:val="24"/>
+          <w:szCs w:val="24"/>
+        </w:rPr>
+        <w:t>，</w:t>
+      </w:r>
+      <w:r>
+        <w:rPr>
+          <w:sz w:val="24"/>
+          <w:szCs w:val="24"/>
+        </w:rPr>
+        <w:t>因为在实际生产过程中</w:t>
+      </w:r>
+      <w:r>
+        <w:rPr>
+          <w:rFonts w:hint="eastAsia"/>
+          <w:sz w:val="24"/>
+          <w:szCs w:val="24"/>
+        </w:rPr>
+        <w:t>，</w:t>
+      </w:r>
+      <w:r>
+        <w:rPr>
+          <w:sz w:val="24"/>
+          <w:szCs w:val="24"/>
+        </w:rPr>
+        <w:t>生产是一个动态的过程</w:t>
+      </w:r>
+      <w:r>
+        <w:rPr>
+          <w:rFonts w:hint="eastAsia"/>
+          <w:sz w:val="24"/>
+          <w:szCs w:val="24"/>
+        </w:rPr>
+        <w:t>，</w:t>
+      </w:r>
+      <w:r>
+        <w:rPr>
+          <w:sz w:val="24"/>
+          <w:szCs w:val="24"/>
+        </w:rPr>
+        <w:t>用动画的方式将其展示出来是合理的</w:t>
+      </w:r>
+      <w:r>
+        <w:rPr>
+          <w:rFonts w:hint="eastAsia"/>
+          <w:sz w:val="24"/>
+          <w:szCs w:val="24"/>
+        </w:rPr>
+        <w:t>。</w:t>
       </w:r>
     </w:p>
     <w:p>
       <w:pPr>
         <w:ind w:firstLine="480"/>
         <w:rPr>
-          <w:sz w:val="24"/>
-          <w:szCs w:val="24"/>
-        </w:rPr>
-      </w:pPr>
-      <w:r>
-        <w:rPr>
-          <w:rFonts w:hint="eastAsia"/>
-          <w:sz w:val="24"/>
-          <w:szCs w:val="24"/>
-        </w:rPr>
-        <w:t>图形库</w:t>
+          <w:rFonts w:hint="eastAsia"/>
+          <w:sz w:val="24"/>
+          <w:szCs w:val="24"/>
+        </w:rPr>
+      </w:pPr>
+      <w:r>
+        <w:rPr>
+          <w:rFonts w:hint="eastAsia"/>
+          <w:sz w:val="24"/>
+          <w:szCs w:val="24"/>
+        </w:rPr>
+        <w:t>图元管理器</w:t>
       </w:r>
       <w:r>
         <w:rPr>
@@ -11006,189 +11269,92 @@
           <w:sz w:val="24"/>
           <w:szCs w:val="24"/>
         </w:rPr>
-        <w:t>主要</w:t>
-      </w:r>
-      <w:r>
-        <w:rPr>
-          <w:sz w:val="24"/>
-          <w:szCs w:val="24"/>
-        </w:rPr>
-        <w:t>包含</w:t>
-      </w:r>
-      <w:r>
-        <w:rPr>
-          <w:rFonts w:hint="eastAsia"/>
-          <w:sz w:val="24"/>
-          <w:szCs w:val="24"/>
-        </w:rPr>
-        <w:t>一些</w:t>
-      </w:r>
-      <w:r>
-        <w:rPr>
-          <w:sz w:val="24"/>
-          <w:szCs w:val="24"/>
-        </w:rPr>
-        <w:t>拟物化的图形，比如阀门</w:t>
-      </w:r>
-      <w:r>
-        <w:rPr>
-          <w:rFonts w:hint="eastAsia"/>
-          <w:sz w:val="24"/>
-          <w:szCs w:val="24"/>
-        </w:rPr>
-        <w:t>、</w:t>
-      </w:r>
-      <w:r>
-        <w:rPr>
-          <w:sz w:val="24"/>
-          <w:szCs w:val="24"/>
-        </w:rPr>
-        <w:t>开关、电机</w:t>
-      </w:r>
-      <w:r>
-        <w:rPr>
-          <w:rFonts w:hint="eastAsia"/>
-          <w:sz w:val="24"/>
-          <w:szCs w:val="24"/>
-        </w:rPr>
-        <w:t>、</w:t>
-      </w:r>
-      <w:r>
-        <w:rPr>
-          <w:sz w:val="24"/>
-          <w:szCs w:val="24"/>
-        </w:rPr>
-        <w:t>按钮、指示灯以及</w:t>
-      </w:r>
-      <w:r>
-        <w:rPr>
-          <w:rFonts w:hint="eastAsia"/>
-          <w:sz w:val="24"/>
-          <w:szCs w:val="24"/>
-        </w:rPr>
-        <w:t>仪表</w:t>
-      </w:r>
-      <w:r>
-        <w:rPr>
-          <w:sz w:val="24"/>
-          <w:szCs w:val="24"/>
-        </w:rPr>
-        <w:t>等。</w:t>
-      </w:r>
-      <w:r>
-        <w:rPr>
-          <w:rFonts w:hint="eastAsia"/>
-          <w:sz w:val="24"/>
-          <w:szCs w:val="24"/>
-        </w:rPr>
-        <w:t>这些图形</w:t>
-      </w:r>
-      <w:r>
-        <w:rPr>
-          <w:sz w:val="24"/>
-          <w:szCs w:val="24"/>
-        </w:rPr>
-        <w:t>能够生动</w:t>
-      </w:r>
-      <w:r>
-        <w:rPr>
-          <w:rFonts w:hint="eastAsia"/>
-          <w:sz w:val="24"/>
-          <w:szCs w:val="24"/>
-        </w:rPr>
-        <w:t>地</w:t>
-      </w:r>
-      <w:r>
-        <w:rPr>
-          <w:sz w:val="24"/>
-          <w:szCs w:val="24"/>
-        </w:rPr>
-        <w:t>再现生产现场的生产过程，用户可以为每种图形进行自定义的配置，从而使得图形能够根据实时的生产数据进行相应的状态改变</w:t>
-      </w:r>
-      <w:r>
-        <w:rPr>
-          <w:rFonts w:hint="eastAsia"/>
-          <w:sz w:val="24"/>
-          <w:szCs w:val="24"/>
-        </w:rPr>
-        <w:t>。</w:t>
+        <w:t>在组态软件中存在很多图元，因此图元的管理也是一件很复杂的事情。</w:t>
+      </w:r>
+      <w:r>
+        <w:rPr>
+          <w:rFonts w:hint="eastAsia"/>
+          <w:sz w:val="24"/>
+          <w:szCs w:val="24"/>
+        </w:rPr>
+        <w:t>图元管理器首先要将图元进行分类，然后使得用户能够很方便的找到自己需要的图元；其次，图元管理器还要以适当的方式，在恰当的时候为用户在画板上生成图元，并将其显示出来</w:t>
+      </w:r>
+      <w:r>
+        <w:rPr>
+          <w:rFonts w:hint="eastAsia"/>
+          <w:sz w:val="24"/>
+          <w:szCs w:val="24"/>
+        </w:rPr>
+        <w:t>；再者，图元管理器还需要允许用户添加自定义</w:t>
+      </w:r>
+      <w:r>
+        <w:rPr>
+          <w:rFonts w:hint="eastAsia"/>
+          <w:sz w:val="24"/>
+          <w:szCs w:val="24"/>
+        </w:rPr>
+        <w:lastRenderedPageBreak/>
+        <w:t>的图元，因此需要一套机制来保证这个功能</w:t>
+      </w:r>
+      <w:r>
+        <w:rPr>
+          <w:rFonts w:hint="eastAsia"/>
+          <w:sz w:val="24"/>
+          <w:szCs w:val="24"/>
+        </w:rPr>
+        <w:t>；最后，图元管理器还要能从动态链接库中将图元导出。</w:t>
       </w:r>
     </w:p>
     <w:p>
       <w:pPr>
         <w:ind w:firstLine="480"/>
         <w:rPr>
-          <w:sz w:val="24"/>
-          <w:szCs w:val="24"/>
-        </w:rPr>
-      </w:pPr>
-      <w:r>
-        <w:rPr>
-          <w:rFonts w:hint="eastAsia"/>
-          <w:sz w:val="24"/>
-          <w:szCs w:val="24"/>
-        </w:rPr>
-        <w:t>图形</w:t>
-      </w:r>
-      <w:r>
-        <w:rPr>
-          <w:sz w:val="24"/>
-          <w:szCs w:val="24"/>
-        </w:rPr>
-        <w:t>动画：</w:t>
-      </w:r>
-      <w:r>
-        <w:rPr>
-          <w:rFonts w:hint="eastAsia"/>
-          <w:sz w:val="24"/>
-          <w:szCs w:val="24"/>
-        </w:rPr>
-        <w:t>现实</w:t>
-      </w:r>
-      <w:r>
-        <w:rPr>
-          <w:sz w:val="24"/>
-          <w:szCs w:val="24"/>
-        </w:rPr>
-        <w:t>生活中，生产</w:t>
-      </w:r>
-      <w:r>
-        <w:rPr>
-          <w:rFonts w:hint="eastAsia"/>
-          <w:sz w:val="24"/>
-          <w:szCs w:val="24"/>
-        </w:rPr>
-        <w:t>是一个</w:t>
-      </w:r>
-      <w:r>
-        <w:rPr>
-          <w:sz w:val="24"/>
-          <w:szCs w:val="24"/>
-        </w:rPr>
-        <w:t>动态的过程，因此在进行监控系统开发的时候也希望在一些关键的场景中能够以动画的方式来展现实际状况，</w:t>
-      </w:r>
-      <w:r>
-        <w:rPr>
-          <w:rFonts w:hint="eastAsia"/>
-          <w:sz w:val="24"/>
-          <w:szCs w:val="24"/>
-        </w:rPr>
-        <w:t>图形</w:t>
-      </w:r>
-      <w:r>
-        <w:rPr>
-          <w:sz w:val="24"/>
-          <w:szCs w:val="24"/>
-        </w:rPr>
-        <w:t>动画就是提供这种能力，通过动画连接可以将多个控件联系起来实现同步</w:t>
-      </w:r>
-      <w:r>
-        <w:rPr>
-          <w:sz w:val="24"/>
-          <w:szCs w:val="24"/>
-        </w:rPr>
-        <w:t>变化，从而得到生动的效果。</w:t>
-      </w:r>
+          <w:rFonts w:hint="eastAsia"/>
+          <w:sz w:val="24"/>
+          <w:szCs w:val="24"/>
+        </w:rPr>
+      </w:pPr>
+      <w:r>
+        <w:rPr>
+          <w:rFonts w:hint="eastAsia"/>
+          <w:sz w:val="24"/>
+          <w:szCs w:val="24"/>
+        </w:rPr>
+        <w:t>画布管理器</w:t>
+      </w:r>
+      <w:r>
+        <w:rPr>
+          <w:sz w:val="24"/>
+          <w:szCs w:val="24"/>
+        </w:rPr>
+        <w:t>：</w:t>
+      </w:r>
+      <w:r>
+        <w:rPr>
+          <w:rFonts w:hint="eastAsia"/>
+          <w:sz w:val="24"/>
+          <w:szCs w:val="24"/>
+        </w:rPr>
+        <w:t>组态软件中开发系统是非常重要的一块，因为它是在与用户打交道，而画布又是开发系统中最重要的一块，这是用户设计思想的预览图。</w:t>
+      </w:r>
+      <w:r>
+        <w:rPr>
+          <w:rFonts w:hint="eastAsia"/>
+          <w:sz w:val="24"/>
+          <w:szCs w:val="24"/>
+        </w:rPr>
+        <w:t>画布管理器需要实时记录目前用户添加的图元，以及每个图元的配置信息</w:t>
+      </w:r>
+      <w:r>
+        <w:rPr>
+          <w:rFonts w:hint="eastAsia"/>
+          <w:sz w:val="24"/>
+          <w:szCs w:val="24"/>
+        </w:rPr>
+        <w:t>。同时画布还需要能够记录用户的操作，这样方便用户能够将设计工作返回到某一状态。最后，画布还需要记录屏幕的尺寸信息，方便在运行系统中能够以适当的比例重现设计画面。</w:t>
+      </w:r>
+      <w:bookmarkStart w:id="0" w:name="_GoBack"/>
+      <w:bookmarkEnd w:id="0"/>
     </w:p>
     <w:p>
       <w:pPr>
@@ -11244,7 +11410,6 @@
           <w:sz w:val="24"/>
           <w:szCs w:val="24"/>
         </w:rPr>
-        <w:lastRenderedPageBreak/>
         <w:t>变量</w:t>
       </w:r>
       <w:r>
@@ -12504,6 +12669,7 @@
           <w:sz w:val="24"/>
           <w:szCs w:val="24"/>
         </w:rPr>
+        <w:lastRenderedPageBreak/>
         <w:t xml:space="preserve">2.3 </w:t>
       </w:r>
       <w:r>
@@ -12568,10 +12734,10 @@
       </w:pPr>
       <w:r>
         <w:object w:dxaOrig="7121" w:dyaOrig="4001">
-          <v:shape id="_x0000_i1027" type="#_x0000_t75" style="width:356.5pt;height:200.5pt" o:ole="">
+          <v:shape id="_x0000_i1026" type="#_x0000_t75" style="width:356.25pt;height:200.6pt" o:ole="">
             <v:imagedata r:id="rId12" o:title=""/>
           </v:shape>
-          <o:OLEObject Type="Embed" ProgID="Visio.Drawing.15" ShapeID="_x0000_i1027" DrawAspect="Content" ObjectID="_1545764434" r:id="rId13"/>
+          <o:OLEObject Type="Embed" ProgID="Visio.Drawing.15" ShapeID="_x0000_i1026" DrawAspect="Content" ObjectID="_1545808647" r:id="rId13"/>
         </w:object>
       </w:r>
     </w:p>
@@ -13144,7 +13310,15 @@
           <w:sz w:val="24"/>
           <w:szCs w:val="24"/>
         </w:rPr>
-        <w:t>模块之间需要不断的分享信息</w:t>
+        <w:t>模块之间需要不断的分</w:t>
+      </w:r>
+      <w:r>
+        <w:rPr>
+          <w:sz w:val="24"/>
+          <w:szCs w:val="24"/>
+        </w:rPr>
+        <w:lastRenderedPageBreak/>
+        <w:t>享信息</w:t>
       </w:r>
       <w:r>
         <w:rPr>
@@ -13318,15 +13492,7 @@
           <w:sz w:val="24"/>
           <w:szCs w:val="24"/>
         </w:rPr>
-        <w:t>方便各个模块</w:t>
-      </w:r>
-      <w:r>
-        <w:rPr>
-          <w:sz w:val="24"/>
-          <w:szCs w:val="24"/>
-        </w:rPr>
-        <w:lastRenderedPageBreak/>
-        <w:t>之间的引用</w:t>
+        <w:t>方便各个模块之间的引用</w:t>
       </w:r>
       <w:r>
         <w:rPr>
@@ -14060,10 +14226,10 @@
       </w:pPr>
       <w:r>
         <w:object w:dxaOrig="8270" w:dyaOrig="5520">
-          <v:shape id="_x0000_i1028" type="#_x0000_t75" style="width:413.5pt;height:276pt" o:ole="">
+          <v:shape id="_x0000_i1027" type="#_x0000_t75" style="width:413.7pt;height:275.95pt" o:ole="">
             <v:imagedata r:id="rId14" o:title=""/>
           </v:shape>
-          <o:OLEObject Type="Embed" ProgID="Visio.Drawing.15" ShapeID="_x0000_i1028" DrawAspect="Content" ObjectID="_1545764435" r:id="rId15"/>
+          <o:OLEObject Type="Embed" ProgID="Visio.Drawing.15" ShapeID="_x0000_i1027" DrawAspect="Content" ObjectID="_1545808648" r:id="rId15"/>
         </w:object>
       </w:r>
     </w:p>
@@ -15830,10 +15996,10 @@
       </w:pPr>
       <w:r>
         <w:object w:dxaOrig="4571" w:dyaOrig="2871">
-          <v:shape id="_x0000_i1029" type="#_x0000_t75" style="width:228.5pt;height:143.5pt" o:ole="">
+          <v:shape id="_x0000_i1028" type="#_x0000_t75" style="width:228.5pt;height:143.6pt" o:ole="">
             <v:imagedata r:id="rId16" o:title=""/>
           </v:shape>
-          <o:OLEObject Type="Embed" ProgID="Visio.Drawing.15" ShapeID="_x0000_i1029" DrawAspect="Content" ObjectID="_1545764436" r:id="rId17"/>
+          <o:OLEObject Type="Embed" ProgID="Visio.Drawing.15" ShapeID="_x0000_i1028" DrawAspect="Content" ObjectID="_1545808649" r:id="rId17"/>
         </w:object>
       </w:r>
     </w:p>
@@ -16837,7 +17003,6 @@
     <w:p>
       <w:pPr>
         <w:rPr>
-          <w:rFonts w:hint="eastAsia"/>
           <w:sz w:val="24"/>
           <w:szCs w:val="24"/>
         </w:rPr>
@@ -16857,8 +17022,6 @@
         </w:rPr>
         <w:t xml:space="preserve"> </w:t>
       </w:r>
-      <w:bookmarkStart w:id="0" w:name="_GoBack"/>
-      <w:bookmarkEnd w:id="0"/>
       <w:r>
         <w:rPr>
           <w:rFonts w:hint="eastAsia"/>
@@ -18926,7 +19089,7 @@
 </file>
 
 <file path=customXml/itemProps1.xml><?xml version="1.0" encoding="utf-8"?>
-<ds:datastoreItem xmlns:ds="http://schemas.openxmlformats.org/officeDocument/2006/customXml" ds:itemID="{5100C25A-34D8-4F53-AE32-53ACA9A20F56}">
+<ds:datastoreItem xmlns:ds="http://schemas.openxmlformats.org/officeDocument/2006/customXml" ds:itemID="{722AAF6B-89DD-4C30-8031-2D00ADF2951F}">
   <ds:schemaRefs>
     <ds:schemaRef ds:uri="http://schemas.openxmlformats.org/officeDocument/2006/bibliography"/>
   </ds:schemaRefs>

--- a/paper.docx
+++ b/paper.docx
@@ -48,6 +48,13 @@
           <w:szCs w:val="24"/>
         </w:rPr>
         <w:t>1.</w:t>
+      </w:r>
+      <w:r>
+        <w:rPr>
+          <w:sz w:val="24"/>
+          <w:szCs w:val="24"/>
+        </w:rPr>
+        <w:t>1</w:t>
       </w:r>
       <w:r>
         <w:rPr>
@@ -2860,7 +2867,22 @@
           <w:sz w:val="24"/>
           <w:szCs w:val="24"/>
         </w:rPr>
-        <w:t>2.</w:t>
+        <w:t>1</w:t>
+      </w:r>
+      <w:r>
+        <w:rPr>
+          <w:rFonts w:hint="eastAsia"/>
+          <w:sz w:val="24"/>
+          <w:szCs w:val="24"/>
+        </w:rPr>
+        <w:t>.</w:t>
+      </w:r>
+      <w:r>
+        <w:rPr>
+          <w:sz w:val="24"/>
+          <w:szCs w:val="24"/>
+        </w:rPr>
+        <w:t>2</w:t>
       </w:r>
       <w:r>
         <w:rPr>
@@ -2891,7 +2913,7 @@
           <w:sz w:val="24"/>
           <w:szCs w:val="24"/>
         </w:rPr>
-        <w:t>2.1</w:t>
+        <w:t>1.2.1</w:t>
       </w:r>
       <w:r>
         <w:rPr>
@@ -5434,14 +5456,7 @@
           <w:sz w:val="24"/>
           <w:szCs w:val="24"/>
         </w:rPr>
-        <w:t>2.</w:t>
-      </w:r>
-      <w:r>
-        <w:rPr>
-          <w:sz w:val="24"/>
-          <w:szCs w:val="24"/>
-        </w:rPr>
-        <w:t>2</w:t>
+        <w:t>1.2.2</w:t>
       </w:r>
       <w:r>
         <w:rPr>
@@ -6578,7 +6593,7 @@
           <w:sz w:val="24"/>
           <w:szCs w:val="24"/>
         </w:rPr>
-        <w:t>3.</w:t>
+        <w:t>1.3</w:t>
       </w:r>
       <w:r>
         <w:rPr>
@@ -7808,7 +7823,7 @@
           <w:sz w:val="24"/>
           <w:szCs w:val="24"/>
         </w:rPr>
-        <w:t>4.</w:t>
+        <w:t>1.4</w:t>
       </w:r>
       <w:r>
         <w:rPr>
@@ -9467,10 +9482,10 @@
             <v:path o:extrusionok="f" gradientshapeok="t" o:connecttype="rect"/>
             <o:lock v:ext="edit" aspectratio="t"/>
           </v:shapetype>
-          <v:shape id="_x0000_i1025" type="#_x0000_t75" style="width:375.4pt;height:186.05pt" o:ole="">
+          <v:shape id="_x0000_i1025" type="#_x0000_t75" style="width:375.4pt;height:185.2pt" o:ole="">
             <v:imagedata r:id="rId8" o:title=""/>
           </v:shape>
-          <o:OLEObject Type="Embed" ProgID="Visio.Drawing.15" ShapeID="_x0000_i1025" DrawAspect="Content" ObjectID="_1545808645" r:id="rId9"/>
+          <o:OLEObject Type="Embed" ProgID="Visio.Drawing.15" ShapeID="_x0000_i1025" DrawAspect="Content" ObjectID="_1546262695" r:id="rId9"/>
         </w:object>
       </w:r>
     </w:p>
@@ -10534,10 +10549,10 @@
       </w:pPr>
       <w:r>
         <w:object w:dxaOrig="6561" w:dyaOrig="4010">
-          <v:shape id="_x0000_i1029" type="#_x0000_t75" style="width:327.95pt;height:200.6pt" o:ole="">
+          <v:shape id="_x0000_i1026" type="#_x0000_t75" style="width:329.2pt;height:200.6pt" o:ole="">
             <v:imagedata r:id="rId10" o:title=""/>
           </v:shape>
-          <o:OLEObject Type="Embed" ProgID="Visio.Drawing.15" ShapeID="_x0000_i1029" DrawAspect="Content" ObjectID="_1545808646" r:id="rId11"/>
+          <o:OLEObject Type="Embed" ProgID="Visio.Drawing.15" ShapeID="_x0000_i1026" DrawAspect="Content" ObjectID="_1546262696" r:id="rId11"/>
         </w:object>
       </w:r>
     </w:p>
@@ -10799,7 +10814,6 @@
       <w:pPr>
         <w:ind w:firstLine="480"/>
         <w:rPr>
-          <w:rFonts w:hint="eastAsia"/>
           <w:sz w:val="24"/>
           <w:szCs w:val="24"/>
         </w:rPr>
@@ -10959,14 +10973,7 @@
           <w:sz w:val="24"/>
           <w:szCs w:val="24"/>
         </w:rPr>
-        <w:t>图形库还</w:t>
-      </w:r>
-      <w:r>
-        <w:rPr>
-          <w:sz w:val="24"/>
-          <w:szCs w:val="24"/>
-        </w:rPr>
-        <w:t>包含</w:t>
+        <w:t>图形库还包含</w:t>
       </w:r>
       <w:r>
         <w:rPr>
@@ -11034,60 +11041,89 @@
           <w:sz w:val="24"/>
           <w:szCs w:val="24"/>
         </w:rPr>
+        <w:t>，这些图形</w:t>
+      </w:r>
+      <w:r>
+        <w:rPr>
+          <w:sz w:val="24"/>
+          <w:szCs w:val="24"/>
+        </w:rPr>
+        <w:t>能够生动</w:t>
+      </w:r>
+      <w:r>
+        <w:rPr>
+          <w:rFonts w:hint="eastAsia"/>
+          <w:sz w:val="24"/>
+          <w:szCs w:val="24"/>
+        </w:rPr>
+        <w:t>地</w:t>
+      </w:r>
+      <w:r>
+        <w:rPr>
+          <w:sz w:val="24"/>
+          <w:szCs w:val="24"/>
+        </w:rPr>
+        <w:t>再现生产现场的生产过程</w:t>
+      </w:r>
+      <w:r>
+        <w:rPr>
+          <w:rFonts w:hint="eastAsia"/>
+          <w:sz w:val="24"/>
+          <w:szCs w:val="24"/>
+        </w:rPr>
+        <w:t>。不管是基本图形还是拟物化的图形，</w:t>
+      </w:r>
+      <w:r>
+        <w:rPr>
+          <w:rFonts w:hint="eastAsia"/>
+          <w:sz w:val="24"/>
+          <w:szCs w:val="24"/>
+        </w:rPr>
+        <w:t>用户</w:t>
+      </w:r>
+      <w:r>
+        <w:rPr>
+          <w:sz w:val="24"/>
+          <w:szCs w:val="24"/>
+        </w:rPr>
+        <w:t>可以根据自己的需求将其进行适当的变形</w:t>
+      </w:r>
+      <w:r>
+        <w:rPr>
+          <w:rFonts w:hint="eastAsia"/>
+          <w:sz w:val="24"/>
+          <w:szCs w:val="24"/>
+        </w:rPr>
         <w:t>，</w:t>
       </w:r>
       <w:r>
         <w:rPr>
-          <w:rFonts w:hint="eastAsia"/>
-          <w:sz w:val="24"/>
-          <w:szCs w:val="24"/>
-        </w:rPr>
-        <w:t>这些图形</w:t>
-      </w:r>
-      <w:r>
-        <w:rPr>
-          <w:sz w:val="24"/>
-          <w:szCs w:val="24"/>
-        </w:rPr>
-        <w:t>能够生动</w:t>
-      </w:r>
-      <w:r>
-        <w:rPr>
-          <w:rFonts w:hint="eastAsia"/>
-          <w:sz w:val="24"/>
-          <w:szCs w:val="24"/>
-        </w:rPr>
-        <w:t>地</w:t>
-      </w:r>
-      <w:r>
-        <w:rPr>
-          <w:sz w:val="24"/>
-          <w:szCs w:val="24"/>
-        </w:rPr>
-        <w:t>再现生产现场的生产过程</w:t>
-      </w:r>
-      <w:r>
-        <w:rPr>
-          <w:rFonts w:hint="eastAsia"/>
-          <w:sz w:val="24"/>
-          <w:szCs w:val="24"/>
-        </w:rPr>
-        <w:t>。不管是基本图形还是拟物化的图形，</w:t>
-      </w:r>
-      <w:r>
-        <w:rPr>
-          <w:rFonts w:hint="eastAsia"/>
-          <w:sz w:val="24"/>
-          <w:szCs w:val="24"/>
-        </w:rPr>
-        <w:t>用户</w:t>
-      </w:r>
-      <w:r>
-        <w:rPr>
-          <w:sz w:val="24"/>
-          <w:szCs w:val="24"/>
-        </w:rPr>
-        <w:t>可以根据自己的需求将其进行适当的变形</w:t>
+          <w:sz w:val="24"/>
+          <w:szCs w:val="24"/>
+        </w:rPr>
+        <w:t>从而满足工程的</w:t>
+      </w:r>
+      <w:r>
+        <w:rPr>
+          <w:rFonts w:hint="eastAsia"/>
+          <w:sz w:val="24"/>
+          <w:szCs w:val="24"/>
+        </w:rPr>
+        <w:t>视图</w:t>
+      </w:r>
+      <w:r>
+        <w:rPr>
+          <w:sz w:val="24"/>
+          <w:szCs w:val="24"/>
+        </w:rPr>
+        <w:t>效果。</w:t>
+      </w:r>
+      <w:r>
+        <w:rPr>
+          <w:sz w:val="24"/>
+          <w:szCs w:val="24"/>
+        </w:rPr>
+        <w:t>同时每个图元都可以进行参数配置</w:t>
       </w:r>
       <w:r>
         <w:rPr>
@@ -11102,29 +11138,7 @@
           <w:sz w:val="24"/>
           <w:szCs w:val="24"/>
         </w:rPr>
-        <w:t>从而满足工程的</w:t>
-      </w:r>
-      <w:r>
-        <w:rPr>
-          <w:rFonts w:hint="eastAsia"/>
-          <w:sz w:val="24"/>
-          <w:szCs w:val="24"/>
-        </w:rPr>
-        <w:t>视图</w:t>
-      </w:r>
-      <w:r>
-        <w:rPr>
-          <w:sz w:val="24"/>
-          <w:szCs w:val="24"/>
-        </w:rPr>
-        <w:t>效果。</w:t>
-      </w:r>
-      <w:r>
-        <w:rPr>
-          <w:sz w:val="24"/>
-          <w:szCs w:val="24"/>
-        </w:rPr>
-        <w:t>同时每个图元都可以进行参数配置</w:t>
+        <w:t>与相应的变量进行关联</w:t>
       </w:r>
       <w:r>
         <w:rPr>
@@ -11139,29 +11153,7 @@
           <w:sz w:val="24"/>
           <w:szCs w:val="24"/>
         </w:rPr>
-        <w:t>与相应的变量进行关联</w:t>
-      </w:r>
-      <w:r>
-        <w:rPr>
-          <w:rFonts w:hint="eastAsia"/>
-          <w:sz w:val="24"/>
-          <w:szCs w:val="24"/>
-        </w:rPr>
-        <w:t>，</w:t>
-      </w:r>
-      <w:r>
-        <w:rPr>
-          <w:sz w:val="24"/>
-          <w:szCs w:val="24"/>
-        </w:rPr>
-        <w:t>这样就</w:t>
-      </w:r>
-      <w:r>
-        <w:rPr>
-          <w:sz w:val="24"/>
-          <w:szCs w:val="24"/>
-        </w:rPr>
-        <w:t>使得图形能够根据实时的生产数据进行相应的状态改变</w:t>
+        <w:t>这样就使得图形能够根据实时的生产数据进行相应的状态改变</w:t>
       </w:r>
       <w:r>
         <w:rPr>
@@ -11243,7 +11235,6 @@
       <w:pPr>
         <w:ind w:firstLine="480"/>
         <w:rPr>
-          <w:rFonts w:hint="eastAsia"/>
           <w:sz w:val="24"/>
           <w:szCs w:val="24"/>
         </w:rPr>
@@ -11309,7 +11300,6 @@
       <w:pPr>
         <w:ind w:firstLine="480"/>
         <w:rPr>
-          <w:rFonts w:hint="eastAsia"/>
           <w:sz w:val="24"/>
           <w:szCs w:val="24"/>
         </w:rPr>
@@ -11352,48 +11342,2595 @@
           <w:szCs w:val="24"/>
         </w:rPr>
         <w:t>。同时画布还需要能够记录用户的操作，这样方便用户能够将设计工作返回到某一状态。最后，画布还需要记录屏幕的尺寸信息，方便在运行系统中能够以适当的比例重现设计画面。</w:t>
+      </w:r>
+    </w:p>
+    <w:p>
+      <w:pPr>
+        <w:rPr>
+          <w:sz w:val="24"/>
+          <w:szCs w:val="24"/>
+        </w:rPr>
+      </w:pPr>
+      <w:r>
+        <w:rPr>
+          <w:rFonts w:hint="eastAsia"/>
+          <w:sz w:val="24"/>
+          <w:szCs w:val="24"/>
+        </w:rPr>
+        <w:t>（</w:t>
+      </w:r>
+      <w:r>
+        <w:rPr>
+          <w:rFonts w:hint="eastAsia"/>
+          <w:sz w:val="24"/>
+          <w:szCs w:val="24"/>
+        </w:rPr>
+        <w:t>2</w:t>
+      </w:r>
+      <w:r>
+        <w:rPr>
+          <w:rFonts w:hint="eastAsia"/>
+          <w:sz w:val="24"/>
+          <w:szCs w:val="24"/>
+        </w:rPr>
+        <w:t>）</w:t>
+      </w:r>
+      <w:r>
+        <w:rPr>
+          <w:rFonts w:hint="eastAsia"/>
+          <w:sz w:val="24"/>
+          <w:szCs w:val="24"/>
+        </w:rPr>
+        <w:t>变量配置模块</w:t>
+      </w:r>
+    </w:p>
+    <w:p>
+      <w:pPr>
+        <w:ind w:firstLine="480"/>
+        <w:rPr>
+          <w:sz w:val="24"/>
+          <w:szCs w:val="24"/>
+        </w:rPr>
+      </w:pPr>
+      <w:r>
+        <w:rPr>
+          <w:rFonts w:hint="eastAsia"/>
+          <w:sz w:val="24"/>
+          <w:szCs w:val="24"/>
+        </w:rPr>
+        <w:t>变量</w:t>
+      </w:r>
+      <w:r>
+        <w:rPr>
+          <w:sz w:val="24"/>
+          <w:szCs w:val="24"/>
+        </w:rPr>
+        <w:t>配置模块由三个功能部分组成：</w:t>
+      </w:r>
+      <w:r>
+        <w:rPr>
+          <w:rFonts w:hint="eastAsia"/>
+          <w:sz w:val="24"/>
+          <w:szCs w:val="24"/>
+        </w:rPr>
+        <w:t>普通变量</w:t>
+      </w:r>
+      <w:r>
+        <w:rPr>
+          <w:sz w:val="24"/>
+          <w:szCs w:val="24"/>
+        </w:rPr>
+        <w:t>、结构变量和</w:t>
+      </w:r>
+      <w:r>
+        <w:rPr>
+          <w:rFonts w:hint="eastAsia"/>
+          <w:sz w:val="24"/>
+          <w:szCs w:val="24"/>
+        </w:rPr>
+        <w:t>变量</w:t>
+      </w:r>
+      <w:r>
+        <w:rPr>
+          <w:sz w:val="24"/>
+          <w:szCs w:val="24"/>
+        </w:rPr>
+        <w:t>关联。</w:t>
+      </w:r>
+    </w:p>
+    <w:p>
+      <w:pPr>
+        <w:ind w:firstLine="480"/>
+        <w:rPr>
+          <w:sz w:val="24"/>
+          <w:szCs w:val="24"/>
+        </w:rPr>
+      </w:pPr>
+      <w:r>
+        <w:rPr>
+          <w:rFonts w:hint="eastAsia"/>
+          <w:sz w:val="24"/>
+          <w:szCs w:val="24"/>
+        </w:rPr>
+        <w:t>普通</w:t>
+      </w:r>
+      <w:r>
+        <w:rPr>
+          <w:sz w:val="24"/>
+          <w:szCs w:val="24"/>
+        </w:rPr>
+        <w:t>变量：</w:t>
+      </w:r>
+      <w:r>
+        <w:rPr>
+          <w:rFonts w:hint="eastAsia"/>
+          <w:sz w:val="24"/>
+          <w:szCs w:val="24"/>
+        </w:rPr>
+        <w:t>包含</w:t>
+      </w:r>
+      <w:r>
+        <w:rPr>
+          <w:sz w:val="24"/>
+          <w:szCs w:val="24"/>
+        </w:rPr>
+        <w:t>整型、浮点型</w:t>
+      </w:r>
+      <w:r>
+        <w:rPr>
+          <w:rFonts w:hint="eastAsia"/>
+          <w:sz w:val="24"/>
+          <w:szCs w:val="24"/>
+        </w:rPr>
+        <w:t>以及</w:t>
+      </w:r>
+      <w:r>
+        <w:rPr>
+          <w:sz w:val="24"/>
+          <w:szCs w:val="24"/>
+        </w:rPr>
+        <w:t>布尔型</w:t>
+      </w:r>
+      <w:r>
+        <w:rPr>
+          <w:rFonts w:hint="eastAsia"/>
+          <w:sz w:val="24"/>
+          <w:szCs w:val="24"/>
+        </w:rPr>
+        <w:t>变量</w:t>
+      </w:r>
+      <w:r>
+        <w:rPr>
+          <w:rFonts w:hint="eastAsia"/>
+          <w:sz w:val="24"/>
+          <w:szCs w:val="24"/>
+        </w:rPr>
+        <w:t>。</w:t>
+      </w:r>
+      <w:r>
+        <w:rPr>
+          <w:sz w:val="24"/>
+          <w:szCs w:val="24"/>
+        </w:rPr>
+        <w:t>这些</w:t>
+      </w:r>
+      <w:r>
+        <w:rPr>
+          <w:rFonts w:hint="eastAsia"/>
+          <w:sz w:val="24"/>
+          <w:szCs w:val="24"/>
+        </w:rPr>
+        <w:t>都是</w:t>
+      </w:r>
+      <w:r>
+        <w:rPr>
+          <w:sz w:val="24"/>
+          <w:szCs w:val="24"/>
+        </w:rPr>
+        <w:t>一些基础型的变量，在整个工程设计中，每个变量都有唯一的标识符，通过这个标识符可以全局的引用它。每个</w:t>
+      </w:r>
+      <w:r>
+        <w:rPr>
+          <w:rFonts w:hint="eastAsia"/>
+          <w:sz w:val="24"/>
+          <w:szCs w:val="24"/>
+        </w:rPr>
+        <w:t>变量</w:t>
+      </w:r>
+      <w:r>
+        <w:rPr>
+          <w:sz w:val="24"/>
+          <w:szCs w:val="24"/>
+        </w:rPr>
+        <w:t>都</w:t>
+      </w:r>
+      <w:r>
+        <w:rPr>
+          <w:rFonts w:hint="eastAsia"/>
+          <w:sz w:val="24"/>
+          <w:szCs w:val="24"/>
+        </w:rPr>
+        <w:t>有</w:t>
+      </w:r>
+      <w:r>
+        <w:rPr>
+          <w:sz w:val="24"/>
+          <w:szCs w:val="24"/>
+        </w:rPr>
+        <w:t>相应的属性，这是开发人员根据实际需求来确定的。每个</w:t>
+      </w:r>
+      <w:r>
+        <w:rPr>
+          <w:rFonts w:hint="eastAsia"/>
+          <w:sz w:val="24"/>
+          <w:szCs w:val="24"/>
+        </w:rPr>
+        <w:t>变量</w:t>
+      </w:r>
+      <w:r>
+        <w:rPr>
+          <w:sz w:val="24"/>
+          <w:szCs w:val="24"/>
+        </w:rPr>
+        <w:t>都需要确定变量名、变量值</w:t>
+      </w:r>
+      <w:r>
+        <w:rPr>
+          <w:rFonts w:hint="eastAsia"/>
+          <w:sz w:val="24"/>
+          <w:szCs w:val="24"/>
+        </w:rPr>
+        <w:t>的</w:t>
+      </w:r>
+      <w:r>
+        <w:rPr>
+          <w:sz w:val="24"/>
+          <w:szCs w:val="24"/>
+        </w:rPr>
+        <w:t>来源</w:t>
+      </w:r>
+      <w:r>
+        <w:rPr>
+          <w:rFonts w:hint="eastAsia"/>
+          <w:sz w:val="24"/>
+          <w:szCs w:val="24"/>
+        </w:rPr>
+        <w:t>、</w:t>
+      </w:r>
+      <w:r>
+        <w:rPr>
+          <w:sz w:val="24"/>
+          <w:szCs w:val="24"/>
+        </w:rPr>
+        <w:t>变量的类型以及</w:t>
+      </w:r>
+      <w:r>
+        <w:rPr>
+          <w:rFonts w:hint="eastAsia"/>
+          <w:sz w:val="24"/>
+          <w:szCs w:val="24"/>
+        </w:rPr>
+        <w:t>变量</w:t>
+      </w:r>
+      <w:r>
+        <w:rPr>
+          <w:sz w:val="24"/>
+          <w:szCs w:val="24"/>
+        </w:rPr>
+        <w:t>的</w:t>
+      </w:r>
+      <w:r>
+        <w:rPr>
+          <w:rFonts w:hint="eastAsia"/>
+          <w:sz w:val="24"/>
+          <w:szCs w:val="24"/>
+        </w:rPr>
+        <w:t>报警</w:t>
+      </w:r>
+      <w:r>
+        <w:rPr>
+          <w:sz w:val="24"/>
+          <w:szCs w:val="24"/>
+        </w:rPr>
+        <w:t>属性</w:t>
+      </w:r>
+      <w:r>
+        <w:rPr>
+          <w:rFonts w:hint="eastAsia"/>
+          <w:sz w:val="24"/>
+          <w:szCs w:val="24"/>
+        </w:rPr>
+        <w:t>，</w:t>
+      </w:r>
+      <w:r>
+        <w:rPr>
+          <w:sz w:val="24"/>
+          <w:szCs w:val="24"/>
+        </w:rPr>
+        <w:t>为此变量配置将会</w:t>
+      </w:r>
+      <w:r>
+        <w:rPr>
+          <w:rFonts w:hint="eastAsia"/>
+          <w:sz w:val="24"/>
+          <w:szCs w:val="24"/>
+        </w:rPr>
+        <w:t>有</w:t>
+      </w:r>
+      <w:r>
+        <w:rPr>
+          <w:sz w:val="24"/>
+          <w:szCs w:val="24"/>
+        </w:rPr>
+        <w:t>专门的</w:t>
+      </w:r>
+      <w:r>
+        <w:rPr>
+          <w:rFonts w:hint="eastAsia"/>
+          <w:sz w:val="24"/>
+          <w:szCs w:val="24"/>
+        </w:rPr>
+        <w:t>对话框</w:t>
+      </w:r>
+      <w:r>
+        <w:rPr>
+          <w:sz w:val="24"/>
+          <w:szCs w:val="24"/>
+        </w:rPr>
+        <w:t>进行处理，同时变量配置的信息将有专门的文件进行记录。</w:t>
+      </w:r>
+    </w:p>
+    <w:p>
+      <w:pPr>
+        <w:ind w:firstLine="480"/>
+        <w:rPr>
+          <w:sz w:val="24"/>
+          <w:szCs w:val="24"/>
+        </w:rPr>
+      </w:pPr>
+      <w:r>
+        <w:rPr>
+          <w:rFonts w:hint="eastAsia"/>
+          <w:sz w:val="24"/>
+          <w:szCs w:val="24"/>
+        </w:rPr>
+        <w:t>结构变量</w:t>
+      </w:r>
+      <w:r>
+        <w:rPr>
+          <w:sz w:val="24"/>
+          <w:szCs w:val="24"/>
+        </w:rPr>
+        <w:t>：结构变量是由</w:t>
+      </w:r>
+      <w:r>
+        <w:rPr>
+          <w:rFonts w:hint="eastAsia"/>
+          <w:sz w:val="24"/>
+          <w:szCs w:val="24"/>
+        </w:rPr>
+        <w:t>两个</w:t>
+      </w:r>
+      <w:r>
+        <w:rPr>
+          <w:sz w:val="24"/>
+          <w:szCs w:val="24"/>
+        </w:rPr>
+        <w:t>及以上的</w:t>
+      </w:r>
+      <w:r>
+        <w:rPr>
+          <w:rFonts w:hint="eastAsia"/>
+          <w:sz w:val="24"/>
+          <w:szCs w:val="24"/>
+        </w:rPr>
+        <w:t>普通</w:t>
+      </w:r>
+      <w:r>
+        <w:rPr>
+          <w:sz w:val="24"/>
+          <w:szCs w:val="24"/>
+        </w:rPr>
+        <w:t>变量构成的，这样的好处在于对功能相同的变量进行统一管理，方便引用。</w:t>
+      </w:r>
+      <w:r>
+        <w:rPr>
+          <w:rFonts w:hint="eastAsia"/>
+          <w:sz w:val="24"/>
+          <w:szCs w:val="24"/>
+        </w:rPr>
+        <w:t>结构</w:t>
+      </w:r>
+      <w:r>
+        <w:rPr>
+          <w:sz w:val="24"/>
+          <w:szCs w:val="24"/>
+        </w:rPr>
+        <w:t>变量和普通变量是共用同一套标识符系统的，因此在使用上是统一的。</w:t>
+      </w:r>
+    </w:p>
+    <w:p>
+      <w:pPr>
+        <w:ind w:firstLine="480"/>
+        <w:rPr>
+          <w:sz w:val="24"/>
+          <w:szCs w:val="24"/>
+        </w:rPr>
+      </w:pPr>
+      <w:r>
+        <w:rPr>
+          <w:rFonts w:hint="eastAsia"/>
+          <w:sz w:val="24"/>
+          <w:szCs w:val="24"/>
+        </w:rPr>
+        <w:t>变量</w:t>
+      </w:r>
+      <w:r>
+        <w:rPr>
+          <w:sz w:val="24"/>
+          <w:szCs w:val="24"/>
+        </w:rPr>
+        <w:t>关联：很多图元需要获取实时的数据来改变自己的状态，</w:t>
+      </w:r>
+      <w:r>
+        <w:rPr>
+          <w:rFonts w:hint="eastAsia"/>
+          <w:sz w:val="24"/>
+          <w:szCs w:val="24"/>
+        </w:rPr>
+        <w:t>而</w:t>
+      </w:r>
+      <w:r>
+        <w:rPr>
+          <w:sz w:val="24"/>
+          <w:szCs w:val="24"/>
+        </w:rPr>
+        <w:t>获得数据的来源只能通过变量，因此要提供一种机制来使得图元和变量能够关联起来</w:t>
+      </w:r>
+      <w:r>
+        <w:rPr>
+          <w:rFonts w:hint="eastAsia"/>
+          <w:sz w:val="24"/>
+          <w:szCs w:val="24"/>
+        </w:rPr>
+        <w:t>，</w:t>
+      </w:r>
+      <w:r>
+        <w:rPr>
+          <w:sz w:val="24"/>
+          <w:szCs w:val="24"/>
+        </w:rPr>
+        <w:t>为此需要设计相应的数据结构来完成这项功能。</w:t>
+      </w:r>
+    </w:p>
+    <w:p>
+      <w:pPr>
+        <w:rPr>
+          <w:sz w:val="24"/>
+          <w:szCs w:val="24"/>
+        </w:rPr>
+      </w:pPr>
+      <w:r>
+        <w:rPr>
+          <w:rFonts w:hint="eastAsia"/>
+          <w:sz w:val="24"/>
+          <w:szCs w:val="24"/>
+        </w:rPr>
+        <w:t>（</w:t>
+      </w:r>
+      <w:r>
+        <w:rPr>
+          <w:rFonts w:hint="eastAsia"/>
+          <w:sz w:val="24"/>
+          <w:szCs w:val="24"/>
+        </w:rPr>
+        <w:t>3</w:t>
+      </w:r>
+      <w:r>
+        <w:rPr>
+          <w:rFonts w:hint="eastAsia"/>
+          <w:sz w:val="24"/>
+          <w:szCs w:val="24"/>
+        </w:rPr>
+        <w:t>）</w:t>
+      </w:r>
+      <w:r>
+        <w:rPr>
+          <w:rFonts w:hint="eastAsia"/>
+          <w:sz w:val="24"/>
+          <w:szCs w:val="24"/>
+        </w:rPr>
+        <w:t>系统配置模块</w:t>
+      </w:r>
+    </w:p>
+    <w:p>
+      <w:pPr>
+        <w:ind w:firstLine="480"/>
+        <w:rPr>
+          <w:sz w:val="24"/>
+          <w:szCs w:val="24"/>
+        </w:rPr>
+      </w:pPr>
+      <w:r>
+        <w:rPr>
+          <w:rFonts w:hint="eastAsia"/>
+          <w:sz w:val="24"/>
+          <w:szCs w:val="24"/>
+        </w:rPr>
+        <w:t>系统</w:t>
+      </w:r>
+      <w:r>
+        <w:rPr>
+          <w:sz w:val="24"/>
+          <w:szCs w:val="24"/>
+        </w:rPr>
+        <w:t>配置模块包含三部分：</w:t>
+      </w:r>
+      <w:r>
+        <w:rPr>
+          <w:rFonts w:hint="eastAsia"/>
+          <w:sz w:val="24"/>
+          <w:szCs w:val="24"/>
+        </w:rPr>
+        <w:t>监控</w:t>
+      </w:r>
+      <w:r>
+        <w:rPr>
+          <w:sz w:val="24"/>
+          <w:szCs w:val="24"/>
+        </w:rPr>
+        <w:t>站点配置、</w:t>
+      </w:r>
+      <w:r>
+        <w:rPr>
+          <w:rFonts w:hint="eastAsia"/>
+          <w:sz w:val="24"/>
+          <w:szCs w:val="24"/>
+        </w:rPr>
+        <w:t>驱动</w:t>
+      </w:r>
+      <w:r>
+        <w:rPr>
+          <w:sz w:val="24"/>
+          <w:szCs w:val="24"/>
+        </w:rPr>
+        <w:t>配置和通信方式配置。</w:t>
+      </w:r>
+    </w:p>
+    <w:p>
+      <w:pPr>
+        <w:ind w:firstLine="480"/>
+        <w:rPr>
+          <w:sz w:val="24"/>
+          <w:szCs w:val="24"/>
+        </w:rPr>
+      </w:pPr>
+      <w:r>
+        <w:rPr>
+          <w:rFonts w:hint="eastAsia"/>
+          <w:sz w:val="24"/>
+          <w:szCs w:val="24"/>
+        </w:rPr>
+        <w:t>监控</w:t>
+      </w:r>
+      <w:r>
+        <w:rPr>
+          <w:sz w:val="24"/>
+          <w:szCs w:val="24"/>
+        </w:rPr>
+        <w:t>站点配置：主要对需要</w:t>
+      </w:r>
+      <w:r>
+        <w:rPr>
+          <w:rFonts w:hint="eastAsia"/>
+          <w:sz w:val="24"/>
+          <w:szCs w:val="24"/>
+        </w:rPr>
+        <w:t>进行</w:t>
+      </w:r>
+      <w:r>
+        <w:rPr>
+          <w:sz w:val="24"/>
+          <w:szCs w:val="24"/>
+        </w:rPr>
+        <w:t>监控的站点进行相关配置。</w:t>
+      </w:r>
+      <w:r>
+        <w:rPr>
+          <w:rFonts w:hint="eastAsia"/>
+          <w:sz w:val="24"/>
+          <w:szCs w:val="24"/>
+        </w:rPr>
+        <w:t>如</w:t>
+      </w:r>
+      <w:r>
+        <w:rPr>
+          <w:sz w:val="24"/>
+          <w:szCs w:val="24"/>
+        </w:rPr>
+        <w:t>站点需要管理的数据、命令操作以及相关的</w:t>
+      </w:r>
+      <w:r>
+        <w:rPr>
+          <w:rFonts w:hint="eastAsia"/>
+          <w:sz w:val="24"/>
+          <w:szCs w:val="24"/>
+        </w:rPr>
+        <w:t>标识符</w:t>
+      </w:r>
+      <w:r>
+        <w:rPr>
+          <w:sz w:val="24"/>
+          <w:szCs w:val="24"/>
+        </w:rPr>
+        <w:t>等。</w:t>
+      </w:r>
+    </w:p>
+    <w:p>
+      <w:pPr>
+        <w:ind w:firstLine="480"/>
+        <w:rPr>
+          <w:sz w:val="24"/>
+          <w:szCs w:val="24"/>
+        </w:rPr>
+      </w:pPr>
+      <w:r>
+        <w:rPr>
+          <w:rFonts w:hint="eastAsia"/>
+          <w:sz w:val="24"/>
+          <w:szCs w:val="24"/>
+        </w:rPr>
+        <w:t>驱动</w:t>
+      </w:r>
+      <w:r>
+        <w:rPr>
+          <w:sz w:val="24"/>
+          <w:szCs w:val="24"/>
+        </w:rPr>
+        <w:t>配置：由于每个站点</w:t>
+      </w:r>
+      <w:r>
+        <w:rPr>
+          <w:rFonts w:hint="eastAsia"/>
+          <w:sz w:val="24"/>
+          <w:szCs w:val="24"/>
+        </w:rPr>
+        <w:t>通信</w:t>
+      </w:r>
+      <w:r>
+        <w:rPr>
+          <w:sz w:val="24"/>
+          <w:szCs w:val="24"/>
+        </w:rPr>
+        <w:t>格式都不相同，因此需要为此提供相应的驱动，这样才能让监控系统采集到有效的数据。这里</w:t>
+      </w:r>
+      <w:r>
+        <w:rPr>
+          <w:rFonts w:hint="eastAsia"/>
+          <w:sz w:val="24"/>
+          <w:szCs w:val="24"/>
+        </w:rPr>
+        <w:t>的</w:t>
+      </w:r>
+      <w:r>
+        <w:rPr>
+          <w:sz w:val="24"/>
+          <w:szCs w:val="24"/>
+        </w:rPr>
+        <w:t>驱动配置只是配置相关驱动程序存放的位置，以及相应的路径</w:t>
+      </w:r>
+      <w:r>
+        <w:rPr>
+          <w:sz w:val="24"/>
+          <w:szCs w:val="24"/>
+        </w:rPr>
+        <w:t>信息等。</w:t>
+      </w:r>
+    </w:p>
+    <w:p>
+      <w:pPr>
+        <w:ind w:firstLine="480"/>
+        <w:rPr>
+          <w:sz w:val="24"/>
+          <w:szCs w:val="24"/>
+        </w:rPr>
+      </w:pPr>
+      <w:r>
+        <w:rPr>
+          <w:rFonts w:hint="eastAsia"/>
+          <w:sz w:val="24"/>
+          <w:szCs w:val="24"/>
+        </w:rPr>
+        <w:t>通信</w:t>
+      </w:r>
+      <w:r>
+        <w:rPr>
+          <w:sz w:val="24"/>
+          <w:szCs w:val="24"/>
+        </w:rPr>
+        <w:t>方式配置：每个站点与主机的通信方式有很多</w:t>
+      </w:r>
+      <w:r>
+        <w:rPr>
+          <w:rFonts w:hint="eastAsia"/>
+          <w:sz w:val="24"/>
+          <w:szCs w:val="24"/>
+        </w:rPr>
+        <w:t>（</w:t>
+      </w:r>
+      <w:r>
+        <w:rPr>
+          <w:rFonts w:hint="eastAsia"/>
+          <w:sz w:val="24"/>
+          <w:szCs w:val="24"/>
+        </w:rPr>
+        <w:t>IP/TCP</w:t>
+      </w:r>
+      <w:r>
+        <w:rPr>
+          <w:rFonts w:hint="eastAsia"/>
+          <w:sz w:val="24"/>
+          <w:szCs w:val="24"/>
+        </w:rPr>
+        <w:t>、</w:t>
+      </w:r>
+      <w:r>
+        <w:rPr>
+          <w:sz w:val="24"/>
+          <w:szCs w:val="24"/>
+        </w:rPr>
+        <w:t>串口和</w:t>
+      </w:r>
+      <w:r>
+        <w:rPr>
+          <w:rFonts w:hint="eastAsia"/>
+          <w:sz w:val="24"/>
+          <w:szCs w:val="24"/>
+        </w:rPr>
+        <w:t>CAN</w:t>
+      </w:r>
+      <w:r>
+        <w:rPr>
+          <w:rFonts w:hint="eastAsia"/>
+          <w:sz w:val="24"/>
+          <w:szCs w:val="24"/>
+        </w:rPr>
+        <w:t>等）</w:t>
+      </w:r>
+      <w:r>
+        <w:rPr>
+          <w:sz w:val="24"/>
+          <w:szCs w:val="24"/>
+        </w:rPr>
+        <w:t>，因此为了能够让</w:t>
+      </w:r>
+      <w:r>
+        <w:rPr>
+          <w:rFonts w:hint="eastAsia"/>
+          <w:sz w:val="24"/>
+          <w:szCs w:val="24"/>
+        </w:rPr>
+        <w:t>监控</w:t>
+      </w:r>
+      <w:r>
+        <w:rPr>
+          <w:sz w:val="24"/>
+          <w:szCs w:val="24"/>
+        </w:rPr>
+        <w:t>系统识别</w:t>
+      </w:r>
+      <w:r>
+        <w:rPr>
+          <w:sz w:val="24"/>
+          <w:szCs w:val="24"/>
+        </w:rPr>
+        <w:t>，从而</w:t>
+      </w:r>
+      <w:r>
+        <w:rPr>
+          <w:rFonts w:hint="eastAsia"/>
+          <w:sz w:val="24"/>
+          <w:szCs w:val="24"/>
+        </w:rPr>
+        <w:t>使用</w:t>
+      </w:r>
+      <w:r>
+        <w:rPr>
+          <w:sz w:val="24"/>
+          <w:szCs w:val="24"/>
+        </w:rPr>
+        <w:t>适当的</w:t>
+      </w:r>
+      <w:r>
+        <w:rPr>
+          <w:rFonts w:hint="eastAsia"/>
+          <w:sz w:val="24"/>
+          <w:szCs w:val="24"/>
+        </w:rPr>
+        <w:t>方法</w:t>
+      </w:r>
+      <w:r>
+        <w:rPr>
+          <w:sz w:val="24"/>
+          <w:szCs w:val="24"/>
+        </w:rPr>
+        <w:t>，开发人员需要对每个</w:t>
+      </w:r>
+      <w:r>
+        <w:rPr>
+          <w:sz w:val="24"/>
+          <w:szCs w:val="24"/>
+        </w:rPr>
+        <w:t>监控点与</w:t>
+      </w:r>
+      <w:r>
+        <w:rPr>
+          <w:rFonts w:hint="eastAsia"/>
+          <w:sz w:val="24"/>
+          <w:szCs w:val="24"/>
+        </w:rPr>
+        <w:t>主机</w:t>
+      </w:r>
+      <w:r>
+        <w:rPr>
+          <w:sz w:val="24"/>
+          <w:szCs w:val="24"/>
+        </w:rPr>
+        <w:t>的通信方式进行配置。</w:t>
+      </w:r>
+    </w:p>
+    <w:p>
+      <w:pPr>
+        <w:rPr>
+          <w:sz w:val="24"/>
+          <w:szCs w:val="24"/>
+        </w:rPr>
+      </w:pPr>
+      <w:r>
+        <w:rPr>
+          <w:rFonts w:hint="eastAsia"/>
+          <w:sz w:val="24"/>
+          <w:szCs w:val="24"/>
+        </w:rPr>
+        <w:t>（</w:t>
+      </w:r>
+      <w:r>
+        <w:rPr>
+          <w:rFonts w:hint="eastAsia"/>
+          <w:sz w:val="24"/>
+          <w:szCs w:val="24"/>
+        </w:rPr>
+        <w:t>4</w:t>
+      </w:r>
+      <w:r>
+        <w:rPr>
+          <w:rFonts w:hint="eastAsia"/>
+          <w:sz w:val="24"/>
+          <w:szCs w:val="24"/>
+        </w:rPr>
+        <w:t>）</w:t>
+      </w:r>
+      <w:r>
+        <w:rPr>
+          <w:rFonts w:hint="eastAsia"/>
+          <w:sz w:val="24"/>
+          <w:szCs w:val="24"/>
+        </w:rPr>
+        <w:t>查询</w:t>
+      </w:r>
+      <w:r>
+        <w:rPr>
+          <w:rFonts w:hint="eastAsia"/>
+          <w:sz w:val="24"/>
+          <w:szCs w:val="24"/>
+        </w:rPr>
+        <w:t>、</w:t>
+      </w:r>
+      <w:r>
+        <w:rPr>
+          <w:rFonts w:hint="eastAsia"/>
+          <w:sz w:val="24"/>
+          <w:szCs w:val="24"/>
+        </w:rPr>
+        <w:t>报警模块</w:t>
+      </w:r>
+    </w:p>
+    <w:p>
+      <w:pPr>
+        <w:ind w:firstLine="480"/>
+        <w:rPr>
+          <w:sz w:val="24"/>
+          <w:szCs w:val="24"/>
+        </w:rPr>
+      </w:pPr>
+      <w:r>
+        <w:rPr>
+          <w:rFonts w:hint="eastAsia"/>
+          <w:sz w:val="24"/>
+          <w:szCs w:val="24"/>
+        </w:rPr>
+        <w:t>查询</w:t>
+      </w:r>
+      <w:r>
+        <w:rPr>
+          <w:rFonts w:hint="eastAsia"/>
+          <w:sz w:val="24"/>
+          <w:szCs w:val="24"/>
+        </w:rPr>
+        <w:t>、</w:t>
+      </w:r>
+      <w:r>
+        <w:rPr>
+          <w:sz w:val="24"/>
+          <w:szCs w:val="24"/>
+        </w:rPr>
+        <w:t>报警模块主要包含两</w:t>
+      </w:r>
+      <w:r>
+        <w:rPr>
+          <w:sz w:val="24"/>
+          <w:szCs w:val="24"/>
+        </w:rPr>
+        <w:t>个功能部分：报警系统和</w:t>
+      </w:r>
+      <w:r>
+        <w:rPr>
+          <w:rFonts w:hint="eastAsia"/>
+          <w:sz w:val="24"/>
+          <w:szCs w:val="24"/>
+        </w:rPr>
+        <w:t>历史数据</w:t>
+      </w:r>
+      <w:r>
+        <w:rPr>
+          <w:sz w:val="24"/>
+          <w:szCs w:val="24"/>
+        </w:rPr>
+        <w:t>查询。</w:t>
+      </w:r>
+    </w:p>
+    <w:p>
+      <w:pPr>
+        <w:ind w:firstLine="480"/>
+        <w:rPr>
+          <w:sz w:val="24"/>
+          <w:szCs w:val="24"/>
+        </w:rPr>
+      </w:pPr>
+      <w:r>
+        <w:rPr>
+          <w:rFonts w:hint="eastAsia"/>
+          <w:sz w:val="24"/>
+          <w:szCs w:val="24"/>
+        </w:rPr>
+        <w:t>报警系统</w:t>
+      </w:r>
+      <w:r>
+        <w:rPr>
+          <w:sz w:val="24"/>
+          <w:szCs w:val="24"/>
+        </w:rPr>
+        <w:t>：</w:t>
+      </w:r>
+      <w:r>
+        <w:rPr>
+          <w:sz w:val="24"/>
+          <w:szCs w:val="24"/>
+        </w:rPr>
+        <w:t>监控系统主要完成对生产过程的实时监控</w:t>
+      </w:r>
+      <w:r>
+        <w:rPr>
+          <w:rFonts w:hint="eastAsia"/>
+          <w:sz w:val="24"/>
+          <w:szCs w:val="24"/>
+        </w:rPr>
+        <w:t>，</w:t>
+      </w:r>
+      <w:r>
+        <w:rPr>
+          <w:sz w:val="24"/>
+          <w:szCs w:val="24"/>
+        </w:rPr>
+        <w:t>因此它会分析采集回来的现场数据</w:t>
+      </w:r>
+      <w:r>
+        <w:rPr>
+          <w:rFonts w:hint="eastAsia"/>
+          <w:sz w:val="24"/>
+          <w:szCs w:val="24"/>
+        </w:rPr>
+        <w:t>，</w:t>
+      </w:r>
+      <w:r>
+        <w:rPr>
+          <w:sz w:val="24"/>
+          <w:szCs w:val="24"/>
+        </w:rPr>
+        <w:t>然后做出相应的处理</w:t>
+      </w:r>
+      <w:r>
+        <w:rPr>
+          <w:rFonts w:hint="eastAsia"/>
+          <w:sz w:val="24"/>
+          <w:szCs w:val="24"/>
+        </w:rPr>
+        <w:t>，</w:t>
+      </w:r>
+      <w:r>
+        <w:rPr>
+          <w:sz w:val="24"/>
+          <w:szCs w:val="24"/>
+        </w:rPr>
+        <w:t>其中比较重要的一项就是向相应的工作人员发出警报</w:t>
+      </w:r>
+      <w:r>
+        <w:rPr>
+          <w:rFonts w:hint="eastAsia"/>
+          <w:sz w:val="24"/>
+          <w:szCs w:val="24"/>
+        </w:rPr>
+        <w:t>，</w:t>
+      </w:r>
+      <w:r>
+        <w:rPr>
+          <w:sz w:val="24"/>
+          <w:szCs w:val="24"/>
+        </w:rPr>
+        <w:t>使其能够迅速处理存在的问题</w:t>
+      </w:r>
+      <w:r>
+        <w:rPr>
+          <w:rFonts w:hint="eastAsia"/>
+          <w:sz w:val="24"/>
+          <w:szCs w:val="24"/>
+        </w:rPr>
+        <w:t>。</w:t>
+      </w:r>
+      <w:r>
+        <w:rPr>
+          <w:sz w:val="24"/>
+          <w:szCs w:val="24"/>
+        </w:rPr>
+        <w:t>对于报警系统的设计</w:t>
+      </w:r>
+      <w:r>
+        <w:rPr>
+          <w:rFonts w:hint="eastAsia"/>
+          <w:sz w:val="24"/>
+          <w:szCs w:val="24"/>
+        </w:rPr>
+        <w:t>，</w:t>
+      </w:r>
+      <w:r>
+        <w:rPr>
+          <w:sz w:val="24"/>
+          <w:szCs w:val="24"/>
+        </w:rPr>
+        <w:t>关键点在于对数据的处理</w:t>
+      </w:r>
+      <w:r>
+        <w:rPr>
+          <w:rFonts w:hint="eastAsia"/>
+          <w:sz w:val="24"/>
+          <w:szCs w:val="24"/>
+        </w:rPr>
+        <w:t>，</w:t>
+      </w:r>
+      <w:r>
+        <w:rPr>
+          <w:sz w:val="24"/>
+          <w:szCs w:val="24"/>
+        </w:rPr>
+        <w:t>而现场数据在组态软件中都被抽象成了变量</w:t>
+      </w:r>
+      <w:r>
+        <w:rPr>
+          <w:rFonts w:hint="eastAsia"/>
+          <w:sz w:val="24"/>
+          <w:szCs w:val="24"/>
+        </w:rPr>
+        <w:t>，</w:t>
+      </w:r>
+      <w:r>
+        <w:rPr>
+          <w:sz w:val="24"/>
+          <w:szCs w:val="24"/>
+        </w:rPr>
+        <w:t>因此变量中的一个重要属性就是与是否报警相关的</w:t>
+      </w:r>
+      <w:r>
+        <w:rPr>
+          <w:rFonts w:hint="eastAsia"/>
+          <w:sz w:val="24"/>
+          <w:szCs w:val="24"/>
+        </w:rPr>
+        <w:t>。</w:t>
+      </w:r>
+      <w:r>
+        <w:rPr>
+          <w:sz w:val="24"/>
+          <w:szCs w:val="24"/>
+        </w:rPr>
+        <w:t>开发人员可以通过配置相关参数</w:t>
+      </w:r>
+      <w:r>
+        <w:rPr>
+          <w:rFonts w:hint="eastAsia"/>
+          <w:sz w:val="24"/>
+          <w:szCs w:val="24"/>
+        </w:rPr>
+        <w:t>，达到设置报警界限、警报优先级以及警报显示形态等内</w:t>
+      </w:r>
+      <w:r>
+        <w:rPr>
+          <w:rFonts w:hint="eastAsia"/>
+          <w:sz w:val="24"/>
+          <w:szCs w:val="24"/>
+        </w:rPr>
+        <w:t>容。</w:t>
+      </w:r>
+    </w:p>
+    <w:p>
+      <w:pPr>
+        <w:ind w:firstLine="480"/>
+        <w:rPr>
+          <w:sz w:val="24"/>
+          <w:szCs w:val="24"/>
+        </w:rPr>
+      </w:pPr>
+      <w:r>
+        <w:rPr>
+          <w:sz w:val="24"/>
+          <w:szCs w:val="24"/>
+        </w:rPr>
+        <w:t>历史数据查询</w:t>
+      </w:r>
+      <w:r>
+        <w:rPr>
+          <w:rFonts w:hint="eastAsia"/>
+          <w:sz w:val="24"/>
+          <w:szCs w:val="24"/>
+        </w:rPr>
+        <w:t>：</w:t>
+      </w:r>
+      <w:r>
+        <w:rPr>
+          <w:sz w:val="24"/>
+          <w:szCs w:val="24"/>
+        </w:rPr>
+        <w:t>在一个监控系统中</w:t>
+      </w:r>
+      <w:r>
+        <w:rPr>
+          <w:rFonts w:hint="eastAsia"/>
+          <w:sz w:val="24"/>
+          <w:szCs w:val="24"/>
+        </w:rPr>
+        <w:t>，</w:t>
+      </w:r>
+      <w:r>
+        <w:rPr>
+          <w:sz w:val="24"/>
+          <w:szCs w:val="24"/>
+        </w:rPr>
+        <w:t>操作员往往需要了解过往的生产状况</w:t>
+      </w:r>
+      <w:r>
+        <w:rPr>
+          <w:rFonts w:hint="eastAsia"/>
+          <w:sz w:val="24"/>
+          <w:szCs w:val="24"/>
+        </w:rPr>
+        <w:t>，</w:t>
+      </w:r>
+      <w:r>
+        <w:rPr>
+          <w:sz w:val="24"/>
+          <w:szCs w:val="24"/>
+        </w:rPr>
+        <w:t>因此需要获得以往采集的数据</w:t>
+      </w:r>
+      <w:r>
+        <w:rPr>
+          <w:rFonts w:hint="eastAsia"/>
+          <w:sz w:val="24"/>
+          <w:szCs w:val="24"/>
+        </w:rPr>
+        <w:t>，</w:t>
+      </w:r>
+      <w:r>
+        <w:rPr>
+          <w:sz w:val="24"/>
+          <w:szCs w:val="24"/>
+        </w:rPr>
+        <w:t>历史数据查询功能部分主要为操作员提供这样一种查询接口</w:t>
+      </w:r>
+      <w:r>
+        <w:rPr>
+          <w:rFonts w:hint="eastAsia"/>
+          <w:sz w:val="24"/>
+          <w:szCs w:val="24"/>
+        </w:rPr>
+        <w:t>，</w:t>
+      </w:r>
+      <w:r>
+        <w:rPr>
+          <w:sz w:val="24"/>
+          <w:szCs w:val="24"/>
+        </w:rPr>
+        <w:t>方便其根据相应的条件进行查询</w:t>
+      </w:r>
+      <w:r>
+        <w:rPr>
+          <w:rFonts w:hint="eastAsia"/>
+          <w:sz w:val="24"/>
+          <w:szCs w:val="24"/>
+        </w:rPr>
+        <w:t>，</w:t>
+      </w:r>
+      <w:r>
+        <w:rPr>
+          <w:sz w:val="24"/>
+          <w:szCs w:val="24"/>
+        </w:rPr>
+        <w:t>如根据站点</w:t>
+      </w:r>
+      <w:r>
+        <w:rPr>
+          <w:rFonts w:hint="eastAsia"/>
+          <w:sz w:val="24"/>
+          <w:szCs w:val="24"/>
+        </w:rPr>
+        <w:t>、</w:t>
+      </w:r>
+      <w:r>
+        <w:rPr>
+          <w:sz w:val="24"/>
+          <w:szCs w:val="24"/>
+        </w:rPr>
+        <w:t>变量</w:t>
+      </w:r>
+      <w:r>
+        <w:rPr>
+          <w:rFonts w:hint="eastAsia"/>
+          <w:sz w:val="24"/>
+          <w:szCs w:val="24"/>
+        </w:rPr>
+        <w:t>、</w:t>
+      </w:r>
+      <w:r>
+        <w:rPr>
+          <w:sz w:val="24"/>
+          <w:szCs w:val="24"/>
+        </w:rPr>
+        <w:t>时间</w:t>
+      </w:r>
+      <w:r>
+        <w:rPr>
+          <w:rFonts w:hint="eastAsia"/>
+          <w:sz w:val="24"/>
+          <w:szCs w:val="24"/>
+        </w:rPr>
+        <w:t>、</w:t>
+      </w:r>
+      <w:r>
+        <w:rPr>
+          <w:sz w:val="24"/>
+          <w:szCs w:val="24"/>
+        </w:rPr>
+        <w:t>命令发送</w:t>
+      </w:r>
+      <w:r>
+        <w:rPr>
+          <w:sz w:val="24"/>
+          <w:szCs w:val="24"/>
+        </w:rPr>
+        <w:t>情况</w:t>
+      </w:r>
+      <w:r>
+        <w:rPr>
+          <w:sz w:val="24"/>
+          <w:szCs w:val="24"/>
+        </w:rPr>
+        <w:t>等</w:t>
+      </w:r>
+      <w:r>
+        <w:rPr>
+          <w:rFonts w:hint="eastAsia"/>
+          <w:sz w:val="24"/>
+          <w:szCs w:val="24"/>
+        </w:rPr>
+        <w:t>。</w:t>
+      </w:r>
+    </w:p>
+    <w:p>
+      <w:pPr>
+        <w:rPr>
+          <w:sz w:val="24"/>
+          <w:szCs w:val="24"/>
+        </w:rPr>
+      </w:pPr>
+      <w:r>
+        <w:rPr>
+          <w:rFonts w:hint="eastAsia"/>
+          <w:sz w:val="24"/>
+          <w:szCs w:val="24"/>
+        </w:rPr>
+        <w:lastRenderedPageBreak/>
+        <w:t xml:space="preserve">2.3 </w:t>
+      </w:r>
+      <w:r>
+        <w:rPr>
+          <w:rFonts w:hint="eastAsia"/>
+          <w:sz w:val="24"/>
+          <w:szCs w:val="24"/>
+        </w:rPr>
+        <w:t>运行</w:t>
+      </w:r>
+      <w:r>
+        <w:rPr>
+          <w:sz w:val="24"/>
+          <w:szCs w:val="24"/>
+        </w:rPr>
+        <w:t>系统的总体框架</w:t>
+      </w:r>
+    </w:p>
+    <w:p>
+      <w:pPr>
+        <w:rPr>
+          <w:sz w:val="24"/>
+          <w:szCs w:val="24"/>
+        </w:rPr>
+      </w:pPr>
+      <w:r>
+        <w:rPr>
+          <w:rFonts w:hint="eastAsia"/>
+          <w:sz w:val="24"/>
+          <w:szCs w:val="24"/>
+        </w:rPr>
+        <w:t xml:space="preserve">    </w:t>
+      </w:r>
+      <w:r>
+        <w:rPr>
+          <w:rFonts w:hint="eastAsia"/>
+          <w:sz w:val="24"/>
+          <w:szCs w:val="24"/>
+        </w:rPr>
+        <w:t>运行系统是组态软件工作后的最终成果，开发人员的意图将通过运行系统展现出来。</w:t>
+      </w:r>
+      <w:r>
+        <w:rPr>
+          <w:rFonts w:hint="eastAsia"/>
+          <w:sz w:val="24"/>
+          <w:szCs w:val="24"/>
+        </w:rPr>
+        <w:t>运行系统通过读取工程文件，然后进行相应的操作，最后使得监控系统能够正常工作</w:t>
+      </w:r>
+      <w:r>
+        <w:rPr>
+          <w:rFonts w:hint="eastAsia"/>
+          <w:sz w:val="24"/>
+          <w:szCs w:val="24"/>
+        </w:rPr>
+        <w:t>。运行系统包含了主要的控制流程，通过统一的参数配置来达到完成不同任务的目的。</w:t>
+      </w:r>
+    </w:p>
+    <w:p>
+      <w:pPr>
+        <w:jc w:val="center"/>
+      </w:pPr>
+      <w:r>
+        <w:object w:dxaOrig="7121" w:dyaOrig="4001">
+          <v:shape id="_x0000_i1027" type="#_x0000_t75" style="width:355pt;height:200.6pt" o:ole="">
+            <v:imagedata r:id="rId12" o:title=""/>
+          </v:shape>
+          <o:OLEObject Type="Embed" ProgID="Visio.Drawing.15" ShapeID="_x0000_i1027" DrawAspect="Content" ObjectID="_1546262697" r:id="rId13"/>
+        </w:object>
+      </w:r>
+    </w:p>
+    <w:p>
+      <w:pPr>
+        <w:jc w:val="center"/>
+        <w:rPr>
+          <w:sz w:val="24"/>
+          <w:szCs w:val="24"/>
+        </w:rPr>
+      </w:pPr>
+      <w:r>
+        <w:t>图</w:t>
+      </w:r>
+      <w:r>
+        <w:rPr>
+          <w:rFonts w:hint="eastAsia"/>
+        </w:rPr>
+        <w:t>2-</w:t>
+      </w:r>
+      <w:r>
+        <w:t xml:space="preserve">3 </w:t>
+      </w:r>
+      <w:r>
+        <w:t>运行系统组成</w:t>
+      </w:r>
+    </w:p>
+    <w:p>
+      <w:pPr>
+        <w:ind w:firstLine="480"/>
+        <w:rPr>
+          <w:sz w:val="24"/>
+          <w:szCs w:val="24"/>
+        </w:rPr>
+      </w:pPr>
+      <w:r>
+        <w:rPr>
+          <w:rFonts w:hint="eastAsia"/>
+          <w:sz w:val="24"/>
+          <w:szCs w:val="24"/>
+        </w:rPr>
+        <w:t>如图</w:t>
+      </w:r>
+      <w:r>
+        <w:rPr>
+          <w:rFonts w:hint="eastAsia"/>
+          <w:sz w:val="24"/>
+          <w:szCs w:val="24"/>
+        </w:rPr>
+        <w:t>2-</w:t>
+      </w:r>
+      <w:r>
+        <w:rPr>
+          <w:sz w:val="24"/>
+          <w:szCs w:val="24"/>
+        </w:rPr>
+        <w:t>3</w:t>
+      </w:r>
+      <w:r>
+        <w:rPr>
+          <w:sz w:val="24"/>
+          <w:szCs w:val="24"/>
+        </w:rPr>
+        <w:t>所示</w:t>
+      </w:r>
+      <w:r>
+        <w:rPr>
+          <w:rFonts w:hint="eastAsia"/>
+          <w:sz w:val="24"/>
+          <w:szCs w:val="24"/>
+        </w:rPr>
+        <w:t>，</w:t>
+      </w:r>
+      <w:r>
+        <w:rPr>
+          <w:sz w:val="24"/>
+          <w:szCs w:val="24"/>
+        </w:rPr>
+        <w:t>运行系统由四个模块组成</w:t>
+      </w:r>
+      <w:r>
+        <w:rPr>
+          <w:rFonts w:hint="eastAsia"/>
+          <w:sz w:val="24"/>
+          <w:szCs w:val="24"/>
+        </w:rPr>
+        <w:t>：</w:t>
+      </w:r>
+      <w:r>
+        <w:rPr>
+          <w:sz w:val="24"/>
+          <w:szCs w:val="24"/>
+        </w:rPr>
+        <w:t>交互界面模块</w:t>
+      </w:r>
+      <w:r>
+        <w:rPr>
+          <w:rFonts w:hint="eastAsia"/>
+          <w:sz w:val="24"/>
+          <w:szCs w:val="24"/>
+        </w:rPr>
+        <w:t>、</w:t>
+      </w:r>
+      <w:r>
+        <w:rPr>
+          <w:sz w:val="24"/>
+          <w:szCs w:val="24"/>
+        </w:rPr>
+        <w:t>控制模块</w:t>
+      </w:r>
+      <w:r>
+        <w:rPr>
+          <w:rFonts w:hint="eastAsia"/>
+          <w:sz w:val="24"/>
+          <w:szCs w:val="24"/>
+        </w:rPr>
+        <w:t>、</w:t>
+      </w:r>
+      <w:r>
+        <w:rPr>
+          <w:sz w:val="24"/>
+          <w:szCs w:val="24"/>
+        </w:rPr>
+        <w:t>通信模块和历史数据处理模块</w:t>
+      </w:r>
+      <w:r>
+        <w:rPr>
+          <w:rFonts w:hint="eastAsia"/>
+          <w:sz w:val="24"/>
+          <w:szCs w:val="24"/>
+        </w:rPr>
+        <w:t>。</w:t>
+      </w:r>
+      <w:r>
+        <w:rPr>
+          <w:sz w:val="24"/>
+          <w:szCs w:val="24"/>
+        </w:rPr>
+        <w:t>下面将依次介绍这四个模块所完成的主要功能</w:t>
+      </w:r>
+      <w:r>
+        <w:rPr>
+          <w:rFonts w:hint="eastAsia"/>
+          <w:sz w:val="24"/>
+          <w:szCs w:val="24"/>
+        </w:rPr>
+        <w:t>：</w:t>
+      </w:r>
+    </w:p>
+    <w:p>
+      <w:pPr>
+        <w:rPr>
+          <w:sz w:val="24"/>
+          <w:szCs w:val="24"/>
+        </w:rPr>
+      </w:pPr>
+      <w:r>
+        <w:rPr>
+          <w:rFonts w:hint="eastAsia"/>
+          <w:sz w:val="24"/>
+          <w:szCs w:val="24"/>
+        </w:rPr>
+        <w:t>（</w:t>
+      </w:r>
+      <w:r>
+        <w:rPr>
+          <w:rFonts w:hint="eastAsia"/>
+          <w:sz w:val="24"/>
+          <w:szCs w:val="24"/>
+        </w:rPr>
+        <w:t>1</w:t>
+      </w:r>
+      <w:r>
+        <w:rPr>
+          <w:rFonts w:hint="eastAsia"/>
+          <w:sz w:val="24"/>
+          <w:szCs w:val="24"/>
+        </w:rPr>
+        <w:t>）</w:t>
+      </w:r>
+      <w:r>
+        <w:rPr>
+          <w:rFonts w:hint="eastAsia"/>
+          <w:sz w:val="24"/>
+          <w:szCs w:val="24"/>
+        </w:rPr>
+        <w:t>交互界面模块</w:t>
+      </w:r>
+    </w:p>
+    <w:p>
+      <w:pPr>
+        <w:rPr>
+          <w:sz w:val="24"/>
+          <w:szCs w:val="24"/>
+        </w:rPr>
+      </w:pPr>
+      <w:r>
+        <w:rPr>
+          <w:rFonts w:hint="eastAsia"/>
+          <w:sz w:val="24"/>
+          <w:szCs w:val="24"/>
+        </w:rPr>
+        <w:t xml:space="preserve">    </w:t>
+      </w:r>
+      <w:r>
+        <w:rPr>
+          <w:rFonts w:hint="eastAsia"/>
+          <w:sz w:val="24"/>
+          <w:szCs w:val="24"/>
+        </w:rPr>
+        <w:t>交互界面模块主要包含三部分：图元管理器</w:t>
+      </w:r>
+      <w:r>
+        <w:rPr>
+          <w:rFonts w:hint="eastAsia"/>
+          <w:sz w:val="24"/>
+          <w:szCs w:val="24"/>
+        </w:rPr>
+        <w:t>、图形显示刷新和人机交互。</w:t>
+      </w:r>
+    </w:p>
+    <w:p>
+      <w:pPr>
+        <w:ind w:firstLine="480"/>
+        <w:rPr>
+          <w:sz w:val="24"/>
+          <w:szCs w:val="24"/>
+        </w:rPr>
+      </w:pPr>
+      <w:r>
+        <w:rPr>
+          <w:rFonts w:hint="eastAsia"/>
+          <w:sz w:val="24"/>
+          <w:szCs w:val="24"/>
+        </w:rPr>
+        <w:t>图元管理器：由于在开发过程中，设计者设计的界面最终存储在文件中，因此在运行系统中需要有专门的一个功能模块来加载各个图元，从而形成监视画面；而且由于图元可能比较多，用一个功能模块来管理也降低了程序的耦合度，同时还使得程序的可扩展性增强。</w:t>
+      </w:r>
+    </w:p>
+    <w:p>
+      <w:pPr>
+        <w:ind w:firstLine="480"/>
+        <w:rPr>
+          <w:sz w:val="24"/>
+          <w:szCs w:val="24"/>
+        </w:rPr>
+      </w:pPr>
+      <w:r>
+        <w:rPr>
+          <w:sz w:val="24"/>
+          <w:szCs w:val="24"/>
+        </w:rPr>
+        <w:t>图形显示刷新</w:t>
+      </w:r>
+      <w:r>
+        <w:rPr>
+          <w:rFonts w:hint="eastAsia"/>
+          <w:sz w:val="24"/>
+          <w:szCs w:val="24"/>
+        </w:rPr>
+        <w:t>：</w:t>
+      </w:r>
+      <w:r>
+        <w:rPr>
+          <w:sz w:val="24"/>
+          <w:szCs w:val="24"/>
+        </w:rPr>
+        <w:t>上面开发系统中提到过</w:t>
+      </w:r>
+      <w:r>
+        <w:rPr>
+          <w:rFonts w:hint="eastAsia"/>
+          <w:sz w:val="24"/>
+          <w:szCs w:val="24"/>
+        </w:rPr>
+        <w:t>，</w:t>
+      </w:r>
+      <w:r>
+        <w:rPr>
+          <w:sz w:val="24"/>
+          <w:szCs w:val="24"/>
+        </w:rPr>
+        <w:t>很多图元需要根据实时数据来改变自己的显示状态</w:t>
+      </w:r>
+      <w:r>
+        <w:rPr>
+          <w:rFonts w:hint="eastAsia"/>
+          <w:sz w:val="24"/>
+          <w:szCs w:val="24"/>
+        </w:rPr>
+        <w:t>，</w:t>
+      </w:r>
+      <w:r>
+        <w:rPr>
+          <w:sz w:val="24"/>
+          <w:szCs w:val="24"/>
+        </w:rPr>
+        <w:t>因此图形显示刷新也是一个很重要的部分</w:t>
+      </w:r>
+      <w:r>
+        <w:rPr>
+          <w:rFonts w:hint="eastAsia"/>
+          <w:sz w:val="24"/>
+          <w:szCs w:val="24"/>
+        </w:rPr>
+        <w:t>，</w:t>
+      </w:r>
+      <w:r>
+        <w:rPr>
+          <w:sz w:val="24"/>
+          <w:szCs w:val="24"/>
+        </w:rPr>
+        <w:t>良好的设计可以使得程序结构清晰</w:t>
+      </w:r>
+      <w:r>
+        <w:rPr>
+          <w:rFonts w:hint="eastAsia"/>
+          <w:sz w:val="24"/>
+          <w:szCs w:val="24"/>
+        </w:rPr>
+        <w:t>。</w:t>
+      </w:r>
+    </w:p>
+    <w:p>
+      <w:pPr>
+        <w:ind w:firstLine="480"/>
+        <w:rPr>
+          <w:sz w:val="24"/>
+          <w:szCs w:val="24"/>
+        </w:rPr>
+      </w:pPr>
+      <w:r>
+        <w:rPr>
+          <w:sz w:val="24"/>
+          <w:szCs w:val="24"/>
+        </w:rPr>
+        <w:t>人机交互</w:t>
+      </w:r>
+      <w:r>
+        <w:rPr>
+          <w:rFonts w:hint="eastAsia"/>
+          <w:sz w:val="24"/>
+          <w:szCs w:val="24"/>
+        </w:rPr>
+        <w:t>：</w:t>
+      </w:r>
+      <w:r>
+        <w:rPr>
+          <w:sz w:val="24"/>
+          <w:szCs w:val="24"/>
+        </w:rPr>
+        <w:t>在</w:t>
+      </w:r>
+      <w:r>
+        <w:rPr>
+          <w:rFonts w:hint="eastAsia"/>
+          <w:sz w:val="24"/>
+          <w:szCs w:val="24"/>
+        </w:rPr>
+        <w:t>HMI(</w:t>
+      </w:r>
+      <w:r>
+        <w:rPr>
+          <w:sz w:val="24"/>
+          <w:szCs w:val="24"/>
+        </w:rPr>
+        <w:t>Human-Machine Interface</w:t>
+      </w:r>
+      <w:r>
+        <w:rPr>
+          <w:rFonts w:hint="eastAsia"/>
+          <w:sz w:val="24"/>
+          <w:szCs w:val="24"/>
+        </w:rPr>
+        <w:t>)</w:t>
+      </w:r>
+      <w:r>
+        <w:rPr>
+          <w:rFonts w:hint="eastAsia"/>
+          <w:sz w:val="24"/>
+          <w:szCs w:val="24"/>
+        </w:rPr>
+        <w:t>中，操作人员可能会根据当前的监控结果做一些命令的下发，这就涉及到两个部分的工作。一、生成命令，并且将其发送到相应的生产现场；二、命令发出或有反馈后，将要及时的在界面上形成相应的动画</w:t>
+      </w:r>
+      <w:r>
+        <w:rPr>
+          <w:rFonts w:hint="eastAsia"/>
+          <w:sz w:val="24"/>
+          <w:szCs w:val="24"/>
+        </w:rPr>
+        <w:t>。</w:t>
+      </w:r>
+      <w:r>
+        <w:rPr>
+          <w:rFonts w:hint="eastAsia"/>
+          <w:sz w:val="24"/>
+          <w:szCs w:val="24"/>
+        </w:rPr>
+        <w:t>同时，操作人员还会希望能够获取历史数据，因此在监控系统中会有与查询相关的交互界面。</w:t>
+      </w:r>
+    </w:p>
+    <w:p>
+      <w:pPr>
+        <w:rPr>
+          <w:sz w:val="24"/>
+          <w:szCs w:val="24"/>
+        </w:rPr>
+      </w:pPr>
+      <w:r>
+        <w:rPr>
+          <w:rFonts w:hint="eastAsia"/>
+          <w:sz w:val="24"/>
+          <w:szCs w:val="24"/>
+        </w:rPr>
+        <w:t>（</w:t>
+      </w:r>
+      <w:r>
+        <w:rPr>
+          <w:rFonts w:hint="eastAsia"/>
+          <w:sz w:val="24"/>
+          <w:szCs w:val="24"/>
+        </w:rPr>
+        <w:t>2</w:t>
+      </w:r>
+      <w:r>
+        <w:rPr>
+          <w:rFonts w:hint="eastAsia"/>
+          <w:sz w:val="24"/>
+          <w:szCs w:val="24"/>
+        </w:rPr>
+        <w:t>）控制模块</w:t>
+      </w:r>
+    </w:p>
+    <w:p>
+      <w:pPr>
+        <w:rPr>
+          <w:sz w:val="24"/>
+          <w:szCs w:val="24"/>
+        </w:rPr>
+      </w:pPr>
+      <w:r>
+        <w:rPr>
+          <w:rFonts w:hint="eastAsia"/>
+          <w:sz w:val="24"/>
+          <w:szCs w:val="24"/>
+        </w:rPr>
+        <w:t xml:space="preserve">    </w:t>
+      </w:r>
+      <w:r>
+        <w:rPr>
+          <w:rFonts w:hint="eastAsia"/>
+          <w:sz w:val="24"/>
+          <w:szCs w:val="24"/>
+        </w:rPr>
+        <w:t>控制模块包含变量管理器、模块间同步、系统信息管理器和命令管理器等四部分。</w:t>
+      </w:r>
+    </w:p>
+    <w:p>
+      <w:pPr>
+        <w:ind w:firstLine="480"/>
+        <w:rPr>
+          <w:sz w:val="24"/>
+          <w:szCs w:val="24"/>
+        </w:rPr>
+      </w:pPr>
+      <w:r>
+        <w:rPr>
+          <w:rFonts w:hint="eastAsia"/>
+          <w:sz w:val="24"/>
+          <w:szCs w:val="24"/>
+        </w:rPr>
+        <w:t>变量管理器</w:t>
+      </w:r>
+      <w:r>
+        <w:rPr>
+          <w:rFonts w:hint="eastAsia"/>
+          <w:sz w:val="24"/>
+          <w:szCs w:val="24"/>
+        </w:rPr>
+        <w:t>：上文介绍过变量在组态软件中</w:t>
+      </w:r>
+      <w:r>
+        <w:rPr>
+          <w:rFonts w:hint="eastAsia"/>
+          <w:sz w:val="24"/>
+          <w:szCs w:val="24"/>
+        </w:rPr>
+        <w:t>的重要性，变量是整个组态软件的数据表示核心，通过对它的引用，各个模块可以获得自己关心的实时数据。因此对于变量的一系列操作将会通过一个功能模块来实现，这个模块将负责变量的刷新</w:t>
+      </w:r>
+      <w:r>
+        <w:rPr>
+          <w:rFonts w:hint="eastAsia"/>
+          <w:sz w:val="24"/>
+          <w:szCs w:val="24"/>
+        </w:rPr>
+        <w:t>，保持最新的数据，让各个模块能够向监控人员反馈实时数据；同时该功能模块还要负责</w:t>
+      </w:r>
+      <w:r>
+        <w:rPr>
+          <w:rFonts w:hint="eastAsia"/>
+          <w:sz w:val="24"/>
+          <w:szCs w:val="24"/>
+        </w:rPr>
+        <w:t>最近变量的存储</w:t>
+      </w:r>
+      <w:r>
+        <w:rPr>
+          <w:rFonts w:hint="eastAsia"/>
+          <w:sz w:val="24"/>
+          <w:szCs w:val="24"/>
+        </w:rPr>
+        <w:t>，使得可以</w:t>
+      </w:r>
+      <w:r>
+        <w:rPr>
+          <w:rFonts w:hint="eastAsia"/>
+          <w:sz w:val="24"/>
+          <w:szCs w:val="24"/>
+        </w:rPr>
+        <w:t>快速地获取</w:t>
+      </w:r>
+      <w:r>
+        <w:rPr>
+          <w:rFonts w:hint="eastAsia"/>
+          <w:sz w:val="24"/>
+          <w:szCs w:val="24"/>
+        </w:rPr>
+        <w:t>近期数据。</w:t>
+      </w:r>
+    </w:p>
+    <w:p>
+      <w:pPr>
+        <w:ind w:firstLine="480"/>
+        <w:rPr>
+          <w:sz w:val="24"/>
+          <w:szCs w:val="24"/>
+        </w:rPr>
+      </w:pPr>
+      <w:r>
+        <w:rPr>
+          <w:sz w:val="24"/>
+          <w:szCs w:val="24"/>
+        </w:rPr>
+        <w:t>模块间同步</w:t>
+      </w:r>
+      <w:r>
+        <w:rPr>
+          <w:rFonts w:hint="eastAsia"/>
+          <w:sz w:val="24"/>
+          <w:szCs w:val="24"/>
+        </w:rPr>
+        <w:t>：</w:t>
+      </w:r>
+      <w:r>
+        <w:rPr>
+          <w:sz w:val="24"/>
+          <w:szCs w:val="24"/>
+        </w:rPr>
+        <w:t>由于运行系统分为四个模块进行管理</w:t>
+      </w:r>
+      <w:r>
+        <w:rPr>
+          <w:rFonts w:hint="eastAsia"/>
+          <w:sz w:val="24"/>
+          <w:szCs w:val="24"/>
+        </w:rPr>
+        <w:t>，</w:t>
+      </w:r>
+      <w:r>
+        <w:rPr>
+          <w:sz w:val="24"/>
+          <w:szCs w:val="24"/>
+        </w:rPr>
+        <w:t>模块之间需要不断的分</w:t>
+      </w:r>
+      <w:r>
+        <w:rPr>
+          <w:sz w:val="24"/>
+          <w:szCs w:val="24"/>
+        </w:rPr>
+        <w:lastRenderedPageBreak/>
+        <w:t>享信息</w:t>
+      </w:r>
+      <w:r>
+        <w:rPr>
+          <w:rFonts w:hint="eastAsia"/>
+          <w:sz w:val="24"/>
+          <w:szCs w:val="24"/>
+        </w:rPr>
+        <w:t>，</w:t>
+      </w:r>
+      <w:r>
+        <w:rPr>
+          <w:sz w:val="24"/>
+          <w:szCs w:val="24"/>
+        </w:rPr>
+        <w:t>因此选择适当的同步方式是非常重要的</w:t>
+      </w:r>
+      <w:r>
+        <w:rPr>
+          <w:rFonts w:hint="eastAsia"/>
+          <w:sz w:val="24"/>
+          <w:szCs w:val="24"/>
+        </w:rPr>
+        <w:t>，</w:t>
+      </w:r>
+      <w:r>
+        <w:rPr>
+          <w:sz w:val="24"/>
+          <w:szCs w:val="24"/>
+        </w:rPr>
+        <w:t>设计一套统一协调的同步方法也是必须的</w:t>
+      </w:r>
+      <w:r>
+        <w:rPr>
+          <w:rFonts w:hint="eastAsia"/>
+          <w:sz w:val="24"/>
+          <w:szCs w:val="24"/>
+        </w:rPr>
+        <w:t>。</w:t>
+      </w:r>
+    </w:p>
+    <w:p>
+      <w:pPr>
+        <w:ind w:firstLine="480"/>
+        <w:rPr>
+          <w:sz w:val="24"/>
+          <w:szCs w:val="24"/>
+        </w:rPr>
+      </w:pPr>
+      <w:r>
+        <w:rPr>
+          <w:sz w:val="24"/>
+          <w:szCs w:val="24"/>
+        </w:rPr>
+        <w:t>系统信息管理器</w:t>
+      </w:r>
+      <w:r>
+        <w:rPr>
+          <w:rFonts w:hint="eastAsia"/>
+          <w:sz w:val="24"/>
+          <w:szCs w:val="24"/>
+        </w:rPr>
+        <w:t>：</w:t>
+      </w:r>
+      <w:r>
+        <w:rPr>
+          <w:sz w:val="24"/>
+          <w:szCs w:val="24"/>
+        </w:rPr>
+        <w:t>这个功能部分主要是对整个系统的全局配置信息进行管理</w:t>
+      </w:r>
+      <w:r>
+        <w:rPr>
+          <w:rFonts w:hint="eastAsia"/>
+          <w:sz w:val="24"/>
+          <w:szCs w:val="24"/>
+        </w:rPr>
+        <w:t>，</w:t>
+      </w:r>
+      <w:r>
+        <w:rPr>
+          <w:sz w:val="24"/>
+          <w:szCs w:val="24"/>
+        </w:rPr>
+        <w:t>比如站点的相关属性</w:t>
+      </w:r>
+      <w:r>
+        <w:rPr>
+          <w:rFonts w:hint="eastAsia"/>
+          <w:sz w:val="24"/>
+          <w:szCs w:val="24"/>
+        </w:rPr>
+        <w:t>，</w:t>
+      </w:r>
+      <w:r>
+        <w:rPr>
+          <w:sz w:val="24"/>
+          <w:szCs w:val="24"/>
+        </w:rPr>
+        <w:t>驱动的位置</w:t>
+      </w:r>
+      <w:r>
+        <w:rPr>
+          <w:rFonts w:hint="eastAsia"/>
+          <w:sz w:val="24"/>
+          <w:szCs w:val="24"/>
+        </w:rPr>
+        <w:t>，</w:t>
+      </w:r>
+      <w:r>
+        <w:rPr>
+          <w:sz w:val="24"/>
+          <w:szCs w:val="24"/>
+        </w:rPr>
+        <w:t>变量的预处理</w:t>
+      </w:r>
+      <w:r>
+        <w:rPr>
+          <w:rFonts w:hint="eastAsia"/>
+          <w:sz w:val="24"/>
+          <w:szCs w:val="24"/>
+        </w:rPr>
+        <w:t>，</w:t>
+      </w:r>
+      <w:r>
+        <w:rPr>
+          <w:sz w:val="24"/>
+          <w:szCs w:val="24"/>
+        </w:rPr>
+        <w:t>变量的解析等</w:t>
+      </w:r>
+      <w:r>
+        <w:rPr>
+          <w:rFonts w:hint="eastAsia"/>
+          <w:sz w:val="24"/>
+          <w:szCs w:val="24"/>
+        </w:rPr>
+        <w:t>。</w:t>
+      </w:r>
+      <w:r>
+        <w:rPr>
+          <w:sz w:val="24"/>
+          <w:szCs w:val="24"/>
+        </w:rPr>
+        <w:t>系统信息管理器将这些信息通过适当的数据结构组织起来</w:t>
+      </w:r>
+      <w:r>
+        <w:rPr>
+          <w:rFonts w:hint="eastAsia"/>
+          <w:sz w:val="24"/>
+          <w:szCs w:val="24"/>
+        </w:rPr>
+        <w:t>，</w:t>
+      </w:r>
+      <w:r>
+        <w:rPr>
+          <w:sz w:val="24"/>
+          <w:szCs w:val="24"/>
+        </w:rPr>
+        <w:t>提供相应的接口</w:t>
+      </w:r>
+      <w:r>
+        <w:rPr>
+          <w:rFonts w:hint="eastAsia"/>
+          <w:sz w:val="24"/>
+          <w:szCs w:val="24"/>
+        </w:rPr>
+        <w:t>，</w:t>
+      </w:r>
+      <w:r>
+        <w:rPr>
+          <w:sz w:val="24"/>
+          <w:szCs w:val="24"/>
+        </w:rPr>
+        <w:t>方便各个模块之间的引用</w:t>
+      </w:r>
+      <w:r>
+        <w:rPr>
+          <w:rFonts w:hint="eastAsia"/>
+          <w:sz w:val="24"/>
+          <w:szCs w:val="24"/>
+        </w:rPr>
+        <w:t>。</w:t>
+      </w:r>
+    </w:p>
+    <w:p>
+      <w:pPr>
+        <w:ind w:firstLine="480"/>
+        <w:rPr>
+          <w:sz w:val="24"/>
+          <w:szCs w:val="24"/>
+        </w:rPr>
+      </w:pPr>
+      <w:r>
+        <w:rPr>
+          <w:sz w:val="24"/>
+          <w:szCs w:val="24"/>
+        </w:rPr>
+        <w:t>命令管理器</w:t>
+      </w:r>
+      <w:r>
+        <w:rPr>
+          <w:rFonts w:hint="eastAsia"/>
+          <w:sz w:val="24"/>
+          <w:szCs w:val="24"/>
+        </w:rPr>
+        <w:t>：</w:t>
+      </w:r>
+      <w:r>
+        <w:rPr>
+          <w:sz w:val="24"/>
+          <w:szCs w:val="24"/>
+        </w:rPr>
+        <w:t>上面介绍过操作人员可以通过交互界面导致命令发送</w:t>
+      </w:r>
+      <w:r>
+        <w:rPr>
+          <w:rFonts w:hint="eastAsia"/>
+          <w:sz w:val="24"/>
+          <w:szCs w:val="24"/>
+        </w:rPr>
+        <w:t>，</w:t>
+      </w:r>
+      <w:r>
+        <w:rPr>
+          <w:sz w:val="24"/>
+          <w:szCs w:val="24"/>
+        </w:rPr>
+        <w:t>同时整个监控系统也会根据系统配置在适当的时候自主地进行命令发送</w:t>
+      </w:r>
+      <w:r>
+        <w:rPr>
+          <w:rFonts w:hint="eastAsia"/>
+          <w:sz w:val="24"/>
+          <w:szCs w:val="24"/>
+        </w:rPr>
+        <w:t>。</w:t>
+      </w:r>
+      <w:r>
+        <w:rPr>
+          <w:sz w:val="24"/>
+          <w:szCs w:val="24"/>
+        </w:rPr>
+        <w:t>多种命令可能就存在一个优先级的问题</w:t>
+      </w:r>
+      <w:r>
+        <w:rPr>
+          <w:rFonts w:hint="eastAsia"/>
+          <w:sz w:val="24"/>
+          <w:szCs w:val="24"/>
+        </w:rPr>
+        <w:t>，</w:t>
+      </w:r>
+      <w:r>
+        <w:rPr>
+          <w:sz w:val="24"/>
+          <w:szCs w:val="24"/>
+        </w:rPr>
+        <w:t>因此需要有相应的功能模块来进行管理</w:t>
+      </w:r>
+      <w:r>
+        <w:rPr>
+          <w:rFonts w:hint="eastAsia"/>
+          <w:sz w:val="24"/>
+          <w:szCs w:val="24"/>
+        </w:rPr>
+        <w:t>。</w:t>
+      </w:r>
+      <w:r>
+        <w:rPr>
+          <w:sz w:val="24"/>
+          <w:szCs w:val="24"/>
+        </w:rPr>
+        <w:t>命令管理器就是完成这项工作的</w:t>
+      </w:r>
+      <w:r>
+        <w:rPr>
+          <w:rFonts w:hint="eastAsia"/>
+          <w:sz w:val="24"/>
+          <w:szCs w:val="24"/>
+        </w:rPr>
+        <w:t>，</w:t>
+      </w:r>
+      <w:r>
+        <w:rPr>
+          <w:sz w:val="24"/>
+          <w:szCs w:val="24"/>
+        </w:rPr>
+        <w:t>它通过将放在一个发送队列中</w:t>
+      </w:r>
+      <w:r>
+        <w:rPr>
+          <w:rFonts w:hint="eastAsia"/>
+          <w:sz w:val="24"/>
+          <w:szCs w:val="24"/>
+        </w:rPr>
+        <w:t>，</w:t>
+      </w:r>
+      <w:r>
+        <w:rPr>
+          <w:sz w:val="24"/>
+          <w:szCs w:val="24"/>
+        </w:rPr>
+        <w:t>然后分析命令优先级</w:t>
+      </w:r>
+      <w:r>
+        <w:rPr>
+          <w:sz w:val="24"/>
+          <w:szCs w:val="24"/>
+        </w:rPr>
+        <w:t>并排序</w:t>
+      </w:r>
+      <w:r>
+        <w:rPr>
+          <w:rFonts w:hint="eastAsia"/>
+          <w:sz w:val="24"/>
+          <w:szCs w:val="24"/>
+        </w:rPr>
+        <w:t>，</w:t>
+      </w:r>
+      <w:r>
+        <w:rPr>
+          <w:sz w:val="24"/>
+          <w:szCs w:val="24"/>
+        </w:rPr>
+        <w:t>再</w:t>
+      </w:r>
+      <w:r>
+        <w:rPr>
+          <w:sz w:val="24"/>
+          <w:szCs w:val="24"/>
+        </w:rPr>
+        <w:t>依序将命令</w:t>
+      </w:r>
+      <w:r>
+        <w:rPr>
+          <w:sz w:val="24"/>
+          <w:szCs w:val="24"/>
+        </w:rPr>
+        <w:t>交给数据发送器</w:t>
+      </w:r>
+      <w:r>
+        <w:rPr>
+          <w:rFonts w:hint="eastAsia"/>
+          <w:sz w:val="24"/>
+          <w:szCs w:val="24"/>
+        </w:rPr>
+        <w:t>。</w:t>
+      </w:r>
+    </w:p>
+    <w:p>
+      <w:pPr>
+        <w:rPr>
+          <w:sz w:val="24"/>
+          <w:szCs w:val="24"/>
+        </w:rPr>
+      </w:pPr>
+      <w:r>
+        <w:rPr>
+          <w:rFonts w:hint="eastAsia"/>
+          <w:sz w:val="24"/>
+          <w:szCs w:val="24"/>
+        </w:rPr>
+        <w:t>（</w:t>
+      </w:r>
+      <w:r>
+        <w:rPr>
+          <w:rFonts w:hint="eastAsia"/>
+          <w:sz w:val="24"/>
+          <w:szCs w:val="24"/>
+        </w:rPr>
+        <w:t>3</w:t>
+      </w:r>
+      <w:r>
+        <w:rPr>
+          <w:rFonts w:hint="eastAsia"/>
+          <w:sz w:val="24"/>
+          <w:szCs w:val="24"/>
+        </w:rPr>
+        <w:t>）通信模块</w:t>
+      </w:r>
+    </w:p>
+    <w:p>
+      <w:pPr>
+        <w:ind w:firstLine="480"/>
+        <w:rPr>
+          <w:sz w:val="24"/>
+          <w:szCs w:val="24"/>
+        </w:rPr>
+      </w:pPr>
+      <w:r>
+        <w:rPr>
+          <w:rFonts w:hint="eastAsia"/>
+          <w:sz w:val="24"/>
+          <w:szCs w:val="24"/>
+        </w:rPr>
+        <w:t>通信模块由三部分组成：驱动管理器、数据采集器和数据发送器。</w:t>
+      </w:r>
+    </w:p>
+    <w:p>
+      <w:pPr>
+        <w:ind w:firstLine="480"/>
+        <w:rPr>
+          <w:sz w:val="24"/>
+          <w:szCs w:val="24"/>
+        </w:rPr>
+      </w:pPr>
+      <w:r>
+        <w:rPr>
+          <w:sz w:val="24"/>
+          <w:szCs w:val="24"/>
+        </w:rPr>
+        <w:t>驱动管理器</w:t>
+      </w:r>
+      <w:r>
+        <w:rPr>
+          <w:rFonts w:hint="eastAsia"/>
+          <w:sz w:val="24"/>
+          <w:szCs w:val="24"/>
+        </w:rPr>
+        <w:t>：</w:t>
+      </w:r>
+      <w:r>
+        <w:rPr>
+          <w:sz w:val="24"/>
+          <w:szCs w:val="24"/>
+        </w:rPr>
+        <w:t>主要对开发者配置的驱动程序进行管理</w:t>
+      </w:r>
+      <w:r>
+        <w:rPr>
+          <w:rFonts w:hint="eastAsia"/>
+          <w:sz w:val="24"/>
+          <w:szCs w:val="24"/>
+        </w:rPr>
+        <w:t>，</w:t>
+      </w:r>
+      <w:r>
+        <w:rPr>
+          <w:sz w:val="24"/>
+          <w:szCs w:val="24"/>
+        </w:rPr>
+        <w:t>方便使用的时候进行索引</w:t>
+      </w:r>
+      <w:r>
+        <w:rPr>
+          <w:rFonts w:hint="eastAsia"/>
+          <w:sz w:val="24"/>
+          <w:szCs w:val="24"/>
+        </w:rPr>
+        <w:t>。</w:t>
+      </w:r>
+      <w:r>
+        <w:rPr>
+          <w:sz w:val="24"/>
+          <w:szCs w:val="24"/>
+        </w:rPr>
+        <w:t>同时由于驱动大多时候是以动态链接库的形式提供的</w:t>
+      </w:r>
+      <w:r>
+        <w:rPr>
+          <w:rFonts w:hint="eastAsia"/>
+          <w:sz w:val="24"/>
+          <w:szCs w:val="24"/>
+        </w:rPr>
+        <w:t>，</w:t>
+      </w:r>
+      <w:r>
+        <w:rPr>
+          <w:sz w:val="24"/>
+          <w:szCs w:val="24"/>
+        </w:rPr>
+        <w:t>因此驱动管理器还要完成驱动加载的工作</w:t>
+      </w:r>
+      <w:r>
+        <w:rPr>
+          <w:rFonts w:hint="eastAsia"/>
+          <w:sz w:val="24"/>
+          <w:szCs w:val="24"/>
+        </w:rPr>
+        <w:t>，</w:t>
+      </w:r>
+      <w:r>
+        <w:rPr>
+          <w:sz w:val="24"/>
+          <w:szCs w:val="24"/>
+        </w:rPr>
+        <w:t>利用有效的机制避免</w:t>
+      </w:r>
+      <w:r>
+        <w:rPr>
+          <w:sz w:val="24"/>
+          <w:szCs w:val="24"/>
+        </w:rPr>
+        <w:t>由于</w:t>
+      </w:r>
+      <w:r>
+        <w:rPr>
+          <w:sz w:val="24"/>
+          <w:szCs w:val="24"/>
+        </w:rPr>
+        <w:t>动态链接库的反复加载和卸载导致</w:t>
+      </w:r>
+      <w:r>
+        <w:rPr>
+          <w:sz w:val="24"/>
+          <w:szCs w:val="24"/>
+        </w:rPr>
+        <w:t>的</w:t>
       </w:r>
       <w:bookmarkStart w:id="0" w:name="_GoBack"/>
       <w:bookmarkEnd w:id="0"/>
+      <w:r>
+        <w:rPr>
+          <w:sz w:val="24"/>
+          <w:szCs w:val="24"/>
+        </w:rPr>
+        <w:t>系统性能下降</w:t>
+      </w:r>
+      <w:r>
+        <w:rPr>
+          <w:rFonts w:hint="eastAsia"/>
+          <w:sz w:val="24"/>
+          <w:szCs w:val="24"/>
+        </w:rPr>
+        <w:t>。</w:t>
+      </w:r>
     </w:p>
     <w:p>
       <w:pPr>
-        <w:rPr>
-          <w:sz w:val="24"/>
-          <w:szCs w:val="24"/>
-        </w:rPr>
-      </w:pPr>
-      <w:r>
-        <w:rPr>
-          <w:rFonts w:hint="eastAsia"/>
-          <w:sz w:val="24"/>
-          <w:szCs w:val="24"/>
-        </w:rPr>
-        <w:t>（</w:t>
-      </w:r>
-      <w:r>
-        <w:rPr>
-          <w:rFonts w:hint="eastAsia"/>
-          <w:sz w:val="24"/>
-          <w:szCs w:val="24"/>
-        </w:rPr>
-        <w:t>2</w:t>
-      </w:r>
-      <w:r>
-        <w:rPr>
-          <w:rFonts w:hint="eastAsia"/>
-          <w:sz w:val="24"/>
-          <w:szCs w:val="24"/>
-        </w:rPr>
-        <w:t>）</w:t>
-      </w:r>
-      <w:r>
-        <w:rPr>
-          <w:rFonts w:hint="eastAsia"/>
-          <w:sz w:val="24"/>
-          <w:szCs w:val="24"/>
-        </w:rPr>
-        <w:t>变量配置模块</w:t>
+        <w:ind w:firstLine="480"/>
+        <w:rPr>
+          <w:sz w:val="24"/>
+          <w:szCs w:val="24"/>
+        </w:rPr>
+      </w:pPr>
+      <w:r>
+        <w:rPr>
+          <w:sz w:val="24"/>
+          <w:szCs w:val="24"/>
+        </w:rPr>
+        <w:t>数据采集器</w:t>
+      </w:r>
+      <w:r>
+        <w:rPr>
+          <w:rFonts w:hint="eastAsia"/>
+          <w:sz w:val="24"/>
+          <w:szCs w:val="24"/>
+        </w:rPr>
+        <w:t>：</w:t>
+      </w:r>
+      <w:r>
+        <w:rPr>
+          <w:sz w:val="24"/>
+          <w:szCs w:val="24"/>
+        </w:rPr>
+        <w:t>主要完成从各个站点采集数据的工作</w:t>
+      </w:r>
+      <w:r>
+        <w:rPr>
+          <w:rFonts w:hint="eastAsia"/>
+          <w:sz w:val="24"/>
+          <w:szCs w:val="24"/>
+        </w:rPr>
+        <w:t>。</w:t>
+      </w:r>
+      <w:r>
+        <w:rPr>
+          <w:sz w:val="24"/>
+          <w:szCs w:val="24"/>
+        </w:rPr>
+        <w:t>数据采集器是较高级的抽象层</w:t>
+      </w:r>
+      <w:r>
+        <w:rPr>
+          <w:rFonts w:hint="eastAsia"/>
+          <w:sz w:val="24"/>
+          <w:szCs w:val="24"/>
+        </w:rPr>
+        <w:t>，</w:t>
+      </w:r>
+      <w:r>
+        <w:rPr>
+          <w:sz w:val="24"/>
+          <w:szCs w:val="24"/>
+        </w:rPr>
+        <w:t>通过这一层可以屏蔽不同通信方式的差异</w:t>
+      </w:r>
+      <w:r>
+        <w:rPr>
+          <w:rFonts w:hint="eastAsia"/>
+          <w:sz w:val="24"/>
+          <w:szCs w:val="24"/>
+        </w:rPr>
+        <w:t>，</w:t>
+      </w:r>
+      <w:r>
+        <w:rPr>
+          <w:sz w:val="24"/>
+          <w:szCs w:val="24"/>
+        </w:rPr>
+        <w:t>从而使得开发者更容易使用</w:t>
+      </w:r>
+      <w:r>
+        <w:rPr>
+          <w:rFonts w:hint="eastAsia"/>
+          <w:sz w:val="24"/>
+          <w:szCs w:val="24"/>
+        </w:rPr>
+        <w:t>，</w:t>
+      </w:r>
+      <w:r>
+        <w:rPr>
+          <w:sz w:val="24"/>
+          <w:szCs w:val="24"/>
+        </w:rPr>
+        <w:t>同时这样也使得程序的可扩展性得到提升</w:t>
+      </w:r>
+      <w:r>
+        <w:rPr>
+          <w:rFonts w:hint="eastAsia"/>
+          <w:sz w:val="24"/>
+          <w:szCs w:val="24"/>
+        </w:rPr>
+        <w:t>。</w:t>
       </w:r>
     </w:p>
     <w:p>
@@ -11406,290 +13943,80 @@
       </w:pPr>
       <w:r>
         <w:rPr>
-          <w:rFonts w:hint="eastAsia"/>
-          <w:sz w:val="24"/>
-          <w:szCs w:val="24"/>
-        </w:rPr>
-        <w:t>变量</w:t>
-      </w:r>
-      <w:r>
-        <w:rPr>
-          <w:sz w:val="24"/>
-          <w:szCs w:val="24"/>
-        </w:rPr>
-        <w:t>配置模块由三个功能部分组成：</w:t>
-      </w:r>
-      <w:r>
-        <w:rPr>
-          <w:rFonts w:hint="eastAsia"/>
-          <w:sz w:val="24"/>
-          <w:szCs w:val="24"/>
-        </w:rPr>
-        <w:t>普通变量</w:t>
-      </w:r>
-      <w:r>
-        <w:rPr>
-          <w:sz w:val="24"/>
-          <w:szCs w:val="24"/>
-        </w:rPr>
-        <w:t>、结构变量和</w:t>
-      </w:r>
-      <w:r>
-        <w:rPr>
-          <w:rFonts w:hint="eastAsia"/>
-          <w:sz w:val="24"/>
-          <w:szCs w:val="24"/>
-        </w:rPr>
-        <w:t>变量</w:t>
-      </w:r>
-      <w:r>
-        <w:rPr>
-          <w:sz w:val="24"/>
-          <w:szCs w:val="24"/>
-        </w:rPr>
-        <w:t>关联。</w:t>
+          <w:sz w:val="24"/>
+          <w:szCs w:val="24"/>
+        </w:rPr>
+        <w:t>数据发送器</w:t>
+      </w:r>
+      <w:r>
+        <w:rPr>
+          <w:rFonts w:hint="eastAsia"/>
+          <w:sz w:val="24"/>
+          <w:szCs w:val="24"/>
+        </w:rPr>
+        <w:t>：</w:t>
+      </w:r>
+      <w:r>
+        <w:rPr>
+          <w:sz w:val="24"/>
+          <w:szCs w:val="24"/>
+        </w:rPr>
+        <w:t>主要完成向</w:t>
+      </w:r>
+      <w:r>
+        <w:rPr>
+          <w:sz w:val="24"/>
+          <w:szCs w:val="24"/>
+        </w:rPr>
+        <w:t>各个站点发送数据的工作</w:t>
+      </w:r>
+      <w:r>
+        <w:rPr>
+          <w:rFonts w:hint="eastAsia"/>
+          <w:sz w:val="24"/>
+          <w:szCs w:val="24"/>
+        </w:rPr>
+        <w:t>。</w:t>
+      </w:r>
+      <w:r>
+        <w:rPr>
+          <w:rFonts w:hint="eastAsia"/>
+          <w:sz w:val="24"/>
+          <w:szCs w:val="24"/>
+        </w:rPr>
+        <w:t>其设计思想和数据采集器一样，只不过数据发送器需要根据不同的站点将数据打包好。</w:t>
       </w:r>
     </w:p>
     <w:p>
       <w:pPr>
-        <w:ind w:firstLine="480"/>
-        <w:rPr>
-          <w:sz w:val="24"/>
-          <w:szCs w:val="24"/>
-        </w:rPr>
-      </w:pPr>
-      <w:r>
-        <w:rPr>
-          <w:rFonts w:hint="eastAsia"/>
-          <w:sz w:val="24"/>
-          <w:szCs w:val="24"/>
-        </w:rPr>
-        <w:t>普通</w:t>
-      </w:r>
-      <w:r>
-        <w:rPr>
-          <w:sz w:val="24"/>
-          <w:szCs w:val="24"/>
-        </w:rPr>
-        <w:t>变量：</w:t>
-      </w:r>
-      <w:r>
-        <w:rPr>
-          <w:rFonts w:hint="eastAsia"/>
-          <w:sz w:val="24"/>
-          <w:szCs w:val="24"/>
-        </w:rPr>
-        <w:t>包含</w:t>
-      </w:r>
-      <w:r>
-        <w:rPr>
-          <w:sz w:val="24"/>
-          <w:szCs w:val="24"/>
-        </w:rPr>
-        <w:t>整型、浮点型</w:t>
-      </w:r>
-      <w:r>
-        <w:rPr>
-          <w:rFonts w:hint="eastAsia"/>
-          <w:sz w:val="24"/>
-          <w:szCs w:val="24"/>
-        </w:rPr>
-        <w:t>以及</w:t>
-      </w:r>
-      <w:r>
-        <w:rPr>
-          <w:sz w:val="24"/>
-          <w:szCs w:val="24"/>
-        </w:rPr>
-        <w:t>布尔型</w:t>
-      </w:r>
-      <w:r>
-        <w:rPr>
-          <w:rFonts w:hint="eastAsia"/>
-          <w:sz w:val="24"/>
-          <w:szCs w:val="24"/>
-        </w:rPr>
-        <w:t>变量</w:t>
-      </w:r>
-      <w:r>
-        <w:rPr>
-          <w:rFonts w:hint="eastAsia"/>
-          <w:sz w:val="24"/>
-          <w:szCs w:val="24"/>
-        </w:rPr>
-        <w:t>。</w:t>
-      </w:r>
-      <w:r>
-        <w:rPr>
-          <w:sz w:val="24"/>
-          <w:szCs w:val="24"/>
-        </w:rPr>
-        <w:t>这些</w:t>
-      </w:r>
-      <w:r>
-        <w:rPr>
-          <w:rFonts w:hint="eastAsia"/>
-          <w:sz w:val="24"/>
-          <w:szCs w:val="24"/>
-        </w:rPr>
-        <w:t>都是</w:t>
-      </w:r>
-      <w:r>
-        <w:rPr>
-          <w:sz w:val="24"/>
-          <w:szCs w:val="24"/>
-        </w:rPr>
-        <w:t>一些基础型的变量，在整个工程设计中，每个变量都有唯一的标识符，通过这个标识符可以全局的引用它。每个</w:t>
-      </w:r>
-      <w:r>
-        <w:rPr>
-          <w:rFonts w:hint="eastAsia"/>
-          <w:sz w:val="24"/>
-          <w:szCs w:val="24"/>
-        </w:rPr>
-        <w:t>变量</w:t>
-      </w:r>
-      <w:r>
-        <w:rPr>
-          <w:sz w:val="24"/>
-          <w:szCs w:val="24"/>
-        </w:rPr>
-        <w:t>都</w:t>
-      </w:r>
-      <w:r>
-        <w:rPr>
-          <w:rFonts w:hint="eastAsia"/>
-          <w:sz w:val="24"/>
-          <w:szCs w:val="24"/>
-        </w:rPr>
-        <w:t>有</w:t>
-      </w:r>
-      <w:r>
-        <w:rPr>
-          <w:sz w:val="24"/>
-          <w:szCs w:val="24"/>
-        </w:rPr>
-        <w:t>相应的属性，这是开发人员根据实际需求来确定的。每个</w:t>
-      </w:r>
-      <w:r>
-        <w:rPr>
-          <w:rFonts w:hint="eastAsia"/>
-          <w:sz w:val="24"/>
-          <w:szCs w:val="24"/>
-        </w:rPr>
-        <w:t>变量</w:t>
-      </w:r>
-      <w:r>
-        <w:rPr>
-          <w:sz w:val="24"/>
-          <w:szCs w:val="24"/>
-        </w:rPr>
-        <w:t>都需要确定变量名、变量值</w:t>
-      </w:r>
-      <w:r>
-        <w:rPr>
-          <w:rFonts w:hint="eastAsia"/>
-          <w:sz w:val="24"/>
-          <w:szCs w:val="24"/>
-        </w:rPr>
-        <w:t>的</w:t>
-      </w:r>
-      <w:r>
-        <w:rPr>
-          <w:sz w:val="24"/>
-          <w:szCs w:val="24"/>
-        </w:rPr>
-        <w:t>来源</w:t>
-      </w:r>
-      <w:r>
-        <w:rPr>
-          <w:rFonts w:hint="eastAsia"/>
-          <w:sz w:val="24"/>
-          <w:szCs w:val="24"/>
-        </w:rPr>
-        <w:t>、</w:t>
-      </w:r>
-      <w:r>
-        <w:rPr>
-          <w:sz w:val="24"/>
-          <w:szCs w:val="24"/>
-        </w:rPr>
-        <w:t>变量的类型以及</w:t>
-      </w:r>
-      <w:r>
-        <w:rPr>
-          <w:rFonts w:hint="eastAsia"/>
-          <w:sz w:val="24"/>
-          <w:szCs w:val="24"/>
-        </w:rPr>
-        <w:t>变量</w:t>
-      </w:r>
-      <w:r>
-        <w:rPr>
-          <w:sz w:val="24"/>
-          <w:szCs w:val="24"/>
-        </w:rPr>
-        <w:t>的</w:t>
-      </w:r>
-      <w:r>
-        <w:rPr>
-          <w:rFonts w:hint="eastAsia"/>
-          <w:sz w:val="24"/>
-          <w:szCs w:val="24"/>
-        </w:rPr>
-        <w:t>报警</w:t>
-      </w:r>
-      <w:r>
-        <w:rPr>
-          <w:sz w:val="24"/>
-          <w:szCs w:val="24"/>
-        </w:rPr>
-        <w:t>属性</w:t>
-      </w:r>
-      <w:r>
-        <w:rPr>
-          <w:rFonts w:hint="eastAsia"/>
-          <w:sz w:val="24"/>
-          <w:szCs w:val="24"/>
-        </w:rPr>
-        <w:t>，</w:t>
-      </w:r>
-      <w:r>
-        <w:rPr>
-          <w:sz w:val="24"/>
-          <w:szCs w:val="24"/>
-        </w:rPr>
-        <w:t>为此变量配置将会</w:t>
-      </w:r>
-      <w:r>
-        <w:rPr>
-          <w:rFonts w:hint="eastAsia"/>
-          <w:sz w:val="24"/>
-          <w:szCs w:val="24"/>
-        </w:rPr>
-        <w:t>有</w:t>
-      </w:r>
-      <w:r>
-        <w:rPr>
-          <w:sz w:val="24"/>
-          <w:szCs w:val="24"/>
-        </w:rPr>
-        <w:t>专门的</w:t>
-      </w:r>
-      <w:r>
-        <w:rPr>
-          <w:rFonts w:hint="eastAsia"/>
-          <w:sz w:val="24"/>
-          <w:szCs w:val="24"/>
-        </w:rPr>
-        <w:t>对话框</w:t>
-      </w:r>
-      <w:r>
-        <w:rPr>
-          <w:sz w:val="24"/>
-          <w:szCs w:val="24"/>
-        </w:rPr>
-        <w:t>进行处理，同时变量配置的信息将有专门的文件进行记录。</w:t>
+        <w:rPr>
+          <w:sz w:val="24"/>
+          <w:szCs w:val="24"/>
+        </w:rPr>
+      </w:pPr>
+      <w:r>
+        <w:rPr>
+          <w:rFonts w:hint="eastAsia"/>
+          <w:sz w:val="24"/>
+          <w:szCs w:val="24"/>
+        </w:rPr>
+        <w:t>（</w:t>
+      </w:r>
+      <w:r>
+        <w:rPr>
+          <w:rFonts w:hint="eastAsia"/>
+          <w:sz w:val="24"/>
+          <w:szCs w:val="24"/>
+        </w:rPr>
+        <w:t>4</w:t>
+      </w:r>
+      <w:r>
+        <w:rPr>
+          <w:rFonts w:hint="eastAsia"/>
+          <w:sz w:val="24"/>
+          <w:szCs w:val="24"/>
+        </w:rPr>
+        <w:t>）历史数据处理模块</w:t>
       </w:r>
     </w:p>
     <w:p>
@@ -11706,59 +14033,7 @@
           <w:sz w:val="24"/>
           <w:szCs w:val="24"/>
         </w:rPr>
-        <w:t>结构变量</w:t>
-      </w:r>
-      <w:r>
-        <w:rPr>
-          <w:sz w:val="24"/>
-          <w:szCs w:val="24"/>
-        </w:rPr>
-        <w:t>：结构变量是由</w:t>
-      </w:r>
-      <w:r>
-        <w:rPr>
-          <w:rFonts w:hint="eastAsia"/>
-          <w:sz w:val="24"/>
-          <w:szCs w:val="24"/>
-        </w:rPr>
-        <w:t>两个</w:t>
-      </w:r>
-      <w:r>
-        <w:rPr>
-          <w:sz w:val="24"/>
-          <w:szCs w:val="24"/>
-        </w:rPr>
-        <w:t>及以上的</w:t>
-      </w:r>
-      <w:r>
-        <w:rPr>
-          <w:rFonts w:hint="eastAsia"/>
-          <w:sz w:val="24"/>
-          <w:szCs w:val="24"/>
-        </w:rPr>
-        <w:t>普通</w:t>
-      </w:r>
-      <w:r>
-        <w:rPr>
-          <w:sz w:val="24"/>
-          <w:szCs w:val="24"/>
-        </w:rPr>
-        <w:t>变量构成的，这样的好处在于对功能相同的变量进行统一管理，方便引用。</w:t>
-      </w:r>
-      <w:r>
-        <w:rPr>
-          <w:rFonts w:hint="eastAsia"/>
-          <w:sz w:val="24"/>
-          <w:szCs w:val="24"/>
-        </w:rPr>
-        <w:t>结构</w:t>
-      </w:r>
-      <w:r>
-        <w:rPr>
-          <w:sz w:val="24"/>
-          <w:szCs w:val="24"/>
-        </w:rPr>
-        <w:t>变量和普通变量是共用同一套标识符系统的，因此在使用上是统一的。</w:t>
+        <w:t>历史数据处理模块包含历史数据操作和数据库管理两个部分。</w:t>
       </w:r>
     </w:p>
     <w:p>
@@ -11771,142 +14046,164 @@
       </w:pPr>
       <w:r>
         <w:rPr>
-          <w:rFonts w:hint="eastAsia"/>
-          <w:sz w:val="24"/>
-          <w:szCs w:val="24"/>
-        </w:rPr>
-        <w:t>变量</w:t>
-      </w:r>
-      <w:r>
-        <w:rPr>
-          <w:sz w:val="24"/>
-          <w:szCs w:val="24"/>
-        </w:rPr>
-        <w:t>关联：很多图元需要获取实时的数据来改变自己的状态，</w:t>
-      </w:r>
-      <w:r>
-        <w:rPr>
-          <w:rFonts w:hint="eastAsia"/>
-          <w:sz w:val="24"/>
-          <w:szCs w:val="24"/>
-        </w:rPr>
-        <w:t>而</w:t>
-      </w:r>
-      <w:r>
-        <w:rPr>
-          <w:sz w:val="24"/>
-          <w:szCs w:val="24"/>
-        </w:rPr>
-        <w:t>获得数据的来源只能通过变量，因此要提供一种机制来使得图元和变量能够关联起来</w:t>
-      </w:r>
-      <w:r>
-        <w:rPr>
-          <w:rFonts w:hint="eastAsia"/>
-          <w:sz w:val="24"/>
-          <w:szCs w:val="24"/>
-        </w:rPr>
-        <w:t>，</w:t>
-      </w:r>
-      <w:r>
-        <w:rPr>
-          <w:sz w:val="24"/>
-          <w:szCs w:val="24"/>
-        </w:rPr>
-        <w:t>为此需要设计相应的数据结构来完成这项功能。</w:t>
+          <w:sz w:val="24"/>
+          <w:szCs w:val="24"/>
+        </w:rPr>
+        <w:t>历史数据操作</w:t>
+      </w:r>
+      <w:r>
+        <w:rPr>
+          <w:rFonts w:hint="eastAsia"/>
+          <w:sz w:val="24"/>
+          <w:szCs w:val="24"/>
+        </w:rPr>
+        <w:t>：</w:t>
+      </w:r>
+      <w:r>
+        <w:rPr>
+          <w:sz w:val="24"/>
+          <w:szCs w:val="24"/>
+        </w:rPr>
+        <w:t>主要包含查询</w:t>
+      </w:r>
+      <w:r>
+        <w:rPr>
+          <w:rFonts w:hint="eastAsia"/>
+          <w:sz w:val="24"/>
+          <w:szCs w:val="24"/>
+        </w:rPr>
+        <w:t>、删除历史数据。组态软件中有相应的空间可以完成数据库的查询和修改操作。</w:t>
       </w:r>
     </w:p>
     <w:p>
       <w:pPr>
-        <w:rPr>
-          <w:sz w:val="24"/>
-          <w:szCs w:val="24"/>
-        </w:rPr>
-      </w:pPr>
-      <w:r>
-        <w:rPr>
-          <w:rFonts w:hint="eastAsia"/>
-          <w:sz w:val="24"/>
-          <w:szCs w:val="24"/>
-        </w:rPr>
-        <w:t>（</w:t>
-      </w:r>
-      <w:r>
-        <w:rPr>
-          <w:rFonts w:hint="eastAsia"/>
-          <w:sz w:val="24"/>
-          <w:szCs w:val="24"/>
-        </w:rPr>
-        <w:t>3</w:t>
-      </w:r>
-      <w:r>
-        <w:rPr>
-          <w:rFonts w:hint="eastAsia"/>
-          <w:sz w:val="24"/>
-          <w:szCs w:val="24"/>
-        </w:rPr>
-        <w:t>）</w:t>
-      </w:r>
-      <w:r>
-        <w:rPr>
-          <w:rFonts w:hint="eastAsia"/>
-          <w:sz w:val="24"/>
-          <w:szCs w:val="24"/>
-        </w:rPr>
-        <w:t>系统配置模块</w:t>
+        <w:ind w:firstLine="480"/>
+        <w:rPr>
+          <w:sz w:val="24"/>
+          <w:szCs w:val="24"/>
+        </w:rPr>
+      </w:pPr>
+      <w:r>
+        <w:rPr>
+          <w:sz w:val="24"/>
+          <w:szCs w:val="24"/>
+        </w:rPr>
+        <w:t>数据库管理</w:t>
+      </w:r>
+      <w:r>
+        <w:rPr>
+          <w:rFonts w:hint="eastAsia"/>
+          <w:sz w:val="24"/>
+          <w:szCs w:val="24"/>
+        </w:rPr>
+        <w:t>：</w:t>
+      </w:r>
+      <w:r>
+        <w:rPr>
+          <w:sz w:val="24"/>
+          <w:szCs w:val="24"/>
+        </w:rPr>
+        <w:t>由于监控软件不仅需要实时了解监控现场的数据</w:t>
+      </w:r>
+      <w:r>
+        <w:rPr>
+          <w:rFonts w:hint="eastAsia"/>
+          <w:sz w:val="24"/>
+          <w:szCs w:val="24"/>
+        </w:rPr>
+        <w:t>，</w:t>
+      </w:r>
+      <w:r>
+        <w:rPr>
+          <w:sz w:val="24"/>
+          <w:szCs w:val="24"/>
+        </w:rPr>
+        <w:t>而且有时还要查询以前的数据</w:t>
+      </w:r>
+      <w:r>
+        <w:rPr>
+          <w:rFonts w:hint="eastAsia"/>
+          <w:sz w:val="24"/>
+          <w:szCs w:val="24"/>
+        </w:rPr>
+        <w:t>，</w:t>
+      </w:r>
+      <w:r>
+        <w:rPr>
+          <w:sz w:val="24"/>
+          <w:szCs w:val="24"/>
+        </w:rPr>
+        <w:t>因此所有的数据都应该进行存盘</w:t>
+      </w:r>
+      <w:r>
+        <w:rPr>
+          <w:rFonts w:hint="eastAsia"/>
+          <w:sz w:val="24"/>
+          <w:szCs w:val="24"/>
+        </w:rPr>
+        <w:t>，</w:t>
+      </w:r>
+      <w:r>
+        <w:rPr>
+          <w:sz w:val="24"/>
+          <w:szCs w:val="24"/>
+        </w:rPr>
+        <w:t>为此需要有专门的数据库来管理</w:t>
+      </w:r>
+      <w:r>
+        <w:rPr>
+          <w:rFonts w:hint="eastAsia"/>
+          <w:sz w:val="24"/>
+          <w:szCs w:val="24"/>
+        </w:rPr>
+        <w:t>。</w:t>
+      </w:r>
+      <w:r>
+        <w:rPr>
+          <w:sz w:val="24"/>
+          <w:szCs w:val="24"/>
+        </w:rPr>
+        <w:t>因为数据可能分为几种类型</w:t>
+      </w:r>
+      <w:r>
+        <w:rPr>
+          <w:rFonts w:hint="eastAsia"/>
+          <w:sz w:val="24"/>
+          <w:szCs w:val="24"/>
+        </w:rPr>
+        <w:t>（采集回来的数据、发送出去的数据），为了方便管理需要配置多个数据库，因此需要进行相应的管理。</w:t>
       </w:r>
     </w:p>
     <w:p>
       <w:pPr>
-        <w:ind w:firstLine="480"/>
-        <w:rPr>
-          <w:sz w:val="24"/>
-          <w:szCs w:val="24"/>
-        </w:rPr>
-      </w:pPr>
-      <w:r>
-        <w:rPr>
-          <w:rFonts w:hint="eastAsia"/>
-          <w:sz w:val="24"/>
-          <w:szCs w:val="24"/>
-        </w:rPr>
-        <w:t>系统</w:t>
-      </w:r>
-      <w:r>
-        <w:rPr>
-          <w:sz w:val="24"/>
-          <w:szCs w:val="24"/>
-        </w:rPr>
-        <w:t>配置模块包含三部分：</w:t>
-      </w:r>
-      <w:r>
-        <w:rPr>
-          <w:rFonts w:hint="eastAsia"/>
-          <w:sz w:val="24"/>
-          <w:szCs w:val="24"/>
-        </w:rPr>
-        <w:t>监控</w:t>
-      </w:r>
-      <w:r>
-        <w:rPr>
-          <w:sz w:val="24"/>
-          <w:szCs w:val="24"/>
-        </w:rPr>
-        <w:t>站点配置、</w:t>
-      </w:r>
-      <w:r>
-        <w:rPr>
-          <w:rFonts w:hint="eastAsia"/>
-          <w:sz w:val="24"/>
-          <w:szCs w:val="24"/>
-        </w:rPr>
-        <w:t>驱动</w:t>
-      </w:r>
-      <w:r>
-        <w:rPr>
-          <w:sz w:val="24"/>
-          <w:szCs w:val="24"/>
-        </w:rPr>
-        <w:t>配置和通信方式配置。</w:t>
+        <w:rPr>
+          <w:sz w:val="24"/>
+          <w:szCs w:val="24"/>
+        </w:rPr>
+      </w:pPr>
+      <w:r>
+        <w:rPr>
+          <w:rFonts w:hint="eastAsia"/>
+          <w:sz w:val="24"/>
+          <w:szCs w:val="24"/>
+        </w:rPr>
+        <w:t xml:space="preserve">2.4 </w:t>
+      </w:r>
+      <w:r>
+        <w:rPr>
+          <w:rFonts w:hint="eastAsia"/>
+          <w:sz w:val="24"/>
+          <w:szCs w:val="24"/>
+        </w:rPr>
+        <w:t>工程文件</w:t>
+      </w:r>
+      <w:r>
+        <w:rPr>
+          <w:rFonts w:hint="eastAsia"/>
+          <w:sz w:val="24"/>
+          <w:szCs w:val="24"/>
+        </w:rPr>
+        <w:t>设计</w:t>
       </w:r>
     </w:p>
     <w:p>
@@ -11923,2313 +14220,19 @@
           <w:sz w:val="24"/>
           <w:szCs w:val="24"/>
         </w:rPr>
-        <w:t>监控</w:t>
-      </w:r>
-      <w:r>
-        <w:rPr>
-          <w:sz w:val="24"/>
-          <w:szCs w:val="24"/>
-        </w:rPr>
-        <w:t>站点配置：主要对需要</w:t>
-      </w:r>
-      <w:r>
-        <w:rPr>
-          <w:rFonts w:hint="eastAsia"/>
-          <w:sz w:val="24"/>
-          <w:szCs w:val="24"/>
-        </w:rPr>
-        <w:t>进行</w:t>
-      </w:r>
-      <w:r>
-        <w:rPr>
-          <w:sz w:val="24"/>
-          <w:szCs w:val="24"/>
-        </w:rPr>
-        <w:t>监控的站点进行相关配置。</w:t>
-      </w:r>
-      <w:r>
-        <w:rPr>
-          <w:rFonts w:hint="eastAsia"/>
-          <w:sz w:val="24"/>
-          <w:szCs w:val="24"/>
-        </w:rPr>
-        <w:t>如</w:t>
-      </w:r>
-      <w:r>
-        <w:rPr>
-          <w:sz w:val="24"/>
-          <w:szCs w:val="24"/>
-        </w:rPr>
-        <w:t>站点需要管理的数据、命令操作以及相关的</w:t>
-      </w:r>
-      <w:r>
-        <w:rPr>
-          <w:rFonts w:hint="eastAsia"/>
-          <w:sz w:val="24"/>
-          <w:szCs w:val="24"/>
-        </w:rPr>
-        <w:t>标识符</w:t>
-      </w:r>
-      <w:r>
-        <w:rPr>
-          <w:sz w:val="24"/>
-          <w:szCs w:val="24"/>
-        </w:rPr>
-        <w:t>等。</w:t>
+        <w:t>组态软件只是提供给开发人员的一种设计工具，真正体现开发人员的设计成果的内容还是最终生成的工程文件。工程文件作为一座桥梁，将开发系统和运行系统联系其来，开发人员在开发系统上进行设计工作，然后在运行系统上展示设计意图。因此对于工程文件的设计是组态软件中很重要的一部分，良好的结构设计可以使得软件的设计变得简单，同时使得软件的可扩展性得到提升。</w:t>
       </w:r>
     </w:p>
     <w:p>
       <w:pPr>
-        <w:ind w:firstLine="480"/>
-        <w:rPr>
-          <w:sz w:val="24"/>
-          <w:szCs w:val="24"/>
-        </w:rPr>
-      </w:pPr>
-      <w:r>
-        <w:rPr>
-          <w:rFonts w:hint="eastAsia"/>
-          <w:sz w:val="24"/>
-          <w:szCs w:val="24"/>
-        </w:rPr>
-        <w:t>驱动</w:t>
-      </w:r>
-      <w:r>
-        <w:rPr>
-          <w:sz w:val="24"/>
-          <w:szCs w:val="24"/>
-        </w:rPr>
-        <w:t>配置：由于每个站点</w:t>
-      </w:r>
-      <w:r>
-        <w:rPr>
-          <w:rFonts w:hint="eastAsia"/>
-          <w:sz w:val="24"/>
-          <w:szCs w:val="24"/>
-        </w:rPr>
-        <w:t>通信</w:t>
-      </w:r>
-      <w:r>
-        <w:rPr>
-          <w:sz w:val="24"/>
-          <w:szCs w:val="24"/>
-        </w:rPr>
-        <w:t>格式都不相同，因此需要为此提供相应的驱动，这样才能让监控系统采集到有效的数据。这里</w:t>
-      </w:r>
-      <w:r>
-        <w:rPr>
-          <w:rFonts w:hint="eastAsia"/>
-          <w:sz w:val="24"/>
-          <w:szCs w:val="24"/>
-        </w:rPr>
-        <w:t>的</w:t>
-      </w:r>
-      <w:r>
-        <w:rPr>
-          <w:sz w:val="24"/>
-          <w:szCs w:val="24"/>
-        </w:rPr>
-        <w:t>驱动配置只是配置相关驱动程序存放的位置，以及相应的路径</w:t>
-      </w:r>
-      <w:r>
-        <w:rPr>
-          <w:sz w:val="24"/>
-          <w:szCs w:val="24"/>
-        </w:rPr>
-        <w:t>信息等。</w:t>
-      </w:r>
-    </w:p>
-    <w:p>
-      <w:pPr>
-        <w:ind w:firstLine="480"/>
-        <w:rPr>
-          <w:sz w:val="24"/>
-          <w:szCs w:val="24"/>
-        </w:rPr>
-      </w:pPr>
-      <w:r>
-        <w:rPr>
-          <w:rFonts w:hint="eastAsia"/>
-          <w:sz w:val="24"/>
-          <w:szCs w:val="24"/>
-        </w:rPr>
-        <w:t>通信</w:t>
-      </w:r>
-      <w:r>
-        <w:rPr>
-          <w:sz w:val="24"/>
-          <w:szCs w:val="24"/>
-        </w:rPr>
-        <w:t>方式配置：每个站点与主机的通信方式有很多</w:t>
-      </w:r>
-      <w:r>
-        <w:rPr>
-          <w:rFonts w:hint="eastAsia"/>
-          <w:sz w:val="24"/>
-          <w:szCs w:val="24"/>
-        </w:rPr>
-        <w:t>（</w:t>
-      </w:r>
-      <w:r>
-        <w:rPr>
-          <w:rFonts w:hint="eastAsia"/>
-          <w:sz w:val="24"/>
-          <w:szCs w:val="24"/>
-        </w:rPr>
-        <w:t>IP/TCP</w:t>
-      </w:r>
-      <w:r>
-        <w:rPr>
-          <w:rFonts w:hint="eastAsia"/>
-          <w:sz w:val="24"/>
-          <w:szCs w:val="24"/>
-        </w:rPr>
-        <w:t>、</w:t>
-      </w:r>
-      <w:r>
-        <w:rPr>
-          <w:sz w:val="24"/>
-          <w:szCs w:val="24"/>
-        </w:rPr>
-        <w:t>串口和</w:t>
-      </w:r>
-      <w:r>
-        <w:rPr>
-          <w:rFonts w:hint="eastAsia"/>
-          <w:sz w:val="24"/>
-          <w:szCs w:val="24"/>
-        </w:rPr>
-        <w:t>CAN</w:t>
-      </w:r>
-      <w:r>
-        <w:rPr>
-          <w:rFonts w:hint="eastAsia"/>
-          <w:sz w:val="24"/>
-          <w:szCs w:val="24"/>
-        </w:rPr>
-        <w:t>等）</w:t>
-      </w:r>
-      <w:r>
-        <w:rPr>
-          <w:sz w:val="24"/>
-          <w:szCs w:val="24"/>
-        </w:rPr>
-        <w:t>，因此为了能够让</w:t>
-      </w:r>
-      <w:r>
-        <w:rPr>
-          <w:rFonts w:hint="eastAsia"/>
-          <w:sz w:val="24"/>
-          <w:szCs w:val="24"/>
-        </w:rPr>
-        <w:t>监控</w:t>
-      </w:r>
-      <w:r>
-        <w:rPr>
-          <w:sz w:val="24"/>
-          <w:szCs w:val="24"/>
-        </w:rPr>
-        <w:t>系统识别</w:t>
-      </w:r>
-      <w:r>
-        <w:rPr>
-          <w:sz w:val="24"/>
-          <w:szCs w:val="24"/>
-        </w:rPr>
-        <w:t>，从而</w:t>
-      </w:r>
-      <w:r>
-        <w:rPr>
-          <w:rFonts w:hint="eastAsia"/>
-          <w:sz w:val="24"/>
-          <w:szCs w:val="24"/>
-        </w:rPr>
-        <w:t>使用</w:t>
-      </w:r>
-      <w:r>
-        <w:rPr>
-          <w:sz w:val="24"/>
-          <w:szCs w:val="24"/>
-        </w:rPr>
-        <w:t>适当的</w:t>
-      </w:r>
-      <w:r>
-        <w:rPr>
-          <w:rFonts w:hint="eastAsia"/>
-          <w:sz w:val="24"/>
-          <w:szCs w:val="24"/>
-        </w:rPr>
-        <w:t>方法</w:t>
-      </w:r>
-      <w:r>
-        <w:rPr>
-          <w:sz w:val="24"/>
-          <w:szCs w:val="24"/>
-        </w:rPr>
-        <w:t>，开发人员需要对每个</w:t>
-      </w:r>
-      <w:r>
-        <w:rPr>
-          <w:sz w:val="24"/>
-          <w:szCs w:val="24"/>
-        </w:rPr>
-        <w:t>监控点与</w:t>
-      </w:r>
-      <w:r>
-        <w:rPr>
-          <w:rFonts w:hint="eastAsia"/>
-          <w:sz w:val="24"/>
-          <w:szCs w:val="24"/>
-        </w:rPr>
-        <w:t>主机</w:t>
-      </w:r>
-      <w:r>
-        <w:rPr>
-          <w:sz w:val="24"/>
-          <w:szCs w:val="24"/>
-        </w:rPr>
-        <w:t>的通信方式进行配置。</w:t>
-      </w:r>
-    </w:p>
-    <w:p>
-      <w:pPr>
-        <w:rPr>
-          <w:sz w:val="24"/>
-          <w:szCs w:val="24"/>
-        </w:rPr>
-      </w:pPr>
-      <w:r>
-        <w:rPr>
-          <w:rFonts w:hint="eastAsia"/>
-          <w:sz w:val="24"/>
-          <w:szCs w:val="24"/>
-        </w:rPr>
-        <w:t>（</w:t>
-      </w:r>
-      <w:r>
-        <w:rPr>
-          <w:rFonts w:hint="eastAsia"/>
-          <w:sz w:val="24"/>
-          <w:szCs w:val="24"/>
-        </w:rPr>
-        <w:t>4</w:t>
-      </w:r>
-      <w:r>
-        <w:rPr>
-          <w:rFonts w:hint="eastAsia"/>
-          <w:sz w:val="24"/>
-          <w:szCs w:val="24"/>
-        </w:rPr>
-        <w:t>）</w:t>
-      </w:r>
-      <w:r>
-        <w:rPr>
-          <w:rFonts w:hint="eastAsia"/>
-          <w:sz w:val="24"/>
-          <w:szCs w:val="24"/>
-        </w:rPr>
-        <w:t>查询</w:t>
-      </w:r>
-      <w:r>
-        <w:rPr>
-          <w:rFonts w:hint="eastAsia"/>
-          <w:sz w:val="24"/>
-          <w:szCs w:val="24"/>
-        </w:rPr>
-        <w:t>、</w:t>
-      </w:r>
-      <w:r>
-        <w:rPr>
-          <w:rFonts w:hint="eastAsia"/>
-          <w:sz w:val="24"/>
-          <w:szCs w:val="24"/>
-        </w:rPr>
-        <w:t>报警模块</w:t>
-      </w:r>
-    </w:p>
-    <w:p>
-      <w:pPr>
-        <w:ind w:firstLine="480"/>
-        <w:rPr>
-          <w:sz w:val="24"/>
-          <w:szCs w:val="24"/>
-        </w:rPr>
-      </w:pPr>
-      <w:r>
-        <w:rPr>
-          <w:rFonts w:hint="eastAsia"/>
-          <w:sz w:val="24"/>
-          <w:szCs w:val="24"/>
-        </w:rPr>
-        <w:t>查询</w:t>
-      </w:r>
-      <w:r>
-        <w:rPr>
-          <w:rFonts w:hint="eastAsia"/>
-          <w:sz w:val="24"/>
-          <w:szCs w:val="24"/>
-        </w:rPr>
-        <w:t>、</w:t>
-      </w:r>
-      <w:r>
-        <w:rPr>
-          <w:sz w:val="24"/>
-          <w:szCs w:val="24"/>
-        </w:rPr>
-        <w:t>报警模块主要包含两</w:t>
-      </w:r>
-      <w:r>
-        <w:rPr>
-          <w:sz w:val="24"/>
-          <w:szCs w:val="24"/>
-        </w:rPr>
-        <w:t>个功能部分：报警系统和</w:t>
-      </w:r>
-      <w:r>
-        <w:rPr>
-          <w:rFonts w:hint="eastAsia"/>
-          <w:sz w:val="24"/>
-          <w:szCs w:val="24"/>
-        </w:rPr>
-        <w:t>历史数据</w:t>
-      </w:r>
-      <w:r>
-        <w:rPr>
-          <w:sz w:val="24"/>
-          <w:szCs w:val="24"/>
-        </w:rPr>
-        <w:t>查询。</w:t>
-      </w:r>
-    </w:p>
-    <w:p>
-      <w:pPr>
-        <w:ind w:firstLine="480"/>
-        <w:rPr>
-          <w:sz w:val="24"/>
-          <w:szCs w:val="24"/>
-        </w:rPr>
-      </w:pPr>
-      <w:r>
-        <w:rPr>
-          <w:rFonts w:hint="eastAsia"/>
-          <w:sz w:val="24"/>
-          <w:szCs w:val="24"/>
-        </w:rPr>
-        <w:t>报警系统</w:t>
-      </w:r>
-      <w:r>
-        <w:rPr>
-          <w:sz w:val="24"/>
-          <w:szCs w:val="24"/>
-        </w:rPr>
-        <w:t>：</w:t>
-      </w:r>
-      <w:r>
-        <w:rPr>
-          <w:sz w:val="24"/>
-          <w:szCs w:val="24"/>
-        </w:rPr>
-        <w:t>监控系统主要完成对生产过程的实时监控</w:t>
-      </w:r>
-      <w:r>
-        <w:rPr>
-          <w:rFonts w:hint="eastAsia"/>
-          <w:sz w:val="24"/>
-          <w:szCs w:val="24"/>
-        </w:rPr>
-        <w:t>，</w:t>
-      </w:r>
-      <w:r>
-        <w:rPr>
-          <w:sz w:val="24"/>
-          <w:szCs w:val="24"/>
-        </w:rPr>
-        <w:t>因此它会分析采集回来的现场数据</w:t>
-      </w:r>
-      <w:r>
-        <w:rPr>
-          <w:rFonts w:hint="eastAsia"/>
-          <w:sz w:val="24"/>
-          <w:szCs w:val="24"/>
-        </w:rPr>
-        <w:t>，</w:t>
-      </w:r>
-      <w:r>
-        <w:rPr>
-          <w:sz w:val="24"/>
-          <w:szCs w:val="24"/>
-        </w:rPr>
-        <w:t>然后做出相应的处理</w:t>
-      </w:r>
-      <w:r>
-        <w:rPr>
-          <w:rFonts w:hint="eastAsia"/>
-          <w:sz w:val="24"/>
-          <w:szCs w:val="24"/>
-        </w:rPr>
-        <w:t>，</w:t>
-      </w:r>
-      <w:r>
-        <w:rPr>
-          <w:sz w:val="24"/>
-          <w:szCs w:val="24"/>
-        </w:rPr>
-        <w:t>其中比较重要的一项就是向相应的工作人员发出警报</w:t>
-      </w:r>
-      <w:r>
-        <w:rPr>
-          <w:rFonts w:hint="eastAsia"/>
-          <w:sz w:val="24"/>
-          <w:szCs w:val="24"/>
-        </w:rPr>
-        <w:t>，</w:t>
-      </w:r>
-      <w:r>
-        <w:rPr>
-          <w:sz w:val="24"/>
-          <w:szCs w:val="24"/>
-        </w:rPr>
-        <w:t>使其能够迅速处理存在的问题</w:t>
-      </w:r>
-      <w:r>
-        <w:rPr>
-          <w:rFonts w:hint="eastAsia"/>
-          <w:sz w:val="24"/>
-          <w:szCs w:val="24"/>
-        </w:rPr>
-        <w:t>。</w:t>
-      </w:r>
-      <w:r>
-        <w:rPr>
-          <w:sz w:val="24"/>
-          <w:szCs w:val="24"/>
-        </w:rPr>
-        <w:t>对于报警系统的设计</w:t>
-      </w:r>
-      <w:r>
-        <w:rPr>
-          <w:rFonts w:hint="eastAsia"/>
-          <w:sz w:val="24"/>
-          <w:szCs w:val="24"/>
-        </w:rPr>
-        <w:t>，</w:t>
-      </w:r>
-      <w:r>
-        <w:rPr>
-          <w:sz w:val="24"/>
-          <w:szCs w:val="24"/>
-        </w:rPr>
-        <w:t>关键点在于对数据的处理</w:t>
-      </w:r>
-      <w:r>
-        <w:rPr>
-          <w:rFonts w:hint="eastAsia"/>
-          <w:sz w:val="24"/>
-          <w:szCs w:val="24"/>
-        </w:rPr>
-        <w:t>，</w:t>
-      </w:r>
-      <w:r>
-        <w:rPr>
-          <w:sz w:val="24"/>
-          <w:szCs w:val="24"/>
-        </w:rPr>
-        <w:t>而现场数据在组态软件中都被抽象成了变量</w:t>
-      </w:r>
-      <w:r>
-        <w:rPr>
-          <w:rFonts w:hint="eastAsia"/>
-          <w:sz w:val="24"/>
-          <w:szCs w:val="24"/>
-        </w:rPr>
-        <w:t>，</w:t>
-      </w:r>
-      <w:r>
-        <w:rPr>
-          <w:sz w:val="24"/>
-          <w:szCs w:val="24"/>
-        </w:rPr>
-        <w:t>因此变量中的一个重要属性就是与是否报警相关的</w:t>
-      </w:r>
-      <w:r>
-        <w:rPr>
-          <w:rFonts w:hint="eastAsia"/>
-          <w:sz w:val="24"/>
-          <w:szCs w:val="24"/>
-        </w:rPr>
-        <w:t>。</w:t>
-      </w:r>
-      <w:r>
-        <w:rPr>
-          <w:sz w:val="24"/>
-          <w:szCs w:val="24"/>
-        </w:rPr>
-        <w:t>开发人员可以通过配置相关参数</w:t>
-      </w:r>
-      <w:r>
-        <w:rPr>
-          <w:rFonts w:hint="eastAsia"/>
-          <w:sz w:val="24"/>
-          <w:szCs w:val="24"/>
-        </w:rPr>
-        <w:t>，达到设置报警界限、警报优先级以及警报显示形态等内</w:t>
-      </w:r>
-      <w:r>
-        <w:rPr>
-          <w:rFonts w:hint="eastAsia"/>
-          <w:sz w:val="24"/>
-          <w:szCs w:val="24"/>
-        </w:rPr>
-        <w:t>容。</w:t>
-      </w:r>
-    </w:p>
-    <w:p>
-      <w:pPr>
-        <w:ind w:firstLine="480"/>
-        <w:rPr>
-          <w:sz w:val="24"/>
-          <w:szCs w:val="24"/>
-        </w:rPr>
-      </w:pPr>
-      <w:r>
-        <w:rPr>
-          <w:sz w:val="24"/>
-          <w:szCs w:val="24"/>
-        </w:rPr>
-        <w:t>历史数据查询</w:t>
-      </w:r>
-      <w:r>
-        <w:rPr>
-          <w:rFonts w:hint="eastAsia"/>
-          <w:sz w:val="24"/>
-          <w:szCs w:val="24"/>
-        </w:rPr>
-        <w:t>：</w:t>
-      </w:r>
-      <w:r>
-        <w:rPr>
-          <w:sz w:val="24"/>
-          <w:szCs w:val="24"/>
-        </w:rPr>
-        <w:t>在一个监控系统中</w:t>
-      </w:r>
-      <w:r>
-        <w:rPr>
-          <w:rFonts w:hint="eastAsia"/>
-          <w:sz w:val="24"/>
-          <w:szCs w:val="24"/>
-        </w:rPr>
-        <w:t>，</w:t>
-      </w:r>
-      <w:r>
-        <w:rPr>
-          <w:sz w:val="24"/>
-          <w:szCs w:val="24"/>
-        </w:rPr>
-        <w:t>操作员往往需要了解过往的生产状况</w:t>
-      </w:r>
-      <w:r>
-        <w:rPr>
-          <w:rFonts w:hint="eastAsia"/>
-          <w:sz w:val="24"/>
-          <w:szCs w:val="24"/>
-        </w:rPr>
-        <w:t>，</w:t>
-      </w:r>
-      <w:r>
-        <w:rPr>
-          <w:sz w:val="24"/>
-          <w:szCs w:val="24"/>
-        </w:rPr>
-        <w:t>因此需要获得以往采集的数据</w:t>
-      </w:r>
-      <w:r>
-        <w:rPr>
-          <w:rFonts w:hint="eastAsia"/>
-          <w:sz w:val="24"/>
-          <w:szCs w:val="24"/>
-        </w:rPr>
-        <w:t>，</w:t>
-      </w:r>
-      <w:r>
-        <w:rPr>
-          <w:sz w:val="24"/>
-          <w:szCs w:val="24"/>
-        </w:rPr>
-        <w:t>历史数据查询功能部分主要为操作员提供这样一种查询接口</w:t>
-      </w:r>
-      <w:r>
-        <w:rPr>
-          <w:rFonts w:hint="eastAsia"/>
-          <w:sz w:val="24"/>
-          <w:szCs w:val="24"/>
-        </w:rPr>
-        <w:t>，</w:t>
-      </w:r>
-      <w:r>
-        <w:rPr>
-          <w:sz w:val="24"/>
-          <w:szCs w:val="24"/>
-        </w:rPr>
-        <w:t>方便其根据相应的条件进行查询</w:t>
-      </w:r>
-      <w:r>
-        <w:rPr>
-          <w:rFonts w:hint="eastAsia"/>
-          <w:sz w:val="24"/>
-          <w:szCs w:val="24"/>
-        </w:rPr>
-        <w:t>，</w:t>
-      </w:r>
-      <w:r>
-        <w:rPr>
-          <w:sz w:val="24"/>
-          <w:szCs w:val="24"/>
-        </w:rPr>
-        <w:t>如根据站点</w:t>
-      </w:r>
-      <w:r>
-        <w:rPr>
-          <w:rFonts w:hint="eastAsia"/>
-          <w:sz w:val="24"/>
-          <w:szCs w:val="24"/>
-        </w:rPr>
-        <w:t>、</w:t>
-      </w:r>
-      <w:r>
-        <w:rPr>
-          <w:sz w:val="24"/>
-          <w:szCs w:val="24"/>
-        </w:rPr>
-        <w:t>变量</w:t>
-      </w:r>
-      <w:r>
-        <w:rPr>
-          <w:rFonts w:hint="eastAsia"/>
-          <w:sz w:val="24"/>
-          <w:szCs w:val="24"/>
-        </w:rPr>
-        <w:t>、</w:t>
-      </w:r>
-      <w:r>
-        <w:rPr>
-          <w:sz w:val="24"/>
-          <w:szCs w:val="24"/>
-        </w:rPr>
-        <w:t>时间</w:t>
-      </w:r>
-      <w:r>
-        <w:rPr>
-          <w:rFonts w:hint="eastAsia"/>
-          <w:sz w:val="24"/>
-          <w:szCs w:val="24"/>
-        </w:rPr>
-        <w:t>、</w:t>
-      </w:r>
-      <w:r>
-        <w:rPr>
-          <w:sz w:val="24"/>
-          <w:szCs w:val="24"/>
-        </w:rPr>
-        <w:t>命令发送</w:t>
-      </w:r>
-      <w:r>
-        <w:rPr>
-          <w:sz w:val="24"/>
-          <w:szCs w:val="24"/>
-        </w:rPr>
-        <w:t>情况</w:t>
-      </w:r>
-      <w:r>
-        <w:rPr>
-          <w:sz w:val="24"/>
-          <w:szCs w:val="24"/>
-        </w:rPr>
-        <w:t>等</w:t>
-      </w:r>
-      <w:r>
-        <w:rPr>
-          <w:rFonts w:hint="eastAsia"/>
-          <w:sz w:val="24"/>
-          <w:szCs w:val="24"/>
-        </w:rPr>
-        <w:t>。</w:t>
-      </w:r>
-    </w:p>
-    <w:p>
-      <w:pPr>
-        <w:rPr>
-          <w:sz w:val="24"/>
-          <w:szCs w:val="24"/>
-        </w:rPr>
-      </w:pPr>
-      <w:r>
-        <w:rPr>
-          <w:rFonts w:hint="eastAsia"/>
-          <w:sz w:val="24"/>
-          <w:szCs w:val="24"/>
-        </w:rPr>
-        <w:lastRenderedPageBreak/>
-        <w:t xml:space="preserve">2.3 </w:t>
-      </w:r>
-      <w:r>
-        <w:rPr>
-          <w:rFonts w:hint="eastAsia"/>
-          <w:sz w:val="24"/>
-          <w:szCs w:val="24"/>
-        </w:rPr>
-        <w:t>运行</w:t>
-      </w:r>
-      <w:r>
-        <w:rPr>
-          <w:sz w:val="24"/>
-          <w:szCs w:val="24"/>
-        </w:rPr>
-        <w:t>系统的总体框架</w:t>
-      </w:r>
-    </w:p>
-    <w:p>
-      <w:pPr>
-        <w:rPr>
-          <w:sz w:val="24"/>
-          <w:szCs w:val="24"/>
-        </w:rPr>
-      </w:pPr>
-      <w:r>
-        <w:rPr>
-          <w:rFonts w:hint="eastAsia"/>
-          <w:sz w:val="24"/>
-          <w:szCs w:val="24"/>
-        </w:rPr>
-        <w:t xml:space="preserve">    </w:t>
-      </w:r>
-      <w:r>
-        <w:rPr>
-          <w:rFonts w:hint="eastAsia"/>
-          <w:sz w:val="24"/>
-          <w:szCs w:val="24"/>
-        </w:rPr>
-        <w:t>运行系统是组态软件工作后的最终成果，开发人员的意图将通过运行系统展现出来。</w:t>
-      </w:r>
-      <w:r>
-        <w:rPr>
-          <w:rFonts w:hint="eastAsia"/>
-          <w:sz w:val="24"/>
-          <w:szCs w:val="24"/>
-        </w:rPr>
-        <w:t>运行系统通过读取工程文件，然后进行相应的操作，最后使得监控系统能够正常工作</w:t>
-      </w:r>
-      <w:r>
-        <w:rPr>
-          <w:rFonts w:hint="eastAsia"/>
-          <w:sz w:val="24"/>
-          <w:szCs w:val="24"/>
-        </w:rPr>
-        <w:t>。运行系统包含了主要的控制流程，通过统一的参数配置来达到完成不同任务的目的。</w:t>
-      </w:r>
-    </w:p>
-    <w:p>
-      <w:pPr>
         <w:jc w:val="center"/>
       </w:pPr>
       <w:r>
-        <w:object w:dxaOrig="7121" w:dyaOrig="4001">
-          <v:shape id="_x0000_i1026" type="#_x0000_t75" style="width:356.25pt;height:200.6pt" o:ole="">
-            <v:imagedata r:id="rId12" o:title=""/>
-          </v:shape>
-          <o:OLEObject Type="Embed" ProgID="Visio.Drawing.15" ShapeID="_x0000_i1026" DrawAspect="Content" ObjectID="_1545808647" r:id="rId13"/>
-        </w:object>
-      </w:r>
-    </w:p>
-    <w:p>
-      <w:pPr>
-        <w:jc w:val="center"/>
-        <w:rPr>
-          <w:sz w:val="24"/>
-          <w:szCs w:val="24"/>
-        </w:rPr>
-      </w:pPr>
-      <w:r>
-        <w:t>图</w:t>
-      </w:r>
-      <w:r>
-        <w:rPr>
-          <w:rFonts w:hint="eastAsia"/>
-        </w:rPr>
-        <w:t>2-</w:t>
-      </w:r>
-      <w:r>
-        <w:t xml:space="preserve">3 </w:t>
-      </w:r>
-      <w:r>
-        <w:t>运行系统组成</w:t>
-      </w:r>
-    </w:p>
-    <w:p>
-      <w:pPr>
-        <w:ind w:firstLine="480"/>
-        <w:rPr>
-          <w:sz w:val="24"/>
-          <w:szCs w:val="24"/>
-        </w:rPr>
-      </w:pPr>
-      <w:r>
-        <w:rPr>
-          <w:rFonts w:hint="eastAsia"/>
-          <w:sz w:val="24"/>
-          <w:szCs w:val="24"/>
-        </w:rPr>
-        <w:t>如图</w:t>
-      </w:r>
-      <w:r>
-        <w:rPr>
-          <w:rFonts w:hint="eastAsia"/>
-          <w:sz w:val="24"/>
-          <w:szCs w:val="24"/>
-        </w:rPr>
-        <w:t>2-</w:t>
-      </w:r>
-      <w:r>
-        <w:rPr>
-          <w:sz w:val="24"/>
-          <w:szCs w:val="24"/>
-        </w:rPr>
-        <w:t>3</w:t>
-      </w:r>
-      <w:r>
-        <w:rPr>
-          <w:sz w:val="24"/>
-          <w:szCs w:val="24"/>
-        </w:rPr>
-        <w:t>所示</w:t>
-      </w:r>
-      <w:r>
-        <w:rPr>
-          <w:rFonts w:hint="eastAsia"/>
-          <w:sz w:val="24"/>
-          <w:szCs w:val="24"/>
-        </w:rPr>
-        <w:t>，</w:t>
-      </w:r>
-      <w:r>
-        <w:rPr>
-          <w:sz w:val="24"/>
-          <w:szCs w:val="24"/>
-        </w:rPr>
-        <w:t>运行系统由四个模块组成</w:t>
-      </w:r>
-      <w:r>
-        <w:rPr>
-          <w:rFonts w:hint="eastAsia"/>
-          <w:sz w:val="24"/>
-          <w:szCs w:val="24"/>
-        </w:rPr>
-        <w:t>：</w:t>
-      </w:r>
-      <w:r>
-        <w:rPr>
-          <w:sz w:val="24"/>
-          <w:szCs w:val="24"/>
-        </w:rPr>
-        <w:t>交互界面模块</w:t>
-      </w:r>
-      <w:r>
-        <w:rPr>
-          <w:rFonts w:hint="eastAsia"/>
-          <w:sz w:val="24"/>
-          <w:szCs w:val="24"/>
-        </w:rPr>
-        <w:t>、</w:t>
-      </w:r>
-      <w:r>
-        <w:rPr>
-          <w:sz w:val="24"/>
-          <w:szCs w:val="24"/>
-        </w:rPr>
-        <w:t>控制模块</w:t>
-      </w:r>
-      <w:r>
-        <w:rPr>
-          <w:rFonts w:hint="eastAsia"/>
-          <w:sz w:val="24"/>
-          <w:szCs w:val="24"/>
-        </w:rPr>
-        <w:t>、</w:t>
-      </w:r>
-      <w:r>
-        <w:rPr>
-          <w:sz w:val="24"/>
-          <w:szCs w:val="24"/>
-        </w:rPr>
-        <w:t>通信模块和历史数据处理模块</w:t>
-      </w:r>
-      <w:r>
-        <w:rPr>
-          <w:rFonts w:hint="eastAsia"/>
-          <w:sz w:val="24"/>
-          <w:szCs w:val="24"/>
-        </w:rPr>
-        <w:t>。</w:t>
-      </w:r>
-      <w:r>
-        <w:rPr>
-          <w:sz w:val="24"/>
-          <w:szCs w:val="24"/>
-        </w:rPr>
-        <w:t>下面将依次介绍这四个模块所完成的主要功能</w:t>
-      </w:r>
-      <w:r>
-        <w:rPr>
-          <w:rFonts w:hint="eastAsia"/>
-          <w:sz w:val="24"/>
-          <w:szCs w:val="24"/>
-        </w:rPr>
-        <w:t>：</w:t>
-      </w:r>
-    </w:p>
-    <w:p>
-      <w:pPr>
-        <w:rPr>
-          <w:sz w:val="24"/>
-          <w:szCs w:val="24"/>
-        </w:rPr>
-      </w:pPr>
-      <w:r>
-        <w:rPr>
-          <w:rFonts w:hint="eastAsia"/>
-          <w:sz w:val="24"/>
-          <w:szCs w:val="24"/>
-        </w:rPr>
-        <w:t>（</w:t>
-      </w:r>
-      <w:r>
-        <w:rPr>
-          <w:rFonts w:hint="eastAsia"/>
-          <w:sz w:val="24"/>
-          <w:szCs w:val="24"/>
-        </w:rPr>
-        <w:t>1</w:t>
-      </w:r>
-      <w:r>
-        <w:rPr>
-          <w:rFonts w:hint="eastAsia"/>
-          <w:sz w:val="24"/>
-          <w:szCs w:val="24"/>
-        </w:rPr>
-        <w:t>）</w:t>
-      </w:r>
-      <w:r>
-        <w:rPr>
-          <w:rFonts w:hint="eastAsia"/>
-          <w:sz w:val="24"/>
-          <w:szCs w:val="24"/>
-        </w:rPr>
-        <w:t>交互界面模块</w:t>
-      </w:r>
-    </w:p>
-    <w:p>
-      <w:pPr>
-        <w:rPr>
-          <w:sz w:val="24"/>
-          <w:szCs w:val="24"/>
-        </w:rPr>
-      </w:pPr>
-      <w:r>
-        <w:rPr>
-          <w:rFonts w:hint="eastAsia"/>
-          <w:sz w:val="24"/>
-          <w:szCs w:val="24"/>
-        </w:rPr>
-        <w:t xml:space="preserve">    </w:t>
-      </w:r>
-      <w:r>
-        <w:rPr>
-          <w:rFonts w:hint="eastAsia"/>
-          <w:sz w:val="24"/>
-          <w:szCs w:val="24"/>
-        </w:rPr>
-        <w:t>交互界面模块主要包含三部分：图元管理器</w:t>
-      </w:r>
-      <w:r>
-        <w:rPr>
-          <w:rFonts w:hint="eastAsia"/>
-          <w:sz w:val="24"/>
-          <w:szCs w:val="24"/>
-        </w:rPr>
-        <w:t>、图形显示刷新和人机交互。</w:t>
-      </w:r>
-    </w:p>
-    <w:p>
-      <w:pPr>
-        <w:ind w:firstLine="480"/>
-        <w:rPr>
-          <w:sz w:val="24"/>
-          <w:szCs w:val="24"/>
-        </w:rPr>
-      </w:pPr>
-      <w:r>
-        <w:rPr>
-          <w:rFonts w:hint="eastAsia"/>
-          <w:sz w:val="24"/>
-          <w:szCs w:val="24"/>
-        </w:rPr>
-        <w:t>图元管理器：由于在开发过程中，设计者设计的界面最终存储在文件中，因此在运行系统中需要有专门的一个功能模块来加载各个图元，从而形成监视画面；而且由于图元可能比较多，用一个功能模块来管理也降低了程序的耦合度，同时还使得程序的可扩展性增强。</w:t>
-      </w:r>
-    </w:p>
-    <w:p>
-      <w:pPr>
-        <w:ind w:firstLine="480"/>
-        <w:rPr>
-          <w:sz w:val="24"/>
-          <w:szCs w:val="24"/>
-        </w:rPr>
-      </w:pPr>
-      <w:r>
-        <w:rPr>
-          <w:sz w:val="24"/>
-          <w:szCs w:val="24"/>
-        </w:rPr>
-        <w:t>图形显示刷新</w:t>
-      </w:r>
-      <w:r>
-        <w:rPr>
-          <w:rFonts w:hint="eastAsia"/>
-          <w:sz w:val="24"/>
-          <w:szCs w:val="24"/>
-        </w:rPr>
-        <w:t>：</w:t>
-      </w:r>
-      <w:r>
-        <w:rPr>
-          <w:sz w:val="24"/>
-          <w:szCs w:val="24"/>
-        </w:rPr>
-        <w:t>上面开发系统中提到过</w:t>
-      </w:r>
-      <w:r>
-        <w:rPr>
-          <w:rFonts w:hint="eastAsia"/>
-          <w:sz w:val="24"/>
-          <w:szCs w:val="24"/>
-        </w:rPr>
-        <w:t>，</w:t>
-      </w:r>
-      <w:r>
-        <w:rPr>
-          <w:sz w:val="24"/>
-          <w:szCs w:val="24"/>
-        </w:rPr>
-        <w:t>很多图元需要根据实时数据来改变自己的显示状态</w:t>
-      </w:r>
-      <w:r>
-        <w:rPr>
-          <w:rFonts w:hint="eastAsia"/>
-          <w:sz w:val="24"/>
-          <w:szCs w:val="24"/>
-        </w:rPr>
-        <w:t>，</w:t>
-      </w:r>
-      <w:r>
-        <w:rPr>
-          <w:sz w:val="24"/>
-          <w:szCs w:val="24"/>
-        </w:rPr>
-        <w:t>因此图形显示刷新也是一个很重要的部分</w:t>
-      </w:r>
-      <w:r>
-        <w:rPr>
-          <w:rFonts w:hint="eastAsia"/>
-          <w:sz w:val="24"/>
-          <w:szCs w:val="24"/>
-        </w:rPr>
-        <w:t>，</w:t>
-      </w:r>
-      <w:r>
-        <w:rPr>
-          <w:sz w:val="24"/>
-          <w:szCs w:val="24"/>
-        </w:rPr>
-        <w:t>良好的设计可以使得程序结构清晰</w:t>
-      </w:r>
-      <w:r>
-        <w:rPr>
-          <w:rFonts w:hint="eastAsia"/>
-          <w:sz w:val="24"/>
-          <w:szCs w:val="24"/>
-        </w:rPr>
-        <w:t>。</w:t>
-      </w:r>
-    </w:p>
-    <w:p>
-      <w:pPr>
-        <w:ind w:firstLine="480"/>
-        <w:rPr>
-          <w:sz w:val="24"/>
-          <w:szCs w:val="24"/>
-        </w:rPr>
-      </w:pPr>
-      <w:r>
-        <w:rPr>
-          <w:sz w:val="24"/>
-          <w:szCs w:val="24"/>
-        </w:rPr>
-        <w:t>人机交互</w:t>
-      </w:r>
-      <w:r>
-        <w:rPr>
-          <w:rFonts w:hint="eastAsia"/>
-          <w:sz w:val="24"/>
-          <w:szCs w:val="24"/>
-        </w:rPr>
-        <w:t>：</w:t>
-      </w:r>
-      <w:r>
-        <w:rPr>
-          <w:sz w:val="24"/>
-          <w:szCs w:val="24"/>
-        </w:rPr>
-        <w:t>在</w:t>
-      </w:r>
-      <w:r>
-        <w:rPr>
-          <w:rFonts w:hint="eastAsia"/>
-          <w:sz w:val="24"/>
-          <w:szCs w:val="24"/>
-        </w:rPr>
-        <w:t>HMI(</w:t>
-      </w:r>
-      <w:r>
-        <w:rPr>
-          <w:sz w:val="24"/>
-          <w:szCs w:val="24"/>
-        </w:rPr>
-        <w:t>Human-Machine Interface</w:t>
-      </w:r>
-      <w:r>
-        <w:rPr>
-          <w:rFonts w:hint="eastAsia"/>
-          <w:sz w:val="24"/>
-          <w:szCs w:val="24"/>
-        </w:rPr>
-        <w:t>)</w:t>
-      </w:r>
-      <w:r>
-        <w:rPr>
-          <w:rFonts w:hint="eastAsia"/>
-          <w:sz w:val="24"/>
-          <w:szCs w:val="24"/>
-        </w:rPr>
-        <w:t>中，操作人员可能会根据当前的监控结果做一些命令的下发，这就涉及到两个部分的工作。一、生成命令，并且将其发送到相应的生产现场；二、命令发出或有反馈后，将要及时的在界面上形成相应的动画</w:t>
-      </w:r>
-      <w:r>
-        <w:rPr>
-          <w:rFonts w:hint="eastAsia"/>
-          <w:sz w:val="24"/>
-          <w:szCs w:val="24"/>
-        </w:rPr>
-        <w:t>。</w:t>
-      </w:r>
-      <w:r>
-        <w:rPr>
-          <w:rFonts w:hint="eastAsia"/>
-          <w:sz w:val="24"/>
-          <w:szCs w:val="24"/>
-        </w:rPr>
-        <w:t>同时，操作人员还会希望能够获取历史数据，因此在监控系统中会有与查询相关的交互界面。</w:t>
-      </w:r>
-    </w:p>
-    <w:p>
-      <w:pPr>
-        <w:rPr>
-          <w:sz w:val="24"/>
-          <w:szCs w:val="24"/>
-        </w:rPr>
-      </w:pPr>
-      <w:r>
-        <w:rPr>
-          <w:rFonts w:hint="eastAsia"/>
-          <w:sz w:val="24"/>
-          <w:szCs w:val="24"/>
-        </w:rPr>
-        <w:t>（</w:t>
-      </w:r>
-      <w:r>
-        <w:rPr>
-          <w:rFonts w:hint="eastAsia"/>
-          <w:sz w:val="24"/>
-          <w:szCs w:val="24"/>
-        </w:rPr>
-        <w:t>2</w:t>
-      </w:r>
-      <w:r>
-        <w:rPr>
-          <w:rFonts w:hint="eastAsia"/>
-          <w:sz w:val="24"/>
-          <w:szCs w:val="24"/>
-        </w:rPr>
-        <w:t>）控制模块</w:t>
-      </w:r>
-    </w:p>
-    <w:p>
-      <w:pPr>
-        <w:rPr>
-          <w:sz w:val="24"/>
-          <w:szCs w:val="24"/>
-        </w:rPr>
-      </w:pPr>
-      <w:r>
-        <w:rPr>
-          <w:rFonts w:hint="eastAsia"/>
-          <w:sz w:val="24"/>
-          <w:szCs w:val="24"/>
-        </w:rPr>
-        <w:t xml:space="preserve">    </w:t>
-      </w:r>
-      <w:r>
-        <w:rPr>
-          <w:rFonts w:hint="eastAsia"/>
-          <w:sz w:val="24"/>
-          <w:szCs w:val="24"/>
-        </w:rPr>
-        <w:t>控制模块包含变量管理器、模块间同步、系统信息管理器和命令管理器等四部分。</w:t>
-      </w:r>
-    </w:p>
-    <w:p>
-      <w:pPr>
-        <w:ind w:firstLine="480"/>
-        <w:rPr>
-          <w:sz w:val="24"/>
-          <w:szCs w:val="24"/>
-        </w:rPr>
-      </w:pPr>
-      <w:r>
-        <w:rPr>
-          <w:rFonts w:hint="eastAsia"/>
-          <w:sz w:val="24"/>
-          <w:szCs w:val="24"/>
-        </w:rPr>
-        <w:t>变量管理器</w:t>
-      </w:r>
-      <w:r>
-        <w:rPr>
-          <w:rFonts w:hint="eastAsia"/>
-          <w:sz w:val="24"/>
-          <w:szCs w:val="24"/>
-        </w:rPr>
-        <w:t>：上文介绍过变量在组态软件中</w:t>
-      </w:r>
-      <w:r>
-        <w:rPr>
-          <w:rFonts w:hint="eastAsia"/>
-          <w:sz w:val="24"/>
-          <w:szCs w:val="24"/>
-        </w:rPr>
-        <w:t>的重要性，变量是整个组态软件的数据表示核心，通过对它的引用，各个模块可以获得自己关心的实时数据。因此对于变量的一系列操作将会通过一个功能模块来实现，这个模块将负责变量的刷新</w:t>
-      </w:r>
-      <w:r>
-        <w:rPr>
-          <w:rFonts w:hint="eastAsia"/>
-          <w:sz w:val="24"/>
-          <w:szCs w:val="24"/>
-        </w:rPr>
-        <w:t>，保持最新的数据，让各个模块能够向监控人员反馈实时数据；同时该功能模块还要负责</w:t>
-      </w:r>
-      <w:r>
-        <w:rPr>
-          <w:rFonts w:hint="eastAsia"/>
-          <w:sz w:val="24"/>
-          <w:szCs w:val="24"/>
-        </w:rPr>
-        <w:t>最近变量的存储</w:t>
-      </w:r>
-      <w:r>
-        <w:rPr>
-          <w:rFonts w:hint="eastAsia"/>
-          <w:sz w:val="24"/>
-          <w:szCs w:val="24"/>
-        </w:rPr>
-        <w:t>，使得可以</w:t>
-      </w:r>
-      <w:r>
-        <w:rPr>
-          <w:rFonts w:hint="eastAsia"/>
-          <w:sz w:val="24"/>
-          <w:szCs w:val="24"/>
-        </w:rPr>
-        <w:t>快速地获取</w:t>
-      </w:r>
-      <w:r>
-        <w:rPr>
-          <w:rFonts w:hint="eastAsia"/>
-          <w:sz w:val="24"/>
-          <w:szCs w:val="24"/>
-        </w:rPr>
-        <w:t>近期数据。</w:t>
-      </w:r>
-    </w:p>
-    <w:p>
-      <w:pPr>
-        <w:ind w:firstLine="480"/>
-        <w:rPr>
-          <w:sz w:val="24"/>
-          <w:szCs w:val="24"/>
-        </w:rPr>
-      </w:pPr>
-      <w:r>
-        <w:rPr>
-          <w:sz w:val="24"/>
-          <w:szCs w:val="24"/>
-        </w:rPr>
-        <w:t>模块间同步</w:t>
-      </w:r>
-      <w:r>
-        <w:rPr>
-          <w:rFonts w:hint="eastAsia"/>
-          <w:sz w:val="24"/>
-          <w:szCs w:val="24"/>
-        </w:rPr>
-        <w:t>：</w:t>
-      </w:r>
-      <w:r>
-        <w:rPr>
-          <w:sz w:val="24"/>
-          <w:szCs w:val="24"/>
-        </w:rPr>
-        <w:t>由于运行系统分为四个模块进行管理</w:t>
-      </w:r>
-      <w:r>
-        <w:rPr>
-          <w:rFonts w:hint="eastAsia"/>
-          <w:sz w:val="24"/>
-          <w:szCs w:val="24"/>
-        </w:rPr>
-        <w:t>，</w:t>
-      </w:r>
-      <w:r>
-        <w:rPr>
-          <w:sz w:val="24"/>
-          <w:szCs w:val="24"/>
-        </w:rPr>
-        <w:t>模块之间需要不断的分</w:t>
-      </w:r>
-      <w:r>
-        <w:rPr>
-          <w:sz w:val="24"/>
-          <w:szCs w:val="24"/>
-        </w:rPr>
-        <w:lastRenderedPageBreak/>
-        <w:t>享信息</w:t>
-      </w:r>
-      <w:r>
-        <w:rPr>
-          <w:rFonts w:hint="eastAsia"/>
-          <w:sz w:val="24"/>
-          <w:szCs w:val="24"/>
-        </w:rPr>
-        <w:t>，</w:t>
-      </w:r>
-      <w:r>
-        <w:rPr>
-          <w:sz w:val="24"/>
-          <w:szCs w:val="24"/>
-        </w:rPr>
-        <w:t>因此选择适当的同步方式是非常重要的</w:t>
-      </w:r>
-      <w:r>
-        <w:rPr>
-          <w:rFonts w:hint="eastAsia"/>
-          <w:sz w:val="24"/>
-          <w:szCs w:val="24"/>
-        </w:rPr>
-        <w:t>，</w:t>
-      </w:r>
-      <w:r>
-        <w:rPr>
-          <w:sz w:val="24"/>
-          <w:szCs w:val="24"/>
-        </w:rPr>
-        <w:t>设计一套统一协调的同步方法也是必须的</w:t>
-      </w:r>
-      <w:r>
-        <w:rPr>
-          <w:rFonts w:hint="eastAsia"/>
-          <w:sz w:val="24"/>
-          <w:szCs w:val="24"/>
-        </w:rPr>
-        <w:t>。</w:t>
-      </w:r>
-    </w:p>
-    <w:p>
-      <w:pPr>
-        <w:ind w:firstLine="480"/>
-        <w:rPr>
-          <w:sz w:val="24"/>
-          <w:szCs w:val="24"/>
-        </w:rPr>
-      </w:pPr>
-      <w:r>
-        <w:rPr>
-          <w:sz w:val="24"/>
-          <w:szCs w:val="24"/>
-        </w:rPr>
-        <w:t>系统信息管理器</w:t>
-      </w:r>
-      <w:r>
-        <w:rPr>
-          <w:rFonts w:hint="eastAsia"/>
-          <w:sz w:val="24"/>
-          <w:szCs w:val="24"/>
-        </w:rPr>
-        <w:t>：</w:t>
-      </w:r>
-      <w:r>
-        <w:rPr>
-          <w:sz w:val="24"/>
-          <w:szCs w:val="24"/>
-        </w:rPr>
-        <w:t>这个功能部分主要是对整个系统的全局配置信息进行管理</w:t>
-      </w:r>
-      <w:r>
-        <w:rPr>
-          <w:rFonts w:hint="eastAsia"/>
-          <w:sz w:val="24"/>
-          <w:szCs w:val="24"/>
-        </w:rPr>
-        <w:t>，</w:t>
-      </w:r>
-      <w:r>
-        <w:rPr>
-          <w:sz w:val="24"/>
-          <w:szCs w:val="24"/>
-        </w:rPr>
-        <w:t>比如站点的相关属性</w:t>
-      </w:r>
-      <w:r>
-        <w:rPr>
-          <w:rFonts w:hint="eastAsia"/>
-          <w:sz w:val="24"/>
-          <w:szCs w:val="24"/>
-        </w:rPr>
-        <w:t>，</w:t>
-      </w:r>
-      <w:r>
-        <w:rPr>
-          <w:sz w:val="24"/>
-          <w:szCs w:val="24"/>
-        </w:rPr>
-        <w:t>驱动的位置</w:t>
-      </w:r>
-      <w:r>
-        <w:rPr>
-          <w:rFonts w:hint="eastAsia"/>
-          <w:sz w:val="24"/>
-          <w:szCs w:val="24"/>
-        </w:rPr>
-        <w:t>，</w:t>
-      </w:r>
-      <w:r>
-        <w:rPr>
-          <w:sz w:val="24"/>
-          <w:szCs w:val="24"/>
-        </w:rPr>
-        <w:t>变量的预处理</w:t>
-      </w:r>
-      <w:r>
-        <w:rPr>
-          <w:rFonts w:hint="eastAsia"/>
-          <w:sz w:val="24"/>
-          <w:szCs w:val="24"/>
-        </w:rPr>
-        <w:t>，</w:t>
-      </w:r>
-      <w:r>
-        <w:rPr>
-          <w:sz w:val="24"/>
-          <w:szCs w:val="24"/>
-        </w:rPr>
-        <w:t>变量的解析等</w:t>
-      </w:r>
-      <w:r>
-        <w:rPr>
-          <w:rFonts w:hint="eastAsia"/>
-          <w:sz w:val="24"/>
-          <w:szCs w:val="24"/>
-        </w:rPr>
-        <w:t>。</w:t>
-      </w:r>
-      <w:r>
-        <w:rPr>
-          <w:sz w:val="24"/>
-          <w:szCs w:val="24"/>
-        </w:rPr>
-        <w:t>系统信息管理器将这些信息通过适当的数据结构组织起来</w:t>
-      </w:r>
-      <w:r>
-        <w:rPr>
-          <w:rFonts w:hint="eastAsia"/>
-          <w:sz w:val="24"/>
-          <w:szCs w:val="24"/>
-        </w:rPr>
-        <w:t>，</w:t>
-      </w:r>
-      <w:r>
-        <w:rPr>
-          <w:sz w:val="24"/>
-          <w:szCs w:val="24"/>
-        </w:rPr>
-        <w:t>提供相应的接口</w:t>
-      </w:r>
-      <w:r>
-        <w:rPr>
-          <w:rFonts w:hint="eastAsia"/>
-          <w:sz w:val="24"/>
-          <w:szCs w:val="24"/>
-        </w:rPr>
-        <w:t>，</w:t>
-      </w:r>
-      <w:r>
-        <w:rPr>
-          <w:sz w:val="24"/>
-          <w:szCs w:val="24"/>
-        </w:rPr>
-        <w:t>方便各个模块之间的引用</w:t>
-      </w:r>
-      <w:r>
-        <w:rPr>
-          <w:rFonts w:hint="eastAsia"/>
-          <w:sz w:val="24"/>
-          <w:szCs w:val="24"/>
-        </w:rPr>
-        <w:t>。</w:t>
-      </w:r>
-    </w:p>
-    <w:p>
-      <w:pPr>
-        <w:ind w:firstLine="480"/>
-        <w:rPr>
-          <w:sz w:val="24"/>
-          <w:szCs w:val="24"/>
-        </w:rPr>
-      </w:pPr>
-      <w:r>
-        <w:rPr>
-          <w:sz w:val="24"/>
-          <w:szCs w:val="24"/>
-        </w:rPr>
-        <w:t>命令管理器</w:t>
-      </w:r>
-      <w:r>
-        <w:rPr>
-          <w:rFonts w:hint="eastAsia"/>
-          <w:sz w:val="24"/>
-          <w:szCs w:val="24"/>
-        </w:rPr>
-        <w:t>：</w:t>
-      </w:r>
-      <w:r>
-        <w:rPr>
-          <w:sz w:val="24"/>
-          <w:szCs w:val="24"/>
-        </w:rPr>
-        <w:t>上面介绍过操作人员可以通过交互界面导致命令发送</w:t>
-      </w:r>
-      <w:r>
-        <w:rPr>
-          <w:rFonts w:hint="eastAsia"/>
-          <w:sz w:val="24"/>
-          <w:szCs w:val="24"/>
-        </w:rPr>
-        <w:t>，</w:t>
-      </w:r>
-      <w:r>
-        <w:rPr>
-          <w:sz w:val="24"/>
-          <w:szCs w:val="24"/>
-        </w:rPr>
-        <w:t>同时整个监控系统也会根据系统配置在适当的时候自主地进行命令发送</w:t>
-      </w:r>
-      <w:r>
-        <w:rPr>
-          <w:rFonts w:hint="eastAsia"/>
-          <w:sz w:val="24"/>
-          <w:szCs w:val="24"/>
-        </w:rPr>
-        <w:t>。</w:t>
-      </w:r>
-      <w:r>
-        <w:rPr>
-          <w:sz w:val="24"/>
-          <w:szCs w:val="24"/>
-        </w:rPr>
-        <w:t>多种命令可能就存在一个优先级的问题</w:t>
-      </w:r>
-      <w:r>
-        <w:rPr>
-          <w:rFonts w:hint="eastAsia"/>
-          <w:sz w:val="24"/>
-          <w:szCs w:val="24"/>
-        </w:rPr>
-        <w:t>，</w:t>
-      </w:r>
-      <w:r>
-        <w:rPr>
-          <w:sz w:val="24"/>
-          <w:szCs w:val="24"/>
-        </w:rPr>
-        <w:t>因此需要有相应的功能模块来进行管理</w:t>
-      </w:r>
-      <w:r>
-        <w:rPr>
-          <w:rFonts w:hint="eastAsia"/>
-          <w:sz w:val="24"/>
-          <w:szCs w:val="24"/>
-        </w:rPr>
-        <w:t>。</w:t>
-      </w:r>
-      <w:r>
-        <w:rPr>
-          <w:sz w:val="24"/>
-          <w:szCs w:val="24"/>
-        </w:rPr>
-        <w:t>命令管理器就是完成这项工作的</w:t>
-      </w:r>
-      <w:r>
-        <w:rPr>
-          <w:rFonts w:hint="eastAsia"/>
-          <w:sz w:val="24"/>
-          <w:szCs w:val="24"/>
-        </w:rPr>
-        <w:t>，</w:t>
-      </w:r>
-      <w:r>
-        <w:rPr>
-          <w:sz w:val="24"/>
-          <w:szCs w:val="24"/>
-        </w:rPr>
-        <w:t>它通过将放在一个发送队列中</w:t>
-      </w:r>
-      <w:r>
-        <w:rPr>
-          <w:rFonts w:hint="eastAsia"/>
-          <w:sz w:val="24"/>
-          <w:szCs w:val="24"/>
-        </w:rPr>
-        <w:t>，</w:t>
-      </w:r>
-      <w:r>
-        <w:rPr>
-          <w:sz w:val="24"/>
-          <w:szCs w:val="24"/>
-        </w:rPr>
-        <w:t>然后分析命令优先级</w:t>
-      </w:r>
-      <w:r>
-        <w:rPr>
-          <w:sz w:val="24"/>
-          <w:szCs w:val="24"/>
-        </w:rPr>
-        <w:t>并排序</w:t>
-      </w:r>
-      <w:r>
-        <w:rPr>
-          <w:rFonts w:hint="eastAsia"/>
-          <w:sz w:val="24"/>
-          <w:szCs w:val="24"/>
-        </w:rPr>
-        <w:t>，</w:t>
-      </w:r>
-      <w:r>
-        <w:rPr>
-          <w:sz w:val="24"/>
-          <w:szCs w:val="24"/>
-        </w:rPr>
-        <w:t>再</w:t>
-      </w:r>
-      <w:r>
-        <w:rPr>
-          <w:sz w:val="24"/>
-          <w:szCs w:val="24"/>
-        </w:rPr>
-        <w:t>依序将命令</w:t>
-      </w:r>
-      <w:r>
-        <w:rPr>
-          <w:sz w:val="24"/>
-          <w:szCs w:val="24"/>
-        </w:rPr>
-        <w:t>交给数据发送器</w:t>
-      </w:r>
-      <w:r>
-        <w:rPr>
-          <w:rFonts w:hint="eastAsia"/>
-          <w:sz w:val="24"/>
-          <w:szCs w:val="24"/>
-        </w:rPr>
-        <w:t>。</w:t>
-      </w:r>
-    </w:p>
-    <w:p>
-      <w:pPr>
-        <w:rPr>
-          <w:sz w:val="24"/>
-          <w:szCs w:val="24"/>
-        </w:rPr>
-      </w:pPr>
-      <w:r>
-        <w:rPr>
-          <w:rFonts w:hint="eastAsia"/>
-          <w:sz w:val="24"/>
-          <w:szCs w:val="24"/>
-        </w:rPr>
-        <w:t>（</w:t>
-      </w:r>
-      <w:r>
-        <w:rPr>
-          <w:rFonts w:hint="eastAsia"/>
-          <w:sz w:val="24"/>
-          <w:szCs w:val="24"/>
-        </w:rPr>
-        <w:t>3</w:t>
-      </w:r>
-      <w:r>
-        <w:rPr>
-          <w:rFonts w:hint="eastAsia"/>
-          <w:sz w:val="24"/>
-          <w:szCs w:val="24"/>
-        </w:rPr>
-        <w:t>）通信模块</w:t>
-      </w:r>
-    </w:p>
-    <w:p>
-      <w:pPr>
-        <w:ind w:firstLine="480"/>
-        <w:rPr>
-          <w:sz w:val="24"/>
-          <w:szCs w:val="24"/>
-        </w:rPr>
-      </w:pPr>
-      <w:r>
-        <w:rPr>
-          <w:rFonts w:hint="eastAsia"/>
-          <w:sz w:val="24"/>
-          <w:szCs w:val="24"/>
-        </w:rPr>
-        <w:t>通信模块由三部分组成：驱动管理器、数据采集器和数据发送器。</w:t>
-      </w:r>
-    </w:p>
-    <w:p>
-      <w:pPr>
-        <w:ind w:firstLine="480"/>
-        <w:rPr>
-          <w:sz w:val="24"/>
-          <w:szCs w:val="24"/>
-        </w:rPr>
-      </w:pPr>
-      <w:r>
-        <w:rPr>
-          <w:sz w:val="24"/>
-          <w:szCs w:val="24"/>
-        </w:rPr>
-        <w:t>驱动管理器</w:t>
-      </w:r>
-      <w:r>
-        <w:rPr>
-          <w:rFonts w:hint="eastAsia"/>
-          <w:sz w:val="24"/>
-          <w:szCs w:val="24"/>
-        </w:rPr>
-        <w:t>：</w:t>
-      </w:r>
-      <w:r>
-        <w:rPr>
-          <w:sz w:val="24"/>
-          <w:szCs w:val="24"/>
-        </w:rPr>
-        <w:t>主要对开发者配置的驱动程序进行管理</w:t>
-      </w:r>
-      <w:r>
-        <w:rPr>
-          <w:rFonts w:hint="eastAsia"/>
-          <w:sz w:val="24"/>
-          <w:szCs w:val="24"/>
-        </w:rPr>
-        <w:t>，</w:t>
-      </w:r>
-      <w:r>
-        <w:rPr>
-          <w:sz w:val="24"/>
-          <w:szCs w:val="24"/>
-        </w:rPr>
-        <w:t>方便使用的时候进行索引</w:t>
-      </w:r>
-      <w:r>
-        <w:rPr>
-          <w:rFonts w:hint="eastAsia"/>
-          <w:sz w:val="24"/>
-          <w:szCs w:val="24"/>
-        </w:rPr>
-        <w:t>。</w:t>
-      </w:r>
-      <w:r>
-        <w:rPr>
-          <w:sz w:val="24"/>
-          <w:szCs w:val="24"/>
-        </w:rPr>
-        <w:t>同时由于驱动大多时候是以动态链接库的形式提供的</w:t>
-      </w:r>
-      <w:r>
-        <w:rPr>
-          <w:rFonts w:hint="eastAsia"/>
-          <w:sz w:val="24"/>
-          <w:szCs w:val="24"/>
-        </w:rPr>
-        <w:t>，</w:t>
-      </w:r>
-      <w:r>
-        <w:rPr>
-          <w:sz w:val="24"/>
-          <w:szCs w:val="24"/>
-        </w:rPr>
-        <w:t>因此驱动管理器还要完成驱动加载的工作</w:t>
-      </w:r>
-      <w:r>
-        <w:rPr>
-          <w:rFonts w:hint="eastAsia"/>
-          <w:sz w:val="24"/>
-          <w:szCs w:val="24"/>
-        </w:rPr>
-        <w:t>，</w:t>
-      </w:r>
-      <w:r>
-        <w:rPr>
-          <w:sz w:val="24"/>
-          <w:szCs w:val="24"/>
-        </w:rPr>
-        <w:t>利用有效的机制避免动态链接库的反复加载和卸载</w:t>
-      </w:r>
-      <w:r>
-        <w:rPr>
-          <w:rFonts w:hint="eastAsia"/>
-          <w:sz w:val="24"/>
-          <w:szCs w:val="24"/>
-        </w:rPr>
-        <w:t>，</w:t>
-      </w:r>
-      <w:r>
-        <w:rPr>
-          <w:sz w:val="24"/>
-          <w:szCs w:val="24"/>
-        </w:rPr>
-        <w:t>从而导致系统性能下降</w:t>
-      </w:r>
-      <w:r>
-        <w:rPr>
-          <w:rFonts w:hint="eastAsia"/>
-          <w:sz w:val="24"/>
-          <w:szCs w:val="24"/>
-        </w:rPr>
-        <w:t>。</w:t>
-      </w:r>
-    </w:p>
-    <w:p>
-      <w:pPr>
-        <w:ind w:firstLine="480"/>
-        <w:rPr>
-          <w:sz w:val="24"/>
-          <w:szCs w:val="24"/>
-        </w:rPr>
-      </w:pPr>
-      <w:r>
-        <w:rPr>
-          <w:sz w:val="24"/>
-          <w:szCs w:val="24"/>
-        </w:rPr>
-        <w:t>数据采集器</w:t>
-      </w:r>
-      <w:r>
-        <w:rPr>
-          <w:rFonts w:hint="eastAsia"/>
-          <w:sz w:val="24"/>
-          <w:szCs w:val="24"/>
-        </w:rPr>
-        <w:t>：</w:t>
-      </w:r>
-      <w:r>
-        <w:rPr>
-          <w:sz w:val="24"/>
-          <w:szCs w:val="24"/>
-        </w:rPr>
-        <w:t>主要完成从各个站点采集数据的工作</w:t>
-      </w:r>
-      <w:r>
-        <w:rPr>
-          <w:rFonts w:hint="eastAsia"/>
-          <w:sz w:val="24"/>
-          <w:szCs w:val="24"/>
-        </w:rPr>
-        <w:t>。</w:t>
-      </w:r>
-      <w:r>
-        <w:rPr>
-          <w:sz w:val="24"/>
-          <w:szCs w:val="24"/>
-        </w:rPr>
-        <w:t>数据采集器是较高级的抽象层</w:t>
-      </w:r>
-      <w:r>
-        <w:rPr>
-          <w:rFonts w:hint="eastAsia"/>
-          <w:sz w:val="24"/>
-          <w:szCs w:val="24"/>
-        </w:rPr>
-        <w:t>，</w:t>
-      </w:r>
-      <w:r>
-        <w:rPr>
-          <w:sz w:val="24"/>
-          <w:szCs w:val="24"/>
-        </w:rPr>
-        <w:t>通过这一层可以屏蔽不同通信方式的差异</w:t>
-      </w:r>
-      <w:r>
-        <w:rPr>
-          <w:rFonts w:hint="eastAsia"/>
-          <w:sz w:val="24"/>
-          <w:szCs w:val="24"/>
-        </w:rPr>
-        <w:t>，</w:t>
-      </w:r>
-      <w:r>
-        <w:rPr>
-          <w:sz w:val="24"/>
-          <w:szCs w:val="24"/>
-        </w:rPr>
-        <w:t>从而使得开发者更容易使用</w:t>
-      </w:r>
-      <w:r>
-        <w:rPr>
-          <w:rFonts w:hint="eastAsia"/>
-          <w:sz w:val="24"/>
-          <w:szCs w:val="24"/>
-        </w:rPr>
-        <w:t>，</w:t>
-      </w:r>
-      <w:r>
-        <w:rPr>
-          <w:sz w:val="24"/>
-          <w:szCs w:val="24"/>
-        </w:rPr>
-        <w:t>同时这样也使得程序的可扩展性得到提升</w:t>
-      </w:r>
-      <w:r>
-        <w:rPr>
-          <w:rFonts w:hint="eastAsia"/>
-          <w:sz w:val="24"/>
-          <w:szCs w:val="24"/>
-        </w:rPr>
-        <w:t>。</w:t>
-      </w:r>
-    </w:p>
-    <w:p>
-      <w:pPr>
-        <w:ind w:firstLine="480"/>
-        <w:rPr>
-          <w:sz w:val="24"/>
-          <w:szCs w:val="24"/>
-        </w:rPr>
-      </w:pPr>
-      <w:r>
-        <w:rPr>
-          <w:sz w:val="24"/>
-          <w:szCs w:val="24"/>
-        </w:rPr>
-        <w:t>数据发送器</w:t>
-      </w:r>
-      <w:r>
-        <w:rPr>
-          <w:rFonts w:hint="eastAsia"/>
-          <w:sz w:val="24"/>
-          <w:szCs w:val="24"/>
-        </w:rPr>
-        <w:t>：</w:t>
-      </w:r>
-      <w:r>
-        <w:rPr>
-          <w:sz w:val="24"/>
-          <w:szCs w:val="24"/>
-        </w:rPr>
-        <w:t>主要完成向</w:t>
-      </w:r>
-      <w:r>
-        <w:rPr>
-          <w:sz w:val="24"/>
-          <w:szCs w:val="24"/>
-        </w:rPr>
-        <w:t>各个站点发送数据的工作</w:t>
-      </w:r>
-      <w:r>
-        <w:rPr>
-          <w:rFonts w:hint="eastAsia"/>
-          <w:sz w:val="24"/>
-          <w:szCs w:val="24"/>
-        </w:rPr>
-        <w:t>。</w:t>
-      </w:r>
-      <w:r>
-        <w:rPr>
-          <w:rFonts w:hint="eastAsia"/>
-          <w:sz w:val="24"/>
-          <w:szCs w:val="24"/>
-        </w:rPr>
-        <w:t>其设计思想和数据采集器一样，只不过数据发送器需要根据不同的站点将数据打包好。</w:t>
-      </w:r>
-    </w:p>
-    <w:p>
-      <w:pPr>
-        <w:rPr>
-          <w:sz w:val="24"/>
-          <w:szCs w:val="24"/>
-        </w:rPr>
-      </w:pPr>
-      <w:r>
-        <w:rPr>
-          <w:rFonts w:hint="eastAsia"/>
-          <w:sz w:val="24"/>
-          <w:szCs w:val="24"/>
-        </w:rPr>
-        <w:t>（</w:t>
-      </w:r>
-      <w:r>
-        <w:rPr>
-          <w:rFonts w:hint="eastAsia"/>
-          <w:sz w:val="24"/>
-          <w:szCs w:val="24"/>
-        </w:rPr>
-        <w:t>4</w:t>
-      </w:r>
-      <w:r>
-        <w:rPr>
-          <w:rFonts w:hint="eastAsia"/>
-          <w:sz w:val="24"/>
-          <w:szCs w:val="24"/>
-        </w:rPr>
-        <w:t>）历史数据处理模块</w:t>
-      </w:r>
-    </w:p>
-    <w:p>
-      <w:pPr>
-        <w:ind w:firstLine="480"/>
-        <w:rPr>
-          <w:sz w:val="24"/>
-          <w:szCs w:val="24"/>
-        </w:rPr>
-      </w:pPr>
-      <w:r>
-        <w:rPr>
-          <w:rFonts w:hint="eastAsia"/>
-          <w:sz w:val="24"/>
-          <w:szCs w:val="24"/>
-        </w:rPr>
-        <w:t>历史数据处理模块包含历史数据操作和数据库管理两个部分。</w:t>
-      </w:r>
-    </w:p>
-    <w:p>
-      <w:pPr>
-        <w:ind w:firstLine="480"/>
-        <w:rPr>
-          <w:sz w:val="24"/>
-          <w:szCs w:val="24"/>
-        </w:rPr>
-      </w:pPr>
-      <w:r>
-        <w:rPr>
-          <w:sz w:val="24"/>
-          <w:szCs w:val="24"/>
-        </w:rPr>
-        <w:t>历史数据操作</w:t>
-      </w:r>
-      <w:r>
-        <w:rPr>
-          <w:rFonts w:hint="eastAsia"/>
-          <w:sz w:val="24"/>
-          <w:szCs w:val="24"/>
-        </w:rPr>
-        <w:t>：</w:t>
-      </w:r>
-      <w:r>
-        <w:rPr>
-          <w:sz w:val="24"/>
-          <w:szCs w:val="24"/>
-        </w:rPr>
-        <w:t>主要包含查询</w:t>
-      </w:r>
-      <w:r>
-        <w:rPr>
-          <w:rFonts w:hint="eastAsia"/>
-          <w:sz w:val="24"/>
-          <w:szCs w:val="24"/>
-        </w:rPr>
-        <w:t>、删除历史数据。组态软件中有相应的空间可以完成数据库的查询和修改操作。</w:t>
-      </w:r>
-    </w:p>
-    <w:p>
-      <w:pPr>
-        <w:ind w:firstLine="480"/>
-        <w:rPr>
-          <w:sz w:val="24"/>
-          <w:szCs w:val="24"/>
-        </w:rPr>
-      </w:pPr>
-      <w:r>
-        <w:rPr>
-          <w:sz w:val="24"/>
-          <w:szCs w:val="24"/>
-        </w:rPr>
-        <w:t>数据库管理</w:t>
-      </w:r>
-      <w:r>
-        <w:rPr>
-          <w:rFonts w:hint="eastAsia"/>
-          <w:sz w:val="24"/>
-          <w:szCs w:val="24"/>
-        </w:rPr>
-        <w:t>：</w:t>
-      </w:r>
-      <w:r>
-        <w:rPr>
-          <w:sz w:val="24"/>
-          <w:szCs w:val="24"/>
-        </w:rPr>
-        <w:t>由于监控软件不仅需要实时了解监控现场的数据</w:t>
-      </w:r>
-      <w:r>
-        <w:rPr>
-          <w:rFonts w:hint="eastAsia"/>
-          <w:sz w:val="24"/>
-          <w:szCs w:val="24"/>
-        </w:rPr>
-        <w:t>，</w:t>
-      </w:r>
-      <w:r>
-        <w:rPr>
-          <w:sz w:val="24"/>
-          <w:szCs w:val="24"/>
-        </w:rPr>
-        <w:t>而且有时还要查询以前的数据</w:t>
-      </w:r>
-      <w:r>
-        <w:rPr>
-          <w:rFonts w:hint="eastAsia"/>
-          <w:sz w:val="24"/>
-          <w:szCs w:val="24"/>
-        </w:rPr>
-        <w:t>，</w:t>
-      </w:r>
-      <w:r>
-        <w:rPr>
-          <w:sz w:val="24"/>
-          <w:szCs w:val="24"/>
-        </w:rPr>
-        <w:t>因此所有的数据都应该进行存盘</w:t>
-      </w:r>
-      <w:r>
-        <w:rPr>
-          <w:rFonts w:hint="eastAsia"/>
-          <w:sz w:val="24"/>
-          <w:szCs w:val="24"/>
-        </w:rPr>
-        <w:t>，</w:t>
-      </w:r>
-      <w:r>
-        <w:rPr>
-          <w:sz w:val="24"/>
-          <w:szCs w:val="24"/>
-        </w:rPr>
-        <w:t>为此需要有专门的数据库来管理</w:t>
-      </w:r>
-      <w:r>
-        <w:rPr>
-          <w:rFonts w:hint="eastAsia"/>
-          <w:sz w:val="24"/>
-          <w:szCs w:val="24"/>
-        </w:rPr>
-        <w:t>。</w:t>
-      </w:r>
-      <w:r>
-        <w:rPr>
-          <w:sz w:val="24"/>
-          <w:szCs w:val="24"/>
-        </w:rPr>
-        <w:t>因为数据可能分为几种类型</w:t>
-      </w:r>
-      <w:r>
-        <w:rPr>
-          <w:rFonts w:hint="eastAsia"/>
-          <w:sz w:val="24"/>
-          <w:szCs w:val="24"/>
-        </w:rPr>
-        <w:t>（采集回来的数据、发送出去的数据），为了方便管理需要配置多个数据库，因此需要进行相应的管理。</w:t>
-      </w:r>
-    </w:p>
-    <w:p>
-      <w:pPr>
-        <w:rPr>
-          <w:sz w:val="24"/>
-          <w:szCs w:val="24"/>
-        </w:rPr>
-      </w:pPr>
-      <w:r>
-        <w:rPr>
-          <w:rFonts w:hint="eastAsia"/>
-          <w:sz w:val="24"/>
-          <w:szCs w:val="24"/>
-        </w:rPr>
-        <w:t xml:space="preserve">2.4 </w:t>
-      </w:r>
-      <w:r>
-        <w:rPr>
-          <w:rFonts w:hint="eastAsia"/>
-          <w:sz w:val="24"/>
-          <w:szCs w:val="24"/>
-        </w:rPr>
-        <w:t>工程文件</w:t>
-      </w:r>
-      <w:r>
-        <w:rPr>
-          <w:rFonts w:hint="eastAsia"/>
-          <w:sz w:val="24"/>
-          <w:szCs w:val="24"/>
-        </w:rPr>
-        <w:t>设计</w:t>
-      </w:r>
-    </w:p>
-    <w:p>
-      <w:pPr>
-        <w:ind w:firstLine="480"/>
-        <w:rPr>
-          <w:sz w:val="24"/>
-          <w:szCs w:val="24"/>
-        </w:rPr>
-      </w:pPr>
-      <w:r>
-        <w:rPr>
-          <w:rFonts w:hint="eastAsia"/>
-          <w:sz w:val="24"/>
-          <w:szCs w:val="24"/>
-        </w:rPr>
-        <w:t>组态软件只是提供给开发人员的一种设计工具，真正体现开发人员的设计成果的内容还是最终生成的工程文件。工程文件作为一座桥梁，将开发系统和运行系统联系其来，开发人员在开发系统上进行设计工作，然后在运行系统上展示设计意图。因此对于工程文件的设计是组态软件中很重要的一部分，良好的结构设计可以使得软件的设计变得简单，同时使得软件的可扩展性得到提升。</w:t>
-      </w:r>
-    </w:p>
-    <w:p>
-      <w:pPr>
-        <w:jc w:val="center"/>
-      </w:pPr>
-      <w:r>
         <w:object w:dxaOrig="8270" w:dyaOrig="5520">
-          <v:shape id="_x0000_i1027" type="#_x0000_t75" style="width:413.7pt;height:275.95pt" o:ole="">
+          <v:shape id="_x0000_i1028" type="#_x0000_t75" style="width:411.6pt;height:277.6pt" o:ole="">
             <v:imagedata r:id="rId14" o:title=""/>
           </v:shape>
-          <o:OLEObject Type="Embed" ProgID="Visio.Drawing.15" ShapeID="_x0000_i1027" DrawAspect="Content" ObjectID="_1545808648" r:id="rId15"/>
+          <o:OLEObject Type="Embed" ProgID="Visio.Drawing.15" ShapeID="_x0000_i1028" DrawAspect="Content" ObjectID="_1546262698" r:id="rId15"/>
         </w:object>
       </w:r>
     </w:p>
@@ -15996,10 +15999,10 @@
       </w:pPr>
       <w:r>
         <w:object w:dxaOrig="4571" w:dyaOrig="2871">
-          <v:shape id="_x0000_i1028" type="#_x0000_t75" style="width:228.5pt;height:143.6pt" o:ole="">
+          <v:shape id="_x0000_i1029" type="#_x0000_t75" style="width:226.4pt;height:2in" o:ole="">
             <v:imagedata r:id="rId16" o:title=""/>
           </v:shape>
-          <o:OLEObject Type="Embed" ProgID="Visio.Drawing.15" ShapeID="_x0000_i1028" DrawAspect="Content" ObjectID="_1545808649" r:id="rId17"/>
+          <o:OLEObject Type="Embed" ProgID="Visio.Drawing.15" ShapeID="_x0000_i1029" DrawAspect="Content" ObjectID="_1546262699" r:id="rId17"/>
         </w:object>
       </w:r>
     </w:p>
@@ -19089,7 +19092,7 @@
 </file>
 
 <file path=customXml/itemProps1.xml><?xml version="1.0" encoding="utf-8"?>
-<ds:datastoreItem xmlns:ds="http://schemas.openxmlformats.org/officeDocument/2006/customXml" ds:itemID="{722AAF6B-89DD-4C30-8031-2D00ADF2951F}">
+<ds:datastoreItem xmlns:ds="http://schemas.openxmlformats.org/officeDocument/2006/customXml" ds:itemID="{0F1A2777-103B-42AB-B334-0602B4447AC0}">
   <ds:schemaRefs>
     <ds:schemaRef ds:uri="http://schemas.openxmlformats.org/officeDocument/2006/bibliography"/>
   </ds:schemaRefs>

--- a/paper.docx
+++ b/paper.docx
@@ -9485,7 +9485,7 @@
           <v:shape id="_x0000_i1025" type="#_x0000_t75" style="width:375.4pt;height:185.2pt" o:ole="">
             <v:imagedata r:id="rId8" o:title=""/>
           </v:shape>
-          <o:OLEObject Type="Embed" ProgID="Visio.Drawing.15" ShapeID="_x0000_i1025" DrawAspect="Content" ObjectID="_1546262695" r:id="rId9"/>
+          <o:OLEObject Type="Embed" ProgID="Visio.Drawing.15" ShapeID="_x0000_i1025" DrawAspect="Content" ObjectID="_1546279948" r:id="rId9"/>
         </w:object>
       </w:r>
     </w:p>
@@ -10552,7 +10552,7 @@
           <v:shape id="_x0000_i1026" type="#_x0000_t75" style="width:329.2pt;height:200.6pt" o:ole="">
             <v:imagedata r:id="rId10" o:title=""/>
           </v:shape>
-          <o:OLEObject Type="Embed" ProgID="Visio.Drawing.15" ShapeID="_x0000_i1026" DrawAspect="Content" ObjectID="_1546262696" r:id="rId11"/>
+          <o:OLEObject Type="Embed" ProgID="Visio.Drawing.15" ShapeID="_x0000_i1026" DrawAspect="Content" ObjectID="_1546279949" r:id="rId11"/>
         </w:object>
       </w:r>
     </w:p>
@@ -12725,7 +12725,7 @@
           <v:shape id="_x0000_i1027" type="#_x0000_t75" style="width:355pt;height:200.6pt" o:ole="">
             <v:imagedata r:id="rId12" o:title=""/>
           </v:shape>
-          <o:OLEObject Type="Embed" ProgID="Visio.Drawing.15" ShapeID="_x0000_i1027" DrawAspect="Content" ObjectID="_1546262697" r:id="rId13"/>
+          <o:OLEObject Type="Embed" ProgID="Visio.Drawing.15" ShapeID="_x0000_i1027" DrawAspect="Content" ObjectID="_1546279950" r:id="rId13"/>
         </w:object>
       </w:r>
     </w:p>
@@ -13816,8 +13816,6 @@
         </w:rPr>
         <w:t>的</w:t>
       </w:r>
-      <w:bookmarkStart w:id="0" w:name="_GoBack"/>
-      <w:bookmarkEnd w:id="0"/>
       <w:r>
         <w:rPr>
           <w:sz w:val="24"/>
@@ -14232,7 +14230,7 @@
           <v:shape id="_x0000_i1028" type="#_x0000_t75" style="width:411.6pt;height:277.6pt" o:ole="">
             <v:imagedata r:id="rId14" o:title=""/>
           </v:shape>
-          <o:OLEObject Type="Embed" ProgID="Visio.Drawing.15" ShapeID="_x0000_i1028" DrawAspect="Content" ObjectID="_1546262698" r:id="rId15"/>
+          <o:OLEObject Type="Embed" ProgID="Visio.Drawing.15" ShapeID="_x0000_i1028" DrawAspect="Content" ObjectID="_1546279951" r:id="rId15"/>
         </w:object>
       </w:r>
     </w:p>
@@ -16002,7 +16000,7 @@
           <v:shape id="_x0000_i1029" type="#_x0000_t75" style="width:226.4pt;height:2in" o:ole="">
             <v:imagedata r:id="rId16" o:title=""/>
           </v:shape>
-          <o:OLEObject Type="Embed" ProgID="Visio.Drawing.15" ShapeID="_x0000_i1029" DrawAspect="Content" ObjectID="_1546262699" r:id="rId17"/>
+          <o:OLEObject Type="Embed" ProgID="Visio.Drawing.15" ShapeID="_x0000_i1029" DrawAspect="Content" ObjectID="_1546279952" r:id="rId17"/>
         </w:object>
       </w:r>
     </w:p>
@@ -17048,6 +17046,777 @@
         </w:rPr>
         <w:t>与实现</w:t>
       </w:r>
+    </w:p>
+    <w:p>
+      <w:pPr>
+        <w:rPr>
+          <w:rFonts w:hint="eastAsia"/>
+          <w:sz w:val="24"/>
+          <w:szCs w:val="24"/>
+        </w:rPr>
+      </w:pPr>
+      <w:r>
+        <w:rPr>
+          <w:sz w:val="24"/>
+          <w:szCs w:val="24"/>
+        </w:rPr>
+        <w:t xml:space="preserve">    </w:t>
+      </w:r>
+      <w:r>
+        <w:rPr>
+          <w:sz w:val="24"/>
+          <w:szCs w:val="24"/>
+        </w:rPr>
+        <w:t>本章主要讨论组态软件开发系统的关键部分的详细设计</w:t>
+      </w:r>
+      <w:r>
+        <w:rPr>
+          <w:rFonts w:hint="eastAsia"/>
+          <w:sz w:val="24"/>
+          <w:szCs w:val="24"/>
+        </w:rPr>
+        <w:t>，</w:t>
+      </w:r>
+      <w:r>
+        <w:rPr>
+          <w:sz w:val="24"/>
+          <w:szCs w:val="24"/>
+        </w:rPr>
+        <w:t>以及对应的实现</w:t>
+      </w:r>
+      <w:r>
+        <w:rPr>
+          <w:rFonts w:hint="eastAsia"/>
+          <w:sz w:val="24"/>
+          <w:szCs w:val="24"/>
+        </w:rPr>
+        <w:t>。</w:t>
+      </w:r>
+      <w:r>
+        <w:rPr>
+          <w:sz w:val="24"/>
+          <w:szCs w:val="24"/>
+        </w:rPr>
+        <w:t>组态软件的开发系统关键模块包含四部分</w:t>
+      </w:r>
+      <w:r>
+        <w:rPr>
+          <w:rFonts w:hint="eastAsia"/>
+          <w:sz w:val="24"/>
+          <w:szCs w:val="24"/>
+        </w:rPr>
+        <w:t>：</w:t>
+      </w:r>
+      <w:r>
+        <w:rPr>
+          <w:sz w:val="24"/>
+          <w:szCs w:val="24"/>
+        </w:rPr>
+        <w:t>图元模块</w:t>
+      </w:r>
+      <w:r>
+        <w:rPr>
+          <w:rFonts w:hint="eastAsia"/>
+          <w:sz w:val="24"/>
+          <w:szCs w:val="24"/>
+        </w:rPr>
+        <w:t>、</w:t>
+      </w:r>
+      <w:r>
+        <w:rPr>
+          <w:sz w:val="24"/>
+          <w:szCs w:val="24"/>
+        </w:rPr>
+        <w:t>变量配置模块</w:t>
+      </w:r>
+      <w:r>
+        <w:rPr>
+          <w:rFonts w:hint="eastAsia"/>
+          <w:sz w:val="24"/>
+          <w:szCs w:val="24"/>
+        </w:rPr>
+        <w:t>、</w:t>
+      </w:r>
+      <w:r>
+        <w:rPr>
+          <w:sz w:val="24"/>
+          <w:szCs w:val="24"/>
+        </w:rPr>
+        <w:t>系统配置模块和查询报警模块</w:t>
+      </w:r>
+      <w:r>
+        <w:rPr>
+          <w:rFonts w:hint="eastAsia"/>
+          <w:sz w:val="24"/>
+          <w:szCs w:val="24"/>
+        </w:rPr>
+        <w:t>。</w:t>
+      </w:r>
+      <w:r>
+        <w:rPr>
+          <w:sz w:val="24"/>
+          <w:szCs w:val="24"/>
+        </w:rPr>
+        <w:t>下文将详细论述这四个部分的设计思想</w:t>
+      </w:r>
+      <w:r>
+        <w:rPr>
+          <w:rFonts w:hint="eastAsia"/>
+          <w:sz w:val="24"/>
+          <w:szCs w:val="24"/>
+        </w:rPr>
+        <w:t>，</w:t>
+      </w:r>
+      <w:r>
+        <w:rPr>
+          <w:sz w:val="24"/>
+          <w:szCs w:val="24"/>
+        </w:rPr>
+        <w:t>以及对于实现过程中遇到的关键难点</w:t>
+      </w:r>
+      <w:r>
+        <w:rPr>
+          <w:sz w:val="24"/>
+          <w:szCs w:val="24"/>
+        </w:rPr>
+        <w:t>的</w:t>
+      </w:r>
+      <w:r>
+        <w:rPr>
+          <w:sz w:val="24"/>
+          <w:szCs w:val="24"/>
+        </w:rPr>
+        <w:t>解决办法</w:t>
+      </w:r>
+      <w:r>
+        <w:rPr>
+          <w:rFonts w:hint="eastAsia"/>
+          <w:sz w:val="24"/>
+          <w:szCs w:val="24"/>
+        </w:rPr>
+        <w:t>。</w:t>
+      </w:r>
+    </w:p>
+    <w:p>
+      <w:pPr>
+        <w:rPr>
+          <w:sz w:val="24"/>
+          <w:szCs w:val="24"/>
+        </w:rPr>
+      </w:pPr>
+      <w:r>
+        <w:rPr>
+          <w:rFonts w:hint="eastAsia"/>
+          <w:sz w:val="24"/>
+          <w:szCs w:val="24"/>
+        </w:rPr>
+        <w:t>3.1</w:t>
+      </w:r>
+      <w:r>
+        <w:rPr>
+          <w:sz w:val="24"/>
+          <w:szCs w:val="24"/>
+        </w:rPr>
+        <w:t xml:space="preserve"> </w:t>
+      </w:r>
+      <w:r>
+        <w:rPr>
+          <w:sz w:val="24"/>
+          <w:szCs w:val="24"/>
+        </w:rPr>
+        <w:t>图元模块</w:t>
+      </w:r>
+    </w:p>
+    <w:p>
+      <w:pPr>
+        <w:rPr>
+          <w:rFonts w:hint="eastAsia"/>
+          <w:sz w:val="24"/>
+          <w:szCs w:val="24"/>
+        </w:rPr>
+      </w:pPr>
+      <w:r>
+        <w:rPr>
+          <w:rFonts w:hint="eastAsia"/>
+          <w:sz w:val="24"/>
+          <w:szCs w:val="24"/>
+        </w:rPr>
+        <w:t xml:space="preserve">3.1.1 </w:t>
+      </w:r>
+      <w:r>
+        <w:rPr>
+          <w:rFonts w:hint="eastAsia"/>
+          <w:sz w:val="24"/>
+          <w:szCs w:val="24"/>
+        </w:rPr>
+        <w:t>图元简介</w:t>
+      </w:r>
+    </w:p>
+    <w:p>
+      <w:pPr>
+        <w:ind w:firstLine="480"/>
+        <w:rPr>
+          <w:sz w:val="24"/>
+          <w:szCs w:val="24"/>
+        </w:rPr>
+      </w:pPr>
+      <w:r>
+        <w:rPr>
+          <w:rFonts w:hint="eastAsia"/>
+          <w:sz w:val="24"/>
+          <w:szCs w:val="24"/>
+        </w:rPr>
+        <w:t>组态软件为用户提供了一种能够快速构建具有人机交互界面的控制系统解决方案，其中人机交互界面是非常重要的一部分。为了得到最佳的用户体验，人机交互界面通常做得逼真生动，因此早期开发人员通常会为对应的项目设计图形，但是这样的图形往往与所设计的系统密切相关，并不能使用在其他相似的项目中，这样就造成了极大的浪费。后来开发工程师总结了一些领域的图形显示效果，从而将每一种显示独立出来，以空间的方式存在，这样就可以在多个项目中复用，从而图元也就诞生了。图元，意思是原子的意思，也就是最小的控制单位，用户可以通过</w:t>
+      </w:r>
+      <w:r>
+        <w:rPr>
+          <w:rFonts w:hint="eastAsia"/>
+          <w:sz w:val="24"/>
+          <w:szCs w:val="24"/>
+        </w:rPr>
+        <w:t>将多个图元组织在一起，从而产生一个有意义的表达。</w:t>
+      </w:r>
+    </w:p>
+    <w:p>
+      <w:pPr>
+        <w:ind w:firstLine="480"/>
+        <w:rPr>
+          <w:sz w:val="24"/>
+          <w:szCs w:val="24"/>
+        </w:rPr>
+      </w:pPr>
+      <w:r>
+        <w:rPr>
+          <w:sz w:val="24"/>
+          <w:szCs w:val="24"/>
+        </w:rPr>
+        <w:t>图元一般具有以下属性</w:t>
+      </w:r>
+      <w:r>
+        <w:rPr>
+          <w:rFonts w:hint="eastAsia"/>
+          <w:sz w:val="24"/>
+          <w:szCs w:val="24"/>
+        </w:rPr>
+        <w:t>：</w:t>
+      </w:r>
+    </w:p>
+    <w:p>
+      <w:pPr>
+        <w:pStyle w:val="a5"/>
+        <w:numPr>
+          <w:ilvl w:val="0"/>
+          <w:numId w:val="13"/>
+        </w:numPr>
+        <w:ind w:firstLineChars="0"/>
+        <w:rPr>
+          <w:sz w:val="24"/>
+          <w:szCs w:val="24"/>
+        </w:rPr>
+      </w:pPr>
+      <w:r>
+        <w:rPr>
+          <w:sz w:val="24"/>
+          <w:szCs w:val="24"/>
+        </w:rPr>
+        <w:t>图形</w:t>
+      </w:r>
+      <w:r>
+        <w:rPr>
+          <w:rFonts w:hint="eastAsia"/>
+          <w:sz w:val="24"/>
+          <w:szCs w:val="24"/>
+        </w:rPr>
+        <w:t>：</w:t>
+      </w:r>
+      <w:r>
+        <w:rPr>
+          <w:sz w:val="24"/>
+          <w:szCs w:val="24"/>
+        </w:rPr>
+        <w:t>即图元在界面上的显示效果</w:t>
+      </w:r>
+      <w:r>
+        <w:rPr>
+          <w:rFonts w:hint="eastAsia"/>
+          <w:sz w:val="24"/>
+          <w:szCs w:val="24"/>
+        </w:rPr>
+        <w:t>，</w:t>
+      </w:r>
+      <w:r>
+        <w:rPr>
+          <w:sz w:val="24"/>
+          <w:szCs w:val="24"/>
+        </w:rPr>
+        <w:t>可以是一些基本的图形</w:t>
+      </w:r>
+      <w:r>
+        <w:rPr>
+          <w:rFonts w:hint="eastAsia"/>
+          <w:sz w:val="24"/>
+          <w:szCs w:val="24"/>
+        </w:rPr>
+        <w:t>，</w:t>
+      </w:r>
+      <w:r>
+        <w:rPr>
+          <w:sz w:val="24"/>
+          <w:szCs w:val="24"/>
+        </w:rPr>
+        <w:t>如线</w:t>
+      </w:r>
+      <w:r>
+        <w:rPr>
+          <w:rFonts w:hint="eastAsia"/>
+          <w:sz w:val="24"/>
+          <w:szCs w:val="24"/>
+        </w:rPr>
+        <w:t>、</w:t>
+      </w:r>
+      <w:r>
+        <w:rPr>
+          <w:sz w:val="24"/>
+          <w:szCs w:val="24"/>
+        </w:rPr>
+        <w:t>三角形</w:t>
+      </w:r>
+      <w:r>
+        <w:rPr>
+          <w:rFonts w:hint="eastAsia"/>
+          <w:sz w:val="24"/>
+          <w:szCs w:val="24"/>
+        </w:rPr>
+        <w:t>、</w:t>
+      </w:r>
+      <w:r>
+        <w:rPr>
+          <w:sz w:val="24"/>
+          <w:szCs w:val="24"/>
+        </w:rPr>
+        <w:t>矩形圆等</w:t>
+      </w:r>
+      <w:r>
+        <w:rPr>
+          <w:rFonts w:hint="eastAsia"/>
+          <w:sz w:val="24"/>
+          <w:szCs w:val="24"/>
+        </w:rPr>
+        <w:t>；</w:t>
+      </w:r>
+      <w:r>
+        <w:rPr>
+          <w:sz w:val="24"/>
+          <w:szCs w:val="24"/>
+        </w:rPr>
+        <w:t>也可以是一些拟物化的图样</w:t>
+      </w:r>
+      <w:r>
+        <w:rPr>
+          <w:rFonts w:hint="eastAsia"/>
+          <w:sz w:val="24"/>
+          <w:szCs w:val="24"/>
+        </w:rPr>
+        <w:t>，</w:t>
+      </w:r>
+      <w:r>
+        <w:rPr>
+          <w:sz w:val="24"/>
+          <w:szCs w:val="24"/>
+        </w:rPr>
+        <w:t>如阀门</w:t>
+      </w:r>
+      <w:r>
+        <w:rPr>
+          <w:rFonts w:hint="eastAsia"/>
+          <w:sz w:val="24"/>
+          <w:szCs w:val="24"/>
+        </w:rPr>
+        <w:t>、</w:t>
+      </w:r>
+      <w:r>
+        <w:rPr>
+          <w:sz w:val="24"/>
+          <w:szCs w:val="24"/>
+        </w:rPr>
+        <w:t>开关</w:t>
+      </w:r>
+      <w:r>
+        <w:rPr>
+          <w:rFonts w:hint="eastAsia"/>
+          <w:sz w:val="24"/>
+          <w:szCs w:val="24"/>
+        </w:rPr>
+        <w:t>、</w:t>
+      </w:r>
+      <w:r>
+        <w:rPr>
+          <w:sz w:val="24"/>
+          <w:szCs w:val="24"/>
+        </w:rPr>
+        <w:t>电机等</w:t>
+      </w:r>
+      <w:r>
+        <w:rPr>
+          <w:rFonts w:hint="eastAsia"/>
+          <w:sz w:val="24"/>
+          <w:szCs w:val="24"/>
+        </w:rPr>
+        <w:t>。</w:t>
+      </w:r>
+    </w:p>
+    <w:p>
+      <w:pPr>
+        <w:pStyle w:val="a5"/>
+        <w:numPr>
+          <w:ilvl w:val="0"/>
+          <w:numId w:val="13"/>
+        </w:numPr>
+        <w:ind w:firstLineChars="0"/>
+        <w:rPr>
+          <w:sz w:val="24"/>
+          <w:szCs w:val="24"/>
+        </w:rPr>
+      </w:pPr>
+      <w:r>
+        <w:rPr>
+          <w:sz w:val="24"/>
+          <w:szCs w:val="24"/>
+        </w:rPr>
+        <w:t>拖拽</w:t>
+      </w:r>
+      <w:r>
+        <w:rPr>
+          <w:rFonts w:hint="eastAsia"/>
+          <w:sz w:val="24"/>
+          <w:szCs w:val="24"/>
+        </w:rPr>
+        <w:t>：</w:t>
+      </w:r>
+      <w:r>
+        <w:rPr>
+          <w:sz w:val="24"/>
+          <w:szCs w:val="24"/>
+        </w:rPr>
+        <w:t>由于图元是作为一个独立的控件</w:t>
+      </w:r>
+      <w:r>
+        <w:rPr>
+          <w:rFonts w:hint="eastAsia"/>
+          <w:sz w:val="24"/>
+          <w:szCs w:val="24"/>
+        </w:rPr>
+        <w:t>，</w:t>
+      </w:r>
+      <w:r>
+        <w:rPr>
+          <w:sz w:val="24"/>
+          <w:szCs w:val="24"/>
+        </w:rPr>
+        <w:t>因此最终需要在一个画布上显</w:t>
+      </w:r>
+      <w:r>
+        <w:rPr>
+          <w:sz w:val="24"/>
+          <w:szCs w:val="24"/>
+        </w:rPr>
+        <w:lastRenderedPageBreak/>
+        <w:t>示</w:t>
+      </w:r>
+      <w:r>
+        <w:rPr>
+          <w:rFonts w:hint="eastAsia"/>
+          <w:sz w:val="24"/>
+          <w:szCs w:val="24"/>
+        </w:rPr>
+        <w:t>，</w:t>
+      </w:r>
+      <w:r>
+        <w:rPr>
+          <w:sz w:val="24"/>
+          <w:szCs w:val="24"/>
+        </w:rPr>
+        <w:t>在画布上</w:t>
+      </w:r>
+      <w:r>
+        <w:rPr>
+          <w:rFonts w:hint="eastAsia"/>
+          <w:sz w:val="24"/>
+          <w:szCs w:val="24"/>
+        </w:rPr>
+        <w:t>，</w:t>
+      </w:r>
+      <w:r>
+        <w:rPr>
+          <w:sz w:val="24"/>
+          <w:szCs w:val="24"/>
+        </w:rPr>
+        <w:t>图元的位置可以由用户随意决定</w:t>
+      </w:r>
+      <w:r>
+        <w:rPr>
+          <w:rFonts w:hint="eastAsia"/>
+          <w:sz w:val="24"/>
+          <w:szCs w:val="24"/>
+        </w:rPr>
+        <w:t>，</w:t>
+      </w:r>
+      <w:r>
+        <w:rPr>
+          <w:sz w:val="24"/>
+          <w:szCs w:val="24"/>
+        </w:rPr>
+        <w:t>用户可以通过拖拽图元将其放在适当的位置</w:t>
+      </w:r>
+      <w:r>
+        <w:rPr>
+          <w:rFonts w:hint="eastAsia"/>
+          <w:sz w:val="24"/>
+          <w:szCs w:val="24"/>
+        </w:rPr>
+        <w:t>。</w:t>
+      </w:r>
+    </w:p>
+    <w:p>
+      <w:pPr>
+        <w:pStyle w:val="a5"/>
+        <w:numPr>
+          <w:ilvl w:val="0"/>
+          <w:numId w:val="13"/>
+        </w:numPr>
+        <w:ind w:firstLineChars="0"/>
+        <w:rPr>
+          <w:sz w:val="24"/>
+          <w:szCs w:val="24"/>
+        </w:rPr>
+      </w:pPr>
+      <w:r>
+        <w:rPr>
+          <w:sz w:val="24"/>
+          <w:szCs w:val="24"/>
+        </w:rPr>
+        <w:t>缩放</w:t>
+      </w:r>
+      <w:r>
+        <w:rPr>
+          <w:rFonts w:hint="eastAsia"/>
+          <w:sz w:val="24"/>
+          <w:szCs w:val="24"/>
+        </w:rPr>
+        <w:t>：</w:t>
+      </w:r>
+      <w:r>
+        <w:rPr>
+          <w:sz w:val="24"/>
+          <w:szCs w:val="24"/>
+        </w:rPr>
+        <w:t>用户可以根据需要将相应的图元进行放大和缩小</w:t>
+      </w:r>
+      <w:r>
+        <w:rPr>
+          <w:rFonts w:hint="eastAsia"/>
+          <w:sz w:val="24"/>
+          <w:szCs w:val="24"/>
+        </w:rPr>
+        <w:t>。</w:t>
+      </w:r>
+    </w:p>
+    <w:p>
+      <w:pPr>
+        <w:pStyle w:val="a5"/>
+        <w:numPr>
+          <w:ilvl w:val="0"/>
+          <w:numId w:val="13"/>
+        </w:numPr>
+        <w:ind w:firstLineChars="0"/>
+        <w:rPr>
+          <w:sz w:val="24"/>
+          <w:szCs w:val="24"/>
+        </w:rPr>
+      </w:pPr>
+      <w:r>
+        <w:rPr>
+          <w:sz w:val="24"/>
+          <w:szCs w:val="24"/>
+        </w:rPr>
+        <w:t>属性配置</w:t>
+      </w:r>
+      <w:r>
+        <w:rPr>
+          <w:rFonts w:hint="eastAsia"/>
+          <w:sz w:val="24"/>
+          <w:szCs w:val="24"/>
+        </w:rPr>
+        <w:t>：</w:t>
+      </w:r>
+      <w:r>
+        <w:rPr>
+          <w:sz w:val="24"/>
+          <w:szCs w:val="24"/>
+        </w:rPr>
+        <w:t>每个图元都具有自己的属性</w:t>
+      </w:r>
+      <w:r>
+        <w:rPr>
+          <w:rFonts w:hint="eastAsia"/>
+          <w:sz w:val="24"/>
+          <w:szCs w:val="24"/>
+        </w:rPr>
+        <w:t>，</w:t>
+      </w:r>
+      <w:r>
+        <w:rPr>
+          <w:sz w:val="24"/>
+          <w:szCs w:val="24"/>
+        </w:rPr>
+        <w:t>用户可以通过属性配置来设置图元的颜色</w:t>
+      </w:r>
+      <w:r>
+        <w:rPr>
+          <w:rFonts w:hint="eastAsia"/>
+          <w:sz w:val="24"/>
+          <w:szCs w:val="24"/>
+        </w:rPr>
+        <w:t>、</w:t>
+      </w:r>
+      <w:r>
+        <w:rPr>
+          <w:sz w:val="24"/>
+          <w:szCs w:val="24"/>
+        </w:rPr>
+        <w:t>动画效果以及变量关联等相关信息</w:t>
+      </w:r>
+      <w:r>
+        <w:rPr>
+          <w:rFonts w:hint="eastAsia"/>
+          <w:sz w:val="24"/>
+          <w:szCs w:val="24"/>
+        </w:rPr>
+        <w:t>。</w:t>
+      </w:r>
+    </w:p>
+    <w:p>
+      <w:pPr>
+        <w:ind w:firstLine="480"/>
+        <w:rPr>
+          <w:sz w:val="24"/>
+          <w:szCs w:val="24"/>
+        </w:rPr>
+      </w:pPr>
+      <w:r>
+        <w:rPr>
+          <w:rFonts w:hint="eastAsia"/>
+          <w:sz w:val="24"/>
+          <w:szCs w:val="24"/>
+        </w:rPr>
+        <w:t>对于一个组态软件，图元系统的设计非常重要，因为图元是用户对组态软件的最直观的感受，因此组态软件需要有丰富的图元，能够满足用户的各种需求。但是用户的需求是在不断变化的，因此图元系统的设计还要满足可扩展性，用户在组态软件不能满足其需要的情况下可以</w:t>
+      </w:r>
+      <w:r>
+        <w:rPr>
+          <w:rFonts w:hint="eastAsia"/>
+          <w:sz w:val="24"/>
+          <w:szCs w:val="24"/>
+        </w:rPr>
+        <w:t>自己设计图元，并将其添加到组态软件的开发系统中。</w:t>
+      </w:r>
+      <w:r>
+        <w:rPr>
+          <w:rFonts w:hint="eastAsia"/>
+          <w:sz w:val="24"/>
+          <w:szCs w:val="24"/>
+        </w:rPr>
+        <w:t>本文所设计的组态软件由于时间人力的限制，因此图元并不怎么丰富</w:t>
+      </w:r>
+      <w:r>
+        <w:rPr>
+          <w:rFonts w:hint="eastAsia"/>
+          <w:sz w:val="24"/>
+          <w:szCs w:val="24"/>
+        </w:rPr>
+        <w:t>，还在继续完善中</w:t>
+      </w:r>
+      <w:r>
+        <w:rPr>
+          <w:rFonts w:hint="eastAsia"/>
+          <w:sz w:val="24"/>
+          <w:szCs w:val="24"/>
+        </w:rPr>
+        <w:t>，但本文图元系统的设计框架非常利于用户自由地添加图元</w:t>
+      </w:r>
+      <w:r>
+        <w:rPr>
+          <w:rFonts w:hint="eastAsia"/>
+          <w:sz w:val="24"/>
+          <w:szCs w:val="24"/>
+        </w:rPr>
+        <w:t>，因此这也可以弥补图元不丰富这个缺点</w:t>
+      </w:r>
+      <w:r>
+        <w:rPr>
+          <w:rFonts w:hint="eastAsia"/>
+          <w:sz w:val="24"/>
+          <w:szCs w:val="24"/>
+        </w:rPr>
+        <w:t>。</w:t>
+      </w:r>
+    </w:p>
+    <w:p>
+      <w:pPr>
+        <w:rPr>
+          <w:rFonts w:hint="eastAsia"/>
+          <w:sz w:val="24"/>
+          <w:szCs w:val="24"/>
+        </w:rPr>
+      </w:pPr>
+      <w:r>
+        <w:rPr>
+          <w:rFonts w:hint="eastAsia"/>
+          <w:sz w:val="24"/>
+          <w:szCs w:val="24"/>
+        </w:rPr>
+        <w:t>3.1.2</w:t>
+      </w:r>
+      <w:r>
+        <w:rPr>
+          <w:sz w:val="24"/>
+          <w:szCs w:val="24"/>
+        </w:rPr>
+        <w:t xml:space="preserve"> </w:t>
+      </w:r>
+      <w:r>
+        <w:rPr>
+          <w:sz w:val="24"/>
+          <w:szCs w:val="24"/>
+        </w:rPr>
+        <w:t>图元的设计与实现</w:t>
+      </w:r>
+      <w:bookmarkStart w:id="0" w:name="_GoBack"/>
+      <w:bookmarkEnd w:id="0"/>
+    </w:p>
+    <w:p>
+      <w:pPr>
+        <w:rPr>
+          <w:sz w:val="24"/>
+          <w:szCs w:val="24"/>
+        </w:rPr>
+      </w:pPr>
+    </w:p>
+    <w:p>
+      <w:pPr>
+        <w:rPr>
+          <w:sz w:val="24"/>
+          <w:szCs w:val="24"/>
+        </w:rPr>
+      </w:pPr>
+    </w:p>
+    <w:p>
+      <w:pPr>
+        <w:rPr>
+          <w:rFonts w:hint="eastAsia"/>
+          <w:sz w:val="24"/>
+          <w:szCs w:val="24"/>
+        </w:rPr>
+      </w:pPr>
     </w:p>
     <w:sectPr>
       <w:pgSz w:w="11906" w:h="16838"/>
@@ -18285,6 +19054,119 @@
       <w:pPr>
         <w:ind w:left="3780" w:hanging="420"/>
       </w:pPr>
+    </w:lvl>
+  </w:abstractNum>
+  <w:abstractNum w:abstractNumId="12">
+    <w:nsid w:val="7CF87C4B"/>
+    <w:multiLevelType w:val="hybridMultilevel"/>
+    <w:tmpl w:val="331C0BDE"/>
+    <w:lvl w:ilvl="0" w:tplc="D2B62002">
+      <w:start w:val="1"/>
+      <w:numFmt w:val="bullet"/>
+      <w:lvlText w:val=""/>
+      <w:lvlJc w:val="left"/>
+      <w:pPr>
+        <w:ind w:left="840" w:hanging="420"/>
+      </w:pPr>
+      <w:rPr>
+        <w:rFonts w:ascii="Wingdings" w:hAnsi="Wingdings" w:hint="default"/>
+      </w:rPr>
+    </w:lvl>
+    <w:lvl w:ilvl="1" w:tplc="04090003" w:tentative="1">
+      <w:start w:val="1"/>
+      <w:numFmt w:val="bullet"/>
+      <w:lvlText w:val=""/>
+      <w:lvlJc w:val="left"/>
+      <w:pPr>
+        <w:ind w:left="1260" w:hanging="420"/>
+      </w:pPr>
+      <w:rPr>
+        <w:rFonts w:ascii="Wingdings" w:hAnsi="Wingdings" w:hint="default"/>
+      </w:rPr>
+    </w:lvl>
+    <w:lvl w:ilvl="2" w:tplc="04090005" w:tentative="1">
+      <w:start w:val="1"/>
+      <w:numFmt w:val="bullet"/>
+      <w:lvlText w:val=""/>
+      <w:lvlJc w:val="left"/>
+      <w:pPr>
+        <w:ind w:left="1680" w:hanging="420"/>
+      </w:pPr>
+      <w:rPr>
+        <w:rFonts w:ascii="Wingdings" w:hAnsi="Wingdings" w:hint="default"/>
+      </w:rPr>
+    </w:lvl>
+    <w:lvl w:ilvl="3" w:tplc="04090001" w:tentative="1">
+      <w:start w:val="1"/>
+      <w:numFmt w:val="bullet"/>
+      <w:lvlText w:val=""/>
+      <w:lvlJc w:val="left"/>
+      <w:pPr>
+        <w:ind w:left="2100" w:hanging="420"/>
+      </w:pPr>
+      <w:rPr>
+        <w:rFonts w:ascii="Wingdings" w:hAnsi="Wingdings" w:hint="default"/>
+      </w:rPr>
+    </w:lvl>
+    <w:lvl w:ilvl="4" w:tplc="04090003" w:tentative="1">
+      <w:start w:val="1"/>
+      <w:numFmt w:val="bullet"/>
+      <w:lvlText w:val=""/>
+      <w:lvlJc w:val="left"/>
+      <w:pPr>
+        <w:ind w:left="2520" w:hanging="420"/>
+      </w:pPr>
+      <w:rPr>
+        <w:rFonts w:ascii="Wingdings" w:hAnsi="Wingdings" w:hint="default"/>
+      </w:rPr>
+    </w:lvl>
+    <w:lvl w:ilvl="5" w:tplc="04090005" w:tentative="1">
+      <w:start w:val="1"/>
+      <w:numFmt w:val="bullet"/>
+      <w:lvlText w:val=""/>
+      <w:lvlJc w:val="left"/>
+      <w:pPr>
+        <w:ind w:left="2940" w:hanging="420"/>
+      </w:pPr>
+      <w:rPr>
+        <w:rFonts w:ascii="Wingdings" w:hAnsi="Wingdings" w:hint="default"/>
+      </w:rPr>
+    </w:lvl>
+    <w:lvl w:ilvl="6" w:tplc="04090001" w:tentative="1">
+      <w:start w:val="1"/>
+      <w:numFmt w:val="bullet"/>
+      <w:lvlText w:val=""/>
+      <w:lvlJc w:val="left"/>
+      <w:pPr>
+        <w:ind w:left="3360" w:hanging="420"/>
+      </w:pPr>
+      <w:rPr>
+        <w:rFonts w:ascii="Wingdings" w:hAnsi="Wingdings" w:hint="default"/>
+      </w:rPr>
+    </w:lvl>
+    <w:lvl w:ilvl="7" w:tplc="04090003" w:tentative="1">
+      <w:start w:val="1"/>
+      <w:numFmt w:val="bullet"/>
+      <w:lvlText w:val=""/>
+      <w:lvlJc w:val="left"/>
+      <w:pPr>
+        <w:ind w:left="3780" w:hanging="420"/>
+      </w:pPr>
+      <w:rPr>
+        <w:rFonts w:ascii="Wingdings" w:hAnsi="Wingdings" w:hint="default"/>
+      </w:rPr>
+    </w:lvl>
+    <w:lvl w:ilvl="8" w:tplc="04090005" w:tentative="1">
+      <w:start w:val="1"/>
+      <w:numFmt w:val="bullet"/>
+      <w:lvlText w:val=""/>
+      <w:lvlJc w:val="left"/>
+      <w:pPr>
+        <w:ind w:left="4200" w:hanging="420"/>
+      </w:pPr>
+      <w:rPr>
+        <w:rFonts w:ascii="Wingdings" w:hAnsi="Wingdings" w:hint="default"/>
+      </w:rPr>
     </w:lvl>
   </w:abstractNum>
   <w:num w:numId="1">
@@ -18322,6 +19204,9 @@
   </w:num>
   <w:num w:numId="12">
     <w:abstractNumId w:val="2"/>
+  </w:num>
+  <w:num w:numId="13">
+    <w:abstractNumId w:val="12"/>
   </w:num>
 </w:numbering>
 </file>
@@ -19092,7 +19977,7 @@
 </file>
 
 <file path=customXml/itemProps1.xml><?xml version="1.0" encoding="utf-8"?>
-<ds:datastoreItem xmlns:ds="http://schemas.openxmlformats.org/officeDocument/2006/customXml" ds:itemID="{0F1A2777-103B-42AB-B334-0602B4447AC0}">
+<ds:datastoreItem xmlns:ds="http://schemas.openxmlformats.org/officeDocument/2006/customXml" ds:itemID="{FFEE5BB7-63ED-43FA-9911-6C8532427D61}">
   <ds:schemaRefs>
     <ds:schemaRef ds:uri="http://schemas.openxmlformats.org/officeDocument/2006/bibliography"/>
   </ds:schemaRefs>

--- a/paper.docx
+++ b/paper.docx
@@ -9485,7 +9485,7 @@
           <v:shape id="_x0000_i1025" type="#_x0000_t75" style="width:375.4pt;height:185.2pt" o:ole="">
             <v:imagedata r:id="rId8" o:title=""/>
           </v:shape>
-          <o:OLEObject Type="Embed" ProgID="Visio.Drawing.15" ShapeID="_x0000_i1025" DrawAspect="Content" ObjectID="_1546279948" r:id="rId9"/>
+          <o:OLEObject Type="Embed" ProgID="Visio.Drawing.15" ShapeID="_x0000_i1025" DrawAspect="Content" ObjectID="_1546452608" r:id="rId9"/>
         </w:object>
       </w:r>
     </w:p>
@@ -10552,7 +10552,7 @@
           <v:shape id="_x0000_i1026" type="#_x0000_t75" style="width:329.2pt;height:200.6pt" o:ole="">
             <v:imagedata r:id="rId10" o:title=""/>
           </v:shape>
-          <o:OLEObject Type="Embed" ProgID="Visio.Drawing.15" ShapeID="_x0000_i1026" DrawAspect="Content" ObjectID="_1546279949" r:id="rId11"/>
+          <o:OLEObject Type="Embed" ProgID="Visio.Drawing.15" ShapeID="_x0000_i1026" DrawAspect="Content" ObjectID="_1546452609" r:id="rId11"/>
         </w:object>
       </w:r>
     </w:p>
@@ -12725,7 +12725,7 @@
           <v:shape id="_x0000_i1027" type="#_x0000_t75" style="width:355pt;height:200.6pt" o:ole="">
             <v:imagedata r:id="rId12" o:title=""/>
           </v:shape>
-          <o:OLEObject Type="Embed" ProgID="Visio.Drawing.15" ShapeID="_x0000_i1027" DrawAspect="Content" ObjectID="_1546279950" r:id="rId13"/>
+          <o:OLEObject Type="Embed" ProgID="Visio.Drawing.15" ShapeID="_x0000_i1027" DrawAspect="Content" ObjectID="_1546452610" r:id="rId13"/>
         </w:object>
       </w:r>
     </w:p>
@@ -14230,7 +14230,7 @@
           <v:shape id="_x0000_i1028" type="#_x0000_t75" style="width:411.6pt;height:277.6pt" o:ole="">
             <v:imagedata r:id="rId14" o:title=""/>
           </v:shape>
-          <o:OLEObject Type="Embed" ProgID="Visio.Drawing.15" ShapeID="_x0000_i1028" DrawAspect="Content" ObjectID="_1546279951" r:id="rId15"/>
+          <o:OLEObject Type="Embed" ProgID="Visio.Drawing.15" ShapeID="_x0000_i1028" DrawAspect="Content" ObjectID="_1546452611" r:id="rId15"/>
         </w:object>
       </w:r>
     </w:p>
@@ -16000,7 +16000,7 @@
           <v:shape id="_x0000_i1029" type="#_x0000_t75" style="width:226.4pt;height:2in" o:ole="">
             <v:imagedata r:id="rId16" o:title=""/>
           </v:shape>
-          <o:OLEObject Type="Embed" ProgID="Visio.Drawing.15" ShapeID="_x0000_i1029" DrawAspect="Content" ObjectID="_1546279952" r:id="rId17"/>
+          <o:OLEObject Type="Embed" ProgID="Visio.Drawing.15" ShapeID="_x0000_i1029" DrawAspect="Content" ObjectID="_1546452612" r:id="rId17"/>
         </w:object>
       </w:r>
     </w:p>
@@ -17050,7 +17050,6 @@
     <w:p>
       <w:pPr>
         <w:rPr>
-          <w:rFonts w:hint="eastAsia"/>
           <w:sz w:val="24"/>
           <w:szCs w:val="24"/>
         </w:rPr>
@@ -17230,7 +17229,6 @@
     <w:p>
       <w:pPr>
         <w:rPr>
-          <w:rFonts w:hint="eastAsia"/>
           <w:sz w:val="24"/>
           <w:szCs w:val="24"/>
         </w:rPr>
@@ -17709,7 +17707,17 @@
           <w:sz w:val="24"/>
           <w:szCs w:val="24"/>
         </w:rPr>
-        <w:t>对于一个组态软件，图元系统的设计非常重要，因为图元是用户对组态软件的最直观的感受，因此组态软件需要有丰富的图元，能够满足用户的各种需求。但是用户的需求是在不断变化的，因此图元系统的设计还要满足可扩展性，用户在组态软件不能满足其需要的情况下可以</w:t>
+        <w:t>对于一款</w:t>
+      </w:r>
+      <w:bookmarkStart w:id="0" w:name="_GoBack"/>
+      <w:bookmarkEnd w:id="0"/>
+      <w:r>
+        <w:rPr>
+          <w:rFonts w:hint="eastAsia"/>
+          <w:sz w:val="24"/>
+          <w:szCs w:val="24"/>
+        </w:rPr>
+        <w:t>组态软件，图元系统的设计非常重要，因为图元是用户对组态软件的最直观的感受，因此组态软件需要有丰富的图元，能够满足用户的各种需求。但是用户的需求是在不断变化的，因此图元系统的设计还要满足可扩展性，用户在组态软件不能满足其需要的情况下可以</w:t>
       </w:r>
       <w:r>
         <w:rPr>
@@ -17763,7 +17771,6 @@
     <w:p>
       <w:pPr>
         <w:rPr>
-          <w:rFonts w:hint="eastAsia"/>
           <w:sz w:val="24"/>
           <w:szCs w:val="24"/>
         </w:rPr>
@@ -17790,8 +17797,6 @@
         </w:rPr>
         <w:t>图元的设计与实现</w:t>
       </w:r>
-      <w:bookmarkStart w:id="0" w:name="_GoBack"/>
-      <w:bookmarkEnd w:id="0"/>
     </w:p>
     <w:p>
       <w:pPr>
@@ -17812,7 +17817,6 @@
     <w:p>
       <w:pPr>
         <w:rPr>
-          <w:rFonts w:hint="eastAsia"/>
           <w:sz w:val="24"/>
           <w:szCs w:val="24"/>
         </w:rPr>
@@ -19977,7 +19981,7 @@
 </file>
 
 <file path=customXml/itemProps1.xml><?xml version="1.0" encoding="utf-8"?>
-<ds:datastoreItem xmlns:ds="http://schemas.openxmlformats.org/officeDocument/2006/customXml" ds:itemID="{FFEE5BB7-63ED-43FA-9911-6C8532427D61}">
+<ds:datastoreItem xmlns:ds="http://schemas.openxmlformats.org/officeDocument/2006/customXml" ds:itemID="{CE0EA6D5-799D-486A-BFCE-082B39779CFE}">
   <ds:schemaRefs>
     <ds:schemaRef ds:uri="http://schemas.openxmlformats.org/officeDocument/2006/bibliography"/>
   </ds:schemaRefs>

--- a/paper.docx
+++ b/paper.docx
@@ -9485,7 +9485,7 @@
           <v:shape id="_x0000_i1025" type="#_x0000_t75" style="width:375.4pt;height:185.2pt" o:ole="">
             <v:imagedata r:id="rId8" o:title=""/>
           </v:shape>
-          <o:OLEObject Type="Embed" ProgID="Visio.Drawing.15" ShapeID="_x0000_i1025" DrawAspect="Content" ObjectID="_1546452608" r:id="rId9"/>
+          <o:OLEObject Type="Embed" ProgID="Visio.Drawing.15" ShapeID="_x0000_i1025" DrawAspect="Content" ObjectID="_1546622459" r:id="rId9"/>
         </w:object>
       </w:r>
     </w:p>
@@ -10552,7 +10552,7 @@
           <v:shape id="_x0000_i1026" type="#_x0000_t75" style="width:329.2pt;height:200.6pt" o:ole="">
             <v:imagedata r:id="rId10" o:title=""/>
           </v:shape>
-          <o:OLEObject Type="Embed" ProgID="Visio.Drawing.15" ShapeID="_x0000_i1026" DrawAspect="Content" ObjectID="_1546452609" r:id="rId11"/>
+          <o:OLEObject Type="Embed" ProgID="Visio.Drawing.15" ShapeID="_x0000_i1026" DrawAspect="Content" ObjectID="_1546622460" r:id="rId11"/>
         </w:object>
       </w:r>
     </w:p>
@@ -12725,7 +12725,7 @@
           <v:shape id="_x0000_i1027" type="#_x0000_t75" style="width:355pt;height:200.6pt" o:ole="">
             <v:imagedata r:id="rId12" o:title=""/>
           </v:shape>
-          <o:OLEObject Type="Embed" ProgID="Visio.Drawing.15" ShapeID="_x0000_i1027" DrawAspect="Content" ObjectID="_1546452610" r:id="rId13"/>
+          <o:OLEObject Type="Embed" ProgID="Visio.Drawing.15" ShapeID="_x0000_i1027" DrawAspect="Content" ObjectID="_1546622461" r:id="rId13"/>
         </w:object>
       </w:r>
     </w:p>
@@ -14230,7 +14230,7 @@
           <v:shape id="_x0000_i1028" type="#_x0000_t75" style="width:411.6pt;height:277.6pt" o:ole="">
             <v:imagedata r:id="rId14" o:title=""/>
           </v:shape>
-          <o:OLEObject Type="Embed" ProgID="Visio.Drawing.15" ShapeID="_x0000_i1028" DrawAspect="Content" ObjectID="_1546452611" r:id="rId15"/>
+          <o:OLEObject Type="Embed" ProgID="Visio.Drawing.15" ShapeID="_x0000_i1028" DrawAspect="Content" ObjectID="_1546622462" r:id="rId15"/>
         </w:object>
       </w:r>
     </w:p>
@@ -16000,7 +16000,7 @@
           <v:shape id="_x0000_i1029" type="#_x0000_t75" style="width:226.4pt;height:2in" o:ole="">
             <v:imagedata r:id="rId16" o:title=""/>
           </v:shape>
-          <o:OLEObject Type="Embed" ProgID="Visio.Drawing.15" ShapeID="_x0000_i1029" DrawAspect="Content" ObjectID="_1546452612" r:id="rId17"/>
+          <o:OLEObject Type="Embed" ProgID="Visio.Drawing.15" ShapeID="_x0000_i1029" DrawAspect="Content" ObjectID="_1546622463" r:id="rId17"/>
         </w:object>
       </w:r>
     </w:p>
@@ -17709,98 +17709,1433 @@
         </w:rPr>
         <w:t>对于一款</w:t>
       </w:r>
+      <w:r>
+        <w:rPr>
+          <w:rFonts w:hint="eastAsia"/>
+          <w:sz w:val="24"/>
+          <w:szCs w:val="24"/>
+        </w:rPr>
+        <w:t>组态软件，图元系统的设计非常重要，因为图元是用户对组态软件的最直观的感受，因此组态软件需要有丰富的图元，能够满足用户的各种需求。但是用户的需求是在不断变化的，因此图元系统的设计还要满足可扩展性，用户在组态软件不能满足其需要的情况下可以</w:t>
+      </w:r>
+      <w:r>
+        <w:rPr>
+          <w:rFonts w:hint="eastAsia"/>
+          <w:sz w:val="24"/>
+          <w:szCs w:val="24"/>
+        </w:rPr>
+        <w:t>自己设计图元，并将其添加到组态软件的开发系统中。</w:t>
+      </w:r>
+      <w:r>
+        <w:rPr>
+          <w:rFonts w:hint="eastAsia"/>
+          <w:sz w:val="24"/>
+          <w:szCs w:val="24"/>
+        </w:rPr>
+        <w:t>本文所设计的组态软件由于时间人力的限制，因此图元并不怎么丰富</w:t>
+      </w:r>
+      <w:r>
+        <w:rPr>
+          <w:rFonts w:hint="eastAsia"/>
+          <w:sz w:val="24"/>
+          <w:szCs w:val="24"/>
+        </w:rPr>
+        <w:t>，还在继续完善中</w:t>
+      </w:r>
+      <w:r>
+        <w:rPr>
+          <w:rFonts w:hint="eastAsia"/>
+          <w:sz w:val="24"/>
+          <w:szCs w:val="24"/>
+        </w:rPr>
+        <w:t>，但本文图元系统的设计框架非常利于用户自由地添加图元</w:t>
+      </w:r>
+      <w:r>
+        <w:rPr>
+          <w:rFonts w:hint="eastAsia"/>
+          <w:sz w:val="24"/>
+          <w:szCs w:val="24"/>
+        </w:rPr>
+        <w:t>，因此这也可以弥补图元不丰富这个缺点</w:t>
+      </w:r>
+      <w:r>
+        <w:rPr>
+          <w:rFonts w:hint="eastAsia"/>
+          <w:sz w:val="24"/>
+          <w:szCs w:val="24"/>
+        </w:rPr>
+        <w:t>。</w:t>
+      </w:r>
+    </w:p>
+    <w:p>
+      <w:pPr>
+        <w:rPr>
+          <w:sz w:val="24"/>
+          <w:szCs w:val="24"/>
+        </w:rPr>
+      </w:pPr>
+      <w:r>
+        <w:rPr>
+          <w:rFonts w:hint="eastAsia"/>
+          <w:sz w:val="24"/>
+          <w:szCs w:val="24"/>
+        </w:rPr>
+        <w:t>3.1.2</w:t>
+      </w:r>
+      <w:r>
+        <w:rPr>
+          <w:sz w:val="24"/>
+          <w:szCs w:val="24"/>
+        </w:rPr>
+        <w:t xml:space="preserve"> </w:t>
+      </w:r>
+      <w:r>
+        <w:rPr>
+          <w:sz w:val="24"/>
+          <w:szCs w:val="24"/>
+        </w:rPr>
+        <w:t>图元的设计与实现</w:t>
+      </w:r>
+    </w:p>
+    <w:p>
+      <w:pPr>
+        <w:rPr>
+          <w:sz w:val="24"/>
+          <w:szCs w:val="24"/>
+        </w:rPr>
+      </w:pPr>
+      <w:r>
+        <w:rPr>
+          <w:rFonts w:hint="eastAsia"/>
+          <w:sz w:val="24"/>
+          <w:szCs w:val="24"/>
+        </w:rPr>
+        <w:t xml:space="preserve">3.1.2.1 </w:t>
+      </w:r>
+      <w:r>
+        <w:rPr>
+          <w:rFonts w:hint="eastAsia"/>
+          <w:sz w:val="24"/>
+          <w:szCs w:val="24"/>
+        </w:rPr>
+        <w:t>图元框架设计</w:t>
+      </w:r>
+    </w:p>
+    <w:p>
+      <w:pPr>
+        <w:ind w:firstLine="480"/>
+        <w:rPr>
+          <w:sz w:val="24"/>
+          <w:szCs w:val="24"/>
+        </w:rPr>
+      </w:pPr>
+      <w:r>
+        <w:rPr>
+          <w:rFonts w:hint="eastAsia"/>
+          <w:sz w:val="24"/>
+          <w:szCs w:val="24"/>
+        </w:rPr>
+        <w:t>上文已经介绍过，图元分为两类</w:t>
+      </w:r>
+      <w:r>
+        <w:rPr>
+          <w:rFonts w:hint="eastAsia"/>
+          <w:sz w:val="24"/>
+          <w:szCs w:val="24"/>
+        </w:rPr>
+        <w:t>：基本图元和拟物化</w:t>
+      </w:r>
+      <w:r>
+        <w:rPr>
+          <w:rFonts w:hint="eastAsia"/>
+          <w:sz w:val="24"/>
+          <w:szCs w:val="24"/>
+        </w:rPr>
+        <w:t>图元。基本图元包含点、线、多边形和圆等。拟物化的图元主要是通过图片来显示现实中的一些设备，如电机、开关、阀门和仪表等。</w:t>
+      </w:r>
+      <w:r>
+        <w:rPr>
+          <w:rFonts w:hint="eastAsia"/>
+          <w:sz w:val="24"/>
+          <w:szCs w:val="24"/>
+        </w:rPr>
+        <w:t>在进行图元设计的时候，需要将两类图元统一起来，方便后续的管理与操作，因此基于</w:t>
+      </w:r>
+      <w:r>
+        <w:rPr>
+          <w:rFonts w:hint="eastAsia"/>
+          <w:sz w:val="24"/>
+          <w:szCs w:val="24"/>
+        </w:rPr>
+        <w:t>C++</w:t>
+      </w:r>
+      <w:r>
+        <w:rPr>
+          <w:rFonts w:hint="eastAsia"/>
+          <w:sz w:val="24"/>
+          <w:szCs w:val="24"/>
+        </w:rPr>
+        <w:t>语言的多态的特性，本文主要采用继承的方式来实现图元。</w:t>
+      </w:r>
+    </w:p>
+    <w:p>
+      <w:pPr>
+        <w:jc w:val="center"/>
+      </w:pPr>
+      <w:r>
+        <w:object w:dxaOrig="9510" w:dyaOrig="6200">
+          <v:shape id="_x0000_i1030" type="#_x0000_t75" style="width:414.95pt;height:270.5pt" o:ole="">
+            <v:imagedata r:id="rId18" o:title=""/>
+          </v:shape>
+          <o:OLEObject Type="Embed" ProgID="Visio.Drawing.15" ShapeID="_x0000_i1030" DrawAspect="Content" ObjectID="_1546622464" r:id="rId19"/>
+        </w:object>
+      </w:r>
+    </w:p>
+    <w:p>
+      <w:pPr>
+        <w:jc w:val="center"/>
+        <w:rPr>
+          <w:rFonts w:hint="eastAsia"/>
+          <w:sz w:val="24"/>
+          <w:szCs w:val="24"/>
+        </w:rPr>
+      </w:pPr>
+      <w:r>
+        <w:t>3</w:t>
+      </w:r>
+      <w:r>
+        <w:rPr>
+          <w:rFonts w:hint="eastAsia"/>
+        </w:rPr>
+        <w:t>-</w:t>
+      </w:r>
+      <w:r>
+        <w:t xml:space="preserve">1 </w:t>
+      </w:r>
+      <w:r>
+        <w:t>图元的继承框架</w:t>
+      </w:r>
+    </w:p>
+    <w:p>
+      <w:pPr>
+        <w:ind w:firstLine="480"/>
+        <w:rPr>
+          <w:sz w:val="24"/>
+          <w:szCs w:val="24"/>
+        </w:rPr>
+      </w:pPr>
+      <w:r>
+        <w:rPr>
+          <w:rFonts w:hint="eastAsia"/>
+          <w:sz w:val="24"/>
+          <w:szCs w:val="24"/>
+        </w:rPr>
+        <w:t>如图</w:t>
+      </w:r>
+      <w:r>
+        <w:rPr>
+          <w:rFonts w:hint="eastAsia"/>
+          <w:sz w:val="24"/>
+          <w:szCs w:val="24"/>
+        </w:rPr>
+        <w:t>3-</w:t>
+      </w:r>
+      <w:r>
+        <w:rPr>
+          <w:sz w:val="24"/>
+          <w:szCs w:val="24"/>
+        </w:rPr>
+        <w:t>1</w:t>
+      </w:r>
+      <w:r>
+        <w:rPr>
+          <w:sz w:val="24"/>
+          <w:szCs w:val="24"/>
+        </w:rPr>
+        <w:t>所示</w:t>
+      </w:r>
+      <w:r>
+        <w:rPr>
+          <w:rFonts w:hint="eastAsia"/>
+          <w:sz w:val="24"/>
+          <w:szCs w:val="24"/>
+        </w:rPr>
+        <w:t>，</w:t>
+      </w:r>
+      <w:r>
+        <w:rPr>
+          <w:sz w:val="24"/>
+          <w:szCs w:val="24"/>
+        </w:rPr>
+        <w:t>Primitive</w:t>
+      </w:r>
+      <w:r>
+        <w:rPr>
+          <w:sz w:val="24"/>
+          <w:szCs w:val="24"/>
+        </w:rPr>
+        <w:t>类继承于</w:t>
+      </w:r>
+      <w:r>
+        <w:rPr>
+          <w:rFonts w:hint="eastAsia"/>
+          <w:sz w:val="24"/>
+          <w:szCs w:val="24"/>
+        </w:rPr>
+        <w:t>Qt</w:t>
+      </w:r>
+      <w:r>
+        <w:rPr>
+          <w:rFonts w:hint="eastAsia"/>
+          <w:sz w:val="24"/>
+          <w:szCs w:val="24"/>
+        </w:rPr>
+        <w:t>框架的</w:t>
+      </w:r>
+      <w:r>
+        <w:rPr>
+          <w:rFonts w:hint="eastAsia"/>
+          <w:sz w:val="24"/>
+          <w:szCs w:val="24"/>
+        </w:rPr>
+        <w:t>QMdi</w:t>
+      </w:r>
+      <w:r>
+        <w:rPr>
+          <w:sz w:val="24"/>
+          <w:szCs w:val="24"/>
+        </w:rPr>
+        <w:t>SubWindow</w:t>
+      </w:r>
+      <w:r>
+        <w:rPr>
+          <w:sz w:val="24"/>
+          <w:szCs w:val="24"/>
+        </w:rPr>
+        <w:t>类</w:t>
+      </w:r>
+      <w:r>
+        <w:rPr>
+          <w:rFonts w:hint="eastAsia"/>
+          <w:sz w:val="24"/>
+          <w:szCs w:val="24"/>
+        </w:rPr>
+        <w:t>，</w:t>
+      </w:r>
+      <w:r>
+        <w:rPr>
+          <w:sz w:val="24"/>
+          <w:szCs w:val="24"/>
+        </w:rPr>
+        <w:t>从而使得</w:t>
+      </w:r>
+      <w:r>
+        <w:rPr>
+          <w:rFonts w:hint="eastAsia"/>
+          <w:sz w:val="24"/>
+          <w:szCs w:val="24"/>
+        </w:rPr>
+        <w:t>Primitive</w:t>
+      </w:r>
+      <w:r>
+        <w:rPr>
+          <w:rFonts w:hint="eastAsia"/>
+          <w:sz w:val="24"/>
+          <w:szCs w:val="24"/>
+        </w:rPr>
+        <w:t>类具有</w:t>
+      </w:r>
+      <w:r>
+        <w:rPr>
+          <w:rFonts w:hint="eastAsia"/>
+          <w:sz w:val="24"/>
+          <w:szCs w:val="24"/>
+        </w:rPr>
+        <w:t>QMdiSubWindow</w:t>
+      </w:r>
+      <w:r>
+        <w:rPr>
+          <w:rFonts w:hint="eastAsia"/>
+          <w:sz w:val="24"/>
+          <w:szCs w:val="24"/>
+        </w:rPr>
+        <w:t>类相关属性和操作，因此只需要对</w:t>
+      </w:r>
+      <w:r>
+        <w:rPr>
+          <w:rFonts w:hint="eastAsia"/>
+          <w:sz w:val="24"/>
+          <w:szCs w:val="24"/>
+        </w:rPr>
+        <w:t>Primitive</w:t>
+      </w:r>
+      <w:r>
+        <w:rPr>
+          <w:rFonts w:hint="eastAsia"/>
+          <w:sz w:val="24"/>
+          <w:szCs w:val="24"/>
+        </w:rPr>
+        <w:t>的相关操作进行重载，那么就能实现相关功能。同时可以看出，不管是基本图元还是拟物化图元，都将继承于</w:t>
+      </w:r>
+      <w:r>
+        <w:rPr>
+          <w:rFonts w:hint="eastAsia"/>
+          <w:sz w:val="24"/>
+          <w:szCs w:val="24"/>
+        </w:rPr>
+        <w:t>Primitive</w:t>
+      </w:r>
+      <w:r>
+        <w:rPr>
+          <w:rFonts w:hint="eastAsia"/>
+          <w:sz w:val="24"/>
+          <w:szCs w:val="24"/>
+        </w:rPr>
+        <w:t>，这就使得在管理这些图元的时候，</w:t>
+      </w:r>
+      <w:r>
+        <w:rPr>
+          <w:rFonts w:hint="eastAsia"/>
+          <w:sz w:val="24"/>
+          <w:szCs w:val="24"/>
+        </w:rPr>
+        <w:t>利用其父类指针就可以设计出统一的接口。</w:t>
+      </w:r>
+    </w:p>
+    <w:p>
+      <w:pPr>
+        <w:ind w:firstLine="480"/>
+        <w:rPr>
+          <w:sz w:val="24"/>
+          <w:szCs w:val="24"/>
+        </w:rPr>
+      </w:pPr>
+      <w:r>
+        <w:rPr>
+          <w:sz w:val="24"/>
+          <w:szCs w:val="24"/>
+        </w:rPr>
+        <w:t>用户对图元的操作主要包含两部分</w:t>
+      </w:r>
+      <w:r>
+        <w:rPr>
+          <w:rFonts w:hint="eastAsia"/>
+          <w:sz w:val="24"/>
+          <w:szCs w:val="24"/>
+        </w:rPr>
+        <w:t>：</w:t>
+      </w:r>
+      <w:r>
+        <w:rPr>
+          <w:sz w:val="24"/>
+          <w:szCs w:val="24"/>
+        </w:rPr>
+        <w:t>变形和属性配置</w:t>
+      </w:r>
+      <w:r>
+        <w:rPr>
+          <w:rFonts w:hint="eastAsia"/>
+          <w:sz w:val="24"/>
+          <w:szCs w:val="24"/>
+        </w:rPr>
+        <w:t>。</w:t>
+      </w:r>
+      <w:r>
+        <w:rPr>
+          <w:sz w:val="24"/>
+          <w:szCs w:val="24"/>
+        </w:rPr>
+        <w:t>变形意味着用户可以</w:t>
+      </w:r>
+      <w:r>
+        <w:rPr>
+          <w:sz w:val="24"/>
+          <w:szCs w:val="24"/>
+        </w:rPr>
+        <w:lastRenderedPageBreak/>
+        <w:t>通过拖拉改变图元在画布上的位置</w:t>
+      </w:r>
+      <w:r>
+        <w:rPr>
+          <w:rFonts w:hint="eastAsia"/>
+          <w:sz w:val="24"/>
+          <w:szCs w:val="24"/>
+        </w:rPr>
+        <w:t>，</w:t>
+      </w:r>
+      <w:r>
+        <w:rPr>
+          <w:sz w:val="24"/>
+          <w:szCs w:val="24"/>
+        </w:rPr>
+        <w:t>通过拖拽来改变图元的大小</w:t>
+      </w:r>
+      <w:r>
+        <w:rPr>
+          <w:rFonts w:hint="eastAsia"/>
+          <w:sz w:val="24"/>
+          <w:szCs w:val="24"/>
+        </w:rPr>
+        <w:t>。</w:t>
+      </w:r>
+      <w:r>
+        <w:rPr>
+          <w:sz w:val="24"/>
+          <w:szCs w:val="24"/>
+        </w:rPr>
+        <w:t>属性配置即是用户对当前图元的个性化配置</w:t>
+      </w:r>
+      <w:r>
+        <w:rPr>
+          <w:rFonts w:hint="eastAsia"/>
+          <w:sz w:val="24"/>
+          <w:szCs w:val="24"/>
+        </w:rPr>
+        <w:t>，</w:t>
+      </w:r>
+      <w:r>
+        <w:rPr>
+          <w:sz w:val="24"/>
+          <w:szCs w:val="24"/>
+        </w:rPr>
+        <w:t>以及显示功能上的配置</w:t>
+      </w:r>
+      <w:r>
+        <w:rPr>
+          <w:rFonts w:hint="eastAsia"/>
+          <w:sz w:val="24"/>
+          <w:szCs w:val="24"/>
+        </w:rPr>
+        <w:t>（如颜色、动画等）。通过这两步操作，用户能够构建出自己想要的界面显示效果。</w:t>
+      </w:r>
+    </w:p>
+    <w:p>
+      <w:pPr>
+        <w:ind w:firstLine="480"/>
+        <w:rPr>
+          <w:sz w:val="24"/>
+          <w:szCs w:val="24"/>
+        </w:rPr>
+      </w:pPr>
+      <w:r>
+        <w:rPr>
+          <w:sz w:val="24"/>
+          <w:szCs w:val="24"/>
+        </w:rPr>
+        <w:t>对于变形相关的操作</w:t>
+      </w:r>
+      <w:r>
+        <w:rPr>
+          <w:rFonts w:hint="eastAsia"/>
+          <w:sz w:val="24"/>
+          <w:szCs w:val="24"/>
+        </w:rPr>
+        <w:t>，</w:t>
+      </w:r>
+      <w:r>
+        <w:rPr>
+          <w:sz w:val="24"/>
+          <w:szCs w:val="24"/>
+        </w:rPr>
+        <w:t>需要借助</w:t>
+      </w:r>
+      <w:r>
+        <w:rPr>
+          <w:rFonts w:hint="eastAsia"/>
+          <w:sz w:val="24"/>
+          <w:szCs w:val="24"/>
+        </w:rPr>
+        <w:t>Qt</w:t>
+      </w:r>
+      <w:r>
+        <w:rPr>
+          <w:rFonts w:hint="eastAsia"/>
+          <w:sz w:val="24"/>
+          <w:szCs w:val="24"/>
+        </w:rPr>
+        <w:t>的事件系统来实现。</w:t>
+      </w:r>
+      <w:r>
+        <w:rPr>
+          <w:rFonts w:hint="eastAsia"/>
+          <w:sz w:val="24"/>
+          <w:szCs w:val="24"/>
+        </w:rPr>
+        <w:t>对于具有交互界面的系统来说，往往会发生鼠标移动，鼠标点击，键盘输入等操作事件，在</w:t>
+      </w:r>
+      <w:r>
+        <w:rPr>
+          <w:rFonts w:hint="eastAsia"/>
+          <w:sz w:val="24"/>
+          <w:szCs w:val="24"/>
+        </w:rPr>
+        <w:t>Qt</w:t>
+      </w:r>
+      <w:r>
+        <w:rPr>
+          <w:rFonts w:hint="eastAsia"/>
+          <w:sz w:val="24"/>
+          <w:szCs w:val="24"/>
+        </w:rPr>
+        <w:t>中将这些操作事件统一抽象为事件来处理</w:t>
+      </w:r>
+      <w:r>
+        <w:rPr>
+          <w:rFonts w:hint="eastAsia"/>
+          <w:sz w:val="24"/>
+          <w:szCs w:val="24"/>
+        </w:rPr>
+        <w:t>。一旦用户通过鼠标或键盘进行了相关操作，系统将会产生一个事件，</w:t>
+      </w:r>
+      <w:r>
+        <w:rPr>
+          <w:rFonts w:hint="eastAsia"/>
+          <w:sz w:val="24"/>
+          <w:szCs w:val="24"/>
+        </w:rPr>
+        <w:t>Qt</w:t>
+      </w:r>
+      <w:r>
+        <w:rPr>
+          <w:rFonts w:hint="eastAsia"/>
+          <w:sz w:val="24"/>
+          <w:szCs w:val="24"/>
+        </w:rPr>
+        <w:t>的事件系统将会捕捉到事件，然后将其分发给具有焦点的控件，此后会有事件分发器按照事件的类型将其分配到各自的处理函数中去。因此如果需要改变这些事件的默认处理方法，用户只需要重写相关的事件处理函数即可实现。</w:t>
+      </w:r>
+      <w:r>
+        <w:rPr>
+          <w:rFonts w:hint="eastAsia"/>
+          <w:sz w:val="24"/>
+          <w:szCs w:val="24"/>
+        </w:rPr>
+        <w:t>对于变形操作，涉及到的主要是鼠标的操作，因此需要对鼠标事件的处理函数进行重载，对于本组态软件来说，只需要重写</w:t>
+      </w:r>
+      <w:r>
+        <w:rPr>
+          <w:rFonts w:hint="eastAsia"/>
+          <w:sz w:val="24"/>
+          <w:szCs w:val="24"/>
+        </w:rPr>
+        <w:t>Primitive</w:t>
+      </w:r>
+      <w:r>
+        <w:rPr>
+          <w:rFonts w:hint="eastAsia"/>
+          <w:sz w:val="24"/>
+          <w:szCs w:val="24"/>
+        </w:rPr>
+        <w:t>类的相关函数即可，这样由于继承的关系</w:t>
+      </w:r>
+      <w:r>
+        <w:rPr>
+          <w:rFonts w:hint="eastAsia"/>
+          <w:sz w:val="24"/>
+          <w:szCs w:val="24"/>
+        </w:rPr>
+        <w:t>，所有的图元都将具有相同的特性</w:t>
+      </w:r>
+      <w:r>
+        <w:rPr>
+          <w:rFonts w:hint="eastAsia"/>
+          <w:sz w:val="24"/>
+          <w:szCs w:val="24"/>
+        </w:rPr>
+        <w:t>。</w:t>
+      </w:r>
+    </w:p>
+    <w:p>
+      <w:pPr>
+        <w:ind w:firstLine="480"/>
+        <w:rPr>
+          <w:sz w:val="24"/>
+          <w:szCs w:val="24"/>
+        </w:rPr>
+      </w:pPr>
+      <w:r>
+        <w:rPr>
+          <w:sz w:val="24"/>
+          <w:szCs w:val="24"/>
+        </w:rPr>
+        <w:t>属性配置是用户</w:t>
+      </w:r>
+      <w:r>
+        <w:rPr>
+          <w:rFonts w:hint="eastAsia"/>
+          <w:sz w:val="24"/>
+          <w:szCs w:val="24"/>
+        </w:rPr>
+        <w:t>通过</w:t>
+      </w:r>
+      <w:r>
+        <w:rPr>
+          <w:sz w:val="24"/>
+          <w:szCs w:val="24"/>
+        </w:rPr>
+        <w:t>图元的属性配置窗口来实现的</w:t>
+      </w:r>
+      <w:r>
+        <w:rPr>
+          <w:rFonts w:hint="eastAsia"/>
+          <w:sz w:val="24"/>
+          <w:szCs w:val="24"/>
+        </w:rPr>
+        <w:t>，</w:t>
+      </w:r>
+      <w:r>
+        <w:rPr>
+          <w:sz w:val="24"/>
+          <w:szCs w:val="24"/>
+        </w:rPr>
+        <w:t>对于不同的图元</w:t>
+      </w:r>
+      <w:r>
+        <w:rPr>
+          <w:rFonts w:hint="eastAsia"/>
+          <w:sz w:val="24"/>
+          <w:szCs w:val="24"/>
+        </w:rPr>
+        <w:t>，</w:t>
+      </w:r>
+      <w:r>
+        <w:rPr>
+          <w:sz w:val="24"/>
+          <w:szCs w:val="24"/>
+        </w:rPr>
+        <w:t>具有的相关属性也是不一样的</w:t>
+      </w:r>
+      <w:r>
+        <w:rPr>
+          <w:rFonts w:hint="eastAsia"/>
+          <w:sz w:val="24"/>
+          <w:szCs w:val="24"/>
+        </w:rPr>
+        <w:t>，因此每个图元需要具有各自的配置属性框，为此每个图元都需要管理各自的配置信息，但是为了方便后续对图元的统一管理，因此每个图元的配置属性窗口的相关接口都是通过</w:t>
+      </w:r>
+      <w:r>
+        <w:rPr>
+          <w:rFonts w:hint="eastAsia"/>
+          <w:sz w:val="24"/>
+          <w:szCs w:val="24"/>
+        </w:rPr>
+        <w:t>重载虚函数的方法实现的。</w:t>
+      </w:r>
+    </w:p>
+    <w:p>
+      <w:pPr>
+        <w:ind w:firstLine="480"/>
+        <w:rPr>
+          <w:sz w:val="24"/>
+          <w:szCs w:val="24"/>
+        </w:rPr>
+      </w:pPr>
+      <w:r>
+        <w:rPr>
+          <w:sz w:val="24"/>
+          <w:szCs w:val="24"/>
+        </w:rPr>
+        <w:t>图元自身还必须具有两个关键属性</w:t>
+      </w:r>
+      <w:r>
+        <w:rPr>
+          <w:rFonts w:hint="eastAsia"/>
+          <w:sz w:val="24"/>
+          <w:szCs w:val="24"/>
+        </w:rPr>
+        <w:t>：</w:t>
+      </w:r>
+      <w:r>
+        <w:rPr>
+          <w:sz w:val="24"/>
+          <w:szCs w:val="24"/>
+        </w:rPr>
+        <w:t>图形显示和存储</w:t>
+      </w:r>
+      <w:r>
+        <w:rPr>
+          <w:rFonts w:hint="eastAsia"/>
+          <w:sz w:val="24"/>
+          <w:szCs w:val="24"/>
+        </w:rPr>
+        <w:t>。</w:t>
+      </w:r>
+      <w:r>
+        <w:rPr>
+          <w:sz w:val="24"/>
+          <w:szCs w:val="24"/>
+        </w:rPr>
+        <w:t>图形显示表示的是图元呈现给用户的形态</w:t>
+      </w:r>
+      <w:r>
+        <w:rPr>
+          <w:rFonts w:hint="eastAsia"/>
+          <w:sz w:val="24"/>
+          <w:szCs w:val="24"/>
+        </w:rPr>
+        <w:t>，</w:t>
+      </w:r>
+      <w:r>
+        <w:rPr>
+          <w:sz w:val="24"/>
+          <w:szCs w:val="24"/>
+        </w:rPr>
+        <w:t>为了实现每个图元显示出不同的图像</w:t>
+      </w:r>
+      <w:r>
+        <w:rPr>
+          <w:rFonts w:hint="eastAsia"/>
+          <w:sz w:val="24"/>
+          <w:szCs w:val="24"/>
+        </w:rPr>
+        <w:t>，</w:t>
+      </w:r>
+      <w:r>
+        <w:rPr>
+          <w:sz w:val="24"/>
+          <w:szCs w:val="24"/>
+        </w:rPr>
+        <w:t>需要</w:t>
+      </w:r>
+      <w:r>
+        <w:rPr>
+          <w:sz w:val="24"/>
+          <w:szCs w:val="24"/>
+        </w:rPr>
+        <w:t>Qt</w:t>
+      </w:r>
+      <w:r>
+        <w:rPr>
+          <w:sz w:val="24"/>
+          <w:szCs w:val="24"/>
+        </w:rPr>
+        <w:t>系统中的重绘函数</w:t>
+      </w:r>
+      <w:r>
+        <w:rPr>
+          <w:rFonts w:hint="eastAsia"/>
+          <w:sz w:val="24"/>
+          <w:szCs w:val="24"/>
+        </w:rPr>
+        <w:t>。对于储存，由于需要将所有的设计操作都存储为文件，方便后续的修改和使用，因此对于每个图元都将有相应的序列化函数和反序列化函数，来实现图元的存储与再现。</w:t>
+      </w:r>
+    </w:p>
+    <w:p>
+      <w:pPr>
+        <w:rPr>
+          <w:sz w:val="24"/>
+          <w:szCs w:val="24"/>
+        </w:rPr>
+      </w:pPr>
+      <w:r>
+        <w:rPr>
+          <w:rFonts w:hint="eastAsia"/>
+          <w:sz w:val="24"/>
+          <w:szCs w:val="24"/>
+        </w:rPr>
+        <w:t>3.1.2.2</w:t>
+      </w:r>
+      <w:r>
+        <w:rPr>
+          <w:sz w:val="24"/>
+          <w:szCs w:val="24"/>
+        </w:rPr>
+        <w:t xml:space="preserve"> </w:t>
+      </w:r>
+      <w:r>
+        <w:rPr>
+          <w:sz w:val="24"/>
+          <w:szCs w:val="24"/>
+        </w:rPr>
+        <w:t>图元变形</w:t>
+      </w:r>
+    </w:p>
+    <w:p>
+      <w:pPr>
+        <w:ind w:firstLine="480"/>
+        <w:rPr>
+          <w:sz w:val="24"/>
+          <w:szCs w:val="24"/>
+        </w:rPr>
+      </w:pPr>
+      <w:r>
+        <w:rPr>
+          <w:rFonts w:hint="eastAsia"/>
+          <w:sz w:val="24"/>
+          <w:szCs w:val="24"/>
+        </w:rPr>
+        <w:t>如上文所述，图元变形包括移动和缩放两部分。这两个动作都需要用户通过鼠标来完成，因此将会涉及到与鼠标事件处理相关的函数。</w:t>
+      </w:r>
+    </w:p>
+    <w:p>
+      <w:pPr>
+        <w:jc w:val="center"/>
+        <w:rPr>
+          <w:sz w:val="24"/>
+          <w:szCs w:val="24"/>
+        </w:rPr>
+      </w:pPr>
+      <w:r>
+        <w:rPr>
+          <w:sz w:val="24"/>
+          <w:szCs w:val="24"/>
+        </w:rPr>
+        <w:t>表</w:t>
+      </w:r>
+      <w:r>
+        <w:rPr>
+          <w:rFonts w:hint="eastAsia"/>
+          <w:sz w:val="24"/>
+          <w:szCs w:val="24"/>
+        </w:rPr>
+        <w:t>3-</w:t>
+      </w:r>
+      <w:r>
+        <w:rPr>
+          <w:sz w:val="24"/>
+          <w:szCs w:val="24"/>
+        </w:rPr>
+        <w:t xml:space="preserve">1 </w:t>
+      </w:r>
+      <w:r>
+        <w:rPr>
+          <w:sz w:val="24"/>
+          <w:szCs w:val="24"/>
+        </w:rPr>
+        <w:t>鼠标事件处理函数</w:t>
+      </w:r>
+    </w:p>
+    <w:tbl>
+      <w:tblPr>
+        <w:tblW w:w="7726" w:type="dxa"/>
+        <w:jc w:val="center"/>
+        <w:tblLook w:val="04A0" w:firstRow="1" w:lastRow="0" w:firstColumn="1" w:lastColumn="0" w:noHBand="0" w:noVBand="1"/>
+      </w:tblPr>
+      <w:tblGrid>
+        <w:gridCol w:w="3978"/>
+        <w:gridCol w:w="3748"/>
+      </w:tblGrid>
+      <w:tr>
+        <w:trPr>
+          <w:trHeight w:val="288"/>
+          <w:jc w:val="center"/>
+        </w:trPr>
+        <w:tc>
+          <w:tcPr>
+            <w:tcW w:w="3978" w:type="dxa"/>
+            <w:tcBorders>
+              <w:top w:val="single" w:sz="8" w:space="0" w:color="auto"/>
+              <w:left w:val="single" w:sz="8" w:space="0" w:color="auto"/>
+              <w:bottom w:val="single" w:sz="8" w:space="0" w:color="auto"/>
+              <w:right w:val="single" w:sz="8" w:space="0" w:color="auto"/>
+            </w:tcBorders>
+            <w:shd w:val="clear" w:color="auto" w:fill="auto"/>
+            <w:vAlign w:val="center"/>
+            <w:hideMark/>
+          </w:tcPr>
+          <w:p>
+            <w:pPr>
+              <w:widowControl/>
+              <w:jc w:val="center"/>
+              <w:rPr>
+                <w:rFonts w:ascii="Times New Roman" w:eastAsia="宋体" w:hAnsi="Times New Roman" w:cs="Times New Roman"/>
+                <w:b/>
+                <w:color w:val="000000"/>
+                <w:kern w:val="0"/>
+                <w:szCs w:val="21"/>
+              </w:rPr>
+            </w:pPr>
+            <w:r>
+              <w:rPr>
+                <w:rFonts w:ascii="Times New Roman" w:eastAsia="宋体" w:hAnsi="Times New Roman" w:cs="Times New Roman"/>
+                <w:b/>
+                <w:color w:val="000000"/>
+                <w:kern w:val="0"/>
+                <w:szCs w:val="21"/>
+              </w:rPr>
+              <w:t>处理函数</w:t>
+            </w:r>
+          </w:p>
+        </w:tc>
+        <w:tc>
+          <w:tcPr>
+            <w:tcW w:w="3748" w:type="dxa"/>
+            <w:tcBorders>
+              <w:top w:val="single" w:sz="8" w:space="0" w:color="auto"/>
+              <w:left w:val="nil"/>
+              <w:bottom w:val="single" w:sz="8" w:space="0" w:color="auto"/>
+              <w:right w:val="single" w:sz="8" w:space="0" w:color="auto"/>
+            </w:tcBorders>
+            <w:shd w:val="clear" w:color="auto" w:fill="auto"/>
+            <w:vAlign w:val="center"/>
+            <w:hideMark/>
+          </w:tcPr>
+          <w:p>
+            <w:pPr>
+              <w:widowControl/>
+              <w:jc w:val="center"/>
+              <w:rPr>
+                <w:rFonts w:ascii="Times New Roman" w:eastAsia="宋体" w:hAnsi="Times New Roman" w:cs="Times New Roman"/>
+                <w:b/>
+                <w:color w:val="000000"/>
+                <w:kern w:val="0"/>
+                <w:szCs w:val="21"/>
+              </w:rPr>
+            </w:pPr>
+            <w:r>
+              <w:rPr>
+                <w:rFonts w:ascii="Times New Roman" w:eastAsia="宋体" w:hAnsi="Times New Roman" w:cs="Times New Roman"/>
+                <w:b/>
+                <w:color w:val="000000"/>
+                <w:kern w:val="0"/>
+                <w:szCs w:val="21"/>
+              </w:rPr>
+              <w:t>函数说明</w:t>
+            </w:r>
+          </w:p>
+        </w:tc>
+      </w:tr>
+      <w:tr>
+        <w:trPr>
+          <w:trHeight w:val="288"/>
+          <w:jc w:val="center"/>
+        </w:trPr>
+        <w:tc>
+          <w:tcPr>
+            <w:tcW w:w="3978" w:type="dxa"/>
+            <w:tcBorders>
+              <w:top w:val="nil"/>
+              <w:left w:val="single" w:sz="8" w:space="0" w:color="auto"/>
+              <w:bottom w:val="single" w:sz="8" w:space="0" w:color="auto"/>
+              <w:right w:val="single" w:sz="8" w:space="0" w:color="auto"/>
+            </w:tcBorders>
+            <w:shd w:val="clear" w:color="auto" w:fill="auto"/>
+            <w:vAlign w:val="center"/>
+            <w:hideMark/>
+          </w:tcPr>
+          <w:p>
+            <w:pPr>
+              <w:widowControl/>
+              <w:rPr>
+                <w:rFonts w:ascii="Times New Roman" w:eastAsia="宋体" w:hAnsi="Times New Roman" w:cs="Times New Roman"/>
+                <w:color w:val="000000"/>
+                <w:kern w:val="0"/>
+                <w:szCs w:val="21"/>
+              </w:rPr>
+            </w:pPr>
+            <w:r>
+              <w:rPr>
+                <w:rFonts w:ascii="Times New Roman" w:eastAsia="宋体" w:hAnsi="Times New Roman" w:cs="Times New Roman"/>
+                <w:color w:val="000000"/>
+                <w:kern w:val="0"/>
+                <w:szCs w:val="21"/>
+              </w:rPr>
+              <w:t>mousePressEvent(QMouseEvent *event)</w:t>
+            </w:r>
+          </w:p>
+        </w:tc>
+        <w:tc>
+          <w:tcPr>
+            <w:tcW w:w="3748" w:type="dxa"/>
+            <w:tcBorders>
+              <w:top w:val="nil"/>
+              <w:left w:val="nil"/>
+              <w:bottom w:val="single" w:sz="8" w:space="0" w:color="auto"/>
+              <w:right w:val="single" w:sz="8" w:space="0" w:color="auto"/>
+            </w:tcBorders>
+            <w:shd w:val="clear" w:color="auto" w:fill="auto"/>
+            <w:vAlign w:val="center"/>
+            <w:hideMark/>
+          </w:tcPr>
+          <w:p>
+            <w:pPr>
+              <w:widowControl/>
+              <w:rPr>
+                <w:rFonts w:ascii="Times New Roman" w:eastAsia="宋体" w:hAnsi="Times New Roman" w:cs="Times New Roman"/>
+                <w:color w:val="000000"/>
+                <w:kern w:val="0"/>
+                <w:szCs w:val="21"/>
+              </w:rPr>
+            </w:pPr>
+            <w:r>
+              <w:rPr>
+                <w:rFonts w:ascii="Times New Roman" w:eastAsia="宋体" w:hAnsi="Times New Roman" w:cs="Times New Roman"/>
+                <w:color w:val="000000"/>
+                <w:kern w:val="0"/>
+                <w:szCs w:val="21"/>
+              </w:rPr>
+              <w:t>鼠标任意键按下时调用</w:t>
+            </w:r>
+          </w:p>
+        </w:tc>
+      </w:tr>
+      <w:tr>
+        <w:trPr>
+          <w:trHeight w:val="288"/>
+          <w:jc w:val="center"/>
+        </w:trPr>
+        <w:tc>
+          <w:tcPr>
+            <w:tcW w:w="3978" w:type="dxa"/>
+            <w:tcBorders>
+              <w:top w:val="nil"/>
+              <w:left w:val="single" w:sz="8" w:space="0" w:color="auto"/>
+              <w:bottom w:val="single" w:sz="8" w:space="0" w:color="auto"/>
+              <w:right w:val="single" w:sz="8" w:space="0" w:color="auto"/>
+            </w:tcBorders>
+            <w:shd w:val="clear" w:color="auto" w:fill="auto"/>
+            <w:vAlign w:val="center"/>
+            <w:hideMark/>
+          </w:tcPr>
+          <w:p>
+            <w:pPr>
+              <w:widowControl/>
+              <w:rPr>
+                <w:rFonts w:ascii="Times New Roman" w:eastAsia="宋体" w:hAnsi="Times New Roman" w:cs="Times New Roman"/>
+                <w:color w:val="000000"/>
+                <w:kern w:val="0"/>
+                <w:szCs w:val="21"/>
+              </w:rPr>
+            </w:pPr>
+            <w:r>
+              <w:rPr>
+                <w:rFonts w:ascii="Times New Roman" w:eastAsia="宋体" w:hAnsi="Times New Roman" w:cs="Times New Roman"/>
+                <w:color w:val="000000"/>
+                <w:kern w:val="0"/>
+                <w:szCs w:val="21"/>
+              </w:rPr>
+              <w:t>mouseReleaseEvent(QMouseEvent *event)</w:t>
+            </w:r>
+          </w:p>
+        </w:tc>
+        <w:tc>
+          <w:tcPr>
+            <w:tcW w:w="3748" w:type="dxa"/>
+            <w:tcBorders>
+              <w:top w:val="nil"/>
+              <w:left w:val="nil"/>
+              <w:bottom w:val="single" w:sz="8" w:space="0" w:color="auto"/>
+              <w:right w:val="single" w:sz="8" w:space="0" w:color="auto"/>
+            </w:tcBorders>
+            <w:shd w:val="clear" w:color="auto" w:fill="auto"/>
+            <w:vAlign w:val="center"/>
+            <w:hideMark/>
+          </w:tcPr>
+          <w:p>
+            <w:pPr>
+              <w:widowControl/>
+              <w:rPr>
+                <w:rFonts w:ascii="Times New Roman" w:eastAsia="宋体" w:hAnsi="Times New Roman" w:cs="Times New Roman"/>
+                <w:color w:val="000000"/>
+                <w:kern w:val="0"/>
+                <w:szCs w:val="21"/>
+              </w:rPr>
+            </w:pPr>
+            <w:r>
+              <w:rPr>
+                <w:rFonts w:ascii="Times New Roman" w:eastAsia="宋体" w:hAnsi="Times New Roman" w:cs="Times New Roman"/>
+                <w:color w:val="000000"/>
+                <w:kern w:val="0"/>
+                <w:szCs w:val="21"/>
+              </w:rPr>
+              <w:t>鼠标按键释放时调用</w:t>
+            </w:r>
+          </w:p>
+        </w:tc>
+      </w:tr>
+      <w:tr>
+        <w:trPr>
+          <w:trHeight w:val="288"/>
+          <w:jc w:val="center"/>
+        </w:trPr>
+        <w:tc>
+          <w:tcPr>
+            <w:tcW w:w="3978" w:type="dxa"/>
+            <w:tcBorders>
+              <w:top w:val="nil"/>
+              <w:left w:val="single" w:sz="8" w:space="0" w:color="auto"/>
+              <w:bottom w:val="single" w:sz="8" w:space="0" w:color="auto"/>
+              <w:right w:val="single" w:sz="8" w:space="0" w:color="auto"/>
+            </w:tcBorders>
+            <w:shd w:val="clear" w:color="auto" w:fill="auto"/>
+            <w:vAlign w:val="center"/>
+            <w:hideMark/>
+          </w:tcPr>
+          <w:p>
+            <w:pPr>
+              <w:widowControl/>
+              <w:rPr>
+                <w:rFonts w:ascii="Times New Roman" w:eastAsia="宋体" w:hAnsi="Times New Roman" w:cs="Times New Roman"/>
+                <w:color w:val="000000"/>
+                <w:kern w:val="0"/>
+                <w:szCs w:val="21"/>
+              </w:rPr>
+            </w:pPr>
+            <w:r>
+              <w:rPr>
+                <w:rFonts w:ascii="Times New Roman" w:eastAsia="宋体" w:hAnsi="Times New Roman" w:cs="Times New Roman"/>
+                <w:color w:val="000000"/>
+                <w:kern w:val="0"/>
+                <w:szCs w:val="21"/>
+              </w:rPr>
+              <w:t>mouseMoveEvent(QMouseEvent *event)</w:t>
+            </w:r>
+          </w:p>
+        </w:tc>
+        <w:tc>
+          <w:tcPr>
+            <w:tcW w:w="3748" w:type="dxa"/>
+            <w:tcBorders>
+              <w:top w:val="nil"/>
+              <w:left w:val="nil"/>
+              <w:bottom w:val="single" w:sz="8" w:space="0" w:color="auto"/>
+              <w:right w:val="single" w:sz="8" w:space="0" w:color="auto"/>
+            </w:tcBorders>
+            <w:shd w:val="clear" w:color="auto" w:fill="auto"/>
+            <w:vAlign w:val="center"/>
+            <w:hideMark/>
+          </w:tcPr>
+          <w:p>
+            <w:pPr>
+              <w:widowControl/>
+              <w:rPr>
+                <w:rFonts w:ascii="Times New Roman" w:eastAsia="宋体" w:hAnsi="Times New Roman" w:cs="Times New Roman"/>
+                <w:color w:val="000000"/>
+                <w:kern w:val="0"/>
+                <w:szCs w:val="21"/>
+              </w:rPr>
+            </w:pPr>
+            <w:r>
+              <w:rPr>
+                <w:rFonts w:ascii="Times New Roman" w:eastAsia="宋体" w:hAnsi="Times New Roman" w:cs="Times New Roman"/>
+                <w:color w:val="000000"/>
+                <w:kern w:val="0"/>
+                <w:szCs w:val="21"/>
+              </w:rPr>
+              <w:t>鼠标移动时调用</w:t>
+            </w:r>
+          </w:p>
+        </w:tc>
+      </w:tr>
+    </w:tbl>
+    <w:p>
+      <w:pPr>
+        <w:ind w:firstLine="480"/>
+        <w:jc w:val="left"/>
+        <w:rPr>
+          <w:sz w:val="24"/>
+          <w:szCs w:val="24"/>
+        </w:rPr>
+      </w:pPr>
+      <w:r>
+        <w:rPr>
+          <w:rFonts w:hint="eastAsia"/>
+          <w:sz w:val="24"/>
+          <w:szCs w:val="24"/>
+        </w:rPr>
+        <w:t>图元变形中会处理三类鼠标事件，分别是鼠标按键按下、鼠标按键释放和鼠标移动。在</w:t>
+      </w:r>
+      <w:r>
+        <w:rPr>
+          <w:rFonts w:hint="eastAsia"/>
+          <w:sz w:val="24"/>
+          <w:szCs w:val="24"/>
+        </w:rPr>
+        <w:t>Qt</w:t>
+      </w:r>
+      <w:r>
+        <w:rPr>
+          <w:rFonts w:hint="eastAsia"/>
+          <w:sz w:val="24"/>
+          <w:szCs w:val="24"/>
+        </w:rPr>
+        <w:t>中，相应的显示控件都有相关的处理函数，如表</w:t>
+      </w:r>
+      <w:r>
+        <w:rPr>
+          <w:rFonts w:hint="eastAsia"/>
+          <w:sz w:val="24"/>
+          <w:szCs w:val="24"/>
+        </w:rPr>
+        <w:t>3-</w:t>
+      </w:r>
+      <w:r>
+        <w:rPr>
+          <w:sz w:val="24"/>
+          <w:szCs w:val="24"/>
+        </w:rPr>
+        <w:t>1</w:t>
+      </w:r>
+      <w:r>
+        <w:rPr>
+          <w:sz w:val="24"/>
+          <w:szCs w:val="24"/>
+        </w:rPr>
+        <w:t>所示</w:t>
+      </w:r>
+      <w:r>
+        <w:rPr>
+          <w:rFonts w:hint="eastAsia"/>
+          <w:sz w:val="24"/>
+          <w:szCs w:val="24"/>
+        </w:rPr>
+        <w:t>。</w:t>
+      </w:r>
+      <w:r>
+        <w:rPr>
+          <w:sz w:val="24"/>
+          <w:szCs w:val="24"/>
+        </w:rPr>
+        <w:t>由于在</w:t>
+      </w:r>
+      <w:r>
+        <w:rPr>
+          <w:rFonts w:hint="eastAsia"/>
+          <w:sz w:val="24"/>
+          <w:szCs w:val="24"/>
+        </w:rPr>
+        <w:t>Qt</w:t>
+      </w:r>
+      <w:r>
+        <w:rPr>
+          <w:rFonts w:hint="eastAsia"/>
+          <w:sz w:val="24"/>
+          <w:szCs w:val="24"/>
+        </w:rPr>
+        <w:t>中大多数与界面显示相关的类都继承于</w:t>
+      </w:r>
+      <w:r>
+        <w:rPr>
+          <w:rFonts w:hint="eastAsia"/>
+          <w:sz w:val="24"/>
+          <w:szCs w:val="24"/>
+        </w:rPr>
+        <w:t>QWidget</w:t>
+      </w:r>
+      <w:r>
+        <w:rPr>
+          <w:sz w:val="24"/>
+          <w:szCs w:val="24"/>
+        </w:rPr>
+        <w:t>类</w:t>
+      </w:r>
+      <w:r>
+        <w:rPr>
+          <w:rFonts w:hint="eastAsia"/>
+          <w:sz w:val="24"/>
+          <w:szCs w:val="24"/>
+        </w:rPr>
+        <w:t>，而此表</w:t>
+      </w:r>
+      <w:r>
+        <w:rPr>
+          <w:rFonts w:hint="eastAsia"/>
+          <w:sz w:val="24"/>
+          <w:szCs w:val="24"/>
+        </w:rPr>
+        <w:t>3-</w:t>
+      </w:r>
+      <w:r>
+        <w:rPr>
+          <w:sz w:val="24"/>
+          <w:szCs w:val="24"/>
+        </w:rPr>
+        <w:t>1</w:t>
+      </w:r>
+      <w:r>
+        <w:rPr>
+          <w:sz w:val="24"/>
+          <w:szCs w:val="24"/>
+        </w:rPr>
+        <w:t>的</w:t>
+      </w:r>
+      <w:r>
+        <w:rPr>
+          <w:sz w:val="24"/>
+          <w:szCs w:val="24"/>
+        </w:rPr>
+        <w:t>三个函数在</w:t>
+      </w:r>
+      <w:r>
+        <w:rPr>
+          <w:rFonts w:hint="eastAsia"/>
+          <w:sz w:val="24"/>
+          <w:szCs w:val="24"/>
+        </w:rPr>
+        <w:t>QWidget</w:t>
+      </w:r>
+      <w:r>
+        <w:rPr>
+          <w:rFonts w:hint="eastAsia"/>
+          <w:sz w:val="24"/>
+          <w:szCs w:val="24"/>
+        </w:rPr>
+        <w:t>类中是以虚函数的方式实现的，只是实现了一些默认的处理逻辑，因此如果需要对相应的事件进行特殊处理，只需继承相关的类，然后重写这三个函数即可。下文将描述如何利用这三个函数来实现图元的相应变形。</w:t>
+      </w:r>
+    </w:p>
+    <w:p>
+      <w:pPr>
+        <w:jc w:val="left"/>
+        <w:rPr>
+          <w:sz w:val="24"/>
+          <w:szCs w:val="24"/>
+        </w:rPr>
+      </w:pPr>
+      <w:r>
+        <w:rPr>
+          <w:rFonts w:hint="eastAsia"/>
+          <w:sz w:val="24"/>
+          <w:szCs w:val="24"/>
+        </w:rPr>
+        <w:t>（</w:t>
+      </w:r>
+      <w:r>
+        <w:rPr>
+          <w:rFonts w:hint="eastAsia"/>
+          <w:sz w:val="24"/>
+          <w:szCs w:val="24"/>
+        </w:rPr>
+        <w:t>1</w:t>
+      </w:r>
+      <w:r>
+        <w:rPr>
+          <w:rFonts w:hint="eastAsia"/>
+          <w:sz w:val="24"/>
+          <w:szCs w:val="24"/>
+        </w:rPr>
+        <w:t>）</w:t>
+      </w:r>
+      <w:r>
+        <w:rPr>
+          <w:rFonts w:hint="eastAsia"/>
+          <w:sz w:val="24"/>
+          <w:szCs w:val="24"/>
+        </w:rPr>
+        <w:t>Qt</w:t>
+      </w:r>
+      <w:r>
+        <w:rPr>
+          <w:rFonts w:hint="eastAsia"/>
+          <w:sz w:val="24"/>
+          <w:szCs w:val="24"/>
+        </w:rPr>
+        <w:t>的坐标系统</w:t>
+      </w:r>
+    </w:p>
+    <w:p>
+      <w:pPr>
+        <w:jc w:val="left"/>
+        <w:rPr>
+          <w:rFonts w:hint="eastAsia"/>
+          <w:sz w:val="24"/>
+          <w:szCs w:val="24"/>
+        </w:rPr>
+      </w:pPr>
       <w:bookmarkStart w:id="0" w:name="_GoBack"/>
       <w:bookmarkEnd w:id="0"/>
-      <w:r>
-        <w:rPr>
-          <w:rFonts w:hint="eastAsia"/>
-          <w:sz w:val="24"/>
-          <w:szCs w:val="24"/>
-        </w:rPr>
-        <w:t>组态软件，图元系统的设计非常重要，因为图元是用户对组态软件的最直观的感受，因此组态软件需要有丰富的图元，能够满足用户的各种需求。但是用户的需求是在不断变化的，因此图元系统的设计还要满足可扩展性，用户在组态软件不能满足其需要的情况下可以</w:t>
-      </w:r>
-      <w:r>
-        <w:rPr>
-          <w:rFonts w:hint="eastAsia"/>
-          <w:sz w:val="24"/>
-          <w:szCs w:val="24"/>
-        </w:rPr>
-        <w:t>自己设计图元，并将其添加到组态软件的开发系统中。</w:t>
-      </w:r>
-      <w:r>
-        <w:rPr>
-          <w:rFonts w:hint="eastAsia"/>
-          <w:sz w:val="24"/>
-          <w:szCs w:val="24"/>
-        </w:rPr>
-        <w:t>本文所设计的组态软件由于时间人力的限制，因此图元并不怎么丰富</w:t>
-      </w:r>
-      <w:r>
-        <w:rPr>
-          <w:rFonts w:hint="eastAsia"/>
-          <w:sz w:val="24"/>
-          <w:szCs w:val="24"/>
-        </w:rPr>
-        <w:t>，还在继续完善中</w:t>
-      </w:r>
-      <w:r>
-        <w:rPr>
-          <w:rFonts w:hint="eastAsia"/>
-          <w:sz w:val="24"/>
-          <w:szCs w:val="24"/>
-        </w:rPr>
-        <w:t>，但本文图元系统的设计框架非常利于用户自由地添加图元</w:t>
-      </w:r>
-      <w:r>
-        <w:rPr>
-          <w:rFonts w:hint="eastAsia"/>
-          <w:sz w:val="24"/>
-          <w:szCs w:val="24"/>
-        </w:rPr>
-        <w:t>，因此这也可以弥补图元不丰富这个缺点</w:t>
-      </w:r>
-      <w:r>
-        <w:rPr>
-          <w:rFonts w:hint="eastAsia"/>
-          <w:sz w:val="24"/>
-          <w:szCs w:val="24"/>
-        </w:rPr>
-        <w:t>。</w:t>
-      </w:r>
     </w:p>
     <w:p>
       <w:pPr>
         <w:rPr>
-          <w:sz w:val="24"/>
-          <w:szCs w:val="24"/>
-        </w:rPr>
-      </w:pPr>
-      <w:r>
-        <w:rPr>
-          <w:rFonts w:hint="eastAsia"/>
-          <w:sz w:val="24"/>
-          <w:szCs w:val="24"/>
-        </w:rPr>
-        <w:t>3.1.2</w:t>
-      </w:r>
-      <w:r>
-        <w:rPr>
-          <w:sz w:val="24"/>
-          <w:szCs w:val="24"/>
-        </w:rPr>
-        <w:t xml:space="preserve"> </w:t>
-      </w:r>
-      <w:r>
-        <w:rPr>
-          <w:sz w:val="24"/>
-          <w:szCs w:val="24"/>
-        </w:rPr>
-        <w:t>图元的设计与实现</w:t>
-      </w:r>
-    </w:p>
-    <w:p>
-      <w:pPr>
-        <w:rPr>
+          <w:rFonts w:hint="eastAsia"/>
           <w:sz w:val="24"/>
           <w:szCs w:val="24"/>
         </w:rPr>
@@ -19712,6 +21047,29 @@
       <w:ind w:firstLineChars="200" w:firstLine="420"/>
     </w:pPr>
   </w:style>
+  <w:style w:type="table" w:styleId="a6">
+    <w:name w:val="Table Grid"/>
+    <w:basedOn w:val="a1"/>
+    <w:uiPriority w:val="39"/>
+    <w:rsid w:val="00B73B7D"/>
+    <w:tblPr>
+      <w:tblInd w:w="0" w:type="dxa"/>
+      <w:tblBorders>
+        <w:top w:val="single" w:sz="4" w:space="0" w:color="auto"/>
+        <w:left w:val="single" w:sz="4" w:space="0" w:color="auto"/>
+        <w:bottom w:val="single" w:sz="4" w:space="0" w:color="auto"/>
+        <w:right w:val="single" w:sz="4" w:space="0" w:color="auto"/>
+        <w:insideH w:val="single" w:sz="4" w:space="0" w:color="auto"/>
+        <w:insideV w:val="single" w:sz="4" w:space="0" w:color="auto"/>
+      </w:tblBorders>
+      <w:tblCellMar>
+        <w:top w:w="0" w:type="dxa"/>
+        <w:left w:w="108" w:type="dxa"/>
+        <w:bottom w:w="0" w:type="dxa"/>
+        <w:right w:w="108" w:type="dxa"/>
+      </w:tblCellMar>
+    </w:tblPr>
+  </w:style>
 </w:styles>
 </file>
 
@@ -19981,7 +21339,7 @@
 </file>
 
 <file path=customXml/itemProps1.xml><?xml version="1.0" encoding="utf-8"?>
-<ds:datastoreItem xmlns:ds="http://schemas.openxmlformats.org/officeDocument/2006/customXml" ds:itemID="{CE0EA6D5-799D-486A-BFCE-082B39779CFE}">
+<ds:datastoreItem xmlns:ds="http://schemas.openxmlformats.org/officeDocument/2006/customXml" ds:itemID="{7106369D-E544-4FAB-B309-1EF51CF1D4E3}">
   <ds:schemaRefs>
     <ds:schemaRef ds:uri="http://schemas.openxmlformats.org/officeDocument/2006/bibliography"/>
   </ds:schemaRefs>

--- a/paper.docx
+++ b/paper.docx
@@ -9482,10 +9482,10 @@
             <v:path o:extrusionok="f" gradientshapeok="t" o:connecttype="rect"/>
             <o:lock v:ext="edit" aspectratio="t"/>
           </v:shapetype>
-          <v:shape id="_x0000_i1025" type="#_x0000_t75" style="width:375.4pt;height:185.2pt" o:ole="">
+          <v:shape id="_x0000_i1025" type="#_x0000_t75" style="width:375.5pt;height:185.5pt" o:ole="">
             <v:imagedata r:id="rId8" o:title=""/>
           </v:shape>
-          <o:OLEObject Type="Embed" ProgID="Visio.Drawing.15" ShapeID="_x0000_i1025" DrawAspect="Content" ObjectID="_1546622459" r:id="rId9"/>
+          <o:OLEObject Type="Embed" ProgID="Visio.Drawing.15" ShapeID="_x0000_i1025" DrawAspect="Content" ObjectID="_1546793300" r:id="rId9"/>
         </w:object>
       </w:r>
     </w:p>
@@ -10549,10 +10549,10 @@
       </w:pPr>
       <w:r>
         <w:object w:dxaOrig="6561" w:dyaOrig="4010">
-          <v:shape id="_x0000_i1026" type="#_x0000_t75" style="width:329.2pt;height:200.6pt" o:ole="">
+          <v:shape id="_x0000_i1026" type="#_x0000_t75" style="width:329.5pt;height:200.5pt" o:ole="">
             <v:imagedata r:id="rId10" o:title=""/>
           </v:shape>
-          <o:OLEObject Type="Embed" ProgID="Visio.Drawing.15" ShapeID="_x0000_i1026" DrawAspect="Content" ObjectID="_1546622460" r:id="rId11"/>
+          <o:OLEObject Type="Embed" ProgID="Visio.Drawing.15" ShapeID="_x0000_i1026" DrawAspect="Content" ObjectID="_1546793301" r:id="rId11"/>
         </w:object>
       </w:r>
     </w:p>
@@ -12722,10 +12722,10 @@
       </w:pPr>
       <w:r>
         <w:object w:dxaOrig="7121" w:dyaOrig="4001">
-          <v:shape id="_x0000_i1027" type="#_x0000_t75" style="width:355pt;height:200.6pt" o:ole="">
+          <v:shape id="_x0000_i1027" type="#_x0000_t75" style="width:355pt;height:200.5pt" o:ole="">
             <v:imagedata r:id="rId12" o:title=""/>
           </v:shape>
-          <o:OLEObject Type="Embed" ProgID="Visio.Drawing.15" ShapeID="_x0000_i1027" DrawAspect="Content" ObjectID="_1546622461" r:id="rId13"/>
+          <o:OLEObject Type="Embed" ProgID="Visio.Drawing.15" ShapeID="_x0000_i1027" DrawAspect="Content" ObjectID="_1546793302" r:id="rId13"/>
         </w:object>
       </w:r>
     </w:p>
@@ -14227,10 +14227,10 @@
       </w:pPr>
       <w:r>
         <w:object w:dxaOrig="8270" w:dyaOrig="5520">
-          <v:shape id="_x0000_i1028" type="#_x0000_t75" style="width:411.6pt;height:277.6pt" o:ole="">
+          <v:shape id="_x0000_i1028" type="#_x0000_t75" style="width:411.5pt;height:277.5pt" o:ole="">
             <v:imagedata r:id="rId14" o:title=""/>
           </v:shape>
-          <o:OLEObject Type="Embed" ProgID="Visio.Drawing.15" ShapeID="_x0000_i1028" DrawAspect="Content" ObjectID="_1546622462" r:id="rId15"/>
+          <o:OLEObject Type="Embed" ProgID="Visio.Drawing.15" ShapeID="_x0000_i1028" DrawAspect="Content" ObjectID="_1546793303" r:id="rId15"/>
         </w:object>
       </w:r>
     </w:p>
@@ -15997,10 +15997,10 @@
       </w:pPr>
       <w:r>
         <w:object w:dxaOrig="4571" w:dyaOrig="2871">
-          <v:shape id="_x0000_i1029" type="#_x0000_t75" style="width:226.4pt;height:2in" o:ole="">
+          <v:shape id="_x0000_i1029" type="#_x0000_t75" style="width:226.5pt;height:2in" o:ole="">
             <v:imagedata r:id="rId16" o:title=""/>
           </v:shape>
-          <o:OLEObject Type="Embed" ProgID="Visio.Drawing.15" ShapeID="_x0000_i1029" DrawAspect="Content" ObjectID="_1546622463" r:id="rId17"/>
+          <o:OLEObject Type="Embed" ProgID="Visio.Drawing.15" ShapeID="_x0000_i1029" DrawAspect="Content" ObjectID="_1546793304" r:id="rId17"/>
         </w:object>
       </w:r>
     </w:p>
@@ -17883,10 +17883,10 @@
       </w:pPr>
       <w:r>
         <w:object w:dxaOrig="9510" w:dyaOrig="6200">
-          <v:shape id="_x0000_i1030" type="#_x0000_t75" style="width:414.95pt;height:270.5pt" o:ole="">
+          <v:shape id="_x0000_i1030" type="#_x0000_t75" style="width:415pt;height:270.5pt" o:ole="">
             <v:imagedata r:id="rId18" o:title=""/>
           </v:shape>
-          <o:OLEObject Type="Embed" ProgID="Visio.Drawing.15" ShapeID="_x0000_i1030" DrawAspect="Content" ObjectID="_1546622464" r:id="rId19"/>
+          <o:OLEObject Type="Embed" ProgID="Visio.Drawing.15" ShapeID="_x0000_i1030" DrawAspect="Content" ObjectID="_1546793305" r:id="rId19"/>
         </w:object>
       </w:r>
     </w:p>
@@ -17894,7 +17894,6 @@
       <w:pPr>
         <w:jc w:val="center"/>
         <w:rPr>
-          <w:rFonts w:hint="eastAsia"/>
           <w:sz w:val="24"/>
           <w:szCs w:val="24"/>
         </w:rPr>
@@ -18919,7 +18918,6 @@
     <w:p>
       <w:pPr>
         <w:ind w:firstLine="480"/>
-        <w:jc w:val="left"/>
         <w:rPr>
           <w:sz w:val="24"/>
           <w:szCs w:val="24"/>
@@ -19122,20 +19120,4807 @@
     </w:p>
     <w:p>
       <w:pPr>
-        <w:jc w:val="left"/>
-        <w:rPr>
-          <w:rFonts w:hint="eastAsia"/>
-          <w:sz w:val="24"/>
-          <w:szCs w:val="24"/>
-        </w:rPr>
-      </w:pPr>
+        <w:ind w:firstLine="480"/>
+        <w:rPr>
+          <w:sz w:val="24"/>
+          <w:szCs w:val="24"/>
+        </w:rPr>
+      </w:pPr>
+      <w:r>
+        <w:rPr>
+          <w:sz w:val="24"/>
+          <w:szCs w:val="24"/>
+        </w:rPr>
+        <w:t>Qt</w:t>
+      </w:r>
+      <w:r>
+        <w:rPr>
+          <w:sz w:val="24"/>
+          <w:szCs w:val="24"/>
+        </w:rPr>
+        <w:t>的坐标系统分为两类</w:t>
+      </w:r>
+      <w:r>
+        <w:rPr>
+          <w:rFonts w:hint="eastAsia"/>
+          <w:sz w:val="24"/>
+          <w:szCs w:val="24"/>
+        </w:rPr>
+        <w:t>：全局坐标和局部坐标。全局坐标即以屏幕的左上角（</w:t>
+      </w:r>
+      <w:r>
+        <w:rPr>
+          <w:rFonts w:hint="eastAsia"/>
+          <w:sz w:val="24"/>
+          <w:szCs w:val="24"/>
+        </w:rPr>
+        <w:t>Windows</w:t>
+      </w:r>
+      <w:r>
+        <w:rPr>
+          <w:rFonts w:hint="eastAsia"/>
+          <w:sz w:val="24"/>
+          <w:szCs w:val="24"/>
+        </w:rPr>
+        <w:t>平台）为坐标系的原点，局部坐标即以相关控件的左上角为坐标原点</w:t>
+      </w:r>
+      <w:r>
+        <w:rPr>
+          <w:rFonts w:hint="eastAsia"/>
+          <w:sz w:val="24"/>
+          <w:szCs w:val="24"/>
+        </w:rPr>
+        <w:t>，而对于鼠标操作来说，每个鼠标事件将会记录一个全局坐标</w:t>
+      </w:r>
+      <w:r>
+        <w:rPr>
+          <w:rFonts w:hint="eastAsia"/>
+          <w:sz w:val="24"/>
+          <w:szCs w:val="24"/>
+        </w:rPr>
+        <w:t>和局部坐标，全局坐标是唯一的，局部坐标是相对于鼠标光标所在控件的坐标系而言的。</w:t>
+      </w:r>
+    </w:p>
+    <w:p>
+      <w:pPr>
+        <w:jc w:val="center"/>
+      </w:pPr>
+      <w:r>
+        <w:object w:dxaOrig="6151" w:dyaOrig="3760">
+          <v:shape id="_x0000_i1041" type="#_x0000_t75" style="width:307.5pt;height:188pt" o:ole="">
+            <v:imagedata r:id="rId20" o:title=""/>
+          </v:shape>
+          <o:OLEObject Type="Embed" ProgID="Visio.Drawing.15" ShapeID="_x0000_i1041" DrawAspect="Content" ObjectID="_1546793306" r:id="rId21"/>
+        </w:object>
+      </w:r>
+    </w:p>
+    <w:p>
+      <w:pPr>
+        <w:jc w:val="center"/>
+        <w:rPr>
+          <w:sz w:val="24"/>
+          <w:szCs w:val="24"/>
+        </w:rPr>
+      </w:pPr>
+      <w:r>
+        <w:t>3</w:t>
+      </w:r>
+      <w:r>
+        <w:rPr>
+          <w:rFonts w:hint="eastAsia"/>
+        </w:rPr>
+        <w:t>-</w:t>
+      </w:r>
+      <w:r>
+        <w:t>2 Qt</w:t>
+      </w:r>
+      <w:r>
+        <w:t>坐标系统</w:t>
+      </w:r>
+    </w:p>
+    <w:p>
+      <w:pPr>
+        <w:rPr>
+          <w:sz w:val="24"/>
+          <w:szCs w:val="24"/>
+        </w:rPr>
+      </w:pPr>
+      <w:r>
+        <w:rPr>
+          <w:rFonts w:hint="eastAsia"/>
+          <w:sz w:val="24"/>
+          <w:szCs w:val="24"/>
+        </w:rPr>
+        <w:t xml:space="preserve">    </w:t>
+      </w:r>
+      <w:r>
+        <w:rPr>
+          <w:rFonts w:hint="eastAsia"/>
+          <w:sz w:val="24"/>
+          <w:szCs w:val="24"/>
+        </w:rPr>
+        <w:t>本节主要讨论鼠标事件对于图元变形的作用，如图</w:t>
+      </w:r>
+      <w:r>
+        <w:rPr>
+          <w:rFonts w:hint="eastAsia"/>
+          <w:sz w:val="24"/>
+          <w:szCs w:val="24"/>
+        </w:rPr>
+        <w:t>3-</w:t>
+      </w:r>
+      <w:r>
+        <w:rPr>
+          <w:sz w:val="24"/>
+          <w:szCs w:val="24"/>
+        </w:rPr>
+        <w:t>2</w:t>
+      </w:r>
+      <w:r>
+        <w:rPr>
+          <w:sz w:val="24"/>
+          <w:szCs w:val="24"/>
+        </w:rPr>
+        <w:t>所示</w:t>
+      </w:r>
+      <w:r>
+        <w:rPr>
+          <w:rFonts w:hint="eastAsia"/>
+          <w:sz w:val="24"/>
+          <w:szCs w:val="24"/>
+        </w:rPr>
+        <w:t>，</w:t>
+      </w:r>
+      <w:r>
+        <w:rPr>
+          <w:sz w:val="24"/>
+          <w:szCs w:val="24"/>
+        </w:rPr>
+        <w:t>在一次鼠标事件中将会涉及到</w:t>
+      </w:r>
+      <w:r>
+        <w:rPr>
+          <w:sz w:val="24"/>
+          <w:szCs w:val="24"/>
+        </w:rPr>
+        <w:t>屏幕</w:t>
+      </w:r>
+      <w:r>
+        <w:rPr>
+          <w:rFonts w:hint="eastAsia"/>
+          <w:sz w:val="24"/>
+          <w:szCs w:val="24"/>
+        </w:rPr>
+        <w:t>、</w:t>
+      </w:r>
+      <w:r>
+        <w:rPr>
+          <w:sz w:val="24"/>
+          <w:szCs w:val="24"/>
+        </w:rPr>
+        <w:t>画布</w:t>
+      </w:r>
+      <w:r>
+        <w:rPr>
+          <w:rFonts w:hint="eastAsia"/>
+          <w:sz w:val="24"/>
+          <w:szCs w:val="24"/>
+        </w:rPr>
+        <w:t>和图元。上文已经讨论过不管是全局坐标系还是局部坐标系，坐标原点都在控件的左上角，即图</w:t>
+      </w:r>
+      <w:r>
+        <w:rPr>
+          <w:rFonts w:hint="eastAsia"/>
+          <w:sz w:val="24"/>
+          <w:szCs w:val="24"/>
+        </w:rPr>
+        <w:t>3-</w:t>
+      </w:r>
+      <w:r>
+        <w:rPr>
+          <w:sz w:val="24"/>
+          <w:szCs w:val="24"/>
+        </w:rPr>
+        <w:t>2</w:t>
+      </w:r>
+      <w:r>
+        <w:rPr>
+          <w:sz w:val="24"/>
+          <w:szCs w:val="24"/>
+        </w:rPr>
+        <w:t>中的</w:t>
+      </w:r>
+      <w:r>
+        <w:rPr>
+          <w:rFonts w:hint="eastAsia"/>
+          <w:sz w:val="24"/>
+          <w:szCs w:val="24"/>
+        </w:rPr>
+        <w:t>A</w:t>
+      </w:r>
+      <w:r>
+        <w:rPr>
+          <w:rFonts w:hint="eastAsia"/>
+          <w:sz w:val="24"/>
+          <w:szCs w:val="24"/>
+        </w:rPr>
+        <w:t>、</w:t>
+      </w:r>
+      <w:r>
+        <w:rPr>
+          <w:rFonts w:hint="eastAsia"/>
+          <w:sz w:val="24"/>
+          <w:szCs w:val="24"/>
+        </w:rPr>
+        <w:t>B</w:t>
+      </w:r>
+      <w:r>
+        <w:rPr>
+          <w:rFonts w:hint="eastAsia"/>
+          <w:sz w:val="24"/>
+          <w:szCs w:val="24"/>
+        </w:rPr>
+        <w:t>和</w:t>
+      </w:r>
+      <w:r>
+        <w:rPr>
+          <w:rFonts w:hint="eastAsia"/>
+          <w:sz w:val="24"/>
+          <w:szCs w:val="24"/>
+        </w:rPr>
+        <w:t>C</w:t>
+      </w:r>
+      <w:r>
+        <w:rPr>
+          <w:rFonts w:hint="eastAsia"/>
+          <w:sz w:val="24"/>
+          <w:szCs w:val="24"/>
+        </w:rPr>
+        <w:t>点。</w:t>
+      </w:r>
+      <w:r>
+        <w:rPr>
+          <w:rFonts w:hint="eastAsia"/>
+          <w:sz w:val="24"/>
+          <w:szCs w:val="24"/>
+        </w:rPr>
+        <w:t>如果用户用鼠标在</w:t>
+      </w:r>
+      <w:r>
+        <w:rPr>
+          <w:rFonts w:hint="eastAsia"/>
+          <w:sz w:val="24"/>
+          <w:szCs w:val="24"/>
+        </w:rPr>
+        <w:t>D</w:t>
+      </w:r>
+      <w:r>
+        <w:rPr>
+          <w:rFonts w:hint="eastAsia"/>
+          <w:sz w:val="24"/>
+          <w:szCs w:val="24"/>
+        </w:rPr>
+        <w:t>点进行了点击，</w:t>
+      </w:r>
+      <w:r>
+        <w:rPr>
+          <w:rFonts w:hint="eastAsia"/>
+          <w:sz w:val="24"/>
+          <w:szCs w:val="24"/>
+        </w:rPr>
+        <w:t>Qt</w:t>
+      </w:r>
+      <w:r>
+        <w:rPr>
+          <w:rFonts w:hint="eastAsia"/>
+          <w:sz w:val="24"/>
+          <w:szCs w:val="24"/>
+        </w:rPr>
+        <w:t>为每个鼠标事件提供了两个接口，</w:t>
+      </w:r>
+      <w:r>
+        <w:rPr>
+          <w:sz w:val="24"/>
+          <w:szCs w:val="24"/>
+        </w:rPr>
+        <w:t>globalPos()</w:t>
+      </w:r>
+      <w:r>
+        <w:rPr>
+          <w:sz w:val="24"/>
+          <w:szCs w:val="24"/>
+        </w:rPr>
+        <w:t>用于获取鼠标点击点在全局坐标系</w:t>
+      </w:r>
+      <w:r>
+        <w:rPr>
+          <w:rFonts w:hint="eastAsia"/>
+          <w:sz w:val="24"/>
+          <w:szCs w:val="24"/>
+        </w:rPr>
+        <w:t>（即以</w:t>
+      </w:r>
+      <w:r>
+        <w:rPr>
+          <w:rFonts w:hint="eastAsia"/>
+          <w:sz w:val="24"/>
+          <w:szCs w:val="24"/>
+        </w:rPr>
+        <w:t>A</w:t>
+      </w:r>
+      <w:r>
+        <w:rPr>
+          <w:rFonts w:hint="eastAsia"/>
+          <w:sz w:val="24"/>
+          <w:szCs w:val="24"/>
+        </w:rPr>
+        <w:t>点为坐标原点的坐标系）</w:t>
+      </w:r>
+      <w:r>
+        <w:rPr>
+          <w:sz w:val="24"/>
+          <w:szCs w:val="24"/>
+        </w:rPr>
+        <w:t>中的坐标</w:t>
+      </w:r>
+      <w:r>
+        <w:rPr>
+          <w:rFonts w:hint="eastAsia"/>
+          <w:sz w:val="24"/>
+          <w:szCs w:val="24"/>
+        </w:rPr>
+        <w:t>；</w:t>
+      </w:r>
+      <w:r>
+        <w:rPr>
+          <w:rFonts w:hint="eastAsia"/>
+          <w:sz w:val="24"/>
+          <w:szCs w:val="24"/>
+        </w:rPr>
+        <w:t>pos()</w:t>
+      </w:r>
+      <w:r>
+        <w:rPr>
+          <w:rFonts w:hint="eastAsia"/>
+          <w:sz w:val="24"/>
+          <w:szCs w:val="24"/>
+        </w:rPr>
+        <w:t>函数用于获取点击点在局部坐标系</w:t>
+      </w:r>
+      <w:r>
+        <w:rPr>
+          <w:rFonts w:hint="eastAsia"/>
+          <w:sz w:val="24"/>
+          <w:szCs w:val="24"/>
+        </w:rPr>
+        <w:t>（即以</w:t>
+      </w:r>
+      <w:r>
+        <w:rPr>
+          <w:rFonts w:hint="eastAsia"/>
+          <w:sz w:val="24"/>
+          <w:szCs w:val="24"/>
+        </w:rPr>
+        <w:t>C</w:t>
+      </w:r>
+      <w:r>
+        <w:rPr>
+          <w:rFonts w:hint="eastAsia"/>
+          <w:sz w:val="24"/>
+          <w:szCs w:val="24"/>
+        </w:rPr>
+        <w:t>点为坐标原点的坐标系）</w:t>
+      </w:r>
+      <w:r>
+        <w:rPr>
+          <w:rFonts w:hint="eastAsia"/>
+          <w:sz w:val="24"/>
+          <w:szCs w:val="24"/>
+        </w:rPr>
+        <w:t>中的坐标</w:t>
+      </w:r>
+      <w:r>
+        <w:rPr>
+          <w:rFonts w:hint="eastAsia"/>
+          <w:sz w:val="24"/>
+          <w:szCs w:val="24"/>
+        </w:rPr>
+        <w:t>。</w:t>
+      </w:r>
+      <w:r>
+        <w:rPr>
+          <w:rFonts w:hint="eastAsia"/>
+          <w:sz w:val="24"/>
+          <w:szCs w:val="24"/>
+        </w:rPr>
+        <w:t>对于图元来说，也存在全局坐标和局部坐标（相对于以</w:t>
+      </w:r>
+      <w:r>
+        <w:rPr>
+          <w:rFonts w:hint="eastAsia"/>
+          <w:sz w:val="24"/>
+          <w:szCs w:val="24"/>
+        </w:rPr>
+        <w:t>B</w:t>
+      </w:r>
+      <w:r>
+        <w:rPr>
+          <w:rFonts w:hint="eastAsia"/>
+          <w:sz w:val="24"/>
+          <w:szCs w:val="24"/>
+        </w:rPr>
+        <w:t>点为原点的画布坐标系），</w:t>
+      </w:r>
+      <w:r>
+        <w:rPr>
+          <w:rFonts w:hint="eastAsia"/>
+          <w:sz w:val="24"/>
+          <w:szCs w:val="24"/>
+        </w:rPr>
+        <w:t>Qt</w:t>
+      </w:r>
+      <w:r>
+        <w:rPr>
+          <w:rFonts w:hint="eastAsia"/>
+          <w:sz w:val="24"/>
+          <w:szCs w:val="24"/>
+        </w:rPr>
+        <w:t>也为其提供了两个接口来获得这些坐标，通过调用</w:t>
+      </w:r>
+      <w:r>
+        <w:rPr>
+          <w:rFonts w:hint="eastAsia"/>
+          <w:sz w:val="24"/>
+          <w:szCs w:val="24"/>
+        </w:rPr>
+        <w:t>mapToGlobal(</w:t>
+      </w:r>
+      <w:r>
+        <w:rPr>
+          <w:sz w:val="24"/>
+          <w:szCs w:val="24"/>
+        </w:rPr>
+        <w:t>QPoint(0,0</w:t>
+      </w:r>
+      <w:r>
+        <w:rPr>
+          <w:rFonts w:hint="eastAsia"/>
+          <w:sz w:val="24"/>
+          <w:szCs w:val="24"/>
+        </w:rPr>
+        <w:t>)</w:t>
+      </w:r>
+      <w:r>
+        <w:rPr>
+          <w:sz w:val="24"/>
+          <w:szCs w:val="24"/>
+        </w:rPr>
+        <w:t>)</w:t>
+      </w:r>
+      <w:r>
+        <w:rPr>
+          <w:sz w:val="24"/>
+          <w:szCs w:val="24"/>
+        </w:rPr>
+        <w:t>可以将</w:t>
+      </w:r>
+      <w:r>
+        <w:rPr>
+          <w:rFonts w:hint="eastAsia"/>
+          <w:sz w:val="24"/>
+          <w:szCs w:val="24"/>
+        </w:rPr>
+        <w:t>C</w:t>
+      </w:r>
+      <w:r>
+        <w:rPr>
+          <w:rFonts w:hint="eastAsia"/>
+          <w:sz w:val="24"/>
+          <w:szCs w:val="24"/>
+        </w:rPr>
+        <w:t>点（即图元坐标系）映射为全局坐标，通过调用</w:t>
+      </w:r>
+      <w:r>
+        <w:rPr>
+          <w:rFonts w:hint="eastAsia"/>
+          <w:sz w:val="24"/>
+          <w:szCs w:val="24"/>
+        </w:rPr>
+        <w:t>pos()</w:t>
+      </w:r>
+      <w:r>
+        <w:rPr>
+          <w:rFonts w:hint="eastAsia"/>
+          <w:sz w:val="24"/>
+          <w:szCs w:val="24"/>
+        </w:rPr>
+        <w:t>函数可以获得</w:t>
+      </w:r>
+      <w:r>
+        <w:rPr>
+          <w:rFonts w:hint="eastAsia"/>
+          <w:sz w:val="24"/>
+          <w:szCs w:val="24"/>
+        </w:rPr>
+        <w:t>C</w:t>
+      </w:r>
+      <w:r>
+        <w:rPr>
+          <w:rFonts w:hint="eastAsia"/>
+          <w:sz w:val="24"/>
+          <w:szCs w:val="24"/>
+        </w:rPr>
+        <w:t>点在画布坐标系（以</w:t>
+      </w:r>
+      <w:r>
+        <w:rPr>
+          <w:rFonts w:hint="eastAsia"/>
+          <w:sz w:val="24"/>
+          <w:szCs w:val="24"/>
+        </w:rPr>
+        <w:t>B</w:t>
+      </w:r>
+      <w:r>
+        <w:rPr>
+          <w:rFonts w:hint="eastAsia"/>
+          <w:sz w:val="24"/>
+          <w:szCs w:val="24"/>
+        </w:rPr>
+        <w:t>点为坐标原点的坐标系）中的坐标</w:t>
+      </w:r>
+      <w:r>
+        <w:rPr>
+          <w:rFonts w:hint="eastAsia"/>
+          <w:sz w:val="24"/>
+          <w:szCs w:val="24"/>
+        </w:rPr>
+        <w:t>，通过这两个坐标可以计算出该图元的父组件的全局坐标，利用这个全局坐标，能够保证图元在变形和拖拉过程中不会超出画布的范围。</w:t>
+      </w:r>
+    </w:p>
+    <w:p>
+      <w:pPr>
+        <w:ind w:firstLine="480"/>
+        <w:rPr>
+          <w:sz w:val="24"/>
+          <w:szCs w:val="24"/>
+        </w:rPr>
+      </w:pPr>
+      <w:r>
+        <w:rPr>
+          <w:rFonts w:hint="eastAsia"/>
+          <w:sz w:val="24"/>
+          <w:szCs w:val="24"/>
+        </w:rPr>
+        <w:t>接下来将继续讨论图元变形相关的实现细节。</w:t>
+      </w:r>
+    </w:p>
+    <w:p>
+      <w:pPr>
+        <w:rPr>
+          <w:sz w:val="24"/>
+          <w:szCs w:val="24"/>
+        </w:rPr>
+      </w:pPr>
+      <w:r>
+        <w:rPr>
+          <w:rFonts w:hint="eastAsia"/>
+          <w:sz w:val="24"/>
+          <w:szCs w:val="24"/>
+        </w:rPr>
+        <w:t>（</w:t>
+      </w:r>
+      <w:r>
+        <w:rPr>
+          <w:rFonts w:hint="eastAsia"/>
+          <w:sz w:val="24"/>
+          <w:szCs w:val="24"/>
+        </w:rPr>
+        <w:t>2</w:t>
+      </w:r>
+      <w:r>
+        <w:rPr>
+          <w:rFonts w:hint="eastAsia"/>
+          <w:sz w:val="24"/>
+          <w:szCs w:val="24"/>
+        </w:rPr>
+        <w:t>）图元的拖拉和缩放</w:t>
+      </w:r>
+    </w:p>
+    <w:p>
+      <w:pPr>
+        <w:ind w:firstLine="480"/>
+        <w:rPr>
+          <w:sz w:val="24"/>
+          <w:szCs w:val="24"/>
+        </w:rPr>
+      </w:pPr>
+      <w:r>
+        <w:rPr>
+          <w:rFonts w:hint="eastAsia"/>
+          <w:sz w:val="24"/>
+          <w:szCs w:val="24"/>
+        </w:rPr>
+        <w:t>每个图元都有默认的大小，当其被拖拉到画布上时，在画布上也有默认的位置，但用户可能会根据项目的需要调整图元大小和位置，因此图元的设计中变形是相当重要的一部分。图元的变形分为两种，一是在画布上的位置发生变化，本身的大小和形状并不会发生变化；二是图元的形状发生变化，如拉长、变大等，图元的形状改变一般是通过拖拽图元的某些区域产生的，一般的图形系统中，一个图形可拖拽的区域分为九个部分，如图</w:t>
+      </w:r>
+      <w:r>
+        <w:rPr>
+          <w:rFonts w:hint="eastAsia"/>
+          <w:sz w:val="24"/>
+          <w:szCs w:val="24"/>
+        </w:rPr>
+        <w:t>3-</w:t>
+      </w:r>
+      <w:r>
+        <w:rPr>
+          <w:sz w:val="24"/>
+          <w:szCs w:val="24"/>
+        </w:rPr>
+        <w:t>3</w:t>
+      </w:r>
+      <w:r>
+        <w:rPr>
+          <w:sz w:val="24"/>
+          <w:szCs w:val="24"/>
+        </w:rPr>
+        <w:t>所示</w:t>
+      </w:r>
+      <w:r>
+        <w:rPr>
+          <w:rFonts w:hint="eastAsia"/>
+          <w:sz w:val="24"/>
+          <w:szCs w:val="24"/>
+        </w:rPr>
+        <w:t>。</w:t>
+      </w:r>
+    </w:p>
+    <w:p>
+      <w:pPr>
+        <w:jc w:val="center"/>
+      </w:pPr>
+      <w:r>
+        <w:object w:dxaOrig="6001" w:dyaOrig="5131">
+          <v:shape id="_x0000_i1040" type="#_x0000_t75" style="width:300pt;height:256.5pt" o:ole="">
+            <v:imagedata r:id="rId22" o:title=""/>
+          </v:shape>
+          <o:OLEObject Type="Embed" ProgID="Visio.Drawing.15" ShapeID="_x0000_i1040" DrawAspect="Content" ObjectID="_1546793307" r:id="rId23"/>
+        </w:object>
+      </w:r>
+    </w:p>
+    <w:p>
+      <w:pPr>
+        <w:jc w:val="center"/>
+        <w:rPr>
+          <w:rFonts w:hint="eastAsia"/>
+          <w:sz w:val="24"/>
+          <w:szCs w:val="24"/>
+        </w:rPr>
+      </w:pPr>
+      <w:r>
+        <w:t>3</w:t>
+      </w:r>
+      <w:r>
+        <w:rPr>
+          <w:rFonts w:hint="eastAsia"/>
+        </w:rPr>
+        <w:t>-</w:t>
+      </w:r>
+      <w:r>
+        <w:t xml:space="preserve">3 </w:t>
+      </w:r>
+      <w:r>
+        <w:t>图元拖拽区域分布</w:t>
+      </w:r>
+    </w:p>
+    <w:p>
+      <w:pPr>
+        <w:ind w:firstLine="480"/>
+        <w:rPr>
+          <w:sz w:val="24"/>
+          <w:szCs w:val="24"/>
+        </w:rPr>
+      </w:pPr>
+      <w:r>
+        <w:rPr>
+          <w:rFonts w:hint="eastAsia"/>
+          <w:sz w:val="24"/>
+          <w:szCs w:val="24"/>
+        </w:rPr>
+        <w:t>在</w:t>
+      </w:r>
+      <w:r>
+        <w:rPr>
+          <w:rFonts w:hint="eastAsia"/>
+          <w:sz w:val="24"/>
+          <w:szCs w:val="24"/>
+        </w:rPr>
+        <w:t>Qt</w:t>
+      </w:r>
+      <w:r>
+        <w:rPr>
+          <w:rFonts w:hint="eastAsia"/>
+          <w:sz w:val="24"/>
+          <w:szCs w:val="24"/>
+        </w:rPr>
+        <w:t>中只需要确认</w:t>
+      </w:r>
+      <w:r>
+        <w:rPr>
+          <w:rFonts w:hint="eastAsia"/>
+          <w:sz w:val="24"/>
+          <w:szCs w:val="24"/>
+        </w:rPr>
+        <w:t>A</w:t>
+      </w:r>
+      <w:r>
+        <w:rPr>
+          <w:rFonts w:hint="eastAsia"/>
+          <w:sz w:val="24"/>
+          <w:szCs w:val="24"/>
+        </w:rPr>
+        <w:t>点的坐标和图形的长</w:t>
+      </w:r>
+      <w:r>
+        <w:rPr>
+          <w:rFonts w:hint="eastAsia"/>
+          <w:sz w:val="24"/>
+          <w:szCs w:val="24"/>
+        </w:rPr>
+        <w:t>(</w:t>
+      </w:r>
+      <w:r>
+        <w:rPr>
+          <w:sz w:val="24"/>
+          <w:szCs w:val="24"/>
+        </w:rPr>
+        <w:t>Height</w:t>
+      </w:r>
+      <w:r>
+        <w:rPr>
+          <w:rFonts w:hint="eastAsia"/>
+          <w:sz w:val="24"/>
+          <w:szCs w:val="24"/>
+        </w:rPr>
+        <w:t>)</w:t>
+      </w:r>
+      <w:r>
+        <w:rPr>
+          <w:sz w:val="24"/>
+          <w:szCs w:val="24"/>
+        </w:rPr>
+        <w:t>和宽</w:t>
+      </w:r>
+      <w:r>
+        <w:rPr>
+          <w:rFonts w:hint="eastAsia"/>
+          <w:sz w:val="24"/>
+          <w:szCs w:val="24"/>
+        </w:rPr>
+        <w:t>(</w:t>
+      </w:r>
+      <w:r>
+        <w:rPr>
+          <w:sz w:val="24"/>
+          <w:szCs w:val="24"/>
+        </w:rPr>
+        <w:t>Width</w:t>
+      </w:r>
+      <w:r>
+        <w:rPr>
+          <w:rFonts w:hint="eastAsia"/>
+          <w:sz w:val="24"/>
+          <w:szCs w:val="24"/>
+        </w:rPr>
+        <w:t>)</w:t>
+      </w:r>
+      <w:r>
+        <w:rPr>
+          <w:rFonts w:hint="eastAsia"/>
+          <w:sz w:val="24"/>
+          <w:szCs w:val="24"/>
+        </w:rPr>
+        <w:t>就可以表示出一个图形，</w:t>
+      </w:r>
+      <w:r>
+        <w:rPr>
+          <w:rFonts w:hint="eastAsia"/>
+          <w:sz w:val="24"/>
+          <w:szCs w:val="24"/>
+        </w:rPr>
+        <w:t>在通过鼠标对图元进行操作的过程中，鼠标只是一个点，因此要确定应该进行那种操作，需要一个区域来标识。由于鼠标的作用范围应该是一个区域而不是一条线或一个点（</w:t>
+      </w:r>
+      <w:r>
+        <w:rPr>
+          <w:rFonts w:hint="eastAsia"/>
+          <w:sz w:val="24"/>
+          <w:szCs w:val="24"/>
+        </w:rPr>
+        <w:t>这也是方便用户</w:t>
+      </w:r>
+      <w:r>
+        <w:rPr>
+          <w:rFonts w:hint="eastAsia"/>
+          <w:sz w:val="24"/>
+          <w:szCs w:val="24"/>
+        </w:rPr>
+        <w:t>操作），一个图元的边界到鼠标作用区域的边界应该存在一定距离，这也叫做填充区</w:t>
+      </w:r>
+      <w:r>
+        <w:rPr>
+          <w:rFonts w:hint="eastAsia"/>
+          <w:sz w:val="24"/>
+          <w:szCs w:val="24"/>
+        </w:rPr>
+        <w:t>(</w:t>
+      </w:r>
+      <w:r>
+        <w:rPr>
+          <w:sz w:val="24"/>
+          <w:szCs w:val="24"/>
+        </w:rPr>
+        <w:t>Padding</w:t>
+      </w:r>
+      <w:r>
+        <w:rPr>
+          <w:rFonts w:hint="eastAsia"/>
+          <w:sz w:val="24"/>
+          <w:szCs w:val="24"/>
+        </w:rPr>
+        <w:t>)</w:t>
+      </w:r>
+      <w:r>
+        <w:rPr>
+          <w:rFonts w:hint="eastAsia"/>
+          <w:sz w:val="24"/>
+          <w:szCs w:val="24"/>
+        </w:rPr>
+        <w:t>。</w:t>
+      </w:r>
+      <w:r>
+        <w:rPr>
+          <w:sz w:val="24"/>
+          <w:szCs w:val="24"/>
+        </w:rPr>
+        <w:t>如图</w:t>
+      </w:r>
+      <w:r>
+        <w:rPr>
+          <w:rFonts w:hint="eastAsia"/>
+          <w:sz w:val="24"/>
+          <w:szCs w:val="24"/>
+        </w:rPr>
+        <w:t>3-</w:t>
+      </w:r>
+      <w:r>
+        <w:rPr>
+          <w:sz w:val="24"/>
+          <w:szCs w:val="24"/>
+        </w:rPr>
+        <w:t>3</w:t>
+      </w:r>
+      <w:r>
+        <w:rPr>
+          <w:sz w:val="24"/>
+          <w:szCs w:val="24"/>
+        </w:rPr>
+        <w:t>所示</w:t>
+      </w:r>
+      <w:r>
+        <w:rPr>
+          <w:rFonts w:hint="eastAsia"/>
+          <w:sz w:val="24"/>
+          <w:szCs w:val="24"/>
+        </w:rPr>
+        <w:t>，</w:t>
+      </w:r>
+      <w:r>
+        <w:rPr>
+          <w:sz w:val="24"/>
+          <w:szCs w:val="24"/>
+        </w:rPr>
+        <w:t>鼠标的作用区域分为</w:t>
+      </w:r>
+      <w:r>
+        <w:rPr>
+          <w:rFonts w:hint="eastAsia"/>
+          <w:sz w:val="24"/>
+          <w:szCs w:val="24"/>
+        </w:rPr>
+        <w:t>九部分，各部分的作用如表</w:t>
+      </w:r>
+      <w:r>
+        <w:rPr>
+          <w:rFonts w:hint="eastAsia"/>
+          <w:sz w:val="24"/>
+          <w:szCs w:val="24"/>
+        </w:rPr>
+        <w:t>3-</w:t>
+      </w:r>
+      <w:r>
+        <w:rPr>
+          <w:sz w:val="24"/>
+          <w:szCs w:val="24"/>
+        </w:rPr>
+        <w:t>2</w:t>
+      </w:r>
+      <w:r>
+        <w:rPr>
+          <w:sz w:val="24"/>
+          <w:szCs w:val="24"/>
+        </w:rPr>
+        <w:t>所示</w:t>
+      </w:r>
+      <w:r>
+        <w:rPr>
+          <w:rFonts w:hint="eastAsia"/>
+          <w:sz w:val="24"/>
+          <w:szCs w:val="24"/>
+        </w:rPr>
+        <w:t>。</w:t>
+      </w:r>
+    </w:p>
+    <w:p>
+      <w:pPr>
+        <w:jc w:val="center"/>
+        <w:rPr>
+          <w:rFonts w:hint="eastAsia"/>
+          <w:sz w:val="24"/>
+          <w:szCs w:val="24"/>
+        </w:rPr>
+      </w:pPr>
+      <w:r>
+        <w:rPr>
+          <w:rFonts w:hint="eastAsia"/>
+          <w:sz w:val="24"/>
+          <w:szCs w:val="24"/>
+        </w:rPr>
+        <w:t>表</w:t>
+      </w:r>
+      <w:r>
+        <w:rPr>
+          <w:rFonts w:hint="eastAsia"/>
+          <w:sz w:val="24"/>
+          <w:szCs w:val="24"/>
+        </w:rPr>
+        <w:t xml:space="preserve">3-2 </w:t>
+      </w:r>
+      <w:r>
+        <w:rPr>
+          <w:rFonts w:hint="eastAsia"/>
+          <w:sz w:val="24"/>
+          <w:szCs w:val="24"/>
+        </w:rPr>
+        <w:t>图元拖拽区域介绍</w:t>
+      </w:r>
+    </w:p>
+    <w:tbl>
+      <w:tblPr>
+        <w:tblStyle w:val="a6"/>
+        <w:tblW w:w="0" w:type="auto"/>
+        <w:jc w:val="center"/>
+        <w:tblLook w:val="04A0" w:firstRow="1" w:lastRow="0" w:firstColumn="1" w:lastColumn="0" w:noHBand="0" w:noVBand="1"/>
+      </w:tblPr>
+      <w:tblGrid>
+        <w:gridCol w:w="844"/>
+        <w:gridCol w:w="1419"/>
+        <w:gridCol w:w="2685"/>
+        <w:gridCol w:w="1414"/>
+      </w:tblGrid>
+      <w:tr>
+        <w:trPr>
+          <w:trHeight w:val="249"/>
+          <w:jc w:val="center"/>
+        </w:trPr>
+        <w:tc>
+          <w:tcPr>
+            <w:tcW w:w="844" w:type="dxa"/>
+            <w:vAlign w:val="center"/>
+          </w:tcPr>
+          <w:p>
+            <w:pPr>
+              <w:jc w:val="center"/>
+              <w:rPr>
+                <w:rFonts w:ascii="Times New Roman" w:hAnsi="Times New Roman" w:cs="Times New Roman"/>
+                <w:b/>
+                <w:szCs w:val="21"/>
+              </w:rPr>
+            </w:pPr>
+            <w:r>
+              <w:rPr>
+                <w:rFonts w:ascii="Times New Roman" w:hAnsi="Times New Roman" w:cs="Times New Roman"/>
+                <w:b/>
+                <w:szCs w:val="21"/>
+              </w:rPr>
+              <w:t>编号</w:t>
+            </w:r>
+          </w:p>
+        </w:tc>
+        <w:tc>
+          <w:tcPr>
+            <w:tcW w:w="1419" w:type="dxa"/>
+            <w:vAlign w:val="center"/>
+          </w:tcPr>
+          <w:p>
+            <w:pPr>
+              <w:jc w:val="center"/>
+              <w:rPr>
+                <w:rFonts w:ascii="Times New Roman" w:hAnsi="Times New Roman" w:cs="Times New Roman"/>
+                <w:b/>
+                <w:szCs w:val="21"/>
+              </w:rPr>
+            </w:pPr>
+            <w:r>
+              <w:rPr>
+                <w:rFonts w:ascii="Times New Roman" w:hAnsi="Times New Roman" w:cs="Times New Roman"/>
+                <w:b/>
+                <w:szCs w:val="21"/>
+              </w:rPr>
+              <w:t>区域名称</w:t>
+            </w:r>
+          </w:p>
+        </w:tc>
+        <w:tc>
+          <w:tcPr>
+            <w:tcW w:w="2685" w:type="dxa"/>
+            <w:vAlign w:val="center"/>
+          </w:tcPr>
+          <w:p>
+            <w:pPr>
+              <w:jc w:val="center"/>
+              <w:rPr>
+                <w:rFonts w:ascii="Times New Roman" w:hAnsi="Times New Roman" w:cs="Times New Roman"/>
+                <w:b/>
+                <w:szCs w:val="21"/>
+              </w:rPr>
+            </w:pPr>
+            <w:r>
+              <w:rPr>
+                <w:rFonts w:ascii="Times New Roman" w:hAnsi="Times New Roman" w:cs="Times New Roman"/>
+                <w:b/>
+                <w:szCs w:val="21"/>
+              </w:rPr>
+              <w:t>功能简介</w:t>
+            </w:r>
+          </w:p>
+        </w:tc>
+        <w:tc>
+          <w:tcPr>
+            <w:tcW w:w="1414" w:type="dxa"/>
+            <w:vAlign w:val="center"/>
+          </w:tcPr>
+          <w:p>
+            <w:pPr>
+              <w:jc w:val="center"/>
+              <w:rPr>
+                <w:rFonts w:ascii="Times New Roman" w:hAnsi="Times New Roman" w:cs="Times New Roman"/>
+                <w:b/>
+                <w:szCs w:val="21"/>
+              </w:rPr>
+            </w:pPr>
+            <w:r>
+              <w:rPr>
+                <w:rFonts w:ascii="Times New Roman" w:hAnsi="Times New Roman" w:cs="Times New Roman"/>
+                <w:b/>
+                <w:szCs w:val="21"/>
+              </w:rPr>
+              <w:t>鼠标光标</w:t>
+            </w:r>
+          </w:p>
+        </w:tc>
+      </w:tr>
+      <w:tr>
+        <w:trPr>
+          <w:trHeight w:val="506"/>
+          <w:jc w:val="center"/>
+        </w:trPr>
+        <w:tc>
+          <w:tcPr>
+            <w:tcW w:w="844" w:type="dxa"/>
+            <w:vAlign w:val="center"/>
+          </w:tcPr>
+          <w:p>
+            <w:pPr>
+              <w:rPr>
+                <w:rFonts w:ascii="Times New Roman" w:hAnsi="Times New Roman" w:cs="Times New Roman"/>
+                <w:szCs w:val="21"/>
+              </w:rPr>
+            </w:pPr>
+            <w:r>
+              <w:rPr>
+                <w:rFonts w:ascii="Times New Roman" w:hAnsi="Times New Roman" w:cs="Times New Roman"/>
+                <w:szCs w:val="21"/>
+              </w:rPr>
+              <w:t>0</w:t>
+            </w:r>
+          </w:p>
+        </w:tc>
+        <w:tc>
+          <w:tcPr>
+            <w:tcW w:w="1419" w:type="dxa"/>
+            <w:vAlign w:val="center"/>
+          </w:tcPr>
+          <w:p>
+            <w:pPr>
+              <w:rPr>
+                <w:rFonts w:ascii="Times New Roman" w:hAnsi="Times New Roman" w:cs="Times New Roman"/>
+                <w:szCs w:val="21"/>
+              </w:rPr>
+            </w:pPr>
+            <w:r>
+              <w:rPr>
+                <w:rFonts w:ascii="Times New Roman" w:hAnsi="Times New Roman" w:cs="Times New Roman"/>
+                <w:szCs w:val="21"/>
+              </w:rPr>
+              <w:t>TopLeft</w:t>
+            </w:r>
+          </w:p>
+        </w:tc>
+        <w:tc>
+          <w:tcPr>
+            <w:tcW w:w="2685" w:type="dxa"/>
+            <w:vAlign w:val="center"/>
+          </w:tcPr>
+          <w:p>
+            <w:pPr>
+              <w:rPr>
+                <w:rFonts w:ascii="Times New Roman" w:hAnsi="Times New Roman" w:cs="Times New Roman"/>
+                <w:szCs w:val="21"/>
+              </w:rPr>
+            </w:pPr>
+            <w:r>
+              <w:rPr>
+                <w:rFonts w:ascii="Times New Roman" w:hAnsi="Times New Roman" w:cs="Times New Roman"/>
+                <w:szCs w:val="21"/>
+              </w:rPr>
+              <w:t>使得图形左上角变形</w:t>
+            </w:r>
+          </w:p>
+        </w:tc>
+        <w:tc>
+          <w:tcPr>
+            <w:tcW w:w="1414" w:type="dxa"/>
+            <w:vAlign w:val="center"/>
+          </w:tcPr>
+          <w:p>
+            <w:pPr>
+              <w:jc w:val="center"/>
+              <w:rPr>
+                <w:rFonts w:ascii="Times New Roman" w:hAnsi="Times New Roman" w:cs="Times New Roman"/>
+                <w:szCs w:val="21"/>
+              </w:rPr>
+            </w:pPr>
+            <w:r>
+              <w:rPr>
+                <w:rFonts w:ascii="Times New Roman" w:hAnsi="Times New Roman" w:cs="Times New Roman"/>
+                <w:szCs w:val="21"/>
+              </w:rPr>
+              <w:object w:dxaOrig="351" w:dyaOrig="351">
+                <v:shape id="_x0000_i1031" type="#_x0000_t75" style="width:17.5pt;height:17.5pt" o:ole="">
+                  <v:imagedata r:id="rId24" o:title=""/>
+                </v:shape>
+                <o:OLEObject Type="Embed" ProgID="Visio.Drawing.15" ShapeID="_x0000_i1031" DrawAspect="Content" ObjectID="_1546793308" r:id="rId25"/>
+              </w:object>
+            </w:r>
+          </w:p>
+        </w:tc>
+      </w:tr>
+      <w:tr>
+        <w:trPr>
+          <w:trHeight w:val="499"/>
+          <w:jc w:val="center"/>
+        </w:trPr>
+        <w:tc>
+          <w:tcPr>
+            <w:tcW w:w="844" w:type="dxa"/>
+            <w:vAlign w:val="center"/>
+          </w:tcPr>
+          <w:p>
+            <w:pPr>
+              <w:rPr>
+                <w:rFonts w:ascii="Times New Roman" w:hAnsi="Times New Roman" w:cs="Times New Roman"/>
+                <w:szCs w:val="21"/>
+              </w:rPr>
+            </w:pPr>
+            <w:r>
+              <w:rPr>
+                <w:rFonts w:ascii="Times New Roman" w:hAnsi="Times New Roman" w:cs="Times New Roman"/>
+                <w:szCs w:val="21"/>
+              </w:rPr>
+              <w:t>1</w:t>
+            </w:r>
+          </w:p>
+        </w:tc>
+        <w:tc>
+          <w:tcPr>
+            <w:tcW w:w="1419" w:type="dxa"/>
+            <w:vAlign w:val="center"/>
+          </w:tcPr>
+          <w:p>
+            <w:pPr>
+              <w:rPr>
+                <w:rFonts w:ascii="Times New Roman" w:hAnsi="Times New Roman" w:cs="Times New Roman"/>
+                <w:szCs w:val="21"/>
+              </w:rPr>
+            </w:pPr>
+            <w:r>
+              <w:rPr>
+                <w:rFonts w:ascii="Times New Roman" w:hAnsi="Times New Roman" w:cs="Times New Roman"/>
+                <w:szCs w:val="21"/>
+              </w:rPr>
+              <w:t>Top</w:t>
+            </w:r>
+          </w:p>
+        </w:tc>
+        <w:tc>
+          <w:tcPr>
+            <w:tcW w:w="2685" w:type="dxa"/>
+            <w:vAlign w:val="center"/>
+          </w:tcPr>
+          <w:p>
+            <w:pPr>
+              <w:rPr>
+                <w:rFonts w:ascii="Times New Roman" w:hAnsi="Times New Roman" w:cs="Times New Roman"/>
+                <w:szCs w:val="21"/>
+              </w:rPr>
+            </w:pPr>
+            <w:r>
+              <w:rPr>
+                <w:rFonts w:ascii="Times New Roman" w:hAnsi="Times New Roman" w:cs="Times New Roman"/>
+                <w:szCs w:val="21"/>
+              </w:rPr>
+              <w:t>使得图形上部变形</w:t>
+            </w:r>
+          </w:p>
+        </w:tc>
+        <w:tc>
+          <w:tcPr>
+            <w:tcW w:w="1414" w:type="dxa"/>
+            <w:vAlign w:val="center"/>
+          </w:tcPr>
+          <w:p>
+            <w:pPr>
+              <w:jc w:val="center"/>
+              <w:rPr>
+                <w:rFonts w:ascii="Times New Roman" w:hAnsi="Times New Roman" w:cs="Times New Roman"/>
+                <w:szCs w:val="21"/>
+              </w:rPr>
+            </w:pPr>
+            <w:r>
+              <w:rPr>
+                <w:rFonts w:ascii="Times New Roman" w:hAnsi="Times New Roman" w:cs="Times New Roman"/>
+                <w:szCs w:val="21"/>
+              </w:rPr>
+              <w:object w:dxaOrig="351" w:dyaOrig="351">
+                <v:shape id="_x0000_i1032" type="#_x0000_t75" style="width:17.5pt;height:17.5pt" o:ole="">
+                  <v:imagedata r:id="rId26" o:title=""/>
+                </v:shape>
+                <o:OLEObject Type="Embed" ProgID="Visio.Drawing.15" ShapeID="_x0000_i1032" DrawAspect="Content" ObjectID="_1546793309" r:id="rId27"/>
+              </w:object>
+            </w:r>
+          </w:p>
+        </w:tc>
+      </w:tr>
+      <w:tr>
+        <w:trPr>
+          <w:trHeight w:val="499"/>
+          <w:jc w:val="center"/>
+        </w:trPr>
+        <w:tc>
+          <w:tcPr>
+            <w:tcW w:w="844" w:type="dxa"/>
+            <w:vAlign w:val="center"/>
+          </w:tcPr>
+          <w:p>
+            <w:pPr>
+              <w:rPr>
+                <w:rFonts w:ascii="Times New Roman" w:hAnsi="Times New Roman" w:cs="Times New Roman"/>
+                <w:szCs w:val="21"/>
+              </w:rPr>
+            </w:pPr>
+            <w:r>
+              <w:rPr>
+                <w:rFonts w:ascii="Times New Roman" w:hAnsi="Times New Roman" w:cs="Times New Roman"/>
+                <w:szCs w:val="21"/>
+              </w:rPr>
+              <w:t>2</w:t>
+            </w:r>
+          </w:p>
+        </w:tc>
+        <w:tc>
+          <w:tcPr>
+            <w:tcW w:w="1419" w:type="dxa"/>
+            <w:vAlign w:val="center"/>
+          </w:tcPr>
+          <w:p>
+            <w:pPr>
+              <w:rPr>
+                <w:rFonts w:ascii="Times New Roman" w:hAnsi="Times New Roman" w:cs="Times New Roman"/>
+                <w:szCs w:val="21"/>
+              </w:rPr>
+            </w:pPr>
+            <w:r>
+              <w:rPr>
+                <w:rFonts w:ascii="Times New Roman" w:hAnsi="Times New Roman" w:cs="Times New Roman"/>
+                <w:szCs w:val="21"/>
+              </w:rPr>
+              <w:t>TopRight</w:t>
+            </w:r>
+          </w:p>
+        </w:tc>
+        <w:tc>
+          <w:tcPr>
+            <w:tcW w:w="2685" w:type="dxa"/>
+            <w:vAlign w:val="center"/>
+          </w:tcPr>
+          <w:p>
+            <w:pPr>
+              <w:rPr>
+                <w:rFonts w:ascii="Times New Roman" w:hAnsi="Times New Roman" w:cs="Times New Roman"/>
+                <w:szCs w:val="21"/>
+              </w:rPr>
+            </w:pPr>
+            <w:r>
+              <w:rPr>
+                <w:rFonts w:ascii="Times New Roman" w:hAnsi="Times New Roman" w:cs="Times New Roman"/>
+                <w:szCs w:val="21"/>
+              </w:rPr>
+              <w:t>使得图形右上角变形</w:t>
+            </w:r>
+          </w:p>
+        </w:tc>
+        <w:tc>
+          <w:tcPr>
+            <w:tcW w:w="1414" w:type="dxa"/>
+            <w:vAlign w:val="center"/>
+          </w:tcPr>
+          <w:p>
+            <w:pPr>
+              <w:jc w:val="center"/>
+              <w:rPr>
+                <w:rFonts w:ascii="Times New Roman" w:hAnsi="Times New Roman" w:cs="Times New Roman"/>
+                <w:szCs w:val="21"/>
+              </w:rPr>
+            </w:pPr>
+            <w:r>
+              <w:rPr>
+                <w:rFonts w:ascii="Times New Roman" w:hAnsi="Times New Roman" w:cs="Times New Roman"/>
+                <w:szCs w:val="21"/>
+              </w:rPr>
+              <w:object w:dxaOrig="351" w:dyaOrig="351">
+                <v:shape id="_x0000_i1033" type="#_x0000_t75" style="width:17.5pt;height:17.5pt" o:ole="">
+                  <v:imagedata r:id="rId28" o:title=""/>
+                </v:shape>
+                <o:OLEObject Type="Embed" ProgID="Visio.Drawing.15" ShapeID="_x0000_i1033" DrawAspect="Content" ObjectID="_1546793310" r:id="rId29"/>
+              </w:object>
+            </w:r>
+          </w:p>
+        </w:tc>
+      </w:tr>
+      <w:tr>
+        <w:trPr>
+          <w:trHeight w:val="506"/>
+          <w:jc w:val="center"/>
+        </w:trPr>
+        <w:tc>
+          <w:tcPr>
+            <w:tcW w:w="844" w:type="dxa"/>
+            <w:vAlign w:val="center"/>
+          </w:tcPr>
+          <w:p>
+            <w:pPr>
+              <w:rPr>
+                <w:rFonts w:ascii="Times New Roman" w:hAnsi="Times New Roman" w:cs="Times New Roman"/>
+                <w:szCs w:val="21"/>
+              </w:rPr>
+            </w:pPr>
+            <w:r>
+              <w:rPr>
+                <w:rFonts w:ascii="Times New Roman" w:hAnsi="Times New Roman" w:cs="Times New Roman"/>
+                <w:szCs w:val="21"/>
+              </w:rPr>
+              <w:t>3</w:t>
+            </w:r>
+          </w:p>
+        </w:tc>
+        <w:tc>
+          <w:tcPr>
+            <w:tcW w:w="1419" w:type="dxa"/>
+            <w:vAlign w:val="center"/>
+          </w:tcPr>
+          <w:p>
+            <w:pPr>
+              <w:rPr>
+                <w:rFonts w:ascii="Times New Roman" w:hAnsi="Times New Roman" w:cs="Times New Roman"/>
+                <w:szCs w:val="21"/>
+              </w:rPr>
+            </w:pPr>
+            <w:r>
+              <w:rPr>
+                <w:rFonts w:ascii="Times New Roman" w:hAnsi="Times New Roman" w:cs="Times New Roman"/>
+                <w:szCs w:val="21"/>
+              </w:rPr>
+              <w:t>Left</w:t>
+            </w:r>
+          </w:p>
+        </w:tc>
+        <w:tc>
+          <w:tcPr>
+            <w:tcW w:w="2685" w:type="dxa"/>
+            <w:vAlign w:val="center"/>
+          </w:tcPr>
+          <w:p>
+            <w:pPr>
+              <w:rPr>
+                <w:rFonts w:ascii="Times New Roman" w:hAnsi="Times New Roman" w:cs="Times New Roman"/>
+                <w:szCs w:val="21"/>
+              </w:rPr>
+            </w:pPr>
+            <w:r>
+              <w:rPr>
+                <w:rFonts w:ascii="Times New Roman" w:hAnsi="Times New Roman" w:cs="Times New Roman"/>
+                <w:szCs w:val="21"/>
+              </w:rPr>
+              <w:t>使得图形左边变形</w:t>
+            </w:r>
+          </w:p>
+        </w:tc>
+        <w:tc>
+          <w:tcPr>
+            <w:tcW w:w="1414" w:type="dxa"/>
+            <w:vAlign w:val="center"/>
+          </w:tcPr>
+          <w:p>
+            <w:pPr>
+              <w:jc w:val="center"/>
+              <w:rPr>
+                <w:rFonts w:ascii="Times New Roman" w:hAnsi="Times New Roman" w:cs="Times New Roman"/>
+                <w:szCs w:val="21"/>
+              </w:rPr>
+            </w:pPr>
+            <w:r>
+              <w:rPr>
+                <w:rFonts w:ascii="Times New Roman" w:hAnsi="Times New Roman" w:cs="Times New Roman"/>
+                <w:szCs w:val="21"/>
+              </w:rPr>
+              <w:object w:dxaOrig="351" w:dyaOrig="351">
+                <v:shape id="_x0000_i1034" type="#_x0000_t75" style="width:17.5pt;height:17.5pt" o:ole="">
+                  <v:imagedata r:id="rId30" o:title=""/>
+                </v:shape>
+                <o:OLEObject Type="Embed" ProgID="Visio.Drawing.15" ShapeID="_x0000_i1034" DrawAspect="Content" ObjectID="_1546793311" r:id="rId31"/>
+              </w:object>
+            </w:r>
+          </w:p>
+        </w:tc>
+      </w:tr>
+      <w:tr>
+        <w:trPr>
+          <w:trHeight w:val="499"/>
+          <w:jc w:val="center"/>
+        </w:trPr>
+        <w:tc>
+          <w:tcPr>
+            <w:tcW w:w="844" w:type="dxa"/>
+            <w:vAlign w:val="center"/>
+          </w:tcPr>
+          <w:p>
+            <w:pPr>
+              <w:rPr>
+                <w:rFonts w:ascii="Times New Roman" w:hAnsi="Times New Roman" w:cs="Times New Roman"/>
+                <w:szCs w:val="21"/>
+              </w:rPr>
+            </w:pPr>
+            <w:r>
+              <w:rPr>
+                <w:rFonts w:ascii="Times New Roman" w:hAnsi="Times New Roman" w:cs="Times New Roman"/>
+                <w:szCs w:val="21"/>
+              </w:rPr>
+              <w:t>4</w:t>
+            </w:r>
+          </w:p>
+        </w:tc>
+        <w:tc>
+          <w:tcPr>
+            <w:tcW w:w="1419" w:type="dxa"/>
+            <w:vAlign w:val="center"/>
+          </w:tcPr>
+          <w:p>
+            <w:pPr>
+              <w:rPr>
+                <w:rFonts w:ascii="Times New Roman" w:hAnsi="Times New Roman" w:cs="Times New Roman"/>
+                <w:szCs w:val="21"/>
+              </w:rPr>
+            </w:pPr>
+            <w:r>
+              <w:rPr>
+                <w:rFonts w:ascii="Times New Roman" w:hAnsi="Times New Roman" w:cs="Times New Roman"/>
+                <w:szCs w:val="21"/>
+              </w:rPr>
+              <w:t>Inner</w:t>
+            </w:r>
+          </w:p>
+        </w:tc>
+        <w:tc>
+          <w:tcPr>
+            <w:tcW w:w="2685" w:type="dxa"/>
+            <w:vAlign w:val="center"/>
+          </w:tcPr>
+          <w:p>
+            <w:pPr>
+              <w:rPr>
+                <w:rFonts w:ascii="Times New Roman" w:hAnsi="Times New Roman" w:cs="Times New Roman"/>
+                <w:szCs w:val="21"/>
+              </w:rPr>
+            </w:pPr>
+            <w:r>
+              <w:rPr>
+                <w:rFonts w:ascii="Times New Roman" w:hAnsi="Times New Roman" w:cs="Times New Roman"/>
+                <w:szCs w:val="21"/>
+              </w:rPr>
+              <w:t>使得图形位置发生变化</w:t>
+            </w:r>
+          </w:p>
+        </w:tc>
+        <w:tc>
+          <w:tcPr>
+            <w:tcW w:w="1414" w:type="dxa"/>
+            <w:vAlign w:val="center"/>
+          </w:tcPr>
+          <w:p>
+            <w:pPr>
+              <w:jc w:val="center"/>
+              <w:rPr>
+                <w:rFonts w:ascii="Times New Roman" w:hAnsi="Times New Roman" w:cs="Times New Roman"/>
+                <w:szCs w:val="21"/>
+              </w:rPr>
+            </w:pPr>
+            <w:r>
+              <w:rPr>
+                <w:rFonts w:ascii="Times New Roman" w:hAnsi="Times New Roman" w:cs="Times New Roman"/>
+                <w:szCs w:val="21"/>
+              </w:rPr>
+              <w:object w:dxaOrig="351" w:dyaOrig="351">
+                <v:shape id="_x0000_i1035" type="#_x0000_t75" style="width:17.5pt;height:17.5pt" o:ole="">
+                  <v:imagedata r:id="rId32" o:title=""/>
+                </v:shape>
+                <o:OLEObject Type="Embed" ProgID="Visio.Drawing.15" ShapeID="_x0000_i1035" DrawAspect="Content" ObjectID="_1546793312" r:id="rId33"/>
+              </w:object>
+            </w:r>
+          </w:p>
+        </w:tc>
+      </w:tr>
+      <w:tr>
+        <w:trPr>
+          <w:trHeight w:val="506"/>
+          <w:jc w:val="center"/>
+        </w:trPr>
+        <w:tc>
+          <w:tcPr>
+            <w:tcW w:w="844" w:type="dxa"/>
+            <w:vAlign w:val="center"/>
+          </w:tcPr>
+          <w:p>
+            <w:pPr>
+              <w:rPr>
+                <w:rFonts w:ascii="Times New Roman" w:hAnsi="Times New Roman" w:cs="Times New Roman"/>
+                <w:szCs w:val="21"/>
+              </w:rPr>
+            </w:pPr>
+            <w:r>
+              <w:rPr>
+                <w:rFonts w:ascii="Times New Roman" w:hAnsi="Times New Roman" w:cs="Times New Roman"/>
+                <w:szCs w:val="21"/>
+              </w:rPr>
+              <w:t>5</w:t>
+            </w:r>
+          </w:p>
+        </w:tc>
+        <w:tc>
+          <w:tcPr>
+            <w:tcW w:w="1419" w:type="dxa"/>
+            <w:vAlign w:val="center"/>
+          </w:tcPr>
+          <w:p>
+            <w:pPr>
+              <w:rPr>
+                <w:rFonts w:ascii="Times New Roman" w:hAnsi="Times New Roman" w:cs="Times New Roman"/>
+                <w:szCs w:val="21"/>
+              </w:rPr>
+            </w:pPr>
+            <w:r>
+              <w:rPr>
+                <w:rFonts w:ascii="Times New Roman" w:hAnsi="Times New Roman" w:cs="Times New Roman"/>
+                <w:szCs w:val="21"/>
+              </w:rPr>
+              <w:t>Right</w:t>
+            </w:r>
+          </w:p>
+        </w:tc>
+        <w:tc>
+          <w:tcPr>
+            <w:tcW w:w="2685" w:type="dxa"/>
+            <w:vAlign w:val="center"/>
+          </w:tcPr>
+          <w:p>
+            <w:pPr>
+              <w:rPr>
+                <w:rFonts w:ascii="Times New Roman" w:hAnsi="Times New Roman" w:cs="Times New Roman"/>
+                <w:szCs w:val="21"/>
+              </w:rPr>
+            </w:pPr>
+            <w:r>
+              <w:rPr>
+                <w:rFonts w:ascii="Times New Roman" w:hAnsi="Times New Roman" w:cs="Times New Roman"/>
+                <w:szCs w:val="21"/>
+              </w:rPr>
+              <w:t>使得图形右边变形</w:t>
+            </w:r>
+          </w:p>
+        </w:tc>
+        <w:tc>
+          <w:tcPr>
+            <w:tcW w:w="1414" w:type="dxa"/>
+            <w:vAlign w:val="center"/>
+          </w:tcPr>
+          <w:p>
+            <w:pPr>
+              <w:jc w:val="center"/>
+              <w:rPr>
+                <w:rFonts w:ascii="Times New Roman" w:hAnsi="Times New Roman" w:cs="Times New Roman"/>
+                <w:szCs w:val="21"/>
+              </w:rPr>
+            </w:pPr>
+            <w:r>
+              <w:rPr>
+                <w:rFonts w:ascii="Times New Roman" w:hAnsi="Times New Roman" w:cs="Times New Roman"/>
+                <w:szCs w:val="21"/>
+              </w:rPr>
+              <w:object w:dxaOrig="351" w:dyaOrig="351">
+                <v:shape id="_x0000_i1036" type="#_x0000_t75" style="width:17.5pt;height:17.5pt" o:ole="">
+                  <v:imagedata r:id="rId30" o:title=""/>
+                </v:shape>
+                <o:OLEObject Type="Embed" ProgID="Visio.Drawing.15" ShapeID="_x0000_i1036" DrawAspect="Content" ObjectID="_1546793313" r:id="rId34"/>
+              </w:object>
+            </w:r>
+          </w:p>
+        </w:tc>
+      </w:tr>
+      <w:tr>
+        <w:trPr>
+          <w:trHeight w:val="499"/>
+          <w:jc w:val="center"/>
+        </w:trPr>
+        <w:tc>
+          <w:tcPr>
+            <w:tcW w:w="844" w:type="dxa"/>
+            <w:vAlign w:val="center"/>
+          </w:tcPr>
+          <w:p>
+            <w:pPr>
+              <w:rPr>
+                <w:rFonts w:ascii="Times New Roman" w:hAnsi="Times New Roman" w:cs="Times New Roman"/>
+                <w:szCs w:val="21"/>
+              </w:rPr>
+            </w:pPr>
+            <w:r>
+              <w:rPr>
+                <w:rFonts w:ascii="Times New Roman" w:hAnsi="Times New Roman" w:cs="Times New Roman"/>
+                <w:szCs w:val="21"/>
+              </w:rPr>
+              <w:t>6</w:t>
+            </w:r>
+          </w:p>
+        </w:tc>
+        <w:tc>
+          <w:tcPr>
+            <w:tcW w:w="1419" w:type="dxa"/>
+            <w:vAlign w:val="center"/>
+          </w:tcPr>
+          <w:p>
+            <w:pPr>
+              <w:rPr>
+                <w:rFonts w:ascii="Times New Roman" w:hAnsi="Times New Roman" w:cs="Times New Roman"/>
+                <w:szCs w:val="21"/>
+              </w:rPr>
+            </w:pPr>
+            <w:r>
+              <w:rPr>
+                <w:rFonts w:ascii="Times New Roman" w:hAnsi="Times New Roman" w:cs="Times New Roman"/>
+                <w:szCs w:val="21"/>
+              </w:rPr>
+              <w:t>BottomLeft</w:t>
+            </w:r>
+          </w:p>
+        </w:tc>
+        <w:tc>
+          <w:tcPr>
+            <w:tcW w:w="2685" w:type="dxa"/>
+            <w:vAlign w:val="center"/>
+          </w:tcPr>
+          <w:p>
+            <w:pPr>
+              <w:rPr>
+                <w:rFonts w:ascii="Times New Roman" w:hAnsi="Times New Roman" w:cs="Times New Roman"/>
+                <w:szCs w:val="21"/>
+              </w:rPr>
+            </w:pPr>
+            <w:r>
+              <w:rPr>
+                <w:rFonts w:ascii="Times New Roman" w:hAnsi="Times New Roman" w:cs="Times New Roman"/>
+                <w:szCs w:val="21"/>
+              </w:rPr>
+              <w:t>使得图形左下角变形</w:t>
+            </w:r>
+          </w:p>
+        </w:tc>
+        <w:tc>
+          <w:tcPr>
+            <w:tcW w:w="1414" w:type="dxa"/>
+            <w:vAlign w:val="center"/>
+          </w:tcPr>
+          <w:p>
+            <w:pPr>
+              <w:jc w:val="center"/>
+              <w:rPr>
+                <w:rFonts w:ascii="Times New Roman" w:hAnsi="Times New Roman" w:cs="Times New Roman"/>
+                <w:szCs w:val="21"/>
+              </w:rPr>
+            </w:pPr>
+            <w:r>
+              <w:rPr>
+                <w:rFonts w:ascii="Times New Roman" w:hAnsi="Times New Roman" w:cs="Times New Roman"/>
+                <w:szCs w:val="21"/>
+              </w:rPr>
+              <w:object w:dxaOrig="351" w:dyaOrig="351">
+                <v:shape id="_x0000_i1037" type="#_x0000_t75" style="width:17.5pt;height:17.5pt" o:ole="">
+                  <v:imagedata r:id="rId28" o:title=""/>
+                </v:shape>
+                <o:OLEObject Type="Embed" ProgID="Visio.Drawing.15" ShapeID="_x0000_i1037" DrawAspect="Content" ObjectID="_1546793314" r:id="rId35"/>
+              </w:object>
+            </w:r>
+          </w:p>
+        </w:tc>
+      </w:tr>
+      <w:tr>
+        <w:trPr>
+          <w:trHeight w:val="499"/>
+          <w:jc w:val="center"/>
+        </w:trPr>
+        <w:tc>
+          <w:tcPr>
+            <w:tcW w:w="844" w:type="dxa"/>
+            <w:vAlign w:val="center"/>
+          </w:tcPr>
+          <w:p>
+            <w:pPr>
+              <w:rPr>
+                <w:rFonts w:ascii="Times New Roman" w:hAnsi="Times New Roman" w:cs="Times New Roman"/>
+                <w:szCs w:val="21"/>
+              </w:rPr>
+            </w:pPr>
+            <w:r>
+              <w:rPr>
+                <w:rFonts w:ascii="Times New Roman" w:hAnsi="Times New Roman" w:cs="Times New Roman"/>
+                <w:szCs w:val="21"/>
+              </w:rPr>
+              <w:t>7</w:t>
+            </w:r>
+          </w:p>
+        </w:tc>
+        <w:tc>
+          <w:tcPr>
+            <w:tcW w:w="1419" w:type="dxa"/>
+            <w:vAlign w:val="center"/>
+          </w:tcPr>
+          <w:p>
+            <w:pPr>
+              <w:rPr>
+                <w:rFonts w:ascii="Times New Roman" w:hAnsi="Times New Roman" w:cs="Times New Roman"/>
+                <w:szCs w:val="21"/>
+              </w:rPr>
+            </w:pPr>
+            <w:r>
+              <w:rPr>
+                <w:rFonts w:ascii="Times New Roman" w:hAnsi="Times New Roman" w:cs="Times New Roman"/>
+                <w:szCs w:val="21"/>
+              </w:rPr>
+              <w:t>Bottom</w:t>
+            </w:r>
+          </w:p>
+        </w:tc>
+        <w:tc>
+          <w:tcPr>
+            <w:tcW w:w="2685" w:type="dxa"/>
+            <w:vAlign w:val="center"/>
+          </w:tcPr>
+          <w:p>
+            <w:pPr>
+              <w:rPr>
+                <w:rFonts w:ascii="Times New Roman" w:hAnsi="Times New Roman" w:cs="Times New Roman"/>
+                <w:szCs w:val="21"/>
+              </w:rPr>
+            </w:pPr>
+            <w:r>
+              <w:rPr>
+                <w:rFonts w:ascii="Times New Roman" w:hAnsi="Times New Roman" w:cs="Times New Roman"/>
+                <w:szCs w:val="21"/>
+              </w:rPr>
+              <w:t>使得图形底部变形</w:t>
+            </w:r>
+          </w:p>
+        </w:tc>
+        <w:tc>
+          <w:tcPr>
+            <w:tcW w:w="1414" w:type="dxa"/>
+            <w:vAlign w:val="center"/>
+          </w:tcPr>
+          <w:p>
+            <w:pPr>
+              <w:jc w:val="center"/>
+              <w:rPr>
+                <w:rFonts w:ascii="Times New Roman" w:hAnsi="Times New Roman" w:cs="Times New Roman"/>
+                <w:szCs w:val="21"/>
+              </w:rPr>
+            </w:pPr>
+            <w:r>
+              <w:rPr>
+                <w:rFonts w:ascii="Times New Roman" w:hAnsi="Times New Roman" w:cs="Times New Roman"/>
+                <w:szCs w:val="21"/>
+              </w:rPr>
+              <w:object w:dxaOrig="351" w:dyaOrig="351">
+                <v:shape id="_x0000_i1038" type="#_x0000_t75" style="width:17.5pt;height:17.5pt" o:ole="">
+                  <v:imagedata r:id="rId26" o:title=""/>
+                </v:shape>
+                <o:OLEObject Type="Embed" ProgID="Visio.Drawing.15" ShapeID="_x0000_i1038" DrawAspect="Content" ObjectID="_1546793315" r:id="rId36"/>
+              </w:object>
+            </w:r>
+          </w:p>
+        </w:tc>
+      </w:tr>
+      <w:tr>
+        <w:trPr>
+          <w:trHeight w:val="506"/>
+          <w:jc w:val="center"/>
+        </w:trPr>
+        <w:tc>
+          <w:tcPr>
+            <w:tcW w:w="844" w:type="dxa"/>
+            <w:vAlign w:val="center"/>
+          </w:tcPr>
+          <w:p>
+            <w:pPr>
+              <w:rPr>
+                <w:rFonts w:ascii="Times New Roman" w:hAnsi="Times New Roman" w:cs="Times New Roman"/>
+                <w:szCs w:val="21"/>
+              </w:rPr>
+            </w:pPr>
+            <w:r>
+              <w:rPr>
+                <w:rFonts w:ascii="Times New Roman" w:hAnsi="Times New Roman" w:cs="Times New Roman"/>
+                <w:szCs w:val="21"/>
+              </w:rPr>
+              <w:t>8</w:t>
+            </w:r>
+          </w:p>
+        </w:tc>
+        <w:tc>
+          <w:tcPr>
+            <w:tcW w:w="1419" w:type="dxa"/>
+            <w:vAlign w:val="center"/>
+          </w:tcPr>
+          <w:p>
+            <w:pPr>
+              <w:rPr>
+                <w:rFonts w:ascii="Times New Roman" w:hAnsi="Times New Roman" w:cs="Times New Roman"/>
+                <w:szCs w:val="21"/>
+              </w:rPr>
+            </w:pPr>
+            <w:r>
+              <w:rPr>
+                <w:rFonts w:ascii="Times New Roman" w:hAnsi="Times New Roman" w:cs="Times New Roman"/>
+                <w:szCs w:val="21"/>
+              </w:rPr>
+              <w:t>BottomRight</w:t>
+            </w:r>
+          </w:p>
+        </w:tc>
+        <w:tc>
+          <w:tcPr>
+            <w:tcW w:w="2685" w:type="dxa"/>
+            <w:vAlign w:val="center"/>
+          </w:tcPr>
+          <w:p>
+            <w:pPr>
+              <w:rPr>
+                <w:rFonts w:ascii="Times New Roman" w:hAnsi="Times New Roman" w:cs="Times New Roman"/>
+                <w:szCs w:val="21"/>
+              </w:rPr>
+            </w:pPr>
+            <w:r>
+              <w:rPr>
+                <w:rFonts w:ascii="Times New Roman" w:hAnsi="Times New Roman" w:cs="Times New Roman"/>
+                <w:szCs w:val="21"/>
+              </w:rPr>
+              <w:t>使得图形右下角变形</w:t>
+            </w:r>
+          </w:p>
+        </w:tc>
+        <w:tc>
+          <w:tcPr>
+            <w:tcW w:w="1414" w:type="dxa"/>
+            <w:vAlign w:val="center"/>
+          </w:tcPr>
+          <w:p>
+            <w:pPr>
+              <w:jc w:val="center"/>
+              <w:rPr>
+                <w:rFonts w:ascii="Times New Roman" w:hAnsi="Times New Roman" w:cs="Times New Roman"/>
+                <w:szCs w:val="21"/>
+              </w:rPr>
+            </w:pPr>
+            <w:r>
+              <w:rPr>
+                <w:rFonts w:ascii="Times New Roman" w:hAnsi="Times New Roman" w:cs="Times New Roman"/>
+                <w:szCs w:val="21"/>
+              </w:rPr>
+              <w:object w:dxaOrig="351" w:dyaOrig="351">
+                <v:shape id="_x0000_i1039" type="#_x0000_t75" style="width:17.5pt;height:17.5pt" o:ole="">
+                  <v:imagedata r:id="rId24" o:title=""/>
+                </v:shape>
+                <o:OLEObject Type="Embed" ProgID="Visio.Drawing.15" ShapeID="_x0000_i1039" DrawAspect="Content" ObjectID="_1546793316" r:id="rId37"/>
+              </w:object>
+            </w:r>
+          </w:p>
+        </w:tc>
+      </w:tr>
+    </w:tbl>
+    <w:p>
+      <w:pPr>
+        <w:ind w:firstLine="480"/>
+        <w:rPr>
+          <w:sz w:val="24"/>
+          <w:szCs w:val="24"/>
+        </w:rPr>
+      </w:pPr>
+      <w:r>
+        <w:rPr>
+          <w:rFonts w:hint="eastAsia"/>
+          <w:sz w:val="24"/>
+          <w:szCs w:val="24"/>
+        </w:rPr>
+        <w:lastRenderedPageBreak/>
+        <w:t>在用户通过鼠标，对表</w:t>
+      </w:r>
+      <w:r>
+        <w:rPr>
+          <w:rFonts w:hint="eastAsia"/>
+          <w:sz w:val="24"/>
+          <w:szCs w:val="24"/>
+        </w:rPr>
+        <w:t>3-</w:t>
+      </w:r>
+      <w:r>
+        <w:rPr>
+          <w:sz w:val="24"/>
+          <w:szCs w:val="24"/>
+        </w:rPr>
+        <w:t>2</w:t>
+      </w:r>
+      <w:r>
+        <w:rPr>
+          <w:sz w:val="24"/>
+          <w:szCs w:val="24"/>
+        </w:rPr>
+        <w:t>所述的区域进行操作时</w:t>
+      </w:r>
+      <w:r>
+        <w:rPr>
+          <w:rFonts w:hint="eastAsia"/>
+          <w:sz w:val="24"/>
+          <w:szCs w:val="24"/>
+        </w:rPr>
+        <w:t>，</w:t>
+      </w:r>
+      <w:r>
+        <w:rPr>
+          <w:sz w:val="24"/>
+          <w:szCs w:val="24"/>
+        </w:rPr>
+        <w:t>各个区域对应的处理方式如下</w:t>
+      </w:r>
+      <w:r>
+        <w:rPr>
+          <w:rFonts w:hint="eastAsia"/>
+          <w:sz w:val="24"/>
+          <w:szCs w:val="24"/>
+        </w:rPr>
+        <w:t>：</w:t>
+      </w:r>
+    </w:p>
+    <w:p>
+      <w:pPr>
+        <w:pStyle w:val="a5"/>
+        <w:numPr>
+          <w:ilvl w:val="0"/>
+          <w:numId w:val="14"/>
+        </w:numPr>
+        <w:ind w:firstLineChars="0"/>
+        <w:rPr>
+          <w:sz w:val="24"/>
+          <w:szCs w:val="24"/>
+        </w:rPr>
+      </w:pPr>
+      <w:r>
+        <w:rPr>
+          <w:rFonts w:hint="eastAsia"/>
+          <w:sz w:val="24"/>
+          <w:szCs w:val="24"/>
+        </w:rPr>
+        <w:t>T</w:t>
+      </w:r>
+      <w:r>
+        <w:rPr>
+          <w:sz w:val="24"/>
+          <w:szCs w:val="24"/>
+        </w:rPr>
+        <w:t>opLeft</w:t>
+      </w:r>
+      <w:r>
+        <w:rPr>
+          <w:sz w:val="24"/>
+          <w:szCs w:val="24"/>
+        </w:rPr>
+        <w:t>区域</w:t>
+      </w:r>
+      <w:r>
+        <w:rPr>
+          <w:rFonts w:hint="eastAsia"/>
+          <w:sz w:val="24"/>
+          <w:szCs w:val="24"/>
+        </w:rPr>
+        <w:t>：</w:t>
+      </w:r>
+      <w:r>
+        <w:rPr>
+          <w:rFonts w:hint="eastAsia"/>
+          <w:sz w:val="24"/>
+          <w:szCs w:val="24"/>
+        </w:rPr>
+        <w:t>如图</w:t>
+      </w:r>
+      <w:r>
+        <w:rPr>
+          <w:rFonts w:hint="eastAsia"/>
+          <w:sz w:val="24"/>
+          <w:szCs w:val="24"/>
+        </w:rPr>
+        <w:t>3-</w:t>
+      </w:r>
+      <w:r>
+        <w:rPr>
+          <w:sz w:val="24"/>
+          <w:szCs w:val="24"/>
+        </w:rPr>
+        <w:t>3</w:t>
+      </w:r>
+      <w:r>
+        <w:rPr>
+          <w:sz w:val="24"/>
+          <w:szCs w:val="24"/>
+        </w:rPr>
+        <w:t>所示</w:t>
+      </w:r>
+      <w:r>
+        <w:rPr>
+          <w:rFonts w:hint="eastAsia"/>
+          <w:sz w:val="24"/>
+          <w:szCs w:val="24"/>
+        </w:rPr>
+        <w:t>，</w:t>
+      </w:r>
+      <w:r>
+        <w:rPr>
+          <w:sz w:val="24"/>
+          <w:szCs w:val="24"/>
+        </w:rPr>
+        <w:t>此时</w:t>
+      </w:r>
+      <w:r>
+        <w:rPr>
+          <w:rFonts w:hint="eastAsia"/>
+          <w:sz w:val="24"/>
+          <w:szCs w:val="24"/>
+        </w:rPr>
+        <w:t>D</w:t>
+      </w:r>
+      <w:r>
+        <w:rPr>
+          <w:rFonts w:hint="eastAsia"/>
+          <w:sz w:val="24"/>
+          <w:szCs w:val="24"/>
+        </w:rPr>
+        <w:t>点将保持不动，</w:t>
+      </w:r>
+      <w:r>
+        <w:rPr>
+          <w:rFonts w:hint="eastAsia"/>
+          <w:sz w:val="24"/>
+          <w:szCs w:val="24"/>
+        </w:rPr>
+        <w:t>A</w:t>
+      </w:r>
+      <w:r>
+        <w:rPr>
+          <w:rFonts w:hint="eastAsia"/>
+          <w:sz w:val="24"/>
+          <w:szCs w:val="24"/>
+        </w:rPr>
+        <w:t>点将会</w:t>
+      </w:r>
+      <w:r>
+        <w:rPr>
+          <w:rFonts w:hint="eastAsia"/>
+          <w:sz w:val="24"/>
+          <w:szCs w:val="24"/>
+        </w:rPr>
+        <w:t>被</w:t>
+      </w:r>
+      <w:r>
+        <w:rPr>
+          <w:rFonts w:hint="eastAsia"/>
+          <w:sz w:val="24"/>
+          <w:szCs w:val="24"/>
+        </w:rPr>
+        <w:t>重新计算，图元的宽</w:t>
+      </w:r>
+      <w:r>
+        <w:rPr>
+          <w:rFonts w:hint="eastAsia"/>
+          <w:sz w:val="24"/>
+          <w:szCs w:val="24"/>
+        </w:rPr>
+        <w:t>(</w:t>
+      </w:r>
+      <w:r>
+        <w:rPr>
+          <w:sz w:val="24"/>
+          <w:szCs w:val="24"/>
+        </w:rPr>
+        <w:t>Width</w:t>
+      </w:r>
+      <w:r>
+        <w:rPr>
+          <w:rFonts w:hint="eastAsia"/>
+          <w:sz w:val="24"/>
+          <w:szCs w:val="24"/>
+        </w:rPr>
+        <w:t>)</w:t>
+      </w:r>
+      <w:r>
+        <w:rPr>
+          <w:sz w:val="24"/>
+          <w:szCs w:val="24"/>
+        </w:rPr>
+        <w:t>和高</w:t>
+      </w:r>
+      <w:r>
+        <w:rPr>
+          <w:rFonts w:hint="eastAsia"/>
+          <w:sz w:val="24"/>
+          <w:szCs w:val="24"/>
+        </w:rPr>
+        <w:t>(</w:t>
+      </w:r>
+      <w:r>
+        <w:rPr>
+          <w:sz w:val="24"/>
+          <w:szCs w:val="24"/>
+        </w:rPr>
+        <w:t>Height</w:t>
+      </w:r>
+      <w:r>
+        <w:rPr>
+          <w:rFonts w:hint="eastAsia"/>
+          <w:sz w:val="24"/>
+          <w:szCs w:val="24"/>
+        </w:rPr>
+        <w:t>)</w:t>
+      </w:r>
+      <w:r>
+        <w:rPr>
+          <w:rFonts w:hint="eastAsia"/>
+          <w:sz w:val="24"/>
+          <w:szCs w:val="24"/>
+        </w:rPr>
+        <w:t>也将</w:t>
+      </w:r>
+      <w:r>
+        <w:rPr>
+          <w:rFonts w:hint="eastAsia"/>
+          <w:sz w:val="24"/>
+          <w:szCs w:val="24"/>
+        </w:rPr>
+        <w:t>被</w:t>
+      </w:r>
+      <w:r>
+        <w:rPr>
+          <w:rFonts w:hint="eastAsia"/>
+          <w:sz w:val="24"/>
+          <w:szCs w:val="24"/>
+        </w:rPr>
+        <w:t>重新计算</w:t>
+      </w:r>
+      <w:r>
+        <w:rPr>
+          <w:rFonts w:hint="eastAsia"/>
+          <w:sz w:val="24"/>
+          <w:szCs w:val="24"/>
+        </w:rPr>
+        <w:t>。</w:t>
+      </w:r>
+      <w:r>
+        <w:rPr>
+          <w:rFonts w:hint="eastAsia"/>
+          <w:sz w:val="24"/>
+          <w:szCs w:val="24"/>
+        </w:rPr>
+        <w:t>当鼠标</w:t>
+      </w:r>
+      <w:r>
+        <w:rPr>
+          <w:rFonts w:hint="eastAsia"/>
+          <w:sz w:val="24"/>
+          <w:szCs w:val="24"/>
+        </w:rPr>
+        <w:t>移动</w:t>
+      </w:r>
+      <w:r>
+        <w:rPr>
+          <w:rFonts w:hint="eastAsia"/>
+          <w:sz w:val="24"/>
+          <w:szCs w:val="24"/>
+        </w:rPr>
+        <w:t>，系统将利用</w:t>
+      </w:r>
+      <w:r>
+        <w:rPr>
+          <w:rFonts w:hint="eastAsia"/>
+          <w:sz w:val="24"/>
+          <w:szCs w:val="24"/>
+        </w:rPr>
+        <w:t>A</w:t>
+      </w:r>
+      <w:r>
+        <w:rPr>
+          <w:rFonts w:hint="eastAsia"/>
+          <w:sz w:val="24"/>
+          <w:szCs w:val="24"/>
+        </w:rPr>
+        <w:t>点</w:t>
+      </w:r>
+      <w:r>
+        <w:rPr>
+          <w:rFonts w:hint="eastAsia"/>
+          <w:sz w:val="24"/>
+          <w:szCs w:val="24"/>
+        </w:rPr>
+        <w:t>坐标、</w:t>
+      </w:r>
+      <w:r>
+        <w:rPr>
+          <w:rFonts w:hint="eastAsia"/>
+          <w:sz w:val="24"/>
+          <w:szCs w:val="24"/>
+        </w:rPr>
+        <w:t>图元宽</w:t>
+      </w:r>
+      <w:r>
+        <w:rPr>
+          <w:rFonts w:hint="eastAsia"/>
+          <w:sz w:val="24"/>
+          <w:szCs w:val="24"/>
+        </w:rPr>
+        <w:t>和</w:t>
+      </w:r>
+      <w:r>
+        <w:rPr>
+          <w:rFonts w:hint="eastAsia"/>
+          <w:sz w:val="24"/>
+          <w:szCs w:val="24"/>
+        </w:rPr>
+        <w:t>高</w:t>
+      </w:r>
+      <w:r>
+        <w:rPr>
+          <w:rFonts w:hint="eastAsia"/>
+          <w:sz w:val="24"/>
+          <w:szCs w:val="24"/>
+        </w:rPr>
+        <w:t>，</w:t>
+      </w:r>
+      <w:r>
+        <w:rPr>
+          <w:rFonts w:hint="eastAsia"/>
+          <w:sz w:val="24"/>
+          <w:szCs w:val="24"/>
+        </w:rPr>
+        <w:t>重新绘制图元，使得图元改变形状。</w:t>
+      </w:r>
+    </w:p>
+    <w:p>
+      <w:pPr>
+        <w:pStyle w:val="a5"/>
+        <w:numPr>
+          <w:ilvl w:val="0"/>
+          <w:numId w:val="14"/>
+        </w:numPr>
+        <w:ind w:firstLineChars="0"/>
+        <w:rPr>
+          <w:sz w:val="24"/>
+          <w:szCs w:val="24"/>
+        </w:rPr>
+      </w:pPr>
+      <w:r>
+        <w:rPr>
+          <w:rFonts w:hint="eastAsia"/>
+          <w:sz w:val="24"/>
+          <w:szCs w:val="24"/>
+        </w:rPr>
+        <w:t>T</w:t>
+      </w:r>
+      <w:r>
+        <w:rPr>
+          <w:sz w:val="24"/>
+          <w:szCs w:val="24"/>
+        </w:rPr>
+        <w:t>op</w:t>
+      </w:r>
+      <w:r>
+        <w:rPr>
+          <w:sz w:val="24"/>
+          <w:szCs w:val="24"/>
+        </w:rPr>
+        <w:t>区域</w:t>
+      </w:r>
+      <w:r>
+        <w:rPr>
+          <w:rFonts w:hint="eastAsia"/>
+          <w:sz w:val="24"/>
+          <w:szCs w:val="24"/>
+        </w:rPr>
+        <w:t>：</w:t>
+      </w:r>
+      <w:r>
+        <w:rPr>
+          <w:rFonts w:hint="eastAsia"/>
+          <w:sz w:val="24"/>
+          <w:szCs w:val="24"/>
+        </w:rPr>
+        <w:t>如图</w:t>
+      </w:r>
+      <w:r>
+        <w:rPr>
+          <w:rFonts w:hint="eastAsia"/>
+          <w:sz w:val="24"/>
+          <w:szCs w:val="24"/>
+        </w:rPr>
+        <w:t>3-</w:t>
+      </w:r>
+      <w:r>
+        <w:rPr>
+          <w:sz w:val="24"/>
+          <w:szCs w:val="24"/>
+        </w:rPr>
+        <w:t>3</w:t>
+      </w:r>
+      <w:r>
+        <w:rPr>
+          <w:sz w:val="24"/>
+          <w:szCs w:val="24"/>
+        </w:rPr>
+        <w:t>所示</w:t>
+      </w:r>
+      <w:r>
+        <w:rPr>
+          <w:rFonts w:hint="eastAsia"/>
+          <w:sz w:val="24"/>
+          <w:szCs w:val="24"/>
+        </w:rPr>
+        <w:t>，</w:t>
+      </w:r>
+      <w:r>
+        <w:rPr>
+          <w:sz w:val="24"/>
+          <w:szCs w:val="24"/>
+        </w:rPr>
+        <w:t>此时</w:t>
+      </w:r>
+      <w:r>
+        <w:rPr>
+          <w:rFonts w:hint="eastAsia"/>
+          <w:sz w:val="24"/>
+          <w:szCs w:val="24"/>
+        </w:rPr>
+        <w:t>C</w:t>
+      </w:r>
+      <w:r>
+        <w:rPr>
+          <w:rFonts w:hint="eastAsia"/>
+          <w:sz w:val="24"/>
+          <w:szCs w:val="24"/>
+        </w:rPr>
+        <w:t>点和</w:t>
+      </w:r>
+      <w:r>
+        <w:rPr>
+          <w:rFonts w:hint="eastAsia"/>
+          <w:sz w:val="24"/>
+          <w:szCs w:val="24"/>
+        </w:rPr>
+        <w:t>D</w:t>
+      </w:r>
+      <w:r>
+        <w:rPr>
+          <w:rFonts w:hint="eastAsia"/>
+          <w:sz w:val="24"/>
+          <w:szCs w:val="24"/>
+        </w:rPr>
+        <w:t>点将保持不动，</w:t>
+      </w:r>
+      <w:r>
+        <w:rPr>
+          <w:rFonts w:hint="eastAsia"/>
+          <w:sz w:val="24"/>
+          <w:szCs w:val="24"/>
+        </w:rPr>
+        <w:t>A</w:t>
+      </w:r>
+      <w:r>
+        <w:rPr>
+          <w:rFonts w:hint="eastAsia"/>
+          <w:sz w:val="24"/>
+          <w:szCs w:val="24"/>
+        </w:rPr>
+        <w:t>点坐标将会被重新计算，图元的高</w:t>
+      </w:r>
+      <w:r>
+        <w:rPr>
+          <w:rFonts w:hint="eastAsia"/>
+          <w:sz w:val="24"/>
+          <w:szCs w:val="24"/>
+        </w:rPr>
+        <w:t>(</w:t>
+      </w:r>
+      <w:r>
+        <w:rPr>
+          <w:sz w:val="24"/>
+          <w:szCs w:val="24"/>
+        </w:rPr>
+        <w:t>Height</w:t>
+      </w:r>
+      <w:r>
+        <w:rPr>
+          <w:rFonts w:hint="eastAsia"/>
+          <w:sz w:val="24"/>
+          <w:szCs w:val="24"/>
+        </w:rPr>
+        <w:t>)</w:t>
+      </w:r>
+      <w:r>
+        <w:rPr>
+          <w:rFonts w:hint="eastAsia"/>
+          <w:sz w:val="24"/>
+          <w:szCs w:val="24"/>
+        </w:rPr>
+        <w:t>也将会被重新计算</w:t>
+      </w:r>
+      <w:r>
+        <w:rPr>
+          <w:rFonts w:hint="eastAsia"/>
+          <w:sz w:val="24"/>
+          <w:szCs w:val="24"/>
+        </w:rPr>
+        <w:t>。当鼠标</w:t>
+      </w:r>
+      <w:r>
+        <w:rPr>
+          <w:rFonts w:hint="eastAsia"/>
+          <w:sz w:val="24"/>
+          <w:szCs w:val="24"/>
+        </w:rPr>
+        <w:t>移动</w:t>
+      </w:r>
+      <w:r>
+        <w:rPr>
+          <w:rFonts w:hint="eastAsia"/>
+          <w:sz w:val="24"/>
+          <w:szCs w:val="24"/>
+        </w:rPr>
+        <w:t>，系统根据新的</w:t>
+      </w:r>
+      <w:r>
+        <w:rPr>
+          <w:rFonts w:hint="eastAsia"/>
+          <w:sz w:val="24"/>
+          <w:szCs w:val="24"/>
+        </w:rPr>
+        <w:t>A</w:t>
+      </w:r>
+      <w:r>
+        <w:rPr>
+          <w:rFonts w:hint="eastAsia"/>
+          <w:sz w:val="24"/>
+          <w:szCs w:val="24"/>
+        </w:rPr>
+        <w:t>点坐标和宽高，重新绘制图元。</w:t>
+      </w:r>
+    </w:p>
+    <w:p>
+      <w:pPr>
+        <w:pStyle w:val="a5"/>
+        <w:numPr>
+          <w:ilvl w:val="0"/>
+          <w:numId w:val="14"/>
+        </w:numPr>
+        <w:ind w:firstLineChars="0"/>
+        <w:rPr>
+          <w:sz w:val="24"/>
+          <w:szCs w:val="24"/>
+        </w:rPr>
+      </w:pPr>
+      <w:r>
+        <w:rPr>
+          <w:rFonts w:hint="eastAsia"/>
+          <w:sz w:val="24"/>
+          <w:szCs w:val="24"/>
+        </w:rPr>
+        <w:t>T</w:t>
+      </w:r>
+      <w:r>
+        <w:rPr>
+          <w:sz w:val="24"/>
+          <w:szCs w:val="24"/>
+        </w:rPr>
+        <w:t>opRight</w:t>
+      </w:r>
+      <w:r>
+        <w:rPr>
+          <w:sz w:val="24"/>
+          <w:szCs w:val="24"/>
+        </w:rPr>
+        <w:t>区域</w:t>
+      </w:r>
+      <w:r>
+        <w:rPr>
+          <w:rFonts w:hint="eastAsia"/>
+          <w:sz w:val="24"/>
+          <w:szCs w:val="24"/>
+        </w:rPr>
+        <w:t>：</w:t>
+      </w:r>
+      <w:r>
+        <w:rPr>
+          <w:rFonts w:hint="eastAsia"/>
+          <w:sz w:val="24"/>
+          <w:szCs w:val="24"/>
+        </w:rPr>
+        <w:t>如图</w:t>
+      </w:r>
+      <w:r>
+        <w:rPr>
+          <w:rFonts w:hint="eastAsia"/>
+          <w:sz w:val="24"/>
+          <w:szCs w:val="24"/>
+        </w:rPr>
+        <w:t>3-</w:t>
+      </w:r>
+      <w:r>
+        <w:rPr>
+          <w:sz w:val="24"/>
+          <w:szCs w:val="24"/>
+        </w:rPr>
+        <w:t>3</w:t>
+      </w:r>
+      <w:r>
+        <w:rPr>
+          <w:sz w:val="24"/>
+          <w:szCs w:val="24"/>
+        </w:rPr>
+        <w:t>所示</w:t>
+      </w:r>
+      <w:r>
+        <w:rPr>
+          <w:rFonts w:hint="eastAsia"/>
+          <w:sz w:val="24"/>
+          <w:szCs w:val="24"/>
+        </w:rPr>
+        <w:t>，</w:t>
+      </w:r>
+      <w:r>
+        <w:rPr>
+          <w:sz w:val="24"/>
+          <w:szCs w:val="24"/>
+        </w:rPr>
+        <w:t>此时</w:t>
+      </w:r>
+      <w:r>
+        <w:rPr>
+          <w:rFonts w:hint="eastAsia"/>
+          <w:sz w:val="24"/>
+          <w:szCs w:val="24"/>
+        </w:rPr>
+        <w:t>C</w:t>
+      </w:r>
+      <w:r>
+        <w:rPr>
+          <w:rFonts w:hint="eastAsia"/>
+          <w:sz w:val="24"/>
+          <w:szCs w:val="24"/>
+        </w:rPr>
+        <w:t>点将保持不动，</w:t>
+      </w:r>
+      <w:r>
+        <w:rPr>
+          <w:rFonts w:hint="eastAsia"/>
+          <w:sz w:val="24"/>
+          <w:szCs w:val="24"/>
+        </w:rPr>
+        <w:t>A</w:t>
+      </w:r>
+      <w:r>
+        <w:rPr>
+          <w:rFonts w:hint="eastAsia"/>
+          <w:sz w:val="24"/>
+          <w:szCs w:val="24"/>
+        </w:rPr>
+        <w:t>点将会被重新计算，图元的宽</w:t>
+      </w:r>
+      <w:r>
+        <w:rPr>
+          <w:rFonts w:hint="eastAsia"/>
+          <w:sz w:val="24"/>
+          <w:szCs w:val="24"/>
+        </w:rPr>
+        <w:t>(</w:t>
+      </w:r>
+      <w:r>
+        <w:rPr>
+          <w:sz w:val="24"/>
+          <w:szCs w:val="24"/>
+        </w:rPr>
+        <w:t>Width</w:t>
+      </w:r>
+      <w:r>
+        <w:rPr>
+          <w:rFonts w:hint="eastAsia"/>
+          <w:sz w:val="24"/>
+          <w:szCs w:val="24"/>
+        </w:rPr>
+        <w:t>)</w:t>
+      </w:r>
+      <w:r>
+        <w:rPr>
+          <w:sz w:val="24"/>
+          <w:szCs w:val="24"/>
+        </w:rPr>
+        <w:t>和高</w:t>
+      </w:r>
+      <w:r>
+        <w:rPr>
+          <w:rFonts w:hint="eastAsia"/>
+          <w:sz w:val="24"/>
+          <w:szCs w:val="24"/>
+        </w:rPr>
+        <w:t>(</w:t>
+      </w:r>
+      <w:r>
+        <w:rPr>
+          <w:sz w:val="24"/>
+          <w:szCs w:val="24"/>
+        </w:rPr>
+        <w:t>Height</w:t>
+      </w:r>
+      <w:r>
+        <w:rPr>
+          <w:rFonts w:hint="eastAsia"/>
+          <w:sz w:val="24"/>
+          <w:szCs w:val="24"/>
+        </w:rPr>
+        <w:t>)</w:t>
+      </w:r>
+      <w:r>
+        <w:rPr>
+          <w:rFonts w:hint="eastAsia"/>
+          <w:sz w:val="24"/>
+          <w:szCs w:val="24"/>
+        </w:rPr>
+        <w:t>也将</w:t>
+      </w:r>
+      <w:r>
+        <w:rPr>
+          <w:rFonts w:hint="eastAsia"/>
+          <w:sz w:val="24"/>
+          <w:szCs w:val="24"/>
+        </w:rPr>
+        <w:t>被</w:t>
+      </w:r>
+      <w:r>
+        <w:rPr>
+          <w:rFonts w:hint="eastAsia"/>
+          <w:sz w:val="24"/>
+          <w:szCs w:val="24"/>
+        </w:rPr>
+        <w:t>重新计算。当鼠标</w:t>
+      </w:r>
+      <w:r>
+        <w:rPr>
+          <w:rFonts w:hint="eastAsia"/>
+          <w:sz w:val="24"/>
+          <w:szCs w:val="24"/>
+        </w:rPr>
+        <w:t>移动</w:t>
+      </w:r>
+      <w:r>
+        <w:rPr>
+          <w:rFonts w:hint="eastAsia"/>
+          <w:sz w:val="24"/>
+          <w:szCs w:val="24"/>
+        </w:rPr>
+        <w:t>，系统根据新的</w:t>
+      </w:r>
+      <w:r>
+        <w:rPr>
+          <w:rFonts w:hint="eastAsia"/>
+          <w:sz w:val="24"/>
+          <w:szCs w:val="24"/>
+        </w:rPr>
+        <w:t>A</w:t>
+      </w:r>
+      <w:r>
+        <w:rPr>
+          <w:rFonts w:hint="eastAsia"/>
+          <w:sz w:val="24"/>
+          <w:szCs w:val="24"/>
+        </w:rPr>
+        <w:t>点坐标和宽高，重新绘制图元。</w:t>
+      </w:r>
+    </w:p>
+    <w:p>
+      <w:pPr>
+        <w:pStyle w:val="a5"/>
+        <w:numPr>
+          <w:ilvl w:val="0"/>
+          <w:numId w:val="14"/>
+        </w:numPr>
+        <w:ind w:firstLineChars="0"/>
+        <w:rPr>
+          <w:sz w:val="24"/>
+          <w:szCs w:val="24"/>
+        </w:rPr>
+      </w:pPr>
+      <w:r>
+        <w:rPr>
+          <w:rFonts w:hint="eastAsia"/>
+          <w:sz w:val="24"/>
+          <w:szCs w:val="24"/>
+        </w:rPr>
+        <w:t>L</w:t>
+      </w:r>
+      <w:r>
+        <w:rPr>
+          <w:sz w:val="24"/>
+          <w:szCs w:val="24"/>
+        </w:rPr>
+        <w:t>eft</w:t>
+      </w:r>
+      <w:r>
+        <w:rPr>
+          <w:sz w:val="24"/>
+          <w:szCs w:val="24"/>
+        </w:rPr>
+        <w:t>区域</w:t>
+      </w:r>
+      <w:r>
+        <w:rPr>
+          <w:rFonts w:hint="eastAsia"/>
+          <w:sz w:val="24"/>
+          <w:szCs w:val="24"/>
+        </w:rPr>
+        <w:t>：</w:t>
+      </w:r>
+      <w:r>
+        <w:rPr>
+          <w:rFonts w:hint="eastAsia"/>
+          <w:sz w:val="24"/>
+          <w:szCs w:val="24"/>
+        </w:rPr>
+        <w:t>如图</w:t>
+      </w:r>
+      <w:r>
+        <w:rPr>
+          <w:rFonts w:hint="eastAsia"/>
+          <w:sz w:val="24"/>
+          <w:szCs w:val="24"/>
+        </w:rPr>
+        <w:t>3-</w:t>
+      </w:r>
+      <w:r>
+        <w:rPr>
+          <w:sz w:val="24"/>
+          <w:szCs w:val="24"/>
+        </w:rPr>
+        <w:t>3</w:t>
+      </w:r>
+      <w:r>
+        <w:rPr>
+          <w:sz w:val="24"/>
+          <w:szCs w:val="24"/>
+        </w:rPr>
+        <w:t>所示</w:t>
+      </w:r>
+      <w:r>
+        <w:rPr>
+          <w:rFonts w:hint="eastAsia"/>
+          <w:sz w:val="24"/>
+          <w:szCs w:val="24"/>
+        </w:rPr>
+        <w:t>，</w:t>
+      </w:r>
+      <w:r>
+        <w:rPr>
+          <w:sz w:val="24"/>
+          <w:szCs w:val="24"/>
+        </w:rPr>
+        <w:t>此时</w:t>
+      </w:r>
+      <w:r>
+        <w:rPr>
+          <w:rFonts w:hint="eastAsia"/>
+          <w:sz w:val="24"/>
+          <w:szCs w:val="24"/>
+        </w:rPr>
+        <w:t>B</w:t>
+      </w:r>
+      <w:r>
+        <w:rPr>
+          <w:rFonts w:hint="eastAsia"/>
+          <w:sz w:val="24"/>
+          <w:szCs w:val="24"/>
+        </w:rPr>
+        <w:t>点和</w:t>
+      </w:r>
+      <w:r>
+        <w:rPr>
+          <w:rFonts w:hint="eastAsia"/>
+          <w:sz w:val="24"/>
+          <w:szCs w:val="24"/>
+        </w:rPr>
+        <w:t>D</w:t>
+      </w:r>
+      <w:r>
+        <w:rPr>
+          <w:rFonts w:hint="eastAsia"/>
+          <w:sz w:val="24"/>
+          <w:szCs w:val="24"/>
+        </w:rPr>
+        <w:t>点将保持不动，</w:t>
+      </w:r>
+      <w:r>
+        <w:rPr>
+          <w:rFonts w:hint="eastAsia"/>
+          <w:sz w:val="24"/>
+          <w:szCs w:val="24"/>
+        </w:rPr>
+        <w:t>A</w:t>
+      </w:r>
+      <w:r>
+        <w:rPr>
+          <w:rFonts w:hint="eastAsia"/>
+          <w:sz w:val="24"/>
+          <w:szCs w:val="24"/>
+        </w:rPr>
+        <w:t>点坐标将会被重新计算，图元的宽</w:t>
+      </w:r>
+      <w:r>
+        <w:rPr>
+          <w:rFonts w:hint="eastAsia"/>
+          <w:sz w:val="24"/>
+          <w:szCs w:val="24"/>
+        </w:rPr>
+        <w:t>(</w:t>
+      </w:r>
+      <w:r>
+        <w:rPr>
+          <w:sz w:val="24"/>
+          <w:szCs w:val="24"/>
+        </w:rPr>
+        <w:t>Width</w:t>
+      </w:r>
+      <w:r>
+        <w:rPr>
+          <w:rFonts w:hint="eastAsia"/>
+          <w:sz w:val="24"/>
+          <w:szCs w:val="24"/>
+        </w:rPr>
+        <w:t>)</w:t>
+      </w:r>
+      <w:r>
+        <w:rPr>
+          <w:rFonts w:hint="eastAsia"/>
+          <w:sz w:val="24"/>
+          <w:szCs w:val="24"/>
+        </w:rPr>
+        <w:t>也将会被重新计算。当鼠标</w:t>
+      </w:r>
+      <w:r>
+        <w:rPr>
+          <w:rFonts w:hint="eastAsia"/>
+          <w:sz w:val="24"/>
+          <w:szCs w:val="24"/>
+        </w:rPr>
+        <w:t>移动</w:t>
+      </w:r>
+      <w:r>
+        <w:rPr>
+          <w:rFonts w:hint="eastAsia"/>
+          <w:sz w:val="24"/>
+          <w:szCs w:val="24"/>
+        </w:rPr>
+        <w:t>，系统根据新的</w:t>
+      </w:r>
+      <w:r>
+        <w:rPr>
+          <w:rFonts w:hint="eastAsia"/>
+          <w:sz w:val="24"/>
+          <w:szCs w:val="24"/>
+        </w:rPr>
+        <w:t>A</w:t>
+      </w:r>
+      <w:r>
+        <w:rPr>
+          <w:rFonts w:hint="eastAsia"/>
+          <w:sz w:val="24"/>
+          <w:szCs w:val="24"/>
+        </w:rPr>
+        <w:t>点坐标和宽高，重新绘制图元。</w:t>
+      </w:r>
+    </w:p>
+    <w:p>
+      <w:pPr>
+        <w:pStyle w:val="a5"/>
+        <w:numPr>
+          <w:ilvl w:val="0"/>
+          <w:numId w:val="14"/>
+        </w:numPr>
+        <w:ind w:firstLineChars="0"/>
+        <w:rPr>
+          <w:rFonts w:hint="eastAsia"/>
+          <w:sz w:val="24"/>
+          <w:szCs w:val="24"/>
+        </w:rPr>
+      </w:pPr>
+      <w:r>
+        <w:rPr>
+          <w:rFonts w:hint="eastAsia"/>
+          <w:sz w:val="24"/>
+          <w:szCs w:val="24"/>
+        </w:rPr>
+        <w:t>I</w:t>
+      </w:r>
+      <w:r>
+        <w:rPr>
+          <w:sz w:val="24"/>
+          <w:szCs w:val="24"/>
+        </w:rPr>
+        <w:t>nner</w:t>
+      </w:r>
+      <w:r>
+        <w:rPr>
+          <w:sz w:val="24"/>
+          <w:szCs w:val="24"/>
+        </w:rPr>
+        <w:t>区域</w:t>
+      </w:r>
+      <w:r>
+        <w:rPr>
+          <w:rFonts w:hint="eastAsia"/>
+          <w:sz w:val="24"/>
+          <w:szCs w:val="24"/>
+        </w:rPr>
+        <w:t>：</w:t>
+      </w:r>
+      <w:r>
+        <w:rPr>
+          <w:rFonts w:hint="eastAsia"/>
+          <w:sz w:val="24"/>
+          <w:szCs w:val="24"/>
+        </w:rPr>
+        <w:t>如图</w:t>
+      </w:r>
+      <w:r>
+        <w:rPr>
+          <w:rFonts w:hint="eastAsia"/>
+          <w:sz w:val="24"/>
+          <w:szCs w:val="24"/>
+        </w:rPr>
+        <w:t>3-</w:t>
+      </w:r>
+      <w:r>
+        <w:rPr>
+          <w:sz w:val="24"/>
+          <w:szCs w:val="24"/>
+        </w:rPr>
+        <w:t>3</w:t>
+      </w:r>
+      <w:r>
+        <w:rPr>
+          <w:sz w:val="24"/>
+          <w:szCs w:val="24"/>
+        </w:rPr>
+        <w:t>所示</w:t>
+      </w:r>
+      <w:r>
+        <w:rPr>
+          <w:rFonts w:hint="eastAsia"/>
+          <w:sz w:val="24"/>
+          <w:szCs w:val="24"/>
+        </w:rPr>
+        <w:t>，</w:t>
+      </w:r>
+      <w:r>
+        <w:rPr>
+          <w:sz w:val="24"/>
+          <w:szCs w:val="24"/>
+        </w:rPr>
+        <w:t>如果鼠标是在这个区域</w:t>
+      </w:r>
+      <w:r>
+        <w:rPr>
+          <w:rFonts w:hint="eastAsia"/>
+          <w:sz w:val="24"/>
+          <w:szCs w:val="24"/>
+        </w:rPr>
+        <w:t>，</w:t>
+      </w:r>
+      <w:r>
+        <w:rPr>
+          <w:sz w:val="24"/>
+          <w:szCs w:val="24"/>
+        </w:rPr>
+        <w:t>代表着操作者是想改变图元在画布中的位置</w:t>
+      </w:r>
+      <w:r>
+        <w:rPr>
+          <w:rFonts w:hint="eastAsia"/>
+          <w:sz w:val="24"/>
+          <w:szCs w:val="24"/>
+        </w:rPr>
+        <w:t>，</w:t>
+      </w:r>
+      <w:r>
+        <w:rPr>
+          <w:sz w:val="24"/>
+          <w:szCs w:val="24"/>
+        </w:rPr>
+        <w:t>而图元的形状将保持不变</w:t>
+      </w:r>
+      <w:r>
+        <w:rPr>
+          <w:rFonts w:hint="eastAsia"/>
+          <w:sz w:val="24"/>
+          <w:szCs w:val="24"/>
+        </w:rPr>
+        <w:t>。</w:t>
+      </w:r>
+    </w:p>
+    <w:p>
+      <w:pPr>
+        <w:pStyle w:val="a5"/>
+        <w:numPr>
+          <w:ilvl w:val="0"/>
+          <w:numId w:val="14"/>
+        </w:numPr>
+        <w:ind w:firstLineChars="0"/>
+        <w:rPr>
+          <w:sz w:val="24"/>
+          <w:szCs w:val="24"/>
+        </w:rPr>
+      </w:pPr>
+      <w:r>
+        <w:rPr>
+          <w:rFonts w:hint="eastAsia"/>
+          <w:sz w:val="24"/>
+          <w:szCs w:val="24"/>
+        </w:rPr>
+        <w:t>Right</w:t>
+      </w:r>
+      <w:r>
+        <w:rPr>
+          <w:rFonts w:hint="eastAsia"/>
+          <w:sz w:val="24"/>
+          <w:szCs w:val="24"/>
+        </w:rPr>
+        <w:t>区域：</w:t>
+      </w:r>
+      <w:r>
+        <w:rPr>
+          <w:rFonts w:hint="eastAsia"/>
+          <w:sz w:val="24"/>
+          <w:szCs w:val="24"/>
+        </w:rPr>
+        <w:t>如图</w:t>
+      </w:r>
+      <w:r>
+        <w:rPr>
+          <w:rFonts w:hint="eastAsia"/>
+          <w:sz w:val="24"/>
+          <w:szCs w:val="24"/>
+        </w:rPr>
+        <w:t>3-</w:t>
+      </w:r>
+      <w:r>
+        <w:rPr>
+          <w:sz w:val="24"/>
+          <w:szCs w:val="24"/>
+        </w:rPr>
+        <w:t>3</w:t>
+      </w:r>
+      <w:r>
+        <w:rPr>
+          <w:sz w:val="24"/>
+          <w:szCs w:val="24"/>
+        </w:rPr>
+        <w:t>所示</w:t>
+      </w:r>
+      <w:r>
+        <w:rPr>
+          <w:rFonts w:hint="eastAsia"/>
+          <w:sz w:val="24"/>
+          <w:szCs w:val="24"/>
+        </w:rPr>
+        <w:t>，</w:t>
+      </w:r>
+      <w:r>
+        <w:rPr>
+          <w:sz w:val="24"/>
+          <w:szCs w:val="24"/>
+        </w:rPr>
+        <w:t>此时</w:t>
+      </w:r>
+      <w:r>
+        <w:rPr>
+          <w:sz w:val="24"/>
+          <w:szCs w:val="24"/>
+        </w:rPr>
+        <w:t>A</w:t>
+      </w:r>
+      <w:r>
+        <w:rPr>
+          <w:rFonts w:hint="eastAsia"/>
+          <w:sz w:val="24"/>
+          <w:szCs w:val="24"/>
+        </w:rPr>
+        <w:t>点和</w:t>
+      </w:r>
+      <w:r>
+        <w:rPr>
+          <w:sz w:val="24"/>
+          <w:szCs w:val="24"/>
+        </w:rPr>
+        <w:t>C</w:t>
+      </w:r>
+      <w:r>
+        <w:rPr>
+          <w:rFonts w:hint="eastAsia"/>
+          <w:sz w:val="24"/>
+          <w:szCs w:val="24"/>
+        </w:rPr>
+        <w:t>点将保持不动，图元的宽</w:t>
+      </w:r>
+      <w:r>
+        <w:rPr>
+          <w:rFonts w:hint="eastAsia"/>
+          <w:sz w:val="24"/>
+          <w:szCs w:val="24"/>
+        </w:rPr>
+        <w:t>(</w:t>
+      </w:r>
+      <w:r>
+        <w:rPr>
+          <w:sz w:val="24"/>
+          <w:szCs w:val="24"/>
+        </w:rPr>
+        <w:t>Width</w:t>
+      </w:r>
+      <w:r>
+        <w:rPr>
+          <w:rFonts w:hint="eastAsia"/>
+          <w:sz w:val="24"/>
+          <w:szCs w:val="24"/>
+        </w:rPr>
+        <w:t>)</w:t>
+      </w:r>
+      <w:r>
+        <w:rPr>
+          <w:rFonts w:hint="eastAsia"/>
+          <w:sz w:val="24"/>
+          <w:szCs w:val="24"/>
+        </w:rPr>
+        <w:t>也将会被重新计算。当鼠标</w:t>
+      </w:r>
+      <w:r>
+        <w:rPr>
+          <w:rFonts w:hint="eastAsia"/>
+          <w:sz w:val="24"/>
+          <w:szCs w:val="24"/>
+        </w:rPr>
+        <w:t>移动</w:t>
+      </w:r>
+      <w:r>
+        <w:rPr>
+          <w:rFonts w:hint="eastAsia"/>
+          <w:sz w:val="24"/>
+          <w:szCs w:val="24"/>
+        </w:rPr>
+        <w:t>，系统根据新的宽，重新绘制图元。</w:t>
+      </w:r>
+    </w:p>
+    <w:p>
+      <w:pPr>
+        <w:pStyle w:val="a5"/>
+        <w:numPr>
+          <w:ilvl w:val="0"/>
+          <w:numId w:val="14"/>
+        </w:numPr>
+        <w:ind w:firstLineChars="0"/>
+        <w:rPr>
+          <w:sz w:val="24"/>
+          <w:szCs w:val="24"/>
+        </w:rPr>
+      </w:pPr>
+      <w:r>
+        <w:rPr>
+          <w:rFonts w:hint="eastAsia"/>
+          <w:sz w:val="24"/>
+          <w:szCs w:val="24"/>
+        </w:rPr>
+        <w:t>Bottom</w:t>
+      </w:r>
+      <w:r>
+        <w:rPr>
+          <w:sz w:val="24"/>
+          <w:szCs w:val="24"/>
+        </w:rPr>
+        <w:t>Left</w:t>
+      </w:r>
+      <w:r>
+        <w:rPr>
+          <w:sz w:val="24"/>
+          <w:szCs w:val="24"/>
+        </w:rPr>
+        <w:t>区域</w:t>
+      </w:r>
+      <w:r>
+        <w:rPr>
+          <w:rFonts w:hint="eastAsia"/>
+          <w:sz w:val="24"/>
+          <w:szCs w:val="24"/>
+        </w:rPr>
+        <w:t>：</w:t>
+      </w:r>
+      <w:r>
+        <w:rPr>
+          <w:rFonts w:hint="eastAsia"/>
+          <w:sz w:val="24"/>
+          <w:szCs w:val="24"/>
+        </w:rPr>
+        <w:t>如图</w:t>
+      </w:r>
+      <w:r>
+        <w:rPr>
+          <w:rFonts w:hint="eastAsia"/>
+          <w:sz w:val="24"/>
+          <w:szCs w:val="24"/>
+        </w:rPr>
+        <w:t>3-</w:t>
+      </w:r>
+      <w:r>
+        <w:rPr>
+          <w:sz w:val="24"/>
+          <w:szCs w:val="24"/>
+        </w:rPr>
+        <w:t>3</w:t>
+      </w:r>
+      <w:r>
+        <w:rPr>
+          <w:sz w:val="24"/>
+          <w:szCs w:val="24"/>
+        </w:rPr>
+        <w:t>所示</w:t>
+      </w:r>
+      <w:r>
+        <w:rPr>
+          <w:rFonts w:hint="eastAsia"/>
+          <w:sz w:val="24"/>
+          <w:szCs w:val="24"/>
+        </w:rPr>
+        <w:t>，</w:t>
+      </w:r>
+      <w:r>
+        <w:rPr>
+          <w:sz w:val="24"/>
+          <w:szCs w:val="24"/>
+        </w:rPr>
+        <w:t>此时</w:t>
+      </w:r>
+      <w:r>
+        <w:rPr>
+          <w:sz w:val="24"/>
+          <w:szCs w:val="24"/>
+        </w:rPr>
+        <w:t>B</w:t>
+      </w:r>
+      <w:r>
+        <w:rPr>
+          <w:rFonts w:hint="eastAsia"/>
+          <w:sz w:val="24"/>
+          <w:szCs w:val="24"/>
+        </w:rPr>
+        <w:t>点将保持不动，</w:t>
+      </w:r>
+      <w:r>
+        <w:rPr>
+          <w:rFonts w:hint="eastAsia"/>
+          <w:sz w:val="24"/>
+          <w:szCs w:val="24"/>
+        </w:rPr>
+        <w:t>A</w:t>
+      </w:r>
+      <w:r>
+        <w:rPr>
+          <w:rFonts w:hint="eastAsia"/>
+          <w:sz w:val="24"/>
+          <w:szCs w:val="24"/>
+        </w:rPr>
+        <w:t>点将会</w:t>
+      </w:r>
+      <w:r>
+        <w:rPr>
+          <w:rFonts w:hint="eastAsia"/>
+          <w:sz w:val="24"/>
+          <w:szCs w:val="24"/>
+        </w:rPr>
+        <w:t>被</w:t>
+      </w:r>
+      <w:r>
+        <w:rPr>
+          <w:rFonts w:hint="eastAsia"/>
+          <w:sz w:val="24"/>
+          <w:szCs w:val="24"/>
+        </w:rPr>
+        <w:t>重新计算，图元的宽</w:t>
+      </w:r>
+      <w:r>
+        <w:rPr>
+          <w:rFonts w:hint="eastAsia"/>
+          <w:sz w:val="24"/>
+          <w:szCs w:val="24"/>
+        </w:rPr>
+        <w:t>(</w:t>
+      </w:r>
+      <w:r>
+        <w:rPr>
+          <w:sz w:val="24"/>
+          <w:szCs w:val="24"/>
+        </w:rPr>
+        <w:t>Width</w:t>
+      </w:r>
+      <w:r>
+        <w:rPr>
+          <w:rFonts w:hint="eastAsia"/>
+          <w:sz w:val="24"/>
+          <w:szCs w:val="24"/>
+        </w:rPr>
+        <w:t>)</w:t>
+      </w:r>
+      <w:r>
+        <w:rPr>
+          <w:sz w:val="24"/>
+          <w:szCs w:val="24"/>
+        </w:rPr>
+        <w:t>和高</w:t>
+      </w:r>
+      <w:r>
+        <w:rPr>
+          <w:rFonts w:hint="eastAsia"/>
+          <w:sz w:val="24"/>
+          <w:szCs w:val="24"/>
+        </w:rPr>
+        <w:t>(</w:t>
+      </w:r>
+      <w:r>
+        <w:rPr>
+          <w:sz w:val="24"/>
+          <w:szCs w:val="24"/>
+        </w:rPr>
+        <w:t>Height</w:t>
+      </w:r>
+      <w:r>
+        <w:rPr>
+          <w:rFonts w:hint="eastAsia"/>
+          <w:sz w:val="24"/>
+          <w:szCs w:val="24"/>
+        </w:rPr>
+        <w:t>)</w:t>
+      </w:r>
+      <w:r>
+        <w:rPr>
+          <w:rFonts w:hint="eastAsia"/>
+          <w:sz w:val="24"/>
+          <w:szCs w:val="24"/>
+        </w:rPr>
+        <w:t>也将</w:t>
+      </w:r>
+      <w:r>
+        <w:rPr>
+          <w:rFonts w:hint="eastAsia"/>
+          <w:sz w:val="24"/>
+          <w:szCs w:val="24"/>
+        </w:rPr>
+        <w:t>被</w:t>
+      </w:r>
+      <w:r>
+        <w:rPr>
+          <w:rFonts w:hint="eastAsia"/>
+          <w:sz w:val="24"/>
+          <w:szCs w:val="24"/>
+        </w:rPr>
+        <w:t>重新计算。当鼠标</w:t>
+      </w:r>
+      <w:r>
+        <w:rPr>
+          <w:rFonts w:hint="eastAsia"/>
+          <w:sz w:val="24"/>
+          <w:szCs w:val="24"/>
+        </w:rPr>
+        <w:t>移动</w:t>
+      </w:r>
+      <w:r>
+        <w:rPr>
+          <w:rFonts w:hint="eastAsia"/>
+          <w:sz w:val="24"/>
+          <w:szCs w:val="24"/>
+        </w:rPr>
+        <w:t>，系统将利用</w:t>
+      </w:r>
+      <w:r>
+        <w:rPr>
+          <w:rFonts w:hint="eastAsia"/>
+          <w:sz w:val="24"/>
+          <w:szCs w:val="24"/>
+        </w:rPr>
+        <w:t>A</w:t>
+      </w:r>
+      <w:r>
+        <w:rPr>
+          <w:rFonts w:hint="eastAsia"/>
+          <w:sz w:val="24"/>
+          <w:szCs w:val="24"/>
+        </w:rPr>
+        <w:t>点坐标、图元宽和高，重新绘制图元。</w:t>
+      </w:r>
+    </w:p>
+    <w:p>
+      <w:pPr>
+        <w:pStyle w:val="a5"/>
+        <w:numPr>
+          <w:ilvl w:val="0"/>
+          <w:numId w:val="14"/>
+        </w:numPr>
+        <w:ind w:firstLineChars="0"/>
+        <w:rPr>
+          <w:sz w:val="24"/>
+          <w:szCs w:val="24"/>
+        </w:rPr>
+      </w:pPr>
+      <w:r>
+        <w:rPr>
+          <w:rFonts w:hint="eastAsia"/>
+          <w:sz w:val="24"/>
+          <w:szCs w:val="24"/>
+        </w:rPr>
+        <w:t>Bottom</w:t>
+      </w:r>
+      <w:r>
+        <w:rPr>
+          <w:rFonts w:hint="eastAsia"/>
+          <w:sz w:val="24"/>
+          <w:szCs w:val="24"/>
+        </w:rPr>
+        <w:t>区域：</w:t>
+      </w:r>
+      <w:r>
+        <w:rPr>
+          <w:rFonts w:hint="eastAsia"/>
+          <w:sz w:val="24"/>
+          <w:szCs w:val="24"/>
+        </w:rPr>
+        <w:t>如图</w:t>
+      </w:r>
+      <w:r>
+        <w:rPr>
+          <w:rFonts w:hint="eastAsia"/>
+          <w:sz w:val="24"/>
+          <w:szCs w:val="24"/>
+        </w:rPr>
+        <w:t>3-</w:t>
+      </w:r>
+      <w:r>
+        <w:rPr>
+          <w:sz w:val="24"/>
+          <w:szCs w:val="24"/>
+        </w:rPr>
+        <w:t>3</w:t>
+      </w:r>
+      <w:r>
+        <w:rPr>
+          <w:sz w:val="24"/>
+          <w:szCs w:val="24"/>
+        </w:rPr>
+        <w:t>所示</w:t>
+      </w:r>
+      <w:r>
+        <w:rPr>
+          <w:rFonts w:hint="eastAsia"/>
+          <w:sz w:val="24"/>
+          <w:szCs w:val="24"/>
+        </w:rPr>
+        <w:t>，</w:t>
+      </w:r>
+      <w:r>
+        <w:rPr>
+          <w:sz w:val="24"/>
+          <w:szCs w:val="24"/>
+        </w:rPr>
+        <w:t>此时</w:t>
+      </w:r>
+      <w:r>
+        <w:rPr>
+          <w:sz w:val="24"/>
+          <w:szCs w:val="24"/>
+        </w:rPr>
+        <w:t>A</w:t>
+      </w:r>
+      <w:r>
+        <w:rPr>
+          <w:rFonts w:hint="eastAsia"/>
+          <w:sz w:val="24"/>
+          <w:szCs w:val="24"/>
+        </w:rPr>
+        <w:t>点和</w:t>
+      </w:r>
+      <w:r>
+        <w:rPr>
+          <w:sz w:val="24"/>
+          <w:szCs w:val="24"/>
+        </w:rPr>
+        <w:t>B</w:t>
+      </w:r>
+      <w:r>
+        <w:rPr>
+          <w:rFonts w:hint="eastAsia"/>
+          <w:sz w:val="24"/>
+          <w:szCs w:val="24"/>
+        </w:rPr>
+        <w:t>点将保持不动，图元的高</w:t>
+      </w:r>
+      <w:r>
+        <w:rPr>
+          <w:rFonts w:hint="eastAsia"/>
+          <w:sz w:val="24"/>
+          <w:szCs w:val="24"/>
+        </w:rPr>
+        <w:t>(</w:t>
+      </w:r>
+      <w:r>
+        <w:rPr>
+          <w:sz w:val="24"/>
+          <w:szCs w:val="24"/>
+        </w:rPr>
+        <w:t>Height</w:t>
+      </w:r>
+      <w:r>
+        <w:rPr>
+          <w:rFonts w:hint="eastAsia"/>
+          <w:sz w:val="24"/>
+          <w:szCs w:val="24"/>
+        </w:rPr>
+        <w:t>)</w:t>
+      </w:r>
+      <w:r>
+        <w:rPr>
+          <w:rFonts w:hint="eastAsia"/>
+          <w:sz w:val="24"/>
+          <w:szCs w:val="24"/>
+        </w:rPr>
+        <w:t>将会被重新计算。当鼠标</w:t>
+      </w:r>
+      <w:r>
+        <w:rPr>
+          <w:rFonts w:hint="eastAsia"/>
+          <w:sz w:val="24"/>
+          <w:szCs w:val="24"/>
+        </w:rPr>
+        <w:t>移动</w:t>
+      </w:r>
+      <w:r>
+        <w:rPr>
+          <w:rFonts w:hint="eastAsia"/>
+          <w:sz w:val="24"/>
+          <w:szCs w:val="24"/>
+        </w:rPr>
+        <w:t>，系统根据新的高，重新绘制图元。</w:t>
+      </w:r>
+    </w:p>
+    <w:p>
+      <w:pPr>
+        <w:pStyle w:val="a5"/>
+        <w:numPr>
+          <w:ilvl w:val="0"/>
+          <w:numId w:val="14"/>
+        </w:numPr>
+        <w:ind w:firstLineChars="0"/>
+        <w:rPr>
+          <w:rFonts w:hint="eastAsia"/>
+          <w:sz w:val="24"/>
+          <w:szCs w:val="24"/>
+        </w:rPr>
+      </w:pPr>
+      <w:r>
+        <w:rPr>
+          <w:rFonts w:hint="eastAsia"/>
+          <w:sz w:val="24"/>
+          <w:szCs w:val="24"/>
+        </w:rPr>
+        <w:t>Bottom</w:t>
+      </w:r>
+      <w:r>
+        <w:rPr>
+          <w:sz w:val="24"/>
+          <w:szCs w:val="24"/>
+        </w:rPr>
+        <w:t>Right</w:t>
+      </w:r>
+      <w:r>
+        <w:rPr>
+          <w:sz w:val="24"/>
+          <w:szCs w:val="24"/>
+        </w:rPr>
+        <w:t>区域</w:t>
+      </w:r>
+      <w:r>
+        <w:rPr>
+          <w:rFonts w:hint="eastAsia"/>
+          <w:sz w:val="24"/>
+          <w:szCs w:val="24"/>
+        </w:rPr>
+        <w:t>：</w:t>
+      </w:r>
+      <w:r>
+        <w:rPr>
+          <w:rFonts w:hint="eastAsia"/>
+          <w:sz w:val="24"/>
+          <w:szCs w:val="24"/>
+        </w:rPr>
+        <w:t>如图</w:t>
+      </w:r>
+      <w:r>
+        <w:rPr>
+          <w:rFonts w:hint="eastAsia"/>
+          <w:sz w:val="24"/>
+          <w:szCs w:val="24"/>
+        </w:rPr>
+        <w:t>3-</w:t>
+      </w:r>
+      <w:r>
+        <w:rPr>
+          <w:sz w:val="24"/>
+          <w:szCs w:val="24"/>
+        </w:rPr>
+        <w:t>3</w:t>
+      </w:r>
+      <w:r>
+        <w:rPr>
+          <w:sz w:val="24"/>
+          <w:szCs w:val="24"/>
+        </w:rPr>
+        <w:t>所示</w:t>
+      </w:r>
+      <w:r>
+        <w:rPr>
+          <w:rFonts w:hint="eastAsia"/>
+          <w:sz w:val="24"/>
+          <w:szCs w:val="24"/>
+        </w:rPr>
+        <w:t>，</w:t>
+      </w:r>
+      <w:r>
+        <w:rPr>
+          <w:sz w:val="24"/>
+          <w:szCs w:val="24"/>
+        </w:rPr>
+        <w:t>此时</w:t>
+      </w:r>
+      <w:r>
+        <w:rPr>
+          <w:sz w:val="24"/>
+          <w:szCs w:val="24"/>
+        </w:rPr>
+        <w:t>A</w:t>
+      </w:r>
+      <w:r>
+        <w:rPr>
+          <w:rFonts w:hint="eastAsia"/>
+          <w:sz w:val="24"/>
+          <w:szCs w:val="24"/>
+        </w:rPr>
+        <w:t>点将保持不动，图元的宽</w:t>
+      </w:r>
+      <w:r>
+        <w:rPr>
+          <w:rFonts w:hint="eastAsia"/>
+          <w:sz w:val="24"/>
+          <w:szCs w:val="24"/>
+        </w:rPr>
+        <w:t>(</w:t>
+      </w:r>
+      <w:r>
+        <w:rPr>
+          <w:sz w:val="24"/>
+          <w:szCs w:val="24"/>
+        </w:rPr>
+        <w:t>Width</w:t>
+      </w:r>
+      <w:r>
+        <w:rPr>
+          <w:rFonts w:hint="eastAsia"/>
+          <w:sz w:val="24"/>
+          <w:szCs w:val="24"/>
+        </w:rPr>
+        <w:t>)</w:t>
+      </w:r>
+      <w:r>
+        <w:rPr>
+          <w:sz w:val="24"/>
+          <w:szCs w:val="24"/>
+        </w:rPr>
+        <w:t>和高</w:t>
+      </w:r>
+      <w:r>
+        <w:rPr>
+          <w:rFonts w:hint="eastAsia"/>
+          <w:sz w:val="24"/>
+          <w:szCs w:val="24"/>
+        </w:rPr>
+        <w:t>(</w:t>
+      </w:r>
+      <w:r>
+        <w:rPr>
+          <w:sz w:val="24"/>
+          <w:szCs w:val="24"/>
+        </w:rPr>
+        <w:t>Height</w:t>
+      </w:r>
+      <w:r>
+        <w:rPr>
+          <w:rFonts w:hint="eastAsia"/>
+          <w:sz w:val="24"/>
+          <w:szCs w:val="24"/>
+        </w:rPr>
+        <w:t>)</w:t>
+      </w:r>
+      <w:r>
+        <w:rPr>
+          <w:rFonts w:hint="eastAsia"/>
+          <w:sz w:val="24"/>
+          <w:szCs w:val="24"/>
+        </w:rPr>
+        <w:t>将</w:t>
+      </w:r>
+      <w:r>
+        <w:rPr>
+          <w:rFonts w:hint="eastAsia"/>
+          <w:sz w:val="24"/>
+          <w:szCs w:val="24"/>
+        </w:rPr>
+        <w:t>被</w:t>
+      </w:r>
+      <w:r>
+        <w:rPr>
+          <w:rFonts w:hint="eastAsia"/>
+          <w:sz w:val="24"/>
+          <w:szCs w:val="24"/>
+        </w:rPr>
+        <w:t>重新计算。当鼠标</w:t>
+      </w:r>
+      <w:r>
+        <w:rPr>
+          <w:rFonts w:hint="eastAsia"/>
+          <w:sz w:val="24"/>
+          <w:szCs w:val="24"/>
+        </w:rPr>
+        <w:t>移动</w:t>
+      </w:r>
+      <w:r>
+        <w:rPr>
+          <w:rFonts w:hint="eastAsia"/>
+          <w:sz w:val="24"/>
+          <w:szCs w:val="24"/>
+        </w:rPr>
+        <w:t>，系统将利用图元宽和高，重新绘制图元，使得图元改变形状。</w:t>
+      </w:r>
+    </w:p>
+    <w:p>
+      <w:pPr>
+        <w:ind w:firstLine="480"/>
+        <w:rPr>
+          <w:sz w:val="24"/>
+          <w:szCs w:val="24"/>
+        </w:rPr>
+      </w:pPr>
+      <w:r>
+        <w:rPr>
+          <w:rFonts w:hint="eastAsia"/>
+          <w:sz w:val="24"/>
+          <w:szCs w:val="24"/>
+        </w:rPr>
+        <w:t>如前文所述，图元的变形主要涉及到鼠标的三个动作：鼠标按键按下、鼠标移动和鼠标按键释放。</w:t>
+      </w:r>
+      <w:r>
+        <w:rPr>
+          <w:rFonts w:hint="eastAsia"/>
+          <w:sz w:val="24"/>
+          <w:szCs w:val="24"/>
+        </w:rPr>
+        <w:t>Qt</w:t>
+      </w:r>
+      <w:r>
+        <w:rPr>
+          <w:rFonts w:hint="eastAsia"/>
+          <w:sz w:val="24"/>
+          <w:szCs w:val="24"/>
+        </w:rPr>
+        <w:t>对于这些鼠标事件的处理分别委托给三个函数：</w:t>
+      </w:r>
+      <w:r>
+        <w:rPr>
+          <w:rFonts w:hint="eastAsia"/>
+          <w:sz w:val="24"/>
+          <w:szCs w:val="24"/>
+        </w:rPr>
+        <w:t>mousePressEvent</w:t>
+      </w:r>
+      <w:r>
+        <w:rPr>
+          <w:rFonts w:hint="eastAsia"/>
+          <w:sz w:val="24"/>
+          <w:szCs w:val="24"/>
+        </w:rPr>
+        <w:t>、</w:t>
+      </w:r>
+      <w:r>
+        <w:rPr>
+          <w:rFonts w:hint="eastAsia"/>
+          <w:sz w:val="24"/>
+          <w:szCs w:val="24"/>
+        </w:rPr>
+        <w:t>mouseMoveEvent</w:t>
+      </w:r>
+      <w:r>
+        <w:rPr>
+          <w:rFonts w:hint="eastAsia"/>
+          <w:sz w:val="24"/>
+          <w:szCs w:val="24"/>
+        </w:rPr>
+        <w:t>和</w:t>
+      </w:r>
+      <w:r>
+        <w:rPr>
+          <w:rFonts w:hint="eastAsia"/>
+          <w:sz w:val="24"/>
+          <w:szCs w:val="24"/>
+        </w:rPr>
+        <w:t>mouseReleaseEvent</w:t>
+      </w:r>
+      <w:r>
+        <w:rPr>
+          <w:rFonts w:hint="eastAsia"/>
+          <w:sz w:val="24"/>
+          <w:szCs w:val="24"/>
+        </w:rPr>
+        <w:t>。通过重写这三个函数</w:t>
+      </w:r>
+      <w:r>
+        <w:rPr>
+          <w:rFonts w:hint="eastAsia"/>
+          <w:sz w:val="24"/>
+          <w:szCs w:val="24"/>
+        </w:rPr>
+        <w:t>，可以实现图元的变形。</w:t>
+      </w:r>
+      <w:r>
+        <w:rPr>
+          <w:rFonts w:hint="eastAsia"/>
+          <w:sz w:val="24"/>
+          <w:szCs w:val="24"/>
+        </w:rPr>
+        <w:t>图元的变形处理流程如图</w:t>
+      </w:r>
+      <w:r>
+        <w:rPr>
+          <w:rFonts w:hint="eastAsia"/>
+          <w:sz w:val="24"/>
+          <w:szCs w:val="24"/>
+        </w:rPr>
+        <w:t>3-</w:t>
+      </w:r>
+      <w:r>
+        <w:rPr>
+          <w:sz w:val="24"/>
+          <w:szCs w:val="24"/>
+        </w:rPr>
+        <w:t>4</w:t>
+      </w:r>
+      <w:r>
+        <w:rPr>
+          <w:sz w:val="24"/>
+          <w:szCs w:val="24"/>
+        </w:rPr>
+        <w:t>所示</w:t>
+      </w:r>
+      <w:r>
+        <w:rPr>
+          <w:rFonts w:hint="eastAsia"/>
+          <w:sz w:val="24"/>
+          <w:szCs w:val="24"/>
+        </w:rPr>
+        <w:t>，可以看出主要分为三个部分：拖拽区域判断、边界判断和位置计算。</w:t>
+      </w:r>
+    </w:p>
+    <w:p>
+      <w:pPr>
+        <w:pStyle w:val="a5"/>
+        <w:numPr>
+          <w:ilvl w:val="0"/>
+          <w:numId w:val="15"/>
+        </w:numPr>
+        <w:spacing w:line="400" w:lineRule="exact"/>
+        <w:ind w:left="480" w:hangingChars="200" w:hanging="480"/>
+        <w:rPr>
+          <w:rFonts w:hint="eastAsia"/>
+          <w:sz w:val="24"/>
+          <w:szCs w:val="24"/>
+        </w:rPr>
+      </w:pPr>
+      <w:r>
+        <w:rPr>
+          <w:sz w:val="24"/>
+          <w:szCs w:val="24"/>
+        </w:rPr>
+        <w:t>拖拽区域判断</w:t>
+      </w:r>
+      <w:r>
+        <w:rPr>
+          <w:rFonts w:hint="eastAsia"/>
+          <w:sz w:val="24"/>
+          <w:szCs w:val="24"/>
+        </w:rPr>
+        <w:t>：</w:t>
+      </w:r>
+      <w:r>
+        <w:rPr>
+          <w:sz w:val="24"/>
+          <w:szCs w:val="24"/>
+        </w:rPr>
+        <w:t>用户可以随意的移动鼠标</w:t>
+      </w:r>
+      <w:r>
+        <w:rPr>
+          <w:rFonts w:hint="eastAsia"/>
+          <w:sz w:val="24"/>
+          <w:szCs w:val="24"/>
+        </w:rPr>
+        <w:t>，</w:t>
+      </w:r>
+      <w:r>
+        <w:rPr>
+          <w:sz w:val="24"/>
+          <w:szCs w:val="24"/>
+        </w:rPr>
+        <w:t>但只有当鼠标光标移进图元区域的时候才会触发图元相应的鼠标事件处理函数</w:t>
+      </w:r>
+      <w:r>
+        <w:rPr>
+          <w:rFonts w:hint="eastAsia"/>
+          <w:sz w:val="24"/>
+          <w:szCs w:val="24"/>
+        </w:rPr>
+        <w:t>。</w:t>
+      </w:r>
+      <w:r>
+        <w:rPr>
+          <w:sz w:val="24"/>
+          <w:szCs w:val="24"/>
+        </w:rPr>
+        <w:t>当鼠标只是移动时</w:t>
+      </w:r>
+      <w:r>
+        <w:rPr>
+          <w:rFonts w:hint="eastAsia"/>
+          <w:sz w:val="24"/>
+          <w:szCs w:val="24"/>
+        </w:rPr>
+        <w:t>，</w:t>
+      </w:r>
+      <w:r>
+        <w:rPr>
+          <w:sz w:val="24"/>
+          <w:szCs w:val="24"/>
+        </w:rPr>
+        <w:t>将只会调用</w:t>
+      </w:r>
+      <w:r>
+        <w:rPr>
+          <w:rFonts w:hint="eastAsia"/>
+          <w:sz w:val="24"/>
+          <w:szCs w:val="24"/>
+        </w:rPr>
+        <w:t>mouseMoveEvent</w:t>
+      </w:r>
+      <w:r>
+        <w:rPr>
+          <w:rFonts w:hint="eastAsia"/>
+          <w:sz w:val="24"/>
+          <w:szCs w:val="24"/>
+        </w:rPr>
+        <w:t>函数</w:t>
+      </w:r>
+      <w:r>
+        <w:rPr>
+          <w:rFonts w:hint="eastAsia"/>
+          <w:sz w:val="24"/>
+          <w:szCs w:val="24"/>
+        </w:rPr>
+        <w:t>，在这个函数中将会根据图</w:t>
+      </w:r>
+      <w:r>
+        <w:rPr>
+          <w:rFonts w:hint="eastAsia"/>
+          <w:sz w:val="24"/>
+          <w:szCs w:val="24"/>
+        </w:rPr>
+        <w:t>3-</w:t>
+      </w:r>
+      <w:r>
+        <w:rPr>
+          <w:sz w:val="24"/>
+          <w:szCs w:val="24"/>
+        </w:rPr>
+        <w:t>3</w:t>
+      </w:r>
+      <w:r>
+        <w:rPr>
+          <w:sz w:val="24"/>
+          <w:szCs w:val="24"/>
+        </w:rPr>
+        <w:t>所介绍的拖拽区域进行判断</w:t>
+      </w:r>
+      <w:r>
+        <w:rPr>
+          <w:rFonts w:hint="eastAsia"/>
+          <w:sz w:val="24"/>
+          <w:szCs w:val="24"/>
+        </w:rPr>
+        <w:t>，</w:t>
+      </w:r>
+      <w:r>
+        <w:rPr>
+          <w:sz w:val="24"/>
+          <w:szCs w:val="24"/>
+        </w:rPr>
+        <w:t>记录目前鼠标正处在哪个区域</w:t>
+      </w:r>
+      <w:r>
+        <w:rPr>
+          <w:rFonts w:hint="eastAsia"/>
+          <w:sz w:val="24"/>
+          <w:szCs w:val="24"/>
+        </w:rPr>
+        <w:t>，</w:t>
+      </w:r>
+      <w:r>
+        <w:rPr>
+          <w:sz w:val="24"/>
+          <w:szCs w:val="24"/>
+        </w:rPr>
+        <w:t>并将光标变化成表</w:t>
+      </w:r>
+      <w:r>
+        <w:rPr>
+          <w:rFonts w:hint="eastAsia"/>
+          <w:sz w:val="24"/>
+          <w:szCs w:val="24"/>
+        </w:rPr>
+        <w:t>3-</w:t>
+      </w:r>
+      <w:r>
+        <w:rPr>
+          <w:sz w:val="24"/>
+          <w:szCs w:val="24"/>
+        </w:rPr>
+        <w:t>2</w:t>
+      </w:r>
+      <w:r>
+        <w:rPr>
+          <w:sz w:val="24"/>
+          <w:szCs w:val="24"/>
+        </w:rPr>
+        <w:t>中对应区域的鼠标光标形状</w:t>
+      </w:r>
+      <w:r>
+        <w:rPr>
+          <w:rFonts w:hint="eastAsia"/>
+          <w:sz w:val="24"/>
+          <w:szCs w:val="24"/>
+        </w:rPr>
+        <w:t>（如鼠标在</w:t>
+      </w:r>
+      <w:r>
+        <w:rPr>
+          <w:sz w:val="24"/>
+          <w:szCs w:val="24"/>
+        </w:rPr>
+        <w:t>Left</w:t>
+      </w:r>
+      <w:r>
+        <w:rPr>
+          <w:rFonts w:hint="eastAsia"/>
+          <w:sz w:val="24"/>
+          <w:szCs w:val="24"/>
+        </w:rPr>
+        <w:t>区域，将会显示</w:t>
+      </w:r>
+      <w:r>
+        <w:rPr>
+          <w:rFonts w:ascii="Times New Roman" w:hAnsi="Times New Roman" w:cs="Times New Roman"/>
+          <w:szCs w:val="21"/>
+        </w:rPr>
+        <w:object w:dxaOrig="351" w:dyaOrig="351">
+          <v:shape id="_x0000_i1043" type="#_x0000_t75" style="width:15pt;height:15pt" o:ole="">
+            <v:imagedata r:id="rId30" o:title=""/>
+          </v:shape>
+          <o:OLEObject Type="Embed" ProgID="Visio.Drawing.15" ShapeID="_x0000_i1043" DrawAspect="Content" ObjectID="_1546793317" r:id="rId38"/>
+        </w:object>
+      </w:r>
+      <w:r>
+        <w:rPr>
+          <w:sz w:val="24"/>
+          <w:szCs w:val="24"/>
+        </w:rPr>
+        <w:t>图标</w:t>
+      </w:r>
+      <w:r>
+        <w:rPr>
+          <w:rFonts w:hint="eastAsia"/>
+          <w:sz w:val="24"/>
+          <w:szCs w:val="24"/>
+        </w:rPr>
+        <w:t>）</w:t>
+      </w:r>
+      <w:r>
+        <w:rPr>
+          <w:rFonts w:hint="eastAsia"/>
+          <w:sz w:val="24"/>
+          <w:szCs w:val="24"/>
+        </w:rPr>
+        <w:t>，</w:t>
+      </w:r>
+      <w:r>
+        <w:rPr>
+          <w:sz w:val="24"/>
+          <w:szCs w:val="24"/>
+        </w:rPr>
+        <w:t>这样可以提醒用户此时</w:t>
+      </w:r>
+      <w:r>
+        <w:rPr>
+          <w:rFonts w:hint="eastAsia"/>
+          <w:sz w:val="24"/>
+          <w:szCs w:val="24"/>
+        </w:rPr>
+        <w:t>正在</w:t>
+      </w:r>
+      <w:r>
+        <w:rPr>
+          <w:sz w:val="24"/>
+          <w:szCs w:val="24"/>
+        </w:rPr>
+        <w:t>对哪个区域进行操作</w:t>
+      </w:r>
+      <w:r>
+        <w:rPr>
+          <w:rFonts w:hint="eastAsia"/>
+          <w:sz w:val="24"/>
+          <w:szCs w:val="24"/>
+        </w:rPr>
+        <w:t>。</w:t>
+      </w:r>
+    </w:p>
+    <w:p>
+      <w:pPr>
+        <w:pStyle w:val="a5"/>
+        <w:numPr>
+          <w:ilvl w:val="0"/>
+          <w:numId w:val="15"/>
+        </w:numPr>
+        <w:ind w:firstLineChars="0"/>
+        <w:rPr>
+          <w:sz w:val="24"/>
+          <w:szCs w:val="24"/>
+        </w:rPr>
+      </w:pPr>
+      <w:r>
+        <w:rPr>
+          <w:rFonts w:hint="eastAsia"/>
+          <w:sz w:val="24"/>
+          <w:szCs w:val="24"/>
+        </w:rPr>
+        <w:t>边界判断：当用户在图元区域内按下鼠标左键</w:t>
+      </w:r>
+      <w:r>
+        <w:rPr>
+          <w:rFonts w:hint="eastAsia"/>
+          <w:sz w:val="24"/>
+          <w:szCs w:val="24"/>
+        </w:rPr>
+        <w:t>，此时再</w:t>
+      </w:r>
+      <w:r>
+        <w:rPr>
+          <w:rFonts w:hint="eastAsia"/>
+          <w:sz w:val="24"/>
+          <w:szCs w:val="24"/>
+        </w:rPr>
+        <w:t>移动鼠标，说明用户正在对图元进行变形，但由于图元是处在画布中的，而画布的大小是固定的，因此为了防止图元被移出画布边界，需要对移动</w:t>
+      </w:r>
+      <w:r>
+        <w:rPr>
+          <w:rFonts w:hint="eastAsia"/>
+          <w:sz w:val="24"/>
+          <w:szCs w:val="24"/>
+        </w:rPr>
+        <w:t>的鼠标位置进行计算判断，如果在允许范围内将不做任何修改，如果超出范围将对鼠标位置进行相应修改</w:t>
+      </w:r>
+      <w:r>
+        <w:rPr>
+          <w:rFonts w:hint="eastAsia"/>
+          <w:sz w:val="24"/>
+          <w:szCs w:val="24"/>
+        </w:rPr>
+        <w:t>。由于边界判断问题比较复杂</w:t>
+      </w:r>
+      <w:r>
+        <w:rPr>
+          <w:rFonts w:hint="eastAsia"/>
+          <w:sz w:val="24"/>
+          <w:szCs w:val="24"/>
+        </w:rPr>
+        <w:t>，因此下部分将会进行详细</w:t>
+      </w:r>
+      <w:r>
+        <w:rPr>
+          <w:rFonts w:hint="eastAsia"/>
+          <w:sz w:val="24"/>
+          <w:szCs w:val="24"/>
+        </w:rPr>
+        <w:t>讲解。</w:t>
+      </w:r>
+    </w:p>
+    <w:p>
+      <w:pPr>
+        <w:pStyle w:val="a5"/>
+        <w:numPr>
+          <w:ilvl w:val="0"/>
+          <w:numId w:val="15"/>
+        </w:numPr>
+        <w:ind w:firstLineChars="0"/>
+        <w:rPr>
+          <w:rFonts w:hint="eastAsia"/>
+          <w:sz w:val="24"/>
+          <w:szCs w:val="24"/>
+        </w:rPr>
+      </w:pPr>
+      <w:r>
+        <w:rPr>
+          <w:sz w:val="24"/>
+          <w:szCs w:val="24"/>
+        </w:rPr>
+        <w:t>位置计算</w:t>
+      </w:r>
+      <w:r>
+        <w:rPr>
+          <w:rFonts w:hint="eastAsia"/>
+          <w:sz w:val="24"/>
+          <w:szCs w:val="24"/>
+        </w:rPr>
+        <w:t>：</w:t>
+      </w:r>
+      <w:r>
+        <w:rPr>
+          <w:sz w:val="24"/>
+          <w:szCs w:val="24"/>
+        </w:rPr>
+        <w:t>一旦用户按下鼠标左键并且移动鼠标</w:t>
+      </w:r>
+      <w:r>
+        <w:rPr>
+          <w:rFonts w:hint="eastAsia"/>
+          <w:sz w:val="24"/>
+          <w:szCs w:val="24"/>
+        </w:rPr>
+        <w:t>，</w:t>
+      </w:r>
+      <w:r>
+        <w:rPr>
+          <w:sz w:val="24"/>
+          <w:szCs w:val="24"/>
+        </w:rPr>
+        <w:t>就会在</w:t>
+      </w:r>
+      <w:r>
+        <w:rPr>
+          <w:rFonts w:hint="eastAsia"/>
+          <w:sz w:val="24"/>
+          <w:szCs w:val="24"/>
+        </w:rPr>
+        <w:t>mouseMoveEvent</w:t>
+      </w:r>
+      <w:r>
+        <w:rPr>
+          <w:rFonts w:hint="eastAsia"/>
+          <w:sz w:val="24"/>
+          <w:szCs w:val="24"/>
+        </w:rPr>
+        <w:lastRenderedPageBreak/>
+        <w:t>重新计算图元的</w:t>
+      </w:r>
+      <w:r>
+        <w:rPr>
+          <w:rFonts w:hint="eastAsia"/>
+          <w:sz w:val="24"/>
+          <w:szCs w:val="24"/>
+        </w:rPr>
+        <w:t>A</w:t>
+      </w:r>
+      <w:r>
+        <w:rPr>
+          <w:rFonts w:hint="eastAsia"/>
+          <w:sz w:val="24"/>
+          <w:szCs w:val="24"/>
+        </w:rPr>
+        <w:t>点（如图</w:t>
+      </w:r>
+      <w:r>
+        <w:rPr>
+          <w:rFonts w:hint="eastAsia"/>
+          <w:sz w:val="24"/>
+          <w:szCs w:val="24"/>
+        </w:rPr>
+        <w:t>3-</w:t>
+      </w:r>
+      <w:r>
+        <w:rPr>
+          <w:sz w:val="24"/>
+          <w:szCs w:val="24"/>
+        </w:rPr>
+        <w:t>3</w:t>
+      </w:r>
+      <w:r>
+        <w:rPr>
+          <w:sz w:val="24"/>
+          <w:szCs w:val="24"/>
+        </w:rPr>
+        <w:t>所示</w:t>
+      </w:r>
+      <w:r>
+        <w:rPr>
+          <w:rFonts w:hint="eastAsia"/>
+          <w:sz w:val="24"/>
+          <w:szCs w:val="24"/>
+        </w:rPr>
+        <w:t>）和图元的宽高，并且对图元进行重绘。</w:t>
+      </w:r>
+      <w:r>
+        <w:rPr>
+          <w:rFonts w:hint="eastAsia"/>
+          <w:sz w:val="24"/>
+          <w:szCs w:val="24"/>
+        </w:rPr>
+        <w:t>由于</w:t>
+      </w:r>
+      <w:r>
+        <w:rPr>
+          <w:rFonts w:hint="eastAsia"/>
+          <w:sz w:val="24"/>
+          <w:szCs w:val="24"/>
+        </w:rPr>
+        <w:t>A</w:t>
+      </w:r>
+      <w:r>
+        <w:rPr>
+          <w:rFonts w:hint="eastAsia"/>
+          <w:sz w:val="24"/>
+          <w:szCs w:val="24"/>
+        </w:rPr>
+        <w:t>点坐标是在画布坐标系中（如图</w:t>
+      </w:r>
+      <w:r>
+        <w:rPr>
+          <w:rFonts w:hint="eastAsia"/>
+          <w:sz w:val="24"/>
+          <w:szCs w:val="24"/>
+        </w:rPr>
+        <w:t>3-</w:t>
+      </w:r>
+      <w:r>
+        <w:rPr>
+          <w:sz w:val="24"/>
+          <w:szCs w:val="24"/>
+        </w:rPr>
+        <w:t>2</w:t>
+      </w:r>
+      <w:r>
+        <w:rPr>
+          <w:sz w:val="24"/>
+          <w:szCs w:val="24"/>
+        </w:rPr>
+        <w:t>所示</w:t>
+      </w:r>
+      <w:r>
+        <w:rPr>
+          <w:rFonts w:hint="eastAsia"/>
+          <w:sz w:val="24"/>
+          <w:szCs w:val="24"/>
+        </w:rPr>
+        <w:t>），</w:t>
+      </w:r>
+      <w:r>
+        <w:rPr>
+          <w:rFonts w:hint="eastAsia"/>
+          <w:sz w:val="24"/>
+          <w:szCs w:val="24"/>
+        </w:rPr>
+        <w:t>而鼠标事件记录的位置在全局坐标中（即屏幕坐标，如图</w:t>
+      </w:r>
+      <w:r>
+        <w:rPr>
+          <w:rFonts w:hint="eastAsia"/>
+          <w:sz w:val="24"/>
+          <w:szCs w:val="24"/>
+        </w:rPr>
+        <w:t>3-</w:t>
+      </w:r>
+      <w:r>
+        <w:rPr>
+          <w:sz w:val="24"/>
+          <w:szCs w:val="24"/>
+        </w:rPr>
+        <w:t>2</w:t>
+      </w:r>
+      <w:r>
+        <w:rPr>
+          <w:sz w:val="24"/>
+          <w:szCs w:val="24"/>
+        </w:rPr>
+        <w:t>所示</w:t>
+      </w:r>
+      <w:r>
+        <w:rPr>
+          <w:rFonts w:hint="eastAsia"/>
+          <w:sz w:val="24"/>
+          <w:szCs w:val="24"/>
+        </w:rPr>
+        <w:t>），因此需要通过计算图元的</w:t>
+      </w:r>
+      <w:r>
+        <w:rPr>
+          <w:rFonts w:hint="eastAsia"/>
+          <w:sz w:val="24"/>
+          <w:szCs w:val="24"/>
+        </w:rPr>
+        <w:t>A</w:t>
+      </w:r>
+      <w:r>
+        <w:rPr>
+          <w:rFonts w:hint="eastAsia"/>
+          <w:sz w:val="24"/>
+          <w:szCs w:val="24"/>
+        </w:rPr>
+        <w:t>点的全局坐标与鼠标事件的位置坐标之间的相对距离，然后再作用到</w:t>
+      </w:r>
+      <w:r>
+        <w:rPr>
+          <w:rFonts w:hint="eastAsia"/>
+          <w:sz w:val="24"/>
+          <w:szCs w:val="24"/>
+        </w:rPr>
+        <w:t>A</w:t>
+      </w:r>
+      <w:r>
+        <w:rPr>
+          <w:rFonts w:hint="eastAsia"/>
+          <w:sz w:val="24"/>
+          <w:szCs w:val="24"/>
+        </w:rPr>
+        <w:t>点上（画布坐标系中），这样才能完成图元的变形。</w:t>
+      </w:r>
+    </w:p>
+    <w:p>
+      <w:pPr>
+        <w:jc w:val="center"/>
+      </w:pPr>
+      <w:r>
+        <w:object w:dxaOrig="9121" w:dyaOrig="8061">
+          <v:shape id="_x0000_i1042" type="#_x0000_t75" style="width:415pt;height:367pt" o:ole="">
+            <v:imagedata r:id="rId39" o:title=""/>
+          </v:shape>
+          <o:OLEObject Type="Embed" ProgID="Visio.Drawing.15" ShapeID="_x0000_i1042" DrawAspect="Content" ObjectID="_1546793318" r:id="rId40"/>
+        </w:object>
+      </w:r>
+    </w:p>
+    <w:p>
+      <w:pPr>
+        <w:jc w:val="center"/>
+        <w:rPr>
+          <w:sz w:val="24"/>
+          <w:szCs w:val="24"/>
+        </w:rPr>
+      </w:pPr>
+      <w:r>
+        <w:t>图</w:t>
+      </w:r>
+      <w:r>
+        <w:rPr>
+          <w:rFonts w:hint="eastAsia"/>
+        </w:rPr>
+        <w:t>3-</w:t>
+      </w:r>
+      <w:r>
+        <w:t xml:space="preserve">4 </w:t>
+      </w:r>
+      <w:r>
+        <w:t>图元变形处理流程</w:t>
+      </w:r>
+    </w:p>
+    <w:p>
+      <w:pPr>
+        <w:rPr>
+          <w:sz w:val="24"/>
+          <w:szCs w:val="24"/>
+        </w:rPr>
+      </w:pPr>
+      <w:r>
+        <w:rPr>
+          <w:rFonts w:hint="eastAsia"/>
+          <w:sz w:val="24"/>
+          <w:szCs w:val="24"/>
+        </w:rPr>
+        <w:t>（</w:t>
+      </w:r>
+      <w:r>
+        <w:rPr>
+          <w:rFonts w:hint="eastAsia"/>
+          <w:sz w:val="24"/>
+          <w:szCs w:val="24"/>
+        </w:rPr>
+        <w:t>3</w:t>
+      </w:r>
+      <w:r>
+        <w:rPr>
+          <w:rFonts w:hint="eastAsia"/>
+          <w:sz w:val="24"/>
+          <w:szCs w:val="24"/>
+        </w:rPr>
+        <w:t>）边界检查</w:t>
+      </w:r>
+    </w:p>
+    <w:p>
+      <w:pPr>
+        <w:ind w:firstLine="480"/>
+        <w:rPr>
+          <w:sz w:val="24"/>
+          <w:szCs w:val="24"/>
+        </w:rPr>
+      </w:pPr>
+      <w:r>
+        <w:rPr>
+          <w:rFonts w:hint="eastAsia"/>
+          <w:sz w:val="24"/>
+          <w:szCs w:val="24"/>
+        </w:rPr>
+        <w:t>上一部分讨论过，当用户对图元进行变形的时候，可能会将使得图元超出画布的范围，因此在进行这些操作的时候，需要对移动变形的位置进行判断，这样使得图元能够一直存在画布上。</w:t>
+      </w:r>
+    </w:p>
+    <w:p>
+      <w:pPr>
+        <w:ind w:firstLine="480"/>
+        <w:rPr>
+          <w:rFonts w:hint="eastAsia"/>
+          <w:sz w:val="24"/>
+          <w:szCs w:val="24"/>
+        </w:rPr>
+      </w:pPr>
+      <w:r>
+        <w:rPr>
+          <w:sz w:val="24"/>
+          <w:szCs w:val="24"/>
+        </w:rPr>
+        <w:t>存在两种情况可能使得图元超出画布的范围</w:t>
+      </w:r>
+      <w:r>
+        <w:rPr>
+          <w:rFonts w:hint="eastAsia"/>
+          <w:sz w:val="24"/>
+          <w:szCs w:val="24"/>
+        </w:rPr>
+        <w:t>：</w:t>
+      </w:r>
+      <w:r>
+        <w:rPr>
+          <w:sz w:val="24"/>
+          <w:szCs w:val="24"/>
+        </w:rPr>
+        <w:t>一是移动图元</w:t>
+      </w:r>
+      <w:r>
+        <w:rPr>
+          <w:rFonts w:hint="eastAsia"/>
+          <w:sz w:val="24"/>
+          <w:szCs w:val="24"/>
+        </w:rPr>
+        <w:t>；</w:t>
+      </w:r>
+      <w:r>
+        <w:rPr>
+          <w:sz w:val="24"/>
+          <w:szCs w:val="24"/>
+        </w:rPr>
+        <w:t>二是对图元进行变形或缩放</w:t>
+      </w:r>
+      <w:r>
+        <w:rPr>
+          <w:rFonts w:hint="eastAsia"/>
+          <w:sz w:val="24"/>
+          <w:szCs w:val="24"/>
+        </w:rPr>
+        <w:t>。</w:t>
+      </w:r>
+      <w:r>
+        <w:rPr>
+          <w:sz w:val="24"/>
+          <w:szCs w:val="24"/>
+        </w:rPr>
+        <w:t>不管是哪种情况</w:t>
+      </w:r>
+      <w:r>
+        <w:rPr>
+          <w:rFonts w:hint="eastAsia"/>
+          <w:sz w:val="24"/>
+          <w:szCs w:val="24"/>
+        </w:rPr>
+        <w:t>，</w:t>
+      </w:r>
+      <w:r>
+        <w:rPr>
+          <w:sz w:val="24"/>
+          <w:szCs w:val="24"/>
+        </w:rPr>
+        <w:t>对图元的改变都是通过计算鼠标位置的两次相对位置</w:t>
+      </w:r>
+      <w:r>
+        <w:rPr>
+          <w:rFonts w:hint="eastAsia"/>
+          <w:sz w:val="24"/>
+          <w:szCs w:val="24"/>
+        </w:rPr>
+        <w:t>（鼠标按键按下时的位置和移动后的位置）</w:t>
+      </w:r>
+      <w:r>
+        <w:rPr>
+          <w:sz w:val="24"/>
+          <w:szCs w:val="24"/>
+        </w:rPr>
+        <w:t>而确定的</w:t>
+      </w:r>
+      <w:r>
+        <w:rPr>
+          <w:rFonts w:hint="eastAsia"/>
+          <w:sz w:val="24"/>
+          <w:szCs w:val="24"/>
+        </w:rPr>
+        <w:t>，</w:t>
+      </w:r>
+      <w:r>
+        <w:rPr>
+          <w:sz w:val="24"/>
+          <w:szCs w:val="24"/>
+        </w:rPr>
+        <w:t>因此在进行边界检查的时候</w:t>
+      </w:r>
+      <w:r>
+        <w:rPr>
+          <w:rFonts w:hint="eastAsia"/>
+          <w:sz w:val="24"/>
+          <w:szCs w:val="24"/>
+        </w:rPr>
+        <w:t>，</w:t>
+      </w:r>
+      <w:r>
+        <w:rPr>
+          <w:sz w:val="24"/>
+          <w:szCs w:val="24"/>
+        </w:rPr>
+        <w:t>也只需要对着两个鼠标位置进行处理即可</w:t>
+      </w:r>
+      <w:r>
+        <w:rPr>
+          <w:rFonts w:hint="eastAsia"/>
+          <w:sz w:val="24"/>
+          <w:szCs w:val="24"/>
+        </w:rPr>
+        <w:t>。</w:t>
+      </w:r>
+    </w:p>
+    <w:p>
+      <w:pPr>
+        <w:jc w:val="center"/>
+      </w:pPr>
+      <w:r>
+        <w:object w:dxaOrig="6030" w:dyaOrig="4581">
+          <v:shape id="_x0000_i1044" type="#_x0000_t75" style="width:301.5pt;height:229pt" o:ole="">
+            <v:imagedata r:id="rId41" o:title=""/>
+          </v:shape>
+          <o:OLEObject Type="Embed" ProgID="Visio.Drawing.15" ShapeID="_x0000_i1044" DrawAspect="Content" ObjectID="_1546793319" r:id="rId42"/>
+        </w:object>
+      </w:r>
+    </w:p>
+    <w:p>
+      <w:pPr>
+        <w:jc w:val="center"/>
+        <w:rPr>
+          <w:sz w:val="24"/>
+          <w:szCs w:val="24"/>
+        </w:rPr>
+      </w:pPr>
+      <w:r>
+        <w:t>图</w:t>
+      </w:r>
+      <w:r>
+        <w:rPr>
+          <w:rFonts w:hint="eastAsia"/>
+        </w:rPr>
+        <w:t>3-</w:t>
+      </w:r>
+      <w:r>
+        <w:t xml:space="preserve">5 </w:t>
+      </w:r>
+      <w:r>
+        <w:t>边界检查示意图</w:t>
+      </w:r>
       <w:bookmarkStart w:id="0" w:name="_GoBack"/>
       <w:bookmarkEnd w:id="0"/>
     </w:p>
     <w:p>
       <w:pPr>
         <w:rPr>
-          <w:rFonts w:hint="eastAsia"/>
           <w:sz w:val="24"/>
           <w:szCs w:val="24"/>
         </w:rPr>
@@ -19152,6 +23937,24 @@
     <w:p>
       <w:pPr>
         <w:rPr>
+          <w:sz w:val="24"/>
+          <w:szCs w:val="24"/>
+        </w:rPr>
+      </w:pPr>
+    </w:p>
+    <w:p>
+      <w:pPr>
+        <w:rPr>
+          <w:rFonts w:hint="eastAsia"/>
+          <w:sz w:val="24"/>
+          <w:szCs w:val="24"/>
+        </w:rPr>
+      </w:pPr>
+    </w:p>
+    <w:p>
+      <w:pPr>
+        <w:rPr>
+          <w:rFonts w:hint="eastAsia"/>
           <w:sz w:val="24"/>
           <w:szCs w:val="24"/>
         </w:rPr>
@@ -20016,6 +24819,119 @@
     </w:lvl>
   </w:abstractNum>
   <w:abstractNum w:abstractNumId="8">
+    <w:nsid w:val="353E38A3"/>
+    <w:multiLevelType w:val="hybridMultilevel"/>
+    <w:tmpl w:val="00AE6956"/>
+    <w:lvl w:ilvl="0" w:tplc="D2B62002">
+      <w:start w:val="1"/>
+      <w:numFmt w:val="bullet"/>
+      <w:lvlText w:val=""/>
+      <w:lvlJc w:val="left"/>
+      <w:pPr>
+        <w:ind w:left="420" w:hanging="420"/>
+      </w:pPr>
+      <w:rPr>
+        <w:rFonts w:ascii="Wingdings" w:hAnsi="Wingdings" w:hint="default"/>
+      </w:rPr>
+    </w:lvl>
+    <w:lvl w:ilvl="1" w:tplc="04090003" w:tentative="1">
+      <w:start w:val="1"/>
+      <w:numFmt w:val="bullet"/>
+      <w:lvlText w:val=""/>
+      <w:lvlJc w:val="left"/>
+      <w:pPr>
+        <w:ind w:left="840" w:hanging="420"/>
+      </w:pPr>
+      <w:rPr>
+        <w:rFonts w:ascii="Wingdings" w:hAnsi="Wingdings" w:hint="default"/>
+      </w:rPr>
+    </w:lvl>
+    <w:lvl w:ilvl="2" w:tplc="04090005" w:tentative="1">
+      <w:start w:val="1"/>
+      <w:numFmt w:val="bullet"/>
+      <w:lvlText w:val=""/>
+      <w:lvlJc w:val="left"/>
+      <w:pPr>
+        <w:ind w:left="1260" w:hanging="420"/>
+      </w:pPr>
+      <w:rPr>
+        <w:rFonts w:ascii="Wingdings" w:hAnsi="Wingdings" w:hint="default"/>
+      </w:rPr>
+    </w:lvl>
+    <w:lvl w:ilvl="3" w:tplc="04090001" w:tentative="1">
+      <w:start w:val="1"/>
+      <w:numFmt w:val="bullet"/>
+      <w:lvlText w:val=""/>
+      <w:lvlJc w:val="left"/>
+      <w:pPr>
+        <w:ind w:left="1680" w:hanging="420"/>
+      </w:pPr>
+      <w:rPr>
+        <w:rFonts w:ascii="Wingdings" w:hAnsi="Wingdings" w:hint="default"/>
+      </w:rPr>
+    </w:lvl>
+    <w:lvl w:ilvl="4" w:tplc="04090003" w:tentative="1">
+      <w:start w:val="1"/>
+      <w:numFmt w:val="bullet"/>
+      <w:lvlText w:val=""/>
+      <w:lvlJc w:val="left"/>
+      <w:pPr>
+        <w:ind w:left="2100" w:hanging="420"/>
+      </w:pPr>
+      <w:rPr>
+        <w:rFonts w:ascii="Wingdings" w:hAnsi="Wingdings" w:hint="default"/>
+      </w:rPr>
+    </w:lvl>
+    <w:lvl w:ilvl="5" w:tplc="04090005" w:tentative="1">
+      <w:start w:val="1"/>
+      <w:numFmt w:val="bullet"/>
+      <w:lvlText w:val=""/>
+      <w:lvlJc w:val="left"/>
+      <w:pPr>
+        <w:ind w:left="2520" w:hanging="420"/>
+      </w:pPr>
+      <w:rPr>
+        <w:rFonts w:ascii="Wingdings" w:hAnsi="Wingdings" w:hint="default"/>
+      </w:rPr>
+    </w:lvl>
+    <w:lvl w:ilvl="6" w:tplc="04090001" w:tentative="1">
+      <w:start w:val="1"/>
+      <w:numFmt w:val="bullet"/>
+      <w:lvlText w:val=""/>
+      <w:lvlJc w:val="left"/>
+      <w:pPr>
+        <w:ind w:left="2940" w:hanging="420"/>
+      </w:pPr>
+      <w:rPr>
+        <w:rFonts w:ascii="Wingdings" w:hAnsi="Wingdings" w:hint="default"/>
+      </w:rPr>
+    </w:lvl>
+    <w:lvl w:ilvl="7" w:tplc="04090003" w:tentative="1">
+      <w:start w:val="1"/>
+      <w:numFmt w:val="bullet"/>
+      <w:lvlText w:val=""/>
+      <w:lvlJc w:val="left"/>
+      <w:pPr>
+        <w:ind w:left="3360" w:hanging="420"/>
+      </w:pPr>
+      <w:rPr>
+        <w:rFonts w:ascii="Wingdings" w:hAnsi="Wingdings" w:hint="default"/>
+      </w:rPr>
+    </w:lvl>
+    <w:lvl w:ilvl="8" w:tplc="04090005" w:tentative="1">
+      <w:start w:val="1"/>
+      <w:numFmt w:val="bullet"/>
+      <w:lvlText w:val=""/>
+      <w:lvlJc w:val="left"/>
+      <w:pPr>
+        <w:ind w:left="3780" w:hanging="420"/>
+      </w:pPr>
+      <w:rPr>
+        <w:rFonts w:ascii="Wingdings" w:hAnsi="Wingdings" w:hint="default"/>
+      </w:rPr>
+    </w:lvl>
+  </w:abstractNum>
+  <w:abstractNum w:abstractNumId="9">
     <w:nsid w:val="35610EC2"/>
     <w:multiLevelType w:val="hybridMultilevel"/>
     <w:tmpl w:val="C47ECD7A"/>
@@ -20104,17 +25020,17 @@
       </w:pPr>
     </w:lvl>
   </w:abstractNum>
-  <w:abstractNum w:abstractNumId="9">
-    <w:nsid w:val="3B7249A4"/>
+  <w:abstractNum w:abstractNumId="10">
+    <w:nsid w:val="3A92208C"/>
     <w:multiLevelType w:val="hybridMultilevel"/>
-    <w:tmpl w:val="A36E276A"/>
+    <w:tmpl w:val="C7709480"/>
     <w:lvl w:ilvl="0" w:tplc="D2B62002">
       <w:start w:val="1"/>
       <w:numFmt w:val="bullet"/>
       <w:lvlText w:val=""/>
       <w:lvlJc w:val="left"/>
       <w:pPr>
-        <w:ind w:left="840" w:hanging="420"/>
+        <w:ind w:left="420" w:hanging="420"/>
       </w:pPr>
       <w:rPr>
         <w:rFonts w:ascii="Wingdings" w:hAnsi="Wingdings" w:hint="default"/>
@@ -20126,7 +25042,7 @@
       <w:lvlText w:val=""/>
       <w:lvlJc w:val="left"/>
       <w:pPr>
-        <w:ind w:left="1260" w:hanging="420"/>
+        <w:ind w:left="840" w:hanging="420"/>
       </w:pPr>
       <w:rPr>
         <w:rFonts w:ascii="Wingdings" w:hAnsi="Wingdings" w:hint="default"/>
@@ -20138,7 +25054,7 @@
       <w:lvlText w:val=""/>
       <w:lvlJc w:val="left"/>
       <w:pPr>
-        <w:ind w:left="1680" w:hanging="420"/>
+        <w:ind w:left="1260" w:hanging="420"/>
       </w:pPr>
       <w:rPr>
         <w:rFonts w:ascii="Wingdings" w:hAnsi="Wingdings" w:hint="default"/>
@@ -20150,7 +25066,7 @@
       <w:lvlText w:val=""/>
       <w:lvlJc w:val="left"/>
       <w:pPr>
-        <w:ind w:left="2100" w:hanging="420"/>
+        <w:ind w:left="1680" w:hanging="420"/>
       </w:pPr>
       <w:rPr>
         <w:rFonts w:ascii="Wingdings" w:hAnsi="Wingdings" w:hint="default"/>
@@ -20162,7 +25078,7 @@
       <w:lvlText w:val=""/>
       <w:lvlJc w:val="left"/>
       <w:pPr>
-        <w:ind w:left="2520" w:hanging="420"/>
+        <w:ind w:left="2100" w:hanging="420"/>
       </w:pPr>
       <w:rPr>
         <w:rFonts w:ascii="Wingdings" w:hAnsi="Wingdings" w:hint="default"/>
@@ -20174,7 +25090,7 @@
       <w:lvlText w:val=""/>
       <w:lvlJc w:val="left"/>
       <w:pPr>
-        <w:ind w:left="2940" w:hanging="420"/>
+        <w:ind w:left="2520" w:hanging="420"/>
       </w:pPr>
       <w:rPr>
         <w:rFonts w:ascii="Wingdings" w:hAnsi="Wingdings" w:hint="default"/>
@@ -20186,7 +25102,7 @@
       <w:lvlText w:val=""/>
       <w:lvlJc w:val="left"/>
       <w:pPr>
-        <w:ind w:left="3360" w:hanging="420"/>
+        <w:ind w:left="2940" w:hanging="420"/>
       </w:pPr>
       <w:rPr>
         <w:rFonts w:ascii="Wingdings" w:hAnsi="Wingdings" w:hint="default"/>
@@ -20198,7 +25114,7 @@
       <w:lvlText w:val=""/>
       <w:lvlJc w:val="left"/>
       <w:pPr>
-        <w:ind w:left="3780" w:hanging="420"/>
+        <w:ind w:left="3360" w:hanging="420"/>
       </w:pPr>
       <w:rPr>
         <w:rFonts w:ascii="Wingdings" w:hAnsi="Wingdings" w:hint="default"/>
@@ -20210,14 +25126,127 @@
       <w:lvlText w:val=""/>
       <w:lvlJc w:val="left"/>
       <w:pPr>
-        <w:ind w:left="4200" w:hanging="420"/>
+        <w:ind w:left="3780" w:hanging="420"/>
       </w:pPr>
       <w:rPr>
         <w:rFonts w:ascii="Wingdings" w:hAnsi="Wingdings" w:hint="default"/>
       </w:rPr>
     </w:lvl>
   </w:abstractNum>
-  <w:abstractNum w:abstractNumId="10">
+  <w:abstractNum w:abstractNumId="11">
+    <w:nsid w:val="3B7249A4"/>
+    <w:multiLevelType w:val="hybridMultilevel"/>
+    <w:tmpl w:val="A36E276A"/>
+    <w:lvl w:ilvl="0" w:tplc="D2B62002">
+      <w:start w:val="1"/>
+      <w:numFmt w:val="bullet"/>
+      <w:lvlText w:val=""/>
+      <w:lvlJc w:val="left"/>
+      <w:pPr>
+        <w:ind w:left="840" w:hanging="420"/>
+      </w:pPr>
+      <w:rPr>
+        <w:rFonts w:ascii="Wingdings" w:hAnsi="Wingdings" w:hint="default"/>
+      </w:rPr>
+    </w:lvl>
+    <w:lvl w:ilvl="1" w:tplc="04090003" w:tentative="1">
+      <w:start w:val="1"/>
+      <w:numFmt w:val="bullet"/>
+      <w:lvlText w:val=""/>
+      <w:lvlJc w:val="left"/>
+      <w:pPr>
+        <w:ind w:left="1260" w:hanging="420"/>
+      </w:pPr>
+      <w:rPr>
+        <w:rFonts w:ascii="Wingdings" w:hAnsi="Wingdings" w:hint="default"/>
+      </w:rPr>
+    </w:lvl>
+    <w:lvl w:ilvl="2" w:tplc="04090005" w:tentative="1">
+      <w:start w:val="1"/>
+      <w:numFmt w:val="bullet"/>
+      <w:lvlText w:val=""/>
+      <w:lvlJc w:val="left"/>
+      <w:pPr>
+        <w:ind w:left="1680" w:hanging="420"/>
+      </w:pPr>
+      <w:rPr>
+        <w:rFonts w:ascii="Wingdings" w:hAnsi="Wingdings" w:hint="default"/>
+      </w:rPr>
+    </w:lvl>
+    <w:lvl w:ilvl="3" w:tplc="04090001" w:tentative="1">
+      <w:start w:val="1"/>
+      <w:numFmt w:val="bullet"/>
+      <w:lvlText w:val=""/>
+      <w:lvlJc w:val="left"/>
+      <w:pPr>
+        <w:ind w:left="2100" w:hanging="420"/>
+      </w:pPr>
+      <w:rPr>
+        <w:rFonts w:ascii="Wingdings" w:hAnsi="Wingdings" w:hint="default"/>
+      </w:rPr>
+    </w:lvl>
+    <w:lvl w:ilvl="4" w:tplc="04090003" w:tentative="1">
+      <w:start w:val="1"/>
+      <w:numFmt w:val="bullet"/>
+      <w:lvlText w:val=""/>
+      <w:lvlJc w:val="left"/>
+      <w:pPr>
+        <w:ind w:left="2520" w:hanging="420"/>
+      </w:pPr>
+      <w:rPr>
+        <w:rFonts w:ascii="Wingdings" w:hAnsi="Wingdings" w:hint="default"/>
+      </w:rPr>
+    </w:lvl>
+    <w:lvl w:ilvl="5" w:tplc="04090005" w:tentative="1">
+      <w:start w:val="1"/>
+      <w:numFmt w:val="bullet"/>
+      <w:lvlText w:val=""/>
+      <w:lvlJc w:val="left"/>
+      <w:pPr>
+        <w:ind w:left="2940" w:hanging="420"/>
+      </w:pPr>
+      <w:rPr>
+        <w:rFonts w:ascii="Wingdings" w:hAnsi="Wingdings" w:hint="default"/>
+      </w:rPr>
+    </w:lvl>
+    <w:lvl w:ilvl="6" w:tplc="04090001" w:tentative="1">
+      <w:start w:val="1"/>
+      <w:numFmt w:val="bullet"/>
+      <w:lvlText w:val=""/>
+      <w:lvlJc w:val="left"/>
+      <w:pPr>
+        <w:ind w:left="3360" w:hanging="420"/>
+      </w:pPr>
+      <w:rPr>
+        <w:rFonts w:ascii="Wingdings" w:hAnsi="Wingdings" w:hint="default"/>
+      </w:rPr>
+    </w:lvl>
+    <w:lvl w:ilvl="7" w:tplc="04090003" w:tentative="1">
+      <w:start w:val="1"/>
+      <w:numFmt w:val="bullet"/>
+      <w:lvlText w:val=""/>
+      <w:lvlJc w:val="left"/>
+      <w:pPr>
+        <w:ind w:left="3780" w:hanging="420"/>
+      </w:pPr>
+      <w:rPr>
+        <w:rFonts w:ascii="Wingdings" w:hAnsi="Wingdings" w:hint="default"/>
+      </w:rPr>
+    </w:lvl>
+    <w:lvl w:ilvl="8" w:tplc="04090005" w:tentative="1">
+      <w:start w:val="1"/>
+      <w:numFmt w:val="bullet"/>
+      <w:lvlText w:val=""/>
+      <w:lvlJc w:val="left"/>
+      <w:pPr>
+        <w:ind w:left="4200" w:hanging="420"/>
+      </w:pPr>
+      <w:rPr>
+        <w:rFonts w:ascii="Wingdings" w:hAnsi="Wingdings" w:hint="default"/>
+      </w:rPr>
+    </w:lvl>
+  </w:abstractNum>
+  <w:abstractNum w:abstractNumId="12">
     <w:nsid w:val="457851AA"/>
     <w:multiLevelType w:val="hybridMultilevel"/>
     <w:tmpl w:val="F85A4FF0"/>
@@ -20306,7 +25335,7 @@
       </w:pPr>
     </w:lvl>
   </w:abstractNum>
-  <w:abstractNum w:abstractNumId="11">
+  <w:abstractNum w:abstractNumId="13">
     <w:nsid w:val="659713E6"/>
     <w:multiLevelType w:val="hybridMultilevel"/>
     <w:tmpl w:val="ACB67458"/>
@@ -20395,7 +25424,7 @@
       </w:pPr>
     </w:lvl>
   </w:abstractNum>
-  <w:abstractNum w:abstractNumId="12">
+  <w:abstractNum w:abstractNumId="14">
     <w:nsid w:val="7CF87C4B"/>
     <w:multiLevelType w:val="hybridMultilevel"/>
     <w:tmpl w:val="331C0BDE"/>
@@ -20524,7 +25553,7 @@
     <w:abstractNumId w:val="3"/>
   </w:num>
   <w:num w:numId="6">
-    <w:abstractNumId w:val="10"/>
+    <w:abstractNumId w:val="12"/>
   </w:num>
   <w:num w:numId="7">
     <w:abstractNumId w:val="5"/>
@@ -20533,19 +25562,25 @@
     <w:abstractNumId w:val="7"/>
   </w:num>
   <w:num w:numId="9">
+    <w:abstractNumId w:val="13"/>
+  </w:num>
+  <w:num w:numId="10">
     <w:abstractNumId w:val="11"/>
   </w:num>
-  <w:num w:numId="10">
+  <w:num w:numId="11">
     <w:abstractNumId w:val="9"/>
-  </w:num>
-  <w:num w:numId="11">
-    <w:abstractNumId w:val="8"/>
   </w:num>
   <w:num w:numId="12">
     <w:abstractNumId w:val="2"/>
   </w:num>
   <w:num w:numId="13">
-    <w:abstractNumId w:val="12"/>
+    <w:abstractNumId w:val="14"/>
+  </w:num>
+  <w:num w:numId="14">
+    <w:abstractNumId w:val="8"/>
+  </w:num>
+  <w:num w:numId="15">
+    <w:abstractNumId w:val="10"/>
   </w:num>
 </w:numbering>
 </file>
@@ -20948,7 +25983,6 @@
   <w:style w:type="character" w:default="1" w:styleId="a0">
     <w:name w:val="Default Paragraph Font"/>
     <w:uiPriority w:val="1"/>
-    <w:semiHidden/>
     <w:unhideWhenUsed/>
   </w:style>
   <w:style w:type="table" w:default="1" w:styleId="a1">
@@ -21339,7 +26373,7 @@
 </file>
 
 <file path=customXml/itemProps1.xml><?xml version="1.0" encoding="utf-8"?>
-<ds:datastoreItem xmlns:ds="http://schemas.openxmlformats.org/officeDocument/2006/customXml" ds:itemID="{7106369D-E544-4FAB-B309-1EF51CF1D4E3}">
+<ds:datastoreItem xmlns:ds="http://schemas.openxmlformats.org/officeDocument/2006/customXml" ds:itemID="{696E6C60-F1B0-46D6-899F-21A80BE89085}">
   <ds:schemaRefs>
     <ds:schemaRef ds:uri="http://schemas.openxmlformats.org/officeDocument/2006/bibliography"/>
   </ds:schemaRefs>

--- a/paper.docx
+++ b/paper.docx
@@ -9485,7 +9485,7 @@
           <v:shape id="_x0000_i1025" type="#_x0000_t75" style="width:375.5pt;height:185.5pt" o:ole="">
             <v:imagedata r:id="rId8" o:title=""/>
           </v:shape>
-          <o:OLEObject Type="Embed" ProgID="Visio.Drawing.15" ShapeID="_x0000_i1025" DrawAspect="Content" ObjectID="_1546793300" r:id="rId9"/>
+          <o:OLEObject Type="Embed" ProgID="Visio.Drawing.15" ShapeID="_x0000_i1025" DrawAspect="Content" ObjectID="_1546865412" r:id="rId9"/>
         </w:object>
       </w:r>
     </w:p>
@@ -10552,7 +10552,7 @@
           <v:shape id="_x0000_i1026" type="#_x0000_t75" style="width:329.5pt;height:200.5pt" o:ole="">
             <v:imagedata r:id="rId10" o:title=""/>
           </v:shape>
-          <o:OLEObject Type="Embed" ProgID="Visio.Drawing.15" ShapeID="_x0000_i1026" DrawAspect="Content" ObjectID="_1546793301" r:id="rId11"/>
+          <o:OLEObject Type="Embed" ProgID="Visio.Drawing.15" ShapeID="_x0000_i1026" DrawAspect="Content" ObjectID="_1546865413" r:id="rId11"/>
         </w:object>
       </w:r>
     </w:p>
@@ -12725,7 +12725,7 @@
           <v:shape id="_x0000_i1027" type="#_x0000_t75" style="width:355pt;height:200.5pt" o:ole="">
             <v:imagedata r:id="rId12" o:title=""/>
           </v:shape>
-          <o:OLEObject Type="Embed" ProgID="Visio.Drawing.15" ShapeID="_x0000_i1027" DrawAspect="Content" ObjectID="_1546793302" r:id="rId13"/>
+          <o:OLEObject Type="Embed" ProgID="Visio.Drawing.15" ShapeID="_x0000_i1027" DrawAspect="Content" ObjectID="_1546865414" r:id="rId13"/>
         </w:object>
       </w:r>
     </w:p>
@@ -14230,7 +14230,7 @@
           <v:shape id="_x0000_i1028" type="#_x0000_t75" style="width:411.5pt;height:277.5pt" o:ole="">
             <v:imagedata r:id="rId14" o:title=""/>
           </v:shape>
-          <o:OLEObject Type="Embed" ProgID="Visio.Drawing.15" ShapeID="_x0000_i1028" DrawAspect="Content" ObjectID="_1546793303" r:id="rId15"/>
+          <o:OLEObject Type="Embed" ProgID="Visio.Drawing.15" ShapeID="_x0000_i1028" DrawAspect="Content" ObjectID="_1546865415" r:id="rId15"/>
         </w:object>
       </w:r>
     </w:p>
@@ -16000,7 +16000,7 @@
           <v:shape id="_x0000_i1029" type="#_x0000_t75" style="width:226.5pt;height:2in" o:ole="">
             <v:imagedata r:id="rId16" o:title=""/>
           </v:shape>
-          <o:OLEObject Type="Embed" ProgID="Visio.Drawing.15" ShapeID="_x0000_i1029" DrawAspect="Content" ObjectID="_1546793304" r:id="rId17"/>
+          <o:OLEObject Type="Embed" ProgID="Visio.Drawing.15" ShapeID="_x0000_i1029" DrawAspect="Content" ObjectID="_1546865416" r:id="rId17"/>
         </w:object>
       </w:r>
     </w:p>
@@ -17886,7 +17886,7 @@
           <v:shape id="_x0000_i1030" type="#_x0000_t75" style="width:415pt;height:270.5pt" o:ole="">
             <v:imagedata r:id="rId18" o:title=""/>
           </v:shape>
-          <o:OLEObject Type="Embed" ProgID="Visio.Drawing.15" ShapeID="_x0000_i1030" DrawAspect="Content" ObjectID="_1546793305" r:id="rId19"/>
+          <o:OLEObject Type="Embed" ProgID="Visio.Drawing.15" ShapeID="_x0000_i1030" DrawAspect="Content" ObjectID="_1546865417" r:id="rId19"/>
         </w:object>
       </w:r>
     </w:p>
@@ -19187,10 +19187,10 @@
       </w:pPr>
       <w:r>
         <w:object w:dxaOrig="6151" w:dyaOrig="3760">
-          <v:shape id="_x0000_i1041" type="#_x0000_t75" style="width:307.5pt;height:188pt" o:ole="">
+          <v:shape id="_x0000_i1031" type="#_x0000_t75" style="width:307.5pt;height:188pt" o:ole="">
             <v:imagedata r:id="rId20" o:title=""/>
           </v:shape>
-          <o:OLEObject Type="Embed" ProgID="Visio.Drawing.15" ShapeID="_x0000_i1041" DrawAspect="Content" ObjectID="_1546793306" r:id="rId21"/>
+          <o:OLEObject Type="Embed" ProgID="Visio.Drawing.15" ShapeID="_x0000_i1031" DrawAspect="Content" ObjectID="_1546865418" r:id="rId21"/>
         </w:object>
       </w:r>
     </w:p>
@@ -19779,10 +19779,10 @@
       </w:pPr>
       <w:r>
         <w:object w:dxaOrig="6001" w:dyaOrig="5131">
-          <v:shape id="_x0000_i1040" type="#_x0000_t75" style="width:300pt;height:256.5pt" o:ole="">
+          <v:shape id="_x0000_i1032" type="#_x0000_t75" style="width:300pt;height:256.5pt" o:ole="">
             <v:imagedata r:id="rId22" o:title=""/>
           </v:shape>
-          <o:OLEObject Type="Embed" ProgID="Visio.Drawing.15" ShapeID="_x0000_i1040" DrawAspect="Content" ObjectID="_1546793307" r:id="rId23"/>
+          <o:OLEObject Type="Embed" ProgID="Visio.Drawing.15" ShapeID="_x0000_i1032" DrawAspect="Content" ObjectID="_1546865419" r:id="rId23"/>
         </w:object>
       </w:r>
     </w:p>
@@ -19790,7 +19790,6 @@
       <w:pPr>
         <w:jc w:val="center"/>
         <w:rPr>
-          <w:rFonts w:hint="eastAsia"/>
           <w:sz w:val="24"/>
           <w:szCs w:val="24"/>
         </w:rPr>
@@ -20062,7 +20061,6 @@
       <w:pPr>
         <w:jc w:val="center"/>
         <w:rPr>
-          <w:rFonts w:hint="eastAsia"/>
           <w:sz w:val="24"/>
           <w:szCs w:val="24"/>
         </w:rPr>
@@ -20294,10 +20292,10 @@
                 <w:szCs w:val="21"/>
               </w:rPr>
               <w:object w:dxaOrig="351" w:dyaOrig="351">
-                <v:shape id="_x0000_i1031" type="#_x0000_t75" style="width:17.5pt;height:17.5pt" o:ole="">
+                <v:shape id="_x0000_i1033" type="#_x0000_t75" style="width:17.5pt;height:17.5pt" o:ole="">
                   <v:imagedata r:id="rId24" o:title=""/>
                 </v:shape>
-                <o:OLEObject Type="Embed" ProgID="Visio.Drawing.15" ShapeID="_x0000_i1031" DrawAspect="Content" ObjectID="_1546793308" r:id="rId25"/>
+                <o:OLEObject Type="Embed" ProgID="Visio.Drawing.15" ShapeID="_x0000_i1033" DrawAspect="Content" ObjectID="_1546865420" r:id="rId25"/>
               </w:object>
             </w:r>
           </w:p>
@@ -20390,10 +20388,10 @@
                 <w:szCs w:val="21"/>
               </w:rPr>
               <w:object w:dxaOrig="351" w:dyaOrig="351">
-                <v:shape id="_x0000_i1032" type="#_x0000_t75" style="width:17.5pt;height:17.5pt" o:ole="">
+                <v:shape id="_x0000_i1034" type="#_x0000_t75" style="width:17.5pt;height:17.5pt" o:ole="">
                   <v:imagedata r:id="rId26" o:title=""/>
                 </v:shape>
-                <o:OLEObject Type="Embed" ProgID="Visio.Drawing.15" ShapeID="_x0000_i1032" DrawAspect="Content" ObjectID="_1546793309" r:id="rId27"/>
+                <o:OLEObject Type="Embed" ProgID="Visio.Drawing.15" ShapeID="_x0000_i1034" DrawAspect="Content" ObjectID="_1546865421" r:id="rId27"/>
               </w:object>
             </w:r>
           </w:p>
@@ -20486,10 +20484,10 @@
                 <w:szCs w:val="21"/>
               </w:rPr>
               <w:object w:dxaOrig="351" w:dyaOrig="351">
-                <v:shape id="_x0000_i1033" type="#_x0000_t75" style="width:17.5pt;height:17.5pt" o:ole="">
+                <v:shape id="_x0000_i1035" type="#_x0000_t75" style="width:17.5pt;height:17.5pt" o:ole="">
                   <v:imagedata r:id="rId28" o:title=""/>
                 </v:shape>
-                <o:OLEObject Type="Embed" ProgID="Visio.Drawing.15" ShapeID="_x0000_i1033" DrawAspect="Content" ObjectID="_1546793310" r:id="rId29"/>
+                <o:OLEObject Type="Embed" ProgID="Visio.Drawing.15" ShapeID="_x0000_i1035" DrawAspect="Content" ObjectID="_1546865422" r:id="rId29"/>
               </w:object>
             </w:r>
           </w:p>
@@ -20582,10 +20580,10 @@
                 <w:szCs w:val="21"/>
               </w:rPr>
               <w:object w:dxaOrig="351" w:dyaOrig="351">
-                <v:shape id="_x0000_i1034" type="#_x0000_t75" style="width:17.5pt;height:17.5pt" o:ole="">
+                <v:shape id="_x0000_i1036" type="#_x0000_t75" style="width:17.5pt;height:17.5pt" o:ole="">
                   <v:imagedata r:id="rId30" o:title=""/>
                 </v:shape>
-                <o:OLEObject Type="Embed" ProgID="Visio.Drawing.15" ShapeID="_x0000_i1034" DrawAspect="Content" ObjectID="_1546793311" r:id="rId31"/>
+                <o:OLEObject Type="Embed" ProgID="Visio.Drawing.15" ShapeID="_x0000_i1036" DrawAspect="Content" ObjectID="_1546865423" r:id="rId31"/>
               </w:object>
             </w:r>
           </w:p>
@@ -20678,10 +20676,10 @@
                 <w:szCs w:val="21"/>
               </w:rPr>
               <w:object w:dxaOrig="351" w:dyaOrig="351">
-                <v:shape id="_x0000_i1035" type="#_x0000_t75" style="width:17.5pt;height:17.5pt" o:ole="">
+                <v:shape id="_x0000_i1037" type="#_x0000_t75" style="width:17.5pt;height:17.5pt" o:ole="">
                   <v:imagedata r:id="rId32" o:title=""/>
                 </v:shape>
-                <o:OLEObject Type="Embed" ProgID="Visio.Drawing.15" ShapeID="_x0000_i1035" DrawAspect="Content" ObjectID="_1546793312" r:id="rId33"/>
+                <o:OLEObject Type="Embed" ProgID="Visio.Drawing.15" ShapeID="_x0000_i1037" DrawAspect="Content" ObjectID="_1546865424" r:id="rId33"/>
               </w:object>
             </w:r>
           </w:p>
@@ -20774,10 +20772,10 @@
                 <w:szCs w:val="21"/>
               </w:rPr>
               <w:object w:dxaOrig="351" w:dyaOrig="351">
-                <v:shape id="_x0000_i1036" type="#_x0000_t75" style="width:17.5pt;height:17.5pt" o:ole="">
+                <v:shape id="_x0000_i1038" type="#_x0000_t75" style="width:17.5pt;height:17.5pt" o:ole="">
                   <v:imagedata r:id="rId30" o:title=""/>
                 </v:shape>
-                <o:OLEObject Type="Embed" ProgID="Visio.Drawing.15" ShapeID="_x0000_i1036" DrawAspect="Content" ObjectID="_1546793313" r:id="rId34"/>
+                <o:OLEObject Type="Embed" ProgID="Visio.Drawing.15" ShapeID="_x0000_i1038" DrawAspect="Content" ObjectID="_1546865425" r:id="rId34"/>
               </w:object>
             </w:r>
           </w:p>
@@ -20870,10 +20868,10 @@
                 <w:szCs w:val="21"/>
               </w:rPr>
               <w:object w:dxaOrig="351" w:dyaOrig="351">
-                <v:shape id="_x0000_i1037" type="#_x0000_t75" style="width:17.5pt;height:17.5pt" o:ole="">
+                <v:shape id="_x0000_i1039" type="#_x0000_t75" style="width:17.5pt;height:17.5pt" o:ole="">
                   <v:imagedata r:id="rId28" o:title=""/>
                 </v:shape>
-                <o:OLEObject Type="Embed" ProgID="Visio.Drawing.15" ShapeID="_x0000_i1037" DrawAspect="Content" ObjectID="_1546793314" r:id="rId35"/>
+                <o:OLEObject Type="Embed" ProgID="Visio.Drawing.15" ShapeID="_x0000_i1039" DrawAspect="Content" ObjectID="_1546865426" r:id="rId35"/>
               </w:object>
             </w:r>
           </w:p>
@@ -20966,10 +20964,10 @@
                 <w:szCs w:val="21"/>
               </w:rPr>
               <w:object w:dxaOrig="351" w:dyaOrig="351">
-                <v:shape id="_x0000_i1038" type="#_x0000_t75" style="width:17.5pt;height:17.5pt" o:ole="">
+                <v:shape id="_x0000_i1040" type="#_x0000_t75" style="width:17.5pt;height:17.5pt" o:ole="">
                   <v:imagedata r:id="rId26" o:title=""/>
                 </v:shape>
-                <o:OLEObject Type="Embed" ProgID="Visio.Drawing.15" ShapeID="_x0000_i1038" DrawAspect="Content" ObjectID="_1546793315" r:id="rId36"/>
+                <o:OLEObject Type="Embed" ProgID="Visio.Drawing.15" ShapeID="_x0000_i1040" DrawAspect="Content" ObjectID="_1546865427" r:id="rId36"/>
               </w:object>
             </w:r>
           </w:p>
@@ -21062,10 +21060,10 @@
                 <w:szCs w:val="21"/>
               </w:rPr>
               <w:object w:dxaOrig="351" w:dyaOrig="351">
-                <v:shape id="_x0000_i1039" type="#_x0000_t75" style="width:17.5pt;height:17.5pt" o:ole="">
+                <v:shape id="_x0000_i1041" type="#_x0000_t75" style="width:17.5pt;height:17.5pt" o:ole="">
                   <v:imagedata r:id="rId24" o:title=""/>
                 </v:shape>
-                <o:OLEObject Type="Embed" ProgID="Visio.Drawing.15" ShapeID="_x0000_i1039" DrawAspect="Content" ObjectID="_1546793316" r:id="rId37"/>
+                <o:OLEObject Type="Embed" ProgID="Visio.Drawing.15" ShapeID="_x0000_i1041" DrawAspect="Content" ObjectID="_1546865428" r:id="rId37"/>
               </w:object>
             </w:r>
           </w:p>
@@ -22092,7 +22090,6 @@
         </w:numPr>
         <w:ind w:firstLineChars="0"/>
         <w:rPr>
-          <w:rFonts w:hint="eastAsia"/>
           <w:sz w:val="24"/>
           <w:szCs w:val="24"/>
         </w:rPr>
@@ -22769,7 +22766,6 @@
         </w:numPr>
         <w:ind w:firstLineChars="0"/>
         <w:rPr>
-          <w:rFonts w:hint="eastAsia"/>
           <w:sz w:val="24"/>
           <w:szCs w:val="24"/>
         </w:rPr>
@@ -23095,7 +23091,6 @@
         <w:spacing w:line="400" w:lineRule="exact"/>
         <w:ind w:left="480" w:hangingChars="200" w:hanging="480"/>
         <w:rPr>
-          <w:rFonts w:hint="eastAsia"/>
           <w:sz w:val="24"/>
           <w:szCs w:val="24"/>
         </w:rPr>
@@ -23294,10 +23289,10 @@
           <w:szCs w:val="21"/>
         </w:rPr>
         <w:object w:dxaOrig="351" w:dyaOrig="351">
-          <v:shape id="_x0000_i1043" type="#_x0000_t75" style="width:15pt;height:15pt" o:ole="">
+          <v:shape id="_x0000_i1042" type="#_x0000_t75" style="width:15pt;height:15pt" o:ole="">
             <v:imagedata r:id="rId30" o:title=""/>
           </v:shape>
-          <o:OLEObject Type="Embed" ProgID="Visio.Drawing.15" ShapeID="_x0000_i1043" DrawAspect="Content" ObjectID="_1546793317" r:id="rId38"/>
+          <o:OLEObject Type="Embed" ProgID="Visio.Drawing.15" ShapeID="_x0000_i1042" DrawAspect="Content" ObjectID="_1546865429" r:id="rId38"/>
         </w:object>
       </w:r>
       <w:r>
@@ -23433,7 +23428,6 @@
         </w:numPr>
         <w:ind w:firstLineChars="0"/>
         <w:rPr>
-          <w:rFonts w:hint="eastAsia"/>
           <w:sz w:val="24"/>
           <w:szCs w:val="24"/>
         </w:rPr>
@@ -23669,10 +23663,10 @@
       </w:pPr>
       <w:r>
         <w:object w:dxaOrig="9121" w:dyaOrig="8061">
-          <v:shape id="_x0000_i1042" type="#_x0000_t75" style="width:415pt;height:367pt" o:ole="">
+          <v:shape id="_x0000_i1043" type="#_x0000_t75" style="width:415pt;height:367pt" o:ole="">
             <v:imagedata r:id="rId39" o:title=""/>
           </v:shape>
-          <o:OLEObject Type="Embed" ProgID="Visio.Drawing.15" ShapeID="_x0000_i1042" DrawAspect="Content" ObjectID="_1546793318" r:id="rId40"/>
+          <o:OLEObject Type="Embed" ProgID="Visio.Drawing.15" ShapeID="_x0000_i1043" DrawAspect="Content" ObjectID="_1546865430" r:id="rId40"/>
         </w:object>
       </w:r>
     </w:p>
@@ -23753,7 +23747,6 @@
       <w:pPr>
         <w:ind w:firstLine="480"/>
         <w:rPr>
-          <w:rFonts w:hint="eastAsia"/>
           <w:sz w:val="24"/>
           <w:szCs w:val="24"/>
         </w:rPr>
@@ -23888,7 +23881,7 @@
           <v:shape id="_x0000_i1044" type="#_x0000_t75" style="width:301.5pt;height:229pt" o:ole="">
             <v:imagedata r:id="rId41" o:title=""/>
           </v:shape>
-          <o:OLEObject Type="Embed" ProgID="Visio.Drawing.15" ShapeID="_x0000_i1044" DrawAspect="Content" ObjectID="_1546793319" r:id="rId42"/>
+          <o:OLEObject Type="Embed" ProgID="Visio.Drawing.15" ShapeID="_x0000_i1044" DrawAspect="Content" ObjectID="_1546865431" r:id="rId42"/>
         </w:object>
       </w:r>
     </w:p>
@@ -23915,8 +23908,794 @@
       <w:r>
         <w:t>边界检查示意图</w:t>
       </w:r>
+    </w:p>
+    <w:p>
+      <w:pPr>
+        <w:ind w:firstLine="480"/>
+        <w:rPr>
+          <w:sz w:val="24"/>
+          <w:szCs w:val="24"/>
+        </w:rPr>
+      </w:pPr>
+      <w:r>
+        <w:rPr>
+          <w:rFonts w:hint="eastAsia"/>
+          <w:sz w:val="24"/>
+          <w:szCs w:val="24"/>
+        </w:rPr>
+        <w:t>为了保证图元无论</w:t>
+      </w:r>
+      <w:r>
+        <w:rPr>
+          <w:rFonts w:hint="eastAsia"/>
+          <w:sz w:val="24"/>
+          <w:szCs w:val="24"/>
+        </w:rPr>
+        <w:t>进行怎样的变形或移动都要处在画布里，需要弄清最终引起变形的原因。上文已经讨论过，鼠标事件是导致图元变形的原因，变形的各种参数是通过计算两次鼠标的相对位置而确定的，即鼠标按键按下时的位置和鼠标移动过程中的位置。对于鼠标按键按下时的位置是固定不变的（这取决于用户的操作，因为只要用户是在对当前画布的图元进行操作，这时的鼠标位置就是合法的）</w:t>
+      </w:r>
+      <w:r>
+        <w:rPr>
+          <w:rFonts w:hint="eastAsia"/>
+          <w:sz w:val="24"/>
+          <w:szCs w:val="24"/>
+        </w:rPr>
+        <w:t>，从而可知只有鼠标移动时的位置是不确定的，可能这个位置就将超出画布的范围，因此通过修正这个位置就可以保证图元不会超出画布的范围。</w:t>
+      </w:r>
+    </w:p>
+    <w:p>
+      <w:pPr>
+        <w:ind w:firstLine="480"/>
+        <w:rPr>
+          <w:sz w:val="24"/>
+          <w:szCs w:val="24"/>
+        </w:rPr>
+      </w:pPr>
+      <w:r>
+        <w:rPr>
+          <w:sz w:val="24"/>
+          <w:szCs w:val="24"/>
+        </w:rPr>
+        <w:t>当需要改变图元形状的时候</w:t>
+      </w:r>
+      <w:r>
+        <w:rPr>
+          <w:rFonts w:hint="eastAsia"/>
+          <w:sz w:val="24"/>
+          <w:szCs w:val="24"/>
+        </w:rPr>
+        <w:t>，</w:t>
+      </w:r>
+      <w:r>
+        <w:rPr>
+          <w:sz w:val="24"/>
+          <w:szCs w:val="24"/>
+        </w:rPr>
+        <w:t>也就是当用户通过拖拽图</w:t>
+      </w:r>
+      <w:r>
+        <w:rPr>
+          <w:rFonts w:hint="eastAsia"/>
+          <w:sz w:val="24"/>
+          <w:szCs w:val="24"/>
+        </w:rPr>
+        <w:t>3-</w:t>
+      </w:r>
+      <w:r>
+        <w:rPr>
+          <w:sz w:val="24"/>
+          <w:szCs w:val="24"/>
+        </w:rPr>
+        <w:t>3</w:t>
+      </w:r>
+      <w:r>
+        <w:rPr>
+          <w:sz w:val="24"/>
+          <w:szCs w:val="24"/>
+        </w:rPr>
+        <w:t>中所标明的</w:t>
+      </w:r>
+      <w:r>
+        <w:rPr>
+          <w:rFonts w:hint="eastAsia"/>
+          <w:sz w:val="24"/>
+          <w:szCs w:val="24"/>
+        </w:rPr>
+        <w:t>九个区域的时候，此时只是在作用图元的边界，如图</w:t>
+      </w:r>
+      <w:r>
+        <w:rPr>
+          <w:rFonts w:hint="eastAsia"/>
+          <w:sz w:val="24"/>
+          <w:szCs w:val="24"/>
+        </w:rPr>
+        <w:t>3-</w:t>
+      </w:r>
+      <w:r>
+        <w:rPr>
+          <w:sz w:val="24"/>
+          <w:szCs w:val="24"/>
+        </w:rPr>
+        <w:t>5</w:t>
+      </w:r>
+      <w:r>
+        <w:rPr>
+          <w:sz w:val="24"/>
+          <w:szCs w:val="24"/>
+        </w:rPr>
+        <w:t>所示</w:t>
+      </w:r>
+      <w:r>
+        <w:rPr>
+          <w:rFonts w:hint="eastAsia"/>
+          <w:sz w:val="24"/>
+          <w:szCs w:val="24"/>
+        </w:rPr>
+        <w:t>，</w:t>
+      </w:r>
+      <w:r>
+        <w:rPr>
+          <w:sz w:val="24"/>
+          <w:szCs w:val="24"/>
+        </w:rPr>
+        <w:t>这时鼠标的位置只是处在图元的四条边和四个点上</w:t>
+      </w:r>
+      <w:r>
+        <w:rPr>
+          <w:rFonts w:hint="eastAsia"/>
+          <w:sz w:val="24"/>
+          <w:szCs w:val="24"/>
+        </w:rPr>
+        <w:t>，</w:t>
+      </w:r>
+      <w:r>
+        <w:rPr>
+          <w:sz w:val="24"/>
+          <w:szCs w:val="24"/>
+        </w:rPr>
+        <w:t>这时只需</w:t>
+      </w:r>
+      <w:r>
+        <w:rPr>
+          <w:sz w:val="24"/>
+          <w:szCs w:val="24"/>
+        </w:rPr>
+        <w:t>修正鼠标位置</w:t>
+      </w:r>
+      <w:r>
+        <w:rPr>
+          <w:rFonts w:hint="eastAsia"/>
+          <w:sz w:val="24"/>
+          <w:szCs w:val="24"/>
+        </w:rPr>
+        <w:t>，</w:t>
+      </w:r>
+      <w:r>
+        <w:rPr>
+          <w:sz w:val="24"/>
+          <w:szCs w:val="24"/>
+        </w:rPr>
+        <w:t>保证其在画布范围内</w:t>
+      </w:r>
+      <w:r>
+        <w:rPr>
+          <w:rFonts w:hint="eastAsia"/>
+          <w:sz w:val="24"/>
+          <w:szCs w:val="24"/>
+        </w:rPr>
+        <w:t>。在</w:t>
+      </w:r>
+      <w:r>
+        <w:rPr>
+          <w:rFonts w:hint="eastAsia"/>
+          <w:sz w:val="24"/>
+          <w:szCs w:val="24"/>
+        </w:rPr>
+        <w:t>Qt</w:t>
+      </w:r>
+      <w:r>
+        <w:rPr>
+          <w:rFonts w:hint="eastAsia"/>
+          <w:sz w:val="24"/>
+          <w:szCs w:val="24"/>
+        </w:rPr>
+        <w:t>中，通过左上角和右下角的坐标就能够确定一个图形的范围，因此如图</w:t>
+      </w:r>
+      <w:r>
+        <w:rPr>
+          <w:rFonts w:hint="eastAsia"/>
+          <w:sz w:val="24"/>
+          <w:szCs w:val="24"/>
+        </w:rPr>
+        <w:t>3-</w:t>
+      </w:r>
+      <w:r>
+        <w:rPr>
+          <w:sz w:val="24"/>
+          <w:szCs w:val="24"/>
+        </w:rPr>
+        <w:t>5</w:t>
+      </w:r>
+      <w:r>
+        <w:rPr>
+          <w:rFonts w:hint="eastAsia"/>
+          <w:sz w:val="24"/>
+          <w:szCs w:val="24"/>
+        </w:rPr>
+        <w:t>，</w:t>
+      </w:r>
+      <w:r>
+        <w:rPr>
+          <w:sz w:val="24"/>
+          <w:szCs w:val="24"/>
+        </w:rPr>
+        <w:t>只要使得鼠标坐标的</w:t>
+      </w:r>
+      <w:r>
+        <w:rPr>
+          <w:rFonts w:hint="eastAsia"/>
+          <w:sz w:val="24"/>
+          <w:szCs w:val="24"/>
+        </w:rPr>
+        <w:t>X</w:t>
+      </w:r>
+      <w:r>
+        <w:rPr>
+          <w:rFonts w:hint="eastAsia"/>
+          <w:sz w:val="24"/>
+          <w:szCs w:val="24"/>
+        </w:rPr>
+        <w:t>坐标介于</w:t>
+      </w:r>
+      <w:r>
+        <w:rPr>
+          <w:rFonts w:hint="eastAsia"/>
+          <w:sz w:val="24"/>
+          <w:szCs w:val="24"/>
+        </w:rPr>
+        <w:t>A</w:t>
+      </w:r>
+      <w:r>
+        <w:rPr>
+          <w:rFonts w:hint="eastAsia"/>
+          <w:sz w:val="24"/>
+          <w:szCs w:val="24"/>
+        </w:rPr>
+        <w:t>点的</w:t>
+      </w:r>
+      <w:r>
+        <w:rPr>
+          <w:rFonts w:hint="eastAsia"/>
+          <w:sz w:val="24"/>
+          <w:szCs w:val="24"/>
+        </w:rPr>
+        <w:t>X</w:t>
+      </w:r>
+      <w:r>
+        <w:rPr>
+          <w:rFonts w:hint="eastAsia"/>
+          <w:sz w:val="24"/>
+          <w:szCs w:val="24"/>
+        </w:rPr>
+        <w:t>坐标与</w:t>
+      </w:r>
+      <w:r>
+        <w:rPr>
+          <w:rFonts w:hint="eastAsia"/>
+          <w:sz w:val="24"/>
+          <w:szCs w:val="24"/>
+        </w:rPr>
+        <w:t>D</w:t>
+      </w:r>
+      <w:r>
+        <w:rPr>
+          <w:rFonts w:hint="eastAsia"/>
+          <w:sz w:val="24"/>
+          <w:szCs w:val="24"/>
+        </w:rPr>
+        <w:t>点的</w:t>
+      </w:r>
+      <w:r>
+        <w:rPr>
+          <w:rFonts w:hint="eastAsia"/>
+          <w:sz w:val="24"/>
+          <w:szCs w:val="24"/>
+        </w:rPr>
+        <w:t>X</w:t>
+      </w:r>
+      <w:r>
+        <w:rPr>
+          <w:rFonts w:hint="eastAsia"/>
+          <w:sz w:val="24"/>
+          <w:szCs w:val="24"/>
+        </w:rPr>
+        <w:t>坐标之间，鼠标坐标的</w:t>
+      </w:r>
+      <w:r>
+        <w:rPr>
+          <w:rFonts w:hint="eastAsia"/>
+          <w:sz w:val="24"/>
+          <w:szCs w:val="24"/>
+        </w:rPr>
+        <w:t>Y</w:t>
+      </w:r>
+      <w:r>
+        <w:rPr>
+          <w:rFonts w:hint="eastAsia"/>
+          <w:sz w:val="24"/>
+          <w:szCs w:val="24"/>
+        </w:rPr>
+        <w:t>坐标介于</w:t>
+      </w:r>
+      <w:r>
+        <w:rPr>
+          <w:rFonts w:hint="eastAsia"/>
+          <w:sz w:val="24"/>
+          <w:szCs w:val="24"/>
+        </w:rPr>
+        <w:t>A</w:t>
+      </w:r>
+      <w:r>
+        <w:rPr>
+          <w:rFonts w:hint="eastAsia"/>
+          <w:sz w:val="24"/>
+          <w:szCs w:val="24"/>
+        </w:rPr>
+        <w:t>点的</w:t>
+      </w:r>
+      <w:r>
+        <w:rPr>
+          <w:rFonts w:hint="eastAsia"/>
+          <w:sz w:val="24"/>
+          <w:szCs w:val="24"/>
+        </w:rPr>
+        <w:t>Y</w:t>
+      </w:r>
+      <w:r>
+        <w:rPr>
+          <w:rFonts w:hint="eastAsia"/>
+          <w:sz w:val="24"/>
+          <w:szCs w:val="24"/>
+        </w:rPr>
+        <w:t>坐标与</w:t>
+      </w:r>
+      <w:r>
+        <w:rPr>
+          <w:rFonts w:hint="eastAsia"/>
+          <w:sz w:val="24"/>
+          <w:szCs w:val="24"/>
+        </w:rPr>
+        <w:t>D</w:t>
+      </w:r>
+      <w:r>
+        <w:rPr>
+          <w:rFonts w:hint="eastAsia"/>
+          <w:sz w:val="24"/>
+          <w:szCs w:val="24"/>
+        </w:rPr>
+        <w:t>点的</w:t>
+      </w:r>
+      <w:r>
+        <w:rPr>
+          <w:rFonts w:hint="eastAsia"/>
+          <w:sz w:val="24"/>
+          <w:szCs w:val="24"/>
+        </w:rPr>
+        <w:t>Y</w:t>
+      </w:r>
+      <w:r>
+        <w:rPr>
+          <w:rFonts w:hint="eastAsia"/>
+          <w:sz w:val="24"/>
+          <w:szCs w:val="24"/>
+        </w:rPr>
+        <w:t>坐标之间，图元的变形就不会超出画布的范围。</w:t>
+      </w:r>
+    </w:p>
+    <w:p>
+      <w:pPr>
+        <w:ind w:firstLine="480"/>
+        <w:rPr>
+          <w:rFonts w:hint="eastAsia"/>
+          <w:sz w:val="24"/>
+          <w:szCs w:val="24"/>
+        </w:rPr>
+      </w:pPr>
+      <w:r>
+        <w:rPr>
+          <w:sz w:val="24"/>
+          <w:szCs w:val="24"/>
+        </w:rPr>
+        <w:t>对于图元的移动</w:t>
+      </w:r>
+      <w:r>
+        <w:rPr>
+          <w:rFonts w:hint="eastAsia"/>
+          <w:sz w:val="24"/>
+          <w:szCs w:val="24"/>
+        </w:rPr>
+        <w:t>，</w:t>
+      </w:r>
+      <w:r>
+        <w:rPr>
+          <w:sz w:val="24"/>
+          <w:szCs w:val="24"/>
+        </w:rPr>
+        <w:t>情况就比较复杂</w:t>
+      </w:r>
+      <w:r>
+        <w:rPr>
+          <w:rFonts w:hint="eastAsia"/>
+          <w:sz w:val="24"/>
+          <w:szCs w:val="24"/>
+        </w:rPr>
+        <w:t>。</w:t>
+      </w:r>
+      <w:r>
+        <w:rPr>
+          <w:sz w:val="24"/>
+          <w:szCs w:val="24"/>
+        </w:rPr>
+        <w:t>图元的移动表示图元的形状不会改变</w:t>
+      </w:r>
+      <w:r>
+        <w:rPr>
+          <w:rFonts w:hint="eastAsia"/>
+          <w:sz w:val="24"/>
+          <w:szCs w:val="24"/>
+        </w:rPr>
+        <w:t>，</w:t>
+      </w:r>
+      <w:r>
+        <w:rPr>
+          <w:sz w:val="24"/>
+          <w:szCs w:val="24"/>
+        </w:rPr>
+        <w:t>只是图元在画布</w:t>
+      </w:r>
+      <w:r>
+        <w:rPr>
+          <w:sz w:val="24"/>
+          <w:szCs w:val="24"/>
+        </w:rPr>
+        <w:t>上</w:t>
+      </w:r>
+      <w:r>
+        <w:rPr>
+          <w:sz w:val="24"/>
+          <w:szCs w:val="24"/>
+        </w:rPr>
+        <w:t>的位置发生变化</w:t>
+      </w:r>
+      <w:r>
+        <w:rPr>
+          <w:rFonts w:hint="eastAsia"/>
+          <w:sz w:val="24"/>
+          <w:szCs w:val="24"/>
+        </w:rPr>
+        <w:t>。</w:t>
+      </w:r>
+      <w:r>
+        <w:rPr>
+          <w:sz w:val="24"/>
+          <w:szCs w:val="24"/>
+        </w:rPr>
+        <w:t>以图元向左移动为例</w:t>
+      </w:r>
+      <w:r>
+        <w:rPr>
+          <w:rFonts w:hint="eastAsia"/>
+          <w:sz w:val="24"/>
+          <w:szCs w:val="24"/>
+        </w:rPr>
+        <w:t>，</w:t>
+      </w:r>
+      <w:r>
+        <w:rPr>
+          <w:sz w:val="24"/>
+          <w:szCs w:val="24"/>
+        </w:rPr>
+        <w:t>首先用户的操作是点击需要移动的图元</w:t>
+      </w:r>
+      <w:r>
+        <w:rPr>
+          <w:rFonts w:hint="eastAsia"/>
+          <w:sz w:val="24"/>
+          <w:szCs w:val="24"/>
+        </w:rPr>
+        <w:t>，</w:t>
+      </w:r>
+      <w:r>
+        <w:rPr>
+          <w:sz w:val="24"/>
+          <w:szCs w:val="24"/>
+        </w:rPr>
+        <w:t>这时可以得到四个参数</w:t>
+      </w:r>
+      <w:r>
+        <w:rPr>
+          <w:rFonts w:hint="eastAsia"/>
+          <w:sz w:val="24"/>
+          <w:szCs w:val="24"/>
+        </w:rPr>
+        <w:t>：点击点距离图元的四边的距离。如图</w:t>
+      </w:r>
+      <w:r>
+        <w:rPr>
+          <w:rFonts w:hint="eastAsia"/>
+          <w:sz w:val="24"/>
+          <w:szCs w:val="24"/>
+        </w:rPr>
+        <w:t>3-</w:t>
+      </w:r>
+      <w:r>
+        <w:rPr>
+          <w:sz w:val="24"/>
+          <w:szCs w:val="24"/>
+        </w:rPr>
+        <w:t>5</w:t>
+      </w:r>
+      <w:r>
+        <w:rPr>
+          <w:sz w:val="24"/>
+          <w:szCs w:val="24"/>
+        </w:rPr>
+        <w:t>所示</w:t>
+      </w:r>
+      <w:r>
+        <w:rPr>
+          <w:rFonts w:hint="eastAsia"/>
+          <w:sz w:val="24"/>
+          <w:szCs w:val="24"/>
+        </w:rPr>
+        <w:t>，</w:t>
+      </w:r>
+      <w:r>
+        <w:rPr>
+          <w:sz w:val="24"/>
+          <w:szCs w:val="24"/>
+        </w:rPr>
+        <w:t>距离上边的距离为</w:t>
+      </w:r>
+      <w:r>
+        <w:rPr>
+          <w:rFonts w:hint="eastAsia"/>
+          <w:sz w:val="24"/>
+          <w:szCs w:val="24"/>
+        </w:rPr>
+        <w:t>Top</w:t>
+      </w:r>
+      <w:r>
+        <w:rPr>
+          <w:rFonts w:hint="eastAsia"/>
+          <w:sz w:val="24"/>
+          <w:szCs w:val="24"/>
+        </w:rPr>
+        <w:t>，距离下边的距离为</w:t>
+      </w:r>
+      <w:r>
+        <w:rPr>
+          <w:rFonts w:hint="eastAsia"/>
+          <w:sz w:val="24"/>
+          <w:szCs w:val="24"/>
+        </w:rPr>
+        <w:t>Bottom</w:t>
+      </w:r>
+      <w:r>
+        <w:rPr>
+          <w:rFonts w:hint="eastAsia"/>
+          <w:sz w:val="24"/>
+          <w:szCs w:val="24"/>
+        </w:rPr>
+        <w:t>，距离左边的距离为</w:t>
+      </w:r>
+      <w:r>
+        <w:rPr>
+          <w:rFonts w:hint="eastAsia"/>
+          <w:sz w:val="24"/>
+          <w:szCs w:val="24"/>
+        </w:rPr>
+        <w:t>Left</w:t>
+      </w:r>
+      <w:r>
+        <w:rPr>
+          <w:rFonts w:hint="eastAsia"/>
+          <w:sz w:val="24"/>
+          <w:szCs w:val="24"/>
+        </w:rPr>
+        <w:t>，距离右边的距离为</w:t>
+      </w:r>
+      <w:r>
+        <w:rPr>
+          <w:rFonts w:hint="eastAsia"/>
+          <w:sz w:val="24"/>
+          <w:szCs w:val="24"/>
+        </w:rPr>
+        <w:t>Right</w:t>
+      </w:r>
+      <w:r>
+        <w:rPr>
+          <w:rFonts w:hint="eastAsia"/>
+          <w:sz w:val="24"/>
+          <w:szCs w:val="24"/>
+        </w:rPr>
+        <w:t>。如果用户往左移动意味着鼠标位置不能超过图</w:t>
+      </w:r>
+      <w:r>
+        <w:rPr>
+          <w:rFonts w:hint="eastAsia"/>
+          <w:sz w:val="24"/>
+          <w:szCs w:val="24"/>
+        </w:rPr>
+        <w:t>3-</w:t>
+      </w:r>
+      <w:r>
+        <w:rPr>
+          <w:sz w:val="24"/>
+          <w:szCs w:val="24"/>
+        </w:rPr>
+        <w:t>5</w:t>
+      </w:r>
+      <w:r>
+        <w:rPr>
+          <w:sz w:val="24"/>
+          <w:szCs w:val="24"/>
+        </w:rPr>
+        <w:t>所示的虚线所标识的</w:t>
+      </w:r>
+      <w:r>
+        <w:rPr>
+          <w:rFonts w:hint="eastAsia"/>
+          <w:sz w:val="24"/>
+          <w:szCs w:val="24"/>
+        </w:rPr>
+        <w:t>E</w:t>
+      </w:r>
+      <w:r>
+        <w:rPr>
+          <w:rFonts w:hint="eastAsia"/>
+          <w:sz w:val="24"/>
+          <w:szCs w:val="24"/>
+        </w:rPr>
+        <w:t>边</w:t>
+      </w:r>
+      <w:r>
+        <w:rPr>
+          <w:rFonts w:hint="eastAsia"/>
+          <w:sz w:val="24"/>
+          <w:szCs w:val="24"/>
+        </w:rPr>
+        <w:t>，也就是说画布的</w:t>
+      </w:r>
+      <w:r>
+        <w:rPr>
+          <w:rFonts w:hint="eastAsia"/>
+          <w:sz w:val="24"/>
+          <w:szCs w:val="24"/>
+        </w:rPr>
+        <w:t>AB</w:t>
+      </w:r>
+      <w:r>
+        <w:rPr>
+          <w:rFonts w:hint="eastAsia"/>
+          <w:sz w:val="24"/>
+          <w:szCs w:val="24"/>
+        </w:rPr>
+        <w:t>边到</w:t>
+      </w:r>
+      <w:r>
+        <w:rPr>
+          <w:rFonts w:hint="eastAsia"/>
+          <w:sz w:val="24"/>
+          <w:szCs w:val="24"/>
+        </w:rPr>
+        <w:t>E</w:t>
+      </w:r>
+      <w:r>
+        <w:rPr>
+          <w:rFonts w:hint="eastAsia"/>
+          <w:sz w:val="24"/>
+          <w:szCs w:val="24"/>
+        </w:rPr>
+        <w:t>边的距离应该为</w:t>
+      </w:r>
+      <w:r>
+        <w:rPr>
+          <w:rFonts w:hint="eastAsia"/>
+          <w:sz w:val="24"/>
+          <w:szCs w:val="24"/>
+        </w:rPr>
+        <w:t>Left</w:t>
+      </w:r>
+      <w:r>
+        <w:rPr>
+          <w:rFonts w:hint="eastAsia"/>
+          <w:sz w:val="24"/>
+          <w:szCs w:val="24"/>
+        </w:rPr>
+        <w:t>，这样就能保证图元能够在画布内进行完全显示。以此类推，图元的其他三个方向的移动都应该满足这样的条件。当鼠标移动导致位置超出这些范围的时候，只需将鼠标位置进行修改即可，继续上面的例子</w:t>
+      </w:r>
+      <w:r>
+        <w:rPr>
+          <w:rFonts w:hint="eastAsia"/>
+          <w:sz w:val="24"/>
+          <w:szCs w:val="24"/>
+        </w:rPr>
+        <w:t>，如果图元左移超过</w:t>
+      </w:r>
       <w:bookmarkStart w:id="0" w:name="_GoBack"/>
       <w:bookmarkEnd w:id="0"/>
+      <w:r>
+        <w:rPr>
+          <w:rFonts w:hint="eastAsia"/>
+          <w:sz w:val="24"/>
+          <w:szCs w:val="24"/>
+        </w:rPr>
+        <w:t>了</w:t>
+      </w:r>
+      <w:r>
+        <w:rPr>
+          <w:rFonts w:hint="eastAsia"/>
+          <w:sz w:val="24"/>
+          <w:szCs w:val="24"/>
+        </w:rPr>
+        <w:t>E</w:t>
+      </w:r>
+      <w:r>
+        <w:rPr>
+          <w:rFonts w:hint="eastAsia"/>
+          <w:sz w:val="24"/>
+          <w:szCs w:val="24"/>
+        </w:rPr>
+        <w:t>边，那么只需将鼠标坐标的</w:t>
+      </w:r>
+      <w:r>
+        <w:rPr>
+          <w:rFonts w:hint="eastAsia"/>
+          <w:sz w:val="24"/>
+          <w:szCs w:val="24"/>
+        </w:rPr>
+        <w:t>X</w:t>
+      </w:r>
+      <w:r>
+        <w:rPr>
+          <w:rFonts w:hint="eastAsia"/>
+          <w:sz w:val="24"/>
+          <w:szCs w:val="24"/>
+        </w:rPr>
+        <w:t>坐标设置为</w:t>
+      </w:r>
+      <w:r>
+        <w:rPr>
+          <w:rFonts w:hint="eastAsia"/>
+          <w:sz w:val="24"/>
+          <w:szCs w:val="24"/>
+        </w:rPr>
+        <w:t>E</w:t>
+      </w:r>
+      <w:r>
+        <w:rPr>
+          <w:rFonts w:hint="eastAsia"/>
+          <w:sz w:val="24"/>
+          <w:szCs w:val="24"/>
+        </w:rPr>
+        <w:t>边的</w:t>
+      </w:r>
+      <w:r>
+        <w:rPr>
+          <w:rFonts w:hint="eastAsia"/>
+          <w:sz w:val="24"/>
+          <w:szCs w:val="24"/>
+        </w:rPr>
+        <w:t>X</w:t>
+      </w:r>
+      <w:r>
+        <w:rPr>
+          <w:rFonts w:hint="eastAsia"/>
+          <w:sz w:val="24"/>
+          <w:szCs w:val="24"/>
+        </w:rPr>
+        <w:t>坐标，然后再进行图元位置的计算，最后重绘图元，此时的图元一定在画布内。</w:t>
+      </w:r>
     </w:p>
     <w:p>
       <w:pPr>
@@ -23945,16 +24724,6 @@
     <w:p>
       <w:pPr>
         <w:rPr>
-          <w:rFonts w:hint="eastAsia"/>
-          <w:sz w:val="24"/>
-          <w:szCs w:val="24"/>
-        </w:rPr>
-      </w:pPr>
-    </w:p>
-    <w:p>
-      <w:pPr>
-        <w:rPr>
-          <w:rFonts w:hint="eastAsia"/>
           <w:sz w:val="24"/>
           <w:szCs w:val="24"/>
         </w:rPr>
@@ -25983,6 +26752,7 @@
   <w:style w:type="character" w:default="1" w:styleId="a0">
     <w:name w:val="Default Paragraph Font"/>
     <w:uiPriority w:val="1"/>
+    <w:semiHidden/>
     <w:unhideWhenUsed/>
   </w:style>
   <w:style w:type="table" w:default="1" w:styleId="a1">
@@ -26373,7 +27143,7 @@
 </file>
 
 <file path=customXml/itemProps1.xml><?xml version="1.0" encoding="utf-8"?>
-<ds:datastoreItem xmlns:ds="http://schemas.openxmlformats.org/officeDocument/2006/customXml" ds:itemID="{696E6C60-F1B0-46D6-899F-21A80BE89085}">
+<ds:datastoreItem xmlns:ds="http://schemas.openxmlformats.org/officeDocument/2006/customXml" ds:itemID="{0F8A11C6-B30F-4892-8AC2-078AB8D8EDD2}">
   <ds:schemaRefs>
     <ds:schemaRef ds:uri="http://schemas.openxmlformats.org/officeDocument/2006/bibliography"/>
   </ds:schemaRefs>

--- a/paper.docx
+++ b/paper.docx
@@ -9482,10 +9482,10 @@
             <v:path o:extrusionok="f" gradientshapeok="t" o:connecttype="rect"/>
             <o:lock v:ext="edit" aspectratio="t"/>
           </v:shapetype>
-          <v:shape id="_x0000_i1025" type="#_x0000_t75" style="width:375.5pt;height:185.5pt" o:ole="">
+          <v:shape id="_x0000_i1025" type="#_x0000_t75" style="width:375.5pt;height:185.45pt" o:ole="">
             <v:imagedata r:id="rId8" o:title=""/>
           </v:shape>
-          <o:OLEObject Type="Embed" ProgID="Visio.Drawing.15" ShapeID="_x0000_i1025" DrawAspect="Content" ObjectID="_1546865412" r:id="rId9"/>
+          <o:OLEObject Type="Embed" ProgID="Visio.Drawing.15" ShapeID="_x0000_i1025" DrawAspect="Content" ObjectID="_1548531635" r:id="rId9"/>
         </w:object>
       </w:r>
     </w:p>
@@ -10549,10 +10549,10 @@
       </w:pPr>
       <w:r>
         <w:object w:dxaOrig="6561" w:dyaOrig="4010">
-          <v:shape id="_x0000_i1026" type="#_x0000_t75" style="width:329.5pt;height:200.5pt" o:ole="">
+          <v:shape id="_x0000_i1026" type="#_x0000_t75" style="width:329.45pt;height:200.5pt" o:ole="">
             <v:imagedata r:id="rId10" o:title=""/>
           </v:shape>
-          <o:OLEObject Type="Embed" ProgID="Visio.Drawing.15" ShapeID="_x0000_i1026" DrawAspect="Content" ObjectID="_1546865413" r:id="rId11"/>
+          <o:OLEObject Type="Embed" ProgID="Visio.Drawing.15" ShapeID="_x0000_i1026" DrawAspect="Content" ObjectID="_1548531636" r:id="rId11"/>
         </w:object>
       </w:r>
     </w:p>
@@ -12722,10 +12722,10 @@
       </w:pPr>
       <w:r>
         <w:object w:dxaOrig="7121" w:dyaOrig="4001">
-          <v:shape id="_x0000_i1027" type="#_x0000_t75" style="width:355pt;height:200.5pt" o:ole="">
+          <v:shape id="_x0000_i1027" type="#_x0000_t75" style="width:355.9pt;height:200.05pt" o:ole="">
             <v:imagedata r:id="rId12" o:title=""/>
           </v:shape>
-          <o:OLEObject Type="Embed" ProgID="Visio.Drawing.15" ShapeID="_x0000_i1027" DrawAspect="Content" ObjectID="_1546865414" r:id="rId13"/>
+          <o:OLEObject Type="Embed" ProgID="Visio.Drawing.15" ShapeID="_x0000_i1027" DrawAspect="Content" ObjectID="_1548531637" r:id="rId13"/>
         </w:object>
       </w:r>
     </w:p>
@@ -12961,7 +12961,15 @@
           <w:sz w:val="24"/>
           <w:szCs w:val="24"/>
         </w:rPr>
-        <w:t>图元管理器：由于在开发过程中，设计者设计的界面最终存储在文件中，因此在运行系统中需要有专门的一个功能模块来加载各个图元，从而形成监视画面；而且由于图元可能比较多，用一个功能模块来管理也降低了程序的耦合度，同时还使得程序的可扩展性增强。</w:t>
+        <w:t>图元加载</w:t>
+      </w:r>
+      <w:r>
+        <w:rPr>
+          <w:rFonts w:hint="eastAsia"/>
+          <w:sz w:val="24"/>
+          <w:szCs w:val="24"/>
+        </w:rPr>
+        <w:t>器：由于在开发过程中，设计者设计的界面最终存储在文件中，因此在运行系统中需要有专门的一个功能模块来加载各个图元，从而形成监视画面；而且由于图元可能比较多，用一个功能模块来管理也降低了程序的耦合度，同时还使得程序的可扩展性增强。</w:t>
       </w:r>
     </w:p>
     <w:p>
@@ -14230,7 +14238,7 @@
           <v:shape id="_x0000_i1028" type="#_x0000_t75" style="width:411.5pt;height:277.5pt" o:ole="">
             <v:imagedata r:id="rId14" o:title=""/>
           </v:shape>
-          <o:OLEObject Type="Embed" ProgID="Visio.Drawing.15" ShapeID="_x0000_i1028" DrawAspect="Content" ObjectID="_1546865415" r:id="rId15"/>
+          <o:OLEObject Type="Embed" ProgID="Visio.Drawing.15" ShapeID="_x0000_i1028" DrawAspect="Content" ObjectID="_1548531638" r:id="rId15"/>
         </w:object>
       </w:r>
     </w:p>
@@ -16000,7 +16008,7 @@
           <v:shape id="_x0000_i1029" type="#_x0000_t75" style="width:226.5pt;height:2in" o:ole="">
             <v:imagedata r:id="rId16" o:title=""/>
           </v:shape>
-          <o:OLEObject Type="Embed" ProgID="Visio.Drawing.15" ShapeID="_x0000_i1029" DrawAspect="Content" ObjectID="_1546865416" r:id="rId17"/>
+          <o:OLEObject Type="Embed" ProgID="Visio.Drawing.15" ShapeID="_x0000_i1029" DrawAspect="Content" ObjectID="_1548531639" r:id="rId17"/>
         </w:object>
       </w:r>
     </w:p>
@@ -17817,7 +17825,23 @@
           <w:sz w:val="24"/>
           <w:szCs w:val="24"/>
         </w:rPr>
-        <w:t>图元框架设计</w:t>
+        <w:t>图元</w:t>
+      </w:r>
+      <w:r>
+        <w:rPr>
+          <w:rFonts w:hint="eastAsia"/>
+          <w:sz w:val="24"/>
+          <w:szCs w:val="24"/>
+        </w:rPr>
+        <w:t>继承</w:t>
+      </w:r>
+      <w:r>
+        <w:rPr>
+          <w:rFonts w:hint="eastAsia"/>
+          <w:sz w:val="24"/>
+          <w:szCs w:val="24"/>
+        </w:rPr>
+        <w:t>框架设计</w:t>
       </w:r>
     </w:p>
     <w:p>
@@ -17883,10 +17907,10 @@
       </w:pPr>
       <w:r>
         <w:object w:dxaOrig="9510" w:dyaOrig="6200">
-          <v:shape id="_x0000_i1030" type="#_x0000_t75" style="width:415pt;height:270.5pt" o:ole="">
+          <v:shape id="_x0000_i1030" type="#_x0000_t75" style="width:415.15pt;height:270.7pt" o:ole="">
             <v:imagedata r:id="rId18" o:title=""/>
           </v:shape>
-          <o:OLEObject Type="Embed" ProgID="Visio.Drawing.15" ShapeID="_x0000_i1030" DrawAspect="Content" ObjectID="_1546865417" r:id="rId19"/>
+          <o:OLEObject Type="Embed" ProgID="Visio.Drawing.15" ShapeID="_x0000_i1030" DrawAspect="Content" ObjectID="_1548531640" r:id="rId19"/>
         </w:object>
       </w:r>
     </w:p>
@@ -19187,10 +19211,10 @@
       </w:pPr>
       <w:r>
         <w:object w:dxaOrig="6151" w:dyaOrig="3760">
-          <v:shape id="_x0000_i1031" type="#_x0000_t75" style="width:307.5pt;height:188pt" o:ole="">
+          <v:shape id="_x0000_i1031" type="#_x0000_t75" style="width:307.6pt;height:188.2pt" o:ole="">
             <v:imagedata r:id="rId20" o:title=""/>
           </v:shape>
-          <o:OLEObject Type="Embed" ProgID="Visio.Drawing.15" ShapeID="_x0000_i1031" DrawAspect="Content" ObjectID="_1546865418" r:id="rId21"/>
+          <o:OLEObject Type="Embed" ProgID="Visio.Drawing.15" ShapeID="_x0000_i1031" DrawAspect="Content" ObjectID="_1548531641" r:id="rId21"/>
         </w:object>
       </w:r>
     </w:p>
@@ -19779,10 +19803,10 @@
       </w:pPr>
       <w:r>
         <w:object w:dxaOrig="6001" w:dyaOrig="5131">
-          <v:shape id="_x0000_i1032" type="#_x0000_t75" style="width:300pt;height:256.5pt" o:ole="">
+          <v:shape id="_x0000_i1032" type="#_x0000_t75" style="width:299.85pt;height:256.55pt" o:ole="">
             <v:imagedata r:id="rId22" o:title=""/>
           </v:shape>
-          <o:OLEObject Type="Embed" ProgID="Visio.Drawing.15" ShapeID="_x0000_i1032" DrawAspect="Content" ObjectID="_1546865419" r:id="rId23"/>
+          <o:OLEObject Type="Embed" ProgID="Visio.Drawing.15" ShapeID="_x0000_i1032" DrawAspect="Content" ObjectID="_1548531642" r:id="rId23"/>
         </w:object>
       </w:r>
     </w:p>
@@ -20217,6 +20241,7 @@
           </w:tcPr>
           <w:p>
             <w:pPr>
+              <w:jc w:val="center"/>
               <w:rPr>
                 <w:rFonts w:ascii="Times New Roman" w:hAnsi="Times New Roman" w:cs="Times New Roman"/>
                 <w:szCs w:val="21"/>
@@ -20292,10 +20317,10 @@
                 <w:szCs w:val="21"/>
               </w:rPr>
               <w:object w:dxaOrig="351" w:dyaOrig="351">
-                <v:shape id="_x0000_i1033" type="#_x0000_t75" style="width:17.5pt;height:17.5pt" o:ole="">
+                <v:shape id="_x0000_i1033" type="#_x0000_t75" style="width:17.3pt;height:17.3pt" o:ole="">
                   <v:imagedata r:id="rId24" o:title=""/>
                 </v:shape>
-                <o:OLEObject Type="Embed" ProgID="Visio.Drawing.15" ShapeID="_x0000_i1033" DrawAspect="Content" ObjectID="_1546865420" r:id="rId25"/>
+                <o:OLEObject Type="Embed" ProgID="Visio.Drawing.15" ShapeID="_x0000_i1033" DrawAspect="Content" ObjectID="_1548531643" r:id="rId25"/>
               </w:object>
             </w:r>
           </w:p>
@@ -20313,6 +20338,7 @@
           </w:tcPr>
           <w:p>
             <w:pPr>
+              <w:jc w:val="center"/>
               <w:rPr>
                 <w:rFonts w:ascii="Times New Roman" w:hAnsi="Times New Roman" w:cs="Times New Roman"/>
                 <w:szCs w:val="21"/>
@@ -20388,10 +20414,10 @@
                 <w:szCs w:val="21"/>
               </w:rPr>
               <w:object w:dxaOrig="351" w:dyaOrig="351">
-                <v:shape id="_x0000_i1034" type="#_x0000_t75" style="width:17.5pt;height:17.5pt" o:ole="">
+                <v:shape id="_x0000_i1034" type="#_x0000_t75" style="width:17.3pt;height:17.3pt" o:ole="">
                   <v:imagedata r:id="rId26" o:title=""/>
                 </v:shape>
-                <o:OLEObject Type="Embed" ProgID="Visio.Drawing.15" ShapeID="_x0000_i1034" DrawAspect="Content" ObjectID="_1546865421" r:id="rId27"/>
+                <o:OLEObject Type="Embed" ProgID="Visio.Drawing.15" ShapeID="_x0000_i1034" DrawAspect="Content" ObjectID="_1548531644" r:id="rId27"/>
               </w:object>
             </w:r>
           </w:p>
@@ -20409,6 +20435,7 @@
           </w:tcPr>
           <w:p>
             <w:pPr>
+              <w:jc w:val="center"/>
               <w:rPr>
                 <w:rFonts w:ascii="Times New Roman" w:hAnsi="Times New Roman" w:cs="Times New Roman"/>
                 <w:szCs w:val="21"/>
@@ -20484,10 +20511,10 @@
                 <w:szCs w:val="21"/>
               </w:rPr>
               <w:object w:dxaOrig="351" w:dyaOrig="351">
-                <v:shape id="_x0000_i1035" type="#_x0000_t75" style="width:17.5pt;height:17.5pt" o:ole="">
+                <v:shape id="_x0000_i1035" type="#_x0000_t75" style="width:17.3pt;height:17.3pt" o:ole="">
                   <v:imagedata r:id="rId28" o:title=""/>
                 </v:shape>
-                <o:OLEObject Type="Embed" ProgID="Visio.Drawing.15" ShapeID="_x0000_i1035" DrawAspect="Content" ObjectID="_1546865422" r:id="rId29"/>
+                <o:OLEObject Type="Embed" ProgID="Visio.Drawing.15" ShapeID="_x0000_i1035" DrawAspect="Content" ObjectID="_1548531645" r:id="rId29"/>
               </w:object>
             </w:r>
           </w:p>
@@ -20505,6 +20532,7 @@
           </w:tcPr>
           <w:p>
             <w:pPr>
+              <w:jc w:val="center"/>
               <w:rPr>
                 <w:rFonts w:ascii="Times New Roman" w:hAnsi="Times New Roman" w:cs="Times New Roman"/>
                 <w:szCs w:val="21"/>
@@ -20580,10 +20608,10 @@
                 <w:szCs w:val="21"/>
               </w:rPr>
               <w:object w:dxaOrig="351" w:dyaOrig="351">
-                <v:shape id="_x0000_i1036" type="#_x0000_t75" style="width:17.5pt;height:17.5pt" o:ole="">
+                <v:shape id="_x0000_i1036" type="#_x0000_t75" style="width:17.3pt;height:17.3pt" o:ole="">
                   <v:imagedata r:id="rId30" o:title=""/>
                 </v:shape>
-                <o:OLEObject Type="Embed" ProgID="Visio.Drawing.15" ShapeID="_x0000_i1036" DrawAspect="Content" ObjectID="_1546865423" r:id="rId31"/>
+                <o:OLEObject Type="Embed" ProgID="Visio.Drawing.15" ShapeID="_x0000_i1036" DrawAspect="Content" ObjectID="_1548531646" r:id="rId31"/>
               </w:object>
             </w:r>
           </w:p>
@@ -20601,6 +20629,7 @@
           </w:tcPr>
           <w:p>
             <w:pPr>
+              <w:jc w:val="center"/>
               <w:rPr>
                 <w:rFonts w:ascii="Times New Roman" w:hAnsi="Times New Roman" w:cs="Times New Roman"/>
                 <w:szCs w:val="21"/>
@@ -20676,10 +20705,10 @@
                 <w:szCs w:val="21"/>
               </w:rPr>
               <w:object w:dxaOrig="351" w:dyaOrig="351">
-                <v:shape id="_x0000_i1037" type="#_x0000_t75" style="width:17.5pt;height:17.5pt" o:ole="">
+                <v:shape id="_x0000_i1037" type="#_x0000_t75" style="width:17.3pt;height:17.3pt" o:ole="">
                   <v:imagedata r:id="rId32" o:title=""/>
                 </v:shape>
-                <o:OLEObject Type="Embed" ProgID="Visio.Drawing.15" ShapeID="_x0000_i1037" DrawAspect="Content" ObjectID="_1546865424" r:id="rId33"/>
+                <o:OLEObject Type="Embed" ProgID="Visio.Drawing.15" ShapeID="_x0000_i1037" DrawAspect="Content" ObjectID="_1548531647" r:id="rId33"/>
               </w:object>
             </w:r>
           </w:p>
@@ -20697,6 +20726,7 @@
           </w:tcPr>
           <w:p>
             <w:pPr>
+              <w:jc w:val="center"/>
               <w:rPr>
                 <w:rFonts w:ascii="Times New Roman" w:hAnsi="Times New Roman" w:cs="Times New Roman"/>
                 <w:szCs w:val="21"/>
@@ -20772,10 +20802,10 @@
                 <w:szCs w:val="21"/>
               </w:rPr>
               <w:object w:dxaOrig="351" w:dyaOrig="351">
-                <v:shape id="_x0000_i1038" type="#_x0000_t75" style="width:17.5pt;height:17.5pt" o:ole="">
+                <v:shape id="_x0000_i1038" type="#_x0000_t75" style="width:17.3pt;height:17.3pt" o:ole="">
                   <v:imagedata r:id="rId30" o:title=""/>
                 </v:shape>
-                <o:OLEObject Type="Embed" ProgID="Visio.Drawing.15" ShapeID="_x0000_i1038" DrawAspect="Content" ObjectID="_1546865425" r:id="rId34"/>
+                <o:OLEObject Type="Embed" ProgID="Visio.Drawing.15" ShapeID="_x0000_i1038" DrawAspect="Content" ObjectID="_1548531648" r:id="rId34"/>
               </w:object>
             </w:r>
           </w:p>
@@ -20793,6 +20823,7 @@
           </w:tcPr>
           <w:p>
             <w:pPr>
+              <w:jc w:val="center"/>
               <w:rPr>
                 <w:rFonts w:ascii="Times New Roman" w:hAnsi="Times New Roman" w:cs="Times New Roman"/>
                 <w:szCs w:val="21"/>
@@ -20868,10 +20899,10 @@
                 <w:szCs w:val="21"/>
               </w:rPr>
               <w:object w:dxaOrig="351" w:dyaOrig="351">
-                <v:shape id="_x0000_i1039" type="#_x0000_t75" style="width:17.5pt;height:17.5pt" o:ole="">
+                <v:shape id="_x0000_i1039" type="#_x0000_t75" style="width:17.3pt;height:17.3pt" o:ole="">
                   <v:imagedata r:id="rId28" o:title=""/>
                 </v:shape>
-                <o:OLEObject Type="Embed" ProgID="Visio.Drawing.15" ShapeID="_x0000_i1039" DrawAspect="Content" ObjectID="_1546865426" r:id="rId35"/>
+                <o:OLEObject Type="Embed" ProgID="Visio.Drawing.15" ShapeID="_x0000_i1039" DrawAspect="Content" ObjectID="_1548531649" r:id="rId35"/>
               </w:object>
             </w:r>
           </w:p>
@@ -20889,6 +20920,7 @@
           </w:tcPr>
           <w:p>
             <w:pPr>
+              <w:jc w:val="center"/>
               <w:rPr>
                 <w:rFonts w:ascii="Times New Roman" w:hAnsi="Times New Roman" w:cs="Times New Roman"/>
                 <w:szCs w:val="21"/>
@@ -20964,10 +20996,10 @@
                 <w:szCs w:val="21"/>
               </w:rPr>
               <w:object w:dxaOrig="351" w:dyaOrig="351">
-                <v:shape id="_x0000_i1040" type="#_x0000_t75" style="width:17.5pt;height:17.5pt" o:ole="">
+                <v:shape id="_x0000_i1040" type="#_x0000_t75" style="width:17.3pt;height:17.3pt" o:ole="">
                   <v:imagedata r:id="rId26" o:title=""/>
                 </v:shape>
-                <o:OLEObject Type="Embed" ProgID="Visio.Drawing.15" ShapeID="_x0000_i1040" DrawAspect="Content" ObjectID="_1546865427" r:id="rId36"/>
+                <o:OLEObject Type="Embed" ProgID="Visio.Drawing.15" ShapeID="_x0000_i1040" DrawAspect="Content" ObjectID="_1548531650" r:id="rId36"/>
               </w:object>
             </w:r>
           </w:p>
@@ -20985,6 +21017,7 @@
           </w:tcPr>
           <w:p>
             <w:pPr>
+              <w:jc w:val="center"/>
               <w:rPr>
                 <w:rFonts w:ascii="Times New Roman" w:hAnsi="Times New Roman" w:cs="Times New Roman"/>
                 <w:szCs w:val="21"/>
@@ -21060,10 +21093,10 @@
                 <w:szCs w:val="21"/>
               </w:rPr>
               <w:object w:dxaOrig="351" w:dyaOrig="351">
-                <v:shape id="_x0000_i1041" type="#_x0000_t75" style="width:17.5pt;height:17.5pt" o:ole="">
+                <v:shape id="_x0000_i1041" type="#_x0000_t75" style="width:17.3pt;height:17.3pt" o:ole="">
                   <v:imagedata r:id="rId24" o:title=""/>
                 </v:shape>
-                <o:OLEObject Type="Embed" ProgID="Visio.Drawing.15" ShapeID="_x0000_i1041" DrawAspect="Content" ObjectID="_1546865428" r:id="rId37"/>
+                <o:OLEObject Type="Embed" ProgID="Visio.Drawing.15" ShapeID="_x0000_i1041" DrawAspect="Content" ObjectID="_1548531651" r:id="rId37"/>
               </w:object>
             </w:r>
           </w:p>
@@ -23289,10 +23322,10 @@
           <w:szCs w:val="21"/>
         </w:rPr>
         <w:object w:dxaOrig="351" w:dyaOrig="351">
-          <v:shape id="_x0000_i1042" type="#_x0000_t75" style="width:15pt;height:15pt" o:ole="">
+          <v:shape id="_x0000_i1042" type="#_x0000_t75" style="width:15.05pt;height:15.05pt" o:ole="">
             <v:imagedata r:id="rId30" o:title=""/>
           </v:shape>
-          <o:OLEObject Type="Embed" ProgID="Visio.Drawing.15" ShapeID="_x0000_i1042" DrawAspect="Content" ObjectID="_1546865429" r:id="rId38"/>
+          <o:OLEObject Type="Embed" ProgID="Visio.Drawing.15" ShapeID="_x0000_i1042" DrawAspect="Content" ObjectID="_1548531652" r:id="rId38"/>
         </w:object>
       </w:r>
       <w:r>
@@ -23663,10 +23696,10 @@
       </w:pPr>
       <w:r>
         <w:object w:dxaOrig="9121" w:dyaOrig="8061">
-          <v:shape id="_x0000_i1043" type="#_x0000_t75" style="width:415pt;height:367pt" o:ole="">
+          <v:shape id="_x0000_i1043" type="#_x0000_t75" style="width:415.15pt;height:367.3pt" o:ole="">
             <v:imagedata r:id="rId39" o:title=""/>
           </v:shape>
-          <o:OLEObject Type="Embed" ProgID="Visio.Drawing.15" ShapeID="_x0000_i1043" DrawAspect="Content" ObjectID="_1546865430" r:id="rId40"/>
+          <o:OLEObject Type="Embed" ProgID="Visio.Drawing.15" ShapeID="_x0000_i1043" DrawAspect="Content" ObjectID="_1548531653" r:id="rId40"/>
         </w:object>
       </w:r>
     </w:p>
@@ -23878,10 +23911,10 @@
       </w:pPr>
       <w:r>
         <w:object w:dxaOrig="6030" w:dyaOrig="4581">
-          <v:shape id="_x0000_i1044" type="#_x0000_t75" style="width:301.5pt;height:229pt" o:ole="">
+          <v:shape id="_x0000_i1044" type="#_x0000_t75" style="width:301.65pt;height:229.2pt" o:ole="">
             <v:imagedata r:id="rId41" o:title=""/>
           </v:shape>
-          <o:OLEObject Type="Embed" ProgID="Visio.Drawing.15" ShapeID="_x0000_i1044" DrawAspect="Content" ObjectID="_1546865431" r:id="rId42"/>
+          <o:OLEObject Type="Embed" ProgID="Visio.Drawing.15" ShapeID="_x0000_i1044" DrawAspect="Content" ObjectID="_1548531654" r:id="rId42"/>
         </w:object>
       </w:r>
     </w:p>
@@ -24295,7 +24328,6 @@
       <w:pPr>
         <w:ind w:firstLine="480"/>
         <w:rPr>
-          <w:rFonts w:hint="eastAsia"/>
           <w:sz w:val="24"/>
           <w:szCs w:val="24"/>
         </w:rPr>
@@ -24621,6 +24653,110 @@
           <w:szCs w:val="24"/>
         </w:rPr>
         <w:t>，如果图元左移超过</w:t>
+      </w:r>
+      <w:r>
+        <w:rPr>
+          <w:rFonts w:hint="eastAsia"/>
+          <w:sz w:val="24"/>
+          <w:szCs w:val="24"/>
+        </w:rPr>
+        <w:t>了</w:t>
+      </w:r>
+      <w:r>
+        <w:rPr>
+          <w:rFonts w:hint="eastAsia"/>
+          <w:sz w:val="24"/>
+          <w:szCs w:val="24"/>
+        </w:rPr>
+        <w:t>E</w:t>
+      </w:r>
+      <w:r>
+        <w:rPr>
+          <w:rFonts w:hint="eastAsia"/>
+          <w:sz w:val="24"/>
+          <w:szCs w:val="24"/>
+        </w:rPr>
+        <w:t>边，那么只需将鼠标坐标的</w:t>
+      </w:r>
+      <w:r>
+        <w:rPr>
+          <w:rFonts w:hint="eastAsia"/>
+          <w:sz w:val="24"/>
+          <w:szCs w:val="24"/>
+        </w:rPr>
+        <w:t>X</w:t>
+      </w:r>
+      <w:r>
+        <w:rPr>
+          <w:rFonts w:hint="eastAsia"/>
+          <w:sz w:val="24"/>
+          <w:szCs w:val="24"/>
+        </w:rPr>
+        <w:t>坐标设置为</w:t>
+      </w:r>
+      <w:r>
+        <w:rPr>
+          <w:rFonts w:hint="eastAsia"/>
+          <w:sz w:val="24"/>
+          <w:szCs w:val="24"/>
+        </w:rPr>
+        <w:t>E</w:t>
+      </w:r>
+      <w:r>
+        <w:rPr>
+          <w:rFonts w:hint="eastAsia"/>
+          <w:sz w:val="24"/>
+          <w:szCs w:val="24"/>
+        </w:rPr>
+        <w:t>边的</w:t>
+      </w:r>
+      <w:r>
+        <w:rPr>
+          <w:rFonts w:hint="eastAsia"/>
+          <w:sz w:val="24"/>
+          <w:szCs w:val="24"/>
+        </w:rPr>
+        <w:t>X</w:t>
+      </w:r>
+      <w:r>
+        <w:rPr>
+          <w:rFonts w:hint="eastAsia"/>
+          <w:sz w:val="24"/>
+          <w:szCs w:val="24"/>
+        </w:rPr>
+        <w:t>坐标，然后再进行图元位置的计算，最后重绘图元，此时的图元一定在画布内。</w:t>
+      </w:r>
+    </w:p>
+    <w:p>
+      <w:pPr>
+        <w:rPr>
+          <w:sz w:val="24"/>
+          <w:szCs w:val="24"/>
+        </w:rPr>
+      </w:pPr>
+      <w:r>
+        <w:rPr>
+          <w:rFonts w:hint="eastAsia"/>
+          <w:sz w:val="24"/>
+          <w:szCs w:val="24"/>
+        </w:rPr>
+        <w:t xml:space="preserve">3.2.2.3 </w:t>
+      </w:r>
+      <w:r>
+        <w:rPr>
+          <w:rFonts w:hint="eastAsia"/>
+          <w:sz w:val="24"/>
+          <w:szCs w:val="24"/>
+        </w:rPr>
+        <w:t>图元</w:t>
+      </w:r>
+      <w:r>
+        <w:rPr>
+          <w:rFonts w:hint="eastAsia"/>
+          <w:sz w:val="24"/>
+          <w:szCs w:val="24"/>
+        </w:rPr>
+        <w:t>的</w:t>
       </w:r>
       <w:bookmarkStart w:id="0" w:name="_GoBack"/>
       <w:bookmarkEnd w:id="0"/>
@@ -24630,80 +24766,24 @@
           <w:sz w:val="24"/>
           <w:szCs w:val="24"/>
         </w:rPr>
-        <w:t>了</w:t>
-      </w:r>
-      <w:r>
-        <w:rPr>
-          <w:rFonts w:hint="eastAsia"/>
-          <w:sz w:val="24"/>
-          <w:szCs w:val="24"/>
-        </w:rPr>
-        <w:t>E</w:t>
-      </w:r>
-      <w:r>
-        <w:rPr>
-          <w:rFonts w:hint="eastAsia"/>
-          <w:sz w:val="24"/>
-          <w:szCs w:val="24"/>
-        </w:rPr>
-        <w:t>边，那么只需将鼠标坐标的</w:t>
-      </w:r>
-      <w:r>
-        <w:rPr>
-          <w:rFonts w:hint="eastAsia"/>
-          <w:sz w:val="24"/>
-          <w:szCs w:val="24"/>
-        </w:rPr>
-        <w:t>X</w:t>
-      </w:r>
-      <w:r>
-        <w:rPr>
-          <w:rFonts w:hint="eastAsia"/>
-          <w:sz w:val="24"/>
-          <w:szCs w:val="24"/>
-        </w:rPr>
-        <w:t>坐标设置为</w:t>
-      </w:r>
-      <w:r>
-        <w:rPr>
-          <w:rFonts w:hint="eastAsia"/>
-          <w:sz w:val="24"/>
-          <w:szCs w:val="24"/>
-        </w:rPr>
-        <w:t>E</w:t>
-      </w:r>
-      <w:r>
-        <w:rPr>
-          <w:rFonts w:hint="eastAsia"/>
-          <w:sz w:val="24"/>
-          <w:szCs w:val="24"/>
-        </w:rPr>
-        <w:t>边的</w:t>
-      </w:r>
-      <w:r>
-        <w:rPr>
-          <w:rFonts w:hint="eastAsia"/>
-          <w:sz w:val="24"/>
-          <w:szCs w:val="24"/>
-        </w:rPr>
-        <w:t>X</w:t>
-      </w:r>
-      <w:r>
-        <w:rPr>
-          <w:rFonts w:hint="eastAsia"/>
-          <w:sz w:val="24"/>
-          <w:szCs w:val="24"/>
-        </w:rPr>
-        <w:t>坐标，然后再进行图元位置的计算，最后重绘图元，此时的图元一定在画布内。</w:t>
-      </w:r>
-    </w:p>
-    <w:p>
-      <w:pPr>
-        <w:rPr>
-          <w:sz w:val="24"/>
-          <w:szCs w:val="24"/>
-        </w:rPr>
-      </w:pPr>
+        <w:t>图形</w:t>
+      </w:r>
+      <w:r>
+        <w:rPr>
+          <w:rFonts w:hint="eastAsia"/>
+          <w:sz w:val="24"/>
+          <w:szCs w:val="24"/>
+        </w:rPr>
+        <w:t>显示</w:t>
+      </w:r>
+      <w:r>
+        <w:rPr>
+          <w:rFonts w:hint="eastAsia"/>
+          <w:sz w:val="24"/>
+          <w:szCs w:val="24"/>
+        </w:rPr>
+        <w:t>与属性配置</w:t>
+      </w:r>
     </w:p>
     <w:p>
       <w:pPr>
@@ -27143,7 +27223,7 @@
 </file>
 
 <file path=customXml/itemProps1.xml><?xml version="1.0" encoding="utf-8"?>
-<ds:datastoreItem xmlns:ds="http://schemas.openxmlformats.org/officeDocument/2006/customXml" ds:itemID="{0F8A11C6-B30F-4892-8AC2-078AB8D8EDD2}">
+<ds:datastoreItem xmlns:ds="http://schemas.openxmlformats.org/officeDocument/2006/customXml" ds:itemID="{E9AA6893-F6FC-481C-8EA2-B01E4D7F16C8}">
   <ds:schemaRefs>
     <ds:schemaRef ds:uri="http://schemas.openxmlformats.org/officeDocument/2006/bibliography"/>
   </ds:schemaRefs>

--- a/paper.docx
+++ b/paper.docx
@@ -9526,7 +9526,7 @@
           <v:shape id="_x0000_i1025" type="#_x0000_t75" style="width:375.35pt;height:185.45pt" o:ole="">
             <v:imagedata r:id="rId8" o:title=""/>
           </v:shape>
-          <o:OLEObject Type="Embed" ProgID="Visio.Drawing.15" ShapeID="_x0000_i1025" DrawAspect="Content" ObjectID="_1548792663" r:id="rId9"/>
+          <o:OLEObject Type="Embed" ProgID="Visio.Drawing.15" ShapeID="_x0000_i1025" DrawAspect="Content" ObjectID="_1548880115" r:id="rId9"/>
         </w:object>
       </w:r>
     </w:p>
@@ -10582,14 +10582,12 @@
       </w:pPr>
       <w:r>
         <w:object w:dxaOrig="6561" w:dyaOrig="4010">
-          <v:shape id="_x0000_i1049" type="#_x0000_t75" style="width:328.05pt;height:200.5pt" o:ole="">
+          <v:shape id="_x0000_i1026" type="#_x0000_t75" style="width:328.05pt;height:200.5pt" o:ole="">
             <v:imagedata r:id="rId10" o:title=""/>
           </v:shape>
-          <o:OLEObject Type="Embed" ProgID="Visio.Drawing.15" ShapeID="_x0000_i1049" DrawAspect="Content" ObjectID="_1548792664" r:id="rId11"/>
+          <o:OLEObject Type="Embed" ProgID="Visio.Drawing.15" ShapeID="_x0000_i1026" DrawAspect="Content" ObjectID="_1548880116" r:id="rId11"/>
         </w:object>
       </w:r>
-      <w:bookmarkStart w:id="0" w:name="_GoBack"/>
-      <w:bookmarkEnd w:id="0"/>
     </w:p>
     <w:p>
       <w:pPr>
@@ -12709,10 +12707,10 @@
       </w:pPr>
       <w:r>
         <w:object w:dxaOrig="7121" w:dyaOrig="4001">
-          <v:shape id="_x0000_i1026" type="#_x0000_t75" style="width:356.05pt;height:200.05pt" o:ole="">
+          <v:shape id="_x0000_i1027" type="#_x0000_t75" style="width:356.05pt;height:200.05pt" o:ole="">
             <v:imagedata r:id="rId12" o:title=""/>
           </v:shape>
-          <o:OLEObject Type="Embed" ProgID="Visio.Drawing.15" ShapeID="_x0000_i1026" DrawAspect="Content" ObjectID="_1548792665" r:id="rId13"/>
+          <o:OLEObject Type="Embed" ProgID="Visio.Drawing.15" ShapeID="_x0000_i1027" DrawAspect="Content" ObjectID="_1548880117" r:id="rId13"/>
         </w:object>
       </w:r>
     </w:p>
@@ -14222,10 +14220,10 @@
       </w:pPr>
       <w:r>
         <w:object w:dxaOrig="8270" w:dyaOrig="5520">
-          <v:shape id="_x0000_i1027" type="#_x0000_t75" style="width:411.45pt;height:277.4pt" o:ole="">
+          <v:shape id="_x0000_i1028" type="#_x0000_t75" style="width:411.45pt;height:277.4pt" o:ole="">
             <v:imagedata r:id="rId14" o:title=""/>
           </v:shape>
-          <o:OLEObject Type="Embed" ProgID="Visio.Drawing.15" ShapeID="_x0000_i1027" DrawAspect="Content" ObjectID="_1548792666" r:id="rId15"/>
+          <o:OLEObject Type="Embed" ProgID="Visio.Drawing.15" ShapeID="_x0000_i1028" DrawAspect="Content" ObjectID="_1548880118" r:id="rId15"/>
         </w:object>
       </w:r>
     </w:p>
@@ -15992,10 +15990,10 @@
       </w:pPr>
       <w:r>
         <w:object w:dxaOrig="4571" w:dyaOrig="2871">
-          <v:shape id="_x0000_i1028" type="#_x0000_t75" style="width:226.5pt;height:2in" o:ole="">
+          <v:shape id="_x0000_i1029" type="#_x0000_t75" style="width:226.5pt;height:2in" o:ole="">
             <v:imagedata r:id="rId16" o:title=""/>
           </v:shape>
-          <o:OLEObject Type="Embed" ProgID="Visio.Drawing.15" ShapeID="_x0000_i1028" DrawAspect="Content" ObjectID="_1548792667" r:id="rId17"/>
+          <o:OLEObject Type="Embed" ProgID="Visio.Drawing.15" ShapeID="_x0000_i1029" DrawAspect="Content" ObjectID="_1548880119" r:id="rId17"/>
         </w:object>
       </w:r>
     </w:p>
@@ -17894,10 +17892,10 @@
       </w:pPr>
       <w:r>
         <w:object w:dxaOrig="9510" w:dyaOrig="6200">
-          <v:shape id="_x0000_i1029" type="#_x0000_t75" style="width:415.1pt;height:270.65pt" o:ole="">
+          <v:shape id="_x0000_i1030" type="#_x0000_t75" style="width:415.1pt;height:270.65pt" o:ole="">
             <v:imagedata r:id="rId18" o:title=""/>
           </v:shape>
-          <o:OLEObject Type="Embed" ProgID="Visio.Drawing.15" ShapeID="_x0000_i1029" DrawAspect="Content" ObjectID="_1548792668" r:id="rId19"/>
+          <o:OLEObject Type="Embed" ProgID="Visio.Drawing.15" ShapeID="_x0000_i1030" DrawAspect="Content" ObjectID="_1548880120" r:id="rId19"/>
         </w:object>
       </w:r>
     </w:p>
@@ -19198,10 +19196,10 @@
       </w:pPr>
       <w:r>
         <w:object w:dxaOrig="6151" w:dyaOrig="3760">
-          <v:shape id="_x0000_i1030" type="#_x0000_t75" style="width:307.55pt;height:188.2pt" o:ole="">
+          <v:shape id="_x0000_i1031" type="#_x0000_t75" style="width:307.55pt;height:188.2pt" o:ole="">
             <v:imagedata r:id="rId20" o:title=""/>
           </v:shape>
-          <o:OLEObject Type="Embed" ProgID="Visio.Drawing.15" ShapeID="_x0000_i1030" DrawAspect="Content" ObjectID="_1548792669" r:id="rId21"/>
+          <o:OLEObject Type="Embed" ProgID="Visio.Drawing.15" ShapeID="_x0000_i1031" DrawAspect="Content" ObjectID="_1548880121" r:id="rId21"/>
         </w:object>
       </w:r>
     </w:p>
@@ -19790,10 +19788,10 @@
       </w:pPr>
       <w:r>
         <w:object w:dxaOrig="6001" w:dyaOrig="5131">
-          <v:shape id="_x0000_i1031" type="#_x0000_t75" style="width:299.75pt;height:256.55pt" o:ole="">
+          <v:shape id="_x0000_i1032" type="#_x0000_t75" style="width:299.75pt;height:256.55pt" o:ole="">
             <v:imagedata r:id="rId22" o:title=""/>
           </v:shape>
-          <o:OLEObject Type="Embed" ProgID="Visio.Drawing.15" ShapeID="_x0000_i1031" DrawAspect="Content" ObjectID="_1548792670" r:id="rId23"/>
+          <o:OLEObject Type="Embed" ProgID="Visio.Drawing.15" ShapeID="_x0000_i1032" DrawAspect="Content" ObjectID="_1548880122" r:id="rId23"/>
         </w:object>
       </w:r>
     </w:p>
@@ -20300,10 +20298,10 @@
                 <w:szCs w:val="21"/>
               </w:rPr>
               <w:object w:dxaOrig="351" w:dyaOrig="351">
-                <v:shape id="_x0000_i1032" type="#_x0000_t75" style="width:17.3pt;height:17.3pt" o:ole="">
+                <v:shape id="_x0000_i1033" type="#_x0000_t75" style="width:17.3pt;height:17.3pt" o:ole="">
                   <v:imagedata r:id="rId24" o:title=""/>
                 </v:shape>
-                <o:OLEObject Type="Embed" ProgID="Visio.Drawing.15" ShapeID="_x0000_i1032" DrawAspect="Content" ObjectID="_1548792671" r:id="rId25"/>
+                <o:OLEObject Type="Embed" ProgID="Visio.Drawing.15" ShapeID="_x0000_i1033" DrawAspect="Content" ObjectID="_1548880123" r:id="rId25"/>
               </w:object>
             </w:r>
           </w:p>
@@ -20397,10 +20395,10 @@
                 <w:szCs w:val="21"/>
               </w:rPr>
               <w:object w:dxaOrig="351" w:dyaOrig="351">
-                <v:shape id="_x0000_i1033" type="#_x0000_t75" style="width:17.3pt;height:17.3pt" o:ole="">
+                <v:shape id="_x0000_i1034" type="#_x0000_t75" style="width:17.3pt;height:17.3pt" o:ole="">
                   <v:imagedata r:id="rId26" o:title=""/>
                 </v:shape>
-                <o:OLEObject Type="Embed" ProgID="Visio.Drawing.15" ShapeID="_x0000_i1033" DrawAspect="Content" ObjectID="_1548792672" r:id="rId27"/>
+                <o:OLEObject Type="Embed" ProgID="Visio.Drawing.15" ShapeID="_x0000_i1034" DrawAspect="Content" ObjectID="_1548880124" r:id="rId27"/>
               </w:object>
             </w:r>
           </w:p>
@@ -20494,10 +20492,10 @@
                 <w:szCs w:val="21"/>
               </w:rPr>
               <w:object w:dxaOrig="351" w:dyaOrig="351">
-                <v:shape id="_x0000_i1034" type="#_x0000_t75" style="width:17.3pt;height:17.3pt" o:ole="">
+                <v:shape id="_x0000_i1035" type="#_x0000_t75" style="width:17.3pt;height:17.3pt" o:ole="">
                   <v:imagedata r:id="rId28" o:title=""/>
                 </v:shape>
-                <o:OLEObject Type="Embed" ProgID="Visio.Drawing.15" ShapeID="_x0000_i1034" DrawAspect="Content" ObjectID="_1548792673" r:id="rId29"/>
+                <o:OLEObject Type="Embed" ProgID="Visio.Drawing.15" ShapeID="_x0000_i1035" DrawAspect="Content" ObjectID="_1548880125" r:id="rId29"/>
               </w:object>
             </w:r>
           </w:p>
@@ -20591,10 +20589,10 @@
                 <w:szCs w:val="21"/>
               </w:rPr>
               <w:object w:dxaOrig="351" w:dyaOrig="351">
-                <v:shape id="_x0000_i1035" type="#_x0000_t75" style="width:17.3pt;height:17.3pt" o:ole="">
+                <v:shape id="_x0000_i1036" type="#_x0000_t75" style="width:17.3pt;height:17.3pt" o:ole="">
                   <v:imagedata r:id="rId30" o:title=""/>
                 </v:shape>
-                <o:OLEObject Type="Embed" ProgID="Visio.Drawing.15" ShapeID="_x0000_i1035" DrawAspect="Content" ObjectID="_1548792674" r:id="rId31"/>
+                <o:OLEObject Type="Embed" ProgID="Visio.Drawing.15" ShapeID="_x0000_i1036" DrawAspect="Content" ObjectID="_1548880126" r:id="rId31"/>
               </w:object>
             </w:r>
           </w:p>
@@ -20688,10 +20686,10 @@
                 <w:szCs w:val="21"/>
               </w:rPr>
               <w:object w:dxaOrig="351" w:dyaOrig="351">
-                <v:shape id="_x0000_i1036" type="#_x0000_t75" style="width:17.3pt;height:17.3pt" o:ole="">
+                <v:shape id="_x0000_i1037" type="#_x0000_t75" style="width:17.3pt;height:17.3pt" o:ole="">
                   <v:imagedata r:id="rId32" o:title=""/>
                 </v:shape>
-                <o:OLEObject Type="Embed" ProgID="Visio.Drawing.15" ShapeID="_x0000_i1036" DrawAspect="Content" ObjectID="_1548792675" r:id="rId33"/>
+                <o:OLEObject Type="Embed" ProgID="Visio.Drawing.15" ShapeID="_x0000_i1037" DrawAspect="Content" ObjectID="_1548880127" r:id="rId33"/>
               </w:object>
             </w:r>
           </w:p>
@@ -20785,10 +20783,10 @@
                 <w:szCs w:val="21"/>
               </w:rPr>
               <w:object w:dxaOrig="351" w:dyaOrig="351">
-                <v:shape id="_x0000_i1037" type="#_x0000_t75" style="width:17.3pt;height:17.3pt" o:ole="">
+                <v:shape id="_x0000_i1038" type="#_x0000_t75" style="width:17.3pt;height:17.3pt" o:ole="">
                   <v:imagedata r:id="rId30" o:title=""/>
                 </v:shape>
-                <o:OLEObject Type="Embed" ProgID="Visio.Drawing.15" ShapeID="_x0000_i1037" DrawAspect="Content" ObjectID="_1548792676" r:id="rId34"/>
+                <o:OLEObject Type="Embed" ProgID="Visio.Drawing.15" ShapeID="_x0000_i1038" DrawAspect="Content" ObjectID="_1548880128" r:id="rId34"/>
               </w:object>
             </w:r>
           </w:p>
@@ -20882,10 +20880,10 @@
                 <w:szCs w:val="21"/>
               </w:rPr>
               <w:object w:dxaOrig="351" w:dyaOrig="351">
-                <v:shape id="_x0000_i1038" type="#_x0000_t75" style="width:17.3pt;height:17.3pt" o:ole="">
+                <v:shape id="_x0000_i1039" type="#_x0000_t75" style="width:17.3pt;height:17.3pt" o:ole="">
                   <v:imagedata r:id="rId28" o:title=""/>
                 </v:shape>
-                <o:OLEObject Type="Embed" ProgID="Visio.Drawing.15" ShapeID="_x0000_i1038" DrawAspect="Content" ObjectID="_1548792677" r:id="rId35"/>
+                <o:OLEObject Type="Embed" ProgID="Visio.Drawing.15" ShapeID="_x0000_i1039" DrawAspect="Content" ObjectID="_1548880129" r:id="rId35"/>
               </w:object>
             </w:r>
           </w:p>
@@ -20979,10 +20977,10 @@
                 <w:szCs w:val="21"/>
               </w:rPr>
               <w:object w:dxaOrig="351" w:dyaOrig="351">
-                <v:shape id="_x0000_i1039" type="#_x0000_t75" style="width:17.3pt;height:17.3pt" o:ole="">
+                <v:shape id="_x0000_i1040" type="#_x0000_t75" style="width:17.3pt;height:17.3pt" o:ole="">
                   <v:imagedata r:id="rId26" o:title=""/>
                 </v:shape>
-                <o:OLEObject Type="Embed" ProgID="Visio.Drawing.15" ShapeID="_x0000_i1039" DrawAspect="Content" ObjectID="_1548792678" r:id="rId36"/>
+                <o:OLEObject Type="Embed" ProgID="Visio.Drawing.15" ShapeID="_x0000_i1040" DrawAspect="Content" ObjectID="_1548880130" r:id="rId36"/>
               </w:object>
             </w:r>
           </w:p>
@@ -21076,10 +21074,10 @@
                 <w:szCs w:val="21"/>
               </w:rPr>
               <w:object w:dxaOrig="351" w:dyaOrig="351">
-                <v:shape id="_x0000_i1040" type="#_x0000_t75" style="width:17.3pt;height:17.3pt" o:ole="">
+                <v:shape id="_x0000_i1041" type="#_x0000_t75" style="width:17.3pt;height:17.3pt" o:ole="">
                   <v:imagedata r:id="rId24" o:title=""/>
                 </v:shape>
-                <o:OLEObject Type="Embed" ProgID="Visio.Drawing.15" ShapeID="_x0000_i1040" DrawAspect="Content" ObjectID="_1548792679" r:id="rId37"/>
+                <o:OLEObject Type="Embed" ProgID="Visio.Drawing.15" ShapeID="_x0000_i1041" DrawAspect="Content" ObjectID="_1548880131" r:id="rId37"/>
               </w:object>
             </w:r>
           </w:p>
@@ -23305,10 +23303,10 @@
           <w:szCs w:val="21"/>
         </w:rPr>
         <w:object w:dxaOrig="351" w:dyaOrig="351">
-          <v:shape id="_x0000_i1041" type="#_x0000_t75" style="width:15.05pt;height:15.05pt" o:ole="">
+          <v:shape id="_x0000_i1042" type="#_x0000_t75" style="width:15.05pt;height:15.05pt" o:ole="">
             <v:imagedata r:id="rId30" o:title=""/>
           </v:shape>
-          <o:OLEObject Type="Embed" ProgID="Visio.Drawing.15" ShapeID="_x0000_i1041" DrawAspect="Content" ObjectID="_1548792680" r:id="rId38"/>
+          <o:OLEObject Type="Embed" ProgID="Visio.Drawing.15" ShapeID="_x0000_i1042" DrawAspect="Content" ObjectID="_1548880132" r:id="rId38"/>
         </w:object>
       </w:r>
       <w:r>
@@ -23679,10 +23677,10 @@
       </w:pPr>
       <w:r>
         <w:object w:dxaOrig="9121" w:dyaOrig="8061">
-          <v:shape id="_x0000_i1042" type="#_x0000_t75" style="width:415pt;height:366.8pt" o:ole="">
+          <v:shape id="_x0000_i1043" type="#_x0000_t75" style="width:415pt;height:366.8pt" o:ole="">
             <v:imagedata r:id="rId39" o:title=""/>
           </v:shape>
-          <o:OLEObject Type="Embed" ProgID="Visio.Drawing.15" ShapeID="_x0000_i1042" DrawAspect="Content" ObjectID="_1548792681" r:id="rId40"/>
+          <o:OLEObject Type="Embed" ProgID="Visio.Drawing.15" ShapeID="_x0000_i1043" DrawAspect="Content" ObjectID="_1548880133" r:id="rId40"/>
         </w:object>
       </w:r>
     </w:p>
@@ -23894,10 +23892,10 @@
       </w:pPr>
       <w:r>
         <w:object w:dxaOrig="6030" w:dyaOrig="4581">
-          <v:shape id="_x0000_i1043" type="#_x0000_t75" style="width:301.5pt;height:229.3pt" o:ole="">
+          <v:shape id="_x0000_i1044" type="#_x0000_t75" style="width:301.5pt;height:229.3pt" o:ole="">
             <v:imagedata r:id="rId41" o:title=""/>
           </v:shape>
-          <o:OLEObject Type="Embed" ProgID="Visio.Drawing.15" ShapeID="_x0000_i1043" DrawAspect="Content" ObjectID="_1548792682" r:id="rId42"/>
+          <o:OLEObject Type="Embed" ProgID="Visio.Drawing.15" ShapeID="_x0000_i1044" DrawAspect="Content" ObjectID="_1548880134" r:id="rId42"/>
         </w:object>
       </w:r>
     </w:p>
@@ -25102,22 +25100,22 @@
         <w:t>，主要包含一些常见的二维图形（三角形和多边形等）以及三维图形（正方体和圆柱体等）。这些图形通常可以有两种呈现方式：带填充色的和不带填充色的。</w:t>
       </w:r>
     </w:p>
-    <w:bookmarkStart w:id="1" w:name="OLE_LINK3"/>
-    <w:bookmarkStart w:id="2" w:name="OLE_LINK4"/>
+    <w:bookmarkStart w:id="0" w:name="OLE_LINK3"/>
+    <w:bookmarkStart w:id="1" w:name="OLE_LINK4"/>
     <w:p>
       <w:pPr>
         <w:jc w:val="center"/>
       </w:pPr>
       <w:r>
         <w:object w:dxaOrig="6511" w:dyaOrig="3250">
-          <v:shape id="_x0000_i1044" type="#_x0000_t75" style="width:293pt;height:146.75pt" o:ole="">
+          <v:shape id="_x0000_i1045" type="#_x0000_t75" style="width:293pt;height:146.75pt" o:ole="">
             <v:imagedata r:id="rId43" o:title=""/>
           </v:shape>
-          <o:OLEObject Type="Embed" ProgID="Visio.Drawing.15" ShapeID="_x0000_i1044" DrawAspect="Content" ObjectID="_1548792683" r:id="rId44"/>
+          <o:OLEObject Type="Embed" ProgID="Visio.Drawing.15" ShapeID="_x0000_i1045" DrawAspect="Content" ObjectID="_1548880135" r:id="rId44"/>
         </w:object>
       </w:r>
+      <w:bookmarkEnd w:id="0"/>
       <w:bookmarkEnd w:id="1"/>
-      <w:bookmarkEnd w:id="2"/>
     </w:p>
     <w:p>
       <w:pPr>
@@ -25198,20 +25196,20 @@
         <w:t>包含气泵、锅炉、房屋和传送带等。</w:t>
       </w:r>
     </w:p>
-    <w:bookmarkStart w:id="3" w:name="OLE_LINK5"/>
+    <w:bookmarkStart w:id="2" w:name="OLE_LINK5"/>
     <w:p>
       <w:pPr>
         <w:jc w:val="center"/>
       </w:pPr>
       <w:r>
         <w:object w:dxaOrig="6851" w:dyaOrig="1431">
-          <v:shape id="_x0000_i1045" type="#_x0000_t75" style="width:317.2pt;height:66.55pt" o:ole="">
+          <v:shape id="_x0000_i1046" type="#_x0000_t75" style="width:317.2pt;height:66.55pt" o:ole="">
             <v:imagedata r:id="rId45" o:title=""/>
           </v:shape>
-          <o:OLEObject Type="Embed" ProgID="Visio.Drawing.15" ShapeID="_x0000_i1045" DrawAspect="Content" ObjectID="_1548792684" r:id="rId46"/>
+          <o:OLEObject Type="Embed" ProgID="Visio.Drawing.15" ShapeID="_x0000_i1046" DrawAspect="Content" ObjectID="_1548880136" r:id="rId46"/>
         </w:object>
       </w:r>
-      <w:bookmarkEnd w:id="3"/>
+      <w:bookmarkEnd w:id="2"/>
     </w:p>
     <w:p>
       <w:pPr>
@@ -26300,8 +26298,8 @@
         </w:rPr>
         <w:t>为属性配置对话框设计一个类</w:t>
       </w:r>
-      <w:bookmarkStart w:id="4" w:name="OLE_LINK1"/>
-      <w:bookmarkStart w:id="5" w:name="OLE_LINK2"/>
+      <w:bookmarkStart w:id="3" w:name="OLE_LINK1"/>
+      <w:bookmarkStart w:id="4" w:name="OLE_LINK2"/>
       <w:r>
         <w:rPr>
           <w:rFonts w:hint="eastAsia"/>
@@ -26317,8 +26315,8 @@
         </w:rPr>
         <w:t>ttributeSetDialog</w:t>
       </w:r>
+      <w:bookmarkEnd w:id="3"/>
       <w:bookmarkEnd w:id="4"/>
-      <w:bookmarkEnd w:id="5"/>
       <w:r>
         <w:rPr>
           <w:rFonts w:hint="eastAsia"/>
@@ -26600,10 +26598,10 @@
       </w:pPr>
       <w:r>
         <w:object w:dxaOrig="7801" w:dyaOrig="3501">
-          <v:shape id="_x0000_i1046" type="#_x0000_t75" style="width:302.3pt;height:135.5pt" o:ole="">
+          <v:shape id="_x0000_i1047" type="#_x0000_t75" style="width:302.3pt;height:135.5pt" o:ole="">
             <v:imagedata r:id="rId48" o:title=""/>
           </v:shape>
-          <o:OLEObject Type="Embed" ProgID="Visio.Drawing.15" ShapeID="_x0000_i1046" DrawAspect="Content" ObjectID="_1548792685" r:id="rId49"/>
+          <o:OLEObject Type="Embed" ProgID="Visio.Drawing.15" ShapeID="_x0000_i1047" DrawAspect="Content" ObjectID="_1548880137" r:id="rId49"/>
         </w:object>
       </w:r>
     </w:p>
@@ -34331,10 +34329,10 @@
       </w:pPr>
       <w:r>
         <w:object w:dxaOrig="8550" w:dyaOrig="8271">
-          <v:shape id="_x0000_i1047" type="#_x0000_t75" style="width:329.2pt;height:318pt" o:ole="">
+          <v:shape id="_x0000_i1048" type="#_x0000_t75" style="width:329.2pt;height:318pt" o:ole="">
             <v:imagedata r:id="rId50" o:title=""/>
           </v:shape>
-          <o:OLEObject Type="Embed" ProgID="Visio.Drawing.15" ShapeID="_x0000_i1047" DrawAspect="Content" ObjectID="_1548792686" r:id="rId51"/>
+          <o:OLEObject Type="Embed" ProgID="Visio.Drawing.15" ShapeID="_x0000_i1048" DrawAspect="Content" ObjectID="_1548880138" r:id="rId51"/>
         </w:object>
       </w:r>
     </w:p>
@@ -34735,7 +34733,6 @@
       <w:pPr>
         <w:ind w:firstLine="480"/>
         <w:rPr>
-          <w:rFonts w:hint="eastAsia"/>
           <w:sz w:val="24"/>
           <w:szCs w:val="24"/>
         </w:rPr>
@@ -34973,10 +34970,10 @@
       </w:pPr>
       <w:r>
         <w:object w:dxaOrig="5991" w:dyaOrig="4491">
-          <v:shape id="_x0000_i1048" type="#_x0000_t75" style="width:299.55pt;height:224.55pt" o:ole="">
+          <v:shape id="_x0000_i1049" type="#_x0000_t75" style="width:299.55pt;height:224.55pt" o:ole="">
             <v:imagedata r:id="rId52" o:title=""/>
           </v:shape>
-          <o:OLEObject Type="Embed" ProgID="Visio.Drawing.15" ShapeID="_x0000_i1048" DrawAspect="Content" ObjectID="_1548792687" r:id="rId53"/>
+          <o:OLEObject Type="Embed" ProgID="Visio.Drawing.15" ShapeID="_x0000_i1049" DrawAspect="Content" ObjectID="_1548880139" r:id="rId53"/>
         </w:object>
       </w:r>
     </w:p>
@@ -34984,7 +34981,6 @@
       <w:pPr>
         <w:jc w:val="center"/>
         <w:rPr>
-          <w:rFonts w:hint="eastAsia"/>
           <w:sz w:val="24"/>
           <w:szCs w:val="24"/>
         </w:rPr>
@@ -35871,7 +35867,6 @@
         </w:numPr>
         <w:ind w:firstLineChars="0"/>
         <w:rPr>
-          <w:rFonts w:hint="eastAsia"/>
           <w:sz w:val="24"/>
           <w:szCs w:val="24"/>
         </w:rPr>
@@ -36323,7 +36318,6 @@
       <w:pPr>
         <w:ind w:firstLine="480"/>
         <w:rPr>
-          <w:rFonts w:hint="eastAsia"/>
           <w:sz w:val="24"/>
           <w:szCs w:val="24"/>
         </w:rPr>
@@ -36377,7 +36371,6 @@
     <w:p>
       <w:pPr>
         <w:rPr>
-          <w:rFonts w:hint="eastAsia"/>
           <w:sz w:val="24"/>
           <w:szCs w:val="24"/>
         </w:rPr>
@@ -37015,7 +37008,6 @@
         </w:numPr>
         <w:ind w:firstLineChars="0"/>
         <w:rPr>
-          <w:rFonts w:hint="eastAsia"/>
           <w:sz w:val="24"/>
           <w:szCs w:val="24"/>
         </w:rPr>
@@ -37178,9 +37170,9 @@
         </w:rPr>
         <w:t>由于变量属性配置是相对独立的一个模块，因此本文设计了一个类来专门对配置数据进行管理，该类即</w:t>
       </w:r>
-      <w:bookmarkStart w:id="6" w:name="OLE_LINK6"/>
-      <w:bookmarkStart w:id="7" w:name="OLE_LINK7"/>
-      <w:bookmarkStart w:id="8" w:name="OLE_LINK8"/>
+      <w:bookmarkStart w:id="5" w:name="OLE_LINK6"/>
+      <w:bookmarkStart w:id="6" w:name="OLE_LINK7"/>
+      <w:bookmarkStart w:id="7" w:name="OLE_LINK8"/>
       <w:r>
         <w:rPr>
           <w:rFonts w:hint="eastAsia"/>
@@ -37196,9 +37188,9 @@
         </w:rPr>
         <w:t>ariantSetDialog</w:t>
       </w:r>
+      <w:bookmarkEnd w:id="5"/>
       <w:bookmarkEnd w:id="6"/>
       <w:bookmarkEnd w:id="7"/>
-      <w:bookmarkEnd w:id="8"/>
       <w:r>
         <w:rPr>
           <w:rFonts w:hint="eastAsia"/>
@@ -37316,7 +37308,6 @@
       <w:pPr>
         <w:jc w:val="center"/>
         <w:rPr>
-          <w:rFonts w:hint="eastAsia"/>
           <w:szCs w:val="21"/>
         </w:rPr>
       </w:pPr>
@@ -38022,7 +38013,7 @@
                 <w:szCs w:val="21"/>
               </w:rPr>
             </w:pPr>
-            <w:bookmarkStart w:id="9" w:name="_Hlk475046649"/>
+            <w:bookmarkStart w:id="8" w:name="_Hlk475046649"/>
             <w:r>
               <w:rPr>
                 <w:rFonts w:ascii="Times New Roman" w:hAnsi="Times New Roman" w:cs="Times New Roman"/>
@@ -38063,10 +38054,10 @@
                 <w:szCs w:val="21"/>
               </w:rPr>
             </w:pPr>
-            <w:bookmarkStart w:id="10" w:name="OLE_LINK13"/>
-            <w:bookmarkStart w:id="11" w:name="OLE_LINK14"/>
-            <w:bookmarkStart w:id="12" w:name="OLE_LINK15"/>
-            <w:bookmarkStart w:id="13" w:name="OLE_LINK16"/>
+            <w:bookmarkStart w:id="9" w:name="OLE_LINK13"/>
+            <w:bookmarkStart w:id="10" w:name="OLE_LINK14"/>
+            <w:bookmarkStart w:id="11" w:name="OLE_LINK15"/>
+            <w:bookmarkStart w:id="12" w:name="OLE_LINK16"/>
             <w:r>
               <w:rPr>
                 <w:rFonts w:ascii="Times New Roman" w:hAnsi="Times New Roman" w:cs="Times New Roman"/>
@@ -38123,10 +38114,10 @@
               </w:rPr>
               <w:t>则不选中</w:t>
             </w:r>
+            <w:bookmarkEnd w:id="9"/>
             <w:bookmarkEnd w:id="10"/>
             <w:bookmarkEnd w:id="11"/>
             <w:bookmarkEnd w:id="12"/>
-            <w:bookmarkEnd w:id="13"/>
           </w:p>
         </w:tc>
       </w:tr>
@@ -38146,7 +38137,7 @@
                 <w:szCs w:val="21"/>
               </w:rPr>
             </w:pPr>
-            <w:bookmarkStart w:id="14" w:name="_Hlk475046952"/>
+            <w:bookmarkStart w:id="13" w:name="_Hlk475046952"/>
             <w:r>
               <w:rPr>
                 <w:rFonts w:ascii="Times New Roman" w:hAnsi="Times New Roman" w:cs="Times New Roman"/>
@@ -38187,8 +38178,8 @@
                 <w:szCs w:val="21"/>
               </w:rPr>
             </w:pPr>
-            <w:bookmarkStart w:id="15" w:name="OLE_LINK25"/>
-            <w:bookmarkStart w:id="16" w:name="OLE_LINK26"/>
+            <w:bookmarkStart w:id="14" w:name="OLE_LINK25"/>
+            <w:bookmarkStart w:id="15" w:name="OLE_LINK26"/>
             <w:r>
               <w:rPr>
                 <w:rFonts w:ascii="Times New Roman" w:hAnsi="Times New Roman" w:cs="Times New Roman"/>
@@ -38217,8 +38208,8 @@
               </w:rPr>
               <w:t>报警层次</w:t>
             </w:r>
+            <w:bookmarkEnd w:id="14"/>
             <w:bookmarkEnd w:id="15"/>
-            <w:bookmarkEnd w:id="16"/>
             <w:r>
               <w:rPr>
                 <w:rFonts w:ascii="Times New Roman" w:hAnsi="Times New Roman" w:cs="Times New Roman"/>
@@ -38311,14 +38302,7 @@
                 <w:rFonts w:ascii="Times New Roman" w:hAnsi="Times New Roman" w:cs="Times New Roman"/>
                 <w:szCs w:val="21"/>
               </w:rPr>
-              <w:t>报警层次</w:t>
-            </w:r>
-            <w:r>
-              <w:rPr>
-                <w:rFonts w:ascii="Times New Roman" w:hAnsi="Times New Roman" w:cs="Times New Roman"/>
-                <w:szCs w:val="21"/>
-              </w:rPr>
-              <w:t>的报警提示文本</w:t>
+              <w:t>报警层次的报警提示文本</w:t>
             </w:r>
           </w:p>
         </w:tc>
@@ -38339,9 +38323,9 @@
                 <w:szCs w:val="21"/>
               </w:rPr>
             </w:pPr>
-            <w:bookmarkStart w:id="17" w:name="_Hlk475046670"/>
-            <w:bookmarkEnd w:id="9"/>
-            <w:bookmarkEnd w:id="14"/>
+            <w:bookmarkStart w:id="16" w:name="_Hlk475046670"/>
+            <w:bookmarkEnd w:id="8"/>
+            <w:bookmarkEnd w:id="13"/>
             <w:r>
               <w:rPr>
                 <w:rFonts w:ascii="Times New Roman" w:hAnsi="Times New Roman" w:cs="Times New Roman"/>
@@ -38422,14 +38406,7 @@
                 <w:rFonts w:ascii="Times New Roman" w:hAnsi="Times New Roman" w:cs="Times New Roman"/>
                 <w:szCs w:val="21"/>
               </w:rPr>
-              <w:t>层</w:t>
-            </w:r>
-            <w:r>
-              <w:rPr>
-                <w:rFonts w:ascii="Times New Roman" w:hAnsi="Times New Roman" w:cs="Times New Roman"/>
-                <w:szCs w:val="21"/>
-              </w:rPr>
-              <w:t>次报警，</w:t>
+              <w:t>层次报警，</w:t>
             </w:r>
             <w:r>
               <w:rPr>
@@ -38504,9 +38481,9 @@
                 <w:szCs w:val="21"/>
               </w:rPr>
             </w:pPr>
-            <w:bookmarkStart w:id="18" w:name="OLE_LINK27"/>
-            <w:bookmarkStart w:id="19" w:name="OLE_LINK28"/>
-            <w:bookmarkStart w:id="20" w:name="OLE_LINK29"/>
+            <w:bookmarkStart w:id="17" w:name="OLE_LINK27"/>
+            <w:bookmarkStart w:id="18" w:name="OLE_LINK28"/>
+            <w:bookmarkStart w:id="19" w:name="OLE_LINK29"/>
             <w:r>
               <w:rPr>
                 <w:rFonts w:ascii="Times New Roman" w:hAnsi="Times New Roman" w:cs="Times New Roman"/>
@@ -38535,9 +38512,9 @@
               </w:rPr>
               <w:t>报警层次的</w:t>
             </w:r>
+            <w:bookmarkEnd w:id="17"/>
             <w:bookmarkEnd w:id="18"/>
             <w:bookmarkEnd w:id="19"/>
-            <w:bookmarkEnd w:id="20"/>
             <w:r>
               <w:rPr>
                 <w:rFonts w:ascii="Times New Roman" w:hAnsi="Times New Roman" w:cs="Times New Roman"/>
@@ -38630,14 +38607,7 @@
                 <w:rFonts w:ascii="Times New Roman" w:hAnsi="Times New Roman" w:cs="Times New Roman"/>
                 <w:szCs w:val="21"/>
               </w:rPr>
-              <w:t>报警层次的</w:t>
-            </w:r>
-            <w:r>
-              <w:rPr>
-                <w:rFonts w:ascii="Times New Roman" w:hAnsi="Times New Roman" w:cs="Times New Roman"/>
-                <w:szCs w:val="21"/>
-              </w:rPr>
-              <w:t>报警提示文本</w:t>
+              <w:t>报警层次的报警提示文本</w:t>
             </w:r>
           </w:p>
         </w:tc>
@@ -38813,7 +38783,7 @@
                 <w:szCs w:val="21"/>
               </w:rPr>
             </w:pPr>
-            <w:bookmarkStart w:id="21" w:name="OLE_LINK30"/>
+            <w:bookmarkStart w:id="20" w:name="OLE_LINK30"/>
             <w:r>
               <w:rPr>
                 <w:rFonts w:ascii="Times New Roman" w:hAnsi="Times New Roman" w:cs="Times New Roman"/>
@@ -38840,16 +38810,9 @@
                 <w:rFonts w:ascii="Times New Roman" w:hAnsi="Times New Roman" w:cs="Times New Roman"/>
                 <w:szCs w:val="21"/>
               </w:rPr>
-              <w:t>报警层次</w:t>
+              <w:t>报警层次的</w:t>
             </w:r>
-            <w:r>
-              <w:rPr>
-                <w:rFonts w:ascii="Times New Roman" w:hAnsi="Times New Roman" w:cs="Times New Roman"/>
-                <w:szCs w:val="21"/>
-              </w:rPr>
-              <w:t>的</w:t>
-            </w:r>
-            <w:bookmarkEnd w:id="21"/>
+            <w:bookmarkEnd w:id="20"/>
             <w:r>
               <w:rPr>
                 <w:rFonts w:ascii="Times New Roman" w:hAnsi="Times New Roman" w:cs="Times New Roman"/>
@@ -38942,14 +38905,7 @@
                 <w:rFonts w:ascii="Times New Roman" w:hAnsi="Times New Roman" w:cs="Times New Roman"/>
                 <w:szCs w:val="21"/>
               </w:rPr>
-              <w:t>报警层次的</w:t>
-            </w:r>
-            <w:r>
-              <w:rPr>
-                <w:rFonts w:ascii="Times New Roman" w:hAnsi="Times New Roman" w:cs="Times New Roman"/>
-                <w:szCs w:val="21"/>
-              </w:rPr>
-              <w:t>报警提示文本</w:t>
+              <w:t>报警层次的报警提示文本</w:t>
             </w:r>
           </w:p>
         </w:tc>
@@ -39125,9 +39081,9 @@
                 <w:szCs w:val="21"/>
               </w:rPr>
             </w:pPr>
-            <w:bookmarkStart w:id="22" w:name="OLE_LINK31"/>
-            <w:bookmarkStart w:id="23" w:name="OLE_LINK32"/>
-            <w:bookmarkStart w:id="24" w:name="OLE_LINK33"/>
+            <w:bookmarkStart w:id="21" w:name="OLE_LINK31"/>
+            <w:bookmarkStart w:id="22" w:name="OLE_LINK32"/>
+            <w:bookmarkStart w:id="23" w:name="OLE_LINK33"/>
             <w:r>
               <w:rPr>
                 <w:rFonts w:ascii="Times New Roman" w:hAnsi="Times New Roman" w:cs="Times New Roman"/>
@@ -39140,14 +39096,7 @@
                 <w:rFonts w:ascii="Times New Roman" w:hAnsi="Times New Roman" w:cs="Times New Roman"/>
                 <w:szCs w:val="21"/>
               </w:rPr>
-              <w:t>高</w:t>
-            </w:r>
-            <w:r>
-              <w:rPr>
-                <w:rFonts w:ascii="Times New Roman" w:hAnsi="Times New Roman" w:cs="Times New Roman"/>
-                <w:szCs w:val="21"/>
-              </w:rPr>
-              <w:t>高</w:t>
+              <w:t>高高</w:t>
             </w:r>
             <w:r>
               <w:rPr>
@@ -39163,9 +39112,9 @@
               </w:rPr>
               <w:t>报警层次的</w:t>
             </w:r>
+            <w:bookmarkEnd w:id="21"/>
             <w:bookmarkEnd w:id="22"/>
             <w:bookmarkEnd w:id="23"/>
-            <w:bookmarkEnd w:id="24"/>
             <w:r>
               <w:rPr>
                 <w:rFonts w:ascii="Times New Roman" w:hAnsi="Times New Roman" w:cs="Times New Roman"/>
@@ -39258,20 +39207,13 @@
                 <w:rFonts w:ascii="Times New Roman" w:hAnsi="Times New Roman" w:cs="Times New Roman"/>
                 <w:szCs w:val="21"/>
               </w:rPr>
-              <w:t>报警层次的</w:t>
-            </w:r>
-            <w:r>
-              <w:rPr>
-                <w:rFonts w:ascii="Times New Roman" w:hAnsi="Times New Roman" w:cs="Times New Roman"/>
-                <w:szCs w:val="21"/>
-              </w:rPr>
-              <w:t>报警提示文本</w:t>
+              <w:t>报警层次的报警提示文本</w:t>
             </w:r>
           </w:p>
         </w:tc>
       </w:tr>
     </w:tbl>
-    <w:bookmarkEnd w:id="17"/>
+    <w:bookmarkEnd w:id="16"/>
     <w:p>
       <w:pPr>
         <w:rPr>
@@ -39691,7 +39633,6 @@
         </w:numPr>
         <w:ind w:firstLineChars="0"/>
         <w:rPr>
-          <w:rFonts w:hint="eastAsia"/>
           <w:sz w:val="24"/>
           <w:szCs w:val="24"/>
         </w:rPr>
@@ -39734,30 +39675,319 @@
           <w:szCs w:val="24"/>
         </w:rPr>
       </w:pPr>
+      <w:r>
+        <w:rPr>
+          <w:rFonts w:hint="eastAsia"/>
+          <w:sz w:val="24"/>
+          <w:szCs w:val="24"/>
+        </w:rPr>
+        <w:t>3</w:t>
+      </w:r>
+      <w:r>
+        <w:rPr>
+          <w:sz w:val="24"/>
+          <w:szCs w:val="24"/>
+        </w:rPr>
+        <w:t xml:space="preserve">.3 </w:t>
+      </w:r>
+      <w:r>
+        <w:rPr>
+          <w:sz w:val="24"/>
+          <w:szCs w:val="24"/>
+        </w:rPr>
+        <w:t>系统配置模块</w:t>
+      </w:r>
     </w:p>
     <w:p>
       <w:pPr>
-        <w:rPr>
-          <w:sz w:val="24"/>
-          <w:szCs w:val="24"/>
-        </w:rPr>
-      </w:pPr>
+        <w:ind w:firstLine="480"/>
+        <w:rPr>
+          <w:sz w:val="24"/>
+          <w:szCs w:val="24"/>
+        </w:rPr>
+      </w:pPr>
+      <w:r>
+        <w:rPr>
+          <w:rFonts w:hint="eastAsia"/>
+          <w:sz w:val="24"/>
+          <w:szCs w:val="24"/>
+        </w:rPr>
+        <w:t>组态软件作为一个构建监控系统的工具，它并不能假设用户的某些设计意图</w:t>
+      </w:r>
+      <w:r>
+        <w:rPr>
+          <w:rFonts w:hint="eastAsia"/>
+          <w:sz w:val="24"/>
+          <w:szCs w:val="24"/>
+        </w:rPr>
+        <w:t>。对于一个监控系统来说，有很多参数是与实际情况有关的，因此不同的系统会有不同的参数配置，为此组态软件需要为用户提供一个简明的配置模块，使得用户可以通过使用这个配置模块来达到系统参数的配置。</w:t>
+      </w:r>
     </w:p>
     <w:p>
       <w:pPr>
-        <w:rPr>
-          <w:sz w:val="24"/>
-          <w:szCs w:val="24"/>
-        </w:rPr>
-      </w:pPr>
+        <w:ind w:firstLine="480"/>
+        <w:rPr>
+          <w:sz w:val="24"/>
+          <w:szCs w:val="24"/>
+        </w:rPr>
+      </w:pPr>
+      <w:r>
+        <w:rPr>
+          <w:sz w:val="24"/>
+          <w:szCs w:val="24"/>
+        </w:rPr>
+        <w:t>组态软件的系统配置模块主要分为三部分</w:t>
+      </w:r>
+      <w:r>
+        <w:rPr>
+          <w:rFonts w:hint="eastAsia"/>
+          <w:sz w:val="24"/>
+          <w:szCs w:val="24"/>
+        </w:rPr>
+        <w:t>：</w:t>
+      </w:r>
+      <w:r>
+        <w:rPr>
+          <w:sz w:val="24"/>
+          <w:szCs w:val="24"/>
+        </w:rPr>
+        <w:t>监控站点配置</w:t>
+      </w:r>
+      <w:r>
+        <w:rPr>
+          <w:rFonts w:hint="eastAsia"/>
+          <w:sz w:val="24"/>
+          <w:szCs w:val="24"/>
+        </w:rPr>
+        <w:t>、</w:t>
+      </w:r>
+      <w:r>
+        <w:rPr>
+          <w:sz w:val="24"/>
+          <w:szCs w:val="24"/>
+        </w:rPr>
+        <w:t>驱动配置和通信方式配置</w:t>
+      </w:r>
+      <w:r>
+        <w:rPr>
+          <w:rFonts w:hint="eastAsia"/>
+          <w:sz w:val="24"/>
+          <w:szCs w:val="24"/>
+        </w:rPr>
+        <w:t>。</w:t>
+      </w:r>
+      <w:r>
+        <w:rPr>
+          <w:sz w:val="24"/>
+          <w:szCs w:val="24"/>
+        </w:rPr>
+        <w:t>可以看出这三项配置都是与数据相关的</w:t>
+      </w:r>
+      <w:r>
+        <w:rPr>
+          <w:rFonts w:hint="eastAsia"/>
+          <w:sz w:val="24"/>
+          <w:szCs w:val="24"/>
+        </w:rPr>
+        <w:t>，</w:t>
+      </w:r>
+      <w:r>
+        <w:rPr>
+          <w:sz w:val="24"/>
+          <w:szCs w:val="24"/>
+        </w:rPr>
+        <w:t>监控站点配置主要是完成下位机上传到上位机的数据的解析</w:t>
+      </w:r>
+      <w:r>
+        <w:rPr>
+          <w:rFonts w:hint="eastAsia"/>
+          <w:sz w:val="24"/>
+          <w:szCs w:val="24"/>
+        </w:rPr>
+        <w:t>；</w:t>
+      </w:r>
+      <w:r>
+        <w:rPr>
+          <w:sz w:val="24"/>
+          <w:szCs w:val="24"/>
+        </w:rPr>
+        <w:t>驱动配置主要是为每一个设备分配相应的驱动进行数据的收发</w:t>
+      </w:r>
+      <w:r>
+        <w:rPr>
+          <w:rFonts w:hint="eastAsia"/>
+          <w:sz w:val="24"/>
+          <w:szCs w:val="24"/>
+        </w:rPr>
+        <w:t>；</w:t>
+      </w:r>
+      <w:r>
+        <w:rPr>
+          <w:sz w:val="24"/>
+          <w:szCs w:val="24"/>
+        </w:rPr>
+        <w:t>通信方式配置可以为系统提供每个设备与监控系统的通信方法</w:t>
+      </w:r>
+      <w:r>
+        <w:rPr>
+          <w:rFonts w:hint="eastAsia"/>
+          <w:sz w:val="24"/>
+          <w:szCs w:val="24"/>
+        </w:rPr>
+        <w:t>。</w:t>
+      </w:r>
+      <w:r>
+        <w:rPr>
+          <w:sz w:val="24"/>
+          <w:szCs w:val="24"/>
+        </w:rPr>
+        <w:t>同时这三者也是密切相关的</w:t>
+      </w:r>
+      <w:r>
+        <w:rPr>
+          <w:rFonts w:hint="eastAsia"/>
+          <w:sz w:val="24"/>
+          <w:szCs w:val="24"/>
+        </w:rPr>
+        <w:t>，</w:t>
+      </w:r>
+      <w:r>
+        <w:rPr>
+          <w:sz w:val="24"/>
+          <w:szCs w:val="24"/>
+        </w:rPr>
+        <w:t>驱动配置只是为系统配置了收发数据的驱动</w:t>
+      </w:r>
+      <w:r>
+        <w:rPr>
+          <w:rFonts w:hint="eastAsia"/>
+          <w:sz w:val="24"/>
+          <w:szCs w:val="24"/>
+        </w:rPr>
+        <w:t>，</w:t>
+      </w:r>
+      <w:r>
+        <w:rPr>
+          <w:sz w:val="24"/>
+          <w:szCs w:val="24"/>
+        </w:rPr>
+        <w:t>但是读取的数据对于系统来说是不可理解的</w:t>
+      </w:r>
+      <w:r>
+        <w:rPr>
+          <w:rFonts w:hint="eastAsia"/>
+          <w:sz w:val="24"/>
+          <w:szCs w:val="24"/>
+        </w:rPr>
+        <w:t>，</w:t>
+      </w:r>
+      <w:r>
+        <w:rPr>
+          <w:sz w:val="24"/>
+          <w:szCs w:val="24"/>
+        </w:rPr>
+        <w:t>因此需要关联相应的监控站点配置</w:t>
+      </w:r>
+      <w:r>
+        <w:rPr>
+          <w:rFonts w:hint="eastAsia"/>
+          <w:sz w:val="24"/>
+          <w:szCs w:val="24"/>
+        </w:rPr>
+        <w:t>，</w:t>
+      </w:r>
+      <w:r>
+        <w:rPr>
+          <w:sz w:val="24"/>
+          <w:szCs w:val="24"/>
+        </w:rPr>
+        <w:t>而</w:t>
+      </w:r>
+      <w:r>
+        <w:rPr>
+          <w:sz w:val="24"/>
+          <w:szCs w:val="24"/>
+        </w:rPr>
+        <w:lastRenderedPageBreak/>
+        <w:t>监控站点最终又将数据引向变量</w:t>
+      </w:r>
+      <w:r>
+        <w:rPr>
+          <w:rFonts w:hint="eastAsia"/>
+          <w:sz w:val="24"/>
+          <w:szCs w:val="24"/>
+        </w:rPr>
+        <w:t>，</w:t>
+      </w:r>
+      <w:r>
+        <w:rPr>
+          <w:sz w:val="24"/>
+          <w:szCs w:val="24"/>
+        </w:rPr>
+        <w:t>前文也讨论过变量是作为组态软件各个模块的交流介质</w:t>
+      </w:r>
+      <w:r>
+        <w:rPr>
+          <w:rFonts w:hint="eastAsia"/>
+          <w:sz w:val="24"/>
+          <w:szCs w:val="24"/>
+        </w:rPr>
+        <w:t>，</w:t>
+      </w:r>
+      <w:r>
+        <w:rPr>
+          <w:sz w:val="24"/>
+          <w:szCs w:val="24"/>
+        </w:rPr>
+        <w:t>这样设备所产生的数据才可以被系统理解</w:t>
+      </w:r>
+      <w:r>
+        <w:rPr>
+          <w:rFonts w:hint="eastAsia"/>
+          <w:sz w:val="24"/>
+          <w:szCs w:val="24"/>
+        </w:rPr>
+        <w:t>。</w:t>
+      </w:r>
     </w:p>
     <w:p>
       <w:pPr>
-        <w:rPr>
-          <w:sz w:val="24"/>
-          <w:szCs w:val="24"/>
-        </w:rPr>
-      </w:pPr>
+        <w:ind w:firstLine="480"/>
+        <w:rPr>
+          <w:sz w:val="24"/>
+          <w:szCs w:val="24"/>
+        </w:rPr>
+      </w:pPr>
+      <w:r>
+        <w:rPr>
+          <w:sz w:val="24"/>
+          <w:szCs w:val="24"/>
+        </w:rPr>
+        <w:t>下面将介绍监控站点配置</w:t>
+      </w:r>
+      <w:r>
+        <w:rPr>
+          <w:rFonts w:hint="eastAsia"/>
+          <w:sz w:val="24"/>
+          <w:szCs w:val="24"/>
+        </w:rPr>
+        <w:t>、</w:t>
+      </w:r>
+      <w:r>
+        <w:rPr>
+          <w:sz w:val="24"/>
+          <w:szCs w:val="24"/>
+        </w:rPr>
+        <w:t>驱动配置和通信配置这三个部分的详细设计以及其实现细节</w:t>
+      </w:r>
+      <w:r>
+        <w:rPr>
+          <w:rFonts w:hint="eastAsia"/>
+          <w:sz w:val="24"/>
+          <w:szCs w:val="24"/>
+        </w:rPr>
+        <w:t>。</w:t>
+      </w:r>
     </w:p>
     <w:p>
       <w:pPr>
@@ -39766,14 +39996,45 @@
           <w:szCs w:val="24"/>
         </w:rPr>
       </w:pPr>
+      <w:r>
+        <w:rPr>
+          <w:rFonts w:hint="eastAsia"/>
+          <w:sz w:val="24"/>
+          <w:szCs w:val="24"/>
+        </w:rPr>
+        <w:t>3.3.1</w:t>
+      </w:r>
+      <w:r>
+        <w:rPr>
+          <w:sz w:val="24"/>
+          <w:szCs w:val="24"/>
+        </w:rPr>
+        <w:t xml:space="preserve"> </w:t>
+      </w:r>
+      <w:r>
+        <w:rPr>
+          <w:sz w:val="24"/>
+          <w:szCs w:val="24"/>
+        </w:rPr>
+        <w:t>监控站点配置</w:t>
+      </w:r>
     </w:p>
     <w:p>
       <w:pPr>
-        <w:rPr>
-          <w:sz w:val="24"/>
-          <w:szCs w:val="24"/>
-        </w:rPr>
-      </w:pPr>
+        <w:ind w:firstLine="480"/>
+        <w:rPr>
+          <w:sz w:val="24"/>
+          <w:szCs w:val="24"/>
+        </w:rPr>
+      </w:pPr>
+      <w:r>
+        <w:rPr>
+          <w:rFonts w:hint="eastAsia"/>
+          <w:sz w:val="24"/>
+          <w:szCs w:val="24"/>
+        </w:rPr>
+        <w:t>在组态软件中设备与监控软件之间传输的数据都是具有统一格式的，只有通过这种规定，系统才可以读取配置信息来解析数据，从而影响系统中的各个模块，为此本节在开始描述监控站点配置之前需要简要描述组态软件的数据的组织结构。</w:t>
+      </w:r>
     </w:p>
     <w:p>
       <w:pPr>
@@ -39783,6 +40044,59 @@
           <w:szCs w:val="24"/>
         </w:rPr>
       </w:pPr>
+      <w:r>
+        <w:rPr>
+          <w:sz w:val="24"/>
+          <w:szCs w:val="24"/>
+        </w:rPr>
+        <w:t xml:space="preserve">    </w:t>
+      </w:r>
+      <w:r>
+        <w:rPr>
+          <w:sz w:val="24"/>
+          <w:szCs w:val="24"/>
+        </w:rPr>
+        <w:t>监控软件所监视的设备产生的数据可以是简单</w:t>
+      </w:r>
+      <w:r>
+        <w:rPr>
+          <w:rFonts w:hint="eastAsia"/>
+          <w:sz w:val="24"/>
+          <w:szCs w:val="24"/>
+        </w:rPr>
+        <w:t>，</w:t>
+      </w:r>
+      <w:r>
+        <w:rPr>
+          <w:sz w:val="24"/>
+          <w:szCs w:val="24"/>
+        </w:rPr>
+        <w:t>也可以是复杂的</w:t>
+      </w:r>
+      <w:r>
+        <w:rPr>
+          <w:rFonts w:hint="eastAsia"/>
+          <w:sz w:val="24"/>
+          <w:szCs w:val="24"/>
+        </w:rPr>
+        <w:t>，如有些设备只会向监控软件反馈开关的开合状态，因此只需要一个数据就行了，但是有些设备可能控制的是比较复杂的生产逻辑，因此可能会产生多个有独立含义的数据。不管是简单的一个数据，还是多个有独立含义的数据，设备都会一次将数据发送给监控设备</w:t>
+      </w:r>
+      <w:r>
+        <w:rPr>
+          <w:rFonts w:hint="eastAsia"/>
+          <w:sz w:val="24"/>
+          <w:szCs w:val="24"/>
+        </w:rPr>
+        <w:t>，作为对生产状态的一次报告</w:t>
+      </w:r>
+      <w:r>
+        <w:rPr>
+          <w:rFonts w:hint="eastAsia"/>
+          <w:sz w:val="24"/>
+          <w:szCs w:val="24"/>
+        </w:rPr>
+        <w:t>。</w:t>
+      </w:r>
     </w:p>
     <w:p>
       <w:pPr>
@@ -39791,10 +40105,2739 @@
           <w:szCs w:val="24"/>
         </w:rPr>
       </w:pPr>
+      <w:r>
+        <w:rPr>
+          <w:rFonts w:hint="eastAsia"/>
+          <w:sz w:val="24"/>
+          <w:szCs w:val="24"/>
+        </w:rPr>
+        <w:t xml:space="preserve">    </w:t>
+      </w:r>
+      <w:r>
+        <w:rPr>
+          <w:rFonts w:hint="eastAsia"/>
+          <w:sz w:val="24"/>
+          <w:szCs w:val="24"/>
+        </w:rPr>
+        <w:t>如图</w:t>
+      </w:r>
+      <w:r>
+        <w:rPr>
+          <w:rFonts w:hint="eastAsia"/>
+          <w:sz w:val="24"/>
+          <w:szCs w:val="24"/>
+        </w:rPr>
+        <w:t>3-</w:t>
+      </w:r>
+      <w:r>
+        <w:rPr>
+          <w:sz w:val="24"/>
+          <w:szCs w:val="24"/>
+        </w:rPr>
+        <w:t>13</w:t>
+      </w:r>
+      <w:r>
+        <w:rPr>
+          <w:rFonts w:hint="eastAsia"/>
+          <w:sz w:val="24"/>
+          <w:szCs w:val="24"/>
+        </w:rPr>
+        <w:t>，对于某一个设备来说，它可能会监视多个工作设备的生产状态，因此对于每一个工作设备生产状态所产生的数据将会使用一个</w:t>
+      </w:r>
+      <w:r>
+        <w:rPr>
+          <w:rFonts w:hint="eastAsia"/>
+          <w:sz w:val="24"/>
+          <w:szCs w:val="24"/>
+        </w:rPr>
+        <w:t>Packet</w:t>
+      </w:r>
+      <w:r>
+        <w:rPr>
+          <w:rFonts w:hint="eastAsia"/>
+          <w:sz w:val="24"/>
+          <w:szCs w:val="24"/>
+        </w:rPr>
+        <w:t>将其封装起来，然后再发送到监控软件。同时由于每一个工作设备可能需要同时反映多种生产状态，因此每个</w:t>
+      </w:r>
+      <w:r>
+        <w:rPr>
+          <w:rFonts w:hint="eastAsia"/>
+          <w:sz w:val="24"/>
+          <w:szCs w:val="24"/>
+        </w:rPr>
+        <w:t>Packet</w:t>
+      </w:r>
+      <w:r>
+        <w:rPr>
+          <w:rFonts w:hint="eastAsia"/>
+          <w:sz w:val="24"/>
+          <w:szCs w:val="24"/>
+        </w:rPr>
+        <w:t>数据包又将包含多个</w:t>
+      </w:r>
+      <w:r>
+        <w:rPr>
+          <w:rFonts w:hint="eastAsia"/>
+          <w:sz w:val="24"/>
+          <w:szCs w:val="24"/>
+        </w:rPr>
+        <w:t>Item</w:t>
+      </w:r>
+      <w:r>
+        <w:rPr>
+          <w:rFonts w:hint="eastAsia"/>
+          <w:sz w:val="24"/>
+          <w:szCs w:val="24"/>
+        </w:rPr>
+        <w:t>数据项，每个</w:t>
+      </w:r>
+      <w:r>
+        <w:rPr>
+          <w:rFonts w:hint="eastAsia"/>
+          <w:sz w:val="24"/>
+          <w:szCs w:val="24"/>
+        </w:rPr>
+        <w:t>Item</w:t>
+      </w:r>
+      <w:r>
+        <w:rPr>
+          <w:rFonts w:hint="eastAsia"/>
+          <w:sz w:val="24"/>
+          <w:szCs w:val="24"/>
+        </w:rPr>
+        <w:t>数据项代表着一种生产状态。</w:t>
+      </w:r>
     </w:p>
     <w:p>
       <w:pPr>
-        <w:rPr>
+        <w:jc w:val="center"/>
+      </w:pPr>
+      <w:r>
+        <w:object w:dxaOrig="5000" w:dyaOrig="2871">
+          <v:shape id="_x0000_i1050" type="#_x0000_t75" style="width:250pt;height:143.55pt" o:ole="">
+            <v:imagedata r:id="rId55" o:title=""/>
+          </v:shape>
+          <o:OLEObject Type="Embed" ProgID="Visio.Drawing.15" ShapeID="_x0000_i1050" DrawAspect="Content" ObjectID="_1548880140" r:id="rId56"/>
+        </w:object>
+      </w:r>
+    </w:p>
+    <w:p>
+      <w:pPr>
+        <w:jc w:val="center"/>
+        <w:rPr>
+          <w:sz w:val="24"/>
+          <w:szCs w:val="24"/>
+        </w:rPr>
+      </w:pPr>
+      <w:r>
+        <w:t>图</w:t>
+      </w:r>
+      <w:r>
+        <w:rPr>
+          <w:rFonts w:hint="eastAsia"/>
+        </w:rPr>
+        <w:t>3-</w:t>
+      </w:r>
+      <w:r>
+        <w:t xml:space="preserve">13 </w:t>
+      </w:r>
+      <w:r>
+        <w:t>数据组织层次</w:t>
+      </w:r>
+    </w:p>
+    <w:p>
+      <w:pPr>
+        <w:ind w:firstLine="480"/>
+        <w:rPr>
+          <w:sz w:val="24"/>
+          <w:szCs w:val="24"/>
+        </w:rPr>
+      </w:pPr>
+      <w:r>
+        <w:rPr>
+          <w:rFonts w:hint="eastAsia"/>
+          <w:sz w:val="24"/>
+          <w:szCs w:val="24"/>
+        </w:rPr>
+        <w:t>每个设备产生的</w:t>
+      </w:r>
+      <w:r>
+        <w:rPr>
+          <w:rFonts w:hint="eastAsia"/>
+          <w:sz w:val="24"/>
+          <w:szCs w:val="24"/>
+        </w:rPr>
+        <w:t>Packet</w:t>
+      </w:r>
+      <w:r>
+        <w:rPr>
+          <w:rFonts w:hint="eastAsia"/>
+          <w:sz w:val="24"/>
+          <w:szCs w:val="24"/>
+        </w:rPr>
+        <w:t>数据包具有如下格式：</w:t>
+      </w:r>
+    </w:p>
+    <w:tbl>
+      <w:tblPr>
+        <w:tblStyle w:val="a6"/>
+        <w:tblW w:w="0" w:type="auto"/>
+        <w:jc w:val="center"/>
+        <w:tblLook w:val="04A0" w:firstRow="1" w:lastRow="0" w:firstColumn="1" w:lastColumn="0" w:noHBand="0" w:noVBand="1"/>
+      </w:tblPr>
+      <w:tblGrid>
+        <w:gridCol w:w="1050"/>
+        <w:gridCol w:w="875"/>
+        <w:gridCol w:w="1260"/>
+        <w:gridCol w:w="613"/>
+        <w:gridCol w:w="426"/>
+        <w:gridCol w:w="426"/>
+        <w:gridCol w:w="875"/>
+        <w:gridCol w:w="1260"/>
+        <w:gridCol w:w="613"/>
+      </w:tblGrid>
+      <w:tr>
+        <w:trPr>
+          <w:jc w:val="center"/>
+        </w:trPr>
+        <w:tc>
+          <w:tcPr>
+            <w:tcW w:w="0" w:type="auto"/>
+          </w:tcPr>
+          <w:p>
+            <w:pPr>
+              <w:rPr>
+                <w:rFonts w:ascii="Times New Roman" w:hAnsi="Times New Roman" w:cs="Times New Roman"/>
+                <w:szCs w:val="21"/>
+              </w:rPr>
+            </w:pPr>
+            <w:r>
+              <w:rPr>
+                <w:rFonts w:ascii="Times New Roman" w:hAnsi="Times New Roman" w:cs="Times New Roman"/>
+                <w:szCs w:val="21"/>
+              </w:rPr>
+              <w:t>Packet ID</w:t>
+            </w:r>
+          </w:p>
+        </w:tc>
+        <w:tc>
+          <w:tcPr>
+            <w:tcW w:w="0" w:type="auto"/>
+          </w:tcPr>
+          <w:p>
+            <w:pPr>
+              <w:rPr>
+                <w:rFonts w:ascii="Times New Roman" w:hAnsi="Times New Roman" w:cs="Times New Roman"/>
+                <w:szCs w:val="21"/>
+              </w:rPr>
+            </w:pPr>
+            <w:r>
+              <w:rPr>
+                <w:rFonts w:ascii="Times New Roman" w:hAnsi="Times New Roman" w:cs="Times New Roman"/>
+                <w:szCs w:val="21"/>
+              </w:rPr>
+              <w:t>Item ID</w:t>
+            </w:r>
+          </w:p>
+        </w:tc>
+        <w:tc>
+          <w:tcPr>
+            <w:tcW w:w="0" w:type="auto"/>
+          </w:tcPr>
+          <w:p>
+            <w:pPr>
+              <w:rPr>
+                <w:rFonts w:ascii="Times New Roman" w:hAnsi="Times New Roman" w:cs="Times New Roman"/>
+                <w:szCs w:val="21"/>
+              </w:rPr>
+            </w:pPr>
+            <w:r>
+              <w:rPr>
+                <w:rFonts w:ascii="Times New Roman" w:hAnsi="Times New Roman" w:cs="Times New Roman"/>
+                <w:szCs w:val="21"/>
+              </w:rPr>
+              <w:t>Data Length</w:t>
+            </w:r>
+          </w:p>
+        </w:tc>
+        <w:tc>
+          <w:tcPr>
+            <w:tcW w:w="0" w:type="auto"/>
+          </w:tcPr>
+          <w:p>
+            <w:pPr>
+              <w:rPr>
+                <w:rFonts w:ascii="Times New Roman" w:hAnsi="Times New Roman" w:cs="Times New Roman"/>
+                <w:szCs w:val="21"/>
+              </w:rPr>
+            </w:pPr>
+            <w:r>
+              <w:rPr>
+                <w:rFonts w:ascii="Times New Roman" w:hAnsi="Times New Roman" w:cs="Times New Roman" w:hint="eastAsia"/>
+                <w:szCs w:val="21"/>
+              </w:rPr>
+              <w:t>Data</w:t>
+            </w:r>
+          </w:p>
+        </w:tc>
+        <w:tc>
+          <w:tcPr>
+            <w:tcW w:w="0" w:type="auto"/>
+          </w:tcPr>
+          <w:p>
+            <w:pPr>
+              <w:rPr>
+                <w:rFonts w:ascii="Times New Roman" w:hAnsi="Times New Roman" w:cs="Times New Roman"/>
+                <w:szCs w:val="21"/>
+              </w:rPr>
+            </w:pPr>
+            <w:r>
+              <w:rPr>
+                <w:rFonts w:ascii="Times New Roman" w:hAnsi="Times New Roman" w:cs="Times New Roman"/>
+                <w:szCs w:val="21"/>
+              </w:rPr>
+              <w:t>···</w:t>
+            </w:r>
+          </w:p>
+        </w:tc>
+        <w:tc>
+          <w:tcPr>
+            <w:tcW w:w="0" w:type="auto"/>
+          </w:tcPr>
+          <w:p>
+            <w:pPr>
+              <w:rPr>
+                <w:rFonts w:ascii="Times New Roman" w:hAnsi="Times New Roman" w:cs="Times New Roman"/>
+                <w:szCs w:val="21"/>
+              </w:rPr>
+            </w:pPr>
+            <w:r>
+              <w:rPr>
+                <w:rFonts w:ascii="Times New Roman" w:hAnsi="Times New Roman" w:cs="Times New Roman"/>
+                <w:szCs w:val="21"/>
+              </w:rPr>
+              <w:t>···</w:t>
+            </w:r>
+          </w:p>
+        </w:tc>
+        <w:tc>
+          <w:tcPr>
+            <w:tcW w:w="0" w:type="auto"/>
+          </w:tcPr>
+          <w:p>
+            <w:pPr>
+              <w:rPr>
+                <w:rFonts w:ascii="Times New Roman" w:hAnsi="Times New Roman" w:cs="Times New Roman"/>
+                <w:szCs w:val="21"/>
+              </w:rPr>
+            </w:pPr>
+            <w:r>
+              <w:rPr>
+                <w:rFonts w:ascii="Times New Roman" w:hAnsi="Times New Roman" w:cs="Times New Roman"/>
+                <w:szCs w:val="21"/>
+              </w:rPr>
+              <w:t>Item ID</w:t>
+            </w:r>
+          </w:p>
+        </w:tc>
+        <w:tc>
+          <w:tcPr>
+            <w:tcW w:w="0" w:type="auto"/>
+          </w:tcPr>
+          <w:p>
+            <w:pPr>
+              <w:rPr>
+                <w:rFonts w:ascii="Times New Roman" w:hAnsi="Times New Roman" w:cs="Times New Roman"/>
+                <w:szCs w:val="21"/>
+              </w:rPr>
+            </w:pPr>
+            <w:r>
+              <w:rPr>
+                <w:rFonts w:ascii="Times New Roman" w:hAnsi="Times New Roman" w:cs="Times New Roman"/>
+                <w:szCs w:val="21"/>
+              </w:rPr>
+              <w:t>Data Length</w:t>
+            </w:r>
+          </w:p>
+        </w:tc>
+        <w:tc>
+          <w:tcPr>
+            <w:tcW w:w="0" w:type="auto"/>
+          </w:tcPr>
+          <w:p>
+            <w:pPr>
+              <w:rPr>
+                <w:rFonts w:ascii="Times New Roman" w:hAnsi="Times New Roman" w:cs="Times New Roman"/>
+                <w:szCs w:val="21"/>
+              </w:rPr>
+            </w:pPr>
+            <w:r>
+              <w:rPr>
+                <w:rFonts w:ascii="Times New Roman" w:hAnsi="Times New Roman" w:cs="Times New Roman" w:hint="eastAsia"/>
+                <w:szCs w:val="21"/>
+              </w:rPr>
+              <w:t>Data</w:t>
+            </w:r>
+          </w:p>
+        </w:tc>
+      </w:tr>
+    </w:tbl>
+    <w:p>
+      <w:pPr>
+        <w:pStyle w:val="a5"/>
+        <w:numPr>
+          <w:ilvl w:val="0"/>
+          <w:numId w:val="25"/>
+        </w:numPr>
+        <w:ind w:firstLineChars="0"/>
+        <w:rPr>
+          <w:rFonts w:ascii="Times New Roman" w:hAnsi="Times New Roman" w:cs="Times New Roman"/>
+          <w:sz w:val="24"/>
+          <w:szCs w:val="24"/>
+        </w:rPr>
+      </w:pPr>
+      <w:r>
+        <w:rPr>
+          <w:rFonts w:ascii="Times New Roman" w:hAnsi="Times New Roman" w:cs="Times New Roman"/>
+          <w:sz w:val="24"/>
+          <w:szCs w:val="24"/>
+        </w:rPr>
+        <w:t>Packet ID</w:t>
+      </w:r>
+      <w:r>
+        <w:rPr>
+          <w:rFonts w:ascii="Times New Roman" w:hAnsi="Times New Roman" w:cs="Times New Roman" w:hint="eastAsia"/>
+          <w:sz w:val="24"/>
+          <w:szCs w:val="24"/>
+        </w:rPr>
+        <w:t>：作用</w:t>
+      </w:r>
+      <w:r>
+        <w:rPr>
+          <w:rFonts w:ascii="Times New Roman" w:hAnsi="Times New Roman" w:cs="Times New Roman"/>
+          <w:sz w:val="24"/>
+          <w:szCs w:val="24"/>
+        </w:rPr>
+        <w:t>是对多个工作设备产生的数据进行区别</w:t>
+      </w:r>
+      <w:r>
+        <w:rPr>
+          <w:rFonts w:ascii="Times New Roman" w:hAnsi="Times New Roman" w:cs="Times New Roman" w:hint="eastAsia"/>
+          <w:sz w:val="24"/>
+          <w:szCs w:val="24"/>
+        </w:rPr>
+        <w:t>，</w:t>
+      </w:r>
+      <w:r>
+        <w:rPr>
+          <w:rFonts w:ascii="Times New Roman" w:hAnsi="Times New Roman" w:cs="Times New Roman"/>
+          <w:sz w:val="24"/>
+          <w:szCs w:val="24"/>
+        </w:rPr>
+        <w:t>从而让系统能够正确处理</w:t>
+      </w:r>
+      <w:r>
+        <w:rPr>
+          <w:rFonts w:ascii="Times New Roman" w:hAnsi="Times New Roman" w:cs="Times New Roman" w:hint="eastAsia"/>
+          <w:sz w:val="24"/>
+          <w:szCs w:val="24"/>
+        </w:rPr>
+        <w:t>。</w:t>
+      </w:r>
+    </w:p>
+    <w:p>
+      <w:pPr>
+        <w:pStyle w:val="a5"/>
+        <w:numPr>
+          <w:ilvl w:val="0"/>
+          <w:numId w:val="25"/>
+        </w:numPr>
+        <w:ind w:firstLineChars="0"/>
+        <w:rPr>
+          <w:rFonts w:ascii="Times New Roman" w:hAnsi="Times New Roman" w:cs="Times New Roman"/>
+          <w:sz w:val="24"/>
+          <w:szCs w:val="24"/>
+        </w:rPr>
+      </w:pPr>
+      <w:r>
+        <w:rPr>
+          <w:rFonts w:ascii="Times New Roman" w:hAnsi="Times New Roman" w:cs="Times New Roman"/>
+          <w:sz w:val="24"/>
+          <w:szCs w:val="24"/>
+        </w:rPr>
+        <w:t>Item ID</w:t>
+      </w:r>
+      <w:r>
+        <w:rPr>
+          <w:rFonts w:ascii="Times New Roman" w:hAnsi="Times New Roman" w:cs="Times New Roman" w:hint="eastAsia"/>
+          <w:sz w:val="24"/>
+          <w:szCs w:val="24"/>
+        </w:rPr>
+        <w:t>：</w:t>
+      </w:r>
+      <w:r>
+        <w:rPr>
+          <w:rFonts w:ascii="Times New Roman" w:hAnsi="Times New Roman" w:cs="Times New Roman"/>
+          <w:sz w:val="24"/>
+          <w:szCs w:val="24"/>
+        </w:rPr>
+        <w:t>由于每个</w:t>
+      </w:r>
+      <w:r>
+        <w:rPr>
+          <w:rFonts w:ascii="Times New Roman" w:hAnsi="Times New Roman" w:cs="Times New Roman" w:hint="eastAsia"/>
+          <w:sz w:val="24"/>
+          <w:szCs w:val="24"/>
+        </w:rPr>
+        <w:t>Packet</w:t>
+      </w:r>
+      <w:r>
+        <w:rPr>
+          <w:rFonts w:ascii="Times New Roman" w:hAnsi="Times New Roman" w:cs="Times New Roman" w:hint="eastAsia"/>
+          <w:sz w:val="24"/>
+          <w:szCs w:val="24"/>
+        </w:rPr>
+        <w:t>可以配置多个</w:t>
+      </w:r>
+      <w:r>
+        <w:rPr>
+          <w:rFonts w:ascii="Times New Roman" w:hAnsi="Times New Roman" w:cs="Times New Roman" w:hint="eastAsia"/>
+          <w:sz w:val="24"/>
+          <w:szCs w:val="24"/>
+        </w:rPr>
+        <w:t>Item</w:t>
+      </w:r>
+      <w:r>
+        <w:rPr>
+          <w:rFonts w:ascii="Times New Roman" w:hAnsi="Times New Roman" w:cs="Times New Roman" w:hint="eastAsia"/>
+          <w:sz w:val="24"/>
+          <w:szCs w:val="24"/>
+        </w:rPr>
+        <w:t>，因此每个</w:t>
+      </w:r>
+      <w:r>
+        <w:rPr>
+          <w:rFonts w:ascii="Times New Roman" w:hAnsi="Times New Roman" w:cs="Times New Roman" w:hint="eastAsia"/>
+          <w:sz w:val="24"/>
+          <w:szCs w:val="24"/>
+        </w:rPr>
+        <w:t>Item</w:t>
+      </w:r>
+      <w:r>
+        <w:rPr>
+          <w:rFonts w:ascii="Times New Roman" w:hAnsi="Times New Roman" w:cs="Times New Roman" w:hint="eastAsia"/>
+          <w:sz w:val="24"/>
+          <w:szCs w:val="24"/>
+        </w:rPr>
+        <w:t>需要一个标识符进行区别。</w:t>
+      </w:r>
+    </w:p>
+    <w:p>
+      <w:pPr>
+        <w:pStyle w:val="a5"/>
+        <w:numPr>
+          <w:ilvl w:val="0"/>
+          <w:numId w:val="25"/>
+        </w:numPr>
+        <w:ind w:firstLineChars="0"/>
+        <w:rPr>
+          <w:rFonts w:ascii="Times New Roman" w:hAnsi="Times New Roman" w:cs="Times New Roman"/>
+          <w:sz w:val="24"/>
+          <w:szCs w:val="24"/>
+        </w:rPr>
+      </w:pPr>
+      <w:r>
+        <w:rPr>
+          <w:rFonts w:ascii="Times New Roman" w:hAnsi="Times New Roman" w:cs="Times New Roman"/>
+          <w:sz w:val="24"/>
+          <w:szCs w:val="24"/>
+        </w:rPr>
+        <w:t>Data Length</w:t>
+      </w:r>
+      <w:r>
+        <w:rPr>
+          <w:rFonts w:ascii="Times New Roman" w:hAnsi="Times New Roman" w:cs="Times New Roman" w:hint="eastAsia"/>
+          <w:sz w:val="24"/>
+          <w:szCs w:val="24"/>
+        </w:rPr>
+        <w:t>：</w:t>
+      </w:r>
+      <w:r>
+        <w:rPr>
+          <w:rFonts w:ascii="Times New Roman" w:hAnsi="Times New Roman" w:cs="Times New Roman"/>
+          <w:sz w:val="24"/>
+          <w:szCs w:val="24"/>
+        </w:rPr>
+        <w:t>即数据的长度</w:t>
+      </w:r>
+      <w:r>
+        <w:rPr>
+          <w:rFonts w:ascii="Times New Roman" w:hAnsi="Times New Roman" w:cs="Times New Roman" w:hint="eastAsia"/>
+          <w:sz w:val="24"/>
+          <w:szCs w:val="24"/>
+        </w:rPr>
+        <w:t>，</w:t>
+      </w:r>
+      <w:r>
+        <w:rPr>
+          <w:rFonts w:ascii="Times New Roman" w:hAnsi="Times New Roman" w:cs="Times New Roman"/>
+          <w:sz w:val="24"/>
+          <w:szCs w:val="24"/>
+        </w:rPr>
+        <w:t>方便系统提取有效数据</w:t>
+      </w:r>
+      <w:r>
+        <w:rPr>
+          <w:rFonts w:ascii="Times New Roman" w:hAnsi="Times New Roman" w:cs="Times New Roman" w:hint="eastAsia"/>
+          <w:sz w:val="24"/>
+          <w:szCs w:val="24"/>
+        </w:rPr>
+        <w:t>。</w:t>
+      </w:r>
+    </w:p>
+    <w:p>
+      <w:pPr>
+        <w:pStyle w:val="a5"/>
+        <w:numPr>
+          <w:ilvl w:val="0"/>
+          <w:numId w:val="25"/>
+        </w:numPr>
+        <w:ind w:firstLineChars="0"/>
+        <w:rPr>
+          <w:rFonts w:ascii="Times New Roman" w:hAnsi="Times New Roman" w:cs="Times New Roman"/>
+          <w:sz w:val="24"/>
+          <w:szCs w:val="24"/>
+        </w:rPr>
+      </w:pPr>
+      <w:r>
+        <w:rPr>
+          <w:rFonts w:ascii="Times New Roman" w:hAnsi="Times New Roman" w:cs="Times New Roman"/>
+          <w:sz w:val="24"/>
+          <w:szCs w:val="24"/>
+        </w:rPr>
+        <w:t>Data</w:t>
+      </w:r>
+      <w:r>
+        <w:rPr>
+          <w:rFonts w:ascii="Times New Roman" w:hAnsi="Times New Roman" w:cs="Times New Roman"/>
+          <w:sz w:val="24"/>
+          <w:szCs w:val="24"/>
+        </w:rPr>
+        <w:t>：即实际的生产数据。</w:t>
+      </w:r>
+    </w:p>
+    <w:p>
+      <w:pPr>
+        <w:rPr>
+          <w:rFonts w:ascii="Times New Roman" w:hAnsi="Times New Roman" w:cs="Times New Roman"/>
+          <w:sz w:val="24"/>
+          <w:szCs w:val="24"/>
+        </w:rPr>
+      </w:pPr>
+      <w:r>
+        <w:rPr>
+          <w:rFonts w:ascii="Times New Roman" w:hAnsi="Times New Roman" w:cs="Times New Roman"/>
+          <w:sz w:val="24"/>
+          <w:szCs w:val="24"/>
+        </w:rPr>
+        <w:t xml:space="preserve">    </w:t>
+      </w:r>
+      <w:r>
+        <w:rPr>
+          <w:rFonts w:ascii="Times New Roman" w:hAnsi="Times New Roman" w:cs="Times New Roman"/>
+          <w:sz w:val="24"/>
+          <w:szCs w:val="24"/>
+        </w:rPr>
+        <w:t>本文通过</w:t>
+      </w:r>
+      <w:r>
+        <w:rPr>
+          <w:rFonts w:ascii="Times New Roman" w:hAnsi="Times New Roman" w:cs="Times New Roman"/>
+          <w:sz w:val="24"/>
+          <w:szCs w:val="24"/>
+        </w:rPr>
+        <w:t>DataDevice</w:t>
+      </w:r>
+      <w:r>
+        <w:rPr>
+          <w:rFonts w:ascii="Times New Roman" w:hAnsi="Times New Roman" w:cs="Times New Roman"/>
+          <w:sz w:val="24"/>
+          <w:szCs w:val="24"/>
+        </w:rPr>
+        <w:t>、</w:t>
+      </w:r>
+      <w:r>
+        <w:rPr>
+          <w:rFonts w:ascii="Times New Roman" w:hAnsi="Times New Roman" w:cs="Times New Roman"/>
+          <w:sz w:val="24"/>
+          <w:szCs w:val="24"/>
+        </w:rPr>
+        <w:t>DataPacket</w:t>
+      </w:r>
+      <w:r>
+        <w:rPr>
+          <w:rFonts w:ascii="Times New Roman" w:hAnsi="Times New Roman" w:cs="Times New Roman"/>
+          <w:sz w:val="24"/>
+          <w:szCs w:val="24"/>
+        </w:rPr>
+        <w:t>和</w:t>
+      </w:r>
+      <w:r>
+        <w:rPr>
+          <w:rFonts w:ascii="Times New Roman" w:hAnsi="Times New Roman" w:cs="Times New Roman"/>
+          <w:sz w:val="24"/>
+          <w:szCs w:val="24"/>
+        </w:rPr>
+        <w:t>DataItem</w:t>
+      </w:r>
+      <w:r>
+        <w:rPr>
+          <w:rFonts w:ascii="Times New Roman" w:hAnsi="Times New Roman" w:cs="Times New Roman"/>
+          <w:sz w:val="24"/>
+          <w:szCs w:val="24"/>
+        </w:rPr>
+        <w:t>三个类来实现监控站点的配置，下面将描述这三个类的相关接口。</w:t>
+      </w:r>
+    </w:p>
+    <w:p>
+      <w:pPr>
+        <w:rPr>
+          <w:rFonts w:ascii="Times New Roman" w:hAnsi="Times New Roman" w:cs="Times New Roman"/>
+          <w:sz w:val="24"/>
+          <w:szCs w:val="24"/>
+        </w:rPr>
+      </w:pPr>
+      <w:r>
+        <w:rPr>
+          <w:rFonts w:ascii="Times New Roman" w:hAnsi="Times New Roman" w:cs="Times New Roman"/>
+          <w:sz w:val="24"/>
+          <w:szCs w:val="24"/>
+        </w:rPr>
+        <w:t>（</w:t>
+      </w:r>
+      <w:r>
+        <w:rPr>
+          <w:rFonts w:ascii="Times New Roman" w:hAnsi="Times New Roman" w:cs="Times New Roman"/>
+          <w:sz w:val="24"/>
+          <w:szCs w:val="24"/>
+        </w:rPr>
+        <w:t>1</w:t>
+      </w:r>
+      <w:r>
+        <w:rPr>
+          <w:rFonts w:ascii="Times New Roman" w:hAnsi="Times New Roman" w:cs="Times New Roman"/>
+          <w:sz w:val="24"/>
+          <w:szCs w:val="24"/>
+        </w:rPr>
+        <w:t>）</w:t>
+      </w:r>
+      <w:r>
+        <w:rPr>
+          <w:rFonts w:ascii="Times New Roman" w:hAnsi="Times New Roman" w:cs="Times New Roman"/>
+          <w:sz w:val="24"/>
+          <w:szCs w:val="24"/>
+        </w:rPr>
+        <w:t>DataDevice</w:t>
+      </w:r>
+      <w:r>
+        <w:rPr>
+          <w:rFonts w:ascii="Times New Roman" w:hAnsi="Times New Roman" w:cs="Times New Roman"/>
+          <w:sz w:val="24"/>
+          <w:szCs w:val="24"/>
+        </w:rPr>
+        <w:t>类的接口</w:t>
+      </w:r>
+    </w:p>
+    <w:p>
+      <w:pPr>
+        <w:pStyle w:val="a5"/>
+        <w:numPr>
+          <w:ilvl w:val="0"/>
+          <w:numId w:val="27"/>
+        </w:numPr>
+        <w:ind w:firstLineChars="0"/>
+        <w:rPr>
+          <w:rFonts w:ascii="Times New Roman" w:hAnsi="Times New Roman" w:cs="Times New Roman"/>
+          <w:sz w:val="24"/>
+          <w:szCs w:val="24"/>
+        </w:rPr>
+      </w:pPr>
+      <w:r>
+        <w:rPr>
+          <w:rFonts w:ascii="Times New Roman" w:hAnsi="Times New Roman" w:cs="Times New Roman"/>
+          <w:sz w:val="24"/>
+          <w:szCs w:val="24"/>
+        </w:rPr>
+        <w:t>函数原型：</w:t>
+      </w:r>
+      <w:r>
+        <w:rPr>
+          <w:rFonts w:ascii="Times New Roman" w:hAnsi="Times New Roman" w:cs="Times New Roman"/>
+          <w:sz w:val="24"/>
+          <w:szCs w:val="24"/>
+        </w:rPr>
+        <w:t>DataDevice(const int &amp;</w:t>
+      </w:r>
+      <w:r>
+        <w:rPr>
+          <w:rFonts w:ascii="Times New Roman" w:hAnsi="Times New Roman" w:cs="Times New Roman"/>
+          <w:sz w:val="24"/>
+          <w:szCs w:val="24"/>
+        </w:rPr>
+        <w:t>device_</w:t>
+      </w:r>
+      <w:r>
+        <w:rPr>
+          <w:rFonts w:ascii="Times New Roman" w:hAnsi="Times New Roman" w:cs="Times New Roman"/>
+          <w:sz w:val="24"/>
+          <w:szCs w:val="24"/>
+        </w:rPr>
+        <w:t>id)</w:t>
+      </w:r>
+    </w:p>
+    <w:p>
+      <w:pPr>
+        <w:ind w:leftChars="200" w:left="420"/>
+        <w:rPr>
+          <w:rFonts w:ascii="Times New Roman" w:hAnsi="Times New Roman" w:cs="Times New Roman"/>
+          <w:sz w:val="24"/>
+          <w:szCs w:val="24"/>
+        </w:rPr>
+      </w:pPr>
+      <w:r>
+        <w:rPr>
+          <w:rFonts w:ascii="Times New Roman" w:hAnsi="Times New Roman" w:cs="Times New Roman"/>
+          <w:sz w:val="24"/>
+          <w:szCs w:val="24"/>
+        </w:rPr>
+        <w:t>描述：这是</w:t>
+      </w:r>
+      <w:r>
+        <w:rPr>
+          <w:rFonts w:ascii="Times New Roman" w:hAnsi="Times New Roman" w:cs="Times New Roman"/>
+          <w:sz w:val="24"/>
+          <w:szCs w:val="24"/>
+        </w:rPr>
+        <w:t>DataDevice</w:t>
+      </w:r>
+      <w:r>
+        <w:rPr>
+          <w:rFonts w:ascii="Times New Roman" w:hAnsi="Times New Roman" w:cs="Times New Roman"/>
+          <w:sz w:val="24"/>
+          <w:szCs w:val="24"/>
+        </w:rPr>
+        <w:t>类的构造函数，</w:t>
+      </w:r>
+      <w:r>
+        <w:rPr>
+          <w:rFonts w:ascii="Times New Roman" w:hAnsi="Times New Roman" w:cs="Times New Roman"/>
+          <w:sz w:val="24"/>
+          <w:szCs w:val="24"/>
+        </w:rPr>
+        <w:t>device_</w:t>
+      </w:r>
+      <w:r>
+        <w:rPr>
+          <w:rFonts w:ascii="Times New Roman" w:hAnsi="Times New Roman" w:cs="Times New Roman"/>
+          <w:sz w:val="24"/>
+          <w:szCs w:val="24"/>
+        </w:rPr>
+        <w:t>id</w:t>
+      </w:r>
+      <w:r>
+        <w:rPr>
+          <w:rFonts w:ascii="Times New Roman" w:hAnsi="Times New Roman" w:cs="Times New Roman"/>
+          <w:sz w:val="24"/>
+          <w:szCs w:val="24"/>
+        </w:rPr>
+        <w:t>作为设备的唯一标识。</w:t>
+      </w:r>
+    </w:p>
+    <w:p>
+      <w:pPr>
+        <w:pStyle w:val="a5"/>
+        <w:numPr>
+          <w:ilvl w:val="0"/>
+          <w:numId w:val="27"/>
+        </w:numPr>
+        <w:ind w:firstLineChars="0"/>
+        <w:rPr>
+          <w:rFonts w:ascii="Times New Roman" w:hAnsi="Times New Roman" w:cs="Times New Roman"/>
+          <w:sz w:val="24"/>
+          <w:szCs w:val="24"/>
+        </w:rPr>
+      </w:pPr>
+      <w:r>
+        <w:rPr>
+          <w:rFonts w:ascii="Times New Roman" w:hAnsi="Times New Roman" w:cs="Times New Roman"/>
+          <w:sz w:val="24"/>
+          <w:szCs w:val="24"/>
+        </w:rPr>
+        <w:t>函数原型：</w:t>
+      </w:r>
+      <w:r>
+        <w:rPr>
+          <w:rFonts w:ascii="Times New Roman" w:hAnsi="Times New Roman" w:cs="Times New Roman"/>
+          <w:sz w:val="24"/>
+          <w:szCs w:val="24"/>
+        </w:rPr>
+        <w:t>void setDeviceName(const QString &amp;</w:t>
+      </w:r>
+      <w:r>
+        <w:rPr>
+          <w:rFonts w:ascii="Times New Roman" w:hAnsi="Times New Roman" w:cs="Times New Roman"/>
+          <w:sz w:val="24"/>
+          <w:szCs w:val="24"/>
+        </w:rPr>
+        <w:t>device_</w:t>
+      </w:r>
+      <w:r>
+        <w:rPr>
+          <w:rFonts w:ascii="Times New Roman" w:hAnsi="Times New Roman" w:cs="Times New Roman"/>
+          <w:sz w:val="24"/>
+          <w:szCs w:val="24"/>
+        </w:rPr>
+        <w:t>name)</w:t>
+      </w:r>
+    </w:p>
+    <w:p>
+      <w:pPr>
+        <w:ind w:leftChars="200" w:left="420"/>
+        <w:rPr>
+          <w:rFonts w:ascii="Times New Roman" w:hAnsi="Times New Roman" w:cs="Times New Roman"/>
+          <w:sz w:val="24"/>
+          <w:szCs w:val="24"/>
+        </w:rPr>
+      </w:pPr>
+      <w:r>
+        <w:rPr>
+          <w:rFonts w:ascii="Times New Roman" w:hAnsi="Times New Roman" w:cs="Times New Roman"/>
+          <w:sz w:val="24"/>
+          <w:szCs w:val="24"/>
+        </w:rPr>
+        <w:lastRenderedPageBreak/>
+        <w:t>描述：为创建的设备设置一个名字，方便用户理解</w:t>
+      </w:r>
+      <w:r>
+        <w:rPr>
+          <w:rFonts w:ascii="Times New Roman" w:hAnsi="Times New Roman" w:cs="Times New Roman"/>
+          <w:sz w:val="24"/>
+          <w:szCs w:val="24"/>
+        </w:rPr>
+        <w:t>。</w:t>
+      </w:r>
+    </w:p>
+    <w:p>
+      <w:pPr>
+        <w:pStyle w:val="a5"/>
+        <w:numPr>
+          <w:ilvl w:val="0"/>
+          <w:numId w:val="27"/>
+        </w:numPr>
+        <w:ind w:firstLineChars="0"/>
+        <w:rPr>
+          <w:rFonts w:ascii="Times New Roman" w:hAnsi="Times New Roman" w:cs="Times New Roman"/>
+          <w:sz w:val="24"/>
+          <w:szCs w:val="24"/>
+        </w:rPr>
+      </w:pPr>
+      <w:r>
+        <w:rPr>
+          <w:rFonts w:ascii="Times New Roman" w:hAnsi="Times New Roman" w:cs="Times New Roman"/>
+          <w:sz w:val="24"/>
+          <w:szCs w:val="24"/>
+        </w:rPr>
+        <w:t>函数原型：</w:t>
+      </w:r>
+      <w:r>
+        <w:rPr>
+          <w:rFonts w:ascii="Times New Roman" w:hAnsi="Times New Roman" w:cs="Times New Roman"/>
+          <w:sz w:val="24"/>
+          <w:szCs w:val="24"/>
+        </w:rPr>
+        <w:t>void addPacket(const int &amp;packet_id, const QString &amp;packet_name)</w:t>
+      </w:r>
+    </w:p>
+    <w:p>
+      <w:pPr>
+        <w:ind w:leftChars="200" w:left="420"/>
+        <w:rPr>
+          <w:rFonts w:ascii="Times New Roman" w:hAnsi="Times New Roman" w:cs="Times New Roman"/>
+          <w:sz w:val="24"/>
+          <w:szCs w:val="24"/>
+        </w:rPr>
+      </w:pPr>
+      <w:r>
+        <w:rPr>
+          <w:rFonts w:ascii="Times New Roman" w:hAnsi="Times New Roman" w:cs="Times New Roman"/>
+          <w:sz w:val="24"/>
+          <w:szCs w:val="24"/>
+        </w:rPr>
+        <w:t>描述：该函数是为了向</w:t>
+      </w:r>
+      <w:r>
+        <w:rPr>
+          <w:rFonts w:ascii="Times New Roman" w:hAnsi="Times New Roman" w:cs="Times New Roman"/>
+          <w:sz w:val="24"/>
+          <w:szCs w:val="24"/>
+        </w:rPr>
+        <w:t>Device</w:t>
+      </w:r>
+      <w:r>
+        <w:rPr>
+          <w:rFonts w:ascii="Times New Roman" w:hAnsi="Times New Roman" w:cs="Times New Roman"/>
+          <w:sz w:val="24"/>
+          <w:szCs w:val="24"/>
+        </w:rPr>
+        <w:t>中添加一个</w:t>
+      </w:r>
+      <w:r>
+        <w:rPr>
+          <w:rFonts w:ascii="Times New Roman" w:hAnsi="Times New Roman" w:cs="Times New Roman"/>
+          <w:sz w:val="24"/>
+          <w:szCs w:val="24"/>
+        </w:rPr>
+        <w:t>DataPacket</w:t>
+      </w:r>
+      <w:r>
+        <w:rPr>
+          <w:rFonts w:ascii="Times New Roman" w:hAnsi="Times New Roman" w:cs="Times New Roman"/>
+          <w:sz w:val="24"/>
+          <w:szCs w:val="24"/>
+        </w:rPr>
+        <w:t>实例，</w:t>
+      </w:r>
+      <w:r>
+        <w:rPr>
+          <w:rFonts w:ascii="Times New Roman" w:hAnsi="Times New Roman" w:cs="Times New Roman"/>
+          <w:sz w:val="24"/>
+          <w:szCs w:val="24"/>
+        </w:rPr>
+        <w:t>id</w:t>
+      </w:r>
+      <w:r>
+        <w:rPr>
+          <w:rFonts w:ascii="Times New Roman" w:hAnsi="Times New Roman" w:cs="Times New Roman"/>
+          <w:sz w:val="24"/>
+          <w:szCs w:val="24"/>
+        </w:rPr>
+        <w:t>即所添加的</w:t>
+      </w:r>
+      <w:r>
+        <w:rPr>
+          <w:rFonts w:ascii="Times New Roman" w:hAnsi="Times New Roman" w:cs="Times New Roman"/>
+          <w:sz w:val="24"/>
+          <w:szCs w:val="24"/>
+        </w:rPr>
+        <w:t>DataPacket</w:t>
+      </w:r>
+      <w:r>
+        <w:rPr>
+          <w:rFonts w:ascii="Times New Roman" w:hAnsi="Times New Roman" w:cs="Times New Roman"/>
+          <w:sz w:val="24"/>
+          <w:szCs w:val="24"/>
+        </w:rPr>
+        <w:t>实例的标识符，</w:t>
+      </w:r>
+      <w:r>
+        <w:rPr>
+          <w:rFonts w:ascii="Times New Roman" w:hAnsi="Times New Roman" w:cs="Times New Roman"/>
+          <w:sz w:val="24"/>
+          <w:szCs w:val="24"/>
+        </w:rPr>
+        <w:t>name</w:t>
+      </w:r>
+      <w:r>
+        <w:rPr>
+          <w:rFonts w:ascii="Times New Roman" w:hAnsi="Times New Roman" w:cs="Times New Roman"/>
+          <w:sz w:val="24"/>
+          <w:szCs w:val="24"/>
+        </w:rPr>
+        <w:t>即所添加的</w:t>
+      </w:r>
+      <w:r>
+        <w:rPr>
+          <w:rFonts w:ascii="Times New Roman" w:hAnsi="Times New Roman" w:cs="Times New Roman"/>
+          <w:sz w:val="24"/>
+          <w:szCs w:val="24"/>
+        </w:rPr>
+        <w:t>DataPacket</w:t>
+      </w:r>
+      <w:r>
+        <w:rPr>
+          <w:rFonts w:ascii="Times New Roman" w:hAnsi="Times New Roman" w:cs="Times New Roman"/>
+          <w:sz w:val="24"/>
+          <w:szCs w:val="24"/>
+        </w:rPr>
+        <w:t>的名字。</w:t>
+      </w:r>
+    </w:p>
+    <w:p>
+      <w:pPr>
+        <w:pStyle w:val="a5"/>
+        <w:numPr>
+          <w:ilvl w:val="0"/>
+          <w:numId w:val="27"/>
+        </w:numPr>
+        <w:ind w:firstLineChars="0"/>
+        <w:rPr>
+          <w:rFonts w:ascii="Times New Roman" w:hAnsi="Times New Roman" w:cs="Times New Roman"/>
+          <w:sz w:val="24"/>
+          <w:szCs w:val="24"/>
+        </w:rPr>
+      </w:pPr>
+      <w:r>
+        <w:rPr>
+          <w:rFonts w:ascii="Times New Roman" w:hAnsi="Times New Roman" w:cs="Times New Roman"/>
+          <w:sz w:val="24"/>
+          <w:szCs w:val="24"/>
+        </w:rPr>
+        <w:t>函数原型：</w:t>
+      </w:r>
+      <w:r>
+        <w:rPr>
+          <w:rFonts w:ascii="Times New Roman" w:hAnsi="Times New Roman" w:cs="Times New Roman"/>
+          <w:sz w:val="24"/>
+          <w:szCs w:val="24"/>
+        </w:rPr>
+        <w:t>void addItem(const int &amp;packet_id, const int &amp;item_id, cosnt QString &amp;item_name)</w:t>
+      </w:r>
+    </w:p>
+    <w:p>
+      <w:pPr>
+        <w:ind w:leftChars="200" w:left="420"/>
+        <w:rPr>
+          <w:rFonts w:ascii="Times New Roman" w:hAnsi="Times New Roman" w:cs="Times New Roman"/>
+          <w:sz w:val="24"/>
+          <w:szCs w:val="24"/>
+        </w:rPr>
+      </w:pPr>
+      <w:r>
+        <w:rPr>
+          <w:rFonts w:ascii="Times New Roman" w:hAnsi="Times New Roman" w:cs="Times New Roman"/>
+          <w:sz w:val="24"/>
+          <w:szCs w:val="24"/>
+        </w:rPr>
+        <w:t>描述：</w:t>
+      </w:r>
+      <w:r>
+        <w:rPr>
+          <w:rFonts w:ascii="Times New Roman" w:hAnsi="Times New Roman" w:cs="Times New Roman"/>
+          <w:sz w:val="24"/>
+          <w:szCs w:val="24"/>
+        </w:rPr>
+        <w:t>该函数向</w:t>
+      </w:r>
+      <w:r>
+        <w:rPr>
+          <w:rFonts w:ascii="Times New Roman" w:hAnsi="Times New Roman" w:cs="Times New Roman"/>
+          <w:sz w:val="24"/>
+          <w:szCs w:val="24"/>
+        </w:rPr>
+        <w:t>Device</w:t>
+      </w:r>
+      <w:r>
+        <w:rPr>
+          <w:rFonts w:ascii="Times New Roman" w:hAnsi="Times New Roman" w:cs="Times New Roman"/>
+          <w:sz w:val="24"/>
+          <w:szCs w:val="24"/>
+        </w:rPr>
+        <w:t>中指定的</w:t>
+      </w:r>
+      <w:r>
+        <w:rPr>
+          <w:rFonts w:ascii="Times New Roman" w:hAnsi="Times New Roman" w:cs="Times New Roman"/>
+          <w:sz w:val="24"/>
+          <w:szCs w:val="24"/>
+        </w:rPr>
+        <w:t>Packet</w:t>
+      </w:r>
+      <w:r>
+        <w:rPr>
+          <w:rFonts w:ascii="Times New Roman" w:hAnsi="Times New Roman" w:cs="Times New Roman"/>
+          <w:sz w:val="24"/>
+          <w:szCs w:val="24"/>
+        </w:rPr>
+        <w:t>添加一个</w:t>
+      </w:r>
+      <w:r>
+        <w:rPr>
+          <w:rFonts w:ascii="Times New Roman" w:hAnsi="Times New Roman" w:cs="Times New Roman"/>
+          <w:sz w:val="24"/>
+          <w:szCs w:val="24"/>
+        </w:rPr>
+        <w:t>Item</w:t>
+      </w:r>
+      <w:r>
+        <w:rPr>
+          <w:rFonts w:ascii="Times New Roman" w:hAnsi="Times New Roman" w:cs="Times New Roman"/>
+          <w:sz w:val="24"/>
+          <w:szCs w:val="24"/>
+        </w:rPr>
+        <w:t>，通过</w:t>
+      </w:r>
+      <w:r>
+        <w:rPr>
+          <w:rFonts w:ascii="Times New Roman" w:hAnsi="Times New Roman" w:cs="Times New Roman"/>
+          <w:sz w:val="24"/>
+          <w:szCs w:val="24"/>
+        </w:rPr>
+        <w:t>packet_id</w:t>
+      </w:r>
+      <w:r>
+        <w:rPr>
+          <w:rFonts w:ascii="Times New Roman" w:hAnsi="Times New Roman" w:cs="Times New Roman"/>
+          <w:sz w:val="24"/>
+          <w:szCs w:val="24"/>
+        </w:rPr>
+        <w:t>指定了向哪个</w:t>
+      </w:r>
+      <w:r>
+        <w:rPr>
+          <w:rFonts w:ascii="Times New Roman" w:hAnsi="Times New Roman" w:cs="Times New Roman"/>
+          <w:sz w:val="24"/>
+          <w:szCs w:val="24"/>
+        </w:rPr>
+        <w:t>Packet</w:t>
+      </w:r>
+      <w:r>
+        <w:rPr>
+          <w:rFonts w:ascii="Times New Roman" w:hAnsi="Times New Roman" w:cs="Times New Roman"/>
+          <w:sz w:val="24"/>
+          <w:szCs w:val="24"/>
+        </w:rPr>
+        <w:t>添加，</w:t>
+      </w:r>
+      <w:r>
+        <w:rPr>
+          <w:rFonts w:ascii="Times New Roman" w:hAnsi="Times New Roman" w:cs="Times New Roman"/>
+          <w:sz w:val="24"/>
+          <w:szCs w:val="24"/>
+        </w:rPr>
+        <w:t>item_id</w:t>
+      </w:r>
+      <w:r>
+        <w:rPr>
+          <w:rFonts w:ascii="Times New Roman" w:hAnsi="Times New Roman" w:cs="Times New Roman"/>
+          <w:sz w:val="24"/>
+          <w:szCs w:val="24"/>
+        </w:rPr>
+        <w:t>和</w:t>
+      </w:r>
+      <w:r>
+        <w:rPr>
+          <w:rFonts w:ascii="Times New Roman" w:hAnsi="Times New Roman" w:cs="Times New Roman"/>
+          <w:sz w:val="24"/>
+          <w:szCs w:val="24"/>
+        </w:rPr>
+        <w:t>item_name</w:t>
+      </w:r>
+      <w:r>
+        <w:rPr>
+          <w:rFonts w:ascii="Times New Roman" w:hAnsi="Times New Roman" w:cs="Times New Roman"/>
+          <w:sz w:val="24"/>
+          <w:szCs w:val="24"/>
+        </w:rPr>
+        <w:t>分别指定了</w:t>
+      </w:r>
+      <w:r>
+        <w:rPr>
+          <w:rFonts w:ascii="Times New Roman" w:hAnsi="Times New Roman" w:cs="Times New Roman"/>
+          <w:sz w:val="24"/>
+          <w:szCs w:val="24"/>
+        </w:rPr>
+        <w:t>Item</w:t>
+      </w:r>
+      <w:r>
+        <w:rPr>
+          <w:rFonts w:ascii="Times New Roman" w:hAnsi="Times New Roman" w:cs="Times New Roman"/>
+          <w:sz w:val="24"/>
+          <w:szCs w:val="24"/>
+        </w:rPr>
+        <w:t>的标识和名字</w:t>
+      </w:r>
+      <w:r>
+        <w:rPr>
+          <w:rFonts w:ascii="Times New Roman" w:hAnsi="Times New Roman" w:cs="Times New Roman"/>
+          <w:sz w:val="24"/>
+          <w:szCs w:val="24"/>
+        </w:rPr>
+        <w:t>。</w:t>
+      </w:r>
+    </w:p>
+    <w:p>
+      <w:pPr>
+        <w:pStyle w:val="a5"/>
+        <w:numPr>
+          <w:ilvl w:val="0"/>
+          <w:numId w:val="27"/>
+        </w:numPr>
+        <w:ind w:firstLineChars="0"/>
+        <w:rPr>
+          <w:rFonts w:ascii="Times New Roman" w:hAnsi="Times New Roman" w:cs="Times New Roman"/>
+          <w:sz w:val="24"/>
+          <w:szCs w:val="24"/>
+        </w:rPr>
+      </w:pPr>
+      <w:r>
+        <w:rPr>
+          <w:rFonts w:ascii="Times New Roman" w:hAnsi="Times New Roman" w:cs="Times New Roman"/>
+          <w:sz w:val="24"/>
+          <w:szCs w:val="24"/>
+        </w:rPr>
+        <w:t>函数原型：</w:t>
+      </w:r>
+      <w:r>
+        <w:rPr>
+          <w:rFonts w:ascii="Times New Roman" w:hAnsi="Times New Roman" w:cs="Times New Roman"/>
+          <w:sz w:val="24"/>
+          <w:szCs w:val="24"/>
+        </w:rPr>
+        <w:t>DataPacket* findPacket(const int &amp;packet_id)</w:t>
+      </w:r>
+    </w:p>
+    <w:p>
+      <w:pPr>
+        <w:ind w:leftChars="200" w:left="420"/>
+        <w:rPr>
+          <w:rFonts w:ascii="Times New Roman" w:hAnsi="Times New Roman" w:cs="Times New Roman"/>
+          <w:sz w:val="24"/>
+          <w:szCs w:val="24"/>
+        </w:rPr>
+      </w:pPr>
+      <w:r>
+        <w:rPr>
+          <w:rFonts w:ascii="Times New Roman" w:hAnsi="Times New Roman" w:cs="Times New Roman"/>
+          <w:sz w:val="24"/>
+          <w:szCs w:val="24"/>
+        </w:rPr>
+        <w:t>描述：调用该函数可以向用户返回指定</w:t>
+      </w:r>
+      <w:r>
+        <w:rPr>
+          <w:rFonts w:ascii="Times New Roman" w:hAnsi="Times New Roman" w:cs="Times New Roman"/>
+          <w:sz w:val="24"/>
+          <w:szCs w:val="24"/>
+        </w:rPr>
+        <w:t>packet_id</w:t>
+      </w:r>
+      <w:r>
+        <w:rPr>
+          <w:rFonts w:ascii="Times New Roman" w:hAnsi="Times New Roman" w:cs="Times New Roman"/>
+          <w:sz w:val="24"/>
+          <w:szCs w:val="24"/>
+        </w:rPr>
+        <w:t>的</w:t>
+      </w:r>
+      <w:r>
+        <w:rPr>
+          <w:rFonts w:ascii="Times New Roman" w:hAnsi="Times New Roman" w:cs="Times New Roman"/>
+          <w:sz w:val="24"/>
+          <w:szCs w:val="24"/>
+        </w:rPr>
+        <w:t>Packet</w:t>
+      </w:r>
+      <w:r>
+        <w:rPr>
+          <w:rFonts w:ascii="Times New Roman" w:hAnsi="Times New Roman" w:cs="Times New Roman"/>
+          <w:sz w:val="24"/>
+          <w:szCs w:val="24"/>
+        </w:rPr>
+        <w:t>实例。</w:t>
+      </w:r>
+    </w:p>
+    <w:p>
+      <w:pPr>
+        <w:pStyle w:val="a5"/>
+        <w:numPr>
+          <w:ilvl w:val="0"/>
+          <w:numId w:val="27"/>
+        </w:numPr>
+        <w:ind w:firstLineChars="0"/>
+        <w:rPr>
+          <w:rFonts w:ascii="Times New Roman" w:hAnsi="Times New Roman" w:cs="Times New Roman"/>
+          <w:sz w:val="24"/>
+          <w:szCs w:val="24"/>
+        </w:rPr>
+      </w:pPr>
+      <w:r>
+        <w:rPr>
+          <w:rFonts w:ascii="Times New Roman" w:hAnsi="Times New Roman" w:cs="Times New Roman"/>
+          <w:sz w:val="24"/>
+          <w:szCs w:val="24"/>
+        </w:rPr>
+        <w:t>函数原型：</w:t>
+      </w:r>
+      <w:r>
+        <w:rPr>
+          <w:rFonts w:ascii="Times New Roman" w:hAnsi="Times New Roman" w:cs="Times New Roman"/>
+          <w:sz w:val="24"/>
+          <w:szCs w:val="24"/>
+        </w:rPr>
+        <w:t>DataItem* findItem(const int &amp;item_id)</w:t>
+      </w:r>
+    </w:p>
+    <w:p>
+      <w:pPr>
+        <w:ind w:leftChars="200" w:left="420"/>
+        <w:rPr>
+          <w:rFonts w:ascii="Times New Roman" w:hAnsi="Times New Roman" w:cs="Times New Roman"/>
+          <w:sz w:val="24"/>
+          <w:szCs w:val="24"/>
+        </w:rPr>
+      </w:pPr>
+      <w:r>
+        <w:rPr>
+          <w:rFonts w:ascii="Times New Roman" w:hAnsi="Times New Roman" w:cs="Times New Roman"/>
+          <w:sz w:val="24"/>
+          <w:szCs w:val="24"/>
+        </w:rPr>
+        <w:t>描述：返回指定的</w:t>
+      </w:r>
+      <w:r>
+        <w:rPr>
+          <w:rFonts w:ascii="Times New Roman" w:hAnsi="Times New Roman" w:cs="Times New Roman"/>
+          <w:sz w:val="24"/>
+          <w:szCs w:val="24"/>
+        </w:rPr>
+        <w:t>Item</w:t>
+      </w:r>
+      <w:r>
+        <w:rPr>
+          <w:rFonts w:ascii="Times New Roman" w:hAnsi="Times New Roman" w:cs="Times New Roman"/>
+          <w:sz w:val="24"/>
+          <w:szCs w:val="24"/>
+        </w:rPr>
+        <w:t>。</w:t>
+      </w:r>
+    </w:p>
+    <w:p>
+      <w:pPr>
+        <w:pStyle w:val="a5"/>
+        <w:numPr>
+          <w:ilvl w:val="0"/>
+          <w:numId w:val="27"/>
+        </w:numPr>
+        <w:ind w:firstLineChars="0"/>
+        <w:rPr>
+          <w:sz w:val="24"/>
+          <w:szCs w:val="24"/>
+        </w:rPr>
+      </w:pPr>
+      <w:r>
+        <w:rPr>
+          <w:sz w:val="24"/>
+          <w:szCs w:val="24"/>
+        </w:rPr>
+        <w:t>函数原型</w:t>
+      </w:r>
+      <w:r>
+        <w:rPr>
+          <w:rFonts w:hint="eastAsia"/>
+          <w:sz w:val="24"/>
+          <w:szCs w:val="24"/>
+        </w:rPr>
+        <w:t>：</w:t>
+      </w:r>
+      <w:r>
+        <w:rPr>
+          <w:sz w:val="24"/>
+          <w:szCs w:val="24"/>
+        </w:rPr>
+        <w:t>void itemAssociatingWithVariant(const int &amp;packet_id, cosnt int &amp;item_id, const QString &amp;variant_name)</w:t>
+      </w:r>
+    </w:p>
+    <w:p>
+      <w:pPr>
+        <w:ind w:leftChars="200" w:left="420"/>
+        <w:rPr>
+          <w:sz w:val="24"/>
+          <w:szCs w:val="24"/>
+        </w:rPr>
+      </w:pPr>
+      <w:r>
+        <w:rPr>
+          <w:sz w:val="24"/>
+          <w:szCs w:val="24"/>
+        </w:rPr>
+        <w:t>描述</w:t>
+      </w:r>
+      <w:r>
+        <w:rPr>
+          <w:rFonts w:hint="eastAsia"/>
+          <w:sz w:val="24"/>
+          <w:szCs w:val="24"/>
+        </w:rPr>
+        <w:t>：</w:t>
+      </w:r>
+      <w:r>
+        <w:rPr>
+          <w:sz w:val="24"/>
+          <w:szCs w:val="24"/>
+        </w:rPr>
+        <w:t>该函数实现指定的</w:t>
+      </w:r>
+      <w:r>
+        <w:rPr>
+          <w:rFonts w:hint="eastAsia"/>
+          <w:sz w:val="24"/>
+          <w:szCs w:val="24"/>
+        </w:rPr>
+        <w:t>Item</w:t>
+      </w:r>
+      <w:r>
+        <w:rPr>
+          <w:rFonts w:hint="eastAsia"/>
+          <w:sz w:val="24"/>
+          <w:szCs w:val="24"/>
+        </w:rPr>
+        <w:t>与指定的变量相关联</w:t>
+      </w:r>
+      <w:r>
+        <w:rPr>
+          <w:rFonts w:hint="eastAsia"/>
+          <w:sz w:val="24"/>
+          <w:szCs w:val="24"/>
+        </w:rPr>
+        <w:t>。</w:t>
+      </w:r>
+    </w:p>
+    <w:p>
+      <w:pPr>
+        <w:rPr>
+          <w:sz w:val="24"/>
+          <w:szCs w:val="24"/>
+        </w:rPr>
+      </w:pPr>
+      <w:r>
+        <w:rPr>
+          <w:rFonts w:hint="eastAsia"/>
+          <w:sz w:val="24"/>
+          <w:szCs w:val="24"/>
+        </w:rPr>
+        <w:t>（</w:t>
+      </w:r>
+      <w:r>
+        <w:rPr>
+          <w:rFonts w:hint="eastAsia"/>
+          <w:sz w:val="24"/>
+          <w:szCs w:val="24"/>
+        </w:rPr>
+        <w:t>2</w:t>
+      </w:r>
+      <w:r>
+        <w:rPr>
+          <w:rFonts w:hint="eastAsia"/>
+          <w:sz w:val="24"/>
+          <w:szCs w:val="24"/>
+        </w:rPr>
+        <w:t>）</w:t>
+      </w:r>
+      <w:r>
+        <w:rPr>
+          <w:rFonts w:hint="eastAsia"/>
+          <w:sz w:val="24"/>
+          <w:szCs w:val="24"/>
+        </w:rPr>
+        <w:t>Data</w:t>
+      </w:r>
+      <w:r>
+        <w:rPr>
+          <w:sz w:val="24"/>
+          <w:szCs w:val="24"/>
+        </w:rPr>
+        <w:t>Packet</w:t>
+      </w:r>
+      <w:r>
+        <w:rPr>
+          <w:sz w:val="24"/>
+          <w:szCs w:val="24"/>
+        </w:rPr>
+        <w:t>类接口</w:t>
+      </w:r>
+    </w:p>
+    <w:p>
+      <w:pPr>
+        <w:pStyle w:val="a5"/>
+        <w:numPr>
+          <w:ilvl w:val="0"/>
+          <w:numId w:val="27"/>
+        </w:numPr>
+        <w:ind w:firstLineChars="0"/>
+        <w:rPr>
+          <w:sz w:val="24"/>
+          <w:szCs w:val="24"/>
+        </w:rPr>
+      </w:pPr>
+      <w:r>
+        <w:rPr>
+          <w:sz w:val="24"/>
+          <w:szCs w:val="24"/>
+        </w:rPr>
+        <w:t>函数原型</w:t>
+      </w:r>
+      <w:r>
+        <w:rPr>
+          <w:rFonts w:hint="eastAsia"/>
+          <w:sz w:val="24"/>
+          <w:szCs w:val="24"/>
+        </w:rPr>
+        <w:t>：</w:t>
+      </w:r>
+      <w:r>
+        <w:rPr>
+          <w:rFonts w:hint="eastAsia"/>
+          <w:sz w:val="24"/>
+          <w:szCs w:val="24"/>
+        </w:rPr>
+        <w:t>void insertItem(</w:t>
+      </w:r>
+      <w:r>
+        <w:rPr>
+          <w:sz w:val="24"/>
+          <w:szCs w:val="24"/>
+        </w:rPr>
+        <w:t>DataItem *item</w:t>
+      </w:r>
+      <w:r>
+        <w:rPr>
+          <w:rFonts w:hint="eastAsia"/>
+          <w:sz w:val="24"/>
+          <w:szCs w:val="24"/>
+        </w:rPr>
+        <w:t>)</w:t>
+      </w:r>
+    </w:p>
+    <w:p>
+      <w:pPr>
+        <w:ind w:leftChars="200" w:left="420"/>
+        <w:rPr>
+          <w:sz w:val="24"/>
+          <w:szCs w:val="24"/>
+        </w:rPr>
+      </w:pPr>
+      <w:r>
+        <w:rPr>
+          <w:sz w:val="24"/>
+          <w:szCs w:val="24"/>
+        </w:rPr>
+        <w:t>描述</w:t>
+      </w:r>
+      <w:r>
+        <w:rPr>
+          <w:rFonts w:hint="eastAsia"/>
+          <w:sz w:val="24"/>
+          <w:szCs w:val="24"/>
+        </w:rPr>
+        <w:t>：</w:t>
+      </w:r>
+      <w:r>
+        <w:rPr>
+          <w:sz w:val="24"/>
+          <w:szCs w:val="24"/>
+        </w:rPr>
+        <w:t>将指定</w:t>
+      </w:r>
+      <w:r>
+        <w:rPr>
+          <w:rFonts w:hint="eastAsia"/>
+          <w:sz w:val="24"/>
+          <w:szCs w:val="24"/>
+        </w:rPr>
+        <w:t>Item</w:t>
+      </w:r>
+      <w:r>
+        <w:rPr>
+          <w:rFonts w:hint="eastAsia"/>
+          <w:sz w:val="24"/>
+          <w:szCs w:val="24"/>
+        </w:rPr>
+        <w:t>插入到</w:t>
+      </w:r>
+      <w:r>
+        <w:rPr>
+          <w:rFonts w:hint="eastAsia"/>
+          <w:sz w:val="24"/>
+          <w:szCs w:val="24"/>
+        </w:rPr>
+        <w:t>Packet</w:t>
+      </w:r>
+      <w:r>
+        <w:rPr>
+          <w:rFonts w:hint="eastAsia"/>
+          <w:sz w:val="24"/>
+          <w:szCs w:val="24"/>
+        </w:rPr>
+        <w:t>中</w:t>
+      </w:r>
+      <w:r>
+        <w:rPr>
+          <w:rFonts w:hint="eastAsia"/>
+          <w:sz w:val="24"/>
+          <w:szCs w:val="24"/>
+        </w:rPr>
+        <w:t>。</w:t>
+      </w:r>
+    </w:p>
+    <w:p>
+      <w:pPr>
+        <w:pStyle w:val="a5"/>
+        <w:numPr>
+          <w:ilvl w:val="0"/>
+          <w:numId w:val="27"/>
+        </w:numPr>
+        <w:ind w:firstLineChars="0"/>
+        <w:rPr>
+          <w:sz w:val="24"/>
+          <w:szCs w:val="24"/>
+        </w:rPr>
+      </w:pPr>
+      <w:r>
+        <w:rPr>
+          <w:sz w:val="24"/>
+          <w:szCs w:val="24"/>
+        </w:rPr>
+        <w:t>函数原型</w:t>
+      </w:r>
+      <w:r>
+        <w:rPr>
+          <w:rFonts w:hint="eastAsia"/>
+          <w:sz w:val="24"/>
+          <w:szCs w:val="24"/>
+        </w:rPr>
+        <w:t>：</w:t>
+      </w:r>
+      <w:r>
+        <w:rPr>
+          <w:rFonts w:hint="eastAsia"/>
+          <w:sz w:val="24"/>
+          <w:szCs w:val="24"/>
+        </w:rPr>
+        <w:t>Data</w:t>
+      </w:r>
+      <w:r>
+        <w:rPr>
+          <w:sz w:val="24"/>
+          <w:szCs w:val="24"/>
+        </w:rPr>
+        <w:t>Item</w:t>
+      </w:r>
+      <w:r>
+        <w:rPr>
+          <w:rFonts w:hint="eastAsia"/>
+          <w:sz w:val="24"/>
+          <w:szCs w:val="24"/>
+        </w:rPr>
+        <w:t>*</w:t>
+      </w:r>
+      <w:r>
+        <w:rPr>
+          <w:sz w:val="24"/>
+          <w:szCs w:val="24"/>
+        </w:rPr>
+        <w:t xml:space="preserve"> getItem</w:t>
+      </w:r>
+      <w:r>
+        <w:rPr>
+          <w:rFonts w:hint="eastAsia"/>
+          <w:sz w:val="24"/>
+          <w:szCs w:val="24"/>
+        </w:rPr>
+        <w:t>(</w:t>
+      </w:r>
+      <w:r>
+        <w:rPr>
+          <w:sz w:val="24"/>
+          <w:szCs w:val="24"/>
+        </w:rPr>
+        <w:t>const int &amp;item_id</w:t>
+      </w:r>
+      <w:r>
+        <w:rPr>
+          <w:rFonts w:hint="eastAsia"/>
+          <w:sz w:val="24"/>
+          <w:szCs w:val="24"/>
+        </w:rPr>
+        <w:t>)</w:t>
+      </w:r>
+    </w:p>
+    <w:p>
+      <w:pPr>
+        <w:ind w:leftChars="200" w:left="420"/>
+        <w:rPr>
+          <w:sz w:val="24"/>
+          <w:szCs w:val="24"/>
+        </w:rPr>
+      </w:pPr>
+      <w:r>
+        <w:rPr>
+          <w:sz w:val="24"/>
+          <w:szCs w:val="24"/>
+        </w:rPr>
+        <w:t>描述</w:t>
+      </w:r>
+      <w:r>
+        <w:rPr>
+          <w:rFonts w:hint="eastAsia"/>
+          <w:sz w:val="24"/>
+          <w:szCs w:val="24"/>
+        </w:rPr>
+        <w:t>：</w:t>
+      </w:r>
+      <w:r>
+        <w:rPr>
+          <w:sz w:val="24"/>
+          <w:szCs w:val="24"/>
+        </w:rPr>
+        <w:t>返回指定</w:t>
+      </w:r>
+      <w:r>
+        <w:rPr>
+          <w:rFonts w:hint="eastAsia"/>
+          <w:sz w:val="24"/>
+          <w:szCs w:val="24"/>
+        </w:rPr>
+        <w:t>Item</w:t>
+      </w:r>
+      <w:r>
+        <w:rPr>
+          <w:rFonts w:hint="eastAsia"/>
+          <w:sz w:val="24"/>
+          <w:szCs w:val="24"/>
+        </w:rPr>
+        <w:t>标识符的</w:t>
+      </w:r>
+      <w:r>
+        <w:rPr>
+          <w:rFonts w:hint="eastAsia"/>
+          <w:sz w:val="24"/>
+          <w:szCs w:val="24"/>
+        </w:rPr>
+        <w:t>Item</w:t>
+      </w:r>
+      <w:r>
+        <w:rPr>
+          <w:rFonts w:hint="eastAsia"/>
+          <w:sz w:val="24"/>
+          <w:szCs w:val="24"/>
+        </w:rPr>
+        <w:t>指针</w:t>
+      </w:r>
+      <w:r>
+        <w:rPr>
+          <w:rFonts w:hint="eastAsia"/>
+          <w:sz w:val="24"/>
+          <w:szCs w:val="24"/>
+        </w:rPr>
+        <w:t>。</w:t>
+      </w:r>
+    </w:p>
+    <w:p>
+      <w:pPr>
+        <w:rPr>
+          <w:sz w:val="24"/>
+          <w:szCs w:val="24"/>
+        </w:rPr>
+      </w:pPr>
+      <w:r>
+        <w:rPr>
+          <w:rFonts w:hint="eastAsia"/>
+          <w:sz w:val="24"/>
+          <w:szCs w:val="24"/>
+        </w:rPr>
+        <w:t>（</w:t>
+      </w:r>
+      <w:r>
+        <w:rPr>
+          <w:rFonts w:hint="eastAsia"/>
+          <w:sz w:val="24"/>
+          <w:szCs w:val="24"/>
+        </w:rPr>
+        <w:t>3</w:t>
+      </w:r>
+      <w:r>
+        <w:rPr>
+          <w:rFonts w:hint="eastAsia"/>
+          <w:sz w:val="24"/>
+          <w:szCs w:val="24"/>
+        </w:rPr>
+        <w:t>）</w:t>
+      </w:r>
+      <w:r>
+        <w:rPr>
+          <w:rFonts w:hint="eastAsia"/>
+          <w:sz w:val="24"/>
+          <w:szCs w:val="24"/>
+        </w:rPr>
+        <w:t>Data</w:t>
+      </w:r>
+      <w:r>
+        <w:rPr>
+          <w:sz w:val="24"/>
+          <w:szCs w:val="24"/>
+        </w:rPr>
+        <w:t>Item</w:t>
+      </w:r>
+      <w:r>
+        <w:rPr>
+          <w:sz w:val="24"/>
+          <w:szCs w:val="24"/>
+        </w:rPr>
+        <w:t>类接口</w:t>
+      </w:r>
+    </w:p>
+    <w:p>
+      <w:pPr>
+        <w:pStyle w:val="a5"/>
+        <w:numPr>
+          <w:ilvl w:val="0"/>
+          <w:numId w:val="27"/>
+        </w:numPr>
+        <w:ind w:firstLineChars="0"/>
+        <w:rPr>
+          <w:sz w:val="24"/>
+          <w:szCs w:val="24"/>
+        </w:rPr>
+      </w:pPr>
+      <w:r>
+        <w:rPr>
+          <w:sz w:val="24"/>
+          <w:szCs w:val="24"/>
+        </w:rPr>
+        <w:t>函数原型</w:t>
+      </w:r>
+      <w:r>
+        <w:rPr>
+          <w:rFonts w:hint="eastAsia"/>
+          <w:sz w:val="24"/>
+          <w:szCs w:val="24"/>
+        </w:rPr>
+        <w:t>：</w:t>
+      </w:r>
+      <w:r>
+        <w:rPr>
+          <w:sz w:val="24"/>
+          <w:szCs w:val="24"/>
+        </w:rPr>
+        <w:t>void setVariant(const QString &amp;variant_name)</w:t>
+      </w:r>
+    </w:p>
+    <w:p>
+      <w:pPr>
+        <w:ind w:leftChars="200" w:left="420"/>
+        <w:rPr>
+          <w:rFonts w:hint="eastAsia"/>
+          <w:sz w:val="24"/>
+          <w:szCs w:val="24"/>
+        </w:rPr>
+      </w:pPr>
+      <w:r>
+        <w:rPr>
+          <w:sz w:val="24"/>
+          <w:szCs w:val="24"/>
+        </w:rPr>
+        <w:t>描述</w:t>
+      </w:r>
+      <w:r>
+        <w:rPr>
+          <w:rFonts w:hint="eastAsia"/>
+          <w:sz w:val="24"/>
+          <w:szCs w:val="24"/>
+        </w:rPr>
+        <w:t>：</w:t>
+      </w:r>
+      <w:r>
+        <w:rPr>
+          <w:sz w:val="24"/>
+          <w:szCs w:val="24"/>
+        </w:rPr>
+        <w:t>将</w:t>
+      </w:r>
+      <w:r>
+        <w:rPr>
+          <w:rFonts w:hint="eastAsia"/>
+          <w:sz w:val="24"/>
+          <w:szCs w:val="24"/>
+        </w:rPr>
+        <w:t>Item</w:t>
+      </w:r>
+      <w:r>
+        <w:rPr>
+          <w:rFonts w:hint="eastAsia"/>
+          <w:sz w:val="24"/>
+          <w:szCs w:val="24"/>
+        </w:rPr>
+        <w:t>与指定变量关联起来。</w:t>
+      </w:r>
+    </w:p>
+    <w:p>
+      <w:pPr>
+        <w:rPr>
+          <w:sz w:val="24"/>
+          <w:szCs w:val="24"/>
+        </w:rPr>
+      </w:pPr>
+      <w:r>
+        <w:rPr>
+          <w:rFonts w:hint="eastAsia"/>
+          <w:sz w:val="24"/>
+          <w:szCs w:val="24"/>
+        </w:rPr>
+        <w:t xml:space="preserve">3.3.2 </w:t>
+      </w:r>
+      <w:r>
+        <w:rPr>
+          <w:rFonts w:hint="eastAsia"/>
+          <w:sz w:val="24"/>
+          <w:szCs w:val="24"/>
+        </w:rPr>
+        <w:t>驱动配置</w:t>
+      </w:r>
+    </w:p>
+    <w:p>
+      <w:pPr>
+        <w:ind w:firstLine="480"/>
+        <w:rPr>
+          <w:sz w:val="24"/>
+          <w:szCs w:val="24"/>
+        </w:rPr>
+      </w:pPr>
+      <w:r>
+        <w:rPr>
+          <w:rFonts w:hint="eastAsia"/>
+          <w:sz w:val="24"/>
+          <w:szCs w:val="24"/>
+        </w:rPr>
+        <w:t>由于组态软件并不能假定用户在监控系统中所用的设备，因此对于用户使用的驱动程序只能由用户自己提供。</w:t>
+      </w:r>
+      <w:r>
+        <w:rPr>
+          <w:rFonts w:hint="eastAsia"/>
+          <w:sz w:val="24"/>
+          <w:szCs w:val="24"/>
+        </w:rPr>
+        <w:t>用户一般以动态链接库的形式将驱动程序放在指定的目录，但为了让组态软件知道驱动程序的存在</w:t>
+      </w:r>
+      <w:r>
+        <w:rPr>
+          <w:rFonts w:hint="eastAsia"/>
+          <w:sz w:val="24"/>
+          <w:szCs w:val="24"/>
+        </w:rPr>
+        <w:t>，那就需要用户对每一种设备的驱动进行配置，并且同上一小节所描述的站点配置信息关联起来。</w:t>
+      </w:r>
+    </w:p>
+    <w:p>
+      <w:pPr>
+        <w:ind w:firstLine="480"/>
+        <w:rPr>
+          <w:sz w:val="24"/>
+          <w:szCs w:val="24"/>
+        </w:rPr>
+      </w:pPr>
+      <w:r>
+        <w:rPr>
+          <w:sz w:val="24"/>
+          <w:szCs w:val="24"/>
+        </w:rPr>
+        <w:t>为了达到描述驱动的目的</w:t>
+      </w:r>
+      <w:r>
+        <w:rPr>
+          <w:rFonts w:hint="eastAsia"/>
+          <w:sz w:val="24"/>
+          <w:szCs w:val="24"/>
+        </w:rPr>
+        <w:t>，</w:t>
+      </w:r>
+      <w:r>
+        <w:rPr>
+          <w:sz w:val="24"/>
+          <w:szCs w:val="24"/>
+        </w:rPr>
+        <w:t>驱动配置至少需要有五个属性</w:t>
+      </w:r>
+      <w:r>
+        <w:rPr>
+          <w:rFonts w:hint="eastAsia"/>
+          <w:sz w:val="24"/>
+          <w:szCs w:val="24"/>
+        </w:rPr>
+        <w:t>：</w:t>
+      </w:r>
+      <w:r>
+        <w:rPr>
+          <w:sz w:val="24"/>
+          <w:szCs w:val="24"/>
+        </w:rPr>
+        <w:t>驱动标识符</w:t>
+      </w:r>
+      <w:r>
+        <w:rPr>
+          <w:rFonts w:hint="eastAsia"/>
+          <w:sz w:val="24"/>
+          <w:szCs w:val="24"/>
+        </w:rPr>
+        <w:t>、</w:t>
+      </w:r>
+      <w:r>
+        <w:rPr>
+          <w:sz w:val="24"/>
+          <w:szCs w:val="24"/>
+        </w:rPr>
+        <w:t>驱动路径</w:t>
+      </w:r>
+      <w:r>
+        <w:rPr>
+          <w:rFonts w:hint="eastAsia"/>
+          <w:sz w:val="24"/>
+          <w:szCs w:val="24"/>
+        </w:rPr>
+        <w:t>、</w:t>
+      </w:r>
+      <w:r>
+        <w:rPr>
+          <w:sz w:val="24"/>
+          <w:szCs w:val="24"/>
+        </w:rPr>
+        <w:t>与之关联的</w:t>
+      </w:r>
+      <w:r>
+        <w:rPr>
+          <w:rFonts w:hint="eastAsia"/>
+          <w:sz w:val="24"/>
+          <w:szCs w:val="24"/>
+        </w:rPr>
+        <w:t>Data</w:t>
+      </w:r>
+      <w:r>
+        <w:rPr>
+          <w:sz w:val="24"/>
+          <w:szCs w:val="24"/>
+        </w:rPr>
+        <w:t>Device</w:t>
+      </w:r>
+      <w:r>
+        <w:rPr>
+          <w:sz w:val="24"/>
+          <w:szCs w:val="24"/>
+        </w:rPr>
+        <w:t>实例</w:t>
+      </w:r>
+      <w:r>
+        <w:rPr>
+          <w:rFonts w:hint="eastAsia"/>
+          <w:sz w:val="24"/>
+          <w:szCs w:val="24"/>
+        </w:rPr>
+        <w:t>（即站点配置信息）、接收数据函数的字符串和发送数据函数的字符串。</w:t>
+      </w:r>
+    </w:p>
+    <w:p>
+      <w:pPr>
+        <w:ind w:firstLine="480"/>
+        <w:rPr>
+          <w:sz w:val="24"/>
+          <w:szCs w:val="24"/>
+        </w:rPr>
+      </w:pPr>
+      <w:r>
+        <w:rPr>
+          <w:sz w:val="24"/>
+          <w:szCs w:val="24"/>
+        </w:rPr>
+        <w:t>驱动标识符是该驱动在系统中的唯一标识</w:t>
+      </w:r>
+      <w:r>
+        <w:rPr>
+          <w:rFonts w:hint="eastAsia"/>
+          <w:sz w:val="24"/>
+          <w:szCs w:val="24"/>
+        </w:rPr>
+        <w:t>，</w:t>
+      </w:r>
+      <w:r>
+        <w:rPr>
+          <w:sz w:val="24"/>
+          <w:szCs w:val="24"/>
+        </w:rPr>
+        <w:t>任何模块想使用该驱动只能通过该标识符来查找</w:t>
+      </w:r>
+      <w:r>
+        <w:rPr>
+          <w:rFonts w:hint="eastAsia"/>
+          <w:sz w:val="24"/>
+          <w:szCs w:val="24"/>
+        </w:rPr>
+        <w:t>；</w:t>
+      </w:r>
+      <w:r>
+        <w:rPr>
+          <w:sz w:val="24"/>
+          <w:szCs w:val="24"/>
+        </w:rPr>
+        <w:t>驱动路径即驱动动态链接库的文件路径</w:t>
+      </w:r>
+      <w:r>
+        <w:rPr>
+          <w:rFonts w:hint="eastAsia"/>
+          <w:sz w:val="24"/>
+          <w:szCs w:val="24"/>
+        </w:rPr>
+        <w:t>，</w:t>
+      </w:r>
+      <w:r>
+        <w:rPr>
+          <w:sz w:val="24"/>
+          <w:szCs w:val="24"/>
+        </w:rPr>
+        <w:t>通过该路径系统可以加载动态链接库</w:t>
+      </w:r>
+      <w:r>
+        <w:rPr>
+          <w:rFonts w:hint="eastAsia"/>
+          <w:sz w:val="24"/>
+          <w:szCs w:val="24"/>
+        </w:rPr>
+        <w:t>，</w:t>
+      </w:r>
+      <w:r>
+        <w:rPr>
+          <w:sz w:val="24"/>
+          <w:szCs w:val="24"/>
+        </w:rPr>
+        <w:t>从而使用相关函数来与设备进行数据交互</w:t>
+      </w:r>
+      <w:r>
+        <w:rPr>
+          <w:rFonts w:hint="eastAsia"/>
+          <w:sz w:val="24"/>
+          <w:szCs w:val="24"/>
+        </w:rPr>
+        <w:t>；</w:t>
+      </w:r>
+      <w:r>
+        <w:rPr>
+          <w:sz w:val="24"/>
+          <w:szCs w:val="24"/>
+        </w:rPr>
+        <w:t>关联的站点配置</w:t>
+      </w:r>
+      <w:r>
+        <w:rPr>
+          <w:rFonts w:hint="eastAsia"/>
+          <w:sz w:val="24"/>
+          <w:szCs w:val="24"/>
+        </w:rPr>
+        <w:t>，</w:t>
+      </w:r>
+      <w:r>
+        <w:rPr>
+          <w:sz w:val="24"/>
+          <w:szCs w:val="24"/>
+        </w:rPr>
+        <w:t>每一个驱动程序都是与某一设备相关的</w:t>
+      </w:r>
+      <w:r>
+        <w:rPr>
+          <w:rFonts w:hint="eastAsia"/>
+          <w:sz w:val="24"/>
+          <w:szCs w:val="24"/>
+        </w:rPr>
+        <w:t>，</w:t>
+      </w:r>
+      <w:r>
+        <w:rPr>
+          <w:sz w:val="24"/>
+          <w:szCs w:val="24"/>
+        </w:rPr>
+        <w:t>因此需要为每个驱动关联相关的设备配置信息</w:t>
+      </w:r>
+      <w:r>
+        <w:rPr>
+          <w:rFonts w:hint="eastAsia"/>
+          <w:sz w:val="24"/>
+          <w:szCs w:val="24"/>
+        </w:rPr>
+        <w:t>；</w:t>
+      </w:r>
+      <w:r>
+        <w:rPr>
+          <w:sz w:val="24"/>
+          <w:szCs w:val="24"/>
+        </w:rPr>
+        <w:t>接收数据函数的字符串和发送数据函数的字符串</w:t>
+      </w:r>
+      <w:r>
+        <w:rPr>
+          <w:rFonts w:hint="eastAsia"/>
+          <w:sz w:val="24"/>
+          <w:szCs w:val="24"/>
+        </w:rPr>
+        <w:t>，</w:t>
+      </w:r>
+      <w:r>
+        <w:rPr>
+          <w:sz w:val="24"/>
+          <w:szCs w:val="24"/>
+        </w:rPr>
+        <w:t>通过这两个字符串</w:t>
+      </w:r>
+      <w:r>
+        <w:rPr>
+          <w:rFonts w:hint="eastAsia"/>
+          <w:sz w:val="24"/>
+          <w:szCs w:val="24"/>
+        </w:rPr>
+        <w:t>，</w:t>
+      </w:r>
+      <w:r>
+        <w:rPr>
+          <w:sz w:val="24"/>
+          <w:szCs w:val="24"/>
+        </w:rPr>
+        <w:t>可以从动态链接库中的到相关函数指针</w:t>
+      </w:r>
+      <w:r>
+        <w:rPr>
+          <w:rFonts w:hint="eastAsia"/>
+          <w:sz w:val="24"/>
+          <w:szCs w:val="24"/>
+        </w:rPr>
+        <w:t>，</w:t>
+      </w:r>
+      <w:r>
+        <w:rPr>
+          <w:sz w:val="24"/>
+          <w:szCs w:val="24"/>
+        </w:rPr>
+        <w:t>从而实现与设备</w:t>
+      </w:r>
+      <w:r>
+        <w:rPr>
+          <w:sz w:val="24"/>
+          <w:szCs w:val="24"/>
+        </w:rPr>
+        <w:t>之间的数据收发</w:t>
+      </w:r>
+      <w:r>
+        <w:rPr>
+          <w:rFonts w:hint="eastAsia"/>
+          <w:sz w:val="24"/>
+          <w:szCs w:val="24"/>
+        </w:rPr>
+        <w:t>。</w:t>
+      </w:r>
+    </w:p>
+    <w:p>
+      <w:pPr>
+        <w:rPr>
+          <w:sz w:val="24"/>
+          <w:szCs w:val="24"/>
+        </w:rPr>
+      </w:pPr>
+      <w:r>
+        <w:rPr>
+          <w:sz w:val="24"/>
+          <w:szCs w:val="24"/>
+        </w:rPr>
+        <w:t xml:space="preserve">3.3.3 </w:t>
+      </w:r>
+      <w:r>
+        <w:rPr>
+          <w:sz w:val="24"/>
+          <w:szCs w:val="24"/>
+        </w:rPr>
+        <w:t>通信方式配置</w:t>
+      </w:r>
+    </w:p>
+    <w:p>
+      <w:pPr>
+        <w:ind w:firstLine="480"/>
+        <w:rPr>
+          <w:sz w:val="24"/>
+          <w:szCs w:val="24"/>
+        </w:rPr>
+      </w:pPr>
+      <w:r>
+        <w:rPr>
+          <w:rFonts w:hint="eastAsia"/>
+          <w:sz w:val="24"/>
+          <w:szCs w:val="24"/>
+        </w:rPr>
+        <w:t>一般组态软件都支持多种通信方式，如以太网、</w:t>
+      </w:r>
+      <w:r>
+        <w:rPr>
+          <w:rFonts w:hint="eastAsia"/>
+          <w:sz w:val="24"/>
+          <w:szCs w:val="24"/>
+        </w:rPr>
+        <w:t>CAN</w:t>
+      </w:r>
+      <w:r>
+        <w:rPr>
+          <w:rFonts w:hint="eastAsia"/>
+          <w:sz w:val="24"/>
+          <w:szCs w:val="24"/>
+        </w:rPr>
+        <w:t>和串口等。</w:t>
+      </w:r>
+      <w:r>
+        <w:rPr>
+          <w:rFonts w:hint="eastAsia"/>
+          <w:sz w:val="24"/>
+          <w:szCs w:val="24"/>
+        </w:rPr>
+        <w:t>为了实现统一的接口描述，因此都将这些通信方式进行了更高层次的封装。</w:t>
+      </w:r>
+      <w:r>
+        <w:rPr>
+          <w:rFonts w:hint="eastAsia"/>
+          <w:sz w:val="24"/>
+          <w:szCs w:val="24"/>
+        </w:rPr>
+        <w:t>所以当需要和一个设备进行通信的时候，需要告诉系统应该使用哪种通信方式，这样系统才能做出正确地选择。</w:t>
+      </w:r>
+    </w:p>
+    <w:p>
+      <w:pPr>
+        <w:ind w:firstLine="480"/>
+        <w:rPr>
+          <w:rFonts w:hint="eastAsia"/>
+          <w:sz w:val="24"/>
+          <w:szCs w:val="24"/>
+        </w:rPr>
+      </w:pPr>
+      <w:r>
+        <w:rPr>
+          <w:sz w:val="24"/>
+          <w:szCs w:val="24"/>
+        </w:rPr>
+        <w:t>通信方式的配置包含两部分</w:t>
+      </w:r>
+      <w:r>
+        <w:rPr>
+          <w:rFonts w:hint="eastAsia"/>
+          <w:sz w:val="24"/>
+          <w:szCs w:val="24"/>
+        </w:rPr>
+        <w:t>：</w:t>
+      </w:r>
+      <w:r>
+        <w:rPr>
+          <w:rFonts w:hint="eastAsia"/>
+          <w:sz w:val="24"/>
+          <w:szCs w:val="24"/>
+        </w:rPr>
+        <w:t>通信参数配置和驱动关联配置。通信参数配置即当用户选定哪种通信方式后，需要进行的相关参数的配置。</w:t>
+      </w:r>
+      <w:r>
+        <w:rPr>
+          <w:rFonts w:hint="eastAsia"/>
+          <w:sz w:val="24"/>
+          <w:szCs w:val="24"/>
+        </w:rPr>
+        <w:t>如图</w:t>
+      </w:r>
+      <w:r>
+        <w:rPr>
+          <w:rFonts w:hint="eastAsia"/>
+          <w:sz w:val="24"/>
+          <w:szCs w:val="24"/>
+        </w:rPr>
+        <w:t>3-</w:t>
+      </w:r>
+      <w:r>
+        <w:rPr>
+          <w:sz w:val="24"/>
+          <w:szCs w:val="24"/>
+        </w:rPr>
+        <w:t>14</w:t>
+      </w:r>
+      <w:r>
+        <w:rPr>
+          <w:rFonts w:hint="eastAsia"/>
+          <w:sz w:val="24"/>
+          <w:szCs w:val="24"/>
+        </w:rPr>
+        <w:t>，</w:t>
+      </w:r>
+      <w:r>
+        <w:rPr>
+          <w:sz w:val="24"/>
+          <w:szCs w:val="24"/>
+        </w:rPr>
+        <w:t>以串口</w:t>
+      </w:r>
+      <w:r>
+        <w:rPr>
+          <w:sz w:val="24"/>
+          <w:szCs w:val="24"/>
+        </w:rPr>
+        <w:lastRenderedPageBreak/>
+        <w:t>通信方式为例</w:t>
+      </w:r>
+      <w:r>
+        <w:rPr>
+          <w:rFonts w:hint="eastAsia"/>
+          <w:sz w:val="24"/>
+          <w:szCs w:val="24"/>
+        </w:rPr>
+        <w:t>，</w:t>
+      </w:r>
+      <w:r>
+        <w:rPr>
+          <w:sz w:val="24"/>
+          <w:szCs w:val="24"/>
+        </w:rPr>
+        <w:t>当用户将通信方式选择为串口时</w:t>
+      </w:r>
+      <w:r>
+        <w:rPr>
+          <w:rFonts w:hint="eastAsia"/>
+          <w:sz w:val="24"/>
+          <w:szCs w:val="24"/>
+        </w:rPr>
+        <w:t>，</w:t>
+      </w:r>
+      <w:r>
+        <w:rPr>
+          <w:sz w:val="24"/>
+          <w:szCs w:val="24"/>
+        </w:rPr>
+        <w:t>将会出现于串口通信相关的参数配置</w:t>
+      </w:r>
+      <w:r>
+        <w:rPr>
+          <w:rFonts w:hint="eastAsia"/>
+          <w:sz w:val="24"/>
+          <w:szCs w:val="24"/>
+        </w:rPr>
+        <w:t>，</w:t>
+      </w:r>
+      <w:r>
+        <w:rPr>
+          <w:sz w:val="24"/>
+          <w:szCs w:val="24"/>
+        </w:rPr>
+        <w:t>正如图中所示</w:t>
+      </w:r>
+      <w:r>
+        <w:rPr>
+          <w:rFonts w:hint="eastAsia"/>
+          <w:sz w:val="24"/>
+          <w:szCs w:val="24"/>
+        </w:rPr>
+        <w:t>，</w:t>
+      </w:r>
+      <w:r>
+        <w:rPr>
+          <w:sz w:val="24"/>
+          <w:szCs w:val="24"/>
+        </w:rPr>
+        <w:t>用户需要配置串口号</w:t>
+      </w:r>
+      <w:r>
+        <w:rPr>
+          <w:rFonts w:hint="eastAsia"/>
+          <w:sz w:val="24"/>
+          <w:szCs w:val="24"/>
+        </w:rPr>
+        <w:t>、</w:t>
+      </w:r>
+      <w:r>
+        <w:rPr>
+          <w:sz w:val="24"/>
+          <w:szCs w:val="24"/>
+        </w:rPr>
+        <w:t>波特率</w:t>
+      </w:r>
+      <w:r>
+        <w:rPr>
+          <w:rFonts w:hint="eastAsia"/>
+          <w:sz w:val="24"/>
+          <w:szCs w:val="24"/>
+        </w:rPr>
+        <w:t>、</w:t>
+      </w:r>
+      <w:r>
+        <w:rPr>
+          <w:sz w:val="24"/>
+          <w:szCs w:val="24"/>
+        </w:rPr>
+        <w:t>数据位</w:t>
+      </w:r>
+      <w:r>
+        <w:rPr>
+          <w:rFonts w:hint="eastAsia"/>
+          <w:sz w:val="24"/>
+          <w:szCs w:val="24"/>
+        </w:rPr>
+        <w:t>、</w:t>
+      </w:r>
+      <w:r>
+        <w:rPr>
+          <w:sz w:val="24"/>
+          <w:szCs w:val="24"/>
+        </w:rPr>
+        <w:t>停止位和奇偶校验等信息</w:t>
+      </w:r>
+      <w:r>
+        <w:rPr>
+          <w:rFonts w:hint="eastAsia"/>
+          <w:sz w:val="24"/>
+          <w:szCs w:val="24"/>
+        </w:rPr>
+        <w:t>。</w:t>
+      </w:r>
+    </w:p>
+    <w:p>
+      <w:pPr>
+        <w:jc w:val="center"/>
+        <w:rPr>
+          <w:szCs w:val="21"/>
+        </w:rPr>
+      </w:pPr>
+      <w:r>
+        <w:rPr>
+          <w:noProof/>
+          <w:sz w:val="24"/>
+          <w:szCs w:val="24"/>
+        </w:rPr>
+        <w:drawing>
+          <wp:inline distT="0" distB="0" distL="0" distR="0">
+            <wp:extent cx="2108308" cy="3314870"/>
+            <wp:effectExtent l="0" t="0" r="6350" b="0"/>
+            <wp:docPr id="1" name="图片 1"/>
+            <wp:cNvGraphicFramePr>
+              <a:graphicFrameLocks xmlns:a="http://schemas.openxmlformats.org/drawingml/2006/main" noChangeAspect="1"/>
+            </wp:cNvGraphicFramePr>
+            <a:graphic xmlns:a="http://schemas.openxmlformats.org/drawingml/2006/main">
+              <a:graphicData uri="http://schemas.openxmlformats.org/drawingml/2006/picture">
+                <pic:pic xmlns:pic="http://schemas.openxmlformats.org/drawingml/2006/picture">
+                  <pic:nvPicPr>
+                    <pic:cNvPr id="1" name="EC03B00.tmp"/>
+                    <pic:cNvPicPr/>
+                  </pic:nvPicPr>
+                  <pic:blipFill>
+                    <a:blip r:embed="rId57">
+                      <a:extLst>
+                        <a:ext uri="{28A0092B-C50C-407E-A947-70E740481C1C}">
+                          <a14:useLocalDpi xmlns:a14="http://schemas.microsoft.com/office/drawing/2010/main" val="0"/>
+                        </a:ext>
+                      </a:extLst>
+                    </a:blip>
+                    <a:stretch>
+                      <a:fillRect/>
+                    </a:stretch>
+                  </pic:blipFill>
+                  <pic:spPr>
+                    <a:xfrm>
+                      <a:off x="0" y="0"/>
+                      <a:ext cx="2108308" cy="3314870"/>
+                    </a:xfrm>
+                    <a:prstGeom prst="rect">
+                      <a:avLst/>
+                    </a:prstGeom>
+                  </pic:spPr>
+                </pic:pic>
+              </a:graphicData>
+            </a:graphic>
+          </wp:inline>
+        </w:drawing>
+      </w:r>
+    </w:p>
+    <w:p>
+      <w:pPr>
+        <w:jc w:val="center"/>
+        <w:rPr>
+          <w:rFonts w:hint="eastAsia"/>
+          <w:szCs w:val="21"/>
+        </w:rPr>
+      </w:pPr>
+      <w:r>
+        <w:rPr>
+          <w:rFonts w:hint="eastAsia"/>
+          <w:szCs w:val="21"/>
+        </w:rPr>
+        <w:t>图</w:t>
+      </w:r>
+      <w:r>
+        <w:rPr>
+          <w:rFonts w:hint="eastAsia"/>
+          <w:szCs w:val="21"/>
+        </w:rPr>
+        <w:t>3-</w:t>
+      </w:r>
+      <w:r>
+        <w:rPr>
+          <w:szCs w:val="21"/>
+        </w:rPr>
+        <w:t xml:space="preserve">14 </w:t>
+      </w:r>
+      <w:r>
+        <w:rPr>
+          <w:szCs w:val="21"/>
+        </w:rPr>
+        <w:t>通信方式配置界面</w:t>
+      </w:r>
+    </w:p>
+    <w:p>
+      <w:pPr>
+        <w:rPr>
+          <w:sz w:val="24"/>
+          <w:szCs w:val="24"/>
+        </w:rPr>
+      </w:pPr>
+      <w:r>
+        <w:rPr>
+          <w:rFonts w:hint="eastAsia"/>
+          <w:sz w:val="24"/>
+          <w:szCs w:val="24"/>
+        </w:rPr>
+        <w:t xml:space="preserve">    </w:t>
+      </w:r>
+      <w:r>
+        <w:rPr>
+          <w:rFonts w:hint="eastAsia"/>
+          <w:sz w:val="24"/>
+          <w:szCs w:val="24"/>
+        </w:rPr>
+        <w:t>为了能够让通信方式配置信息与驱动配置信息关联起来，因此在通信方式配置界面用户还需要选定与该通信方式相关联的驱动标识符。</w:t>
+      </w:r>
+      <w:bookmarkStart w:id="24" w:name="_GoBack"/>
+      <w:bookmarkEnd w:id="24"/>
+    </w:p>
+    <w:p>
+      <w:pPr>
+        <w:rPr>
+          <w:sz w:val="24"/>
+          <w:szCs w:val="24"/>
+        </w:rPr>
+      </w:pPr>
+    </w:p>
+    <w:p>
+      <w:pPr>
+        <w:rPr>
+          <w:sz w:val="24"/>
+          <w:szCs w:val="24"/>
+        </w:rPr>
+      </w:pPr>
+    </w:p>
+    <w:p>
+      <w:pPr>
+        <w:rPr>
+          <w:sz w:val="24"/>
+          <w:szCs w:val="24"/>
+        </w:rPr>
+      </w:pPr>
+    </w:p>
+    <w:p>
+      <w:pPr>
+        <w:rPr>
+          <w:rFonts w:hint="eastAsia"/>
           <w:sz w:val="24"/>
           <w:szCs w:val="24"/>
         </w:rPr>
@@ -39973,13 +43016,13 @@
     </w:lvl>
   </w:abstractNum>
   <w:abstractNum w:abstractNumId="1">
-    <w:nsid w:val="16572D38"/>
+    <w:nsid w:val="111E4E90"/>
     <w:multiLevelType w:val="hybridMultilevel"/>
-    <w:tmpl w:val="0DEC6D8C"/>
-    <w:lvl w:ilvl="0" w:tplc="D2B62002">
+    <w:tmpl w:val="45C62852"/>
+    <w:lvl w:ilvl="0" w:tplc="04090001">
       <w:start w:val="1"/>
       <w:numFmt w:val="bullet"/>
-      <w:lvlText w:val=""/>
+      <w:lvlText w:val=""/>
       <w:lvlJc w:val="left"/>
       <w:pPr>
         <w:ind w:left="420" w:hanging="420"/>
@@ -40086,9 +43129,9 @@
     </w:lvl>
   </w:abstractNum>
   <w:abstractNum w:abstractNumId="2">
-    <w:nsid w:val="1D3D5C35"/>
+    <w:nsid w:val="16572D38"/>
     <w:multiLevelType w:val="hybridMultilevel"/>
-    <w:tmpl w:val="3070A31A"/>
+    <w:tmpl w:val="0DEC6D8C"/>
     <w:lvl w:ilvl="0" w:tplc="D2B62002">
       <w:start w:val="1"/>
       <w:numFmt w:val="bullet"/>
@@ -40199,9 +43242,9 @@
     </w:lvl>
   </w:abstractNum>
   <w:abstractNum w:abstractNumId="3">
-    <w:nsid w:val="20551FAF"/>
+    <w:nsid w:val="1D3D5C35"/>
     <w:multiLevelType w:val="hybridMultilevel"/>
-    <w:tmpl w:val="524CA674"/>
+    <w:tmpl w:val="3070A31A"/>
     <w:lvl w:ilvl="0" w:tplc="D2B62002">
       <w:start w:val="1"/>
       <w:numFmt w:val="bullet"/>
@@ -40312,6 +43355,119 @@
     </w:lvl>
   </w:abstractNum>
   <w:abstractNum w:abstractNumId="4">
+    <w:nsid w:val="20551FAF"/>
+    <w:multiLevelType w:val="hybridMultilevel"/>
+    <w:tmpl w:val="524CA674"/>
+    <w:lvl w:ilvl="0" w:tplc="D2B62002">
+      <w:start w:val="1"/>
+      <w:numFmt w:val="bullet"/>
+      <w:lvlText w:val=""/>
+      <w:lvlJc w:val="left"/>
+      <w:pPr>
+        <w:ind w:left="420" w:hanging="420"/>
+      </w:pPr>
+      <w:rPr>
+        <w:rFonts w:ascii="Wingdings" w:hAnsi="Wingdings" w:hint="default"/>
+      </w:rPr>
+    </w:lvl>
+    <w:lvl w:ilvl="1" w:tplc="04090003" w:tentative="1">
+      <w:start w:val="1"/>
+      <w:numFmt w:val="bullet"/>
+      <w:lvlText w:val=""/>
+      <w:lvlJc w:val="left"/>
+      <w:pPr>
+        <w:ind w:left="840" w:hanging="420"/>
+      </w:pPr>
+      <w:rPr>
+        <w:rFonts w:ascii="Wingdings" w:hAnsi="Wingdings" w:hint="default"/>
+      </w:rPr>
+    </w:lvl>
+    <w:lvl w:ilvl="2" w:tplc="04090005" w:tentative="1">
+      <w:start w:val="1"/>
+      <w:numFmt w:val="bullet"/>
+      <w:lvlText w:val=""/>
+      <w:lvlJc w:val="left"/>
+      <w:pPr>
+        <w:ind w:left="1260" w:hanging="420"/>
+      </w:pPr>
+      <w:rPr>
+        <w:rFonts w:ascii="Wingdings" w:hAnsi="Wingdings" w:hint="default"/>
+      </w:rPr>
+    </w:lvl>
+    <w:lvl w:ilvl="3" w:tplc="04090001" w:tentative="1">
+      <w:start w:val="1"/>
+      <w:numFmt w:val="bullet"/>
+      <w:lvlText w:val=""/>
+      <w:lvlJc w:val="left"/>
+      <w:pPr>
+        <w:ind w:left="1680" w:hanging="420"/>
+      </w:pPr>
+      <w:rPr>
+        <w:rFonts w:ascii="Wingdings" w:hAnsi="Wingdings" w:hint="default"/>
+      </w:rPr>
+    </w:lvl>
+    <w:lvl w:ilvl="4" w:tplc="04090003" w:tentative="1">
+      <w:start w:val="1"/>
+      <w:numFmt w:val="bullet"/>
+      <w:lvlText w:val=""/>
+      <w:lvlJc w:val="left"/>
+      <w:pPr>
+        <w:ind w:left="2100" w:hanging="420"/>
+      </w:pPr>
+      <w:rPr>
+        <w:rFonts w:ascii="Wingdings" w:hAnsi="Wingdings" w:hint="default"/>
+      </w:rPr>
+    </w:lvl>
+    <w:lvl w:ilvl="5" w:tplc="04090005" w:tentative="1">
+      <w:start w:val="1"/>
+      <w:numFmt w:val="bullet"/>
+      <w:lvlText w:val=""/>
+      <w:lvlJc w:val="left"/>
+      <w:pPr>
+        <w:ind w:left="2520" w:hanging="420"/>
+      </w:pPr>
+      <w:rPr>
+        <w:rFonts w:ascii="Wingdings" w:hAnsi="Wingdings" w:hint="default"/>
+      </w:rPr>
+    </w:lvl>
+    <w:lvl w:ilvl="6" w:tplc="04090001" w:tentative="1">
+      <w:start w:val="1"/>
+      <w:numFmt w:val="bullet"/>
+      <w:lvlText w:val=""/>
+      <w:lvlJc w:val="left"/>
+      <w:pPr>
+        <w:ind w:left="2940" w:hanging="420"/>
+      </w:pPr>
+      <w:rPr>
+        <w:rFonts w:ascii="Wingdings" w:hAnsi="Wingdings" w:hint="default"/>
+      </w:rPr>
+    </w:lvl>
+    <w:lvl w:ilvl="7" w:tplc="04090003" w:tentative="1">
+      <w:start w:val="1"/>
+      <w:numFmt w:val="bullet"/>
+      <w:lvlText w:val=""/>
+      <w:lvlJc w:val="left"/>
+      <w:pPr>
+        <w:ind w:left="3360" w:hanging="420"/>
+      </w:pPr>
+      <w:rPr>
+        <w:rFonts w:ascii="Wingdings" w:hAnsi="Wingdings" w:hint="default"/>
+      </w:rPr>
+    </w:lvl>
+    <w:lvl w:ilvl="8" w:tplc="04090005" w:tentative="1">
+      <w:start w:val="1"/>
+      <w:numFmt w:val="bullet"/>
+      <w:lvlText w:val=""/>
+      <w:lvlJc w:val="left"/>
+      <w:pPr>
+        <w:ind w:left="3780" w:hanging="420"/>
+      </w:pPr>
+      <w:rPr>
+        <w:rFonts w:ascii="Wingdings" w:hAnsi="Wingdings" w:hint="default"/>
+      </w:rPr>
+    </w:lvl>
+  </w:abstractNum>
+  <w:abstractNum w:abstractNumId="5">
     <w:nsid w:val="21016D8F"/>
     <w:multiLevelType w:val="hybridMultilevel"/>
     <w:tmpl w:val="BB32F16E"/>
@@ -40400,7 +43556,7 @@
       </w:pPr>
     </w:lvl>
   </w:abstractNum>
-  <w:abstractNum w:abstractNumId="5">
+  <w:abstractNum w:abstractNumId="6">
     <w:nsid w:val="22CC34DA"/>
     <w:multiLevelType w:val="hybridMultilevel"/>
     <w:tmpl w:val="919A289A"/>
@@ -40489,7 +43645,7 @@
       </w:pPr>
     </w:lvl>
   </w:abstractNum>
-  <w:abstractNum w:abstractNumId="6">
+  <w:abstractNum w:abstractNumId="7">
     <w:nsid w:val="22E27CEB"/>
     <w:multiLevelType w:val="hybridMultilevel"/>
     <w:tmpl w:val="14789B3E"/>
@@ -40578,7 +43734,7 @@
       </w:pPr>
     </w:lvl>
   </w:abstractNum>
-  <w:abstractNum w:abstractNumId="7">
+  <w:abstractNum w:abstractNumId="8">
     <w:nsid w:val="26AF44CA"/>
     <w:multiLevelType w:val="hybridMultilevel"/>
     <w:tmpl w:val="612401C0"/>
@@ -40691,7 +43847,7 @@
       </w:rPr>
     </w:lvl>
   </w:abstractNum>
-  <w:abstractNum w:abstractNumId="8">
+  <w:abstractNum w:abstractNumId="9">
     <w:nsid w:val="306E209E"/>
     <w:multiLevelType w:val="hybridMultilevel"/>
     <w:tmpl w:val="0D90D370"/>
@@ -40780,7 +43936,7 @@
       </w:pPr>
     </w:lvl>
   </w:abstractNum>
-  <w:abstractNum w:abstractNumId="9">
+  <w:abstractNum w:abstractNumId="10">
     <w:nsid w:val="31AE2FFC"/>
     <w:multiLevelType w:val="hybridMultilevel"/>
     <w:tmpl w:val="2000FB64"/>
@@ -40866,7 +44022,7 @@
       </w:pPr>
     </w:lvl>
   </w:abstractNum>
-  <w:abstractNum w:abstractNumId="10">
+  <w:abstractNum w:abstractNumId="11">
     <w:nsid w:val="353E38A3"/>
     <w:multiLevelType w:val="hybridMultilevel"/>
     <w:tmpl w:val="00AE6956"/>
@@ -40979,7 +44135,7 @@
       </w:rPr>
     </w:lvl>
   </w:abstractNum>
-  <w:abstractNum w:abstractNumId="11">
+  <w:abstractNum w:abstractNumId="12">
     <w:nsid w:val="35610EC2"/>
     <w:multiLevelType w:val="hybridMultilevel"/>
     <w:tmpl w:val="C47ECD7A"/>
@@ -41068,7 +44224,7 @@
       </w:pPr>
     </w:lvl>
   </w:abstractNum>
-  <w:abstractNum w:abstractNumId="12">
+  <w:abstractNum w:abstractNumId="13">
     <w:nsid w:val="38FE2038"/>
     <w:multiLevelType w:val="hybridMultilevel"/>
     <w:tmpl w:val="64C69B5E"/>
@@ -41181,7 +44337,7 @@
       </w:rPr>
     </w:lvl>
   </w:abstractNum>
-  <w:abstractNum w:abstractNumId="13">
+  <w:abstractNum w:abstractNumId="14">
     <w:nsid w:val="3A92208C"/>
     <w:multiLevelType w:val="hybridMultilevel"/>
     <w:tmpl w:val="C7709480"/>
@@ -41294,7 +44450,7 @@
       </w:rPr>
     </w:lvl>
   </w:abstractNum>
-  <w:abstractNum w:abstractNumId="14">
+  <w:abstractNum w:abstractNumId="15">
     <w:nsid w:val="3B7249A4"/>
     <w:multiLevelType w:val="hybridMultilevel"/>
     <w:tmpl w:val="A36E276A"/>
@@ -41407,7 +44563,7 @@
       </w:rPr>
     </w:lvl>
   </w:abstractNum>
-  <w:abstractNum w:abstractNumId="15">
+  <w:abstractNum w:abstractNumId="16">
     <w:nsid w:val="3DB759C0"/>
     <w:multiLevelType w:val="hybridMultilevel"/>
     <w:tmpl w:val="E6ACFEEE"/>
@@ -41493,7 +44649,7 @@
       </w:pPr>
     </w:lvl>
   </w:abstractNum>
-  <w:abstractNum w:abstractNumId="16">
+  <w:abstractNum w:abstractNumId="17">
     <w:nsid w:val="457851AA"/>
     <w:multiLevelType w:val="hybridMultilevel"/>
     <w:tmpl w:val="F85A4FF0"/>
@@ -41582,7 +44738,7 @@
       </w:pPr>
     </w:lvl>
   </w:abstractNum>
-  <w:abstractNum w:abstractNumId="17">
+  <w:abstractNum w:abstractNumId="18">
     <w:nsid w:val="522C1D02"/>
     <w:multiLevelType w:val="hybridMultilevel"/>
     <w:tmpl w:val="3014D174"/>
@@ -41695,7 +44851,7 @@
       </w:rPr>
     </w:lvl>
   </w:abstractNum>
-  <w:abstractNum w:abstractNumId="18">
+  <w:abstractNum w:abstractNumId="19">
     <w:nsid w:val="56302F69"/>
     <w:multiLevelType w:val="hybridMultilevel"/>
     <w:tmpl w:val="FABED8C2"/>
@@ -41808,7 +44964,233 @@
       </w:rPr>
     </w:lvl>
   </w:abstractNum>
-  <w:abstractNum w:abstractNumId="19">
+  <w:abstractNum w:abstractNumId="20">
+    <w:nsid w:val="568E3EF3"/>
+    <w:multiLevelType w:val="hybridMultilevel"/>
+    <w:tmpl w:val="A386B5CA"/>
+    <w:lvl w:ilvl="0" w:tplc="D2B62002">
+      <w:start w:val="1"/>
+      <w:numFmt w:val="bullet"/>
+      <w:lvlText w:val=""/>
+      <w:lvlJc w:val="left"/>
+      <w:pPr>
+        <w:ind w:left="420" w:hanging="420"/>
+      </w:pPr>
+      <w:rPr>
+        <w:rFonts w:ascii="Wingdings" w:hAnsi="Wingdings" w:hint="default"/>
+      </w:rPr>
+    </w:lvl>
+    <w:lvl w:ilvl="1" w:tplc="04090003" w:tentative="1">
+      <w:start w:val="1"/>
+      <w:numFmt w:val="bullet"/>
+      <w:lvlText w:val=""/>
+      <w:lvlJc w:val="left"/>
+      <w:pPr>
+        <w:ind w:left="840" w:hanging="420"/>
+      </w:pPr>
+      <w:rPr>
+        <w:rFonts w:ascii="Wingdings" w:hAnsi="Wingdings" w:hint="default"/>
+      </w:rPr>
+    </w:lvl>
+    <w:lvl w:ilvl="2" w:tplc="04090005" w:tentative="1">
+      <w:start w:val="1"/>
+      <w:numFmt w:val="bullet"/>
+      <w:lvlText w:val=""/>
+      <w:lvlJc w:val="left"/>
+      <w:pPr>
+        <w:ind w:left="1260" w:hanging="420"/>
+      </w:pPr>
+      <w:rPr>
+        <w:rFonts w:ascii="Wingdings" w:hAnsi="Wingdings" w:hint="default"/>
+      </w:rPr>
+    </w:lvl>
+    <w:lvl w:ilvl="3" w:tplc="04090001" w:tentative="1">
+      <w:start w:val="1"/>
+      <w:numFmt w:val="bullet"/>
+      <w:lvlText w:val=""/>
+      <w:lvlJc w:val="left"/>
+      <w:pPr>
+        <w:ind w:left="1680" w:hanging="420"/>
+      </w:pPr>
+      <w:rPr>
+        <w:rFonts w:ascii="Wingdings" w:hAnsi="Wingdings" w:hint="default"/>
+      </w:rPr>
+    </w:lvl>
+    <w:lvl w:ilvl="4" w:tplc="04090003" w:tentative="1">
+      <w:start w:val="1"/>
+      <w:numFmt w:val="bullet"/>
+      <w:lvlText w:val=""/>
+      <w:lvlJc w:val="left"/>
+      <w:pPr>
+        <w:ind w:left="2100" w:hanging="420"/>
+      </w:pPr>
+      <w:rPr>
+        <w:rFonts w:ascii="Wingdings" w:hAnsi="Wingdings" w:hint="default"/>
+      </w:rPr>
+    </w:lvl>
+    <w:lvl w:ilvl="5" w:tplc="04090005" w:tentative="1">
+      <w:start w:val="1"/>
+      <w:numFmt w:val="bullet"/>
+      <w:lvlText w:val=""/>
+      <w:lvlJc w:val="left"/>
+      <w:pPr>
+        <w:ind w:left="2520" w:hanging="420"/>
+      </w:pPr>
+      <w:rPr>
+        <w:rFonts w:ascii="Wingdings" w:hAnsi="Wingdings" w:hint="default"/>
+      </w:rPr>
+    </w:lvl>
+    <w:lvl w:ilvl="6" w:tplc="04090001" w:tentative="1">
+      <w:start w:val="1"/>
+      <w:numFmt w:val="bullet"/>
+      <w:lvlText w:val=""/>
+      <w:lvlJc w:val="left"/>
+      <w:pPr>
+        <w:ind w:left="2940" w:hanging="420"/>
+      </w:pPr>
+      <w:rPr>
+        <w:rFonts w:ascii="Wingdings" w:hAnsi="Wingdings" w:hint="default"/>
+      </w:rPr>
+    </w:lvl>
+    <w:lvl w:ilvl="7" w:tplc="04090003" w:tentative="1">
+      <w:start w:val="1"/>
+      <w:numFmt w:val="bullet"/>
+      <w:lvlText w:val=""/>
+      <w:lvlJc w:val="left"/>
+      <w:pPr>
+        <w:ind w:left="3360" w:hanging="420"/>
+      </w:pPr>
+      <w:rPr>
+        <w:rFonts w:ascii="Wingdings" w:hAnsi="Wingdings" w:hint="default"/>
+      </w:rPr>
+    </w:lvl>
+    <w:lvl w:ilvl="8" w:tplc="04090005" w:tentative="1">
+      <w:start w:val="1"/>
+      <w:numFmt w:val="bullet"/>
+      <w:lvlText w:val=""/>
+      <w:lvlJc w:val="left"/>
+      <w:pPr>
+        <w:ind w:left="3780" w:hanging="420"/>
+      </w:pPr>
+      <w:rPr>
+        <w:rFonts w:ascii="Wingdings" w:hAnsi="Wingdings" w:hint="default"/>
+      </w:rPr>
+    </w:lvl>
+  </w:abstractNum>
+  <w:abstractNum w:abstractNumId="21">
+    <w:nsid w:val="5F592E11"/>
+    <w:multiLevelType w:val="hybridMultilevel"/>
+    <w:tmpl w:val="ECFE59E4"/>
+    <w:lvl w:ilvl="0" w:tplc="D2B62002">
+      <w:start w:val="1"/>
+      <w:numFmt w:val="bullet"/>
+      <w:lvlText w:val=""/>
+      <w:lvlJc w:val="left"/>
+      <w:pPr>
+        <w:ind w:left="420" w:hanging="420"/>
+      </w:pPr>
+      <w:rPr>
+        <w:rFonts w:ascii="Wingdings" w:hAnsi="Wingdings" w:hint="default"/>
+      </w:rPr>
+    </w:lvl>
+    <w:lvl w:ilvl="1" w:tplc="04090003">
+      <w:start w:val="1"/>
+      <w:numFmt w:val="bullet"/>
+      <w:lvlText w:val=""/>
+      <w:lvlJc w:val="left"/>
+      <w:pPr>
+        <w:ind w:left="840" w:hanging="420"/>
+      </w:pPr>
+      <w:rPr>
+        <w:rFonts w:ascii="Wingdings" w:hAnsi="Wingdings" w:hint="default"/>
+      </w:rPr>
+    </w:lvl>
+    <w:lvl w:ilvl="2" w:tplc="04090005" w:tentative="1">
+      <w:start w:val="1"/>
+      <w:numFmt w:val="bullet"/>
+      <w:lvlText w:val=""/>
+      <w:lvlJc w:val="left"/>
+      <w:pPr>
+        <w:ind w:left="1260" w:hanging="420"/>
+      </w:pPr>
+      <w:rPr>
+        <w:rFonts w:ascii="Wingdings" w:hAnsi="Wingdings" w:hint="default"/>
+      </w:rPr>
+    </w:lvl>
+    <w:lvl w:ilvl="3" w:tplc="04090001" w:tentative="1">
+      <w:start w:val="1"/>
+      <w:numFmt w:val="bullet"/>
+      <w:lvlText w:val=""/>
+      <w:lvlJc w:val="left"/>
+      <w:pPr>
+        <w:ind w:left="1680" w:hanging="420"/>
+      </w:pPr>
+      <w:rPr>
+        <w:rFonts w:ascii="Wingdings" w:hAnsi="Wingdings" w:hint="default"/>
+      </w:rPr>
+    </w:lvl>
+    <w:lvl w:ilvl="4" w:tplc="04090003" w:tentative="1">
+      <w:start w:val="1"/>
+      <w:numFmt w:val="bullet"/>
+      <w:lvlText w:val=""/>
+      <w:lvlJc w:val="left"/>
+      <w:pPr>
+        <w:ind w:left="2100" w:hanging="420"/>
+      </w:pPr>
+      <w:rPr>
+        <w:rFonts w:ascii="Wingdings" w:hAnsi="Wingdings" w:hint="default"/>
+      </w:rPr>
+    </w:lvl>
+    <w:lvl w:ilvl="5" w:tplc="04090005" w:tentative="1">
+      <w:start w:val="1"/>
+      <w:numFmt w:val="bullet"/>
+      <w:lvlText w:val=""/>
+      <w:lvlJc w:val="left"/>
+      <w:pPr>
+        <w:ind w:left="2520" w:hanging="420"/>
+      </w:pPr>
+      <w:rPr>
+        <w:rFonts w:ascii="Wingdings" w:hAnsi="Wingdings" w:hint="default"/>
+      </w:rPr>
+    </w:lvl>
+    <w:lvl w:ilvl="6" w:tplc="04090001" w:tentative="1">
+      <w:start w:val="1"/>
+      <w:numFmt w:val="bullet"/>
+      <w:lvlText w:val=""/>
+      <w:lvlJc w:val="left"/>
+      <w:pPr>
+        <w:ind w:left="2940" w:hanging="420"/>
+      </w:pPr>
+      <w:rPr>
+        <w:rFonts w:ascii="Wingdings" w:hAnsi="Wingdings" w:hint="default"/>
+      </w:rPr>
+    </w:lvl>
+    <w:lvl w:ilvl="7" w:tplc="04090003" w:tentative="1">
+      <w:start w:val="1"/>
+      <w:numFmt w:val="bullet"/>
+      <w:lvlText w:val=""/>
+      <w:lvlJc w:val="left"/>
+      <w:pPr>
+        <w:ind w:left="3360" w:hanging="420"/>
+      </w:pPr>
+      <w:rPr>
+        <w:rFonts w:ascii="Wingdings" w:hAnsi="Wingdings" w:hint="default"/>
+      </w:rPr>
+    </w:lvl>
+    <w:lvl w:ilvl="8" w:tplc="04090005" w:tentative="1">
+      <w:start w:val="1"/>
+      <w:numFmt w:val="bullet"/>
+      <w:lvlText w:val=""/>
+      <w:lvlJc w:val="left"/>
+      <w:pPr>
+        <w:ind w:left="3780" w:hanging="420"/>
+      </w:pPr>
+      <w:rPr>
+        <w:rFonts w:ascii="Wingdings" w:hAnsi="Wingdings" w:hint="default"/>
+      </w:rPr>
+    </w:lvl>
+  </w:abstractNum>
+  <w:abstractNum w:abstractNumId="22">
     <w:nsid w:val="659713E6"/>
     <w:multiLevelType w:val="hybridMultilevel"/>
     <w:tmpl w:val="ACB67458"/>
@@ -41897,7 +45279,7 @@
       </w:pPr>
     </w:lvl>
   </w:abstractNum>
-  <w:abstractNum w:abstractNumId="20">
+  <w:abstractNum w:abstractNumId="23">
     <w:nsid w:val="690E1AA5"/>
     <w:multiLevelType w:val="hybridMultilevel"/>
     <w:tmpl w:val="B448D254"/>
@@ -41986,7 +45368,7 @@
       </w:pPr>
     </w:lvl>
   </w:abstractNum>
-  <w:abstractNum w:abstractNumId="21">
+  <w:abstractNum w:abstractNumId="24">
     <w:nsid w:val="6E7D7A6B"/>
     <w:multiLevelType w:val="hybridMultilevel"/>
     <w:tmpl w:val="46FC82C0"/>
@@ -42072,7 +45454,7 @@
       </w:pPr>
     </w:lvl>
   </w:abstractNum>
-  <w:abstractNum w:abstractNumId="22">
+  <w:abstractNum w:abstractNumId="25">
     <w:nsid w:val="74552514"/>
     <w:multiLevelType w:val="hybridMultilevel"/>
     <w:tmpl w:val="3FB2DD24"/>
@@ -42185,7 +45567,7 @@
       </w:rPr>
     </w:lvl>
   </w:abstractNum>
-  <w:abstractNum w:abstractNumId="23">
+  <w:abstractNum w:abstractNumId="26">
     <w:nsid w:val="7CF87C4B"/>
     <w:multiLevelType w:val="hybridMultilevel"/>
     <w:tmpl w:val="331C0BDE"/>
@@ -42299,76 +45681,85 @@
     </w:lvl>
   </w:abstractNum>
   <w:num w:numId="1">
-    <w:abstractNumId w:val="1"/>
+    <w:abstractNumId w:val="2"/>
   </w:num>
   <w:num w:numId="2">
+    <w:abstractNumId w:val="8"/>
+  </w:num>
+  <w:num w:numId="3">
+    <w:abstractNumId w:val="6"/>
+  </w:num>
+  <w:num w:numId="4">
+    <w:abstractNumId w:val="3"/>
+  </w:num>
+  <w:num w:numId="5">
+    <w:abstractNumId w:val="5"/>
+  </w:num>
+  <w:num w:numId="6">
+    <w:abstractNumId w:val="17"/>
+  </w:num>
+  <w:num w:numId="7">
     <w:abstractNumId w:val="7"/>
   </w:num>
-  <w:num w:numId="3">
-    <w:abstractNumId w:val="5"/>
+  <w:num w:numId="8">
+    <w:abstractNumId w:val="9"/>
   </w:num>
-  <w:num w:numId="4">
-    <w:abstractNumId w:val="2"/>
+  <w:num w:numId="9">
+    <w:abstractNumId w:val="22"/>
   </w:num>
-  <w:num w:numId="5">
+  <w:num w:numId="10">
+    <w:abstractNumId w:val="15"/>
+  </w:num>
+  <w:num w:numId="11">
+    <w:abstractNumId w:val="12"/>
+  </w:num>
+  <w:num w:numId="12">
     <w:abstractNumId w:val="4"/>
   </w:num>
-  <w:num w:numId="6">
+  <w:num w:numId="13">
+    <w:abstractNumId w:val="26"/>
+  </w:num>
+  <w:num w:numId="14">
+    <w:abstractNumId w:val="11"/>
+  </w:num>
+  <w:num w:numId="15">
+    <w:abstractNumId w:val="14"/>
+  </w:num>
+  <w:num w:numId="16">
+    <w:abstractNumId w:val="19"/>
+  </w:num>
+  <w:num w:numId="17">
+    <w:abstractNumId w:val="18"/>
+  </w:num>
+  <w:num w:numId="18">
+    <w:abstractNumId w:val="10"/>
+  </w:num>
+  <w:num w:numId="19">
     <w:abstractNumId w:val="16"/>
   </w:num>
-  <w:num w:numId="7">
-    <w:abstractNumId w:val="6"/>
-  </w:num>
-  <w:num w:numId="8">
-    <w:abstractNumId w:val="8"/>
-  </w:num>
-  <w:num w:numId="9">
-    <w:abstractNumId w:val="19"/>
-  </w:num>
-  <w:num w:numId="10">
-    <w:abstractNumId w:val="14"/>
-  </w:num>
-  <w:num w:numId="11">
-    <w:abstractNumId w:val="11"/>
-  </w:num>
-  <w:num w:numId="12">
-    <w:abstractNumId w:val="3"/>
-  </w:num>
-  <w:num w:numId="13">
-    <w:abstractNumId w:val="23"/>
-  </w:num>
-  <w:num w:numId="14">
-    <w:abstractNumId w:val="10"/>
-  </w:num>
-  <w:num w:numId="15">
-    <w:abstractNumId w:val="13"/>
-  </w:num>
-  <w:num w:numId="16">
-    <w:abstractNumId w:val="18"/>
-  </w:num>
-  <w:num w:numId="17">
-    <w:abstractNumId w:val="17"/>
-  </w:num>
-  <w:num w:numId="18">
-    <w:abstractNumId w:val="9"/>
-  </w:num>
-  <w:num w:numId="19">
-    <w:abstractNumId w:val="15"/>
-  </w:num>
   <w:num w:numId="20">
-    <w:abstractNumId w:val="21"/>
+    <w:abstractNumId w:val="24"/>
   </w:num>
   <w:num w:numId="21">
-    <w:abstractNumId w:val="20"/>
+    <w:abstractNumId w:val="23"/>
   </w:num>
   <w:num w:numId="22">
     <w:abstractNumId w:val="0"/>
   </w:num>
   <w:num w:numId="23">
-    <w:abstractNumId w:val="22"/>
+    <w:abstractNumId w:val="25"/>
   </w:num>
   <w:num w:numId="24">
-    <w:abstractNumId w:val="12"/>
+    <w:abstractNumId w:val="13"/>
+  </w:num>
+  <w:num w:numId="25">
+    <w:abstractNumId w:val="20"/>
+  </w:num>
+  <w:num w:numId="26">
+    <w:abstractNumId w:val="1"/>
+  </w:num>
+  <w:num w:numId="27">
+    <w:abstractNumId w:val="21"/>
   </w:num>
 </w:numbering>
 </file>
@@ -42771,7 +46162,6 @@
   <w:style w:type="character" w:default="1" w:styleId="a0">
     <w:name w:val="Default Paragraph Font"/>
     <w:uiPriority w:val="1"/>
-    <w:semiHidden/>
     <w:unhideWhenUsed/>
   </w:style>
   <w:style w:type="table" w:default="1" w:styleId="a1">
@@ -42943,6 +46333,16 @@
       <w:sz w:val="24"/>
       <w:szCs w:val="24"/>
     </w:rPr>
+  </w:style>
+  <w:style w:type="paragraph" w:styleId="a7">
+    <w:name w:val="No Spacing"/>
+    <w:uiPriority w:val="1"/>
+    <w:qFormat/>
+    <w:rsid w:val="00380192"/>
+    <w:pPr>
+      <w:widowControl w:val="0"/>
+      <w:jc w:val="both"/>
+    </w:pPr>
   </w:style>
 </w:styles>
 </file>
@@ -43213,7 +46613,7 @@
 </file>
 
 <file path=customXml/itemProps1.xml><?xml version="1.0" encoding="utf-8"?>
-<ds:datastoreItem xmlns:ds="http://schemas.openxmlformats.org/officeDocument/2006/customXml" ds:itemID="{7B33E17A-0C27-4997-AB3A-B03018409CE4}">
+<ds:datastoreItem xmlns:ds="http://schemas.openxmlformats.org/officeDocument/2006/customXml" ds:itemID="{4E6122A8-04B0-4ACC-B5BC-84B2F7A9C1A5}">
   <ds:schemaRefs>
     <ds:schemaRef ds:uri="http://schemas.openxmlformats.org/officeDocument/2006/bibliography"/>
   </ds:schemaRefs>

--- a/paper.docx
+++ b/paper.docx
@@ -9526,7 +9526,7 @@
           <v:shape id="_x0000_i1025" type="#_x0000_t75" style="width:375.35pt;height:185.45pt" o:ole="">
             <v:imagedata r:id="rId8" o:title=""/>
           </v:shape>
-          <o:OLEObject Type="Embed" ProgID="Visio.Drawing.15" ShapeID="_x0000_i1025" DrawAspect="Content" ObjectID="_1549305416" r:id="rId9"/>
+          <o:OLEObject Type="Embed" ProgID="Visio.Drawing.15" ShapeID="_x0000_i1025" DrawAspect="Content" ObjectID="_1549350761" r:id="rId9"/>
         </w:object>
       </w:r>
     </w:p>
@@ -10585,7 +10585,7 @@
           <v:shape id="_x0000_i1026" type="#_x0000_t75" style="width:328.05pt;height:200.5pt" o:ole="">
             <v:imagedata r:id="rId10" o:title=""/>
           </v:shape>
-          <o:OLEObject Type="Embed" ProgID="Visio.Drawing.15" ShapeID="_x0000_i1026" DrawAspect="Content" ObjectID="_1549305417" r:id="rId11"/>
+          <o:OLEObject Type="Embed" ProgID="Visio.Drawing.15" ShapeID="_x0000_i1026" DrawAspect="Content" ObjectID="_1549350762" r:id="rId11"/>
         </w:object>
       </w:r>
     </w:p>
@@ -12710,7 +12710,7 @@
           <v:shape id="_x0000_i1027" type="#_x0000_t75" style="width:356.05pt;height:200.05pt" o:ole="">
             <v:imagedata r:id="rId12" o:title=""/>
           </v:shape>
-          <o:OLEObject Type="Embed" ProgID="Visio.Drawing.15" ShapeID="_x0000_i1027" DrawAspect="Content" ObjectID="_1549305418" r:id="rId13"/>
+          <o:OLEObject Type="Embed" ProgID="Visio.Drawing.15" ShapeID="_x0000_i1027" DrawAspect="Content" ObjectID="_1549350763" r:id="rId13"/>
         </w:object>
       </w:r>
     </w:p>
@@ -15926,7 +15926,7 @@
           <v:shape id="_x0000_i1028" type="#_x0000_t75" style="width:226.5pt;height:2in" o:ole="">
             <v:imagedata r:id="rId14" o:title=""/>
           </v:shape>
-          <o:OLEObject Type="Embed" ProgID="Visio.Drawing.15" ShapeID="_x0000_i1028" DrawAspect="Content" ObjectID="_1549305419" r:id="rId15"/>
+          <o:OLEObject Type="Embed" ProgID="Visio.Drawing.15" ShapeID="_x0000_i1028" DrawAspect="Content" ObjectID="_1549350764" r:id="rId15"/>
         </w:object>
       </w:r>
     </w:p>
@@ -17822,7 +17822,7 @@
           <v:shape id="_x0000_i1029" type="#_x0000_t75" style="width:415.1pt;height:270.65pt" o:ole="">
             <v:imagedata r:id="rId16" o:title=""/>
           </v:shape>
-          <o:OLEObject Type="Embed" ProgID="Visio.Drawing.15" ShapeID="_x0000_i1029" DrawAspect="Content" ObjectID="_1549305420" r:id="rId17"/>
+          <o:OLEObject Type="Embed" ProgID="Visio.Drawing.15" ShapeID="_x0000_i1029" DrawAspect="Content" ObjectID="_1549350765" r:id="rId17"/>
         </w:object>
       </w:r>
     </w:p>
@@ -19127,7 +19127,7 @@
           <v:shape id="_x0000_i1030" type="#_x0000_t75" style="width:307.55pt;height:188.2pt" o:ole="">
             <v:imagedata r:id="rId18" o:title=""/>
           </v:shape>
-          <o:OLEObject Type="Embed" ProgID="Visio.Drawing.15" ShapeID="_x0000_i1030" DrawAspect="Content" ObjectID="_1549305421" r:id="rId19"/>
+          <o:OLEObject Type="Embed" ProgID="Visio.Drawing.15" ShapeID="_x0000_i1030" DrawAspect="Content" ObjectID="_1549350766" r:id="rId19"/>
         </w:object>
       </w:r>
     </w:p>
@@ -19720,7 +19720,7 @@
           <v:shape id="_x0000_i1031" type="#_x0000_t75" style="width:299.75pt;height:256.55pt" o:ole="">
             <v:imagedata r:id="rId20" o:title=""/>
           </v:shape>
-          <o:OLEObject Type="Embed" ProgID="Visio.Drawing.15" ShapeID="_x0000_i1031" DrawAspect="Content" ObjectID="_1549305422" r:id="rId21"/>
+          <o:OLEObject Type="Embed" ProgID="Visio.Drawing.15" ShapeID="_x0000_i1031" DrawAspect="Content" ObjectID="_1549350767" r:id="rId21"/>
         </w:object>
       </w:r>
     </w:p>
@@ -20230,7 +20230,7 @@
                 <v:shape id="_x0000_i1032" type="#_x0000_t75" style="width:17.3pt;height:17.3pt" o:ole="">
                   <v:imagedata r:id="rId22" o:title=""/>
                 </v:shape>
-                <o:OLEObject Type="Embed" ProgID="Visio.Drawing.15" ShapeID="_x0000_i1032" DrawAspect="Content" ObjectID="_1549305423" r:id="rId23"/>
+                <o:OLEObject Type="Embed" ProgID="Visio.Drawing.15" ShapeID="_x0000_i1032" DrawAspect="Content" ObjectID="_1549350768" r:id="rId23"/>
               </w:object>
             </w:r>
           </w:p>
@@ -20327,7 +20327,7 @@
                 <v:shape id="_x0000_i1033" type="#_x0000_t75" style="width:17.3pt;height:17.3pt" o:ole="">
                   <v:imagedata r:id="rId24" o:title=""/>
                 </v:shape>
-                <o:OLEObject Type="Embed" ProgID="Visio.Drawing.15" ShapeID="_x0000_i1033" DrawAspect="Content" ObjectID="_1549305424" r:id="rId25"/>
+                <o:OLEObject Type="Embed" ProgID="Visio.Drawing.15" ShapeID="_x0000_i1033" DrawAspect="Content" ObjectID="_1549350769" r:id="rId25"/>
               </w:object>
             </w:r>
           </w:p>
@@ -20424,7 +20424,7 @@
                 <v:shape id="_x0000_i1034" type="#_x0000_t75" style="width:17.3pt;height:17.3pt" o:ole="">
                   <v:imagedata r:id="rId26" o:title=""/>
                 </v:shape>
-                <o:OLEObject Type="Embed" ProgID="Visio.Drawing.15" ShapeID="_x0000_i1034" DrawAspect="Content" ObjectID="_1549305425" r:id="rId27"/>
+                <o:OLEObject Type="Embed" ProgID="Visio.Drawing.15" ShapeID="_x0000_i1034" DrawAspect="Content" ObjectID="_1549350770" r:id="rId27"/>
               </w:object>
             </w:r>
           </w:p>
@@ -20522,7 +20522,7 @@
                 <v:shape id="_x0000_i1035" type="#_x0000_t75" style="width:17.3pt;height:17.3pt" o:ole="">
                   <v:imagedata r:id="rId28" o:title=""/>
                 </v:shape>
-                <o:OLEObject Type="Embed" ProgID="Visio.Drawing.15" ShapeID="_x0000_i1035" DrawAspect="Content" ObjectID="_1549305426" r:id="rId29"/>
+                <o:OLEObject Type="Embed" ProgID="Visio.Drawing.15" ShapeID="_x0000_i1035" DrawAspect="Content" ObjectID="_1549350771" r:id="rId29"/>
               </w:object>
             </w:r>
           </w:p>
@@ -20619,7 +20619,7 @@
                 <v:shape id="_x0000_i1036" type="#_x0000_t75" style="width:17.3pt;height:17.3pt" o:ole="">
                   <v:imagedata r:id="rId30" o:title=""/>
                 </v:shape>
-                <o:OLEObject Type="Embed" ProgID="Visio.Drawing.15" ShapeID="_x0000_i1036" DrawAspect="Content" ObjectID="_1549305427" r:id="rId31"/>
+                <o:OLEObject Type="Embed" ProgID="Visio.Drawing.15" ShapeID="_x0000_i1036" DrawAspect="Content" ObjectID="_1549350772" r:id="rId31"/>
               </w:object>
             </w:r>
           </w:p>
@@ -20716,7 +20716,7 @@
                 <v:shape id="_x0000_i1037" type="#_x0000_t75" style="width:17.3pt;height:17.3pt" o:ole="">
                   <v:imagedata r:id="rId28" o:title=""/>
                 </v:shape>
-                <o:OLEObject Type="Embed" ProgID="Visio.Drawing.15" ShapeID="_x0000_i1037" DrawAspect="Content" ObjectID="_1549305428" r:id="rId32"/>
+                <o:OLEObject Type="Embed" ProgID="Visio.Drawing.15" ShapeID="_x0000_i1037" DrawAspect="Content" ObjectID="_1549350773" r:id="rId32"/>
               </w:object>
             </w:r>
           </w:p>
@@ -20813,7 +20813,7 @@
                 <v:shape id="_x0000_i1038" type="#_x0000_t75" style="width:17.3pt;height:17.3pt" o:ole="">
                   <v:imagedata r:id="rId26" o:title=""/>
                 </v:shape>
-                <o:OLEObject Type="Embed" ProgID="Visio.Drawing.15" ShapeID="_x0000_i1038" DrawAspect="Content" ObjectID="_1549305429" r:id="rId33"/>
+                <o:OLEObject Type="Embed" ProgID="Visio.Drawing.15" ShapeID="_x0000_i1038" DrawAspect="Content" ObjectID="_1549350774" r:id="rId33"/>
               </w:object>
             </w:r>
           </w:p>
@@ -20910,7 +20910,7 @@
                 <v:shape id="_x0000_i1039" type="#_x0000_t75" style="width:17.3pt;height:17.3pt" o:ole="">
                   <v:imagedata r:id="rId24" o:title=""/>
                 </v:shape>
-                <o:OLEObject Type="Embed" ProgID="Visio.Drawing.15" ShapeID="_x0000_i1039" DrawAspect="Content" ObjectID="_1549305430" r:id="rId34"/>
+                <o:OLEObject Type="Embed" ProgID="Visio.Drawing.15" ShapeID="_x0000_i1039" DrawAspect="Content" ObjectID="_1549350775" r:id="rId34"/>
               </w:object>
             </w:r>
           </w:p>
@@ -21007,7 +21007,7 @@
                 <v:shape id="_x0000_i1040" type="#_x0000_t75" style="width:17.3pt;height:17.3pt" o:ole="">
                   <v:imagedata r:id="rId22" o:title=""/>
                 </v:shape>
-                <o:OLEObject Type="Embed" ProgID="Visio.Drawing.15" ShapeID="_x0000_i1040" DrawAspect="Content" ObjectID="_1549305431" r:id="rId35"/>
+                <o:OLEObject Type="Embed" ProgID="Visio.Drawing.15" ShapeID="_x0000_i1040" DrawAspect="Content" ObjectID="_1549350776" r:id="rId35"/>
               </w:object>
             </w:r>
           </w:p>
@@ -23243,7 +23243,7 @@
           <v:shape id="_x0000_i1041" type="#_x0000_t75" style="width:15.05pt;height:15.05pt" o:ole="">
             <v:imagedata r:id="rId28" o:title=""/>
           </v:shape>
-          <o:OLEObject Type="Embed" ProgID="Visio.Drawing.15" ShapeID="_x0000_i1041" DrawAspect="Content" ObjectID="_1549305432" r:id="rId36"/>
+          <o:OLEObject Type="Embed" ProgID="Visio.Drawing.15" ShapeID="_x0000_i1041" DrawAspect="Content" ObjectID="_1549350777" r:id="rId36"/>
         </w:object>
       </w:r>
       <w:r>
@@ -23616,7 +23616,7 @@
           <v:shape id="_x0000_i1042" type="#_x0000_t75" style="width:415pt;height:366.8pt" o:ole="">
             <v:imagedata r:id="rId37" o:title=""/>
           </v:shape>
-          <o:OLEObject Type="Embed" ProgID="Visio.Drawing.15" ShapeID="_x0000_i1042" DrawAspect="Content" ObjectID="_1549305433" r:id="rId38"/>
+          <o:OLEObject Type="Embed" ProgID="Visio.Drawing.15" ShapeID="_x0000_i1042" DrawAspect="Content" ObjectID="_1549350778" r:id="rId38"/>
         </w:object>
       </w:r>
     </w:p>
@@ -23840,7 +23840,7 @@
           <v:shape id="_x0000_i1043" type="#_x0000_t75" style="width:301.5pt;height:229.3pt" o:ole="">
             <v:imagedata r:id="rId39" o:title=""/>
           </v:shape>
-          <o:OLEObject Type="Embed" ProgID="Visio.Drawing.15" ShapeID="_x0000_i1043" DrawAspect="Content" ObjectID="_1549305434" r:id="rId40"/>
+          <o:OLEObject Type="Embed" ProgID="Visio.Drawing.15" ShapeID="_x0000_i1043" DrawAspect="Content" ObjectID="_1549350779" r:id="rId40"/>
         </w:object>
       </w:r>
     </w:p>
@@ -25064,7 +25064,7 @@
           <v:shape id="_x0000_i1044" type="#_x0000_t75" style="width:293pt;height:146.75pt" o:ole="">
             <v:imagedata r:id="rId41" o:title=""/>
           </v:shape>
-          <o:OLEObject Type="Embed" ProgID="Visio.Drawing.15" ShapeID="_x0000_i1044" DrawAspect="Content" ObjectID="_1549305435" r:id="rId42"/>
+          <o:OLEObject Type="Embed" ProgID="Visio.Drawing.15" ShapeID="_x0000_i1044" DrawAspect="Content" ObjectID="_1549350780" r:id="rId42"/>
         </w:object>
       </w:r>
       <w:bookmarkEnd w:id="0"/>
@@ -25159,7 +25159,7 @@
           <v:shape id="_x0000_i1045" type="#_x0000_t75" style="width:317.2pt;height:66.55pt" o:ole="">
             <v:imagedata r:id="rId43" o:title=""/>
           </v:shape>
-          <o:OLEObject Type="Embed" ProgID="Visio.Drawing.15" ShapeID="_x0000_i1045" DrawAspect="Content" ObjectID="_1549305436" r:id="rId44"/>
+          <o:OLEObject Type="Embed" ProgID="Visio.Drawing.15" ShapeID="_x0000_i1045" DrawAspect="Content" ObjectID="_1549350781" r:id="rId44"/>
         </w:object>
       </w:r>
       <w:bookmarkEnd w:id="2"/>
@@ -26562,7 +26562,7 @@
           <v:shape id="_x0000_i1046" type="#_x0000_t75" style="width:302.3pt;height:135.5pt" o:ole="">
             <v:imagedata r:id="rId46" o:title=""/>
           </v:shape>
-          <o:OLEObject Type="Embed" ProgID="Visio.Drawing.15" ShapeID="_x0000_i1046" DrawAspect="Content" ObjectID="_1549305437" r:id="rId47"/>
+          <o:OLEObject Type="Embed" ProgID="Visio.Drawing.15" ShapeID="_x0000_i1046" DrawAspect="Content" ObjectID="_1549350782" r:id="rId47"/>
         </w:object>
       </w:r>
     </w:p>
@@ -34308,7 +34308,7 @@
           <v:shape id="_x0000_i1047" type="#_x0000_t75" style="width:329.2pt;height:318pt" o:ole="">
             <v:imagedata r:id="rId48" o:title=""/>
           </v:shape>
-          <o:OLEObject Type="Embed" ProgID="Visio.Drawing.15" ShapeID="_x0000_i1047" DrawAspect="Content" ObjectID="_1549305438" r:id="rId49"/>
+          <o:OLEObject Type="Embed" ProgID="Visio.Drawing.15" ShapeID="_x0000_i1047" DrawAspect="Content" ObjectID="_1549350783" r:id="rId49"/>
         </w:object>
       </w:r>
     </w:p>
@@ -34948,7 +34948,7 @@
           <v:shape id="_x0000_i1048" type="#_x0000_t75" style="width:299.55pt;height:224.55pt" o:ole="">
             <v:imagedata r:id="rId50" o:title=""/>
           </v:shape>
-          <o:OLEObject Type="Embed" ProgID="Visio.Drawing.15" ShapeID="_x0000_i1048" DrawAspect="Content" ObjectID="_1549305439" r:id="rId51"/>
+          <o:OLEObject Type="Embed" ProgID="Visio.Drawing.15" ShapeID="_x0000_i1048" DrawAspect="Content" ObjectID="_1549350784" r:id="rId51"/>
         </w:object>
       </w:r>
     </w:p>
@@ -40383,7 +40383,7 @@
           <v:shape id="_x0000_i1049" type="#_x0000_t75" style="width:250pt;height:143.55pt" o:ole="">
             <v:imagedata r:id="rId53" o:title=""/>
           </v:shape>
-          <o:OLEObject Type="Embed" ProgID="Visio.Drawing.15" ShapeID="_x0000_i1049" DrawAspect="Content" ObjectID="_1549305440" r:id="rId54"/>
+          <o:OLEObject Type="Embed" ProgID="Visio.Drawing.15" ShapeID="_x0000_i1049" DrawAspect="Content" ObjectID="_1549350785" r:id="rId54"/>
         </w:object>
       </w:r>
     </w:p>
@@ -43542,7 +43542,7 @@
           <v:shape id="_x0000_i1050" type="#_x0000_t75" style="width:399.15pt;height:252.35pt" o:ole="">
             <v:imagedata r:id="rId56" o:title=""/>
           </v:shape>
-          <o:OLEObject Type="Embed" ProgID="Visio.Drawing.15" ShapeID="_x0000_i1050" DrawAspect="Content" ObjectID="_1549305441" r:id="rId57"/>
+          <o:OLEObject Type="Embed" ProgID="Visio.Drawing.15" ShapeID="_x0000_i1050" DrawAspect="Content" ObjectID="_1549350786" r:id="rId57"/>
         </w:object>
       </w:r>
     </w:p>
@@ -44574,7 +44574,7 @@
           <v:shape id="_x0000_i1051" type="#_x0000_t75" style="width:371.4pt;height:450.65pt" o:ole="">
             <v:imagedata r:id="rId58" o:title=""/>
           </v:shape>
-          <o:OLEObject Type="Embed" ProgID="Visio.Drawing.15" ShapeID="_x0000_i1051" DrawAspect="Content" ObjectID="_1549305442" r:id="rId59"/>
+          <o:OLEObject Type="Embed" ProgID="Visio.Drawing.15" ShapeID="_x0000_i1051" DrawAspect="Content" ObjectID="_1549350787" r:id="rId59"/>
         </w:object>
       </w:r>
     </w:p>
@@ -46096,7 +46096,6 @@
     <w:p>
       <w:pPr>
         <w:rPr>
-          <w:rFonts w:hint="eastAsia"/>
           <w:sz w:val="24"/>
           <w:szCs w:val="24"/>
         </w:rPr>
@@ -46378,7 +46377,6 @@
       <w:pPr>
         <w:ind w:firstLine="480"/>
         <w:rPr>
-          <w:rFonts w:hint="eastAsia"/>
           <w:sz w:val="24"/>
           <w:szCs w:val="24"/>
         </w:rPr>
@@ -46584,7 +46582,7 @@
           <v:shape id="_x0000_i1052" type="#_x0000_t75" style="width:380.65pt;height:257.8pt" o:ole="">
             <v:imagedata r:id="rId60" o:title=""/>
           </v:shape>
-          <o:OLEObject Type="Embed" ProgID="Visio.Drawing.15" ShapeID="_x0000_i1052" DrawAspect="Content" ObjectID="_1549305443" r:id="rId61"/>
+          <o:OLEObject Type="Embed" ProgID="Visio.Drawing.15" ShapeID="_x0000_i1052" DrawAspect="Content" ObjectID="_1549350788" r:id="rId61"/>
         </w:object>
       </w:r>
     </w:p>
@@ -46657,7 +46655,6 @@
       <w:pPr>
         <w:ind w:firstLine="480"/>
         <w:rPr>
-          <w:rFonts w:hint="eastAsia"/>
           <w:sz w:val="24"/>
           <w:szCs w:val="24"/>
         </w:rPr>
@@ -46765,7 +46762,6 @@
     <w:p>
       <w:pPr>
         <w:rPr>
-          <w:rFonts w:hint="eastAsia"/>
           <w:sz w:val="24"/>
           <w:szCs w:val="24"/>
         </w:rPr>
@@ -46951,14 +46947,7 @@
           <w:sz w:val="24"/>
           <w:szCs w:val="24"/>
         </w:rPr>
-        <w:t>aStream</w:t>
-      </w:r>
-      <w:r>
-        <w:rPr>
-          <w:sz w:val="24"/>
-          <w:szCs w:val="24"/>
-        </w:rPr>
-        <w:t xml:space="preserve"> &amp;out)</w:t>
+        <w:t>aStream &amp;out)</w:t>
       </w:r>
       <w:r>
         <w:rPr>
@@ -47059,7 +47048,6 @@
         </w:numPr>
         <w:ind w:firstLineChars="0"/>
         <w:rPr>
-          <w:rFonts w:hint="eastAsia"/>
           <w:sz w:val="24"/>
           <w:szCs w:val="24"/>
         </w:rPr>
@@ -47241,15 +47229,7 @@
           <w:sz w:val="24"/>
           <w:szCs w:val="24"/>
         </w:rPr>
-        <w:t>方法，每一个类都知道自己该如何解析数据，使得自己的所有属性都具有正确的值</w:t>
-      </w:r>
-      <w:r>
-        <w:rPr>
-          <w:rFonts w:hint="eastAsia"/>
-          <w:sz w:val="24"/>
-          <w:szCs w:val="24"/>
-        </w:rPr>
-        <w:t>。</w:t>
+        <w:t>方法，每一个类都知道自己该如何解析数据，使得自己的所有属性都具有正确的值。</w:t>
       </w:r>
     </w:p>
     <w:p>
@@ -47266,39 +47246,489 @@
           <w:szCs w:val="24"/>
         </w:rPr>
         <w:lastRenderedPageBreak/>
-        <w:t>4.4</w:t>
-      </w:r>
-      <w:r>
-        <w:rPr>
-          <w:sz w:val="24"/>
-          <w:szCs w:val="24"/>
-        </w:rPr>
-        <w:t xml:space="preserve"> </w:t>
-      </w:r>
-      <w:r>
-        <w:rPr>
-          <w:sz w:val="24"/>
-          <w:szCs w:val="24"/>
-        </w:rPr>
-        <w:t>小结</w:t>
+        <w:t xml:space="preserve">4.4 </w:t>
+      </w:r>
+      <w:r>
+        <w:rPr>
+          <w:rFonts w:hint="eastAsia"/>
+          <w:sz w:val="24"/>
+          <w:szCs w:val="24"/>
+        </w:rPr>
+        <w:t>工程导入流程</w:t>
       </w:r>
     </w:p>
     <w:p>
       <w:pPr>
-        <w:rPr>
-          <w:rFonts w:hint="eastAsia"/>
-          <w:sz w:val="24"/>
-          <w:szCs w:val="24"/>
-        </w:rPr>
-      </w:pPr>
-      <w:r>
-        <w:rPr>
-          <w:rFonts w:hint="eastAsia"/>
-          <w:sz w:val="24"/>
-          <w:szCs w:val="24"/>
-        </w:rPr>
-        <w:t xml:space="preserve">    </w:t>
-      </w:r>
+        <w:ind w:firstLine="480"/>
+        <w:rPr>
+          <w:sz w:val="24"/>
+          <w:szCs w:val="24"/>
+        </w:rPr>
+      </w:pPr>
+      <w:r>
+        <w:rPr>
+          <w:rFonts w:hint="eastAsia"/>
+          <w:sz w:val="24"/>
+          <w:szCs w:val="24"/>
+        </w:rPr>
+        <w:t>组态软件中，不管是开发系统还是运行系统都需要多次导入工程，开发系统导入工程是为了能够修改工程参数，运行系统导入工程是为了获得系统的相关配置信息，虽然两者的目的不同，但是其工程导入的流程大体都是一样的。</w:t>
+      </w:r>
+    </w:p>
+    <w:p>
+      <w:pPr>
+        <w:ind w:firstLine="480"/>
+        <w:rPr>
+          <w:sz w:val="24"/>
+          <w:szCs w:val="24"/>
+        </w:rPr>
+      </w:pPr>
+      <w:r>
+        <w:rPr>
+          <w:sz w:val="24"/>
+          <w:szCs w:val="24"/>
+        </w:rPr>
+        <w:t>工程导入流程主要分为三个阶段</w:t>
+      </w:r>
+      <w:r>
+        <w:rPr>
+          <w:rFonts w:hint="eastAsia"/>
+          <w:sz w:val="24"/>
+          <w:szCs w:val="24"/>
+        </w:rPr>
+        <w:t>：</w:t>
+      </w:r>
+      <w:r>
+        <w:rPr>
+          <w:sz w:val="24"/>
+          <w:szCs w:val="24"/>
+        </w:rPr>
+        <w:t>工程索引文件解析</w:t>
+      </w:r>
+      <w:r>
+        <w:rPr>
+          <w:rFonts w:hint="eastAsia"/>
+          <w:sz w:val="24"/>
+          <w:szCs w:val="24"/>
+        </w:rPr>
+        <w:t>、</w:t>
+      </w:r>
+      <w:r>
+        <w:rPr>
+          <w:sz w:val="24"/>
+          <w:szCs w:val="24"/>
+        </w:rPr>
+        <w:t>各类文件解析和解析结果判断</w:t>
+      </w:r>
+      <w:r>
+        <w:rPr>
+          <w:rFonts w:hint="eastAsia"/>
+          <w:sz w:val="24"/>
+          <w:szCs w:val="24"/>
+        </w:rPr>
+        <w:t>。</w:t>
+      </w:r>
+      <w:r>
+        <w:rPr>
+          <w:sz w:val="24"/>
+          <w:szCs w:val="24"/>
+        </w:rPr>
+        <w:t>如图</w:t>
+      </w:r>
+      <w:r>
+        <w:rPr>
+          <w:rFonts w:hint="eastAsia"/>
+          <w:sz w:val="24"/>
+          <w:szCs w:val="24"/>
+        </w:rPr>
+        <w:t>4-</w:t>
+      </w:r>
+      <w:r>
+        <w:rPr>
+          <w:sz w:val="24"/>
+          <w:szCs w:val="24"/>
+        </w:rPr>
+        <w:t>2</w:t>
+      </w:r>
+      <w:r>
+        <w:rPr>
+          <w:sz w:val="24"/>
+          <w:szCs w:val="24"/>
+        </w:rPr>
+        <w:t>所示</w:t>
+      </w:r>
+      <w:r>
+        <w:rPr>
+          <w:rFonts w:hint="eastAsia"/>
+          <w:sz w:val="24"/>
+          <w:szCs w:val="24"/>
+        </w:rPr>
+        <w:t>，</w:t>
+      </w:r>
+    </w:p>
+    <w:p>
+      <w:pPr>
+        <w:jc w:val="center"/>
+      </w:pPr>
+      <w:r>
+        <w:object w:dxaOrig="8291" w:dyaOrig="6551">
+          <v:shape id="_x0000_i1053" type="#_x0000_t75" style="width:367.7pt;height:305.6pt" o:ole="">
+            <v:imagedata r:id="rId62" o:title=""/>
+          </v:shape>
+          <o:OLEObject Type="Embed" ProgID="Visio.Drawing.15" ShapeID="_x0000_i1053" DrawAspect="Content" ObjectID="_1549350789" r:id="rId63"/>
+        </w:object>
+      </w:r>
+    </w:p>
+    <w:p>
+      <w:pPr>
+        <w:jc w:val="center"/>
+        <w:rPr>
+          <w:sz w:val="24"/>
+          <w:szCs w:val="24"/>
+        </w:rPr>
+      </w:pPr>
+      <w:r>
+        <w:t>图</w:t>
+      </w:r>
+      <w:r>
+        <w:rPr>
+          <w:rFonts w:hint="eastAsia"/>
+        </w:rPr>
+        <w:t>4-</w:t>
+      </w:r>
+      <w:r>
+        <w:t xml:space="preserve">2 </w:t>
+      </w:r>
+      <w:r>
+        <w:t>工程导入流程图</w:t>
+      </w:r>
+    </w:p>
+    <w:p>
+      <w:pPr>
+        <w:ind w:firstLine="480"/>
+        <w:rPr>
+          <w:sz w:val="24"/>
+          <w:szCs w:val="24"/>
+        </w:rPr>
+      </w:pPr>
+      <w:r>
+        <w:rPr>
+          <w:rFonts w:hint="eastAsia"/>
+          <w:sz w:val="24"/>
+          <w:szCs w:val="24"/>
+        </w:rPr>
+        <w:t>在工程索引文件解析阶段，系统将首先确定文件的基本信息是否正确，如版本号等；其次系统将寻找索引文件中列出的各类文件的路径信息是否正确，如果不正确，将向用户做出相应的提示；最后在校验都成功的情况下，系统将各类文件的路径信息分配给相应的解析任务进行解析。</w:t>
+      </w:r>
+    </w:p>
+    <w:p>
+      <w:pPr>
+        <w:ind w:firstLine="480"/>
+        <w:rPr>
+          <w:sz w:val="24"/>
+          <w:szCs w:val="24"/>
+        </w:rPr>
+      </w:pPr>
+      <w:r>
+        <w:rPr>
+          <w:sz w:val="24"/>
+          <w:szCs w:val="24"/>
+        </w:rPr>
+        <w:t>在各类文件解析阶段</w:t>
+      </w:r>
+      <w:r>
+        <w:rPr>
+          <w:rFonts w:hint="eastAsia"/>
+          <w:sz w:val="24"/>
+          <w:szCs w:val="24"/>
+        </w:rPr>
+        <w:t>，</w:t>
+      </w:r>
+      <w:r>
+        <w:rPr>
+          <w:sz w:val="24"/>
+          <w:szCs w:val="24"/>
+        </w:rPr>
+        <w:t>对于每一类文件都将有相应的解析任务来处理</w:t>
+      </w:r>
+      <w:r>
+        <w:rPr>
+          <w:rFonts w:hint="eastAsia"/>
+          <w:sz w:val="24"/>
+          <w:szCs w:val="24"/>
+        </w:rPr>
+        <w:t>，</w:t>
+      </w:r>
+      <w:r>
+        <w:rPr>
+          <w:sz w:val="24"/>
+          <w:szCs w:val="24"/>
+        </w:rPr>
+        <w:t>如变量</w:t>
+      </w:r>
+      <w:r>
+        <w:rPr>
+          <w:rFonts w:hint="eastAsia"/>
+          <w:sz w:val="24"/>
+          <w:szCs w:val="24"/>
+        </w:rPr>
+        <w:t>，</w:t>
+      </w:r>
+      <w:r>
+        <w:rPr>
+          <w:sz w:val="24"/>
+          <w:szCs w:val="24"/>
+        </w:rPr>
+        <w:t>就会存在相应</w:t>
+      </w:r>
+      <w:r>
+        <w:rPr>
+          <w:sz w:val="24"/>
+          <w:szCs w:val="24"/>
+        </w:rPr>
+        <w:t>的</w:t>
+      </w:r>
+      <w:r>
+        <w:rPr>
+          <w:sz w:val="24"/>
+          <w:szCs w:val="24"/>
+        </w:rPr>
+        <w:t>变量解析任务</w:t>
+      </w:r>
+      <w:r>
+        <w:rPr>
+          <w:rFonts w:hint="eastAsia"/>
+          <w:sz w:val="24"/>
+          <w:szCs w:val="24"/>
+        </w:rPr>
+        <w:t>，</w:t>
+      </w:r>
+      <w:r>
+        <w:rPr>
+          <w:sz w:val="24"/>
+          <w:szCs w:val="24"/>
+        </w:rPr>
+        <w:t>解析任务通过解析文件</w:t>
+      </w:r>
+      <w:r>
+        <w:rPr>
+          <w:rFonts w:hint="eastAsia"/>
+          <w:sz w:val="24"/>
+          <w:szCs w:val="24"/>
+        </w:rPr>
+        <w:t>，</w:t>
+      </w:r>
+      <w:r>
+        <w:rPr>
+          <w:sz w:val="24"/>
+          <w:szCs w:val="24"/>
+        </w:rPr>
+        <w:t>然后将数据放入指定的数据结构中</w:t>
+      </w:r>
+      <w:r>
+        <w:rPr>
+          <w:rFonts w:hint="eastAsia"/>
+          <w:sz w:val="24"/>
+          <w:szCs w:val="24"/>
+        </w:rPr>
+        <w:t>，</w:t>
+      </w:r>
+      <w:r>
+        <w:rPr>
+          <w:sz w:val="24"/>
+          <w:szCs w:val="24"/>
+        </w:rPr>
+        <w:t>如果解析出错</w:t>
+      </w:r>
+      <w:r>
+        <w:rPr>
+          <w:rFonts w:hint="eastAsia"/>
+          <w:sz w:val="24"/>
+          <w:szCs w:val="24"/>
+        </w:rPr>
+        <w:t>，</w:t>
+      </w:r>
+      <w:r>
+        <w:rPr>
+          <w:sz w:val="24"/>
+          <w:szCs w:val="24"/>
+        </w:rPr>
+        <w:t>将会向系统报告错误</w:t>
+      </w:r>
+      <w:r>
+        <w:rPr>
+          <w:rFonts w:hint="eastAsia"/>
+          <w:sz w:val="24"/>
+          <w:szCs w:val="24"/>
+        </w:rPr>
+        <w:t>。</w:t>
+      </w:r>
+    </w:p>
+    <w:p>
+      <w:pPr>
+        <w:ind w:firstLine="480"/>
+        <w:rPr>
+          <w:rFonts w:hint="eastAsia"/>
+          <w:sz w:val="24"/>
+          <w:szCs w:val="24"/>
+        </w:rPr>
+      </w:pPr>
+      <w:r>
+        <w:rPr>
+          <w:sz w:val="24"/>
+          <w:szCs w:val="24"/>
+        </w:rPr>
+        <w:t>在解析结果判断阶段</w:t>
+      </w:r>
+      <w:r>
+        <w:rPr>
+          <w:rFonts w:hint="eastAsia"/>
+          <w:sz w:val="24"/>
+          <w:szCs w:val="24"/>
+        </w:rPr>
+        <w:t>，</w:t>
+      </w:r>
+      <w:r>
+        <w:rPr>
+          <w:sz w:val="24"/>
+          <w:szCs w:val="24"/>
+        </w:rPr>
+        <w:t>最后系统会</w:t>
+      </w:r>
+      <w:r>
+        <w:rPr>
+          <w:sz w:val="24"/>
+          <w:szCs w:val="24"/>
+        </w:rPr>
+        <w:t>汇集所有解析任务的解析结果</w:t>
+      </w:r>
+      <w:r>
+        <w:rPr>
+          <w:rFonts w:hint="eastAsia"/>
+          <w:sz w:val="24"/>
+          <w:szCs w:val="24"/>
+        </w:rPr>
+        <w:t>，</w:t>
+      </w:r>
+      <w:r>
+        <w:rPr>
+          <w:sz w:val="24"/>
+          <w:szCs w:val="24"/>
+        </w:rPr>
+        <w:t>如果所有结果都为正确</w:t>
+      </w:r>
+      <w:r>
+        <w:rPr>
+          <w:rFonts w:hint="eastAsia"/>
+          <w:sz w:val="24"/>
+          <w:szCs w:val="24"/>
+        </w:rPr>
+        <w:t>，</w:t>
+      </w:r>
+      <w:r>
+        <w:rPr>
+          <w:sz w:val="24"/>
+          <w:szCs w:val="24"/>
+        </w:rPr>
+        <w:t>那么工程导入结束</w:t>
+      </w:r>
+      <w:r>
+        <w:rPr>
+          <w:rFonts w:hint="eastAsia"/>
+          <w:sz w:val="24"/>
+          <w:szCs w:val="24"/>
+        </w:rPr>
+        <w:t>；</w:t>
+      </w:r>
+      <w:r>
+        <w:rPr>
+          <w:sz w:val="24"/>
+          <w:szCs w:val="24"/>
+        </w:rPr>
+        <w:t>如果有文件解析不成功</w:t>
+      </w:r>
+      <w:r>
+        <w:rPr>
+          <w:rFonts w:hint="eastAsia"/>
+          <w:sz w:val="24"/>
+          <w:szCs w:val="24"/>
+        </w:rPr>
+        <w:t>，</w:t>
+      </w:r>
+      <w:r>
+        <w:rPr>
+          <w:sz w:val="24"/>
+          <w:szCs w:val="24"/>
+        </w:rPr>
+        <w:t>那么系统将向用户反馈具体的错误信息</w:t>
+      </w:r>
+      <w:r>
+        <w:rPr>
+          <w:rFonts w:hint="eastAsia"/>
+          <w:sz w:val="24"/>
+          <w:szCs w:val="24"/>
+        </w:rPr>
+        <w:t>，</w:t>
+      </w:r>
+      <w:r>
+        <w:rPr>
+          <w:sz w:val="24"/>
+          <w:szCs w:val="24"/>
+        </w:rPr>
+        <w:t>方便用户进行相应处理</w:t>
+      </w:r>
+      <w:r>
+        <w:rPr>
+          <w:rFonts w:hint="eastAsia"/>
+          <w:sz w:val="24"/>
+          <w:szCs w:val="24"/>
+        </w:rPr>
+        <w:t>。</w:t>
+      </w:r>
+    </w:p>
+    <w:p>
+      <w:pPr>
+        <w:rPr>
+          <w:sz w:val="24"/>
+          <w:szCs w:val="24"/>
+        </w:rPr>
+      </w:pPr>
+      <w:r>
+        <w:rPr>
+          <w:rFonts w:hint="eastAsia"/>
+          <w:sz w:val="24"/>
+          <w:szCs w:val="24"/>
+        </w:rPr>
+        <w:t>4.</w:t>
+      </w:r>
+      <w:r>
+        <w:rPr>
+          <w:sz w:val="24"/>
+          <w:szCs w:val="24"/>
+        </w:rPr>
+        <w:t>5</w:t>
+      </w:r>
+      <w:r>
+        <w:rPr>
+          <w:sz w:val="24"/>
+          <w:szCs w:val="24"/>
+        </w:rPr>
+        <w:t xml:space="preserve"> </w:t>
+      </w:r>
+      <w:r>
+        <w:rPr>
+          <w:sz w:val="24"/>
+          <w:szCs w:val="24"/>
+        </w:rPr>
+        <w:t>小结</w:t>
+      </w:r>
+    </w:p>
+    <w:p>
+      <w:pPr>
+        <w:ind w:firstLine="480"/>
+        <w:rPr>
+          <w:sz w:val="24"/>
+          <w:szCs w:val="24"/>
+        </w:rPr>
+      </w:pPr>
       <w:r>
         <w:rPr>
           <w:rFonts w:hint="eastAsia"/>
@@ -47322,16 +47752,48 @@
           <w:szCs w:val="24"/>
         </w:rPr>
         <w:t>，展现了该组态软件工程文件的设计</w:t>
+      </w:r>
+      <w:r>
+        <w:rPr>
+          <w:rFonts w:hint="eastAsia"/>
+          <w:sz w:val="24"/>
+          <w:szCs w:val="24"/>
+        </w:rPr>
+        <w:t>思想和方法。</w:t>
+      </w:r>
+    </w:p>
+    <w:p>
+      <w:pPr>
+        <w:ind w:firstLine="480"/>
+        <w:rPr>
+          <w:rFonts w:hint="eastAsia"/>
+          <w:sz w:val="24"/>
+          <w:szCs w:val="24"/>
+        </w:rPr>
+      </w:pPr>
+      <w:r>
+        <w:rPr>
+          <w:sz w:val="24"/>
+          <w:szCs w:val="24"/>
+        </w:rPr>
+        <w:t>本章最后</w:t>
       </w:r>
       <w:bookmarkStart w:id="24" w:name="_GoBack"/>
       <w:bookmarkEnd w:id="24"/>
       <w:r>
         <w:rPr>
-          <w:rFonts w:hint="eastAsia"/>
-          <w:sz w:val="24"/>
-          <w:szCs w:val="24"/>
-        </w:rPr>
-        <w:t>思想和方法。</w:t>
+          <w:sz w:val="24"/>
+          <w:szCs w:val="24"/>
+        </w:rPr>
+        <w:t>还描述了组态软件中工程导入的具体流程的设计</w:t>
+      </w:r>
+      <w:r>
+        <w:rPr>
+          <w:rFonts w:hint="eastAsia"/>
+          <w:sz w:val="24"/>
+          <w:szCs w:val="24"/>
+        </w:rPr>
+        <w:t>。</w:t>
       </w:r>
     </w:p>
     <w:p>
@@ -47345,7 +47807,6 @@
     <w:p>
       <w:pPr>
         <w:rPr>
-          <w:rFonts w:hint="eastAsia"/>
           <w:sz w:val="24"/>
           <w:szCs w:val="24"/>
         </w:rPr>
@@ -51837,7 +52298,7 @@
 </file>
 
 <file path=customXml/itemProps1.xml><?xml version="1.0" encoding="utf-8"?>
-<ds:datastoreItem xmlns:ds="http://schemas.openxmlformats.org/officeDocument/2006/customXml" ds:itemID="{C5FAAEFD-42FB-47ED-B5E2-560D267A3921}">
+<ds:datastoreItem xmlns:ds="http://schemas.openxmlformats.org/officeDocument/2006/customXml" ds:itemID="{7F3B74C7-8045-4C11-A806-D337A6854FB8}">
   <ds:schemaRefs>
     <ds:schemaRef ds:uri="http://schemas.openxmlformats.org/officeDocument/2006/bibliography"/>
   </ds:schemaRefs>

--- a/paper.docx
+++ b/paper.docx
@@ -9526,7 +9526,7 @@
           <v:shape id="_x0000_i1025" type="#_x0000_t75" style="width:375.35pt;height:185.45pt" o:ole="">
             <v:imagedata r:id="rId8" o:title=""/>
           </v:shape>
-          <o:OLEObject Type="Embed" ProgID="Visio.Drawing.15" ShapeID="_x0000_i1025" DrawAspect="Content" ObjectID="_1549350761" r:id="rId9"/>
+          <o:OLEObject Type="Embed" ProgID="Visio.Drawing.15" ShapeID="_x0000_i1025" DrawAspect="Content" ObjectID="_1549562646" r:id="rId9"/>
         </w:object>
       </w:r>
     </w:p>
@@ -10585,7 +10585,7 @@
           <v:shape id="_x0000_i1026" type="#_x0000_t75" style="width:328.05pt;height:200.5pt" o:ole="">
             <v:imagedata r:id="rId10" o:title=""/>
           </v:shape>
-          <o:OLEObject Type="Embed" ProgID="Visio.Drawing.15" ShapeID="_x0000_i1026" DrawAspect="Content" ObjectID="_1549350762" r:id="rId11"/>
+          <o:OLEObject Type="Embed" ProgID="Visio.Drawing.15" ShapeID="_x0000_i1026" DrawAspect="Content" ObjectID="_1549562647" r:id="rId11"/>
         </w:object>
       </w:r>
     </w:p>
@@ -12707,10 +12707,10 @@
       </w:pPr>
       <w:r>
         <w:object w:dxaOrig="7121" w:dyaOrig="4001">
-          <v:shape id="_x0000_i1027" type="#_x0000_t75" style="width:356.05pt;height:200.05pt" o:ole="">
+          <v:shape id="_x0000_i1055" type="#_x0000_t75" style="width:356.05pt;height:200.05pt" o:ole="">
             <v:imagedata r:id="rId12" o:title=""/>
           </v:shape>
-          <o:OLEObject Type="Embed" ProgID="Visio.Drawing.15" ShapeID="_x0000_i1027" DrawAspect="Content" ObjectID="_1549350763" r:id="rId13"/>
+          <o:OLEObject Type="Embed" ProgID="Visio.Drawing.15" ShapeID="_x0000_i1055" DrawAspect="Content" ObjectID="_1549562648" r:id="rId13"/>
         </w:object>
       </w:r>
     </w:p>
@@ -13153,99 +13153,206 @@
     </w:p>
     <w:p>
       <w:pPr>
-        <w:rPr>
-          <w:sz w:val="24"/>
-          <w:szCs w:val="24"/>
-        </w:rPr>
-      </w:pPr>
-      <w:r>
-        <w:rPr>
-          <w:rFonts w:hint="eastAsia"/>
-          <w:sz w:val="24"/>
-          <w:szCs w:val="24"/>
-        </w:rPr>
-        <w:t xml:space="preserve">    </w:t>
-      </w:r>
-      <w:r>
-        <w:rPr>
-          <w:rFonts w:hint="eastAsia"/>
-          <w:sz w:val="24"/>
-          <w:szCs w:val="24"/>
-        </w:rPr>
-        <w:t>控制模块包含变量管理器、模块间同步、系统信息管理器和命令管理器等四部分。</w:t>
+        <w:ind w:firstLineChars="200" w:firstLine="480"/>
+        <w:rPr>
+          <w:sz w:val="24"/>
+          <w:szCs w:val="24"/>
+        </w:rPr>
+      </w:pPr>
+      <w:r>
+        <w:rPr>
+          <w:rFonts w:hint="eastAsia"/>
+          <w:sz w:val="24"/>
+          <w:szCs w:val="24"/>
+        </w:rPr>
+        <w:t>控制模块包含变量管理器、</w:t>
+      </w:r>
+      <w:r>
+        <w:rPr>
+          <w:rFonts w:hint="eastAsia"/>
+          <w:sz w:val="24"/>
+          <w:szCs w:val="24"/>
+        </w:rPr>
+        <w:t>系统信息管理器</w:t>
+      </w:r>
+      <w:r>
+        <w:rPr>
+          <w:rFonts w:hint="eastAsia"/>
+          <w:sz w:val="24"/>
+          <w:szCs w:val="24"/>
+        </w:rPr>
+        <w:t>和</w:t>
+      </w:r>
+      <w:r>
+        <w:rPr>
+          <w:rFonts w:hint="eastAsia"/>
+          <w:sz w:val="24"/>
+          <w:szCs w:val="24"/>
+        </w:rPr>
+        <w:t>模块间同步</w:t>
+      </w:r>
+      <w:r>
+        <w:rPr>
+          <w:rFonts w:hint="eastAsia"/>
+          <w:sz w:val="24"/>
+          <w:szCs w:val="24"/>
+        </w:rPr>
+        <w:t>等三</w:t>
+      </w:r>
+      <w:r>
+        <w:rPr>
+          <w:rFonts w:hint="eastAsia"/>
+          <w:sz w:val="24"/>
+          <w:szCs w:val="24"/>
+        </w:rPr>
+        <w:t>部分。</w:t>
       </w:r>
     </w:p>
     <w:p>
       <w:pPr>
-        <w:ind w:firstLine="480"/>
-        <w:rPr>
-          <w:sz w:val="24"/>
-          <w:szCs w:val="24"/>
-        </w:rPr>
-      </w:pPr>
-      <w:r>
-        <w:rPr>
-          <w:rFonts w:hint="eastAsia"/>
-          <w:sz w:val="24"/>
-          <w:szCs w:val="24"/>
-        </w:rPr>
-        <w:t>变量管理器</w:t>
-      </w:r>
-      <w:r>
-        <w:rPr>
-          <w:rFonts w:hint="eastAsia"/>
-          <w:sz w:val="24"/>
-          <w:szCs w:val="24"/>
-        </w:rPr>
-        <w:t>：上文介绍过变量在组态软件中</w:t>
-      </w:r>
-      <w:r>
-        <w:rPr>
-          <w:rFonts w:hint="eastAsia"/>
-          <w:sz w:val="24"/>
-          <w:szCs w:val="24"/>
-        </w:rPr>
-        <w:t>的重要性，变量是整个组态软件的数据表示核心，通过对它的引用，各个模块可以获得自己关心的实时数据。因此对于变量的一系列操作将会通过一个功能模块来实现，这个模块将负责变量的刷新</w:t>
-      </w:r>
-      <w:r>
-        <w:rPr>
-          <w:rFonts w:hint="eastAsia"/>
-          <w:sz w:val="24"/>
-          <w:szCs w:val="24"/>
-        </w:rPr>
-        <w:t>，保持最新的数据，让各个模块能够向监控人员反馈实时数据；同时该功能模块还要负责</w:t>
-      </w:r>
-      <w:r>
-        <w:rPr>
-          <w:rFonts w:hint="eastAsia"/>
-          <w:sz w:val="24"/>
-          <w:szCs w:val="24"/>
-        </w:rPr>
-        <w:t>最近变量的存储</w:t>
-      </w:r>
-      <w:r>
-        <w:rPr>
-          <w:rFonts w:hint="eastAsia"/>
-          <w:sz w:val="24"/>
-          <w:szCs w:val="24"/>
-        </w:rPr>
-        <w:t>，使得可以</w:t>
-      </w:r>
-      <w:r>
-        <w:rPr>
-          <w:rFonts w:hint="eastAsia"/>
-          <w:sz w:val="24"/>
-          <w:szCs w:val="24"/>
-        </w:rPr>
-        <w:t>快速地获取</w:t>
-      </w:r>
-      <w:r>
-        <w:rPr>
-          <w:rFonts w:hint="eastAsia"/>
-          <w:sz w:val="24"/>
-          <w:szCs w:val="24"/>
-        </w:rPr>
-        <w:t>近期数据。</w:t>
+        <w:ind w:firstLineChars="200" w:firstLine="480"/>
+        <w:rPr>
+          <w:rFonts w:hint="eastAsia"/>
+          <w:sz w:val="24"/>
+          <w:szCs w:val="24"/>
+        </w:rPr>
+      </w:pPr>
+      <w:bookmarkStart w:id="0" w:name="_GoBack"/>
+      <w:bookmarkEnd w:id="0"/>
+      <w:r>
+        <w:rPr>
+          <w:sz w:val="24"/>
+          <w:szCs w:val="24"/>
+        </w:rPr>
+        <w:t>系统信息管理器</w:t>
+      </w:r>
+      <w:r>
+        <w:rPr>
+          <w:rFonts w:hint="eastAsia"/>
+          <w:sz w:val="24"/>
+          <w:szCs w:val="24"/>
+        </w:rPr>
+        <w:t>：</w:t>
+      </w:r>
+      <w:r>
+        <w:rPr>
+          <w:sz w:val="24"/>
+          <w:szCs w:val="24"/>
+        </w:rPr>
+        <w:t>这个功能部分主要是对整个系统的全局配置信息进行管理</w:t>
+      </w:r>
+      <w:r>
+        <w:rPr>
+          <w:rFonts w:hint="eastAsia"/>
+          <w:sz w:val="24"/>
+          <w:szCs w:val="24"/>
+        </w:rPr>
+        <w:t>，</w:t>
+      </w:r>
+      <w:r>
+        <w:rPr>
+          <w:sz w:val="24"/>
+          <w:szCs w:val="24"/>
+        </w:rPr>
+        <w:t>比如站点的相关属性</w:t>
+      </w:r>
+      <w:r>
+        <w:rPr>
+          <w:rFonts w:hint="eastAsia"/>
+          <w:sz w:val="24"/>
+          <w:szCs w:val="24"/>
+        </w:rPr>
+        <w:t>，</w:t>
+      </w:r>
+      <w:r>
+        <w:rPr>
+          <w:sz w:val="24"/>
+          <w:szCs w:val="24"/>
+        </w:rPr>
+        <w:t>驱动的位置</w:t>
+      </w:r>
+      <w:r>
+        <w:rPr>
+          <w:rFonts w:hint="eastAsia"/>
+          <w:sz w:val="24"/>
+          <w:szCs w:val="24"/>
+        </w:rPr>
+        <w:t>，</w:t>
+      </w:r>
+      <w:r>
+        <w:rPr>
+          <w:sz w:val="24"/>
+          <w:szCs w:val="24"/>
+        </w:rPr>
+        <w:t>变量的预处理</w:t>
+      </w:r>
+      <w:r>
+        <w:rPr>
+          <w:rFonts w:hint="eastAsia"/>
+          <w:sz w:val="24"/>
+          <w:szCs w:val="24"/>
+        </w:rPr>
+        <w:t>，</w:t>
+      </w:r>
+      <w:r>
+        <w:rPr>
+          <w:sz w:val="24"/>
+          <w:szCs w:val="24"/>
+        </w:rPr>
+        <w:t>变量的解析等</w:t>
+      </w:r>
+      <w:r>
+        <w:rPr>
+          <w:rFonts w:hint="eastAsia"/>
+          <w:sz w:val="24"/>
+          <w:szCs w:val="24"/>
+        </w:rPr>
+        <w:t>。</w:t>
+      </w:r>
+      <w:r>
+        <w:rPr>
+          <w:sz w:val="24"/>
+          <w:szCs w:val="24"/>
+        </w:rPr>
+        <w:t>系统信息管理器将这些信息通过适当的数据结构组织起来</w:t>
+      </w:r>
+      <w:r>
+        <w:rPr>
+          <w:rFonts w:hint="eastAsia"/>
+          <w:sz w:val="24"/>
+          <w:szCs w:val="24"/>
+        </w:rPr>
+        <w:t>，</w:t>
+      </w:r>
+      <w:r>
+        <w:rPr>
+          <w:sz w:val="24"/>
+          <w:szCs w:val="24"/>
+        </w:rPr>
+        <w:t>提供相应的接口</w:t>
+      </w:r>
+      <w:r>
+        <w:rPr>
+          <w:rFonts w:hint="eastAsia"/>
+          <w:sz w:val="24"/>
+          <w:szCs w:val="24"/>
+        </w:rPr>
+        <w:t>，</w:t>
+      </w:r>
+      <w:r>
+        <w:rPr>
+          <w:sz w:val="24"/>
+          <w:szCs w:val="24"/>
+        </w:rPr>
+        <w:t>方便各个模块之间的引用</w:t>
+      </w:r>
+      <w:r>
+        <w:rPr>
+          <w:rFonts w:hint="eastAsia"/>
+          <w:sz w:val="24"/>
+          <w:szCs w:val="24"/>
+        </w:rPr>
+        <w:t>。</w:t>
       </w:r>
     </w:p>
     <w:p>
@@ -13258,78 +13365,67 @@
       </w:pPr>
       <w:r>
         <w:rPr>
-          <w:sz w:val="24"/>
-          <w:szCs w:val="24"/>
-        </w:rPr>
-        <w:t>模块间同步</w:t>
-      </w:r>
-      <w:r>
-        <w:rPr>
-          <w:rFonts w:hint="eastAsia"/>
-          <w:sz w:val="24"/>
-          <w:szCs w:val="24"/>
-        </w:rPr>
-        <w:t>：</w:t>
-      </w:r>
-      <w:r>
-        <w:rPr>
-          <w:sz w:val="24"/>
-          <w:szCs w:val="24"/>
-        </w:rPr>
-        <w:t>由于运行系统分为四个模块进行管理</w:t>
-      </w:r>
-      <w:r>
-        <w:rPr>
-          <w:rFonts w:hint="eastAsia"/>
-          <w:sz w:val="24"/>
-          <w:szCs w:val="24"/>
-        </w:rPr>
-        <w:t>，</w:t>
-      </w:r>
-      <w:r>
-        <w:rPr>
-          <w:sz w:val="24"/>
-          <w:szCs w:val="24"/>
-        </w:rPr>
-        <w:t>模块之间需要不断的分享信息</w:t>
-      </w:r>
-      <w:r>
-        <w:rPr>
-          <w:rFonts w:hint="eastAsia"/>
-          <w:sz w:val="24"/>
-          <w:szCs w:val="24"/>
-        </w:rPr>
-        <w:t>，</w:t>
-      </w:r>
-      <w:r>
-        <w:rPr>
-          <w:sz w:val="24"/>
-          <w:szCs w:val="24"/>
-        </w:rPr>
-        <w:t>因此选择适当的同步方式是非常重要的</w:t>
-      </w:r>
-      <w:r>
-        <w:rPr>
-          <w:rFonts w:hint="eastAsia"/>
-          <w:sz w:val="24"/>
-          <w:szCs w:val="24"/>
-        </w:rPr>
-        <w:t>，</w:t>
-      </w:r>
-      <w:r>
-        <w:rPr>
-          <w:sz w:val="24"/>
-          <w:szCs w:val="24"/>
-        </w:rPr>
-        <w:t>设计一套统一协调的同步方法也是必须的</w:t>
-      </w:r>
-      <w:r>
-        <w:rPr>
-          <w:rFonts w:hint="eastAsia"/>
-          <w:sz w:val="24"/>
-          <w:szCs w:val="24"/>
-        </w:rPr>
-        <w:t>。</w:t>
+          <w:rFonts w:hint="eastAsia"/>
+          <w:sz w:val="24"/>
+          <w:szCs w:val="24"/>
+        </w:rPr>
+        <w:t>变量管理器</w:t>
+      </w:r>
+      <w:r>
+        <w:rPr>
+          <w:rFonts w:hint="eastAsia"/>
+          <w:sz w:val="24"/>
+          <w:szCs w:val="24"/>
+        </w:rPr>
+        <w:t>：上文介绍过变量在组态软件中</w:t>
+      </w:r>
+      <w:r>
+        <w:rPr>
+          <w:rFonts w:hint="eastAsia"/>
+          <w:sz w:val="24"/>
+          <w:szCs w:val="24"/>
+        </w:rPr>
+        <w:t>的重要性，变量是整个组态软件的数据表示核心，通过对它的引用，各个模块可以获得自己关心的实时数据。因此对于变量的一系列操作将会通过一个功能模块来实现，这个模块将负责变量的刷新</w:t>
+      </w:r>
+      <w:r>
+        <w:rPr>
+          <w:rFonts w:hint="eastAsia"/>
+          <w:sz w:val="24"/>
+          <w:szCs w:val="24"/>
+        </w:rPr>
+        <w:t>，保持最新的数据，让各个模块能够向监控人员反馈实时数据；同时该功能模块还要负责</w:t>
+      </w:r>
+      <w:r>
+        <w:rPr>
+          <w:rFonts w:hint="eastAsia"/>
+          <w:sz w:val="24"/>
+          <w:szCs w:val="24"/>
+        </w:rPr>
+        <w:t>最近变量的存储</w:t>
+      </w:r>
+      <w:r>
+        <w:rPr>
+          <w:rFonts w:hint="eastAsia"/>
+          <w:sz w:val="24"/>
+          <w:szCs w:val="24"/>
+        </w:rPr>
+        <w:t>，使得可以</w:t>
+      </w:r>
+      <w:r>
+        <w:rPr>
+          <w:rFonts w:hint="eastAsia"/>
+          <w:sz w:val="24"/>
+          <w:szCs w:val="24"/>
+        </w:rPr>
+        <w:t>快速地获取</w:t>
+      </w:r>
+      <w:r>
+        <w:rPr>
+          <w:rFonts w:hint="eastAsia"/>
+          <w:sz w:val="24"/>
+          <w:szCs w:val="24"/>
+        </w:rPr>
+        <w:t>近期数据。</w:t>
       </w:r>
     </w:p>
     <w:p>
@@ -13345,7 +13441,7 @@
           <w:sz w:val="24"/>
           <w:szCs w:val="24"/>
         </w:rPr>
-        <w:t>系统信息管理器</w:t>
+        <w:t>模块间同步</w:t>
       </w:r>
       <w:r>
         <w:rPr>
@@ -13360,7 +13456,7 @@
           <w:sz w:val="24"/>
           <w:szCs w:val="24"/>
         </w:rPr>
-        <w:t>这个功能部分主要是对整个系统的全局配置信息进行管理</w:t>
+        <w:t>由于运行系统分为四个模块进行管理</w:t>
       </w:r>
       <w:r>
         <w:rPr>
@@ -13375,7 +13471,7 @@
           <w:sz w:val="24"/>
           <w:szCs w:val="24"/>
         </w:rPr>
-        <w:t>比如站点的相关属性</w:t>
+        <w:t>模块之间需要不断的分享信息</w:t>
       </w:r>
       <w:r>
         <w:rPr>
@@ -13390,7 +13486,7 @@
           <w:sz w:val="24"/>
           <w:szCs w:val="24"/>
         </w:rPr>
-        <w:t>驱动的位置</w:t>
+        <w:t>因此选择适当的同步方式是非常重要的</w:t>
       </w:r>
       <w:r>
         <w:rPr>
@@ -13405,75 +13501,7 @@
           <w:sz w:val="24"/>
           <w:szCs w:val="24"/>
         </w:rPr>
-        <w:t>变量的预处理</w:t>
-      </w:r>
-      <w:r>
-        <w:rPr>
-          <w:rFonts w:hint="eastAsia"/>
-          <w:sz w:val="24"/>
-          <w:szCs w:val="24"/>
-        </w:rPr>
-        <w:t>，</w:t>
-      </w:r>
-      <w:r>
-        <w:rPr>
-          <w:sz w:val="24"/>
-          <w:szCs w:val="24"/>
-        </w:rPr>
-        <w:t>变量的解析等</w:t>
-      </w:r>
-      <w:r>
-        <w:rPr>
-          <w:rFonts w:hint="eastAsia"/>
-          <w:sz w:val="24"/>
-          <w:szCs w:val="24"/>
-        </w:rPr>
-        <w:t>。</w:t>
-      </w:r>
-      <w:r>
-        <w:rPr>
-          <w:sz w:val="24"/>
-          <w:szCs w:val="24"/>
-        </w:rPr>
-        <w:t>系统信息管理器将这些信息通过适当的数据结构组织起来</w:t>
-      </w:r>
-      <w:r>
-        <w:rPr>
-          <w:rFonts w:hint="eastAsia"/>
-          <w:sz w:val="24"/>
-          <w:szCs w:val="24"/>
-        </w:rPr>
-        <w:t>，</w:t>
-      </w:r>
-      <w:r>
-        <w:rPr>
-          <w:sz w:val="24"/>
-          <w:szCs w:val="24"/>
-        </w:rPr>
-        <w:t>提供相应的接口</w:t>
-      </w:r>
-      <w:r>
-        <w:rPr>
-          <w:rFonts w:hint="eastAsia"/>
-          <w:sz w:val="24"/>
-          <w:szCs w:val="24"/>
-        </w:rPr>
-        <w:t>，</w:t>
-      </w:r>
-      <w:r>
-        <w:rPr>
-          <w:sz w:val="24"/>
-          <w:szCs w:val="24"/>
-        </w:rPr>
-        <w:t>方便各个模块</w:t>
-      </w:r>
-      <w:r>
-        <w:rPr>
-          <w:sz w:val="24"/>
-          <w:szCs w:val="24"/>
-        </w:rPr>
-        <w:lastRenderedPageBreak/>
-        <w:t>之间的引用</w:t>
+        <w:t>设计一套统一协调的同步方法也是必须的</w:t>
       </w:r>
       <w:r>
         <w:rPr>
@@ -13486,182 +13514,18 @@
     </w:p>
     <w:p>
       <w:pPr>
-        <w:ind w:firstLine="480"/>
-        <w:rPr>
-          <w:sz w:val="24"/>
-          <w:szCs w:val="24"/>
-        </w:rPr>
-      </w:pPr>
-      <w:r>
-        <w:rPr>
-          <w:sz w:val="24"/>
-          <w:szCs w:val="24"/>
-        </w:rPr>
-        <w:t>命令管理器</w:t>
-      </w:r>
-      <w:r>
-        <w:rPr>
-          <w:rFonts w:hint="eastAsia"/>
-          <w:sz w:val="24"/>
-          <w:szCs w:val="24"/>
-        </w:rPr>
-        <w:t>：</w:t>
-      </w:r>
-      <w:r>
-        <w:rPr>
-          <w:sz w:val="24"/>
-          <w:szCs w:val="24"/>
-        </w:rPr>
-        <w:t>上面介绍过操作人员可以通过交互界面导致命令发送</w:t>
-      </w:r>
-      <w:r>
-        <w:rPr>
-          <w:rFonts w:hint="eastAsia"/>
-          <w:sz w:val="24"/>
-          <w:szCs w:val="24"/>
-        </w:rPr>
-        <w:t>，</w:t>
-      </w:r>
-      <w:r>
-        <w:rPr>
-          <w:sz w:val="24"/>
-          <w:szCs w:val="24"/>
-        </w:rPr>
-        <w:t>同时整个监控系统也会根据系统配置在适当的时候自主地进行命令发送</w:t>
-      </w:r>
-      <w:r>
-        <w:rPr>
-          <w:rFonts w:hint="eastAsia"/>
-          <w:sz w:val="24"/>
-          <w:szCs w:val="24"/>
-        </w:rPr>
-        <w:t>。</w:t>
-      </w:r>
-      <w:r>
-        <w:rPr>
-          <w:sz w:val="24"/>
-          <w:szCs w:val="24"/>
-        </w:rPr>
-        <w:t>多种命令可能就存在一个优先级的问题</w:t>
-      </w:r>
-      <w:r>
-        <w:rPr>
-          <w:rFonts w:hint="eastAsia"/>
-          <w:sz w:val="24"/>
-          <w:szCs w:val="24"/>
-        </w:rPr>
-        <w:t>，</w:t>
-      </w:r>
-      <w:r>
-        <w:rPr>
-          <w:sz w:val="24"/>
-          <w:szCs w:val="24"/>
-        </w:rPr>
-        <w:t>因此需要有相应的功能模块来进行管理</w:t>
-      </w:r>
-      <w:r>
-        <w:rPr>
-          <w:rFonts w:hint="eastAsia"/>
-          <w:sz w:val="24"/>
-          <w:szCs w:val="24"/>
-        </w:rPr>
-        <w:t>。</w:t>
-      </w:r>
-      <w:r>
-        <w:rPr>
-          <w:sz w:val="24"/>
-          <w:szCs w:val="24"/>
-        </w:rPr>
-        <w:t>命令管理器就是完成这项工作的</w:t>
-      </w:r>
-      <w:r>
-        <w:rPr>
-          <w:rFonts w:hint="eastAsia"/>
-          <w:sz w:val="24"/>
-          <w:szCs w:val="24"/>
-        </w:rPr>
-        <w:t>，</w:t>
-      </w:r>
-      <w:r>
-        <w:rPr>
-          <w:sz w:val="24"/>
-          <w:szCs w:val="24"/>
-        </w:rPr>
-        <w:t>它通过将放在一个发送队列中</w:t>
-      </w:r>
-      <w:r>
-        <w:rPr>
-          <w:rFonts w:hint="eastAsia"/>
-          <w:sz w:val="24"/>
-          <w:szCs w:val="24"/>
-        </w:rPr>
-        <w:t>，</w:t>
-      </w:r>
-      <w:r>
-        <w:rPr>
-          <w:sz w:val="24"/>
-          <w:szCs w:val="24"/>
-        </w:rPr>
-        <w:t>然后分析命令优先级</w:t>
-      </w:r>
-      <w:r>
-        <w:rPr>
-          <w:sz w:val="24"/>
-          <w:szCs w:val="24"/>
-        </w:rPr>
-        <w:t>并排序</w:t>
-      </w:r>
-      <w:r>
-        <w:rPr>
-          <w:rFonts w:hint="eastAsia"/>
-          <w:sz w:val="24"/>
-          <w:szCs w:val="24"/>
-        </w:rPr>
-        <w:t>，</w:t>
-      </w:r>
-      <w:r>
-        <w:rPr>
-          <w:sz w:val="24"/>
-          <w:szCs w:val="24"/>
-        </w:rPr>
-        <w:t>再</w:t>
-      </w:r>
-      <w:r>
-        <w:rPr>
-          <w:sz w:val="24"/>
-          <w:szCs w:val="24"/>
-        </w:rPr>
-        <w:t>依序将命令</w:t>
-      </w:r>
-      <w:r>
-        <w:rPr>
-          <w:sz w:val="24"/>
-          <w:szCs w:val="24"/>
-        </w:rPr>
-        <w:t>交给数据发送器</w:t>
-      </w:r>
-      <w:r>
-        <w:rPr>
-          <w:rFonts w:hint="eastAsia"/>
-          <w:sz w:val="24"/>
-          <w:szCs w:val="24"/>
-        </w:rPr>
-        <w:t>。</w:t>
-      </w:r>
-    </w:p>
-    <w:p>
-      <w:pPr>
-        <w:rPr>
-          <w:sz w:val="24"/>
-          <w:szCs w:val="24"/>
-        </w:rPr>
-      </w:pPr>
-      <w:r>
-        <w:rPr>
-          <w:rFonts w:hint="eastAsia"/>
-          <w:sz w:val="24"/>
-          <w:szCs w:val="24"/>
-        </w:rPr>
+        <w:rPr>
+          <w:sz w:val="24"/>
+          <w:szCs w:val="24"/>
+        </w:rPr>
+      </w:pPr>
+      <w:r>
+        <w:rPr>
+          <w:rFonts w:hint="eastAsia"/>
+          <w:sz w:val="24"/>
+          <w:szCs w:val="24"/>
+        </w:rPr>
+        <w:lastRenderedPageBreak/>
         <w:t>（</w:t>
       </w:r>
       <w:r>
@@ -14676,7 +14540,31 @@
           <w:sz w:val="24"/>
           <w:szCs w:val="24"/>
         </w:rPr>
-        <w:t>数据部分承载着文件的主要内容，其中通过开发系统进行的各种配置信息都</w:t>
+        <w:t>数据部分承载着文件的主要内容，其中通过开发系统进行的各种配置信息都将记录在这里。</w:t>
+      </w:r>
+      <w:r>
+        <w:rPr>
+          <w:rFonts w:hint="eastAsia"/>
+          <w:sz w:val="24"/>
+          <w:szCs w:val="24"/>
+        </w:rPr>
+        <w:t>一般一个文件会包含多个数据项，而每个数据项由两部分组成：标识符和数据。标识符作为这个数据项的唯一标识，数据则是其所带的内容。数据一般包含多个信息点，因此一个信息点一般有三部分确定：类型、长度和数据。类型表示的是有效数据的形态，长度代表的有效数据的大小，而数据则是真正的有效数据。</w:t>
+      </w:r>
+      <w:r>
+        <w:rPr>
+          <w:rFonts w:hint="eastAsia"/>
+          <w:sz w:val="24"/>
+          <w:szCs w:val="24"/>
+        </w:rPr>
+        <w:t>通过这种方式一个数据项可以包含多个数据信息点，这和实际情况是相吻合的，比如</w:t>
+      </w:r>
+      <w:r>
+        <w:rPr>
+          <w:rFonts w:hint="eastAsia"/>
+          <w:sz w:val="24"/>
+          <w:szCs w:val="24"/>
+        </w:rPr>
+        <w:t>在变量配置的过程中，有些变量不需要报警属性，而有些又需要，</w:t>
       </w:r>
       <w:r>
         <w:rPr>
@@ -14685,31 +14573,7 @@
           <w:szCs w:val="24"/>
         </w:rPr>
         <w:lastRenderedPageBreak/>
-        <w:t>将记录在这里。</w:t>
-      </w:r>
-      <w:r>
-        <w:rPr>
-          <w:rFonts w:hint="eastAsia"/>
-          <w:sz w:val="24"/>
-          <w:szCs w:val="24"/>
-        </w:rPr>
-        <w:t>一般一个文件会包含多个数据项，而每个数据项由两部分组成：标识符和数据。标识符作为这个数据项的唯一标识，数据则是其所带的内容。数据一般包含多个信息点，因此一个信息点一般有三部分确定：类型、长度和数据。类型表示的是有效数据的形态，长度代表的有效数据的大小，而数据则是真正的有效数据。</w:t>
-      </w:r>
-      <w:r>
-        <w:rPr>
-          <w:rFonts w:hint="eastAsia"/>
-          <w:sz w:val="24"/>
-          <w:szCs w:val="24"/>
-        </w:rPr>
-        <w:t>通过这种方式一个数据项可以包含多个数据信息点，这和实际情况是相吻合的，比如</w:t>
-      </w:r>
-      <w:r>
-        <w:rPr>
-          <w:rFonts w:hint="eastAsia"/>
-          <w:sz w:val="24"/>
-          <w:szCs w:val="24"/>
-        </w:rPr>
-        <w:t>在变量配置的过程中，有些变量不需要报警属性，而有些又需要，因此这样就会造成处理的不统一，如果有效数据是变长的，那么这种不统一将可以被避免，这样就可以通过实际的情况对数据进行解析。</w:t>
+        <w:t>因此这样就会造成处理的不统一，如果有效数据是变长的，那么这种不统一将可以被避免，这样就可以通过实际的情况对数据进行解析。</w:t>
       </w:r>
     </w:p>
     <w:p>
@@ -15923,10 +15787,10 @@
       </w:pPr>
       <w:r>
         <w:object w:dxaOrig="4571" w:dyaOrig="2871">
-          <v:shape id="_x0000_i1028" type="#_x0000_t75" style="width:226.5pt;height:2in" o:ole="">
+          <v:shape id="_x0000_i1027" type="#_x0000_t75" style="width:226.5pt;height:2in" o:ole="">
             <v:imagedata r:id="rId14" o:title=""/>
           </v:shape>
-          <o:OLEObject Type="Embed" ProgID="Visio.Drawing.15" ShapeID="_x0000_i1028" DrawAspect="Content" ObjectID="_1549350764" r:id="rId15"/>
+          <o:OLEObject Type="Embed" ProgID="Visio.Drawing.15" ShapeID="_x0000_i1027" DrawAspect="Content" ObjectID="_1549562649" r:id="rId15"/>
         </w:object>
       </w:r>
     </w:p>
@@ -15983,6 +15847,7 @@
           <w:sz w:val="24"/>
           <w:szCs w:val="24"/>
         </w:rPr>
+        <w:lastRenderedPageBreak/>
         <w:t>如图</w:t>
       </w:r>
       <w:r>
@@ -17061,15 +16926,7 @@
           <w:sz w:val="24"/>
           <w:szCs w:val="24"/>
         </w:rPr>
-        <w:t>系统配置</w:t>
-      </w:r>
-      <w:r>
-        <w:rPr>
-          <w:sz w:val="24"/>
-          <w:szCs w:val="24"/>
-        </w:rPr>
-        <w:lastRenderedPageBreak/>
-        <w:t>模块和查询报警模块</w:t>
+        <w:t>系统配置模块和查询报警模块</w:t>
       </w:r>
       <w:r>
         <w:rPr>
@@ -17192,7 +17049,16 @@
           <w:sz w:val="24"/>
           <w:szCs w:val="24"/>
         </w:rPr>
-        <w:t>组态软件为用户提供了一种能够快速构建具有人机交互界面的控制系统解决方案，其中人机交互界面是非常重要的一部分。为了得到最佳的用户体验，人机交互界面通常做得逼真生动，因此早期开发人员通常会为对应的项目设计图形，但是这样的图形往往与所设计的系统密切相关，并不能使用在其他相似的项目中，这样就造成了极大的浪费。后来开发工程师总结了一些领域的图形显示效果，从而将每一种显示独立出来，以空间的方式存在，这样就可以在多个项目中复用，从而图元也就诞生了。图元，意思是原子的意思，也就是最小的控制单位，用户可以通过</w:t>
+        <w:t>组态软件为用户提供了一种能够快速构建具有人机交互界面的控制系统解决方案，其中人机交互界面是非常重要的一部分。为了得到最佳的用户体验，人机交互界面通常做得逼真生动，因此早期开发人员通常会为对应的项目设计图形，但是这样的图形往往与所设计的系统密切相关，并不能使用在其他相似的项目中，这样就造成了极大的浪费。后来开发工程师总结了一些领域的图形显示效果，从而将每一种显示独立出来，以空间的方式存在，这样就可以在多个项目中复用，从而图元也就诞生了。图元，意思是原子的意思，也就是最小的控制单位，用户</w:t>
+      </w:r>
+      <w:r>
+        <w:rPr>
+          <w:rFonts w:hint="eastAsia"/>
+          <w:sz w:val="24"/>
+          <w:szCs w:val="24"/>
+        </w:rPr>
+        <w:lastRenderedPageBreak/>
+        <w:t>可以通过</w:t>
       </w:r>
       <w:r>
         <w:rPr>
@@ -17819,10 +17685,10 @@
       </w:pPr>
       <w:r>
         <w:object w:dxaOrig="9510" w:dyaOrig="6200">
-          <v:shape id="_x0000_i1029" type="#_x0000_t75" style="width:415.1pt;height:270.65pt" o:ole="">
+          <v:shape id="_x0000_i1028" type="#_x0000_t75" style="width:415.1pt;height:270.65pt" o:ole="">
             <v:imagedata r:id="rId16" o:title=""/>
           </v:shape>
-          <o:OLEObject Type="Embed" ProgID="Visio.Drawing.15" ShapeID="_x0000_i1029" DrawAspect="Content" ObjectID="_1549350765" r:id="rId17"/>
+          <o:OLEObject Type="Embed" ProgID="Visio.Drawing.15" ShapeID="_x0000_i1028" DrawAspect="Content" ObjectID="_1549562650" r:id="rId17"/>
         </w:object>
       </w:r>
     </w:p>
@@ -17969,6 +17835,7 @@
           <w:sz w:val="24"/>
           <w:szCs w:val="24"/>
         </w:rPr>
+        <w:lastRenderedPageBreak/>
         <w:t>Primitive</w:t>
       </w:r>
       <w:r>
@@ -18442,16 +18309,7 @@
           <w:sz w:val="24"/>
           <w:szCs w:val="24"/>
         </w:rPr>
-        <w:t>。对于储存，由于需要将所有的设计操作都存储为文件，方便后续的修</w:t>
-      </w:r>
-      <w:r>
-        <w:rPr>
-          <w:rFonts w:hint="eastAsia"/>
-          <w:sz w:val="24"/>
-          <w:szCs w:val="24"/>
-        </w:rPr>
-        <w:lastRenderedPageBreak/>
-        <w:t>改和使用，因此对于每个图元都将有相应的序列化函数和反序列化函数，来实现图元的存储与再现。</w:t>
+        <w:t>。对于储存，由于需要将所有的设计操作都存储为文件，方便后续的修改和使用，因此对于每个图元都将有相应的序列化函数和反序列化函数，来实现图元的存储与再现。</w:t>
       </w:r>
     </w:p>
     <w:p>
@@ -19115,7 +18973,16 @@
           <w:sz w:val="24"/>
           <w:szCs w:val="24"/>
         </w:rPr>
-        <w:t>和局部坐标，全局坐标是唯一的，局部坐标是相对于鼠标光标所在控件的坐标系而言的。</w:t>
+        <w:t>和局部坐标，全</w:t>
+      </w:r>
+      <w:r>
+        <w:rPr>
+          <w:rFonts w:hint="eastAsia"/>
+          <w:sz w:val="24"/>
+          <w:szCs w:val="24"/>
+        </w:rPr>
+        <w:lastRenderedPageBreak/>
+        <w:t>局坐标是唯一的，局部坐标是相对于鼠标光标所在控件的坐标系而言的。</w:t>
       </w:r>
     </w:p>
     <w:p>
@@ -19124,10 +18991,10 @@
       </w:pPr>
       <w:r>
         <w:object w:dxaOrig="6151" w:dyaOrig="3760">
-          <v:shape id="_x0000_i1030" type="#_x0000_t75" style="width:307.55pt;height:188.2pt" o:ole="">
+          <v:shape id="_x0000_i1029" type="#_x0000_t75" style="width:307.55pt;height:188.2pt" o:ole="">
             <v:imagedata r:id="rId18" o:title=""/>
           </v:shape>
-          <o:OLEObject Type="Embed" ProgID="Visio.Drawing.15" ShapeID="_x0000_i1030" DrawAspect="Content" ObjectID="_1549350766" r:id="rId19"/>
+          <o:OLEObject Type="Embed" ProgID="Visio.Drawing.15" ShapeID="_x0000_i1029" DrawAspect="Content" ObjectID="_1549562651" r:id="rId19"/>
         </w:object>
       </w:r>
     </w:p>
@@ -19587,7 +19454,6 @@
           <w:sz w:val="24"/>
           <w:szCs w:val="24"/>
         </w:rPr>
-        <w:lastRenderedPageBreak/>
         <w:t>点在画布坐标系（以</w:t>
       </w:r>
       <w:r>
@@ -19717,10 +19583,10 @@
       </w:pPr>
       <w:r>
         <w:object w:dxaOrig="6001" w:dyaOrig="5131">
-          <v:shape id="_x0000_i1031" type="#_x0000_t75" style="width:299.75pt;height:256.55pt" o:ole="">
+          <v:shape id="_x0000_i1030" type="#_x0000_t75" style="width:299.75pt;height:256.55pt" o:ole="">
             <v:imagedata r:id="rId20" o:title=""/>
           </v:shape>
-          <o:OLEObject Type="Embed" ProgID="Visio.Drawing.15" ShapeID="_x0000_i1031" DrawAspect="Content" ObjectID="_1549350767" r:id="rId21"/>
+          <o:OLEObject Type="Embed" ProgID="Visio.Drawing.15" ShapeID="_x0000_i1030" DrawAspect="Content" ObjectID="_1549562652" r:id="rId21"/>
         </w:object>
       </w:r>
     </w:p>
@@ -20227,10 +20093,10 @@
                 <w:szCs w:val="21"/>
               </w:rPr>
               <w:object w:dxaOrig="351" w:dyaOrig="351">
-                <v:shape id="_x0000_i1032" type="#_x0000_t75" style="width:17.3pt;height:17.3pt" o:ole="">
+                <v:shape id="_x0000_i1031" type="#_x0000_t75" style="width:17.3pt;height:17.3pt" o:ole="">
                   <v:imagedata r:id="rId22" o:title=""/>
                 </v:shape>
-                <o:OLEObject Type="Embed" ProgID="Visio.Drawing.15" ShapeID="_x0000_i1032" DrawAspect="Content" ObjectID="_1549350768" r:id="rId23"/>
+                <o:OLEObject Type="Embed" ProgID="Visio.Drawing.15" ShapeID="_x0000_i1031" DrawAspect="Content" ObjectID="_1549562653" r:id="rId23"/>
               </w:object>
             </w:r>
           </w:p>
@@ -20324,10 +20190,10 @@
                 <w:szCs w:val="21"/>
               </w:rPr>
               <w:object w:dxaOrig="351" w:dyaOrig="351">
-                <v:shape id="_x0000_i1033" type="#_x0000_t75" style="width:17.3pt;height:17.3pt" o:ole="">
+                <v:shape id="_x0000_i1032" type="#_x0000_t75" style="width:17.3pt;height:17.3pt" o:ole="">
                   <v:imagedata r:id="rId24" o:title=""/>
                 </v:shape>
-                <o:OLEObject Type="Embed" ProgID="Visio.Drawing.15" ShapeID="_x0000_i1033" DrawAspect="Content" ObjectID="_1549350769" r:id="rId25"/>
+                <o:OLEObject Type="Embed" ProgID="Visio.Drawing.15" ShapeID="_x0000_i1032" DrawAspect="Content" ObjectID="_1549562654" r:id="rId25"/>
               </w:object>
             </w:r>
           </w:p>
@@ -20421,10 +20287,10 @@
                 <w:szCs w:val="21"/>
               </w:rPr>
               <w:object w:dxaOrig="351" w:dyaOrig="351">
-                <v:shape id="_x0000_i1034" type="#_x0000_t75" style="width:17.3pt;height:17.3pt" o:ole="">
+                <v:shape id="_x0000_i1033" type="#_x0000_t75" style="width:17.3pt;height:17.3pt" o:ole="">
                   <v:imagedata r:id="rId26" o:title=""/>
                 </v:shape>
-                <o:OLEObject Type="Embed" ProgID="Visio.Drawing.15" ShapeID="_x0000_i1034" DrawAspect="Content" ObjectID="_1549350770" r:id="rId27"/>
+                <o:OLEObject Type="Embed" ProgID="Visio.Drawing.15" ShapeID="_x0000_i1033" DrawAspect="Content" ObjectID="_1549562655" r:id="rId27"/>
               </w:object>
             </w:r>
           </w:p>
@@ -20453,7 +20319,6 @@
                 <w:rFonts w:ascii="Times New Roman" w:hAnsi="Times New Roman" w:cs="Times New Roman"/>
                 <w:szCs w:val="21"/>
               </w:rPr>
-              <w:lastRenderedPageBreak/>
               <w:t>3</w:t>
             </w:r>
           </w:p>
@@ -20519,10 +20384,10 @@
                 <w:szCs w:val="21"/>
               </w:rPr>
               <w:object w:dxaOrig="351" w:dyaOrig="351">
-                <v:shape id="_x0000_i1035" type="#_x0000_t75" style="width:17.3pt;height:17.3pt" o:ole="">
+                <v:shape id="_x0000_i1034" type="#_x0000_t75" style="width:17.3pt;height:17.3pt" o:ole="">
                   <v:imagedata r:id="rId28" o:title=""/>
                 </v:shape>
-                <o:OLEObject Type="Embed" ProgID="Visio.Drawing.15" ShapeID="_x0000_i1035" DrawAspect="Content" ObjectID="_1549350771" r:id="rId29"/>
+                <o:OLEObject Type="Embed" ProgID="Visio.Drawing.15" ShapeID="_x0000_i1034" DrawAspect="Content" ObjectID="_1549562656" r:id="rId29"/>
               </w:object>
             </w:r>
           </w:p>
@@ -20616,10 +20481,10 @@
                 <w:szCs w:val="21"/>
               </w:rPr>
               <w:object w:dxaOrig="351" w:dyaOrig="351">
-                <v:shape id="_x0000_i1036" type="#_x0000_t75" style="width:17.3pt;height:17.3pt" o:ole="">
+                <v:shape id="_x0000_i1035" type="#_x0000_t75" style="width:17.3pt;height:17.3pt" o:ole="">
                   <v:imagedata r:id="rId30" o:title=""/>
                 </v:shape>
-                <o:OLEObject Type="Embed" ProgID="Visio.Drawing.15" ShapeID="_x0000_i1036" DrawAspect="Content" ObjectID="_1549350772" r:id="rId31"/>
+                <o:OLEObject Type="Embed" ProgID="Visio.Drawing.15" ShapeID="_x0000_i1035" DrawAspect="Content" ObjectID="_1549562657" r:id="rId31"/>
               </w:object>
             </w:r>
           </w:p>
@@ -20713,10 +20578,10 @@
                 <w:szCs w:val="21"/>
               </w:rPr>
               <w:object w:dxaOrig="351" w:dyaOrig="351">
-                <v:shape id="_x0000_i1037" type="#_x0000_t75" style="width:17.3pt;height:17.3pt" o:ole="">
+                <v:shape id="_x0000_i1036" type="#_x0000_t75" style="width:17.3pt;height:17.3pt" o:ole="">
                   <v:imagedata r:id="rId28" o:title=""/>
                 </v:shape>
-                <o:OLEObject Type="Embed" ProgID="Visio.Drawing.15" ShapeID="_x0000_i1037" DrawAspect="Content" ObjectID="_1549350773" r:id="rId32"/>
+                <o:OLEObject Type="Embed" ProgID="Visio.Drawing.15" ShapeID="_x0000_i1036" DrawAspect="Content" ObjectID="_1549562658" r:id="rId32"/>
               </w:object>
             </w:r>
           </w:p>
@@ -20810,10 +20675,10 @@
                 <w:szCs w:val="21"/>
               </w:rPr>
               <w:object w:dxaOrig="351" w:dyaOrig="351">
-                <v:shape id="_x0000_i1038" type="#_x0000_t75" style="width:17.3pt;height:17.3pt" o:ole="">
+                <v:shape id="_x0000_i1037" type="#_x0000_t75" style="width:17.3pt;height:17.3pt" o:ole="">
                   <v:imagedata r:id="rId26" o:title=""/>
                 </v:shape>
-                <o:OLEObject Type="Embed" ProgID="Visio.Drawing.15" ShapeID="_x0000_i1038" DrawAspect="Content" ObjectID="_1549350774" r:id="rId33"/>
+                <o:OLEObject Type="Embed" ProgID="Visio.Drawing.15" ShapeID="_x0000_i1037" DrawAspect="Content" ObjectID="_1549562659" r:id="rId33"/>
               </w:object>
             </w:r>
           </w:p>
@@ -20907,10 +20772,10 @@
                 <w:szCs w:val="21"/>
               </w:rPr>
               <w:object w:dxaOrig="351" w:dyaOrig="351">
-                <v:shape id="_x0000_i1039" type="#_x0000_t75" style="width:17.3pt;height:17.3pt" o:ole="">
+                <v:shape id="_x0000_i1038" type="#_x0000_t75" style="width:17.3pt;height:17.3pt" o:ole="">
                   <v:imagedata r:id="rId24" o:title=""/>
                 </v:shape>
-                <o:OLEObject Type="Embed" ProgID="Visio.Drawing.15" ShapeID="_x0000_i1039" DrawAspect="Content" ObjectID="_1549350775" r:id="rId34"/>
+                <o:OLEObject Type="Embed" ProgID="Visio.Drawing.15" ShapeID="_x0000_i1038" DrawAspect="Content" ObjectID="_1549562660" r:id="rId34"/>
               </w:object>
             </w:r>
           </w:p>
@@ -21004,10 +20869,10 @@
                 <w:szCs w:val="21"/>
               </w:rPr>
               <w:object w:dxaOrig="351" w:dyaOrig="351">
-                <v:shape id="_x0000_i1040" type="#_x0000_t75" style="width:17.3pt;height:17.3pt" o:ole="">
+                <v:shape id="_x0000_i1039" type="#_x0000_t75" style="width:17.3pt;height:17.3pt" o:ole="">
                   <v:imagedata r:id="rId22" o:title=""/>
                 </v:shape>
-                <o:OLEObject Type="Embed" ProgID="Visio.Drawing.15" ShapeID="_x0000_i1040" DrawAspect="Content" ObjectID="_1549350776" r:id="rId35"/>
+                <o:OLEObject Type="Embed" ProgID="Visio.Drawing.15" ShapeID="_x0000_i1039" DrawAspect="Content" ObjectID="_1549562661" r:id="rId35"/>
               </w:object>
             </w:r>
           </w:p>
@@ -21028,6 +20893,7 @@
           <w:sz w:val="24"/>
           <w:szCs w:val="24"/>
         </w:rPr>
+        <w:lastRenderedPageBreak/>
         <w:t>在用户通过鼠标，对表</w:t>
       </w:r>
       <w:r>
@@ -23073,15 +22939,7 @@
           <w:sz w:val="24"/>
           <w:szCs w:val="24"/>
         </w:rPr>
-        <w:t>但只有当鼠标光标移进图元区域</w:t>
-      </w:r>
-      <w:r>
-        <w:rPr>
-          <w:sz w:val="24"/>
-          <w:szCs w:val="24"/>
-        </w:rPr>
-        <w:lastRenderedPageBreak/>
-        <w:t>的时候才会触发图元相应的鼠标事件处理函数</w:t>
+        <w:t>但只有当鼠标光标移进图元区域的时候才会触发图元相应的鼠标事件处理函数</w:t>
       </w:r>
       <w:r>
         <w:rPr>
@@ -23240,10 +23098,10 @@
           <w:szCs w:val="21"/>
         </w:rPr>
         <w:object w:dxaOrig="351" w:dyaOrig="351">
-          <v:shape id="_x0000_i1041" type="#_x0000_t75" style="width:15.05pt;height:15.05pt" o:ole="">
+          <v:shape id="_x0000_i1040" type="#_x0000_t75" style="width:15.05pt;height:15.05pt" o:ole="">
             <v:imagedata r:id="rId28" o:title=""/>
           </v:shape>
-          <o:OLEObject Type="Embed" ProgID="Visio.Drawing.15" ShapeID="_x0000_i1041" DrawAspect="Content" ObjectID="_1549350777" r:id="rId36"/>
+          <o:OLEObject Type="Embed" ProgID="Visio.Drawing.15" ShapeID="_x0000_i1040" DrawAspect="Content" ObjectID="_1549562662" r:id="rId36"/>
         </w:object>
       </w:r>
       <w:r>
@@ -23434,6 +23292,7 @@
           <w:sz w:val="24"/>
           <w:szCs w:val="24"/>
         </w:rPr>
+        <w:lastRenderedPageBreak/>
         <w:t>重新计算图元的</w:t>
       </w:r>
       <w:r>
@@ -23613,10 +23472,10 @@
       </w:pPr>
       <w:r>
         <w:object w:dxaOrig="9121" w:dyaOrig="8061">
-          <v:shape id="_x0000_i1042" type="#_x0000_t75" style="width:415pt;height:366.8pt" o:ole="">
+          <v:shape id="_x0000_i1041" type="#_x0000_t75" style="width:415pt;height:366.8pt" o:ole="">
             <v:imagedata r:id="rId37" o:title=""/>
           </v:shape>
-          <o:OLEObject Type="Embed" ProgID="Visio.Drawing.15" ShapeID="_x0000_i1042" DrawAspect="Content" ObjectID="_1549350778" r:id="rId38"/>
+          <o:OLEObject Type="Embed" ProgID="Visio.Drawing.15" ShapeID="_x0000_i1041" DrawAspect="Content" ObjectID="_1549562663" r:id="rId38"/>
         </w:object>
       </w:r>
     </w:p>
@@ -23690,16 +23549,7 @@
           <w:sz w:val="24"/>
           <w:szCs w:val="24"/>
         </w:rPr>
-        <w:t>上一部分讨论过，当用户对图元进行变形的时候，可能会将使得图元超出画</w:t>
-      </w:r>
-      <w:r>
-        <w:rPr>
-          <w:rFonts w:hint="eastAsia"/>
-          <w:sz w:val="24"/>
-          <w:szCs w:val="24"/>
-        </w:rPr>
-        <w:lastRenderedPageBreak/>
-        <w:t>布的范围，因此在进行这些操作的时候，需要对移动变形的位置进行判断，这样使得图元能够一直存在画布上。</w:t>
+        <w:t>上一部分讨论过，当用户对图元进行变形的时候，可能会将使得图元超出画布的范围，因此在进行这些操作的时候，需要对移动变形的位置进行判断，这样使得图元能够一直存在画布上。</w:t>
       </w:r>
     </w:p>
     <w:p>
@@ -23837,10 +23687,10 @@
       </w:pPr>
       <w:r>
         <w:object w:dxaOrig="6030" w:dyaOrig="4581">
-          <v:shape id="_x0000_i1043" type="#_x0000_t75" style="width:301.5pt;height:229.3pt" o:ole="">
+          <v:shape id="_x0000_i1042" type="#_x0000_t75" style="width:301.5pt;height:229.3pt" o:ole="">
             <v:imagedata r:id="rId39" o:title=""/>
           </v:shape>
-          <o:OLEObject Type="Embed" ProgID="Visio.Drawing.15" ShapeID="_x0000_i1043" DrawAspect="Content" ObjectID="_1549350779" r:id="rId40"/>
+          <o:OLEObject Type="Embed" ProgID="Visio.Drawing.15" ShapeID="_x0000_i1042" DrawAspect="Content" ObjectID="_1549562664" r:id="rId40"/>
         </w:object>
       </w:r>
     </w:p>
@@ -24578,16 +24428,7 @@
           <w:sz w:val="24"/>
           <w:szCs w:val="24"/>
         </w:rPr>
-        <w:t>，这样就能保证图元能够在画布内进行完全显示。以此类推，图元的其他三个方向的移动都应该满足这样的条件。当鼠标移动导致位置超出这些范围的时候，</w:t>
-      </w:r>
-      <w:r>
-        <w:rPr>
-          <w:rFonts w:hint="eastAsia"/>
-          <w:sz w:val="24"/>
-          <w:szCs w:val="24"/>
-        </w:rPr>
-        <w:lastRenderedPageBreak/>
-        <w:t>只需将鼠标位置进行修改即可，继续上面的例子</w:t>
+        <w:t>，这样就能保证图元能够在画布内进行完全显示。以此类推，图元的其他三个方向的移动都应该满足这样的条件。当鼠标移动导致位置超出这些范围的时候，只需将鼠标位置进行修改即可，继续上面的例子</w:t>
       </w:r>
       <w:r>
         <w:rPr>
@@ -24764,6 +24605,7 @@
           <w:sz w:val="24"/>
           <w:szCs w:val="24"/>
         </w:rPr>
+        <w:lastRenderedPageBreak/>
         <w:t>Primitive</w:t>
       </w:r>
       <w:r>
@@ -25053,22 +24895,22 @@
         <w:t>，主要包含一些常见的二维图形（三角形和多边形等）以及三维图形（正方体和圆柱体等）。这些图形通常可以有两种呈现方式：带填充色的和不带填充色的。</w:t>
       </w:r>
     </w:p>
-    <w:bookmarkStart w:id="0" w:name="OLE_LINK3"/>
-    <w:bookmarkStart w:id="1" w:name="OLE_LINK4"/>
+    <w:bookmarkStart w:id="1" w:name="OLE_LINK3"/>
+    <w:bookmarkStart w:id="2" w:name="OLE_LINK4"/>
     <w:p>
       <w:pPr>
         <w:jc w:val="center"/>
       </w:pPr>
       <w:r>
         <w:object w:dxaOrig="6511" w:dyaOrig="3250">
-          <v:shape id="_x0000_i1044" type="#_x0000_t75" style="width:293pt;height:146.75pt" o:ole="">
+          <v:shape id="_x0000_i1043" type="#_x0000_t75" style="width:293pt;height:146.75pt" o:ole="">
             <v:imagedata r:id="rId41" o:title=""/>
           </v:shape>
-          <o:OLEObject Type="Embed" ProgID="Visio.Drawing.15" ShapeID="_x0000_i1044" DrawAspect="Content" ObjectID="_1549350780" r:id="rId42"/>
+          <o:OLEObject Type="Embed" ProgID="Visio.Drawing.15" ShapeID="_x0000_i1043" DrawAspect="Content" ObjectID="_1549562665" r:id="rId42"/>
         </w:object>
       </w:r>
-      <w:bookmarkEnd w:id="0"/>
       <w:bookmarkEnd w:id="1"/>
+      <w:bookmarkEnd w:id="2"/>
     </w:p>
     <w:p>
       <w:pPr>
@@ -25149,20 +24991,20 @@
         <w:t>包含气泵、锅炉、房屋和传送带等。</w:t>
       </w:r>
     </w:p>
-    <w:bookmarkStart w:id="2" w:name="OLE_LINK5"/>
+    <w:bookmarkStart w:id="3" w:name="OLE_LINK5"/>
     <w:p>
       <w:pPr>
         <w:jc w:val="center"/>
       </w:pPr>
       <w:r>
         <w:object w:dxaOrig="6851" w:dyaOrig="1431">
-          <v:shape id="_x0000_i1045" type="#_x0000_t75" style="width:317.2pt;height:66.55pt" o:ole="">
+          <v:shape id="_x0000_i1044" type="#_x0000_t75" style="width:317.2pt;height:66.55pt" o:ole="">
             <v:imagedata r:id="rId43" o:title=""/>
           </v:shape>
-          <o:OLEObject Type="Embed" ProgID="Visio.Drawing.15" ShapeID="_x0000_i1045" DrawAspect="Content" ObjectID="_1549350781" r:id="rId44"/>
+          <o:OLEObject Type="Embed" ProgID="Visio.Drawing.15" ShapeID="_x0000_i1044" DrawAspect="Content" ObjectID="_1549562666" r:id="rId44"/>
         </w:object>
       </w:r>
-      <w:bookmarkEnd w:id="2"/>
+      <w:bookmarkEnd w:id="3"/>
     </w:p>
     <w:p>
       <w:pPr>
@@ -25308,15 +25150,7 @@
           <w:sz w:val="24"/>
           <w:szCs w:val="24"/>
         </w:rPr>
-        <w:t>这些存储空</w:t>
-      </w:r>
-      <w:r>
-        <w:rPr>
-          <w:sz w:val="24"/>
-          <w:szCs w:val="24"/>
-        </w:rPr>
-        <w:lastRenderedPageBreak/>
-        <w:t>间可以记录图像的颜色</w:t>
+        <w:t>这些存储空间可以记录图像的颜色</w:t>
       </w:r>
       <w:r>
         <w:rPr>
@@ -25495,7 +25329,15 @@
           <w:sz w:val="24"/>
           <w:szCs w:val="24"/>
         </w:rPr>
-        <w:t>而每个基本对象又是通过相关的绘制函数实现的</w:t>
+        <w:t>而每个基本对象又是通过相</w:t>
+      </w:r>
+      <w:r>
+        <w:rPr>
+          <w:sz w:val="24"/>
+          <w:szCs w:val="24"/>
+        </w:rPr>
+        <w:lastRenderedPageBreak/>
+        <w:t>关的绘制函数实现的</w:t>
       </w:r>
       <w:r>
         <w:rPr>
@@ -26251,8 +26093,8 @@
         </w:rPr>
         <w:t>为属性配置对话框设计一个类</w:t>
       </w:r>
-      <w:bookmarkStart w:id="3" w:name="OLE_LINK1"/>
-      <w:bookmarkStart w:id="4" w:name="OLE_LINK2"/>
+      <w:bookmarkStart w:id="4" w:name="OLE_LINK1"/>
+      <w:bookmarkStart w:id="5" w:name="OLE_LINK2"/>
       <w:r>
         <w:rPr>
           <w:rFonts w:hint="eastAsia"/>
@@ -26268,8 +26110,8 @@
         </w:rPr>
         <w:t>ttributeSetDialog</w:t>
       </w:r>
-      <w:bookmarkEnd w:id="3"/>
       <w:bookmarkEnd w:id="4"/>
+      <w:bookmarkEnd w:id="5"/>
       <w:r>
         <w:rPr>
           <w:rFonts w:hint="eastAsia"/>
@@ -26390,16 +26232,7 @@
           <w:sz w:val="24"/>
           <w:szCs w:val="24"/>
         </w:rPr>
-        <w:t>可以看出主要分为三部分：对象描述、基本属性和动画连接。其中对象描述中有两个信息需要用户输入，对象名称和提示文本，对象名称指的是用户为这个图元命的名，而提示文本表示的是当鼠标光标处</w:t>
-      </w:r>
-      <w:r>
-        <w:rPr>
-          <w:rFonts w:hint="eastAsia"/>
-          <w:sz w:val="24"/>
-          <w:szCs w:val="24"/>
-        </w:rPr>
-        <w:lastRenderedPageBreak/>
-        <w:t>在图元所在区域时出现的提示信息，特别需要注意的是对象名称在整个工程项目中是唯一的。</w:t>
+        <w:t>可以看出主要分为三部分：对象描述、基本属性和动画连接。其中对象描述中有两个信息需要用户输入，对象名称和提示文本，对象名称指的是用户为这个图元命的名，而提示文本表示的是当鼠标光标处在图元所在区域时出现的提示信息，特别需要注意的是对象名称在整个工程项目中是唯一的。</w:t>
       </w:r>
     </w:p>
     <w:p>
@@ -26414,6 +26247,7 @@
           <w:noProof/>
           <w:szCs w:val="21"/>
         </w:rPr>
+        <w:lastRenderedPageBreak/>
         <w:drawing>
           <wp:inline distT="0" distB="0" distL="0" distR="0">
             <wp:extent cx="3379538" cy="2812648"/>
@@ -26559,10 +26393,10 @@
       </w:pPr>
       <w:r>
         <w:object w:dxaOrig="7801" w:dyaOrig="3501">
-          <v:shape id="_x0000_i1046" type="#_x0000_t75" style="width:302.3pt;height:135.5pt" o:ole="">
+          <v:shape id="_x0000_i1045" type="#_x0000_t75" style="width:302.3pt;height:135.5pt" o:ole="">
             <v:imagedata r:id="rId46" o:title=""/>
           </v:shape>
-          <o:OLEObject Type="Embed" ProgID="Visio.Drawing.15" ShapeID="_x0000_i1046" DrawAspect="Content" ObjectID="_1549350782" r:id="rId47"/>
+          <o:OLEObject Type="Embed" ProgID="Visio.Drawing.15" ShapeID="_x0000_i1045" DrawAspect="Content" ObjectID="_1549562667" r:id="rId47"/>
         </w:object>
       </w:r>
     </w:p>
@@ -26627,16 +26461,7 @@
           <w:sz w:val="24"/>
           <w:szCs w:val="24"/>
         </w:rPr>
-        <w:t>显示过程中是否会发生变化，其中可以设置三种变化：闪烁、</w:t>
-      </w:r>
-      <w:r>
-        <w:rPr>
-          <w:rFonts w:hint="eastAsia"/>
-          <w:sz w:val="24"/>
-          <w:szCs w:val="24"/>
-        </w:rPr>
-        <w:lastRenderedPageBreak/>
-        <w:t>隐藏和流动。用户通过关联相关变量，当变量满足某个条件时触发相应效果，通过下拉框可以选择比较条件。</w:t>
+        <w:t>显示过程中是否会发生变化，其中可以设置三种变化：闪烁、隐藏和流动。用户通过关联相关变量，当变量满足某个条件时触发相应效果，通过下拉框可以选择比较条件。</w:t>
       </w:r>
     </w:p>
     <w:p>
@@ -26652,6 +26477,7 @@
           <w:sz w:val="24"/>
           <w:szCs w:val="24"/>
         </w:rPr>
+        <w:lastRenderedPageBreak/>
         <w:t>下面将详细介绍</w:t>
       </w:r>
       <w:r>
@@ -28697,7 +28523,38 @@
           <w:sz w:val="24"/>
           <w:szCs w:val="24"/>
         </w:rPr>
-        <w:t>因此图元一般以动态链接库的</w:t>
+        <w:t>因此图元一般以动态链接库的形式存在</w:t>
+      </w:r>
+      <w:r>
+        <w:rPr>
+          <w:rFonts w:hint="eastAsia"/>
+          <w:sz w:val="24"/>
+          <w:szCs w:val="24"/>
+        </w:rPr>
+        <w:t>，</w:t>
+      </w:r>
+      <w:r>
+        <w:rPr>
+          <w:sz w:val="24"/>
+          <w:szCs w:val="24"/>
+        </w:rPr>
+        <w:t>这样就可以保证能够独立的更新图元而不改变整个系统的框架</w:t>
+      </w:r>
+      <w:r>
+        <w:rPr>
+          <w:rFonts w:hint="eastAsia"/>
+          <w:sz w:val="24"/>
+          <w:szCs w:val="24"/>
+        </w:rPr>
+        <w:t>。</w:t>
+      </w:r>
+      <w:r>
+        <w:rPr>
+          <w:rFonts w:hint="eastAsia"/>
+          <w:sz w:val="24"/>
+          <w:szCs w:val="24"/>
+        </w:rPr>
+        <w:t>同时</w:t>
       </w:r>
       <w:r>
         <w:rPr>
@@ -28705,44 +28562,6 @@
           <w:szCs w:val="24"/>
         </w:rPr>
         <w:lastRenderedPageBreak/>
-        <w:t>形式存在</w:t>
-      </w:r>
-      <w:r>
-        <w:rPr>
-          <w:rFonts w:hint="eastAsia"/>
-          <w:sz w:val="24"/>
-          <w:szCs w:val="24"/>
-        </w:rPr>
-        <w:t>，</w:t>
-      </w:r>
-      <w:r>
-        <w:rPr>
-          <w:sz w:val="24"/>
-          <w:szCs w:val="24"/>
-        </w:rPr>
-        <w:t>这样就可以保证能够独立的更新图元而不改变整个系统的框架</w:t>
-      </w:r>
-      <w:r>
-        <w:rPr>
-          <w:rFonts w:hint="eastAsia"/>
-          <w:sz w:val="24"/>
-          <w:szCs w:val="24"/>
-        </w:rPr>
-        <w:t>。</w:t>
-      </w:r>
-      <w:r>
-        <w:rPr>
-          <w:rFonts w:hint="eastAsia"/>
-          <w:sz w:val="24"/>
-          <w:szCs w:val="24"/>
-        </w:rPr>
-        <w:t>同时</w:t>
-      </w:r>
-      <w:r>
-        <w:rPr>
-          <w:sz w:val="24"/>
-          <w:szCs w:val="24"/>
-        </w:rPr>
         <w:t>为了能够实现图元模块的独立</w:t>
       </w:r>
       <w:r>
@@ -31194,7 +31013,51 @@
           <w:sz w:val="24"/>
           <w:szCs w:val="24"/>
         </w:rPr>
-        <w:t>因此为了</w:t>
+        <w:t>因此为了能够让每个图元控制自己的展示效果</w:t>
+      </w:r>
+      <w:r>
+        <w:rPr>
+          <w:rFonts w:hint="eastAsia"/>
+          <w:sz w:val="24"/>
+          <w:szCs w:val="24"/>
+        </w:rPr>
+        <w:t>，</w:t>
+      </w:r>
+      <w:r>
+        <w:rPr>
+          <w:sz w:val="24"/>
+          <w:szCs w:val="24"/>
+        </w:rPr>
+        <w:t>每个图元都有</w:t>
+      </w:r>
+      <w:r>
+        <w:rPr>
+          <w:sz w:val="24"/>
+          <w:szCs w:val="24"/>
+        </w:rPr>
+        <w:t>getListWidgetItem</w:t>
+      </w:r>
+      <w:r>
+        <w:rPr>
+          <w:sz w:val="24"/>
+          <w:szCs w:val="24"/>
+        </w:rPr>
+        <w:t>方法</w:t>
+      </w:r>
+      <w:r>
+        <w:rPr>
+          <w:rFonts w:hint="eastAsia"/>
+          <w:sz w:val="24"/>
+          <w:szCs w:val="24"/>
+        </w:rPr>
+        <w:t>，</w:t>
+      </w:r>
+      <w:r>
+        <w:rPr>
+          <w:sz w:val="24"/>
+          <w:szCs w:val="24"/>
+        </w:rPr>
+        <w:t>其</w:t>
       </w:r>
       <w:r>
         <w:rPr>
@@ -31202,51 +31065,7 @@
           <w:szCs w:val="24"/>
         </w:rPr>
         <w:lastRenderedPageBreak/>
-        <w:t>能够让每个图元控制自己的展示效果</w:t>
-      </w:r>
-      <w:r>
-        <w:rPr>
-          <w:rFonts w:hint="eastAsia"/>
-          <w:sz w:val="24"/>
-          <w:szCs w:val="24"/>
-        </w:rPr>
-        <w:t>，</w:t>
-      </w:r>
-      <w:r>
-        <w:rPr>
-          <w:sz w:val="24"/>
-          <w:szCs w:val="24"/>
-        </w:rPr>
-        <w:t>每个图元都有</w:t>
-      </w:r>
-      <w:r>
-        <w:rPr>
-          <w:sz w:val="24"/>
-          <w:szCs w:val="24"/>
-        </w:rPr>
-        <w:t>getListWidgetItem</w:t>
-      </w:r>
-      <w:r>
-        <w:rPr>
-          <w:sz w:val="24"/>
-          <w:szCs w:val="24"/>
-        </w:rPr>
-        <w:t>方法</w:t>
-      </w:r>
-      <w:r>
-        <w:rPr>
-          <w:rFonts w:hint="eastAsia"/>
-          <w:sz w:val="24"/>
-          <w:szCs w:val="24"/>
-        </w:rPr>
-        <w:t>，</w:t>
-      </w:r>
-      <w:r>
-        <w:rPr>
-          <w:sz w:val="24"/>
-          <w:szCs w:val="24"/>
-        </w:rPr>
-        <w:t>其函数实现细节如下</w:t>
+        <w:t>函数实现细节如下</w:t>
       </w:r>
       <w:r>
         <w:rPr>
@@ -32864,7 +32683,6 @@
         <w:rPr>
           <w:noProof/>
         </w:rPr>
-        <w:lastRenderedPageBreak/>
         <mc:AlternateContent>
           <mc:Choice Requires="wps">
             <w:drawing>
@@ -33185,6 +33003,7 @@
           <w:sz w:val="24"/>
           <w:szCs w:val="24"/>
         </w:rPr>
+        <w:lastRenderedPageBreak/>
         <w:t>（</w:t>
       </w:r>
       <w:r>
@@ -34305,10 +34124,10 @@
       </w:pPr>
       <w:r>
         <w:object w:dxaOrig="8550" w:dyaOrig="8271">
-          <v:shape id="_x0000_i1047" type="#_x0000_t75" style="width:329.2pt;height:318pt" o:ole="">
+          <v:shape id="_x0000_i1046" type="#_x0000_t75" style="width:329.2pt;height:318pt" o:ole="">
             <v:imagedata r:id="rId48" o:title=""/>
           </v:shape>
-          <o:OLEObject Type="Embed" ProgID="Visio.Drawing.15" ShapeID="_x0000_i1047" DrawAspect="Content" ObjectID="_1549350783" r:id="rId49"/>
+          <o:OLEObject Type="Embed" ProgID="Visio.Drawing.15" ShapeID="_x0000_i1046" DrawAspect="Content" ObjectID="_1549562668" r:id="rId49"/>
         </w:object>
       </w:r>
     </w:p>
@@ -34349,6 +34168,7 @@
           <w:sz w:val="24"/>
           <w:szCs w:val="24"/>
         </w:rPr>
+        <w:lastRenderedPageBreak/>
         <w:t xml:space="preserve">3.1.4 </w:t>
       </w:r>
       <w:r>
@@ -34945,10 +34765,10 @@
       </w:pPr>
       <w:r>
         <w:object w:dxaOrig="5991" w:dyaOrig="4491">
-          <v:shape id="_x0000_i1048" type="#_x0000_t75" style="width:299.55pt;height:224.55pt" o:ole="">
+          <v:shape id="_x0000_i1047" type="#_x0000_t75" style="width:299.55pt;height:224.55pt" o:ole="">
             <v:imagedata r:id="rId50" o:title=""/>
           </v:shape>
-          <o:OLEObject Type="Embed" ProgID="Visio.Drawing.15" ShapeID="_x0000_i1048" DrawAspect="Content" ObjectID="_1549350784" r:id="rId51"/>
+          <o:OLEObject Type="Embed" ProgID="Visio.Drawing.15" ShapeID="_x0000_i1047" DrawAspect="Content" ObjectID="_1549562669" r:id="rId51"/>
         </w:object>
       </w:r>
     </w:p>
@@ -35363,6 +35183,7 @@
           <w:sz w:val="24"/>
           <w:szCs w:val="24"/>
         </w:rPr>
+        <w:lastRenderedPageBreak/>
         <w:t>Operation</w:t>
       </w:r>
       <w:r>
@@ -35998,16 +35819,7 @@
           <w:sz w:val="24"/>
           <w:szCs w:val="24"/>
         </w:rPr>
-        <w:t>在组态软件中，数据是使得其各个部分能够运转起来的关键。组态软件的最</w:t>
-      </w:r>
-      <w:r>
-        <w:rPr>
-          <w:rFonts w:hint="eastAsia"/>
-          <w:sz w:val="24"/>
-          <w:szCs w:val="24"/>
-        </w:rPr>
-        <w:lastRenderedPageBreak/>
-        <w:t>终产品是监控程序，而使得监控程序能够工作的则是不断从现场采集回来的实时数据，为了能够让组态软件能够识别各种设备产生的数据，因此需要有一定的机制来解析这些原始数据。每一种设备产生的数据是不一样的</w:t>
+        <w:t>在组态软件中，数据是使得其各个部分能够运转起来的关键。组态软件的最终产品是监控程序，而使得监控程序能够工作的则是不断从现场采集回来的实时数据，为了能够让组态软件能够识别各种设备产生的数据，因此需要有一定的机制来解析这些原始数据。每一种设备产生的数据是不一样的</w:t>
       </w:r>
       <w:r>
         <w:rPr>
@@ -36558,6 +36370,7 @@
           <w:sz w:val="24"/>
           <w:szCs w:val="24"/>
         </w:rPr>
+        <w:lastRenderedPageBreak/>
         <w:t>报警参数包含对该变量是否需要报警</w:t>
       </w:r>
       <w:r>
@@ -37053,7 +36866,6 @@
           <w:noProof/>
           <w:szCs w:val="21"/>
         </w:rPr>
-        <w:lastRenderedPageBreak/>
         <w:drawing>
           <wp:inline distT="0" distB="0" distL="0" distR="0" wp14:anchorId="0090B8EB" wp14:editId="4B12B43C">
             <wp:extent cx="2498898" cy="2994025"/>
@@ -37153,9 +36965,9 @@
         </w:rPr>
         <w:t>由于变量属性配置是相对独立的一个模块，因此本文设计了一个类来专门对配置数据进行管理，该类即</w:t>
       </w:r>
-      <w:bookmarkStart w:id="5" w:name="OLE_LINK6"/>
-      <w:bookmarkStart w:id="6" w:name="OLE_LINK7"/>
-      <w:bookmarkStart w:id="7" w:name="OLE_LINK8"/>
+      <w:bookmarkStart w:id="6" w:name="OLE_LINK6"/>
+      <w:bookmarkStart w:id="7" w:name="OLE_LINK7"/>
+      <w:bookmarkStart w:id="8" w:name="OLE_LINK8"/>
       <w:r>
         <w:rPr>
           <w:rFonts w:hint="eastAsia"/>
@@ -37171,9 +36983,9 @@
         </w:rPr>
         <w:t>ariantSetDialog</w:t>
       </w:r>
-      <w:bookmarkEnd w:id="5"/>
       <w:bookmarkEnd w:id="6"/>
       <w:bookmarkEnd w:id="7"/>
+      <w:bookmarkEnd w:id="8"/>
       <w:r>
         <w:rPr>
           <w:rFonts w:hint="eastAsia"/>
@@ -37642,6 +37454,7 @@
                 <w:rFonts w:ascii="Times New Roman" w:hAnsi="Times New Roman" w:cs="Times New Roman"/>
                 <w:szCs w:val="21"/>
               </w:rPr>
+              <w:lastRenderedPageBreak/>
               <w:t>value_min</w:t>
             </w:r>
           </w:p>
@@ -38016,7 +37829,7 @@
                 <w:szCs w:val="21"/>
               </w:rPr>
             </w:pPr>
-            <w:bookmarkStart w:id="8" w:name="_Hlk475046649"/>
+            <w:bookmarkStart w:id="9" w:name="_Hlk475046649"/>
             <w:r>
               <w:rPr>
                 <w:rFonts w:ascii="Times New Roman" w:hAnsi="Times New Roman" w:cs="Times New Roman"/>
@@ -38071,10 +37884,10 @@
                 <w:szCs w:val="21"/>
               </w:rPr>
             </w:pPr>
-            <w:bookmarkStart w:id="9" w:name="OLE_LINK13"/>
-            <w:bookmarkStart w:id="10" w:name="OLE_LINK14"/>
-            <w:bookmarkStart w:id="11" w:name="OLE_LINK15"/>
-            <w:bookmarkStart w:id="12" w:name="OLE_LINK16"/>
+            <w:bookmarkStart w:id="10" w:name="OLE_LINK13"/>
+            <w:bookmarkStart w:id="11" w:name="OLE_LINK14"/>
+            <w:bookmarkStart w:id="12" w:name="OLE_LINK15"/>
+            <w:bookmarkStart w:id="13" w:name="OLE_LINK16"/>
             <w:r>
               <w:rPr>
                 <w:rFonts w:ascii="Times New Roman" w:hAnsi="Times New Roman" w:cs="Times New Roman"/>
@@ -38131,10 +37944,10 @@
               </w:rPr>
               <w:t>则不选中</w:t>
             </w:r>
-            <w:bookmarkEnd w:id="9"/>
             <w:bookmarkEnd w:id="10"/>
             <w:bookmarkEnd w:id="11"/>
             <w:bookmarkEnd w:id="12"/>
+            <w:bookmarkEnd w:id="13"/>
           </w:p>
         </w:tc>
       </w:tr>
@@ -38154,7 +37967,7 @@
                 <w:szCs w:val="21"/>
               </w:rPr>
             </w:pPr>
-            <w:bookmarkStart w:id="13" w:name="_Hlk475046952"/>
+            <w:bookmarkStart w:id="14" w:name="_Hlk475046952"/>
             <w:r>
               <w:rPr>
                 <w:rFonts w:ascii="Times New Roman" w:hAnsi="Times New Roman" w:cs="Times New Roman"/>
@@ -38209,8 +38022,8 @@
                 <w:szCs w:val="21"/>
               </w:rPr>
             </w:pPr>
-            <w:bookmarkStart w:id="14" w:name="OLE_LINK25"/>
-            <w:bookmarkStart w:id="15" w:name="OLE_LINK26"/>
+            <w:bookmarkStart w:id="15" w:name="OLE_LINK25"/>
+            <w:bookmarkStart w:id="16" w:name="OLE_LINK26"/>
             <w:r>
               <w:rPr>
                 <w:rFonts w:ascii="Times New Roman" w:hAnsi="Times New Roman" w:cs="Times New Roman"/>
@@ -38239,8 +38052,8 @@
               </w:rPr>
               <w:t>报警层次</w:t>
             </w:r>
-            <w:bookmarkEnd w:id="14"/>
             <w:bookmarkEnd w:id="15"/>
+            <w:bookmarkEnd w:id="16"/>
             <w:r>
               <w:rPr>
                 <w:rFonts w:ascii="Times New Roman" w:hAnsi="Times New Roman" w:cs="Times New Roman"/>
@@ -38368,9 +38181,9 @@
                 <w:szCs w:val="21"/>
               </w:rPr>
             </w:pPr>
-            <w:bookmarkStart w:id="16" w:name="_Hlk475046670"/>
-            <w:bookmarkEnd w:id="8"/>
-            <w:bookmarkEnd w:id="13"/>
+            <w:bookmarkStart w:id="17" w:name="_Hlk475046670"/>
+            <w:bookmarkEnd w:id="9"/>
+            <w:bookmarkEnd w:id="14"/>
             <w:r>
               <w:rPr>
                 <w:rFonts w:ascii="Times New Roman" w:hAnsi="Times New Roman" w:cs="Times New Roman"/>
@@ -38554,9 +38367,9 @@
                 <w:szCs w:val="21"/>
               </w:rPr>
             </w:pPr>
-            <w:bookmarkStart w:id="17" w:name="OLE_LINK27"/>
-            <w:bookmarkStart w:id="18" w:name="OLE_LINK28"/>
-            <w:bookmarkStart w:id="19" w:name="OLE_LINK29"/>
+            <w:bookmarkStart w:id="18" w:name="OLE_LINK27"/>
+            <w:bookmarkStart w:id="19" w:name="OLE_LINK28"/>
+            <w:bookmarkStart w:id="20" w:name="OLE_LINK29"/>
             <w:r>
               <w:rPr>
                 <w:rFonts w:ascii="Times New Roman" w:hAnsi="Times New Roman" w:cs="Times New Roman"/>
@@ -38585,9 +38398,9 @@
               </w:rPr>
               <w:t>报警层次的</w:t>
             </w:r>
-            <w:bookmarkEnd w:id="17"/>
             <w:bookmarkEnd w:id="18"/>
             <w:bookmarkEnd w:id="19"/>
+            <w:bookmarkEnd w:id="20"/>
             <w:r>
               <w:rPr>
                 <w:rFonts w:ascii="Times New Roman" w:hAnsi="Times New Roman" w:cs="Times New Roman"/>
@@ -38898,7 +38711,7 @@
                 <w:szCs w:val="21"/>
               </w:rPr>
             </w:pPr>
-            <w:bookmarkStart w:id="20" w:name="OLE_LINK30"/>
+            <w:bookmarkStart w:id="21" w:name="OLE_LINK30"/>
             <w:r>
               <w:rPr>
                 <w:rFonts w:ascii="Times New Roman" w:hAnsi="Times New Roman" w:cs="Times New Roman"/>
@@ -38927,7 +38740,7 @@
               </w:rPr>
               <w:t>报警层次的</w:t>
             </w:r>
-            <w:bookmarkEnd w:id="20"/>
+            <w:bookmarkEnd w:id="21"/>
             <w:r>
               <w:rPr>
                 <w:rFonts w:ascii="Times New Roman" w:hAnsi="Times New Roman" w:cs="Times New Roman"/>
@@ -39231,9 +39044,9 @@
                 <w:szCs w:val="21"/>
               </w:rPr>
             </w:pPr>
-            <w:bookmarkStart w:id="21" w:name="OLE_LINK31"/>
-            <w:bookmarkStart w:id="22" w:name="OLE_LINK32"/>
-            <w:bookmarkStart w:id="23" w:name="OLE_LINK33"/>
+            <w:bookmarkStart w:id="22" w:name="OLE_LINK31"/>
+            <w:bookmarkStart w:id="23" w:name="OLE_LINK32"/>
+            <w:bookmarkStart w:id="24" w:name="OLE_LINK33"/>
             <w:r>
               <w:rPr>
                 <w:rFonts w:ascii="Times New Roman" w:hAnsi="Times New Roman" w:cs="Times New Roman"/>
@@ -39262,9 +39075,9 @@
               </w:rPr>
               <w:t>报警层次的</w:t>
             </w:r>
-            <w:bookmarkEnd w:id="21"/>
             <w:bookmarkEnd w:id="22"/>
             <w:bookmarkEnd w:id="23"/>
+            <w:bookmarkEnd w:id="24"/>
             <w:r>
               <w:rPr>
                 <w:rFonts w:ascii="Times New Roman" w:hAnsi="Times New Roman" w:cs="Times New Roman"/>
@@ -39377,7 +39190,7 @@
         </w:tc>
       </w:tr>
     </w:tbl>
-    <w:bookmarkEnd w:id="16"/>
+    <w:bookmarkEnd w:id="17"/>
     <w:p>
       <w:pPr>
         <w:rPr>
@@ -39391,7 +39204,6 @@
           <w:sz w:val="24"/>
           <w:szCs w:val="24"/>
         </w:rPr>
-        <w:lastRenderedPageBreak/>
         <w:t xml:space="preserve">3.2.2 </w:t>
       </w:r>
       <w:r>
@@ -40066,7 +39878,15 @@
           <w:sz w:val="24"/>
           <w:szCs w:val="24"/>
         </w:rPr>
-        <w:t>而监控站点最终又将数据引向变量</w:t>
+        <w:t>而</w:t>
+      </w:r>
+      <w:r>
+        <w:rPr>
+          <w:sz w:val="24"/>
+          <w:szCs w:val="24"/>
+        </w:rPr>
+        <w:lastRenderedPageBreak/>
+        <w:t>监控站点最终又将数据引向变量</w:t>
       </w:r>
       <w:r>
         <w:rPr>
@@ -40314,16 +40134,7 @@
           <w:sz w:val="24"/>
           <w:szCs w:val="24"/>
         </w:rPr>
-        <w:t>将其封装起来，然后再发送到监控软件。同时由于每一个工作设备可能需要同时反映多种</w:t>
-      </w:r>
-      <w:r>
-        <w:rPr>
-          <w:rFonts w:hint="eastAsia"/>
-          <w:sz w:val="24"/>
-          <w:szCs w:val="24"/>
-        </w:rPr>
-        <w:lastRenderedPageBreak/>
-        <w:t>生产状态，因此每个</w:t>
+        <w:t>将其封装起来，然后再发送到监控软件。同时由于每一个工作设备可能需要同时反映多种生产状态，因此每个</w:t>
       </w:r>
       <w:r>
         <w:rPr>
@@ -40380,10 +40191,10 @@
       </w:pPr>
       <w:r>
         <w:object w:dxaOrig="5000" w:dyaOrig="2871">
-          <v:shape id="_x0000_i1049" type="#_x0000_t75" style="width:250pt;height:143.55pt" o:ole="">
+          <v:shape id="_x0000_i1048" type="#_x0000_t75" style="width:250pt;height:143.55pt" o:ole="">
             <v:imagedata r:id="rId53" o:title=""/>
           </v:shape>
-          <o:OLEObject Type="Embed" ProgID="Visio.Drawing.15" ShapeID="_x0000_i1049" DrawAspect="Content" ObjectID="_1549350785" r:id="rId54"/>
+          <o:OLEObject Type="Embed" ProgID="Visio.Drawing.15" ShapeID="_x0000_i1048" DrawAspect="Content" ObjectID="_1549562670" r:id="rId54"/>
         </w:object>
       </w:r>
     </w:p>
@@ -41181,6 +40992,7 @@
           <w:sz w:val="24"/>
           <w:szCs w:val="24"/>
         </w:rPr>
+        <w:lastRenderedPageBreak/>
         <w:t>描述：为创建的设备设置一个名字，方便用户理解</w:t>
       </w:r>
       <w:r>
@@ -41886,7 +41698,6 @@
           <w:sz w:val="24"/>
           <w:szCs w:val="24"/>
         </w:rPr>
-        <w:lastRenderedPageBreak/>
         <w:t>描述</w:t>
       </w:r>
       <w:r>
@@ -42732,7 +42543,15 @@
           <w:sz w:val="24"/>
           <w:szCs w:val="24"/>
         </w:rPr>
-        <w:t>以串口通信方式为例</w:t>
+        <w:t>以串口</w:t>
+      </w:r>
+      <w:r>
+        <w:rPr>
+          <w:sz w:val="24"/>
+          <w:szCs w:val="24"/>
+        </w:rPr>
+        <w:lastRenderedPageBreak/>
+        <w:t>通信方式为例</w:t>
       </w:r>
       <w:r>
         <w:rPr>
@@ -42861,7 +42680,6 @@
           <w:sz w:val="24"/>
           <w:szCs w:val="24"/>
         </w:rPr>
-        <w:lastRenderedPageBreak/>
         <w:drawing>
           <wp:inline distT="0" distB="0" distL="0" distR="0">
             <wp:extent cx="2108308" cy="3314870"/>
@@ -43248,7 +43066,15 @@
           <w:sz w:val="24"/>
           <w:szCs w:val="24"/>
         </w:rPr>
-        <w:t>因此将两者都封装成了相应的类</w:t>
+        <w:t>因</w:t>
+      </w:r>
+      <w:r>
+        <w:rPr>
+          <w:sz w:val="24"/>
+          <w:szCs w:val="24"/>
+        </w:rPr>
+        <w:lastRenderedPageBreak/>
+        <w:t>此将两者都封装成了相应的类</w:t>
       </w:r>
       <w:r>
         <w:rPr>
@@ -43363,7 +43189,6 @@
           <w:sz w:val="24"/>
           <w:szCs w:val="24"/>
         </w:rPr>
-        <w:lastRenderedPageBreak/>
         <w:t>AlarmData</w:t>
       </w:r>
       <w:r>
@@ -43539,10 +43364,10 @@
           <w:rFonts w:ascii="Times New Roman" w:hAnsi="Times New Roman" w:cs="Times New Roman"/>
         </w:rPr>
         <w:object w:dxaOrig="9561" w:dyaOrig="6051">
-          <v:shape id="_x0000_i1050" type="#_x0000_t75" style="width:399.15pt;height:252.35pt" o:ole="">
+          <v:shape id="_x0000_i1049" type="#_x0000_t75" style="width:399.15pt;height:252.35pt" o:ole="">
             <v:imagedata r:id="rId56" o:title=""/>
           </v:shape>
-          <o:OLEObject Type="Embed" ProgID="Visio.Drawing.15" ShapeID="_x0000_i1050" DrawAspect="Content" ObjectID="_1549350786" r:id="rId57"/>
+          <o:OLEObject Type="Embed" ProgID="Visio.Drawing.15" ShapeID="_x0000_i1049" DrawAspect="Content" ObjectID="_1549562671" r:id="rId57"/>
         </w:object>
       </w:r>
     </w:p>
@@ -44216,6 +44041,7 @@
           <w:sz w:val="24"/>
           <w:szCs w:val="24"/>
         </w:rPr>
+        <w:lastRenderedPageBreak/>
         <w:t>QMultiMap</w:t>
       </w:r>
       <w:r>
@@ -44330,7 +44156,6 @@
           <w:sz w:val="24"/>
           <w:szCs w:val="24"/>
         </w:rPr>
-        <w:lastRenderedPageBreak/>
         <w:t>QMap&lt;</w:t>
       </w:r>
       <w:r>
@@ -44571,10 +44396,10 @@
       </w:pPr>
       <w:r>
         <w:object w:dxaOrig="7970" w:dyaOrig="9671">
-          <v:shape id="_x0000_i1051" type="#_x0000_t75" style="width:371.4pt;height:450.65pt" o:ole="">
+          <v:shape id="_x0000_i1050" type="#_x0000_t75" style="width:371.4pt;height:450.65pt" o:ole="">
             <v:imagedata r:id="rId58" o:title=""/>
           </v:shape>
-          <o:OLEObject Type="Embed" ProgID="Visio.Drawing.15" ShapeID="_x0000_i1051" DrawAspect="Content" ObjectID="_1549350787" r:id="rId59"/>
+          <o:OLEObject Type="Embed" ProgID="Visio.Drawing.15" ShapeID="_x0000_i1050" DrawAspect="Content" ObjectID="_1549562672" r:id="rId59"/>
         </w:object>
       </w:r>
     </w:p>
@@ -44738,6 +44563,7 @@
           <w:sz w:val="24"/>
           <w:szCs w:val="24"/>
         </w:rPr>
+        <w:lastRenderedPageBreak/>
         <w:t>get</w:t>
       </w:r>
       <w:r>
@@ -44823,7 +44649,6 @@
           <w:sz w:val="24"/>
           <w:szCs w:val="24"/>
         </w:rPr>
-        <w:lastRenderedPageBreak/>
         <w:t>表，然后遍历该表，删除其中变量名与警报解除数据中变量名相同的数据项，最后根据</w:t>
       </w:r>
       <w:r>
@@ -45585,6 +45410,7 @@
           <w:sz w:val="24"/>
           <w:szCs w:val="24"/>
         </w:rPr>
+        <w:lastRenderedPageBreak/>
         <w:t>（</w:t>
       </w:r>
       <w:r>
@@ -45618,16 +45444,7 @@
           <w:sz w:val="24"/>
           <w:szCs w:val="24"/>
         </w:rPr>
-        <w:t>对于一个经过组态软件开发系统所生成的工程来说，需要有一个文件来专门记录工程的整体信息，包括工程名称、工程创建时间、工程修改时间、工程创建</w:t>
-      </w:r>
-      <w:r>
-        <w:rPr>
-          <w:rFonts w:hint="eastAsia"/>
-          <w:sz w:val="24"/>
-          <w:szCs w:val="24"/>
-        </w:rPr>
-        <w:lastRenderedPageBreak/>
-        <w:t>人</w:t>
+        <w:t>对于一个经过组态软件开发系统所生成的工程来说，需要有一个文件来专门记录工程的整体信息，包括工程名称、工程创建时间、工程修改时间、工程创建人</w:t>
       </w:r>
       <w:r>
         <w:rPr>
@@ -46468,7 +46285,15 @@
           <w:sz w:val="24"/>
           <w:szCs w:val="24"/>
         </w:rPr>
-        <w:t>由于每个数据项包含的内容也比较复杂</w:t>
+        <w:t>由于每个数据项包</w:t>
+      </w:r>
+      <w:r>
+        <w:rPr>
+          <w:sz w:val="24"/>
+          <w:szCs w:val="24"/>
+        </w:rPr>
+        <w:lastRenderedPageBreak/>
+        <w:t>含的内容也比较复杂</w:t>
       </w:r>
       <w:r>
         <w:rPr>
@@ -46514,15 +46339,7 @@
           <w:sz w:val="24"/>
           <w:szCs w:val="24"/>
         </w:rPr>
-        <w:t>中的</w:t>
-      </w:r>
-      <w:r>
-        <w:rPr>
-          <w:sz w:val="24"/>
-          <w:szCs w:val="24"/>
-        </w:rPr>
-        <w:lastRenderedPageBreak/>
-        <w:t>数据</w:t>
+        <w:t>中的数据</w:t>
       </w:r>
       <w:r>
         <w:rPr>
@@ -46579,10 +46396,10 @@
       </w:pPr>
       <w:r>
         <w:object w:dxaOrig="8151" w:dyaOrig="5520">
-          <v:shape id="_x0000_i1052" type="#_x0000_t75" style="width:380.65pt;height:257.8pt" o:ole="">
+          <v:shape id="_x0000_i1051" type="#_x0000_t75" style="width:380.65pt;height:257.8pt" o:ole="">
             <v:imagedata r:id="rId60" o:title=""/>
           </v:shape>
-          <o:OLEObject Type="Embed" ProgID="Visio.Drawing.15" ShapeID="_x0000_i1052" DrawAspect="Content" ObjectID="_1549350788" r:id="rId61"/>
+          <o:OLEObject Type="Embed" ProgID="Visio.Drawing.15" ShapeID="_x0000_i1051" DrawAspect="Content" ObjectID="_1549562673" r:id="rId61"/>
         </w:object>
       </w:r>
     </w:p>
@@ -47166,6 +46983,7 @@
           <w:sz w:val="24"/>
           <w:szCs w:val="24"/>
         </w:rPr>
+        <w:lastRenderedPageBreak/>
         <w:t>对于数据的读取</w:t>
       </w:r>
       <w:r>
@@ -47245,7 +47063,6 @@
           <w:sz w:val="24"/>
           <w:szCs w:val="24"/>
         </w:rPr>
-        <w:lastRenderedPageBreak/>
         <w:t xml:space="preserve">4.4 </w:t>
       </w:r>
       <w:r>
@@ -47371,10 +47188,10 @@
       </w:pPr>
       <w:r>
         <w:object w:dxaOrig="8291" w:dyaOrig="6551">
-          <v:shape id="_x0000_i1053" type="#_x0000_t75" style="width:367.7pt;height:305.6pt" o:ole="">
+          <v:shape id="_x0000_i1052" type="#_x0000_t75" style="width:367.7pt;height:305.6pt" o:ole="">
             <v:imagedata r:id="rId62" o:title=""/>
           </v:shape>
-          <o:OLEObject Type="Embed" ProgID="Visio.Drawing.15" ShapeID="_x0000_i1053" DrawAspect="Content" ObjectID="_1549350789" r:id="rId63"/>
+          <o:OLEObject Type="Embed" ProgID="Visio.Drawing.15" ShapeID="_x0000_i1052" DrawAspect="Content" ObjectID="_1549562674" r:id="rId63"/>
         </w:object>
       </w:r>
     </w:p>
@@ -47566,7 +47383,6 @@
       <w:pPr>
         <w:ind w:firstLine="480"/>
         <w:rPr>
-          <w:rFonts w:hint="eastAsia"/>
           <w:sz w:val="24"/>
           <w:szCs w:val="24"/>
         </w:rPr>
@@ -47743,7 +47559,16 @@
           <w:sz w:val="24"/>
           <w:szCs w:val="24"/>
         </w:rPr>
-        <w:t>本章通过对工程文件的分类、工程文件的数据组织和数据的序列化和反序列化这三个方面的详细描述</w:t>
+        <w:t>本章通过对工程文件的分类、工程文件的数据组织和数据的序列化和反序列化这三个方面的</w:t>
+      </w:r>
+      <w:r>
+        <w:rPr>
+          <w:rFonts w:hint="eastAsia"/>
+          <w:sz w:val="24"/>
+          <w:szCs w:val="24"/>
+        </w:rPr>
+        <w:lastRenderedPageBreak/>
+        <w:t>详细描述</w:t>
       </w:r>
       <w:r>
         <w:rPr>
@@ -47766,7 +47591,6 @@
       <w:pPr>
         <w:ind w:firstLine="480"/>
         <w:rPr>
-          <w:rFonts w:hint="eastAsia"/>
           <w:sz w:val="24"/>
           <w:szCs w:val="24"/>
         </w:rPr>
@@ -47778,8 +47602,6 @@
         </w:rPr>
         <w:t>本章最后</w:t>
       </w:r>
-      <w:bookmarkStart w:id="24" w:name="_GoBack"/>
-      <w:bookmarkEnd w:id="24"/>
       <w:r>
         <w:rPr>
           <w:sz w:val="24"/>
@@ -47799,6 +47621,1754 @@
     <w:p>
       <w:pPr>
         <w:rPr>
+          <w:sz w:val="24"/>
+          <w:szCs w:val="24"/>
+        </w:rPr>
+      </w:pPr>
+      <w:r>
+        <w:rPr>
+          <w:sz w:val="24"/>
+          <w:szCs w:val="24"/>
+        </w:rPr>
+        <w:t>第五章</w:t>
+      </w:r>
+      <w:r>
+        <w:rPr>
+          <w:rFonts w:hint="eastAsia"/>
+          <w:sz w:val="24"/>
+          <w:szCs w:val="24"/>
+        </w:rPr>
+        <w:t xml:space="preserve"> </w:t>
+      </w:r>
+      <w:r>
+        <w:rPr>
+          <w:rFonts w:hint="eastAsia"/>
+          <w:sz w:val="24"/>
+          <w:szCs w:val="24"/>
+        </w:rPr>
+        <w:t>组态软件运行系统的设计与实现</w:t>
+      </w:r>
+    </w:p>
+    <w:p>
+      <w:pPr>
+        <w:ind w:firstLine="480"/>
+        <w:rPr>
+          <w:sz w:val="24"/>
+          <w:szCs w:val="24"/>
+        </w:rPr>
+      </w:pPr>
+      <w:r>
+        <w:rPr>
+          <w:sz w:val="24"/>
+          <w:szCs w:val="24"/>
+        </w:rPr>
+        <w:t>上两章对组态软件的开发系统和工程文件进行了详细的设计描述</w:t>
+      </w:r>
+      <w:r>
+        <w:rPr>
+          <w:rFonts w:hint="eastAsia"/>
+          <w:sz w:val="24"/>
+          <w:szCs w:val="24"/>
+        </w:rPr>
+        <w:t>，</w:t>
+      </w:r>
+      <w:r>
+        <w:rPr>
+          <w:sz w:val="24"/>
+          <w:szCs w:val="24"/>
+        </w:rPr>
+        <w:t>这一章将对组态软件的运行系统</w:t>
+      </w:r>
+      <w:r>
+        <w:rPr>
+          <w:rFonts w:hint="eastAsia"/>
+          <w:sz w:val="24"/>
+          <w:szCs w:val="24"/>
+        </w:rPr>
+        <w:t>的相关细节进行介绍。运行系统作为呈现用户设计结果的工具，它主要由四个模块构成：交互界面模块、控制模块、通信模块和历史数据处理模块。本章将依次详细讲解这四个模块的设计与实现。</w:t>
+      </w:r>
+    </w:p>
+    <w:p>
+      <w:pPr>
+        <w:rPr>
+          <w:sz w:val="24"/>
+          <w:szCs w:val="24"/>
+        </w:rPr>
+      </w:pPr>
+      <w:r>
+        <w:rPr>
+          <w:rFonts w:hint="eastAsia"/>
+          <w:sz w:val="24"/>
+          <w:szCs w:val="24"/>
+        </w:rPr>
+        <w:t xml:space="preserve">5.1 </w:t>
+      </w:r>
+      <w:r>
+        <w:rPr>
+          <w:rFonts w:hint="eastAsia"/>
+          <w:sz w:val="24"/>
+          <w:szCs w:val="24"/>
+        </w:rPr>
+        <w:t>交互界面模块</w:t>
+      </w:r>
+    </w:p>
+    <w:p>
+      <w:pPr>
+        <w:ind w:firstLine="480"/>
+        <w:rPr>
+          <w:sz w:val="24"/>
+          <w:szCs w:val="24"/>
+        </w:rPr>
+      </w:pPr>
+      <w:r>
+        <w:rPr>
+          <w:rFonts w:hint="eastAsia"/>
+          <w:sz w:val="24"/>
+          <w:szCs w:val="24"/>
+        </w:rPr>
+        <w:t>通过组态软件开发系统得到的结果应该是一个监控软件，对于一个监控软件来说人机交互界面是其中非常重要的一部分，因此组态软件的运行系统利用交互界面模块对这一部分进行管理。</w:t>
+      </w:r>
+    </w:p>
+    <w:p>
+      <w:pPr>
+        <w:ind w:firstLine="480"/>
+        <w:rPr>
+          <w:sz w:val="24"/>
+          <w:szCs w:val="24"/>
+        </w:rPr>
+      </w:pPr>
+      <w:r>
+        <w:rPr>
+          <w:sz w:val="24"/>
+          <w:szCs w:val="24"/>
+        </w:rPr>
+        <w:t>交互界面模块主要具有三个功能</w:t>
+      </w:r>
+      <w:r>
+        <w:rPr>
+          <w:rFonts w:hint="eastAsia"/>
+          <w:sz w:val="24"/>
+          <w:szCs w:val="24"/>
+        </w:rPr>
+        <w:t>：</w:t>
+      </w:r>
+      <w:r>
+        <w:rPr>
+          <w:sz w:val="24"/>
+          <w:szCs w:val="24"/>
+        </w:rPr>
+        <w:t>图元加载器</w:t>
+      </w:r>
+      <w:r>
+        <w:rPr>
+          <w:rFonts w:hint="eastAsia"/>
+          <w:sz w:val="24"/>
+          <w:szCs w:val="24"/>
+        </w:rPr>
+        <w:t>、</w:t>
+      </w:r>
+      <w:r>
+        <w:rPr>
+          <w:sz w:val="24"/>
+          <w:szCs w:val="24"/>
+        </w:rPr>
+        <w:t>图形显示刷新和人机交互</w:t>
+      </w:r>
+      <w:r>
+        <w:rPr>
+          <w:rFonts w:hint="eastAsia"/>
+          <w:sz w:val="24"/>
+          <w:szCs w:val="24"/>
+        </w:rPr>
+        <w:t>。</w:t>
+      </w:r>
+      <w:r>
+        <w:rPr>
+          <w:sz w:val="24"/>
+          <w:szCs w:val="24"/>
+        </w:rPr>
+        <w:t>图元加载器主要负责对用户添加到画布上的图元进行管理</w:t>
+      </w:r>
+      <w:r>
+        <w:rPr>
+          <w:rFonts w:hint="eastAsia"/>
+          <w:sz w:val="24"/>
+          <w:szCs w:val="24"/>
+        </w:rPr>
+        <w:t>；</w:t>
+      </w:r>
+      <w:r>
+        <w:rPr>
+          <w:sz w:val="24"/>
+          <w:szCs w:val="24"/>
+        </w:rPr>
+        <w:t>图形显示刷新</w:t>
+      </w:r>
+      <w:r>
+        <w:rPr>
+          <w:sz w:val="24"/>
+          <w:szCs w:val="24"/>
+        </w:rPr>
+        <w:t>描述的是图元如何根据变量的变化来改变自己的显示</w:t>
+      </w:r>
+      <w:r>
+        <w:rPr>
+          <w:rFonts w:hint="eastAsia"/>
+          <w:sz w:val="24"/>
+          <w:szCs w:val="24"/>
+        </w:rPr>
+        <w:t>；</w:t>
+      </w:r>
+      <w:r>
+        <w:rPr>
+          <w:sz w:val="24"/>
+          <w:szCs w:val="24"/>
+        </w:rPr>
+        <w:t>人机交互完成了上位机和下位机的互动</w:t>
+      </w:r>
+      <w:r>
+        <w:rPr>
+          <w:rFonts w:hint="eastAsia"/>
+          <w:sz w:val="24"/>
+          <w:szCs w:val="24"/>
+        </w:rPr>
+        <w:t>。</w:t>
+      </w:r>
+    </w:p>
+    <w:p>
+      <w:pPr>
+        <w:rPr>
+          <w:sz w:val="24"/>
+          <w:szCs w:val="24"/>
+        </w:rPr>
+      </w:pPr>
+      <w:r>
+        <w:rPr>
+          <w:rFonts w:hint="eastAsia"/>
+          <w:sz w:val="24"/>
+          <w:szCs w:val="24"/>
+        </w:rPr>
+        <w:t>（</w:t>
+      </w:r>
+      <w:r>
+        <w:rPr>
+          <w:rFonts w:hint="eastAsia"/>
+          <w:sz w:val="24"/>
+          <w:szCs w:val="24"/>
+        </w:rPr>
+        <w:t>1</w:t>
+      </w:r>
+      <w:r>
+        <w:rPr>
+          <w:rFonts w:hint="eastAsia"/>
+          <w:sz w:val="24"/>
+          <w:szCs w:val="24"/>
+        </w:rPr>
+        <w:t>）图元加载器</w:t>
+      </w:r>
+    </w:p>
+    <w:p>
+      <w:pPr>
+        <w:rPr>
+          <w:rFonts w:hint="eastAsia"/>
+          <w:sz w:val="24"/>
+          <w:szCs w:val="24"/>
+        </w:rPr>
+      </w:pPr>
+      <w:r>
+        <w:rPr>
+          <w:rFonts w:hint="eastAsia"/>
+          <w:sz w:val="24"/>
+          <w:szCs w:val="24"/>
+        </w:rPr>
+        <w:t xml:space="preserve">    </w:t>
+      </w:r>
+      <w:r>
+        <w:rPr>
+          <w:rFonts w:hint="eastAsia"/>
+          <w:sz w:val="24"/>
+          <w:szCs w:val="24"/>
+        </w:rPr>
+        <w:t>上一章介绍过，系统首先解析工程索引文件，然后将各类文件的解析分配到相应的功能模块，因此与画布相关的文件的解析将有图元加载器完成。</w:t>
+      </w:r>
+      <w:r>
+        <w:rPr>
+          <w:rFonts w:hint="eastAsia"/>
+          <w:sz w:val="24"/>
+          <w:szCs w:val="24"/>
+        </w:rPr>
+        <w:t>图元加载器的工程由</w:t>
+      </w:r>
+      <w:r>
+        <w:rPr>
+          <w:rFonts w:hint="eastAsia"/>
+          <w:sz w:val="24"/>
+          <w:szCs w:val="24"/>
+        </w:rPr>
+        <w:t>CanvosManager</w:t>
+      </w:r>
+      <w:r>
+        <w:rPr>
+          <w:rFonts w:hint="eastAsia"/>
+          <w:sz w:val="24"/>
+          <w:szCs w:val="24"/>
+        </w:rPr>
+        <w:t>类实现，在第三章已经介绍过该类，</w:t>
+      </w:r>
+      <w:r>
+        <w:rPr>
+          <w:rFonts w:hint="eastAsia"/>
+          <w:sz w:val="24"/>
+          <w:szCs w:val="24"/>
+        </w:rPr>
+        <w:t>当时是在组态软件开发系统的设计中提到的，当用户在开发系统中在画布上对图元进行操作的时候，该类将记录所有的用户操作，方便以后的存档工作。</w:t>
+      </w:r>
+      <w:r>
+        <w:rPr>
+          <w:rFonts w:hint="eastAsia"/>
+          <w:sz w:val="24"/>
+          <w:szCs w:val="24"/>
+        </w:rPr>
+        <w:t>由于开发系统和运行系统都需要进行图元加载工作，开发系统进行图元加载是为了对已有工程进行修改，所以在设计的时候由同一个类实现。</w:t>
+      </w:r>
+    </w:p>
+    <w:p>
+      <w:pPr>
+        <w:ind w:firstLine="480"/>
+        <w:rPr>
+          <w:sz w:val="24"/>
+          <w:szCs w:val="24"/>
+        </w:rPr>
+      </w:pPr>
+      <w:r>
+        <w:rPr>
+          <w:rFonts w:hint="eastAsia"/>
+          <w:sz w:val="24"/>
+          <w:szCs w:val="24"/>
+        </w:rPr>
+        <w:t>CanvosManager</w:t>
+      </w:r>
+      <w:r>
+        <w:rPr>
+          <w:rFonts w:hint="eastAsia"/>
+          <w:sz w:val="24"/>
+          <w:szCs w:val="24"/>
+        </w:rPr>
+        <w:t>类有两个关键数据结构：</w:t>
+      </w:r>
+      <w:r>
+        <w:rPr>
+          <w:rFonts w:hint="eastAsia"/>
+          <w:sz w:val="24"/>
+          <w:szCs w:val="24"/>
+        </w:rPr>
+        <w:t>QMap&lt;</w:t>
+      </w:r>
+      <w:r>
+        <w:rPr>
+          <w:sz w:val="24"/>
+          <w:szCs w:val="24"/>
+        </w:rPr>
+        <w:t>QString, QStringList&gt;</w:t>
+      </w:r>
+      <w:r>
+        <w:rPr>
+          <w:rFonts w:hint="eastAsia"/>
+          <w:sz w:val="24"/>
+          <w:szCs w:val="24"/>
+        </w:rPr>
+        <w:t>，</w:t>
+      </w:r>
+      <w:r>
+        <w:rPr>
+          <w:rFonts w:hint="eastAsia"/>
+          <w:sz w:val="24"/>
+          <w:szCs w:val="24"/>
+        </w:rPr>
+        <w:t>即图元变量关联表，</w:t>
+      </w:r>
+      <w:r>
+        <w:rPr>
+          <w:sz w:val="24"/>
+          <w:szCs w:val="24"/>
+        </w:rPr>
+        <w:t>该结构的关键字为变量名</w:t>
+      </w:r>
+      <w:r>
+        <w:rPr>
+          <w:rFonts w:hint="eastAsia"/>
+          <w:sz w:val="24"/>
+          <w:szCs w:val="24"/>
+        </w:rPr>
+        <w:t>，</w:t>
+      </w:r>
+      <w:r>
+        <w:rPr>
+          <w:sz w:val="24"/>
+          <w:szCs w:val="24"/>
+        </w:rPr>
+        <w:t>值为与该变量相关联的图元的对象名称</w:t>
+      </w:r>
+      <w:r>
+        <w:rPr>
+          <w:rFonts w:hint="eastAsia"/>
+          <w:sz w:val="24"/>
+          <w:szCs w:val="24"/>
+        </w:rPr>
+        <w:t>，</w:t>
+      </w:r>
+      <w:r>
+        <w:rPr>
+          <w:sz w:val="24"/>
+          <w:szCs w:val="24"/>
+        </w:rPr>
+        <w:t>通过该结构系统可以根据变量名索引到与之关联的所有图元</w:t>
+      </w:r>
+      <w:r>
+        <w:rPr>
+          <w:rFonts w:hint="eastAsia"/>
+          <w:sz w:val="24"/>
+          <w:szCs w:val="24"/>
+        </w:rPr>
+        <w:t>，</w:t>
+      </w:r>
+      <w:r>
+        <w:rPr>
+          <w:sz w:val="24"/>
+          <w:szCs w:val="24"/>
+        </w:rPr>
+        <w:t>从而到达有目的的操作</w:t>
+      </w:r>
+      <w:r>
+        <w:rPr>
+          <w:rFonts w:hint="eastAsia"/>
+          <w:sz w:val="24"/>
+          <w:szCs w:val="24"/>
+        </w:rPr>
+        <w:t>；</w:t>
+      </w:r>
+      <w:r>
+        <w:rPr>
+          <w:sz w:val="24"/>
+          <w:szCs w:val="24"/>
+        </w:rPr>
+        <w:t>另一个数据结构是</w:t>
+      </w:r>
+      <w:r>
+        <w:rPr>
+          <w:rFonts w:hint="eastAsia"/>
+          <w:sz w:val="24"/>
+          <w:szCs w:val="24"/>
+        </w:rPr>
+        <w:t>QMap</w:t>
+      </w:r>
+      <w:r>
+        <w:rPr>
+          <w:sz w:val="24"/>
+          <w:szCs w:val="24"/>
+        </w:rPr>
+        <w:t>&lt;QString, Primitive*&gt;</w:t>
+      </w:r>
+      <w:r>
+        <w:rPr>
+          <w:rFonts w:hint="eastAsia"/>
+          <w:sz w:val="24"/>
+          <w:szCs w:val="24"/>
+        </w:rPr>
+        <w:t>，</w:t>
+      </w:r>
+      <w:r>
+        <w:rPr>
+          <w:rFonts w:hint="eastAsia"/>
+          <w:sz w:val="24"/>
+          <w:szCs w:val="24"/>
+        </w:rPr>
+        <w:t>即图元索引表，</w:t>
+      </w:r>
+      <w:r>
+        <w:rPr>
+          <w:sz w:val="24"/>
+          <w:szCs w:val="24"/>
+        </w:rPr>
+        <w:t>该结构的关键字为图元的对象名称</w:t>
+      </w:r>
+      <w:r>
+        <w:rPr>
+          <w:rFonts w:hint="eastAsia"/>
+          <w:sz w:val="24"/>
+          <w:szCs w:val="24"/>
+        </w:rPr>
+        <w:t>，</w:t>
+      </w:r>
+      <w:r>
+        <w:rPr>
+          <w:sz w:val="24"/>
+          <w:szCs w:val="24"/>
+        </w:rPr>
+        <w:t>值为相应图元的指针</w:t>
+      </w:r>
+      <w:r>
+        <w:rPr>
+          <w:rFonts w:hint="eastAsia"/>
+          <w:sz w:val="24"/>
+          <w:szCs w:val="24"/>
+        </w:rPr>
+        <w:t>，</w:t>
+      </w:r>
+      <w:r>
+        <w:rPr>
+          <w:sz w:val="24"/>
+          <w:szCs w:val="24"/>
+        </w:rPr>
+        <w:t>通过该结构系统能够根据对象名称索引到图元实例</w:t>
+      </w:r>
+      <w:r>
+        <w:rPr>
+          <w:rFonts w:hint="eastAsia"/>
+          <w:sz w:val="24"/>
+          <w:szCs w:val="24"/>
+        </w:rPr>
+        <w:t>。</w:t>
+      </w:r>
+    </w:p>
+    <w:p>
+      <w:pPr>
+        <w:ind w:firstLine="480"/>
+        <w:rPr>
+          <w:rFonts w:hint="eastAsia"/>
+          <w:sz w:val="24"/>
+          <w:szCs w:val="24"/>
+        </w:rPr>
+      </w:pPr>
+      <w:r>
+        <w:rPr>
+          <w:sz w:val="24"/>
+          <w:szCs w:val="24"/>
+        </w:rPr>
+        <w:t>整个图元加载器需要完成的功能就是对这两个数据结构进行赋值</w:t>
+      </w:r>
+      <w:r>
+        <w:rPr>
+          <w:rFonts w:hint="eastAsia"/>
+          <w:sz w:val="24"/>
+          <w:szCs w:val="24"/>
+        </w:rPr>
+        <w:t>，</w:t>
+      </w:r>
+      <w:r>
+        <w:rPr>
+          <w:sz w:val="24"/>
+          <w:szCs w:val="24"/>
+        </w:rPr>
+        <w:t>其流程如图</w:t>
+      </w:r>
+      <w:r>
+        <w:rPr>
+          <w:rFonts w:hint="eastAsia"/>
+          <w:sz w:val="24"/>
+          <w:szCs w:val="24"/>
+        </w:rPr>
+        <w:t>5-</w:t>
+      </w:r>
+      <w:r>
+        <w:rPr>
+          <w:sz w:val="24"/>
+          <w:szCs w:val="24"/>
+        </w:rPr>
+        <w:t>1</w:t>
+      </w:r>
+      <w:r>
+        <w:rPr>
+          <w:sz w:val="24"/>
+          <w:szCs w:val="24"/>
+        </w:rPr>
+        <w:t>所示</w:t>
+      </w:r>
+      <w:r>
+        <w:rPr>
+          <w:rFonts w:hint="eastAsia"/>
+          <w:sz w:val="24"/>
+          <w:szCs w:val="24"/>
+        </w:rPr>
+        <w:t>。</w:t>
+      </w:r>
+    </w:p>
+    <w:p>
+      <w:pPr>
+        <w:jc w:val="center"/>
+      </w:pPr>
+      <w:r>
+        <w:object w:dxaOrig="7901" w:dyaOrig="8751">
+          <v:shape id="_x0000_i1053" type="#_x0000_t75" style="width:360.7pt;height:399.5pt" o:ole="">
+            <v:imagedata r:id="rId64" o:title=""/>
+          </v:shape>
+          <o:OLEObject Type="Embed" ProgID="Visio.Drawing.15" ShapeID="_x0000_i1053" DrawAspect="Content" ObjectID="_1549562675" r:id="rId65"/>
+        </w:object>
+      </w:r>
+    </w:p>
+    <w:p>
+      <w:pPr>
+        <w:jc w:val="center"/>
+        <w:rPr>
+          <w:sz w:val="24"/>
+          <w:szCs w:val="24"/>
+        </w:rPr>
+      </w:pPr>
+      <w:r>
+        <w:t>图</w:t>
+      </w:r>
+      <w:r>
+        <w:rPr>
+          <w:rFonts w:hint="eastAsia"/>
+        </w:rPr>
+        <w:t>5-</w:t>
+      </w:r>
+      <w:r>
+        <w:t xml:space="preserve">1 </w:t>
+      </w:r>
+      <w:r>
+        <w:t>图元加载流程</w:t>
+      </w:r>
+    </w:p>
+    <w:p>
+      <w:pPr>
+        <w:ind w:firstLine="480"/>
+        <w:rPr>
+          <w:sz w:val="24"/>
+          <w:szCs w:val="24"/>
+        </w:rPr>
+      </w:pPr>
+      <w:r>
+        <w:rPr>
+          <w:rFonts w:hint="eastAsia"/>
+          <w:sz w:val="24"/>
+          <w:szCs w:val="24"/>
+        </w:rPr>
+        <w:t>如图</w:t>
+      </w:r>
+      <w:r>
+        <w:rPr>
+          <w:rFonts w:hint="eastAsia"/>
+          <w:sz w:val="24"/>
+          <w:szCs w:val="24"/>
+        </w:rPr>
+        <w:t>5-</w:t>
+      </w:r>
+      <w:r>
+        <w:rPr>
+          <w:sz w:val="24"/>
+          <w:szCs w:val="24"/>
+        </w:rPr>
+        <w:t>1</w:t>
+      </w:r>
+      <w:r>
+        <w:rPr>
+          <w:rFonts w:hint="eastAsia"/>
+          <w:sz w:val="24"/>
+          <w:szCs w:val="24"/>
+        </w:rPr>
+        <w:t>，</w:t>
+      </w:r>
+      <w:r>
+        <w:rPr>
+          <w:sz w:val="24"/>
+          <w:szCs w:val="24"/>
+        </w:rPr>
+        <w:t>图元的加载流程分为如下步骤</w:t>
+      </w:r>
+      <w:r>
+        <w:rPr>
+          <w:rFonts w:hint="eastAsia"/>
+          <w:sz w:val="24"/>
+          <w:szCs w:val="24"/>
+        </w:rPr>
+        <w:t>：</w:t>
+      </w:r>
+    </w:p>
+    <w:p>
+      <w:pPr>
+        <w:pStyle w:val="a5"/>
+        <w:numPr>
+          <w:ilvl w:val="0"/>
+          <w:numId w:val="35"/>
+        </w:numPr>
+        <w:ind w:firstLineChars="0"/>
+        <w:rPr>
+          <w:sz w:val="24"/>
+          <w:szCs w:val="24"/>
+        </w:rPr>
+      </w:pPr>
+      <w:r>
+        <w:rPr>
+          <w:sz w:val="24"/>
+          <w:szCs w:val="24"/>
+        </w:rPr>
+        <w:t>获得相关文件</w:t>
+      </w:r>
+      <w:r>
+        <w:rPr>
+          <w:rFonts w:hint="eastAsia"/>
+          <w:sz w:val="24"/>
+          <w:szCs w:val="24"/>
+        </w:rPr>
+        <w:t>，</w:t>
+      </w:r>
+      <w:r>
+        <w:rPr>
+          <w:sz w:val="24"/>
+          <w:szCs w:val="24"/>
+        </w:rPr>
+        <w:t>判断文件是否有效</w:t>
+      </w:r>
+      <w:r>
+        <w:rPr>
+          <w:rFonts w:hint="eastAsia"/>
+          <w:sz w:val="24"/>
+          <w:szCs w:val="24"/>
+        </w:rPr>
+        <w:t>，</w:t>
+      </w:r>
+      <w:r>
+        <w:rPr>
+          <w:sz w:val="24"/>
+          <w:szCs w:val="24"/>
+        </w:rPr>
+        <w:t>若文件无效记录相关错误信息</w:t>
+      </w:r>
+      <w:r>
+        <w:rPr>
+          <w:rFonts w:hint="eastAsia"/>
+          <w:sz w:val="24"/>
+          <w:szCs w:val="24"/>
+        </w:rPr>
+        <w:t>，</w:t>
+      </w:r>
+      <w:r>
+        <w:rPr>
+          <w:sz w:val="24"/>
+          <w:szCs w:val="24"/>
+        </w:rPr>
+        <w:t>文件有效则继续处理</w:t>
+      </w:r>
+      <w:r>
+        <w:rPr>
+          <w:rFonts w:hint="eastAsia"/>
+          <w:sz w:val="24"/>
+          <w:szCs w:val="24"/>
+        </w:rPr>
+        <w:t>。</w:t>
+      </w:r>
+    </w:p>
+    <w:p>
+      <w:pPr>
+        <w:pStyle w:val="a5"/>
+        <w:numPr>
+          <w:ilvl w:val="0"/>
+          <w:numId w:val="35"/>
+        </w:numPr>
+        <w:ind w:firstLineChars="0"/>
+        <w:rPr>
+          <w:sz w:val="24"/>
+          <w:szCs w:val="24"/>
+        </w:rPr>
+      </w:pPr>
+      <w:r>
+        <w:rPr>
+          <w:sz w:val="24"/>
+          <w:szCs w:val="24"/>
+        </w:rPr>
+        <w:t>依次读取文件中的每一个数据项</w:t>
+      </w:r>
+      <w:r>
+        <w:rPr>
+          <w:rFonts w:hint="eastAsia"/>
+          <w:sz w:val="24"/>
+          <w:szCs w:val="24"/>
+        </w:rPr>
+        <w:t>，</w:t>
+      </w:r>
+      <w:r>
+        <w:rPr>
+          <w:sz w:val="24"/>
+          <w:szCs w:val="24"/>
+        </w:rPr>
+        <w:t>直到文件读取完</w:t>
+      </w:r>
+      <w:r>
+        <w:rPr>
+          <w:rFonts w:hint="eastAsia"/>
+          <w:sz w:val="24"/>
+          <w:szCs w:val="24"/>
+        </w:rPr>
+        <w:t>。对每个数据项的处理过程如下：</w:t>
+      </w:r>
+    </w:p>
+    <w:p>
+      <w:pPr>
+        <w:pStyle w:val="a5"/>
+        <w:numPr>
+          <w:ilvl w:val="1"/>
+          <w:numId w:val="36"/>
+        </w:numPr>
+        <w:ind w:firstLineChars="0"/>
+        <w:rPr>
+          <w:sz w:val="24"/>
+          <w:szCs w:val="24"/>
+        </w:rPr>
+      </w:pPr>
+      <w:r>
+        <w:rPr>
+          <w:sz w:val="24"/>
+          <w:szCs w:val="24"/>
+        </w:rPr>
+        <w:t>读取数据项的标识符</w:t>
+      </w:r>
+      <w:r>
+        <w:rPr>
+          <w:rFonts w:hint="eastAsia"/>
+          <w:sz w:val="24"/>
+          <w:szCs w:val="24"/>
+        </w:rPr>
+        <w:t>，</w:t>
+      </w:r>
+      <w:r>
+        <w:rPr>
+          <w:sz w:val="24"/>
+          <w:szCs w:val="24"/>
+        </w:rPr>
+        <w:t>该标识符是图元的名称</w:t>
+      </w:r>
+      <w:r>
+        <w:rPr>
+          <w:rFonts w:hint="eastAsia"/>
+          <w:sz w:val="24"/>
+          <w:szCs w:val="24"/>
+        </w:rPr>
+        <w:t>，</w:t>
+      </w:r>
+      <w:r>
+        <w:rPr>
+          <w:sz w:val="24"/>
+          <w:szCs w:val="24"/>
+        </w:rPr>
+        <w:t>通过该标识符可以构造相应字符串</w:t>
+      </w:r>
+      <w:r>
+        <w:rPr>
+          <w:rFonts w:hint="eastAsia"/>
+          <w:sz w:val="24"/>
+          <w:szCs w:val="24"/>
+        </w:rPr>
+        <w:t>，</w:t>
+      </w:r>
+      <w:r>
+        <w:rPr>
+          <w:sz w:val="24"/>
+          <w:szCs w:val="24"/>
+        </w:rPr>
+        <w:t>即</w:t>
+      </w:r>
+      <w:r>
+        <w:rPr>
+          <w:rFonts w:hint="eastAsia"/>
+          <w:sz w:val="24"/>
+          <w:szCs w:val="24"/>
+          <w:bdr w:val="single" w:sz="4" w:space="0" w:color="auto"/>
+        </w:rPr>
+        <w:t>get+</w:t>
+      </w:r>
+      <w:r>
+        <w:rPr>
+          <w:rFonts w:hint="eastAsia"/>
+          <w:sz w:val="24"/>
+          <w:szCs w:val="24"/>
+          <w:bdr w:val="single" w:sz="4" w:space="0" w:color="auto"/>
+        </w:rPr>
+        <w:t>图元名</w:t>
+      </w:r>
+      <w:r>
+        <w:rPr>
+          <w:rFonts w:hint="eastAsia"/>
+          <w:sz w:val="24"/>
+          <w:szCs w:val="24"/>
+        </w:rPr>
+        <w:t>格式，然后利用该字符串从图元动态库中提取相关函数，从而获得相应图元的实例。</w:t>
+      </w:r>
+    </w:p>
+    <w:p>
+      <w:pPr>
+        <w:pStyle w:val="a5"/>
+        <w:numPr>
+          <w:ilvl w:val="1"/>
+          <w:numId w:val="36"/>
+        </w:numPr>
+        <w:ind w:firstLineChars="0"/>
+        <w:rPr>
+          <w:rFonts w:hint="eastAsia"/>
+          <w:sz w:val="24"/>
+          <w:szCs w:val="24"/>
+        </w:rPr>
+      </w:pPr>
+      <w:r>
+        <w:rPr>
+          <w:sz w:val="24"/>
+          <w:szCs w:val="24"/>
+        </w:rPr>
+        <w:t>继续读取数据项</w:t>
+      </w:r>
+      <w:r>
+        <w:rPr>
+          <w:rFonts w:hint="eastAsia"/>
+          <w:sz w:val="24"/>
+          <w:szCs w:val="24"/>
+        </w:rPr>
+        <w:t>，</w:t>
+      </w:r>
+      <w:r>
+        <w:rPr>
+          <w:sz w:val="24"/>
+          <w:szCs w:val="24"/>
+        </w:rPr>
+        <w:t>设置图元相关属性</w:t>
+      </w:r>
+      <w:r>
+        <w:rPr>
+          <w:rFonts w:hint="eastAsia"/>
+          <w:sz w:val="24"/>
+          <w:szCs w:val="24"/>
+        </w:rPr>
+        <w:t>。</w:t>
+      </w:r>
+    </w:p>
+    <w:p>
+      <w:pPr>
+        <w:pStyle w:val="a5"/>
+        <w:numPr>
+          <w:ilvl w:val="1"/>
+          <w:numId w:val="36"/>
+        </w:numPr>
+        <w:ind w:firstLineChars="0"/>
+        <w:rPr>
+          <w:rFonts w:hint="eastAsia"/>
+          <w:sz w:val="24"/>
+          <w:szCs w:val="24"/>
+        </w:rPr>
+      </w:pPr>
+      <w:r>
+        <w:rPr>
+          <w:sz w:val="24"/>
+          <w:szCs w:val="24"/>
+        </w:rPr>
+        <w:t>当图元属性设置完成后</w:t>
+      </w:r>
+      <w:r>
+        <w:rPr>
+          <w:rFonts w:hint="eastAsia"/>
+          <w:sz w:val="24"/>
+          <w:szCs w:val="24"/>
+        </w:rPr>
+        <w:t>，</w:t>
+      </w:r>
+      <w:r>
+        <w:rPr>
+          <w:sz w:val="24"/>
+          <w:szCs w:val="24"/>
+        </w:rPr>
+        <w:t>调用图元</w:t>
+      </w:r>
+      <w:r>
+        <w:rPr>
+          <w:rFonts w:hint="eastAsia"/>
+          <w:sz w:val="24"/>
+          <w:szCs w:val="24"/>
+        </w:rPr>
+        <w:t>getName</w:t>
+      </w:r>
+      <w:r>
+        <w:rPr>
+          <w:rFonts w:hint="eastAsia"/>
+          <w:sz w:val="24"/>
+          <w:szCs w:val="24"/>
+        </w:rPr>
+        <w:t>方法获得图元的对象名称，然后将图元存储在</w:t>
+      </w:r>
+      <w:r>
+        <w:rPr>
+          <w:rFonts w:hint="eastAsia"/>
+          <w:sz w:val="24"/>
+          <w:szCs w:val="24"/>
+        </w:rPr>
+        <w:t>图元索引表中</w:t>
+      </w:r>
+      <w:r>
+        <w:rPr>
+          <w:rFonts w:hint="eastAsia"/>
+          <w:sz w:val="24"/>
+          <w:szCs w:val="24"/>
+        </w:rPr>
+        <w:t>；</w:t>
+      </w:r>
+      <w:r>
+        <w:rPr>
+          <w:sz w:val="24"/>
+          <w:szCs w:val="24"/>
+        </w:rPr>
+        <w:t>再调用图元的</w:t>
+      </w:r>
+      <w:r>
+        <w:rPr>
+          <w:sz w:val="24"/>
+          <w:szCs w:val="24"/>
+        </w:rPr>
+        <w:t>getVariantName</w:t>
+      </w:r>
+      <w:r>
+        <w:rPr>
+          <w:sz w:val="24"/>
+          <w:szCs w:val="24"/>
+        </w:rPr>
+        <w:t>方法</w:t>
+      </w:r>
+      <w:r>
+        <w:rPr>
+          <w:rFonts w:hint="eastAsia"/>
+          <w:sz w:val="24"/>
+          <w:szCs w:val="24"/>
+        </w:rPr>
+        <w:t>得到图元所关联的变量名称，然后设置好</w:t>
+      </w:r>
+      <w:r>
+        <w:rPr>
+          <w:rFonts w:hint="eastAsia"/>
+          <w:sz w:val="24"/>
+          <w:szCs w:val="24"/>
+        </w:rPr>
+        <w:t>图元变量关联表</w:t>
+      </w:r>
+      <w:r>
+        <w:rPr>
+          <w:rFonts w:hint="eastAsia"/>
+          <w:sz w:val="24"/>
+          <w:szCs w:val="24"/>
+        </w:rPr>
+        <w:t>。</w:t>
+      </w:r>
+    </w:p>
+    <w:p>
+      <w:pPr>
+        <w:rPr>
+          <w:sz w:val="24"/>
+          <w:szCs w:val="24"/>
+        </w:rPr>
+      </w:pPr>
+      <w:r>
+        <w:rPr>
+          <w:rFonts w:hint="eastAsia"/>
+          <w:sz w:val="24"/>
+          <w:szCs w:val="24"/>
+        </w:rPr>
+        <w:t>（</w:t>
+      </w:r>
+      <w:r>
+        <w:rPr>
+          <w:rFonts w:hint="eastAsia"/>
+          <w:sz w:val="24"/>
+          <w:szCs w:val="24"/>
+        </w:rPr>
+        <w:t>2</w:t>
+      </w:r>
+      <w:r>
+        <w:rPr>
+          <w:rFonts w:hint="eastAsia"/>
+          <w:sz w:val="24"/>
+          <w:szCs w:val="24"/>
+        </w:rPr>
+        <w:t>）图形显示刷新</w:t>
+      </w:r>
+    </w:p>
+    <w:p>
+      <w:pPr>
+        <w:ind w:firstLine="480"/>
+        <w:rPr>
+          <w:sz w:val="24"/>
+          <w:szCs w:val="24"/>
+        </w:rPr>
+      </w:pPr>
+      <w:r>
+        <w:rPr>
+          <w:rFonts w:hint="eastAsia"/>
+          <w:sz w:val="24"/>
+          <w:szCs w:val="24"/>
+        </w:rPr>
+        <w:t>监控系统的图形显示是一个动态变化的过程，</w:t>
+      </w:r>
+      <w:r>
+        <w:rPr>
+          <w:rFonts w:hint="eastAsia"/>
+          <w:sz w:val="24"/>
+          <w:szCs w:val="24"/>
+        </w:rPr>
+        <w:t>图元作为图形显示控制的最小单元，因此图形显示变化本质是图元在发生变化。由于图元本身是静态的，因此它需要外界数据来刺激其发生变化，而外界数据在组态软件中的映射物为变量，</w:t>
+      </w:r>
+      <w:r>
+        <w:rPr>
+          <w:rFonts w:hint="eastAsia"/>
+          <w:sz w:val="24"/>
+          <w:szCs w:val="24"/>
+        </w:rPr>
+        <w:lastRenderedPageBreak/>
+        <w:t>最终图形显示的变化就在于变量的变化。</w:t>
+      </w:r>
+      <w:r>
+        <w:rPr>
+          <w:rFonts w:hint="eastAsia"/>
+          <w:sz w:val="24"/>
+          <w:szCs w:val="24"/>
+        </w:rPr>
+        <w:t>因此</w:t>
+      </w:r>
+      <w:r>
+        <w:rPr>
+          <w:rFonts w:hint="eastAsia"/>
+          <w:sz w:val="24"/>
+          <w:szCs w:val="24"/>
+        </w:rPr>
+        <w:t>该功能模块需要解决的问题是，当设备通过相关通信方式将数据传送到监控系统从而导致与之关联的变量的值发生变化的时候，系统如何告知图元。</w:t>
+      </w:r>
+    </w:p>
+    <w:p>
+      <w:pPr>
+        <w:ind w:firstLine="480"/>
+        <w:rPr>
+          <w:sz w:val="24"/>
+          <w:szCs w:val="24"/>
+        </w:rPr>
+      </w:pPr>
+      <w:r>
+        <w:rPr>
+          <w:sz w:val="24"/>
+          <w:szCs w:val="24"/>
+        </w:rPr>
+        <w:t>在</w:t>
+      </w:r>
+      <w:r>
+        <w:rPr>
+          <w:rFonts w:hint="eastAsia"/>
+          <w:sz w:val="24"/>
+          <w:szCs w:val="24"/>
+        </w:rPr>
+        <w:t>Qt</w:t>
+      </w:r>
+      <w:r>
+        <w:rPr>
+          <w:rFonts w:hint="eastAsia"/>
+          <w:sz w:val="24"/>
+          <w:szCs w:val="24"/>
+        </w:rPr>
+        <w:t>中有一种对象之间的通信机制，即信号</w:t>
+      </w:r>
+      <w:r>
+        <w:rPr>
+          <w:rFonts w:hint="eastAsia"/>
+          <w:sz w:val="24"/>
+          <w:szCs w:val="24"/>
+        </w:rPr>
+        <w:t>/</w:t>
+      </w:r>
+      <w:r>
+        <w:rPr>
+          <w:rFonts w:hint="eastAsia"/>
+          <w:sz w:val="24"/>
+          <w:szCs w:val="24"/>
+        </w:rPr>
+        <w:t>槽。该机制可以将两个对象进行关联（对象可以存在于不同线程中），从而使得两个对象可以通信。事件发生时，对象可以发送对应的信号，对该信号关注的对象，可以将该信号与自己的相关处理函数进行关联。这样就可以使得对象能够对自己关注的事件进行处理。</w:t>
+      </w:r>
+    </w:p>
+    <w:p>
+      <w:pPr>
+        <w:ind w:firstLine="480"/>
+        <w:rPr>
+          <w:rFonts w:hint="eastAsia"/>
+          <w:sz w:val="24"/>
+          <w:szCs w:val="24"/>
+        </w:rPr>
+      </w:pPr>
+      <w:r>
+        <w:rPr>
+          <w:sz w:val="24"/>
+          <w:szCs w:val="24"/>
+        </w:rPr>
+        <w:t>在图形显示刷新中</w:t>
+      </w:r>
+      <w:r>
+        <w:rPr>
+          <w:rFonts w:hint="eastAsia"/>
+          <w:sz w:val="24"/>
+          <w:szCs w:val="24"/>
+        </w:rPr>
+        <w:t>涉及到两个对象：</w:t>
+      </w:r>
+      <w:r>
+        <w:rPr>
+          <w:rFonts w:hint="eastAsia"/>
+          <w:sz w:val="24"/>
+          <w:szCs w:val="24"/>
+        </w:rPr>
+        <w:t>CanvosManager</w:t>
+      </w:r>
+      <w:r>
+        <w:rPr>
+          <w:rFonts w:hint="eastAsia"/>
+          <w:sz w:val="24"/>
+          <w:szCs w:val="24"/>
+        </w:rPr>
+        <w:t>和</w:t>
+      </w:r>
+      <w:r>
+        <w:rPr>
+          <w:rFonts w:hint="eastAsia"/>
+          <w:sz w:val="24"/>
+          <w:szCs w:val="24"/>
+        </w:rPr>
+        <w:t>Variant</w:t>
+      </w:r>
+      <w:r>
+        <w:rPr>
+          <w:sz w:val="24"/>
+          <w:szCs w:val="24"/>
+        </w:rPr>
+        <w:t>Manager</w:t>
+      </w:r>
+      <w:r>
+        <w:rPr>
+          <w:rFonts w:hint="eastAsia"/>
+          <w:sz w:val="24"/>
+          <w:szCs w:val="24"/>
+        </w:rPr>
+        <w:t>。</w:t>
+      </w:r>
+      <w:r>
+        <w:rPr>
+          <w:rFonts w:hint="eastAsia"/>
+          <w:sz w:val="24"/>
+          <w:szCs w:val="24"/>
+        </w:rPr>
+        <w:t>CanvosManager</w:t>
+      </w:r>
+      <w:r>
+        <w:rPr>
+          <w:rFonts w:hint="eastAsia"/>
+          <w:sz w:val="24"/>
+          <w:szCs w:val="24"/>
+        </w:rPr>
+        <w:t>管理的是画布中的相关图元，而</w:t>
+      </w:r>
+      <w:r>
+        <w:rPr>
+          <w:rFonts w:hint="eastAsia"/>
+          <w:sz w:val="24"/>
+          <w:szCs w:val="24"/>
+        </w:rPr>
+        <w:t>Variant</w:t>
+      </w:r>
+      <w:r>
+        <w:rPr>
+          <w:sz w:val="24"/>
+          <w:szCs w:val="24"/>
+        </w:rPr>
+        <w:t>Manager</w:t>
+      </w:r>
+      <w:r>
+        <w:rPr>
+          <w:rFonts w:hint="eastAsia"/>
+          <w:sz w:val="24"/>
+          <w:szCs w:val="24"/>
+        </w:rPr>
+        <w:t>（下一小节介绍）管理着系统中的所有变量。当</w:t>
+      </w:r>
+      <w:r>
+        <w:rPr>
+          <w:rFonts w:hint="eastAsia"/>
+          <w:sz w:val="24"/>
+          <w:szCs w:val="24"/>
+        </w:rPr>
+        <w:t>Variant</w:t>
+      </w:r>
+      <w:r>
+        <w:rPr>
+          <w:sz w:val="24"/>
+          <w:szCs w:val="24"/>
+        </w:rPr>
+        <w:t>Manager</w:t>
+      </w:r>
+      <w:r>
+        <w:rPr>
+          <w:sz w:val="24"/>
+          <w:szCs w:val="24"/>
+        </w:rPr>
+        <w:t>监测到有变量的值发生变化的时候</w:t>
+      </w:r>
+      <w:r>
+        <w:rPr>
+          <w:rFonts w:hint="eastAsia"/>
+          <w:sz w:val="24"/>
+          <w:szCs w:val="24"/>
+        </w:rPr>
+        <w:t>，</w:t>
+      </w:r>
+      <w:r>
+        <w:rPr>
+          <w:sz w:val="24"/>
+          <w:szCs w:val="24"/>
+        </w:rPr>
+        <w:t>将所有发生变化的变量的名称放入一个</w:t>
+      </w:r>
+      <w:r>
+        <w:rPr>
+          <w:rFonts w:hint="eastAsia"/>
+          <w:sz w:val="24"/>
+          <w:szCs w:val="24"/>
+        </w:rPr>
+        <w:t>QStringList</w:t>
+      </w:r>
+      <w:r>
+        <w:rPr>
+          <w:rFonts w:hint="eastAsia"/>
+          <w:sz w:val="24"/>
+          <w:szCs w:val="24"/>
+        </w:rPr>
+        <w:t>中，然后产生</w:t>
+      </w:r>
+      <w:r>
+        <w:rPr>
+          <w:rFonts w:hint="eastAsia"/>
+          <w:sz w:val="24"/>
+          <w:szCs w:val="24"/>
+        </w:rPr>
+        <w:t>void variantChange(</w:t>
+      </w:r>
+      <w:r>
+        <w:rPr>
+          <w:sz w:val="24"/>
+          <w:szCs w:val="24"/>
+        </w:rPr>
+        <w:t>QStringList</w:t>
+      </w:r>
+      <w:r>
+        <w:rPr>
+          <w:rFonts w:hint="eastAsia"/>
+          <w:sz w:val="24"/>
+          <w:szCs w:val="24"/>
+        </w:rPr>
+        <w:t>)</w:t>
+      </w:r>
+      <w:r>
+        <w:rPr>
+          <w:rFonts w:hint="eastAsia"/>
+          <w:sz w:val="24"/>
+          <w:szCs w:val="24"/>
+        </w:rPr>
+        <w:t>信号，所带参数即变化了的变量的名称的集合。</w:t>
+      </w:r>
+      <w:r>
+        <w:rPr>
+          <w:rFonts w:hint="eastAsia"/>
+          <w:sz w:val="24"/>
+          <w:szCs w:val="24"/>
+        </w:rPr>
+        <w:t>而</w:t>
+      </w:r>
+      <w:r>
+        <w:rPr>
+          <w:rFonts w:hint="eastAsia"/>
+          <w:sz w:val="24"/>
+          <w:szCs w:val="24"/>
+        </w:rPr>
+        <w:t>CanvosManager</w:t>
+      </w:r>
+      <w:r>
+        <w:rPr>
+          <w:rFonts w:hint="eastAsia"/>
+          <w:sz w:val="24"/>
+          <w:szCs w:val="24"/>
+        </w:rPr>
+        <w:t>则通过</w:t>
+      </w:r>
+      <w:r>
+        <w:rPr>
+          <w:rFonts w:hint="eastAsia"/>
+          <w:sz w:val="24"/>
+          <w:szCs w:val="24"/>
+        </w:rPr>
+        <w:t>connect</w:t>
+      </w:r>
+      <w:r>
+        <w:rPr>
+          <w:rFonts w:hint="eastAsia"/>
+          <w:sz w:val="24"/>
+          <w:szCs w:val="24"/>
+        </w:rPr>
+        <w:t>函数将自己的处理函数与该信号进行了关联，一旦信号产生将调用处理函数进行处理。</w:t>
+      </w:r>
+      <w:r>
+        <w:rPr>
+          <w:rFonts w:hint="eastAsia"/>
+          <w:sz w:val="24"/>
+          <w:szCs w:val="24"/>
+        </w:rPr>
+        <w:t>处理过程如图</w:t>
+      </w:r>
+      <w:r>
+        <w:rPr>
+          <w:rFonts w:hint="eastAsia"/>
+          <w:sz w:val="24"/>
+          <w:szCs w:val="24"/>
+        </w:rPr>
+        <w:t>5-</w:t>
+      </w:r>
+      <w:r>
+        <w:rPr>
+          <w:sz w:val="24"/>
+          <w:szCs w:val="24"/>
+        </w:rPr>
+        <w:t>2</w:t>
+      </w:r>
+      <w:r>
+        <w:rPr>
+          <w:sz w:val="24"/>
+          <w:szCs w:val="24"/>
+        </w:rPr>
+        <w:t>所示</w:t>
+      </w:r>
+      <w:r>
+        <w:rPr>
+          <w:rFonts w:hint="eastAsia"/>
+          <w:sz w:val="24"/>
+          <w:szCs w:val="24"/>
+        </w:rPr>
+        <w:t>。</w:t>
+      </w:r>
+    </w:p>
+    <w:p>
+      <w:pPr>
+        <w:jc w:val="center"/>
+      </w:pPr>
+      <w:r>
+        <w:object w:dxaOrig="8611" w:dyaOrig="5700">
+          <v:shape id="_x0000_i1054" type="#_x0000_t75" style="width:396.95pt;height:257.95pt" o:ole="">
+            <v:imagedata r:id="rId66" o:title=""/>
+          </v:shape>
+          <o:OLEObject Type="Embed" ProgID="Visio.Drawing.15" ShapeID="_x0000_i1054" DrawAspect="Content" ObjectID="_1549562676" r:id="rId67"/>
+        </w:object>
+      </w:r>
+    </w:p>
+    <w:p>
+      <w:pPr>
+        <w:jc w:val="center"/>
+        <w:rPr>
+          <w:sz w:val="24"/>
+          <w:szCs w:val="24"/>
+        </w:rPr>
+      </w:pPr>
+      <w:r>
+        <w:t>图</w:t>
+      </w:r>
+      <w:r>
+        <w:rPr>
+          <w:rFonts w:hint="eastAsia"/>
+        </w:rPr>
+        <w:t>5-</w:t>
+      </w:r>
+      <w:r>
+        <w:t xml:space="preserve">2 </w:t>
+      </w:r>
+      <w:r>
+        <w:t>图形显示刷新处理流程</w:t>
+      </w:r>
+    </w:p>
+    <w:p>
+      <w:pPr>
+        <w:rPr>
+          <w:sz w:val="24"/>
+          <w:szCs w:val="24"/>
+        </w:rPr>
+      </w:pPr>
+      <w:r>
+        <w:rPr>
+          <w:rFonts w:hint="eastAsia"/>
+          <w:sz w:val="24"/>
+          <w:szCs w:val="24"/>
+        </w:rPr>
+        <w:t>（</w:t>
+      </w:r>
+      <w:r>
+        <w:rPr>
+          <w:rFonts w:hint="eastAsia"/>
+          <w:sz w:val="24"/>
+          <w:szCs w:val="24"/>
+        </w:rPr>
+        <w:t>3</w:t>
+      </w:r>
+      <w:r>
+        <w:rPr>
+          <w:rFonts w:hint="eastAsia"/>
+          <w:sz w:val="24"/>
+          <w:szCs w:val="24"/>
+        </w:rPr>
+        <w:t>）人机交互</w:t>
+      </w:r>
+    </w:p>
+    <w:p>
+      <w:pPr>
+        <w:ind w:firstLine="480"/>
+        <w:rPr>
+          <w:sz w:val="24"/>
+          <w:szCs w:val="24"/>
+        </w:rPr>
+      </w:pPr>
+      <w:r>
+        <w:rPr>
+          <w:rFonts w:hint="eastAsia"/>
+          <w:sz w:val="24"/>
+          <w:szCs w:val="24"/>
+        </w:rPr>
+        <w:t>对于一个监控系统，监控界面是操作员能够用眼睛感知到的东西，因此当需要和下位机（即受监控的设备）进行交互的时候，往往也是通过界面操作的途径进行的。</w:t>
+      </w:r>
+    </w:p>
+    <w:p>
+      <w:pPr>
+        <w:ind w:firstLine="480"/>
+        <w:rPr>
+          <w:sz w:val="24"/>
+          <w:szCs w:val="24"/>
+        </w:rPr>
+      </w:pPr>
+      <w:r>
+        <w:rPr>
+          <w:sz w:val="24"/>
+          <w:szCs w:val="24"/>
+        </w:rPr>
+        <w:t>在监控界面中</w:t>
+      </w:r>
+      <w:r>
+        <w:rPr>
+          <w:rFonts w:hint="eastAsia"/>
+          <w:sz w:val="24"/>
+          <w:szCs w:val="24"/>
+        </w:rPr>
+        <w:t>，</w:t>
+      </w:r>
+      <w:r>
+        <w:rPr>
+          <w:sz w:val="24"/>
+          <w:szCs w:val="24"/>
+        </w:rPr>
+        <w:t>设计人员可能设计了相关按钮</w:t>
+      </w:r>
+      <w:r>
+        <w:rPr>
+          <w:rFonts w:hint="eastAsia"/>
+          <w:sz w:val="24"/>
+          <w:szCs w:val="24"/>
+        </w:rPr>
+        <w:t>，</w:t>
+      </w:r>
+      <w:r>
+        <w:rPr>
+          <w:sz w:val="24"/>
+          <w:szCs w:val="24"/>
+        </w:rPr>
+        <w:t>当操作员对按钮进行操作的时候</w:t>
+      </w:r>
+      <w:r>
+        <w:rPr>
+          <w:rFonts w:hint="eastAsia"/>
+          <w:sz w:val="24"/>
+          <w:szCs w:val="24"/>
+        </w:rPr>
+        <w:t>，</w:t>
+      </w:r>
+      <w:r>
+        <w:rPr>
+          <w:sz w:val="24"/>
+          <w:szCs w:val="24"/>
+        </w:rPr>
+        <w:t>这是就会触发系统产生一条命令</w:t>
+      </w:r>
+      <w:r>
+        <w:rPr>
+          <w:rFonts w:hint="eastAsia"/>
+          <w:sz w:val="24"/>
+          <w:szCs w:val="24"/>
+        </w:rPr>
+        <w:t>，</w:t>
+      </w:r>
+      <w:r>
+        <w:rPr>
+          <w:sz w:val="24"/>
+          <w:szCs w:val="24"/>
+        </w:rPr>
+        <w:t>然后系统会将该命令交给数据发送器</w:t>
+      </w:r>
+      <w:r>
+        <w:rPr>
+          <w:rFonts w:hint="eastAsia"/>
+          <w:sz w:val="24"/>
+          <w:szCs w:val="24"/>
+        </w:rPr>
+        <w:t>（后面小结会介绍）处理，数据发送器依次发送命令，最后命令将到达相关设备，设备通过解析命令做出对应的反应，然后又将在监控界面中显示出执行命令后的效果。</w:t>
+      </w:r>
+    </w:p>
+    <w:p>
+      <w:pPr>
+        <w:ind w:firstLine="480"/>
+        <w:rPr>
+          <w:rFonts w:hint="eastAsia"/>
+          <w:sz w:val="24"/>
+          <w:szCs w:val="24"/>
+        </w:rPr>
+      </w:pPr>
+      <w:r>
+        <w:rPr>
+          <w:sz w:val="24"/>
+          <w:szCs w:val="24"/>
+        </w:rPr>
+        <w:t>监控系统正在运行的过程中</w:t>
+      </w:r>
+      <w:r>
+        <w:rPr>
+          <w:rFonts w:hint="eastAsia"/>
+          <w:sz w:val="24"/>
+          <w:szCs w:val="24"/>
+        </w:rPr>
+        <w:t>，</w:t>
+      </w:r>
+      <w:r>
+        <w:rPr>
+          <w:sz w:val="24"/>
+          <w:szCs w:val="24"/>
+        </w:rPr>
+        <w:t>操作人员可以进行相关数据的查询</w:t>
+      </w:r>
+      <w:r>
+        <w:rPr>
+          <w:rFonts w:hint="eastAsia"/>
+          <w:sz w:val="24"/>
+          <w:szCs w:val="24"/>
+        </w:rPr>
+        <w:t>，</w:t>
+      </w:r>
+      <w:r>
+        <w:rPr>
+          <w:sz w:val="24"/>
+          <w:szCs w:val="24"/>
+        </w:rPr>
+        <w:t>这属于人机交互的一部分</w:t>
+      </w:r>
+      <w:r>
+        <w:rPr>
+          <w:rFonts w:hint="eastAsia"/>
+          <w:sz w:val="24"/>
+          <w:szCs w:val="24"/>
+        </w:rPr>
+        <w:t>。</w:t>
+      </w:r>
+      <w:r>
+        <w:rPr>
+          <w:sz w:val="24"/>
+          <w:szCs w:val="24"/>
+        </w:rPr>
+        <w:t>前几章介绍过</w:t>
+      </w:r>
+      <w:r>
+        <w:rPr>
+          <w:rFonts w:hint="eastAsia"/>
+          <w:sz w:val="24"/>
+          <w:szCs w:val="24"/>
+        </w:rPr>
+        <w:t>，</w:t>
+      </w:r>
+      <w:r>
+        <w:rPr>
+          <w:sz w:val="24"/>
+          <w:szCs w:val="24"/>
+        </w:rPr>
+        <w:t>用户可以通过组态软件提供的查询界面进行相关操作</w:t>
+      </w:r>
+      <w:r>
+        <w:rPr>
+          <w:rFonts w:hint="eastAsia"/>
+          <w:sz w:val="24"/>
+          <w:szCs w:val="24"/>
+        </w:rPr>
+        <w:t>，</w:t>
+      </w:r>
+      <w:r>
+        <w:rPr>
+          <w:sz w:val="24"/>
+          <w:szCs w:val="24"/>
+        </w:rPr>
+        <w:t>可以对历史变量数据进行查询</w:t>
+      </w:r>
+      <w:r>
+        <w:rPr>
+          <w:rFonts w:hint="eastAsia"/>
+          <w:sz w:val="24"/>
+          <w:szCs w:val="24"/>
+        </w:rPr>
+        <w:t>，</w:t>
+      </w:r>
+      <w:r>
+        <w:rPr>
+          <w:sz w:val="24"/>
+          <w:szCs w:val="24"/>
+        </w:rPr>
+        <w:t>可以对历史警报数据进行查询</w:t>
+      </w:r>
+      <w:r>
+        <w:rPr>
+          <w:rFonts w:hint="eastAsia"/>
+          <w:sz w:val="24"/>
+          <w:szCs w:val="24"/>
+        </w:rPr>
+        <w:t>，</w:t>
+      </w:r>
+      <w:r>
+        <w:rPr>
+          <w:sz w:val="24"/>
+          <w:szCs w:val="24"/>
+        </w:rPr>
+        <w:t>也可以</w:t>
+      </w:r>
+      <w:r>
+        <w:rPr>
+          <w:sz w:val="24"/>
+          <w:szCs w:val="24"/>
+        </w:rPr>
+        <w:lastRenderedPageBreak/>
+        <w:t>对发送过的命令进行查询</w:t>
+      </w:r>
+      <w:r>
+        <w:rPr>
+          <w:rFonts w:hint="eastAsia"/>
+          <w:sz w:val="24"/>
+          <w:szCs w:val="24"/>
+        </w:rPr>
+        <w:t>。</w:t>
+      </w:r>
+    </w:p>
+    <w:p>
+      <w:pPr>
+        <w:rPr>
+          <w:sz w:val="24"/>
+          <w:szCs w:val="24"/>
+        </w:rPr>
+      </w:pPr>
+    </w:p>
+    <w:p>
+      <w:pPr>
+        <w:rPr>
+          <w:rFonts w:hint="eastAsia"/>
           <w:sz w:val="24"/>
           <w:szCs w:val="24"/>
         </w:rPr>
@@ -49484,6 +51054,119 @@
     </w:lvl>
   </w:abstractNum>
   <w:abstractNum w:abstractNumId="16">
+    <w:nsid w:val="357C1BD0"/>
+    <w:multiLevelType w:val="hybridMultilevel"/>
+    <w:tmpl w:val="6D94355C"/>
+    <w:lvl w:ilvl="0" w:tplc="D2B62002">
+      <w:start w:val="1"/>
+      <w:numFmt w:val="bullet"/>
+      <w:lvlText w:val=""/>
+      <w:lvlJc w:val="left"/>
+      <w:pPr>
+        <w:ind w:left="420" w:hanging="420"/>
+      </w:pPr>
+      <w:rPr>
+        <w:rFonts w:ascii="Wingdings" w:hAnsi="Wingdings" w:hint="default"/>
+      </w:rPr>
+    </w:lvl>
+    <w:lvl w:ilvl="1" w:tplc="04090003">
+      <w:start w:val="1"/>
+      <w:numFmt w:val="bullet"/>
+      <w:lvlText w:val=""/>
+      <w:lvlJc w:val="left"/>
+      <w:pPr>
+        <w:ind w:left="840" w:hanging="420"/>
+      </w:pPr>
+      <w:rPr>
+        <w:rFonts w:ascii="Wingdings" w:hAnsi="Wingdings" w:hint="default"/>
+      </w:rPr>
+    </w:lvl>
+    <w:lvl w:ilvl="2" w:tplc="04090005" w:tentative="1">
+      <w:start w:val="1"/>
+      <w:numFmt w:val="bullet"/>
+      <w:lvlText w:val=""/>
+      <w:lvlJc w:val="left"/>
+      <w:pPr>
+        <w:ind w:left="1260" w:hanging="420"/>
+      </w:pPr>
+      <w:rPr>
+        <w:rFonts w:ascii="Wingdings" w:hAnsi="Wingdings" w:hint="default"/>
+      </w:rPr>
+    </w:lvl>
+    <w:lvl w:ilvl="3" w:tplc="04090001" w:tentative="1">
+      <w:start w:val="1"/>
+      <w:numFmt w:val="bullet"/>
+      <w:lvlText w:val=""/>
+      <w:lvlJc w:val="left"/>
+      <w:pPr>
+        <w:ind w:left="1680" w:hanging="420"/>
+      </w:pPr>
+      <w:rPr>
+        <w:rFonts w:ascii="Wingdings" w:hAnsi="Wingdings" w:hint="default"/>
+      </w:rPr>
+    </w:lvl>
+    <w:lvl w:ilvl="4" w:tplc="04090003" w:tentative="1">
+      <w:start w:val="1"/>
+      <w:numFmt w:val="bullet"/>
+      <w:lvlText w:val=""/>
+      <w:lvlJc w:val="left"/>
+      <w:pPr>
+        <w:ind w:left="2100" w:hanging="420"/>
+      </w:pPr>
+      <w:rPr>
+        <w:rFonts w:ascii="Wingdings" w:hAnsi="Wingdings" w:hint="default"/>
+      </w:rPr>
+    </w:lvl>
+    <w:lvl w:ilvl="5" w:tplc="04090005" w:tentative="1">
+      <w:start w:val="1"/>
+      <w:numFmt w:val="bullet"/>
+      <w:lvlText w:val=""/>
+      <w:lvlJc w:val="left"/>
+      <w:pPr>
+        <w:ind w:left="2520" w:hanging="420"/>
+      </w:pPr>
+      <w:rPr>
+        <w:rFonts w:ascii="Wingdings" w:hAnsi="Wingdings" w:hint="default"/>
+      </w:rPr>
+    </w:lvl>
+    <w:lvl w:ilvl="6" w:tplc="04090001" w:tentative="1">
+      <w:start w:val="1"/>
+      <w:numFmt w:val="bullet"/>
+      <w:lvlText w:val=""/>
+      <w:lvlJc w:val="left"/>
+      <w:pPr>
+        <w:ind w:left="2940" w:hanging="420"/>
+      </w:pPr>
+      <w:rPr>
+        <w:rFonts w:ascii="Wingdings" w:hAnsi="Wingdings" w:hint="default"/>
+      </w:rPr>
+    </w:lvl>
+    <w:lvl w:ilvl="7" w:tplc="04090003" w:tentative="1">
+      <w:start w:val="1"/>
+      <w:numFmt w:val="bullet"/>
+      <w:lvlText w:val=""/>
+      <w:lvlJc w:val="left"/>
+      <w:pPr>
+        <w:ind w:left="3360" w:hanging="420"/>
+      </w:pPr>
+      <w:rPr>
+        <w:rFonts w:ascii="Wingdings" w:hAnsi="Wingdings" w:hint="default"/>
+      </w:rPr>
+    </w:lvl>
+    <w:lvl w:ilvl="8" w:tplc="04090005" w:tentative="1">
+      <w:start w:val="1"/>
+      <w:numFmt w:val="bullet"/>
+      <w:lvlText w:val=""/>
+      <w:lvlJc w:val="left"/>
+      <w:pPr>
+        <w:ind w:left="3780" w:hanging="420"/>
+      </w:pPr>
+      <w:rPr>
+        <w:rFonts w:ascii="Wingdings" w:hAnsi="Wingdings" w:hint="default"/>
+      </w:rPr>
+    </w:lvl>
+  </w:abstractNum>
+  <w:abstractNum w:abstractNumId="17">
     <w:nsid w:val="38FE2038"/>
     <w:multiLevelType w:val="hybridMultilevel"/>
     <w:tmpl w:val="64C69B5E"/>
@@ -49596,7 +51279,7 @@
       </w:rPr>
     </w:lvl>
   </w:abstractNum>
-  <w:abstractNum w:abstractNumId="17">
+  <w:abstractNum w:abstractNumId="18">
     <w:nsid w:val="3A92208C"/>
     <w:multiLevelType w:val="hybridMultilevel"/>
     <w:tmpl w:val="C7709480"/>
@@ -49709,7 +51392,7 @@
       </w:rPr>
     </w:lvl>
   </w:abstractNum>
-  <w:abstractNum w:abstractNumId="18">
+  <w:abstractNum w:abstractNumId="19">
     <w:nsid w:val="3B7249A4"/>
     <w:multiLevelType w:val="hybridMultilevel"/>
     <w:tmpl w:val="A36E276A"/>
@@ -49822,7 +51505,7 @@
       </w:rPr>
     </w:lvl>
   </w:abstractNum>
-  <w:abstractNum w:abstractNumId="19">
+  <w:abstractNum w:abstractNumId="20">
     <w:nsid w:val="3DB759C0"/>
     <w:multiLevelType w:val="hybridMultilevel"/>
     <w:tmpl w:val="E6ACFEEE"/>
@@ -49908,7 +51591,7 @@
       </w:pPr>
     </w:lvl>
   </w:abstractNum>
-  <w:abstractNum w:abstractNumId="20">
+  <w:abstractNum w:abstractNumId="21">
     <w:nsid w:val="457851AA"/>
     <w:multiLevelType w:val="hybridMultilevel"/>
     <w:tmpl w:val="F85A4FF0"/>
@@ -49997,7 +51680,7 @@
       </w:pPr>
     </w:lvl>
   </w:abstractNum>
-  <w:abstractNum w:abstractNumId="21">
+  <w:abstractNum w:abstractNumId="22">
     <w:nsid w:val="522C1D02"/>
     <w:multiLevelType w:val="hybridMultilevel"/>
     <w:tmpl w:val="3014D174"/>
@@ -50110,7 +51793,7 @@
       </w:rPr>
     </w:lvl>
   </w:abstractNum>
-  <w:abstractNum w:abstractNumId="22">
+  <w:abstractNum w:abstractNumId="23">
     <w:nsid w:val="56302F69"/>
     <w:multiLevelType w:val="hybridMultilevel"/>
     <w:tmpl w:val="FABED8C2"/>
@@ -50223,7 +51906,7 @@
       </w:rPr>
     </w:lvl>
   </w:abstractNum>
-  <w:abstractNum w:abstractNumId="23">
+  <w:abstractNum w:abstractNumId="24">
     <w:nsid w:val="568E3EF3"/>
     <w:multiLevelType w:val="hybridMultilevel"/>
     <w:tmpl w:val="A386B5CA"/>
@@ -50336,7 +52019,7 @@
       </w:rPr>
     </w:lvl>
   </w:abstractNum>
-  <w:abstractNum w:abstractNumId="24">
+  <w:abstractNum w:abstractNumId="25">
     <w:nsid w:val="5F592E11"/>
     <w:multiLevelType w:val="hybridMultilevel"/>
     <w:tmpl w:val="ECFE59E4"/>
@@ -50449,7 +52132,7 @@
       </w:rPr>
     </w:lvl>
   </w:abstractNum>
-  <w:abstractNum w:abstractNumId="25">
+  <w:abstractNum w:abstractNumId="26">
     <w:nsid w:val="63446DA2"/>
     <w:multiLevelType w:val="hybridMultilevel"/>
     <w:tmpl w:val="705CFAB8"/>
@@ -50562,7 +52245,7 @@
       </w:rPr>
     </w:lvl>
   </w:abstractNum>
-  <w:abstractNum w:abstractNumId="26">
+  <w:abstractNum w:abstractNumId="27">
     <w:nsid w:val="659713E6"/>
     <w:multiLevelType w:val="hybridMultilevel"/>
     <w:tmpl w:val="ACB67458"/>
@@ -50651,7 +52334,7 @@
       </w:pPr>
     </w:lvl>
   </w:abstractNum>
-  <w:abstractNum w:abstractNumId="27">
+  <w:abstractNum w:abstractNumId="28">
     <w:nsid w:val="690E1AA5"/>
     <w:multiLevelType w:val="hybridMultilevel"/>
     <w:tmpl w:val="B448D254"/>
@@ -50740,7 +52423,7 @@
       </w:pPr>
     </w:lvl>
   </w:abstractNum>
-  <w:abstractNum w:abstractNumId="28">
+  <w:abstractNum w:abstractNumId="29">
     <w:nsid w:val="6ABC0DB8"/>
     <w:multiLevelType w:val="hybridMultilevel"/>
     <w:tmpl w:val="0102E89E"/>
@@ -50853,7 +52536,7 @@
       </w:rPr>
     </w:lvl>
   </w:abstractNum>
-  <w:abstractNum w:abstractNumId="29">
+  <w:abstractNum w:abstractNumId="30">
     <w:nsid w:val="6E7D7A6B"/>
     <w:multiLevelType w:val="hybridMultilevel"/>
     <w:tmpl w:val="46FC82C0"/>
@@ -50939,7 +52622,7 @@
       </w:pPr>
     </w:lvl>
   </w:abstractNum>
-  <w:abstractNum w:abstractNumId="30">
+  <w:abstractNum w:abstractNumId="31">
     <w:nsid w:val="74552514"/>
     <w:multiLevelType w:val="hybridMultilevel"/>
     <w:tmpl w:val="3FB2DD24"/>
@@ -51052,7 +52735,7 @@
       </w:rPr>
     </w:lvl>
   </w:abstractNum>
-  <w:abstractNum w:abstractNumId="31">
+  <w:abstractNum w:abstractNumId="32">
     <w:nsid w:val="797373B5"/>
     <w:multiLevelType w:val="hybridMultilevel"/>
     <w:tmpl w:val="54048C96"/>
@@ -51141,7 +52824,7 @@
       </w:pPr>
     </w:lvl>
   </w:abstractNum>
-  <w:abstractNum w:abstractNumId="32">
+  <w:abstractNum w:abstractNumId="33">
     <w:nsid w:val="7CF87C4B"/>
     <w:multiLevelType w:val="hybridMultilevel"/>
     <w:tmpl w:val="331C0BDE"/>
@@ -51254,7 +52937,120 @@
       </w:rPr>
     </w:lvl>
   </w:abstractNum>
-  <w:abstractNum w:abstractNumId="33">
+  <w:abstractNum w:abstractNumId="34">
+    <w:nsid w:val="7D614F8A"/>
+    <w:multiLevelType w:val="hybridMultilevel"/>
+    <w:tmpl w:val="67B87EF2"/>
+    <w:lvl w:ilvl="0" w:tplc="D2B62002">
+      <w:start w:val="1"/>
+      <w:numFmt w:val="bullet"/>
+      <w:lvlText w:val=""/>
+      <w:lvlJc w:val="left"/>
+      <w:pPr>
+        <w:ind w:left="420" w:hanging="420"/>
+      </w:pPr>
+      <w:rPr>
+        <w:rFonts w:ascii="Wingdings" w:hAnsi="Wingdings" w:hint="default"/>
+      </w:rPr>
+    </w:lvl>
+    <w:lvl w:ilvl="1" w:tplc="D2B62002">
+      <w:start w:val="1"/>
+      <w:numFmt w:val="bullet"/>
+      <w:lvlText w:val=""/>
+      <w:lvlJc w:val="left"/>
+      <w:pPr>
+        <w:ind w:left="840" w:hanging="420"/>
+      </w:pPr>
+      <w:rPr>
+        <w:rFonts w:ascii="Wingdings" w:hAnsi="Wingdings" w:hint="default"/>
+      </w:rPr>
+    </w:lvl>
+    <w:lvl w:ilvl="2" w:tplc="04090005" w:tentative="1">
+      <w:start w:val="1"/>
+      <w:numFmt w:val="bullet"/>
+      <w:lvlText w:val=""/>
+      <w:lvlJc w:val="left"/>
+      <w:pPr>
+        <w:ind w:left="1260" w:hanging="420"/>
+      </w:pPr>
+      <w:rPr>
+        <w:rFonts w:ascii="Wingdings" w:hAnsi="Wingdings" w:hint="default"/>
+      </w:rPr>
+    </w:lvl>
+    <w:lvl w:ilvl="3" w:tplc="04090001" w:tentative="1">
+      <w:start w:val="1"/>
+      <w:numFmt w:val="bullet"/>
+      <w:lvlText w:val=""/>
+      <w:lvlJc w:val="left"/>
+      <w:pPr>
+        <w:ind w:left="1680" w:hanging="420"/>
+      </w:pPr>
+      <w:rPr>
+        <w:rFonts w:ascii="Wingdings" w:hAnsi="Wingdings" w:hint="default"/>
+      </w:rPr>
+    </w:lvl>
+    <w:lvl w:ilvl="4" w:tplc="04090003" w:tentative="1">
+      <w:start w:val="1"/>
+      <w:numFmt w:val="bullet"/>
+      <w:lvlText w:val=""/>
+      <w:lvlJc w:val="left"/>
+      <w:pPr>
+        <w:ind w:left="2100" w:hanging="420"/>
+      </w:pPr>
+      <w:rPr>
+        <w:rFonts w:ascii="Wingdings" w:hAnsi="Wingdings" w:hint="default"/>
+      </w:rPr>
+    </w:lvl>
+    <w:lvl w:ilvl="5" w:tplc="04090005" w:tentative="1">
+      <w:start w:val="1"/>
+      <w:numFmt w:val="bullet"/>
+      <w:lvlText w:val=""/>
+      <w:lvlJc w:val="left"/>
+      <w:pPr>
+        <w:ind w:left="2520" w:hanging="420"/>
+      </w:pPr>
+      <w:rPr>
+        <w:rFonts w:ascii="Wingdings" w:hAnsi="Wingdings" w:hint="default"/>
+      </w:rPr>
+    </w:lvl>
+    <w:lvl w:ilvl="6" w:tplc="04090001" w:tentative="1">
+      <w:start w:val="1"/>
+      <w:numFmt w:val="bullet"/>
+      <w:lvlText w:val=""/>
+      <w:lvlJc w:val="left"/>
+      <w:pPr>
+        <w:ind w:left="2940" w:hanging="420"/>
+      </w:pPr>
+      <w:rPr>
+        <w:rFonts w:ascii="Wingdings" w:hAnsi="Wingdings" w:hint="default"/>
+      </w:rPr>
+    </w:lvl>
+    <w:lvl w:ilvl="7" w:tplc="04090003" w:tentative="1">
+      <w:start w:val="1"/>
+      <w:numFmt w:val="bullet"/>
+      <w:lvlText w:val=""/>
+      <w:lvlJc w:val="left"/>
+      <w:pPr>
+        <w:ind w:left="3360" w:hanging="420"/>
+      </w:pPr>
+      <w:rPr>
+        <w:rFonts w:ascii="Wingdings" w:hAnsi="Wingdings" w:hint="default"/>
+      </w:rPr>
+    </w:lvl>
+    <w:lvl w:ilvl="8" w:tplc="04090005" w:tentative="1">
+      <w:start w:val="1"/>
+      <w:numFmt w:val="bullet"/>
+      <w:lvlText w:val=""/>
+      <w:lvlJc w:val="left"/>
+      <w:pPr>
+        <w:ind w:left="3780" w:hanging="420"/>
+      </w:pPr>
+      <w:rPr>
+        <w:rFonts w:ascii="Wingdings" w:hAnsi="Wingdings" w:hint="default"/>
+      </w:rPr>
+    </w:lvl>
+  </w:abstractNum>
+  <w:abstractNum w:abstractNumId="35">
     <w:nsid w:val="7D905563"/>
     <w:multiLevelType w:val="hybridMultilevel"/>
     <w:tmpl w:val="DE120FC8"/>
@@ -51359,7 +53155,7 @@
     <w:abstractNumId w:val="8"/>
   </w:num>
   <w:num w:numId="6">
-    <w:abstractNumId w:val="20"/>
+    <w:abstractNumId w:val="21"/>
   </w:num>
   <w:num w:numId="7">
     <w:abstractNumId w:val="10"/>
@@ -51368,10 +53164,10 @@
     <w:abstractNumId w:val="12"/>
   </w:num>
   <w:num w:numId="9">
-    <w:abstractNumId w:val="26"/>
+    <w:abstractNumId w:val="27"/>
   </w:num>
   <w:num w:numId="10">
-    <w:abstractNumId w:val="18"/>
+    <w:abstractNumId w:val="19"/>
   </w:num>
   <w:num w:numId="11">
     <w:abstractNumId w:val="15"/>
@@ -51380,61 +53176,61 @@
     <w:abstractNumId w:val="7"/>
   </w:num>
   <w:num w:numId="13">
-    <w:abstractNumId w:val="32"/>
+    <w:abstractNumId w:val="33"/>
   </w:num>
   <w:num w:numId="14">
     <w:abstractNumId w:val="14"/>
   </w:num>
   <w:num w:numId="15">
-    <w:abstractNumId w:val="17"/>
+    <w:abstractNumId w:val="18"/>
   </w:num>
   <w:num w:numId="16">
-    <w:abstractNumId w:val="22"/>
+    <w:abstractNumId w:val="23"/>
   </w:num>
   <w:num w:numId="17">
-    <w:abstractNumId w:val="21"/>
+    <w:abstractNumId w:val="22"/>
   </w:num>
   <w:num w:numId="18">
     <w:abstractNumId w:val="13"/>
   </w:num>
   <w:num w:numId="19">
-    <w:abstractNumId w:val="19"/>
+    <w:abstractNumId w:val="20"/>
   </w:num>
   <w:num w:numId="20">
-    <w:abstractNumId w:val="29"/>
+    <w:abstractNumId w:val="30"/>
   </w:num>
   <w:num w:numId="21">
-    <w:abstractNumId w:val="27"/>
+    <w:abstractNumId w:val="28"/>
   </w:num>
   <w:num w:numId="22">
     <w:abstractNumId w:val="1"/>
   </w:num>
   <w:num w:numId="23">
-    <w:abstractNumId w:val="30"/>
+    <w:abstractNumId w:val="31"/>
   </w:num>
   <w:num w:numId="24">
-    <w:abstractNumId w:val="16"/>
+    <w:abstractNumId w:val="17"/>
   </w:num>
   <w:num w:numId="25">
-    <w:abstractNumId w:val="23"/>
+    <w:abstractNumId w:val="24"/>
   </w:num>
   <w:num w:numId="26">
     <w:abstractNumId w:val="2"/>
   </w:num>
   <w:num w:numId="27">
-    <w:abstractNumId w:val="24"/>
+    <w:abstractNumId w:val="25"/>
   </w:num>
   <w:num w:numId="28">
-    <w:abstractNumId w:val="28"/>
+    <w:abstractNumId w:val="29"/>
   </w:num>
   <w:num w:numId="29">
-    <w:abstractNumId w:val="25"/>
+    <w:abstractNumId w:val="26"/>
   </w:num>
   <w:num w:numId="30">
     <w:abstractNumId w:val="5"/>
   </w:num>
   <w:num w:numId="31">
-    <w:abstractNumId w:val="33"/>
+    <w:abstractNumId w:val="35"/>
   </w:num>
   <w:num w:numId="32">
     <w:abstractNumId w:val="0"/>
@@ -51443,7 +53239,13 @@
     <w:abstractNumId w:val="3"/>
   </w:num>
   <w:num w:numId="34">
-    <w:abstractNumId w:val="31"/>
+    <w:abstractNumId w:val="32"/>
+  </w:num>
+  <w:num w:numId="35">
+    <w:abstractNumId w:val="16"/>
+  </w:num>
+  <w:num w:numId="36">
+    <w:abstractNumId w:val="34"/>
   </w:num>
 </w:numbering>
 </file>
@@ -52298,7 +54100,7 @@
 </file>
 
 <file path=customXml/itemProps1.xml><?xml version="1.0" encoding="utf-8"?>
-<ds:datastoreItem xmlns:ds="http://schemas.openxmlformats.org/officeDocument/2006/customXml" ds:itemID="{7F3B74C7-8045-4C11-A806-D337A6854FB8}">
+<ds:datastoreItem xmlns:ds="http://schemas.openxmlformats.org/officeDocument/2006/customXml" ds:itemID="{36DDC72F-EF05-41EE-9CBC-3D5E8E33A2B1}">
   <ds:schemaRefs>
     <ds:schemaRef ds:uri="http://schemas.openxmlformats.org/officeDocument/2006/bibliography"/>
   </ds:schemaRefs>

--- a/paper.docx
+++ b/paper.docx
@@ -4,77 +4,1953 @@
   <w:body>
     <w:p>
       <w:pPr>
-        <w:rPr>
-          <w:sz w:val="24"/>
-          <w:szCs w:val="24"/>
-        </w:rPr>
-      </w:pPr>
-      <w:r>
-        <w:rPr>
-          <w:rFonts w:hint="eastAsia"/>
-          <w:sz w:val="24"/>
-          <w:szCs w:val="24"/>
-        </w:rPr>
-        <w:t>第一章</w:t>
-      </w:r>
-      <w:r>
-        <w:rPr>
-          <w:rFonts w:hint="eastAsia"/>
-          <w:sz w:val="24"/>
-          <w:szCs w:val="24"/>
-        </w:rPr>
-        <w:t xml:space="preserve"> </w:t>
-      </w:r>
-      <w:r>
-        <w:rPr>
-          <w:rFonts w:hint="eastAsia"/>
-          <w:sz w:val="24"/>
-          <w:szCs w:val="24"/>
-        </w:rPr>
-        <w:t>绪论</w:t>
-      </w:r>
+        <w:widowControl/>
+        <w:jc w:val="left"/>
+        <w:rPr>
+          <w:sz w:val="24"/>
+          <w:szCs w:val="24"/>
+        </w:rPr>
+      </w:pPr>
     </w:p>
     <w:p>
       <w:pPr>
-        <w:spacing w:line="400" w:lineRule="exact"/>
-        <w:rPr>
-          <w:sz w:val="24"/>
-          <w:szCs w:val="24"/>
-        </w:rPr>
-      </w:pPr>
-      <w:r>
-        <w:rPr>
-          <w:rFonts w:hint="eastAsia"/>
-          <w:sz w:val="24"/>
-          <w:szCs w:val="24"/>
-        </w:rPr>
-        <w:t>1.</w:t>
-      </w:r>
-      <w:r>
-        <w:rPr>
-          <w:sz w:val="24"/>
-          <w:szCs w:val="24"/>
-        </w:rPr>
-        <w:t>1</w:t>
-      </w:r>
-      <w:r>
-        <w:rPr>
-          <w:rFonts w:hint="eastAsia"/>
-          <w:sz w:val="24"/>
-          <w:szCs w:val="24"/>
-        </w:rPr>
-        <w:t>课题</w:t>
-      </w:r>
-      <w:r>
-        <w:rPr>
-          <w:sz w:val="24"/>
-          <w:szCs w:val="24"/>
-        </w:rPr>
-        <w:t>研究背景</w:t>
+        <w:widowControl/>
+        <w:jc w:val="left"/>
+        <w:rPr>
+          <w:sz w:val="24"/>
+          <w:szCs w:val="24"/>
+        </w:rPr>
+      </w:pPr>
+      <w:r>
+        <w:rPr>
+          <w:sz w:val="24"/>
+          <w:szCs w:val="24"/>
+        </w:rPr>
+        <w:br w:type="page"/>
       </w:r>
     </w:p>
     <w:p>
       <w:pPr>
+        <w:pStyle w:val="aa"/>
+      </w:pPr>
+      <w:r>
+        <w:lastRenderedPageBreak/>
+        <w:t>摘要</w:t>
+      </w:r>
+    </w:p>
+    <w:p>
+      <w:pPr>
+        <w:widowControl/>
+        <w:spacing w:line="400" w:lineRule="exact"/>
+        <w:ind w:firstLine="480"/>
+        <w:rPr>
+          <w:sz w:val="24"/>
+          <w:szCs w:val="24"/>
+        </w:rPr>
+      </w:pPr>
+      <w:r>
+        <w:rPr>
+          <w:rFonts w:hint="eastAsia"/>
+          <w:sz w:val="24"/>
+          <w:szCs w:val="24"/>
+        </w:rPr>
+        <w:t>工业控制技术一直是人们研究的重点内容</w:t>
+      </w:r>
+      <w:r>
+        <w:rPr>
+          <w:rFonts w:hint="eastAsia"/>
+          <w:sz w:val="24"/>
+          <w:szCs w:val="24"/>
+        </w:rPr>
+        <w:t>，</w:t>
+      </w:r>
+      <w:r>
+        <w:rPr>
+          <w:rFonts w:hint="eastAsia"/>
+          <w:sz w:val="24"/>
+          <w:szCs w:val="24"/>
+        </w:rPr>
+        <w:t>而组态软件作为</w:t>
+      </w:r>
+      <w:r>
+        <w:rPr>
+          <w:rFonts w:hint="eastAsia"/>
+          <w:sz w:val="24"/>
+          <w:szCs w:val="24"/>
+        </w:rPr>
+        <w:t>其</w:t>
+      </w:r>
+      <w:r>
+        <w:rPr>
+          <w:rFonts w:hint="eastAsia"/>
+          <w:sz w:val="24"/>
+          <w:szCs w:val="24"/>
+        </w:rPr>
+        <w:t>研究的一项重要成果，</w:t>
+      </w:r>
+      <w:r>
+        <w:rPr>
+          <w:rFonts w:hint="eastAsia"/>
+          <w:sz w:val="24"/>
+          <w:szCs w:val="24"/>
+        </w:rPr>
+        <w:t>也</w:t>
+      </w:r>
+      <w:r>
+        <w:rPr>
+          <w:rFonts w:hint="eastAsia"/>
+          <w:sz w:val="24"/>
+          <w:szCs w:val="24"/>
+        </w:rPr>
+        <w:t>在不断地发展</w:t>
+      </w:r>
+      <w:r>
+        <w:rPr>
+          <w:rFonts w:hint="eastAsia"/>
+          <w:sz w:val="24"/>
+          <w:szCs w:val="24"/>
+        </w:rPr>
+        <w:t>和完善</w:t>
+      </w:r>
+      <w:r>
+        <w:rPr>
+          <w:rFonts w:hint="eastAsia"/>
+          <w:sz w:val="24"/>
+          <w:szCs w:val="24"/>
+        </w:rPr>
+        <w:t>。随着国内制造业的繁荣，很多中小型企业需要利用组态软件来进行监控系统的设计，因此组态软件具有很好的市场。但是目前国内的组态软件往往存在授权费用高、功能冗余、平台限制和系统封闭等缺点</w:t>
+      </w:r>
+      <w:r>
+        <w:rPr>
+          <w:rFonts w:hint="eastAsia"/>
+          <w:sz w:val="24"/>
+          <w:szCs w:val="24"/>
+        </w:rPr>
+        <w:t>，因此</w:t>
+      </w:r>
+      <w:r>
+        <w:rPr>
+          <w:rFonts w:hint="eastAsia"/>
+          <w:sz w:val="24"/>
+          <w:szCs w:val="24"/>
+        </w:rPr>
+        <w:t>开发一款价格低廉的、跨平台的</w:t>
+      </w:r>
+      <w:r>
+        <w:rPr>
+          <w:rFonts w:hint="eastAsia"/>
+          <w:sz w:val="24"/>
+          <w:szCs w:val="24"/>
+        </w:rPr>
+        <w:t>、系统开放的轻量型组态软件就显得很有必要</w:t>
+      </w:r>
+      <w:r>
+        <w:rPr>
+          <w:rFonts w:hint="eastAsia"/>
+          <w:sz w:val="24"/>
+          <w:szCs w:val="24"/>
+        </w:rPr>
+        <w:t>。</w:t>
+      </w:r>
+    </w:p>
+    <w:p>
+      <w:pPr>
+        <w:widowControl/>
+        <w:spacing w:line="400" w:lineRule="exact"/>
+        <w:ind w:firstLine="480"/>
+        <w:rPr>
+          <w:sz w:val="24"/>
+          <w:szCs w:val="24"/>
+        </w:rPr>
+      </w:pPr>
+      <w:r>
+        <w:rPr>
+          <w:sz w:val="24"/>
+          <w:szCs w:val="24"/>
+        </w:rPr>
+        <w:t>本文主要讨论如何基于</w:t>
+      </w:r>
+      <w:r>
+        <w:rPr>
+          <w:rFonts w:hint="eastAsia"/>
+          <w:sz w:val="24"/>
+          <w:szCs w:val="24"/>
+        </w:rPr>
+        <w:t>Qt</w:t>
+      </w:r>
+      <w:r>
+        <w:rPr>
+          <w:rFonts w:hint="eastAsia"/>
+          <w:sz w:val="24"/>
+          <w:szCs w:val="24"/>
+        </w:rPr>
+        <w:t>这个</w:t>
+      </w:r>
+      <w:r>
+        <w:rPr>
+          <w:rFonts w:hint="eastAsia"/>
+          <w:sz w:val="24"/>
+          <w:szCs w:val="24"/>
+        </w:rPr>
+        <w:t>C++</w:t>
+      </w:r>
+      <w:r>
+        <w:rPr>
+          <w:rFonts w:hint="eastAsia"/>
+          <w:sz w:val="24"/>
+          <w:szCs w:val="24"/>
+        </w:rPr>
+        <w:t>开发框架来设计一款组态软件，由于</w:t>
+      </w:r>
+      <w:r>
+        <w:rPr>
+          <w:rFonts w:hint="eastAsia"/>
+          <w:sz w:val="24"/>
+          <w:szCs w:val="24"/>
+        </w:rPr>
+        <w:t>Qt</w:t>
+      </w:r>
+      <w:r>
+        <w:rPr>
+          <w:rFonts w:hint="eastAsia"/>
+          <w:sz w:val="24"/>
+          <w:szCs w:val="24"/>
+        </w:rPr>
+        <w:t>开发平台提供了跨平台的特性，因此该款组态软件可以在多个平台上运行。</w:t>
+      </w:r>
+    </w:p>
+    <w:p>
+      <w:pPr>
+        <w:widowControl/>
+        <w:spacing w:line="400" w:lineRule="exact"/>
+        <w:ind w:firstLine="480"/>
+        <w:rPr>
+          <w:sz w:val="24"/>
+          <w:szCs w:val="24"/>
+        </w:rPr>
+      </w:pPr>
+      <w:r>
+        <w:rPr>
+          <w:sz w:val="24"/>
+          <w:szCs w:val="24"/>
+        </w:rPr>
+        <w:t>组态软件一般分为三个部分</w:t>
+      </w:r>
+      <w:r>
+        <w:rPr>
+          <w:rFonts w:hint="eastAsia"/>
+          <w:sz w:val="24"/>
+          <w:szCs w:val="24"/>
+        </w:rPr>
+        <w:t>：</w:t>
+      </w:r>
+      <w:r>
+        <w:rPr>
+          <w:sz w:val="24"/>
+          <w:szCs w:val="24"/>
+        </w:rPr>
+        <w:t>开发系统</w:t>
+      </w:r>
+      <w:r>
+        <w:rPr>
+          <w:rFonts w:hint="eastAsia"/>
+          <w:sz w:val="24"/>
+          <w:szCs w:val="24"/>
+        </w:rPr>
+        <w:t>、</w:t>
+      </w:r>
+      <w:r>
+        <w:rPr>
+          <w:sz w:val="24"/>
+          <w:szCs w:val="24"/>
+        </w:rPr>
+        <w:t>运行系统和工程文件</w:t>
+      </w:r>
+      <w:r>
+        <w:rPr>
+          <w:rFonts w:hint="eastAsia"/>
+          <w:sz w:val="24"/>
+          <w:szCs w:val="24"/>
+        </w:rPr>
+        <w:t>。</w:t>
+      </w:r>
+      <w:r>
+        <w:rPr>
+          <w:sz w:val="24"/>
+          <w:szCs w:val="24"/>
+        </w:rPr>
+        <w:t>本文就这三个部分</w:t>
+      </w:r>
+      <w:r>
+        <w:rPr>
+          <w:sz w:val="24"/>
+          <w:szCs w:val="24"/>
+        </w:rPr>
+        <w:t>进行了详细的设计与实现</w:t>
+      </w:r>
+      <w:r>
+        <w:rPr>
+          <w:rFonts w:hint="eastAsia"/>
+          <w:sz w:val="24"/>
+          <w:szCs w:val="24"/>
+        </w:rPr>
+        <w:t>。</w:t>
+      </w:r>
+    </w:p>
+    <w:p>
+      <w:pPr>
+        <w:widowControl/>
+        <w:spacing w:line="400" w:lineRule="exact"/>
+        <w:ind w:firstLine="480"/>
+        <w:rPr>
+          <w:sz w:val="24"/>
+          <w:szCs w:val="24"/>
+        </w:rPr>
+      </w:pPr>
+      <w:r>
+        <w:rPr>
+          <w:sz w:val="24"/>
+          <w:szCs w:val="24"/>
+        </w:rPr>
+        <w:t>开发系统是用户设计控制系统</w:t>
+      </w:r>
+      <w:r>
+        <w:rPr>
+          <w:sz w:val="24"/>
+          <w:szCs w:val="24"/>
+        </w:rPr>
+        <w:t>的工具</w:t>
+      </w:r>
+      <w:r>
+        <w:rPr>
+          <w:rFonts w:hint="eastAsia"/>
+          <w:sz w:val="24"/>
+          <w:szCs w:val="24"/>
+        </w:rPr>
+        <w:t>，</w:t>
+      </w:r>
+      <w:r>
+        <w:rPr>
+          <w:sz w:val="24"/>
+          <w:szCs w:val="24"/>
+        </w:rPr>
+        <w:t>它为用户提供了丰富的图形显示和系统配置</w:t>
+      </w:r>
+      <w:r>
+        <w:rPr>
+          <w:rFonts w:hint="eastAsia"/>
+          <w:sz w:val="24"/>
+          <w:szCs w:val="24"/>
+        </w:rPr>
+        <w:t>，</w:t>
+      </w:r>
+      <w:r>
+        <w:rPr>
+          <w:sz w:val="24"/>
+          <w:szCs w:val="24"/>
+        </w:rPr>
+        <w:t>使得用户只需简单的操作就能够完成系统构建</w:t>
+      </w:r>
+      <w:r>
+        <w:rPr>
+          <w:rFonts w:hint="eastAsia"/>
+          <w:sz w:val="24"/>
+          <w:szCs w:val="24"/>
+        </w:rPr>
+        <w:t>。</w:t>
+      </w:r>
+      <w:r>
+        <w:rPr>
+          <w:sz w:val="24"/>
+          <w:szCs w:val="24"/>
+        </w:rPr>
+        <w:t>本文重点描述了</w:t>
+      </w:r>
+      <w:r>
+        <w:rPr>
+          <w:sz w:val="24"/>
+          <w:szCs w:val="24"/>
+        </w:rPr>
+        <w:t>图元模块</w:t>
+      </w:r>
+      <w:r>
+        <w:rPr>
+          <w:rFonts w:hint="eastAsia"/>
+          <w:sz w:val="24"/>
+          <w:szCs w:val="24"/>
+        </w:rPr>
+        <w:t>、</w:t>
+      </w:r>
+      <w:r>
+        <w:rPr>
+          <w:sz w:val="24"/>
+          <w:szCs w:val="24"/>
+        </w:rPr>
+        <w:t>变量配置模块</w:t>
+      </w:r>
+      <w:r>
+        <w:rPr>
+          <w:rFonts w:hint="eastAsia"/>
+          <w:sz w:val="24"/>
+          <w:szCs w:val="24"/>
+        </w:rPr>
+        <w:t>、</w:t>
+      </w:r>
+      <w:r>
+        <w:rPr>
+          <w:sz w:val="24"/>
+          <w:szCs w:val="24"/>
+        </w:rPr>
+        <w:t>系统配置模块和报警模块</w:t>
+      </w:r>
+      <w:r>
+        <w:rPr>
+          <w:sz w:val="24"/>
+          <w:szCs w:val="24"/>
+        </w:rPr>
+        <w:t>的设计与实现</w:t>
+      </w:r>
+      <w:r>
+        <w:rPr>
+          <w:rFonts w:hint="eastAsia"/>
+          <w:sz w:val="24"/>
+          <w:szCs w:val="24"/>
+        </w:rPr>
+        <w:t>，实现过程中</w:t>
+      </w:r>
+      <w:r>
+        <w:rPr>
+          <w:rFonts w:hint="eastAsia"/>
+          <w:sz w:val="24"/>
+          <w:szCs w:val="24"/>
+        </w:rPr>
+        <w:t>充分利用了</w:t>
+      </w:r>
+      <w:r>
+        <w:rPr>
+          <w:rFonts w:hint="eastAsia"/>
+          <w:sz w:val="24"/>
+          <w:szCs w:val="24"/>
+        </w:rPr>
+        <w:t>Qt</w:t>
+      </w:r>
+      <w:r>
+        <w:rPr>
+          <w:rFonts w:hint="eastAsia"/>
+          <w:sz w:val="24"/>
+          <w:szCs w:val="24"/>
+        </w:rPr>
+        <w:t>提供的图形处理相关的工具</w:t>
+      </w:r>
+      <w:r>
+        <w:rPr>
+          <w:rFonts w:hint="eastAsia"/>
+          <w:sz w:val="24"/>
+          <w:szCs w:val="24"/>
+        </w:rPr>
+        <w:t>。</w:t>
+      </w:r>
+    </w:p>
+    <w:p>
+      <w:pPr>
+        <w:widowControl/>
+        <w:spacing w:line="400" w:lineRule="exact"/>
+        <w:ind w:firstLine="480"/>
+        <w:rPr>
+          <w:sz w:val="24"/>
+          <w:szCs w:val="24"/>
+        </w:rPr>
+      </w:pPr>
+      <w:r>
+        <w:rPr>
+          <w:sz w:val="24"/>
+          <w:szCs w:val="24"/>
+        </w:rPr>
+        <w:t>运行系统</w:t>
+      </w:r>
+      <w:r>
+        <w:rPr>
+          <w:sz w:val="24"/>
+          <w:szCs w:val="24"/>
+        </w:rPr>
+        <w:t>作为监控系统的运行环境</w:t>
+      </w:r>
+      <w:r>
+        <w:rPr>
+          <w:rFonts w:hint="eastAsia"/>
+          <w:sz w:val="24"/>
+          <w:szCs w:val="24"/>
+        </w:rPr>
+        <w:t>，</w:t>
+      </w:r>
+      <w:r>
+        <w:rPr>
+          <w:sz w:val="24"/>
+          <w:szCs w:val="24"/>
+        </w:rPr>
+        <w:t>主要包含交互界面模块</w:t>
+      </w:r>
+      <w:r>
+        <w:rPr>
+          <w:rFonts w:hint="eastAsia"/>
+          <w:sz w:val="24"/>
+          <w:szCs w:val="24"/>
+        </w:rPr>
+        <w:t>、</w:t>
+      </w:r>
+      <w:r>
+        <w:rPr>
+          <w:sz w:val="24"/>
+          <w:szCs w:val="24"/>
+        </w:rPr>
+        <w:t>控制模块</w:t>
+      </w:r>
+      <w:r>
+        <w:rPr>
+          <w:rFonts w:hint="eastAsia"/>
+          <w:sz w:val="24"/>
+          <w:szCs w:val="24"/>
+        </w:rPr>
+        <w:t>、通信模块和历史数据处理模块。</w:t>
+      </w:r>
+      <w:r>
+        <w:rPr>
+          <w:rFonts w:hint="eastAsia"/>
+          <w:sz w:val="24"/>
+          <w:szCs w:val="24"/>
+        </w:rPr>
+        <w:t>设计过程中利用了</w:t>
+      </w:r>
+      <w:r>
+        <w:rPr>
+          <w:rFonts w:hint="eastAsia"/>
+          <w:sz w:val="24"/>
+          <w:szCs w:val="24"/>
+        </w:rPr>
+        <w:t>Qt</w:t>
+      </w:r>
+      <w:r>
+        <w:rPr>
+          <w:rFonts w:hint="eastAsia"/>
+          <w:sz w:val="24"/>
+          <w:szCs w:val="24"/>
+        </w:rPr>
+        <w:t>的信号与槽机制以及线程间的同步机制来完成模块间的通信与同步，同时利用</w:t>
+      </w:r>
+      <w:r>
+        <w:rPr>
+          <w:rFonts w:hint="eastAsia"/>
+          <w:sz w:val="24"/>
+          <w:szCs w:val="24"/>
+        </w:rPr>
+        <w:t>Qt</w:t>
+      </w:r>
+      <w:r>
+        <w:rPr>
+          <w:rFonts w:hint="eastAsia"/>
+          <w:sz w:val="24"/>
+          <w:szCs w:val="24"/>
+        </w:rPr>
+        <w:t>提供的丰富的数据库操作接口来实现历史数据的存储与访问。</w:t>
+      </w:r>
+    </w:p>
+    <w:p>
+      <w:pPr>
+        <w:widowControl/>
+        <w:spacing w:line="400" w:lineRule="exact"/>
+        <w:ind w:firstLine="480"/>
+        <w:rPr>
+          <w:rFonts w:hint="eastAsia"/>
+          <w:sz w:val="24"/>
+          <w:szCs w:val="24"/>
+        </w:rPr>
+      </w:pPr>
+      <w:r>
+        <w:rPr>
+          <w:sz w:val="24"/>
+          <w:szCs w:val="24"/>
+        </w:rPr>
+        <w:t>工程文件作为监控系统的设计文档</w:t>
+      </w:r>
+      <w:r>
+        <w:rPr>
+          <w:rFonts w:hint="eastAsia"/>
+          <w:sz w:val="24"/>
+          <w:szCs w:val="24"/>
+        </w:rPr>
+        <w:t>，</w:t>
+      </w:r>
+      <w:r>
+        <w:rPr>
+          <w:sz w:val="24"/>
+          <w:szCs w:val="24"/>
+        </w:rPr>
+        <w:t>其主要功能是保存</w:t>
+      </w:r>
+      <w:r>
+        <w:rPr>
+          <w:rFonts w:hint="eastAsia"/>
+          <w:sz w:val="24"/>
+          <w:szCs w:val="24"/>
+        </w:rPr>
+        <w:t>设计</w:t>
+      </w:r>
+      <w:r>
+        <w:rPr>
+          <w:sz w:val="24"/>
+          <w:szCs w:val="24"/>
+        </w:rPr>
+        <w:t>人员</w:t>
+      </w:r>
+      <w:r>
+        <w:rPr>
+          <w:sz w:val="24"/>
+          <w:szCs w:val="24"/>
+        </w:rPr>
+        <w:t>的各种配置信息</w:t>
+      </w:r>
+      <w:r>
+        <w:rPr>
+          <w:rFonts w:hint="eastAsia"/>
+          <w:sz w:val="24"/>
+          <w:szCs w:val="24"/>
+        </w:rPr>
+        <w:t>，</w:t>
+      </w:r>
+      <w:r>
+        <w:rPr>
+          <w:sz w:val="24"/>
+          <w:szCs w:val="24"/>
+        </w:rPr>
+        <w:t>从而方便开发系统对工程进行修改以及运行系统</w:t>
+      </w:r>
+      <w:r>
+        <w:rPr>
+          <w:sz w:val="24"/>
+          <w:szCs w:val="24"/>
+        </w:rPr>
+        <w:t>运行</w:t>
+      </w:r>
+      <w:r>
+        <w:rPr>
+          <w:rFonts w:hint="eastAsia"/>
+          <w:sz w:val="24"/>
+          <w:szCs w:val="24"/>
+        </w:rPr>
+        <w:t>。</w:t>
+      </w:r>
+      <w:r>
+        <w:rPr>
+          <w:rFonts w:hint="eastAsia"/>
+          <w:sz w:val="24"/>
+          <w:szCs w:val="24"/>
+        </w:rPr>
+        <w:t>其</w:t>
+      </w:r>
+      <w:r>
+        <w:rPr>
+          <w:sz w:val="24"/>
+          <w:szCs w:val="24"/>
+        </w:rPr>
+        <w:t>设计实现的过程主要</w:t>
+      </w:r>
+      <w:r>
+        <w:rPr>
+          <w:sz w:val="24"/>
+          <w:szCs w:val="24"/>
+        </w:rPr>
+        <w:t>利用了</w:t>
+      </w:r>
+      <w:r>
+        <w:rPr>
+          <w:rFonts w:hint="eastAsia"/>
+          <w:sz w:val="24"/>
+          <w:szCs w:val="24"/>
+        </w:rPr>
+        <w:t>Qt</w:t>
+      </w:r>
+      <w:r>
+        <w:rPr>
+          <w:rFonts w:hint="eastAsia"/>
+          <w:sz w:val="24"/>
+          <w:szCs w:val="24"/>
+        </w:rPr>
+        <w:t>提供的相应的序列化和反序列化工具，</w:t>
+      </w:r>
+      <w:r>
+        <w:rPr>
+          <w:rFonts w:hint="eastAsia"/>
+          <w:sz w:val="24"/>
+          <w:szCs w:val="24"/>
+        </w:rPr>
+        <w:t>这样很好</w:t>
+      </w:r>
+      <w:r>
+        <w:rPr>
+          <w:rFonts w:hint="eastAsia"/>
+          <w:sz w:val="24"/>
+          <w:szCs w:val="24"/>
+        </w:rPr>
+        <w:t>地实现了数据的存储与解析。</w:t>
+      </w:r>
+    </w:p>
+    <w:p>
+      <w:pPr>
+        <w:widowControl/>
+        <w:spacing w:line="400" w:lineRule="exact"/>
+        <w:ind w:firstLine="480"/>
+        <w:rPr>
+          <w:sz w:val="24"/>
+          <w:szCs w:val="24"/>
+        </w:rPr>
+      </w:pPr>
+      <w:r>
+        <w:rPr>
+          <w:rFonts w:hint="eastAsia"/>
+          <w:sz w:val="24"/>
+          <w:szCs w:val="24"/>
+        </w:rPr>
+        <w:t>最后本文通过构造一个应用场景</w:t>
+      </w:r>
+      <w:r>
+        <w:rPr>
+          <w:rFonts w:hint="eastAsia"/>
+          <w:sz w:val="24"/>
+          <w:szCs w:val="24"/>
+        </w:rPr>
+        <w:t>，充分地</w:t>
+      </w:r>
+      <w:r>
+        <w:rPr>
+          <w:rFonts w:hint="eastAsia"/>
+          <w:sz w:val="24"/>
+          <w:szCs w:val="24"/>
+        </w:rPr>
+        <w:t>测试了该组态软件的各个模块，并且同时在</w:t>
+      </w:r>
+      <w:r>
+        <w:rPr>
+          <w:rFonts w:hint="eastAsia"/>
+          <w:sz w:val="24"/>
+          <w:szCs w:val="24"/>
+        </w:rPr>
+        <w:t>Windows</w:t>
+      </w:r>
+      <w:r>
+        <w:rPr>
+          <w:rFonts w:hint="eastAsia"/>
+          <w:sz w:val="24"/>
+          <w:szCs w:val="24"/>
+        </w:rPr>
+        <w:t>平台和</w:t>
+      </w:r>
+      <w:r>
+        <w:rPr>
+          <w:rFonts w:hint="eastAsia"/>
+          <w:sz w:val="24"/>
+          <w:szCs w:val="24"/>
+        </w:rPr>
+        <w:t>Linux</w:t>
+      </w:r>
+      <w:r>
+        <w:rPr>
+          <w:rFonts w:hint="eastAsia"/>
+          <w:sz w:val="24"/>
+          <w:szCs w:val="24"/>
+        </w:rPr>
+        <w:t>平台进行系统运行效果的展示，从而体现了其可移植的特性。</w:t>
+      </w:r>
+      <w:r>
+        <w:rPr>
+          <w:rFonts w:hint="eastAsia"/>
+          <w:sz w:val="24"/>
+          <w:szCs w:val="24"/>
+        </w:rPr>
+        <w:t>同时本着系统开放的目标，在设计的过程中充分考虑了可扩展性</w:t>
+      </w:r>
+      <w:r>
+        <w:rPr>
+          <w:rFonts w:hint="eastAsia"/>
+          <w:sz w:val="24"/>
+          <w:szCs w:val="24"/>
+        </w:rPr>
+        <w:t>，并为开发人员提供了相应扩展接口。</w:t>
+      </w:r>
+    </w:p>
+    <w:p>
+      <w:pPr>
+        <w:widowControl/>
+        <w:spacing w:line="400" w:lineRule="exact"/>
+        <w:rPr>
+          <w:sz w:val="24"/>
+          <w:szCs w:val="24"/>
+        </w:rPr>
+      </w:pPr>
+    </w:p>
+    <w:p>
+      <w:pPr>
+        <w:widowControl/>
+        <w:spacing w:line="400" w:lineRule="exact"/>
+        <w:rPr>
+          <w:rFonts w:hint="eastAsia"/>
+          <w:sz w:val="24"/>
+          <w:szCs w:val="24"/>
+        </w:rPr>
+      </w:pPr>
+      <w:r>
+        <w:rPr>
+          <w:b/>
+          <w:sz w:val="24"/>
+          <w:szCs w:val="24"/>
+        </w:rPr>
+        <w:t>关键字</w:t>
+      </w:r>
+      <w:r>
+        <w:rPr>
+          <w:rFonts w:hint="eastAsia"/>
+          <w:sz w:val="24"/>
+          <w:szCs w:val="24"/>
+        </w:rPr>
+        <w:t>：</w:t>
+      </w:r>
+      <w:r>
+        <w:rPr>
+          <w:sz w:val="24"/>
+          <w:szCs w:val="24"/>
+        </w:rPr>
+        <w:t>组态软件</w:t>
+      </w:r>
+      <w:r>
+        <w:rPr>
+          <w:rFonts w:hint="eastAsia"/>
+          <w:sz w:val="24"/>
+          <w:szCs w:val="24"/>
+        </w:rPr>
+        <w:t>，</w:t>
+      </w:r>
+      <w:r>
+        <w:rPr>
+          <w:rFonts w:hint="eastAsia"/>
+          <w:sz w:val="24"/>
+          <w:szCs w:val="24"/>
+        </w:rPr>
+        <w:t>Qt</w:t>
+      </w:r>
+      <w:r>
+        <w:rPr>
+          <w:rFonts w:hint="eastAsia"/>
+          <w:sz w:val="24"/>
+          <w:szCs w:val="24"/>
+        </w:rPr>
+        <w:t>，跨平台，可移植</w:t>
+      </w:r>
+    </w:p>
+    <w:p>
+      <w:pPr>
+        <w:widowControl/>
+        <w:jc w:val="left"/>
+        <w:rPr>
+          <w:sz w:val="24"/>
+          <w:szCs w:val="24"/>
+        </w:rPr>
+      </w:pPr>
+    </w:p>
+    <w:p>
+      <w:pPr>
+        <w:widowControl/>
+        <w:jc w:val="left"/>
+        <w:rPr>
+          <w:sz w:val="24"/>
+          <w:szCs w:val="24"/>
+        </w:rPr>
+      </w:pPr>
+    </w:p>
+    <w:p>
+      <w:pPr>
+        <w:widowControl/>
+        <w:jc w:val="left"/>
+        <w:rPr>
+          <w:sz w:val="24"/>
+          <w:szCs w:val="24"/>
+        </w:rPr>
+      </w:pPr>
+    </w:p>
+    <w:p>
+      <w:pPr>
+        <w:widowControl/>
+        <w:jc w:val="left"/>
+        <w:rPr>
+          <w:sz w:val="24"/>
+          <w:szCs w:val="24"/>
+        </w:rPr>
+      </w:pPr>
+    </w:p>
+    <w:p>
+      <w:pPr>
+        <w:widowControl/>
+        <w:jc w:val="left"/>
+        <w:rPr>
+          <w:sz w:val="24"/>
+          <w:szCs w:val="24"/>
+        </w:rPr>
+      </w:pPr>
+    </w:p>
+    <w:p>
+      <w:pPr>
+        <w:widowControl/>
+        <w:jc w:val="left"/>
+        <w:rPr>
+          <w:rFonts w:hint="eastAsia"/>
+          <w:sz w:val="24"/>
+          <w:szCs w:val="24"/>
+        </w:rPr>
+      </w:pPr>
+    </w:p>
+    <w:p>
+      <w:pPr>
+        <w:pStyle w:val="aa"/>
+      </w:pPr>
+      <w:r>
+        <w:lastRenderedPageBreak/>
+        <w:t>ABSTRACT</w:t>
+      </w:r>
+    </w:p>
+    <w:p>
+      <w:pPr>
+        <w:widowControl/>
+        <w:spacing w:line="400" w:lineRule="exact"/>
+        <w:ind w:firstLineChars="200" w:firstLine="480"/>
+        <w:rPr>
+          <w:rFonts w:ascii="Times New Roman" w:hAnsi="Times New Roman" w:cs="Times New Roman" w:hint="eastAsia"/>
+          <w:sz w:val="24"/>
+          <w:szCs w:val="24"/>
+        </w:rPr>
+      </w:pPr>
+      <w:r>
+        <w:rPr>
+          <w:rFonts w:ascii="Times New Roman" w:hAnsi="Times New Roman" w:cs="Times New Roman"/>
+          <w:sz w:val="24"/>
+          <w:szCs w:val="24"/>
+        </w:rPr>
+        <w:t>Industrial control technology has always been the focus of people's research</w:t>
+      </w:r>
+      <w:r>
+        <w:rPr>
+          <w:rFonts w:ascii="Times New Roman" w:hAnsi="Times New Roman" w:cs="Times New Roman"/>
+          <w:sz w:val="24"/>
+          <w:szCs w:val="24"/>
+        </w:rPr>
+        <w:t>, as an important achievement of its research, configuration software gets developed and improved continuely. With the prosperity of the domestic manufacturing industry, many small and medium enterprises need to use the configuration software to design surveillance system, so the configuration software has a very good market. But the current configuration software often</w:t>
+      </w:r>
+      <w:r>
+        <w:rPr>
+          <w:rFonts w:ascii="Times New Roman" w:hAnsi="Times New Roman" w:cs="Times New Roman"/>
+          <w:sz w:val="24"/>
+          <w:szCs w:val="24"/>
+        </w:rPr>
+        <w:t xml:space="preserve"> </w:t>
+      </w:r>
+      <w:r>
+        <w:rPr>
+          <w:rFonts w:ascii="Times New Roman" w:hAnsi="Times New Roman" w:cs="Times New Roman"/>
+          <w:sz w:val="24"/>
+          <w:szCs w:val="24"/>
+        </w:rPr>
+        <w:t xml:space="preserve">has high cost of authorization, functional redundancy, platform restrictions, closure and other shortcomings, so developing </w:t>
+      </w:r>
+      <w:r>
+        <w:rPr>
+          <w:rFonts w:ascii="Times New Roman" w:hAnsi="Times New Roman" w:cs="Times New Roman"/>
+          <w:sz w:val="24"/>
+          <w:szCs w:val="24"/>
+        </w:rPr>
+        <w:t xml:space="preserve">a low price, cross-platform, </w:t>
+      </w:r>
+      <w:r>
+        <w:rPr>
+          <w:rFonts w:ascii="Times New Roman" w:hAnsi="Times New Roman" w:cs="Times New Roman"/>
+          <w:sz w:val="24"/>
+          <w:szCs w:val="24"/>
+        </w:rPr>
+        <w:t>open</w:t>
+      </w:r>
+      <w:r>
+        <w:rPr>
+          <w:rFonts w:ascii="Times New Roman" w:hAnsi="Times New Roman" w:cs="Times New Roman"/>
+          <w:sz w:val="24"/>
+          <w:szCs w:val="24"/>
+        </w:rPr>
+        <w:t xml:space="preserve"> and lightweight </w:t>
+      </w:r>
+      <w:r>
+        <w:rPr>
+          <w:rFonts w:ascii="Times New Roman" w:hAnsi="Times New Roman" w:cs="Times New Roman"/>
+          <w:sz w:val="24"/>
+          <w:szCs w:val="24"/>
+        </w:rPr>
+        <w:t>configuration software</w:t>
+      </w:r>
+      <w:r>
+        <w:rPr>
+          <w:rFonts w:ascii="Times New Roman" w:hAnsi="Times New Roman" w:cs="Times New Roman"/>
+          <w:sz w:val="24"/>
+          <w:szCs w:val="24"/>
+        </w:rPr>
+        <w:t xml:space="preserve"> is very necessary.</w:t>
+      </w:r>
+    </w:p>
+    <w:p>
+      <w:pPr>
+        <w:widowControl/>
+        <w:spacing w:line="400" w:lineRule="exact"/>
+        <w:ind w:firstLineChars="200" w:firstLine="480"/>
+        <w:rPr>
+          <w:rFonts w:ascii="Times New Roman" w:hAnsi="Times New Roman" w:cs="Times New Roman" w:hint="eastAsia"/>
+          <w:sz w:val="24"/>
+          <w:szCs w:val="24"/>
+        </w:rPr>
+      </w:pPr>
+      <w:r>
+        <w:rPr>
+          <w:rFonts w:ascii="Times New Roman" w:hAnsi="Times New Roman" w:cs="Times New Roman"/>
+          <w:sz w:val="24"/>
+          <w:szCs w:val="24"/>
+        </w:rPr>
+        <w:t xml:space="preserve">This </w:t>
+      </w:r>
+      <w:r>
+        <w:rPr>
+          <w:rFonts w:ascii="Times New Roman" w:hAnsi="Times New Roman" w:cs="Times New Roman"/>
+          <w:sz w:val="24"/>
+          <w:szCs w:val="24"/>
+        </w:rPr>
+        <w:t>thesis</w:t>
+      </w:r>
+      <w:r>
+        <w:rPr>
+          <w:rFonts w:ascii="Times New Roman" w:hAnsi="Times New Roman" w:cs="Times New Roman"/>
+          <w:sz w:val="24"/>
+          <w:szCs w:val="24"/>
+        </w:rPr>
+        <w:t xml:space="preserve"> mainly discusses how to design a configuration software based on Qt</w:t>
+      </w:r>
+      <w:r>
+        <w:rPr>
+          <w:rFonts w:ascii="Times New Roman" w:hAnsi="Times New Roman" w:cs="Times New Roman"/>
+          <w:sz w:val="24"/>
+          <w:szCs w:val="24"/>
+        </w:rPr>
+        <w:t>, as a</w:t>
+      </w:r>
+      <w:r>
+        <w:rPr>
+          <w:rFonts w:ascii="Times New Roman" w:hAnsi="Times New Roman" w:cs="Times New Roman"/>
+          <w:sz w:val="24"/>
+          <w:szCs w:val="24"/>
+        </w:rPr>
+        <w:t xml:space="preserve"> C++ development framework. Because Qt development platform pr</w:t>
+      </w:r>
+      <w:r>
+        <w:rPr>
+          <w:rFonts w:ascii="Times New Roman" w:hAnsi="Times New Roman" w:cs="Times New Roman"/>
+          <w:sz w:val="24"/>
+          <w:szCs w:val="24"/>
+        </w:rPr>
+        <w:t>ovides cross-platform features,</w:t>
+      </w:r>
+      <w:r>
+        <w:rPr>
+          <w:rFonts w:ascii="Times New Roman" w:hAnsi="Times New Roman" w:cs="Times New Roman"/>
+          <w:sz w:val="24"/>
+          <w:szCs w:val="24"/>
+        </w:rPr>
+        <w:t xml:space="preserve"> </w:t>
+      </w:r>
+      <w:r>
+        <w:rPr>
+          <w:rFonts w:ascii="Times New Roman" w:hAnsi="Times New Roman" w:cs="Times New Roman"/>
+          <w:sz w:val="24"/>
+          <w:szCs w:val="24"/>
+        </w:rPr>
+        <w:t>the configuration software</w:t>
+      </w:r>
+      <w:r>
+        <w:rPr>
+          <w:rFonts w:ascii="Times New Roman" w:hAnsi="Times New Roman" w:cs="Times New Roman"/>
+          <w:sz w:val="24"/>
+          <w:szCs w:val="24"/>
+        </w:rPr>
+        <w:t xml:space="preserve"> designed by it</w:t>
+      </w:r>
+      <w:r>
+        <w:rPr>
+          <w:rFonts w:ascii="Times New Roman" w:hAnsi="Times New Roman" w:cs="Times New Roman"/>
+          <w:sz w:val="24"/>
+          <w:szCs w:val="24"/>
+        </w:rPr>
+        <w:t xml:space="preserve"> can run on multiple platforms.</w:t>
+      </w:r>
+    </w:p>
+    <w:p>
+      <w:pPr>
+        <w:widowControl/>
+        <w:spacing w:line="400" w:lineRule="exact"/>
+        <w:ind w:firstLineChars="200" w:firstLine="480"/>
+        <w:rPr>
+          <w:rFonts w:ascii="Times New Roman" w:hAnsi="Times New Roman" w:cs="Times New Roman" w:hint="eastAsia"/>
+          <w:sz w:val="24"/>
+          <w:szCs w:val="24"/>
+        </w:rPr>
+      </w:pPr>
+      <w:r>
+        <w:rPr>
+          <w:rFonts w:ascii="Times New Roman" w:hAnsi="Times New Roman" w:cs="Times New Roman"/>
+          <w:sz w:val="24"/>
+          <w:szCs w:val="24"/>
+        </w:rPr>
+        <w:t xml:space="preserve">Configuration software is generally divided into three parts: </w:t>
+      </w:r>
+      <w:r>
+        <w:rPr>
+          <w:rFonts w:ascii="Times New Roman" w:hAnsi="Times New Roman" w:cs="Times New Roman"/>
+          <w:sz w:val="24"/>
+          <w:szCs w:val="24"/>
+        </w:rPr>
+        <w:t>development</w:t>
+      </w:r>
+      <w:r>
+        <w:rPr>
+          <w:rFonts w:ascii="Times New Roman" w:hAnsi="Times New Roman" w:cs="Times New Roman"/>
+          <w:sz w:val="24"/>
+          <w:szCs w:val="24"/>
+        </w:rPr>
+        <w:t xml:space="preserve"> system, operating system and </w:t>
+      </w:r>
+      <w:r>
+        <w:rPr>
+          <w:rFonts w:ascii="Times New Roman" w:hAnsi="Times New Roman" w:cs="Times New Roman"/>
+          <w:sz w:val="24"/>
+          <w:szCs w:val="24"/>
+        </w:rPr>
+        <w:t>project</w:t>
+      </w:r>
+      <w:r>
+        <w:rPr>
+          <w:rFonts w:ascii="Times New Roman" w:hAnsi="Times New Roman" w:cs="Times New Roman"/>
+          <w:sz w:val="24"/>
+          <w:szCs w:val="24"/>
+        </w:rPr>
+        <w:t xml:space="preserve"> </w:t>
+      </w:r>
+      <w:r>
+        <w:rPr>
+          <w:rFonts w:ascii="Times New Roman" w:hAnsi="Times New Roman" w:cs="Times New Roman"/>
+          <w:sz w:val="24"/>
+          <w:szCs w:val="24"/>
+        </w:rPr>
+        <w:t>file</w:t>
+      </w:r>
+      <w:r>
+        <w:rPr>
+          <w:rFonts w:ascii="Times New Roman" w:hAnsi="Times New Roman" w:cs="Times New Roman"/>
+          <w:sz w:val="24"/>
+          <w:szCs w:val="24"/>
+        </w:rPr>
+        <w:t xml:space="preserve">. This </w:t>
+      </w:r>
+      <w:r>
+        <w:rPr>
+          <w:rFonts w:ascii="Times New Roman" w:hAnsi="Times New Roman" w:cs="Times New Roman"/>
+          <w:sz w:val="24"/>
+          <w:szCs w:val="24"/>
+        </w:rPr>
+        <w:t>thesis</w:t>
+      </w:r>
+      <w:r>
+        <w:rPr>
+          <w:rFonts w:ascii="Times New Roman" w:hAnsi="Times New Roman" w:cs="Times New Roman"/>
+          <w:sz w:val="24"/>
+          <w:szCs w:val="24"/>
+        </w:rPr>
+        <w:t xml:space="preserve"> has </w:t>
+      </w:r>
+      <w:r>
+        <w:rPr>
+          <w:rFonts w:ascii="Times New Roman" w:hAnsi="Times New Roman" w:cs="Times New Roman"/>
+          <w:sz w:val="24"/>
+          <w:szCs w:val="24"/>
+        </w:rPr>
+        <w:t>described</w:t>
+      </w:r>
+      <w:r>
+        <w:rPr>
+          <w:rFonts w:ascii="Times New Roman" w:hAnsi="Times New Roman" w:cs="Times New Roman"/>
+          <w:sz w:val="24"/>
+          <w:szCs w:val="24"/>
+        </w:rPr>
+        <w:t xml:space="preserve"> the detailed design and</w:t>
+      </w:r>
+      <w:r>
+        <w:rPr>
+          <w:rFonts w:ascii="Times New Roman" w:hAnsi="Times New Roman" w:cs="Times New Roman"/>
+          <w:sz w:val="24"/>
+          <w:szCs w:val="24"/>
+        </w:rPr>
+        <w:t xml:space="preserve"> realization </w:t>
+      </w:r>
+      <w:r>
+        <w:rPr>
+          <w:rFonts w:ascii="Times New Roman" w:hAnsi="Times New Roman" w:cs="Times New Roman"/>
+          <w:sz w:val="24"/>
+          <w:szCs w:val="24"/>
+        </w:rPr>
+        <w:t>about</w:t>
+      </w:r>
+      <w:r>
+        <w:rPr>
+          <w:rFonts w:ascii="Times New Roman" w:hAnsi="Times New Roman" w:cs="Times New Roman"/>
+          <w:sz w:val="24"/>
+          <w:szCs w:val="24"/>
+        </w:rPr>
+        <w:t xml:space="preserve"> these three parts.</w:t>
+      </w:r>
+    </w:p>
+    <w:p>
+      <w:pPr>
+        <w:widowControl/>
+        <w:spacing w:line="400" w:lineRule="exact"/>
+        <w:ind w:firstLineChars="200" w:firstLine="480"/>
+        <w:rPr>
+          <w:rFonts w:ascii="Times New Roman" w:hAnsi="Times New Roman" w:cs="Times New Roman" w:hint="eastAsia"/>
+          <w:sz w:val="24"/>
+          <w:szCs w:val="24"/>
+        </w:rPr>
+      </w:pPr>
+      <w:r>
+        <w:rPr>
+          <w:rFonts w:ascii="Times New Roman" w:hAnsi="Times New Roman" w:cs="Times New Roman"/>
+          <w:sz w:val="24"/>
+          <w:szCs w:val="24"/>
+        </w:rPr>
+        <w:t xml:space="preserve">Development system provides tools for users to design the </w:t>
+      </w:r>
+      <w:r>
+        <w:rPr>
+          <w:rFonts w:ascii="Times New Roman" w:hAnsi="Times New Roman" w:cs="Times New Roman"/>
+          <w:sz w:val="24"/>
+          <w:szCs w:val="24"/>
+        </w:rPr>
+        <w:t>surveillance system</w:t>
+      </w:r>
+      <w:r>
+        <w:rPr>
+          <w:rFonts w:ascii="Times New Roman" w:hAnsi="Times New Roman" w:cs="Times New Roman"/>
+          <w:sz w:val="24"/>
+          <w:szCs w:val="24"/>
+        </w:rPr>
+        <w:t xml:space="preserve">, which includes a wealth of graphical display and system configuration, and allows users to </w:t>
+      </w:r>
+      <w:r>
+        <w:rPr>
+          <w:rFonts w:ascii="Times New Roman" w:hAnsi="Times New Roman" w:cs="Times New Roman"/>
+          <w:sz w:val="24"/>
+          <w:szCs w:val="24"/>
+        </w:rPr>
+        <w:t>design</w:t>
+      </w:r>
+      <w:r>
+        <w:rPr>
+          <w:rFonts w:ascii="Times New Roman" w:hAnsi="Times New Roman" w:cs="Times New Roman"/>
+          <w:sz w:val="24"/>
+          <w:szCs w:val="24"/>
+        </w:rPr>
+        <w:t xml:space="preserve"> the system easily</w:t>
+      </w:r>
+      <w:r>
+        <w:rPr>
+          <w:rFonts w:ascii="Times New Roman" w:hAnsi="Times New Roman" w:cs="Times New Roman"/>
+          <w:sz w:val="24"/>
+          <w:szCs w:val="24"/>
+        </w:rPr>
+        <w:t xml:space="preserve">. This </w:t>
+      </w:r>
+      <w:r>
+        <w:rPr>
+          <w:rFonts w:ascii="Times New Roman" w:hAnsi="Times New Roman" w:cs="Times New Roman"/>
+          <w:sz w:val="24"/>
+          <w:szCs w:val="24"/>
+        </w:rPr>
+        <w:t>part</w:t>
+      </w:r>
+      <w:r>
+        <w:rPr>
+          <w:rFonts w:ascii="Times New Roman" w:hAnsi="Times New Roman" w:cs="Times New Roman"/>
+          <w:sz w:val="24"/>
+          <w:szCs w:val="24"/>
+        </w:rPr>
+        <w:t xml:space="preserve"> focuses on the design and implementation of the </w:t>
+      </w:r>
+      <w:r>
+        <w:rPr>
+          <w:rFonts w:ascii="Times New Roman" w:hAnsi="Times New Roman" w:cs="Times New Roman"/>
+          <w:sz w:val="24"/>
+          <w:szCs w:val="24"/>
+        </w:rPr>
+        <w:t xml:space="preserve">graphic </w:t>
+      </w:r>
+      <w:r>
+        <w:rPr>
+          <w:rFonts w:ascii="Times New Roman" w:hAnsi="Times New Roman" w:cs="Times New Roman"/>
+          <w:sz w:val="24"/>
+          <w:szCs w:val="24"/>
+        </w:rPr>
+        <w:t xml:space="preserve">module, the variable configuration module, the system configuration module and the alarm module. </w:t>
+      </w:r>
+      <w:r>
+        <w:rPr>
+          <w:rFonts w:ascii="Times New Roman" w:hAnsi="Times New Roman" w:cs="Times New Roman"/>
+          <w:sz w:val="24"/>
+          <w:szCs w:val="24"/>
+        </w:rPr>
+        <w:t xml:space="preserve">And, in this process, some graphic tools provided by Qt </w:t>
+      </w:r>
+      <w:r>
+        <w:rPr>
+          <w:rFonts w:ascii="Times New Roman" w:hAnsi="Times New Roman" w:cs="Times New Roman"/>
+          <w:sz w:val="24"/>
+          <w:szCs w:val="24"/>
+        </w:rPr>
+        <w:t>were</w:t>
+      </w:r>
+      <w:r>
+        <w:rPr>
+          <w:rFonts w:ascii="Times New Roman" w:hAnsi="Times New Roman" w:cs="Times New Roman"/>
+          <w:sz w:val="24"/>
+          <w:szCs w:val="24"/>
+        </w:rPr>
+        <w:t xml:space="preserve"> </w:t>
+      </w:r>
+      <w:r>
+        <w:rPr>
+          <w:rFonts w:ascii="Times New Roman" w:hAnsi="Times New Roman" w:cs="Times New Roman"/>
+          <w:sz w:val="24"/>
+          <w:szCs w:val="24"/>
+        </w:rPr>
+        <w:t>used fully</w:t>
+      </w:r>
+      <w:r>
+        <w:rPr>
+          <w:rFonts w:ascii="Times New Roman" w:hAnsi="Times New Roman" w:cs="Times New Roman"/>
+          <w:sz w:val="24"/>
+          <w:szCs w:val="24"/>
+        </w:rPr>
+        <w:t>.</w:t>
+      </w:r>
+    </w:p>
+    <w:p>
+      <w:pPr>
+        <w:widowControl/>
+        <w:spacing w:line="400" w:lineRule="exact"/>
+        <w:ind w:firstLineChars="200" w:firstLine="480"/>
+        <w:rPr>
+          <w:rFonts w:ascii="Times New Roman" w:hAnsi="Times New Roman" w:cs="Times New Roman" w:hint="eastAsia"/>
+          <w:sz w:val="24"/>
+          <w:szCs w:val="24"/>
+          <w:lang w:val="en"/>
+        </w:rPr>
+      </w:pPr>
+      <w:r>
+        <w:rPr>
+          <w:rFonts w:ascii="Times New Roman" w:hAnsi="Times New Roman" w:cs="Times New Roman"/>
+          <w:sz w:val="24"/>
+          <w:szCs w:val="24"/>
+          <w:lang w:val="en"/>
+        </w:rPr>
+        <w:t xml:space="preserve">Operating system as the operating environment of the </w:t>
+      </w:r>
+      <w:r>
+        <w:rPr>
+          <w:rFonts w:ascii="Times New Roman" w:hAnsi="Times New Roman" w:cs="Times New Roman"/>
+          <w:sz w:val="24"/>
+          <w:szCs w:val="24"/>
+        </w:rPr>
+        <w:t>surveillance system</w:t>
+      </w:r>
+      <w:r>
+        <w:rPr>
+          <w:rFonts w:ascii="Times New Roman" w:hAnsi="Times New Roman" w:cs="Times New Roman"/>
+          <w:sz w:val="24"/>
+          <w:szCs w:val="24"/>
+          <w:lang w:val="en"/>
+        </w:rPr>
+        <w:t>, which includes the interactive interface module, the control module, the communication module and the his</w:t>
+      </w:r>
+      <w:r>
+        <w:rPr>
+          <w:rFonts w:ascii="Times New Roman" w:hAnsi="Times New Roman" w:cs="Times New Roman"/>
+          <w:sz w:val="24"/>
+          <w:szCs w:val="24"/>
+          <w:lang w:val="en"/>
+        </w:rPr>
+        <w:t xml:space="preserve">torical data processing module. </w:t>
+      </w:r>
+      <w:r>
+        <w:rPr>
+          <w:rFonts w:ascii="Times New Roman" w:hAnsi="Times New Roman" w:cs="Times New Roman"/>
+          <w:sz w:val="24"/>
+          <w:szCs w:val="24"/>
+          <w:lang w:val="en"/>
+        </w:rPr>
+        <w:t xml:space="preserve">Qt’s signal and slot mechanism and the synchronization mechanism between the threads </w:t>
+      </w:r>
+      <w:r>
+        <w:rPr>
+          <w:rFonts w:ascii="Times New Roman" w:hAnsi="Times New Roman" w:cs="Times New Roman"/>
+          <w:sz w:val="24"/>
+          <w:szCs w:val="24"/>
+          <w:lang w:val="en"/>
+        </w:rPr>
+        <w:t>were</w:t>
+      </w:r>
+      <w:r>
+        <w:rPr>
+          <w:rFonts w:ascii="Times New Roman" w:hAnsi="Times New Roman" w:cs="Times New Roman"/>
+          <w:sz w:val="24"/>
+          <w:szCs w:val="24"/>
+          <w:lang w:val="en"/>
+        </w:rPr>
+        <w:t xml:space="preserve"> used to ach</w:t>
+      </w:r>
+      <w:r>
+        <w:rPr>
+          <w:rFonts w:ascii="Times New Roman" w:hAnsi="Times New Roman" w:cs="Times New Roman"/>
+          <w:sz w:val="24"/>
+          <w:szCs w:val="24"/>
+          <w:lang w:val="en"/>
+        </w:rPr>
+        <w:t>ie</w:t>
+      </w:r>
+      <w:r>
+        <w:rPr>
+          <w:rFonts w:ascii="Times New Roman" w:hAnsi="Times New Roman" w:cs="Times New Roman"/>
+          <w:sz w:val="24"/>
+          <w:szCs w:val="24"/>
+          <w:lang w:val="en"/>
+        </w:rPr>
+        <w:t>ve the communication and synchronization between modules, while a wealth of database operation interface</w:t>
+      </w:r>
+      <w:r>
+        <w:rPr>
+          <w:rFonts w:ascii="Times New Roman" w:hAnsi="Times New Roman" w:cs="Times New Roman"/>
+          <w:sz w:val="24"/>
+          <w:szCs w:val="24"/>
+          <w:lang w:val="en"/>
+        </w:rPr>
+        <w:t xml:space="preserve"> provided by Qt was used</w:t>
+      </w:r>
+      <w:r>
+        <w:rPr>
+          <w:rFonts w:ascii="Times New Roman" w:hAnsi="Times New Roman" w:cs="Times New Roman"/>
+          <w:sz w:val="24"/>
+          <w:szCs w:val="24"/>
+          <w:lang w:val="en"/>
+        </w:rPr>
+        <w:t xml:space="preserve"> to achieve the historical data storage and access.</w:t>
+      </w:r>
+    </w:p>
+    <w:p>
+      <w:pPr>
+        <w:widowControl/>
+        <w:spacing w:line="400" w:lineRule="exact"/>
+        <w:ind w:firstLineChars="200" w:firstLine="480"/>
+        <w:rPr>
+          <w:rFonts w:ascii="Times New Roman" w:hAnsi="Times New Roman" w:cs="Times New Roman" w:hint="eastAsia"/>
+          <w:sz w:val="24"/>
+          <w:szCs w:val="24"/>
+        </w:rPr>
+      </w:pPr>
+      <w:r>
+        <w:rPr>
+          <w:rFonts w:ascii="Times New Roman" w:hAnsi="Times New Roman" w:cs="Times New Roman"/>
+          <w:sz w:val="24"/>
+          <w:szCs w:val="24"/>
+        </w:rPr>
+        <w:t>Project file</w:t>
+      </w:r>
+      <w:r>
+        <w:rPr>
+          <w:rFonts w:ascii="Times New Roman" w:hAnsi="Times New Roman" w:cs="Times New Roman"/>
+          <w:sz w:val="24"/>
+          <w:szCs w:val="24"/>
+          <w:lang w:val="en"/>
+        </w:rPr>
+        <w:t xml:space="preserve"> as design documents, save</w:t>
+      </w:r>
+      <w:r>
+        <w:rPr>
+          <w:rFonts w:ascii="Times New Roman" w:hAnsi="Times New Roman" w:cs="Times New Roman"/>
+          <w:sz w:val="24"/>
+          <w:szCs w:val="24"/>
+          <w:lang w:val="en"/>
+        </w:rPr>
+        <w:t>s</w:t>
+      </w:r>
+      <w:r>
+        <w:rPr>
+          <w:rFonts w:ascii="Times New Roman" w:hAnsi="Times New Roman" w:cs="Times New Roman"/>
+          <w:sz w:val="24"/>
+          <w:szCs w:val="24"/>
+          <w:lang w:val="en"/>
+        </w:rPr>
+        <w:t xml:space="preserve"> the designer's configuration information, and provides development system and operation system with data. </w:t>
+      </w:r>
+      <w:r>
+        <w:rPr>
+          <w:rFonts w:ascii="Times New Roman" w:hAnsi="Times New Roman" w:cs="Times New Roman"/>
+          <w:sz w:val="24"/>
+          <w:szCs w:val="24"/>
+          <w:lang w:val="en"/>
+        </w:rPr>
+        <w:t xml:space="preserve">Data stored and analyzed by data </w:t>
+      </w:r>
+      <w:r>
+        <w:rPr>
+          <w:rFonts w:ascii="Times New Roman" w:hAnsi="Times New Roman" w:cs="Times New Roman"/>
+          <w:sz w:val="24"/>
+          <w:szCs w:val="24"/>
+          <w:lang w:val="en"/>
+        </w:rPr>
+        <w:t>serialization and deserialization tools</w:t>
+      </w:r>
+      <w:r>
+        <w:rPr>
+          <w:rFonts w:ascii="Times New Roman" w:hAnsi="Times New Roman" w:cs="Times New Roman"/>
+          <w:sz w:val="24"/>
+          <w:szCs w:val="24"/>
+          <w:lang w:val="en"/>
+        </w:rPr>
+        <w:t xml:space="preserve"> provided by Qt.</w:t>
+      </w:r>
+    </w:p>
+    <w:p>
+      <w:pPr>
+        <w:widowControl/>
+        <w:spacing w:line="400" w:lineRule="exact"/>
+        <w:ind w:firstLineChars="200" w:firstLine="480"/>
+        <w:rPr>
+          <w:rFonts w:ascii="Times New Roman" w:hAnsi="Times New Roman" w:cs="Times New Roman"/>
+          <w:sz w:val="24"/>
+          <w:szCs w:val="24"/>
+        </w:rPr>
+      </w:pPr>
+      <w:r>
+        <w:rPr>
+          <w:rFonts w:ascii="Times New Roman" w:hAnsi="Times New Roman" w:cs="Times New Roman"/>
+          <w:sz w:val="24"/>
+          <w:szCs w:val="24"/>
+        </w:rPr>
+        <w:t xml:space="preserve">Finally, we designed an application scenario, in this </w:t>
+      </w:r>
+      <w:r>
+        <w:rPr>
+          <w:rFonts w:ascii="Times New Roman" w:hAnsi="Times New Roman" w:cs="Times New Roman"/>
+          <w:sz w:val="24"/>
+          <w:szCs w:val="24"/>
+        </w:rPr>
+        <w:t>scenario</w:t>
+      </w:r>
+      <w:r>
+        <w:rPr>
+          <w:rFonts w:ascii="Times New Roman" w:hAnsi="Times New Roman" w:cs="Times New Roman"/>
+          <w:sz w:val="24"/>
+          <w:szCs w:val="24"/>
+        </w:rPr>
+        <w:t xml:space="preserve">, most modules of the configuration software were tested. </w:t>
+      </w:r>
+      <w:r>
+        <w:rPr>
+          <w:rFonts w:ascii="Times New Roman" w:hAnsi="Times New Roman" w:cs="Times New Roman"/>
+          <w:sz w:val="24"/>
+          <w:szCs w:val="24"/>
+        </w:rPr>
+        <w:t>And for testing</w:t>
+      </w:r>
+      <w:r>
+        <w:rPr>
+          <w:rFonts w:ascii="Times New Roman" w:hAnsi="Times New Roman" w:cs="Times New Roman"/>
+          <w:sz w:val="24"/>
+          <w:szCs w:val="24"/>
+        </w:rPr>
+        <w:t xml:space="preserve"> its portability</w:t>
+      </w:r>
+      <w:r>
+        <w:rPr>
+          <w:rFonts w:ascii="Times New Roman" w:hAnsi="Times New Roman" w:cs="Times New Roman"/>
+          <w:sz w:val="24"/>
+          <w:szCs w:val="24"/>
+        </w:rPr>
+        <w:t xml:space="preserve">, we made it run </w:t>
+      </w:r>
+      <w:r>
+        <w:rPr>
+          <w:rFonts w:ascii="Times New Roman" w:hAnsi="Times New Roman" w:cs="Times New Roman"/>
+          <w:sz w:val="24"/>
+          <w:szCs w:val="24"/>
+        </w:rPr>
+        <w:lastRenderedPageBreak/>
+        <w:t>simultaneously on the Windows platform and the Linux platform</w:t>
+      </w:r>
+      <w:r>
+        <w:rPr>
+          <w:rFonts w:ascii="Times New Roman" w:hAnsi="Times New Roman" w:cs="Times New Roman"/>
+          <w:sz w:val="24"/>
+          <w:szCs w:val="24"/>
+        </w:rPr>
+        <w:t xml:space="preserve">. At the same time, this configuration software provide </w:t>
+      </w:r>
+      <w:r>
+        <w:rPr>
+          <w:rFonts w:ascii="Times New Roman" w:hAnsi="Times New Roman" w:cs="Times New Roman"/>
+          <w:sz w:val="24"/>
+          <w:szCs w:val="24"/>
+        </w:rPr>
+        <w:t>expansion interface</w:t>
+      </w:r>
+      <w:r>
+        <w:rPr>
+          <w:rFonts w:ascii="Times New Roman" w:hAnsi="Times New Roman" w:cs="Times New Roman"/>
+          <w:sz w:val="24"/>
+          <w:szCs w:val="24"/>
+        </w:rPr>
+        <w:t>s for users to add other functions, which makes it scalable</w:t>
+      </w:r>
+      <w:r>
+        <w:rPr>
+          <w:rFonts w:ascii="Times New Roman" w:hAnsi="Times New Roman" w:cs="Times New Roman"/>
+          <w:sz w:val="24"/>
+          <w:szCs w:val="24"/>
+        </w:rPr>
+        <w:t>.</w:t>
+      </w:r>
+    </w:p>
+    <w:p>
+      <w:pPr>
+        <w:widowControl/>
+        <w:spacing w:line="400" w:lineRule="exact"/>
+        <w:rPr>
+          <w:rFonts w:ascii="Times New Roman" w:hAnsi="Times New Roman" w:cs="Times New Roman" w:hint="eastAsia"/>
+          <w:sz w:val="24"/>
+          <w:szCs w:val="24"/>
+        </w:rPr>
+      </w:pPr>
+    </w:p>
+    <w:p>
+      <w:pPr>
+        <w:widowControl/>
+        <w:spacing w:line="400" w:lineRule="exact"/>
+        <w:rPr>
+          <w:rFonts w:ascii="Times New Roman" w:hAnsi="Times New Roman" w:cs="Times New Roman"/>
+          <w:sz w:val="24"/>
+          <w:szCs w:val="24"/>
+        </w:rPr>
+      </w:pPr>
+      <w:r>
+        <w:rPr>
+          <w:rFonts w:ascii="Times New Roman" w:hAnsi="Times New Roman" w:cs="Times New Roman"/>
+          <w:b/>
+          <w:sz w:val="24"/>
+          <w:szCs w:val="24"/>
+        </w:rPr>
+        <w:t>Keywords</w:t>
+      </w:r>
+      <w:r>
+        <w:rPr>
+          <w:rFonts w:ascii="Times New Roman" w:hAnsi="Times New Roman" w:cs="Times New Roman"/>
+          <w:sz w:val="24"/>
+          <w:szCs w:val="24"/>
+        </w:rPr>
+        <w:t>:</w:t>
+      </w:r>
+      <w:r>
+        <w:rPr>
+          <w:rFonts w:ascii="Times New Roman" w:hAnsi="Times New Roman" w:cs="Times New Roman"/>
+          <w:sz w:val="24"/>
+          <w:szCs w:val="24"/>
+        </w:rPr>
+        <w:t xml:space="preserve"> </w:t>
+      </w:r>
+      <w:r>
+        <w:rPr>
+          <w:rFonts w:ascii="Times New Roman" w:hAnsi="Times New Roman" w:cs="Times New Roman"/>
+          <w:sz w:val="24"/>
+          <w:szCs w:val="24"/>
+        </w:rPr>
+        <w:t>Configuration Software, Qt</w:t>
+      </w:r>
+      <w:r>
+        <w:rPr>
+          <w:rFonts w:ascii="Times New Roman" w:hAnsi="Times New Roman" w:cs="Times New Roman"/>
+          <w:sz w:val="24"/>
+          <w:szCs w:val="24"/>
+        </w:rPr>
+        <w:t xml:space="preserve">, </w:t>
+      </w:r>
+      <w:r>
+        <w:rPr>
+          <w:rFonts w:ascii="Times New Roman" w:hAnsi="Times New Roman" w:cs="Times New Roman"/>
+          <w:sz w:val="24"/>
+          <w:szCs w:val="24"/>
+        </w:rPr>
+        <w:t>cross-platform</w:t>
+      </w:r>
+      <w:r>
+        <w:rPr>
+          <w:rFonts w:ascii="Times New Roman" w:hAnsi="Times New Roman" w:cs="Times New Roman"/>
+          <w:sz w:val="24"/>
+          <w:szCs w:val="24"/>
+        </w:rPr>
+        <w:t>, portability</w:t>
+      </w:r>
+    </w:p>
+    <w:p>
+      <w:pPr>
+        <w:widowControl/>
+        <w:rPr>
+          <w:sz w:val="24"/>
+          <w:szCs w:val="24"/>
+        </w:rPr>
+      </w:pPr>
+    </w:p>
+    <w:p>
+      <w:pPr>
+        <w:widowControl/>
+        <w:rPr>
+          <w:sz w:val="24"/>
+          <w:szCs w:val="24"/>
+        </w:rPr>
+      </w:pPr>
+    </w:p>
+    <w:p>
+      <w:pPr>
+        <w:widowControl/>
+        <w:rPr>
+          <w:sz w:val="24"/>
+          <w:szCs w:val="24"/>
+        </w:rPr>
+      </w:pPr>
+    </w:p>
+    <w:p>
+      <w:pPr>
+        <w:widowControl/>
+        <w:rPr>
+          <w:sz w:val="24"/>
+          <w:szCs w:val="24"/>
+        </w:rPr>
+      </w:pPr>
+    </w:p>
+    <w:p>
+      <w:pPr>
+        <w:widowControl/>
+        <w:rPr>
+          <w:sz w:val="24"/>
+          <w:szCs w:val="24"/>
+        </w:rPr>
+      </w:pPr>
+    </w:p>
+    <w:p>
+      <w:pPr>
+        <w:widowControl/>
+        <w:rPr>
+          <w:sz w:val="24"/>
+          <w:szCs w:val="24"/>
+        </w:rPr>
+      </w:pPr>
+    </w:p>
+    <w:p>
+      <w:pPr>
+        <w:widowControl/>
+        <w:rPr>
+          <w:sz w:val="24"/>
+          <w:szCs w:val="24"/>
+        </w:rPr>
+      </w:pPr>
+    </w:p>
+    <w:p>
+      <w:pPr>
+        <w:widowControl/>
+        <w:rPr>
+          <w:rFonts w:hint="eastAsia"/>
+          <w:sz w:val="24"/>
+          <w:szCs w:val="24"/>
+        </w:rPr>
+      </w:pPr>
+    </w:p>
+    <w:p>
+      <w:pPr>
+        <w:jc w:val="left"/>
+        <w:rPr>
+          <w:sz w:val="24"/>
+          <w:szCs w:val="24"/>
+        </w:rPr>
+      </w:pPr>
+    </w:p>
+    <w:p>
+      <w:pPr>
+        <w:jc w:val="left"/>
+        <w:rPr>
+          <w:sz w:val="24"/>
+          <w:szCs w:val="24"/>
+        </w:rPr>
+      </w:pPr>
+    </w:p>
+    <w:p>
+      <w:pPr>
+        <w:jc w:val="left"/>
+        <w:rPr>
+          <w:sz w:val="24"/>
+          <w:szCs w:val="24"/>
+        </w:rPr>
+      </w:pPr>
+    </w:p>
+    <w:p>
+      <w:pPr>
+        <w:jc w:val="left"/>
+        <w:rPr>
+          <w:sz w:val="24"/>
+          <w:szCs w:val="24"/>
+        </w:rPr>
+      </w:pPr>
+    </w:p>
+    <w:p>
+      <w:pPr>
+        <w:jc w:val="left"/>
+        <w:rPr>
+          <w:sz w:val="24"/>
+          <w:szCs w:val="24"/>
+        </w:rPr>
+      </w:pPr>
+    </w:p>
+    <w:p>
+      <w:pPr>
+        <w:jc w:val="left"/>
+        <w:rPr>
+          <w:sz w:val="24"/>
+          <w:szCs w:val="24"/>
+        </w:rPr>
+      </w:pPr>
+    </w:p>
+    <w:p>
+      <w:pPr>
+        <w:jc w:val="left"/>
+        <w:rPr>
+          <w:sz w:val="24"/>
+          <w:szCs w:val="24"/>
+        </w:rPr>
+      </w:pPr>
+    </w:p>
+    <w:p>
+      <w:pPr>
+        <w:jc w:val="left"/>
+        <w:rPr>
+          <w:sz w:val="24"/>
+          <w:szCs w:val="24"/>
+        </w:rPr>
+      </w:pPr>
+    </w:p>
+    <w:p>
+      <w:pPr>
+        <w:jc w:val="left"/>
+        <w:rPr>
+          <w:sz w:val="24"/>
+          <w:szCs w:val="24"/>
+        </w:rPr>
+      </w:pPr>
+    </w:p>
+    <w:p>
+      <w:pPr>
+        <w:jc w:val="left"/>
+        <w:rPr>
+          <w:sz w:val="24"/>
+          <w:szCs w:val="24"/>
+        </w:rPr>
+      </w:pPr>
+    </w:p>
+    <w:p>
+      <w:pPr>
+        <w:jc w:val="left"/>
+        <w:rPr>
+          <w:sz w:val="24"/>
+          <w:szCs w:val="24"/>
+        </w:rPr>
+      </w:pPr>
+    </w:p>
+    <w:p>
+      <w:pPr>
+        <w:widowControl/>
+        <w:jc w:val="left"/>
+        <w:rPr>
+          <w:rFonts w:hint="eastAsia"/>
+          <w:sz w:val="24"/>
+          <w:szCs w:val="24"/>
+        </w:rPr>
+      </w:pPr>
+      <w:r>
+        <w:rPr>
+          <w:sz w:val="24"/>
+          <w:szCs w:val="24"/>
+        </w:rPr>
+        <w:br w:type="page"/>
+      </w:r>
+    </w:p>
+    <w:p>
+      <w:pPr>
+        <w:pStyle w:val="aa"/>
+      </w:pPr>
+      <w:r>
+        <w:rPr>
+          <w:rFonts w:hint="eastAsia"/>
+        </w:rPr>
+        <w:lastRenderedPageBreak/>
+        <w:t>第一章</w:t>
+      </w:r>
+      <w:r>
+        <w:rPr>
+          <w:rFonts w:hint="eastAsia"/>
+        </w:rPr>
+        <w:t xml:space="preserve"> </w:t>
+      </w:r>
+      <w:r>
+        <w:rPr>
+          <w:rFonts w:hint="eastAsia"/>
+        </w:rPr>
+        <w:t>绪论</w:t>
+      </w:r>
+    </w:p>
+    <w:p>
+      <w:pPr>
+        <w:pStyle w:val="10"/>
+      </w:pPr>
+      <w:r>
+        <w:rPr>
+          <w:rFonts w:hint="eastAsia"/>
+        </w:rPr>
+        <w:t>1.</w:t>
+      </w:r>
+      <w:r>
+        <w:t>1</w:t>
+      </w:r>
+      <w:r>
+        <w:rPr>
+          <w:rFonts w:hint="eastAsia"/>
+        </w:rPr>
+        <w:t>课题</w:t>
+      </w:r>
+      <w:r>
+        <w:t>研究背景</w:t>
+      </w:r>
+    </w:p>
+    <w:p>
+      <w:pPr>
         <w:spacing w:line="400" w:lineRule="exact"/>
         <w:ind w:firstLine="420"/>
         <w:rPr>
@@ -900,7 +2776,15 @@
           <w:sz w:val="24"/>
           <w:szCs w:val="24"/>
         </w:rPr>
-        <w:t>做出更加精准的决定</w:t>
+        <w:t>做出更</w:t>
+      </w:r>
+      <w:r>
+        <w:rPr>
+          <w:sz w:val="24"/>
+          <w:szCs w:val="24"/>
+        </w:rPr>
+        <w:lastRenderedPageBreak/>
+        <w:t>加精准的决定</w:t>
       </w:r>
       <w:r>
         <w:rPr>
@@ -926,7 +2810,6 @@
           <w:sz w:val="24"/>
           <w:szCs w:val="24"/>
         </w:rPr>
-        <w:lastRenderedPageBreak/>
         <w:t>控制技术</w:t>
       </w:r>
       <w:r>
@@ -2245,7 +4128,15 @@
           <w:sz w:val="24"/>
           <w:szCs w:val="24"/>
         </w:rPr>
-        <w:t>协议还没有普及和标准化，</w:t>
+        <w:t>协议还没有普</w:t>
+      </w:r>
+      <w:r>
+        <w:rPr>
+          <w:sz w:val="24"/>
+          <w:szCs w:val="24"/>
+        </w:rPr>
+        <w:lastRenderedPageBreak/>
+        <w:t>及和标准化，</w:t>
       </w:r>
       <w:r>
         <w:rPr>
@@ -2275,15 +4166,7 @@
           <w:sz w:val="24"/>
           <w:szCs w:val="24"/>
         </w:rPr>
-        <w:t>很少</w:t>
-      </w:r>
-      <w:r>
-        <w:rPr>
-          <w:sz w:val="24"/>
-          <w:szCs w:val="24"/>
-        </w:rPr>
-        <w:lastRenderedPageBreak/>
-        <w:t>有人能够正确的使用这些协议，</w:t>
+        <w:t>很少有人能够正确的使用这些协议，</w:t>
       </w:r>
       <w:r>
         <w:rPr>
@@ -2871,72 +4754,47 @@
     </w:p>
     <w:p>
       <w:pPr>
-        <w:spacing w:line="400" w:lineRule="exact"/>
-        <w:rPr>
-          <w:sz w:val="24"/>
-          <w:szCs w:val="24"/>
-        </w:rPr>
-      </w:pPr>
-      <w:r>
-        <w:rPr>
-          <w:rFonts w:hint="eastAsia"/>
-          <w:sz w:val="24"/>
-          <w:szCs w:val="24"/>
+        <w:pStyle w:val="10"/>
+      </w:pPr>
+      <w:r>
+        <w:rPr>
+          <w:rFonts w:hint="eastAsia"/>
         </w:rPr>
         <w:t>1</w:t>
       </w:r>
       <w:r>
         <w:rPr>
           <w:rFonts w:hint="eastAsia"/>
-          <w:sz w:val="24"/>
-          <w:szCs w:val="24"/>
         </w:rPr>
         <w:t>.</w:t>
       </w:r>
       <w:r>
-        <w:rPr>
-          <w:sz w:val="24"/>
-          <w:szCs w:val="24"/>
-        </w:rPr>
         <w:t>2</w:t>
       </w:r>
       <w:r>
         <w:rPr>
           <w:rFonts w:hint="eastAsia"/>
-          <w:sz w:val="24"/>
-          <w:szCs w:val="24"/>
         </w:rPr>
         <w:t>国内外</w:t>
       </w:r>
       <w:r>
-        <w:rPr>
-          <w:sz w:val="24"/>
-          <w:szCs w:val="24"/>
-        </w:rPr>
         <w:t>研究现状</w:t>
       </w:r>
     </w:p>
     <w:p>
       <w:pPr>
-        <w:spacing w:line="400" w:lineRule="exact"/>
-        <w:rPr>
-          <w:sz w:val="24"/>
-          <w:szCs w:val="24"/>
-        </w:rPr>
-      </w:pPr>
-      <w:r>
-        <w:rPr>
-          <w:rFonts w:hint="eastAsia"/>
-          <w:sz w:val="24"/>
-          <w:szCs w:val="24"/>
+        <w:pStyle w:val="20"/>
+        <w:spacing w:before="0"/>
+      </w:pPr>
+      <w:r>
+        <w:rPr>
+          <w:rFonts w:hint="eastAsia"/>
         </w:rPr>
         <w:t>1.2.1</w:t>
       </w:r>
       <w:r>
         <w:rPr>
           <w:rFonts w:hint="eastAsia"/>
-          <w:sz w:val="24"/>
-          <w:szCs w:val="24"/>
         </w:rPr>
         <w:t>组态软件简介</w:t>
       </w:r>
@@ -3593,7 +5451,15 @@
           <w:sz w:val="24"/>
           <w:szCs w:val="24"/>
         </w:rPr>
-        <w:t>支持双冗余和热备份，从而可以</w:t>
+        <w:t>支持双冗余和</w:t>
+      </w:r>
+      <w:r>
+        <w:rPr>
+          <w:sz w:val="24"/>
+          <w:szCs w:val="24"/>
+        </w:rPr>
+        <w:lastRenderedPageBreak/>
+        <w:t>热备份，从而可以</w:t>
       </w:r>
       <w:r>
         <w:rPr>
@@ -3716,16 +5582,7 @@
           <w:sz w:val="24"/>
           <w:szCs w:val="24"/>
         </w:rPr>
-        <w:t>往</w:t>
-      </w:r>
-      <w:r>
-        <w:rPr>
-          <w:rFonts w:hint="eastAsia"/>
-          <w:sz w:val="24"/>
-          <w:szCs w:val="24"/>
-        </w:rPr>
-        <w:lastRenderedPageBreak/>
-        <w:t>上</w:t>
+        <w:t>往上</w:t>
       </w:r>
       <w:r>
         <w:rPr>
@@ -5033,7 +6890,16 @@
           <w:sz w:val="24"/>
           <w:szCs w:val="24"/>
         </w:rPr>
-        <w:t>报警条件</w:t>
+        <w:t>报警</w:t>
+      </w:r>
+      <w:r>
+        <w:rPr>
+          <w:rFonts w:hint="eastAsia"/>
+          <w:sz w:val="24"/>
+          <w:szCs w:val="24"/>
+        </w:rPr>
+        <w:lastRenderedPageBreak/>
+        <w:t>条件</w:t>
       </w:r>
       <w:r>
         <w:rPr>
@@ -5115,15 +6981,7 @@
           <w:sz w:val="24"/>
           <w:szCs w:val="24"/>
         </w:rPr>
-        <w:t>或短信</w:t>
-      </w:r>
-      <w:r>
-        <w:rPr>
-          <w:sz w:val="24"/>
-          <w:szCs w:val="24"/>
-        </w:rPr>
-        <w:lastRenderedPageBreak/>
-        <w:t>通知远程管理人员等）</w:t>
+        <w:t>或短信通知远程管理人员等）</w:t>
       </w:r>
       <w:r>
         <w:rPr>
@@ -6019,7 +7877,15 @@
           <w:sz w:val="24"/>
           <w:szCs w:val="24"/>
         </w:rPr>
-        <w:t>组态软件的发展是朝着多平台的方向发展的，要求不仅能够在传统的</w:t>
+        <w:t>组态软件的发展是朝着多平台的方向发展</w:t>
+      </w:r>
+      <w:r>
+        <w:rPr>
+          <w:sz w:val="24"/>
+          <w:szCs w:val="24"/>
+        </w:rPr>
+        <w:lastRenderedPageBreak/>
+        <w:t>的，要求不仅能够在传统的</w:t>
       </w:r>
       <w:r>
         <w:rPr>
@@ -6087,15 +7953,7 @@
           <w:sz w:val="24"/>
           <w:szCs w:val="24"/>
         </w:rPr>
-        <w:t>组态软件的通信协议只是局限在一些商用的授权通信协议上，</w:t>
-      </w:r>
-      <w:r>
-        <w:rPr>
-          <w:sz w:val="24"/>
-          <w:szCs w:val="24"/>
-        </w:rPr>
-        <w:lastRenderedPageBreak/>
-        <w:t>可互联的范围很小，随着网络技术的发展</w:t>
+        <w:t>组态软件的通信协议只是局限在一些商用的授权通信协议上，可互联的范围很小，随着网络技术的发展</w:t>
       </w:r>
       <w:r>
         <w:rPr>
@@ -7072,15 +8930,24 @@
           <w:sz w:val="24"/>
           <w:szCs w:val="24"/>
         </w:rPr>
-        <w:t>一个控制系统中需要</w:t>
-      </w:r>
-      <w:r>
-        <w:rPr>
-          <w:rFonts w:hint="eastAsia"/>
+        <w:t>一个控制系</w:t>
+      </w:r>
+      <w:r>
+        <w:rPr>
           <w:noProof/>
           <w:sz w:val="24"/>
           <w:szCs w:val="24"/>
         </w:rPr>
+        <w:lastRenderedPageBreak/>
+        <w:t>统中需要</w:t>
+      </w:r>
+      <w:r>
+        <w:rPr>
+          <w:rFonts w:hint="eastAsia"/>
+          <w:noProof/>
+          <w:sz w:val="24"/>
+          <w:szCs w:val="24"/>
+        </w:rPr>
         <w:t>监控</w:t>
       </w:r>
       <w:r>
@@ -7140,16 +9007,7 @@
           <w:sz w:val="24"/>
           <w:szCs w:val="24"/>
         </w:rPr>
-        <w:t>支</w:t>
-      </w:r>
-      <w:r>
-        <w:rPr>
-          <w:noProof/>
-          <w:sz w:val="24"/>
-          <w:szCs w:val="24"/>
-        </w:rPr>
-        <w:lastRenderedPageBreak/>
-        <w:t>付数万元，大一些的系统将支付数十万元。这还</w:t>
+        <w:t>支付数万元，大一些的系统将支付数十万元。这还</w:t>
       </w:r>
       <w:r>
         <w:rPr>
@@ -8095,6 +9953,14 @@
           <w:sz w:val="24"/>
           <w:szCs w:val="24"/>
         </w:rPr>
+        <w:t>将</w:t>
+      </w:r>
+      <w:r>
+        <w:rPr>
+          <w:rFonts w:hint="eastAsia"/>
+          <w:sz w:val="24"/>
+          <w:szCs w:val="24"/>
+        </w:rPr>
         <w:t>主要</w:t>
       </w:r>
       <w:r>
@@ -8147,14 +10013,29 @@
           <w:sz w:val="24"/>
           <w:szCs w:val="24"/>
         </w:rPr>
-        <w:t>，最后描述了目前组态软件存在的问题，然后围绕这些问题</w:t>
-      </w:r>
-      <w:r>
-        <w:rPr>
-          <w:sz w:val="24"/>
-          <w:szCs w:val="24"/>
-        </w:rPr>
-        <w:t>描述了本课题的研究意义。</w:t>
+        <w:t>，</w:t>
+      </w:r>
+      <w:r>
+        <w:rPr>
+          <w:sz w:val="24"/>
+          <w:szCs w:val="24"/>
+        </w:rPr>
+        <w:lastRenderedPageBreak/>
+        <w:t>最后描述</w:t>
+      </w:r>
+      <w:r>
+        <w:rPr>
+          <w:sz w:val="24"/>
+          <w:szCs w:val="24"/>
+        </w:rPr>
+        <w:t>目前组态软件存在的问题，然后围绕这些问题</w:t>
+      </w:r>
+      <w:r>
+        <w:rPr>
+          <w:sz w:val="24"/>
+          <w:szCs w:val="24"/>
+        </w:rPr>
+        <w:t>描述本课题的研究意义。</w:t>
       </w:r>
     </w:p>
     <w:p>
@@ -8171,7 +10052,6 @@
           <w:sz w:val="24"/>
           <w:szCs w:val="24"/>
         </w:rPr>
-        <w:lastRenderedPageBreak/>
         <w:t>第二章</w:t>
       </w:r>
       <w:r>
@@ -8231,7 +10111,22 @@
           <w:sz w:val="24"/>
           <w:szCs w:val="24"/>
         </w:rPr>
-        <w:t>。主要</w:t>
+        <w:t>。</w:t>
+      </w:r>
+      <w:r>
+        <w:rPr>
+          <w:rFonts w:hint="eastAsia"/>
+          <w:sz w:val="24"/>
+          <w:szCs w:val="24"/>
+        </w:rPr>
+        <w:t>该</w:t>
+      </w:r>
+      <w:r>
+        <w:rPr>
+          <w:sz w:val="24"/>
+          <w:szCs w:val="24"/>
+        </w:rPr>
+        <w:t>章将</w:t>
       </w:r>
       <w:r>
         <w:rPr>
@@ -8246,7 +10141,7 @@
           <w:sz w:val="24"/>
           <w:szCs w:val="24"/>
         </w:rPr>
-        <w:t>了组态软件的组成，然后讨论了开发实现的工具</w:t>
+        <w:t>了组态软件的组成，然后讨论开发实现的工具</w:t>
       </w:r>
       <w:r>
         <w:rPr>
@@ -8268,7 +10163,29 @@
           <w:sz w:val="24"/>
           <w:szCs w:val="24"/>
         </w:rPr>
-        <w:t>，接着给出了一个总体</w:t>
+        <w:t>，</w:t>
+      </w:r>
+      <w:r>
+        <w:rPr>
+          <w:rFonts w:hint="eastAsia"/>
+          <w:sz w:val="24"/>
+          <w:szCs w:val="24"/>
+        </w:rPr>
+        <w:t>并且</w:t>
+      </w:r>
+      <w:r>
+        <w:rPr>
+          <w:sz w:val="24"/>
+          <w:szCs w:val="24"/>
+        </w:rPr>
+        <w:t>将给出</w:t>
+      </w:r>
+      <w:r>
+        <w:rPr>
+          <w:sz w:val="24"/>
+          <w:szCs w:val="24"/>
+        </w:rPr>
+        <w:t>一个总体</w:t>
       </w:r>
       <w:r>
         <w:rPr>
@@ -8290,6 +10207,7 @@
       <w:pPr>
         <w:spacing w:line="400" w:lineRule="exact"/>
         <w:rPr>
+          <w:rFonts w:hint="eastAsia"/>
           <w:sz w:val="24"/>
           <w:szCs w:val="24"/>
         </w:rPr>
@@ -8334,6 +10252,66 @@
       </w:r>
       <w:r>
         <w:rPr>
+          <w:sz w:val="24"/>
+          <w:szCs w:val="24"/>
+        </w:rPr>
+        <w:t>。</w:t>
+      </w:r>
+      <w:r>
+        <w:rPr>
+          <w:sz w:val="24"/>
+          <w:szCs w:val="24"/>
+        </w:rPr>
+        <w:t>该章将描述组态软件开发系统的主要组成模块</w:t>
+      </w:r>
+      <w:r>
+        <w:rPr>
+          <w:rFonts w:hint="eastAsia"/>
+          <w:sz w:val="24"/>
+          <w:szCs w:val="24"/>
+        </w:rPr>
+        <w:t>，</w:t>
+      </w:r>
+      <w:r>
+        <w:rPr>
+          <w:sz w:val="24"/>
+          <w:szCs w:val="24"/>
+        </w:rPr>
+        <w:t>然后根据每个模块的功能需求</w:t>
+      </w:r>
+      <w:r>
+        <w:rPr>
+          <w:rFonts w:hint="eastAsia"/>
+          <w:sz w:val="24"/>
+          <w:szCs w:val="24"/>
+        </w:rPr>
+        <w:t>，</w:t>
+      </w:r>
+      <w:r>
+        <w:rPr>
+          <w:sz w:val="24"/>
+          <w:szCs w:val="24"/>
+        </w:rPr>
+        <w:t>将给出具体的设计方案</w:t>
+      </w:r>
+      <w:r>
+        <w:rPr>
+          <w:rFonts w:hint="eastAsia"/>
+          <w:sz w:val="24"/>
+          <w:szCs w:val="24"/>
+        </w:rPr>
+        <w:t>，</w:t>
+      </w:r>
+      <w:r>
+        <w:rPr>
+          <w:sz w:val="24"/>
+          <w:szCs w:val="24"/>
+        </w:rPr>
+        <w:t>最后将具体给出实现过程</w:t>
+      </w:r>
+      <w:r>
+        <w:rPr>
+          <w:rFonts w:hint="eastAsia"/>
           <w:sz w:val="24"/>
           <w:szCs w:val="24"/>
         </w:rPr>
@@ -8392,6 +10370,21 @@
         </w:rPr>
         <w:t>。</w:t>
       </w:r>
+      <w:r>
+        <w:rPr>
+          <w:sz w:val="24"/>
+          <w:szCs w:val="24"/>
+        </w:rPr>
+        <w:t>该章将讨论组态软件工程文件的设计</w:t>
+      </w:r>
+      <w:r>
+        <w:rPr>
+          <w:rFonts w:hint="eastAsia"/>
+          <w:sz w:val="24"/>
+          <w:szCs w:val="24"/>
+        </w:rPr>
+        <w:t>，将重点描述工程文件的数据组织格式，并且将描述工程文件的分类。</w:t>
+      </w:r>
     </w:p>
     <w:p>
       <w:pPr>
@@ -8454,6 +10447,14 @@
         </w:rPr>
         <w:t>。</w:t>
       </w:r>
+      <w:r>
+        <w:rPr>
+          <w:rFonts w:hint="eastAsia"/>
+          <w:sz w:val="24"/>
+          <w:szCs w:val="24"/>
+        </w:rPr>
+        <w:t>该章将描述组态软件运行系统的实现，将对运行系统的四个模块进行详细介绍，并给出设计方案。</w:t>
+      </w:r>
     </w:p>
     <w:p>
       <w:pPr>
@@ -8509,11 +10510,20 @@
         </w:rPr>
         <w:t>。</w:t>
       </w:r>
+      <w:r>
+        <w:rPr>
+          <w:rFonts w:hint="eastAsia"/>
+          <w:sz w:val="24"/>
+          <w:szCs w:val="24"/>
+        </w:rPr>
+        <w:t>该章将构造一个应用场景，尽可能多地测试组态软件的各个模块。</w:t>
+      </w:r>
     </w:p>
     <w:p>
       <w:pPr>
         <w:spacing w:line="400" w:lineRule="exact"/>
         <w:rPr>
+          <w:rFonts w:hint="eastAsia"/>
           <w:sz w:val="24"/>
           <w:szCs w:val="24"/>
         </w:rPr>
@@ -8546,8 +10556,55 @@
           <w:sz w:val="24"/>
           <w:szCs w:val="24"/>
         </w:rPr>
-        <w:t>与展望。</w:t>
-      </w:r>
+        <w:t>。</w:t>
+      </w:r>
+      <w:r>
+        <w:rPr>
+          <w:sz w:val="24"/>
+          <w:szCs w:val="24"/>
+        </w:rPr>
+        <w:t>将对整个设计过程进行总结</w:t>
+      </w:r>
+      <w:r>
+        <w:rPr>
+          <w:rFonts w:hint="eastAsia"/>
+          <w:sz w:val="24"/>
+          <w:szCs w:val="24"/>
+        </w:rPr>
+        <w:t>，</w:t>
+      </w:r>
+      <w:r>
+        <w:rPr>
+          <w:sz w:val="24"/>
+          <w:szCs w:val="24"/>
+        </w:rPr>
+        <w:t>肯定成果</w:t>
+      </w:r>
+      <w:r>
+        <w:rPr>
+          <w:rFonts w:hint="eastAsia"/>
+          <w:sz w:val="24"/>
+          <w:szCs w:val="24"/>
+        </w:rPr>
+        <w:t>，</w:t>
+      </w:r>
+      <w:r>
+        <w:rPr>
+          <w:sz w:val="24"/>
+          <w:szCs w:val="24"/>
+        </w:rPr>
+        <w:t>明白不足</w:t>
+      </w:r>
+      <w:r>
+        <w:rPr>
+          <w:rFonts w:hint="eastAsia"/>
+          <w:sz w:val="24"/>
+          <w:szCs w:val="24"/>
+        </w:rPr>
+        <w:t>。</w:t>
+      </w:r>
+      <w:bookmarkStart w:id="0" w:name="_GoBack"/>
+      <w:bookmarkEnd w:id="0"/>
     </w:p>
     <w:p>
       <w:pPr>
@@ -9334,7 +11391,15 @@
           <w:sz w:val="24"/>
           <w:szCs w:val="24"/>
         </w:rPr>
-        <w:t>和界面部分进行分离，这样就使得控制算法可以设计成一个一个独立的模块，相应的专业开发人员将只关注自己相关部分的设计，从而让设计更加</w:t>
+        <w:t>和界面部分进行分离，这样就使得控制算法可以设计成一个一个独立的模块，相应的专业开发人员将只关注自己相关</w:t>
+      </w:r>
+      <w:r>
+        <w:rPr>
+          <w:sz w:val="24"/>
+          <w:szCs w:val="24"/>
+        </w:rPr>
+        <w:lastRenderedPageBreak/>
+        <w:t>部分的设计，从而让设计更加</w:t>
       </w:r>
       <w:r>
         <w:rPr>
@@ -9541,7 +11606,7 @@
           <v:shape id="_x0000_i1025" type="#_x0000_t75" style="width:375.35pt;height:185.45pt" o:ole="">
             <v:imagedata r:id="rId8" o:title=""/>
           </v:shape>
-          <o:OLEObject Type="Embed" ProgID="Visio.Drawing.15" ShapeID="_x0000_i1025" DrawAspect="Content" ObjectID="_1549890346" r:id="rId9"/>
+          <o:OLEObject Type="Embed" ProgID="Visio.Drawing.15" ShapeID="_x0000_i1025" DrawAspect="Content" ObjectID="_1550001711" r:id="rId9"/>
         </w:object>
       </w:r>
     </w:p>
@@ -10348,7 +12413,15 @@
           <w:sz w:val="24"/>
           <w:szCs w:val="24"/>
         </w:rPr>
-        <w:t>工程文件组织和运行系统的相关模块的设计与实现</w:t>
+        <w:t>工程文件组织和运行系统的相关模块的</w:t>
+      </w:r>
+      <w:r>
+        <w:rPr>
+          <w:sz w:val="24"/>
+          <w:szCs w:val="24"/>
+        </w:rPr>
+        <w:lastRenderedPageBreak/>
+        <w:t>设计与实现</w:t>
       </w:r>
       <w:r>
         <w:rPr>
@@ -10538,15 +12611,7 @@
           <w:sz w:val="24"/>
           <w:szCs w:val="24"/>
         </w:rPr>
-        <w:t>展接口，</w:t>
-      </w:r>
-      <w:r>
-        <w:rPr>
-          <w:sz w:val="24"/>
-          <w:szCs w:val="24"/>
-        </w:rPr>
-        <w:lastRenderedPageBreak/>
-        <w:t>这样就可以方便开发人员根据实际的需求进行相应的功能扩展</w:t>
+        <w:t>展接口，这样就可以方便开发人员根据实际的需求进行相应的功能扩展</w:t>
       </w:r>
       <w:r>
         <w:rPr>
@@ -10607,7 +12672,7 @@
           <v:shape id="_x0000_i1026" type="#_x0000_t75" style="width:328.05pt;height:200.5pt" o:ole="">
             <v:imagedata r:id="rId10" o:title=""/>
           </v:shape>
-          <o:OLEObject Type="Embed" ProgID="Visio.Drawing.15" ShapeID="_x0000_i1026" DrawAspect="Content" ObjectID="_1549890347" r:id="rId11"/>
+          <o:OLEObject Type="Embed" ProgID="Visio.Drawing.15" ShapeID="_x0000_i1026" DrawAspect="Content" ObjectID="_1550001712" r:id="rId11"/>
         </w:object>
       </w:r>
     </w:p>
@@ -11387,7 +13452,16 @@
           <w:sz w:val="24"/>
           <w:szCs w:val="24"/>
         </w:rPr>
-        <w:t>。同时画布还需要能够记录用户的操作，这样方便用户能够将设计工作返回到某一状态。最后，画布还需要记录屏幕的尺寸信息，方便在运行系统中能够以适当的比例重现设计画面。</w:t>
+        <w:t>。同时画布还需要</w:t>
+      </w:r>
+      <w:r>
+        <w:rPr>
+          <w:rFonts w:hint="eastAsia"/>
+          <w:sz w:val="24"/>
+          <w:szCs w:val="24"/>
+        </w:rPr>
+        <w:lastRenderedPageBreak/>
+        <w:t>能够记录用户的操作，这样方便用户能够将设计工作返回到某一状态。最后，画布还需要记录屏幕的尺寸信息，方便在运行系统中能够以适当的比例重现设计画面。</w:t>
       </w:r>
     </w:p>
     <w:p>
@@ -11581,15 +13655,7 @@
           <w:sz w:val="24"/>
           <w:szCs w:val="24"/>
         </w:rPr>
-        <w:t>一些基础型的变量，在整个工程设计中，每个变量都有唯一的标识符，通过这个标识符可以全局的引用</w:t>
-      </w:r>
-      <w:r>
-        <w:rPr>
-          <w:sz w:val="24"/>
-          <w:szCs w:val="24"/>
-        </w:rPr>
-        <w:lastRenderedPageBreak/>
-        <w:t>它。每个</w:t>
+        <w:t>一些基础型的变量，在整个工程设计中，每个变量都有唯一的标识符，通过这个标识符可以全局的引用它。每个</w:t>
       </w:r>
       <w:r>
         <w:rPr>
@@ -12729,10 +14795,10 @@
       </w:pPr>
       <w:r>
         <w:object w:dxaOrig="7121" w:dyaOrig="4001">
-          <v:shape id="_x0000_i1027" type="#_x0000_t75" style="width:356pt;height:200pt" o:ole="">
+          <v:shape id="_x0000_i1027" type="#_x0000_t75" style="width:356.05pt;height:200.05pt" o:ole="">
             <v:imagedata r:id="rId12" o:title=""/>
           </v:shape>
-          <o:OLEObject Type="Embed" ProgID="Visio.Drawing.15" ShapeID="_x0000_i1027" DrawAspect="Content" ObjectID="_1549890348" r:id="rId13"/>
+          <o:OLEObject Type="Embed" ProgID="Visio.Drawing.15" ShapeID="_x0000_i1027" DrawAspect="Content" ObjectID="_1550001713" r:id="rId13"/>
         </w:object>
       </w:r>
     </w:p>
@@ -15717,7 +17783,7 @@
           <v:shape id="_x0000_i1028" type="#_x0000_t75" style="width:226.5pt;height:2in" o:ole="">
             <v:imagedata r:id="rId14" o:title=""/>
           </v:shape>
-          <o:OLEObject Type="Embed" ProgID="Visio.Drawing.15" ShapeID="_x0000_i1028" DrawAspect="Content" ObjectID="_1549890349" r:id="rId15"/>
+          <o:OLEObject Type="Embed" ProgID="Visio.Drawing.15" ShapeID="_x0000_i1028" DrawAspect="Content" ObjectID="_1550001714" r:id="rId15"/>
         </w:object>
       </w:r>
     </w:p>
@@ -17612,10 +19678,10 @@
       </w:pPr>
       <w:r>
         <w:object w:dxaOrig="9510" w:dyaOrig="6200">
-          <v:shape id="_x0000_i1029" type="#_x0000_t75" style="width:415pt;height:270.5pt" o:ole="">
+          <v:shape id="_x0000_i1029" type="#_x0000_t75" style="width:415.1pt;height:270.65pt" o:ole="">
             <v:imagedata r:id="rId16" o:title=""/>
           </v:shape>
-          <o:OLEObject Type="Embed" ProgID="Visio.Drawing.15" ShapeID="_x0000_i1029" DrawAspect="Content" ObjectID="_1549890350" r:id="rId17"/>
+          <o:OLEObject Type="Embed" ProgID="Visio.Drawing.15" ShapeID="_x0000_i1029" DrawAspect="Content" ObjectID="_1550001715" r:id="rId17"/>
         </w:object>
       </w:r>
     </w:p>
@@ -18918,10 +20984,10 @@
       </w:pPr>
       <w:r>
         <w:object w:dxaOrig="6151" w:dyaOrig="3760">
-          <v:shape id="_x0000_i1030" type="#_x0000_t75" style="width:307.5pt;height:188pt" o:ole="">
+          <v:shape id="_x0000_i1030" type="#_x0000_t75" style="width:307.55pt;height:188pt" o:ole="">
             <v:imagedata r:id="rId18" o:title=""/>
           </v:shape>
-          <o:OLEObject Type="Embed" ProgID="Visio.Drawing.15" ShapeID="_x0000_i1030" DrawAspect="Content" ObjectID="_1549890351" r:id="rId19"/>
+          <o:OLEObject Type="Embed" ProgID="Visio.Drawing.15" ShapeID="_x0000_i1030" DrawAspect="Content" ObjectID="_1550001716" r:id="rId19"/>
         </w:object>
       </w:r>
     </w:p>
@@ -19510,10 +21576,10 @@
       </w:pPr>
       <w:r>
         <w:object w:dxaOrig="6001" w:dyaOrig="5131">
-          <v:shape id="_x0000_i1031" type="#_x0000_t75" style="width:299.5pt;height:256.5pt" o:ole="">
+          <v:shape id="_x0000_i1031" type="#_x0000_t75" style="width:299.45pt;height:256.55pt" o:ole="">
             <v:imagedata r:id="rId20" o:title=""/>
           </v:shape>
-          <o:OLEObject Type="Embed" ProgID="Visio.Drawing.15" ShapeID="_x0000_i1031" DrawAspect="Content" ObjectID="_1549890352" r:id="rId21"/>
+          <o:OLEObject Type="Embed" ProgID="Visio.Drawing.15" ShapeID="_x0000_i1031" DrawAspect="Content" ObjectID="_1550001717" r:id="rId21"/>
         </w:object>
       </w:r>
     </w:p>
@@ -20023,7 +22089,7 @@
                 <v:shape id="_x0000_i1032" type="#_x0000_t75" style="width:17.5pt;height:17.5pt" o:ole="">
                   <v:imagedata r:id="rId22" o:title=""/>
                 </v:shape>
-                <o:OLEObject Type="Embed" ProgID="Visio.Drawing.15" ShapeID="_x0000_i1032" DrawAspect="Content" ObjectID="_1549890353" r:id="rId23"/>
+                <o:OLEObject Type="Embed" ProgID="Visio.Drawing.15" ShapeID="_x0000_i1032" DrawAspect="Content" ObjectID="_1550001718" r:id="rId23"/>
               </w:object>
             </w:r>
           </w:p>
@@ -20120,7 +22186,7 @@
                 <v:shape id="_x0000_i1033" type="#_x0000_t75" style="width:17.5pt;height:17.5pt" o:ole="">
                   <v:imagedata r:id="rId24" o:title=""/>
                 </v:shape>
-                <o:OLEObject Type="Embed" ProgID="Visio.Drawing.15" ShapeID="_x0000_i1033" DrawAspect="Content" ObjectID="_1549890354" r:id="rId25"/>
+                <o:OLEObject Type="Embed" ProgID="Visio.Drawing.15" ShapeID="_x0000_i1033" DrawAspect="Content" ObjectID="_1550001719" r:id="rId25"/>
               </w:object>
             </w:r>
           </w:p>
@@ -20217,7 +22283,7 @@
                 <v:shape id="_x0000_i1034" type="#_x0000_t75" style="width:17.5pt;height:17.5pt" o:ole="">
                   <v:imagedata r:id="rId26" o:title=""/>
                 </v:shape>
-                <o:OLEObject Type="Embed" ProgID="Visio.Drawing.15" ShapeID="_x0000_i1034" DrawAspect="Content" ObjectID="_1549890355" r:id="rId27"/>
+                <o:OLEObject Type="Embed" ProgID="Visio.Drawing.15" ShapeID="_x0000_i1034" DrawAspect="Content" ObjectID="_1550001720" r:id="rId27"/>
               </w:object>
             </w:r>
           </w:p>
@@ -20314,7 +22380,7 @@
                 <v:shape id="_x0000_i1035" type="#_x0000_t75" style="width:17.5pt;height:17.5pt" o:ole="">
                   <v:imagedata r:id="rId28" o:title=""/>
                 </v:shape>
-                <o:OLEObject Type="Embed" ProgID="Visio.Drawing.15" ShapeID="_x0000_i1035" DrawAspect="Content" ObjectID="_1549890356" r:id="rId29"/>
+                <o:OLEObject Type="Embed" ProgID="Visio.Drawing.15" ShapeID="_x0000_i1035" DrawAspect="Content" ObjectID="_1550001721" r:id="rId29"/>
               </w:object>
             </w:r>
           </w:p>
@@ -20411,7 +22477,7 @@
                 <v:shape id="_x0000_i1036" type="#_x0000_t75" style="width:17.5pt;height:17.5pt" o:ole="">
                   <v:imagedata r:id="rId30" o:title=""/>
                 </v:shape>
-                <o:OLEObject Type="Embed" ProgID="Visio.Drawing.15" ShapeID="_x0000_i1036" DrawAspect="Content" ObjectID="_1549890357" r:id="rId31"/>
+                <o:OLEObject Type="Embed" ProgID="Visio.Drawing.15" ShapeID="_x0000_i1036" DrawAspect="Content" ObjectID="_1550001722" r:id="rId31"/>
               </w:object>
             </w:r>
           </w:p>
@@ -20508,7 +22574,7 @@
                 <v:shape id="_x0000_i1037" type="#_x0000_t75" style="width:17.5pt;height:17.5pt" o:ole="">
                   <v:imagedata r:id="rId28" o:title=""/>
                 </v:shape>
-                <o:OLEObject Type="Embed" ProgID="Visio.Drawing.15" ShapeID="_x0000_i1037" DrawAspect="Content" ObjectID="_1549890358" r:id="rId32"/>
+                <o:OLEObject Type="Embed" ProgID="Visio.Drawing.15" ShapeID="_x0000_i1037" DrawAspect="Content" ObjectID="_1550001723" r:id="rId32"/>
               </w:object>
             </w:r>
           </w:p>
@@ -20605,7 +22671,7 @@
                 <v:shape id="_x0000_i1038" type="#_x0000_t75" style="width:17.5pt;height:17.5pt" o:ole="">
                   <v:imagedata r:id="rId26" o:title=""/>
                 </v:shape>
-                <o:OLEObject Type="Embed" ProgID="Visio.Drawing.15" ShapeID="_x0000_i1038" DrawAspect="Content" ObjectID="_1549890359" r:id="rId33"/>
+                <o:OLEObject Type="Embed" ProgID="Visio.Drawing.15" ShapeID="_x0000_i1038" DrawAspect="Content" ObjectID="_1550001724" r:id="rId33"/>
               </w:object>
             </w:r>
           </w:p>
@@ -20702,7 +22768,7 @@
                 <v:shape id="_x0000_i1039" type="#_x0000_t75" style="width:17.5pt;height:17.5pt" o:ole="">
                   <v:imagedata r:id="rId24" o:title=""/>
                 </v:shape>
-                <o:OLEObject Type="Embed" ProgID="Visio.Drawing.15" ShapeID="_x0000_i1039" DrawAspect="Content" ObjectID="_1549890360" r:id="rId34"/>
+                <o:OLEObject Type="Embed" ProgID="Visio.Drawing.15" ShapeID="_x0000_i1039" DrawAspect="Content" ObjectID="_1550001725" r:id="rId34"/>
               </w:object>
             </w:r>
           </w:p>
@@ -20800,7 +22866,7 @@
                 <v:shape id="_x0000_i1040" type="#_x0000_t75" style="width:17.5pt;height:17.5pt" o:ole="">
                   <v:imagedata r:id="rId22" o:title=""/>
                 </v:shape>
-                <o:OLEObject Type="Embed" ProgID="Visio.Drawing.15" ShapeID="_x0000_i1040" DrawAspect="Content" ObjectID="_1549890361" r:id="rId35"/>
+                <o:OLEObject Type="Embed" ProgID="Visio.Drawing.15" ShapeID="_x0000_i1040" DrawAspect="Content" ObjectID="_1550001726" r:id="rId35"/>
               </w:object>
             </w:r>
           </w:p>
@@ -23028,7 +25094,7 @@
           <v:shape id="_x0000_i1041" type="#_x0000_t75" style="width:15pt;height:15pt" o:ole="">
             <v:imagedata r:id="rId28" o:title=""/>
           </v:shape>
-          <o:OLEObject Type="Embed" ProgID="Visio.Drawing.15" ShapeID="_x0000_i1041" DrawAspect="Content" ObjectID="_1549890362" r:id="rId36"/>
+          <o:OLEObject Type="Embed" ProgID="Visio.Drawing.15" ShapeID="_x0000_i1041" DrawAspect="Content" ObjectID="_1550001727" r:id="rId36"/>
         </w:object>
       </w:r>
       <w:r>
@@ -23407,10 +25473,10 @@
       </w:pPr>
       <w:r>
         <w:object w:dxaOrig="9121" w:dyaOrig="8061">
-          <v:shape id="_x0000_i1042" type="#_x0000_t75" style="width:415pt;height:367pt" o:ole="">
+          <v:shape id="_x0000_i1042" type="#_x0000_t75" style="width:415pt;height:367.2pt" o:ole="">
             <v:imagedata r:id="rId37" o:title=""/>
           </v:shape>
-          <o:OLEObject Type="Embed" ProgID="Visio.Drawing.15" ShapeID="_x0000_i1042" DrawAspect="Content" ObjectID="_1549890363" r:id="rId38"/>
+          <o:OLEObject Type="Embed" ProgID="Visio.Drawing.15" ShapeID="_x0000_i1042" DrawAspect="Content" ObjectID="_1550001728" r:id="rId38"/>
         </w:object>
       </w:r>
     </w:p>
@@ -23625,7 +25691,7 @@
           <v:shape id="_x0000_i1043" type="#_x0000_t75" style="width:301.5pt;height:229.5pt" o:ole="">
             <v:imagedata r:id="rId39" o:title=""/>
           </v:shape>
-          <o:OLEObject Type="Embed" ProgID="Visio.Drawing.15" ShapeID="_x0000_i1043" DrawAspect="Content" ObjectID="_1549890364" r:id="rId40"/>
+          <o:OLEObject Type="Embed" ProgID="Visio.Drawing.15" ShapeID="_x0000_i1043" DrawAspect="Content" ObjectID="_1550001729" r:id="rId40"/>
         </w:object>
       </w:r>
     </w:p>
@@ -24830,22 +26896,22 @@
         <w:t>，主要包含一些常见的二维图形（三角形和多边形等）以及三维图形（正方体和圆柱体等）。这些图形通常可以有两种呈现方式：带填充色的和不带填充色的。</w:t>
       </w:r>
     </w:p>
-    <w:bookmarkStart w:id="0" w:name="OLE_LINK3"/>
-    <w:bookmarkStart w:id="1" w:name="OLE_LINK4"/>
+    <w:bookmarkStart w:id="1" w:name="OLE_LINK3"/>
+    <w:bookmarkStart w:id="2" w:name="OLE_LINK4"/>
     <w:p>
       <w:pPr>
         <w:jc w:val="center"/>
       </w:pPr>
       <w:r>
         <w:object w:dxaOrig="6511" w:dyaOrig="3250">
-          <v:shape id="_x0000_i1044" type="#_x0000_t75" style="width:293pt;height:146.5pt" o:ole="">
+          <v:shape id="_x0000_i1044" type="#_x0000_t75" style="width:293pt;height:146.55pt" o:ole="">
             <v:imagedata r:id="rId41" o:title=""/>
           </v:shape>
-          <o:OLEObject Type="Embed" ProgID="Visio.Drawing.15" ShapeID="_x0000_i1044" DrawAspect="Content" ObjectID="_1549890365" r:id="rId42"/>
+          <o:OLEObject Type="Embed" ProgID="Visio.Drawing.15" ShapeID="_x0000_i1044" DrawAspect="Content" ObjectID="_1550001730" r:id="rId42"/>
         </w:object>
       </w:r>
-      <w:bookmarkEnd w:id="0"/>
       <w:bookmarkEnd w:id="1"/>
+      <w:bookmarkEnd w:id="2"/>
     </w:p>
     <w:p>
       <w:pPr>
@@ -24926,20 +26992,20 @@
         <w:t>包含气泵、锅炉、房屋和传送带等。</w:t>
       </w:r>
     </w:p>
-    <w:bookmarkStart w:id="2" w:name="OLE_LINK5"/>
+    <w:bookmarkStart w:id="3" w:name="OLE_LINK5"/>
     <w:p>
       <w:pPr>
         <w:jc w:val="center"/>
       </w:pPr>
       <w:r>
         <w:object w:dxaOrig="6851" w:dyaOrig="1431">
-          <v:shape id="_x0000_i1045" type="#_x0000_t75" style="width:317pt;height:66.5pt" o:ole="">
+          <v:shape id="_x0000_i1045" type="#_x0000_t75" style="width:316.85pt;height:66.45pt" o:ole="">
             <v:imagedata r:id="rId43" o:title=""/>
           </v:shape>
-          <o:OLEObject Type="Embed" ProgID="Visio.Drawing.15" ShapeID="_x0000_i1045" DrawAspect="Content" ObjectID="_1549890366" r:id="rId44"/>
+          <o:OLEObject Type="Embed" ProgID="Visio.Drawing.15" ShapeID="_x0000_i1045" DrawAspect="Content" ObjectID="_1550001731" r:id="rId44"/>
         </w:object>
       </w:r>
-      <w:bookmarkEnd w:id="2"/>
+      <w:bookmarkEnd w:id="3"/>
     </w:p>
     <w:p>
       <w:pPr>
@@ -26021,8 +28087,8 @@
         </w:rPr>
         <w:t>为属性配置对话框设计一个类</w:t>
       </w:r>
-      <w:bookmarkStart w:id="3" w:name="OLE_LINK1"/>
-      <w:bookmarkStart w:id="4" w:name="OLE_LINK2"/>
+      <w:bookmarkStart w:id="4" w:name="OLE_LINK1"/>
+      <w:bookmarkStart w:id="5" w:name="OLE_LINK2"/>
       <w:r>
         <w:rPr>
           <w:rFonts w:hint="eastAsia"/>
@@ -26038,8 +28104,8 @@
         </w:rPr>
         <w:t>ttributeSetDialog</w:t>
       </w:r>
-      <w:bookmarkEnd w:id="3"/>
       <w:bookmarkEnd w:id="4"/>
+      <w:bookmarkEnd w:id="5"/>
       <w:r>
         <w:rPr>
           <w:rFonts w:hint="eastAsia"/>
@@ -26321,10 +28387,10 @@
       </w:pPr>
       <w:r>
         <w:object w:dxaOrig="7801" w:dyaOrig="3501">
-          <v:shape id="_x0000_i1046" type="#_x0000_t75" style="width:302.5pt;height:135.5pt" o:ole="">
+          <v:shape id="_x0000_i1046" type="#_x0000_t75" style="width:302.7pt;height:135.5pt" o:ole="">
             <v:imagedata r:id="rId46" o:title=""/>
           </v:shape>
-          <o:OLEObject Type="Embed" ProgID="Visio.Drawing.15" ShapeID="_x0000_i1046" DrawAspect="Content" ObjectID="_1549890367" r:id="rId47"/>
+          <o:OLEObject Type="Embed" ProgID="Visio.Drawing.15" ShapeID="_x0000_i1046" DrawAspect="Content" ObjectID="_1550001732" r:id="rId47"/>
         </w:object>
       </w:r>
     </w:p>
@@ -29240,23 +31306,13 @@
                         </w:rPr>
                         <w:t>返回</w:t>
                       </w:r>
-                      <w:proofErr w:type="gramStart"/>
                       <w:r>
                         <w:rPr>
                           <w:rFonts w:ascii="Times New Roman" w:hAnsi="Times New Roman" w:cs="Times New Roman"/>
                           <w:sz w:val="24"/>
                           <w:szCs w:val="24"/>
                         </w:rPr>
-                        <w:t>图元基类的</w:t>
-                      </w:r>
-                      <w:proofErr w:type="gramEnd"/>
-                      <w:r>
-                        <w:rPr>
-                          <w:rFonts w:ascii="Times New Roman" w:hAnsi="Times New Roman" w:cs="Times New Roman"/>
-                          <w:sz w:val="24"/>
-                          <w:szCs w:val="24"/>
-                        </w:rPr>
-                        <w:t>指针，方便统一操作</w:t>
+                        <w:t>图元基类的指针，方便统一操作</w:t>
                       </w:r>
                     </w:p>
                     <w:p>
@@ -29395,25 +31451,7 @@
                           <w:sz w:val="24"/>
                           <w:szCs w:val="24"/>
                         </w:rPr>
-                        <w:t xml:space="preserve">Primitive* </w:t>
-                      </w:r>
-                      <w:proofErr w:type="gramStart"/>
-                      <w:r>
-                        <w:rPr>
-                          <w:rFonts w:ascii="Times New Roman" w:hAnsi="Times New Roman" w:cs="Times New Roman"/>
-                          <w:sz w:val="24"/>
-                          <w:szCs w:val="24"/>
-                        </w:rPr>
-                        <w:t>getCubePrimitive(</w:t>
-                      </w:r>
-                      <w:proofErr w:type="gramEnd"/>
-                      <w:r>
-                        <w:rPr>
-                          <w:rFonts w:ascii="Times New Roman" w:hAnsi="Times New Roman" w:cs="Times New Roman"/>
-                          <w:sz w:val="24"/>
-                          <w:szCs w:val="24"/>
-                        </w:rPr>
-                        <w:t>QWidget *parent)</w:t>
+                        <w:t>Primitive* getCubePrimitive(QWidget *parent)</w:t>
                       </w:r>
                     </w:p>
                     <w:p>
@@ -29448,24 +31486,7 @@
                           <w:szCs w:val="24"/>
                         </w:rPr>
                         <w:tab/>
-                      </w:r>
-                      <w:proofErr w:type="gramStart"/>
-                      <w:r>
-                        <w:rPr>
-                          <w:rFonts w:ascii="Times New Roman" w:hAnsi="Times New Roman" w:cs="Times New Roman"/>
-                          <w:sz w:val="24"/>
-                          <w:szCs w:val="24"/>
-                        </w:rPr>
-                        <w:t>return</w:t>
-                      </w:r>
-                      <w:proofErr w:type="gramEnd"/>
-                      <w:r>
-                        <w:rPr>
-                          <w:rFonts w:ascii="Times New Roman" w:hAnsi="Times New Roman" w:cs="Times New Roman"/>
-                          <w:sz w:val="24"/>
-                          <w:szCs w:val="24"/>
-                        </w:rPr>
-                        <w:t xml:space="preserve"> new CubePrimitive</w:t>
+                        <w:t>return new CubePrimitive</w:t>
                       </w:r>
                       <w:r>
                         <w:rPr>
@@ -30325,23 +32346,13 @@
                           <w:szCs w:val="24"/>
                         </w:rPr>
                       </w:pPr>
-                      <w:proofErr w:type="gramStart"/>
                       <w:r>
                         <w:rPr>
                           <w:rFonts w:ascii="Times New Roman" w:hAnsi="Times New Roman" w:cs="Times New Roman"/>
                           <w:sz w:val="24"/>
                           <w:szCs w:val="24"/>
                         </w:rPr>
-                        <w:t>typedef</w:t>
-                      </w:r>
-                      <w:proofErr w:type="gramEnd"/>
-                      <w:r>
-                        <w:rPr>
-                          <w:rFonts w:ascii="Times New Roman" w:hAnsi="Times New Roman" w:cs="Times New Roman"/>
-                          <w:sz w:val="24"/>
-                          <w:szCs w:val="24"/>
-                        </w:rPr>
-                        <w:t xml:space="preserve"> enum{</w:t>
+                        <w:t>typedef enum{</w:t>
                       </w:r>
                     </w:p>
                     <w:p>
@@ -30812,23 +32823,13 @@
                           <w:szCs w:val="24"/>
                         </w:rPr>
                       </w:pPr>
-                      <w:proofErr w:type="gramStart"/>
                       <w:r>
                         <w:rPr>
                           <w:rFonts w:ascii="Times New Roman" w:hAnsi="Times New Roman" w:cs="Times New Roman"/>
                           <w:sz w:val="24"/>
                           <w:szCs w:val="24"/>
                         </w:rPr>
-                        <w:t>}PrimitiveType</w:t>
-                      </w:r>
-                      <w:proofErr w:type="gramEnd"/>
-                      <w:r>
-                        <w:rPr>
-                          <w:rFonts w:ascii="Times New Roman" w:hAnsi="Times New Roman" w:cs="Times New Roman"/>
-                          <w:sz w:val="24"/>
-                          <w:szCs w:val="24"/>
-                        </w:rPr>
-                        <w:t>;</w:t>
+                        <w:t>}PrimitiveType;</w:t>
                       </w:r>
                     </w:p>
                   </w:txbxContent>
@@ -31360,18 +33361,8 @@
                           <w:sz w:val="24"/>
                           <w:szCs w:val="24"/>
                         </w:rPr>
-                        <w:t xml:space="preserve">QListWidgetItem* </w:t>
+                        <w:t>QListWidgetItem* getListWidgetItem()</w:t>
                       </w:r>
-                      <w:proofErr w:type="gramStart"/>
-                      <w:r>
-                        <w:rPr>
-                          <w:rFonts w:ascii="Times New Roman" w:hAnsi="Times New Roman" w:cs="Times New Roman"/>
-                          <w:sz w:val="24"/>
-                          <w:szCs w:val="24"/>
-                        </w:rPr>
-                        <w:t>getListWidgetItem()</w:t>
-                      </w:r>
-                      <w:proofErr w:type="gramEnd"/>
                     </w:p>
                     <w:p>
                       <w:pPr>
@@ -31540,24 +33531,7 @@
                           <w:szCs w:val="24"/>
                         </w:rPr>
                         <w:tab/>
-                      </w:r>
-                      <w:proofErr w:type="gramStart"/>
-                      <w:r>
-                        <w:rPr>
-                          <w:rFonts w:ascii="Times New Roman" w:hAnsi="Times New Roman" w:cs="Times New Roman"/>
-                          <w:sz w:val="24"/>
-                          <w:szCs w:val="24"/>
-                        </w:rPr>
-                        <w:t>return</w:t>
-                      </w:r>
-                      <w:proofErr w:type="gramEnd"/>
-                      <w:r>
-                        <w:rPr>
-                          <w:rFonts w:ascii="Times New Roman" w:hAnsi="Times New Roman" w:cs="Times New Roman"/>
-                          <w:sz w:val="24"/>
-                          <w:szCs w:val="24"/>
-                        </w:rPr>
-                        <w:t xml:space="preserve"> item;</w:t>
+                        <w:t>return item;</w:t>
                       </w:r>
                     </w:p>
                     <w:p>
@@ -32621,25 +34595,7 @@
                           <w:sz w:val="24"/>
                           <w:szCs w:val="24"/>
                         </w:rPr>
-                        <w:t xml:space="preserve">QMap&lt;int, QString&gt; primitive_info = </w:t>
-                      </w:r>
-                      <w:proofErr w:type="gramStart"/>
-                      <w:r>
-                        <w:rPr>
-                          <w:rFonts w:ascii="Times New Roman" w:hAnsi="Times New Roman" w:cs="Times New Roman"/>
-                          <w:sz w:val="24"/>
-                          <w:szCs w:val="24"/>
-                        </w:rPr>
-                        <w:t>checkPrimitiveInfoTable(</w:t>
-                      </w:r>
-                      <w:proofErr w:type="gramEnd"/>
-                      <w:r>
-                        <w:rPr>
-                          <w:rFonts w:ascii="Times New Roman" w:hAnsi="Times New Roman" w:cs="Times New Roman"/>
-                          <w:sz w:val="24"/>
-                          <w:szCs w:val="24"/>
-                        </w:rPr>
-                        <w:t>);</w:t>
+                        <w:t>QMap&lt;int, QString&gt; primitive_info = checkPrimitiveInfoTable();</w:t>
                       </w:r>
                     </w:p>
                     <w:p>
@@ -32650,23 +34606,13 @@
                           <w:szCs w:val="24"/>
                         </w:rPr>
                       </w:pPr>
-                      <w:proofErr w:type="gramStart"/>
                       <w:r>
                         <w:rPr>
                           <w:rFonts w:ascii="Times New Roman" w:hAnsi="Times New Roman" w:cs="Times New Roman"/>
                           <w:sz w:val="24"/>
                           <w:szCs w:val="24"/>
                         </w:rPr>
-                        <w:t>if</w:t>
-                      </w:r>
-                      <w:proofErr w:type="gramEnd"/>
-                      <w:r>
-                        <w:rPr>
-                          <w:rFonts w:ascii="Times New Roman" w:hAnsi="Times New Roman" w:cs="Times New Roman"/>
-                          <w:sz w:val="24"/>
-                          <w:szCs w:val="24"/>
-                        </w:rPr>
-                        <w:t xml:space="preserve"> (primitive_info.isEmpty())</w:t>
+                        <w:t>if (primitive_info.isEmpty())</w:t>
                       </w:r>
                     </w:p>
                     <w:p>
@@ -32684,24 +34630,7 @@
                           <w:szCs w:val="24"/>
                         </w:rPr>
                         <w:tab/>
-                      </w:r>
-                      <w:proofErr w:type="gramStart"/>
-                      <w:r>
-                        <w:rPr>
-                          <w:rFonts w:ascii="Times New Roman" w:hAnsi="Times New Roman" w:cs="Times New Roman"/>
-                          <w:sz w:val="24"/>
-                          <w:szCs w:val="24"/>
-                        </w:rPr>
-                        <w:t>return</w:t>
-                      </w:r>
-                      <w:proofErr w:type="gramEnd"/>
-                      <w:r>
-                        <w:rPr>
-                          <w:rFonts w:ascii="Times New Roman" w:hAnsi="Times New Roman" w:cs="Times New Roman"/>
-                          <w:sz w:val="24"/>
-                          <w:szCs w:val="24"/>
-                        </w:rPr>
-                        <w:t>;</w:t>
+                        <w:t>return;</w:t>
                       </w:r>
                     </w:p>
                   </w:txbxContent>
@@ -33053,25 +34982,7 @@
                           <w:sz w:val="24"/>
                           <w:szCs w:val="24"/>
                         </w:rPr>
-                        <w:t>QLibrary primitive_</w:t>
-                      </w:r>
-                      <w:proofErr w:type="gramStart"/>
-                      <w:r>
-                        <w:rPr>
-                          <w:rFonts w:ascii="Times New Roman" w:hAnsi="Times New Roman" w:cs="Times New Roman"/>
-                          <w:sz w:val="24"/>
-                          <w:szCs w:val="24"/>
-                        </w:rPr>
-                        <w:t>lib(</w:t>
-                      </w:r>
-                      <w:proofErr w:type="gramEnd"/>
-                      <w:r>
-                        <w:rPr>
-                          <w:rFonts w:ascii="Times New Roman" w:hAnsi="Times New Roman" w:cs="Times New Roman"/>
-                          <w:sz w:val="24"/>
-                          <w:szCs w:val="24"/>
-                        </w:rPr>
-                        <w:t>filename);</w:t>
+                        <w:t>QLibrary primitive_lib(filename);</w:t>
                       </w:r>
                     </w:p>
                   </w:txbxContent>
@@ -33731,23 +35642,13 @@
                           <w:szCs w:val="24"/>
                         </w:rPr>
                       </w:pPr>
-                      <w:proofErr w:type="gramStart"/>
                       <w:r>
                         <w:rPr>
                           <w:rFonts w:ascii="Times New Roman" w:hAnsi="Times New Roman" w:cs="Times New Roman"/>
                           <w:sz w:val="24"/>
                           <w:szCs w:val="24"/>
                         </w:rPr>
-                        <w:t>typedef</w:t>
-                      </w:r>
-                      <w:proofErr w:type="gramEnd"/>
-                      <w:r>
-                        <w:rPr>
-                          <w:rFonts w:ascii="Times New Roman" w:hAnsi="Times New Roman" w:cs="Times New Roman"/>
-                          <w:sz w:val="24"/>
-                          <w:szCs w:val="24"/>
-                        </w:rPr>
-                        <w:t xml:space="preserve"> Primitiv</w:t>
+                        <w:t>typedef Primitiv</w:t>
                       </w:r>
                       <w:r>
                         <w:rPr>
@@ -33821,25 +35722,7 @@
                           <w:sz w:val="24"/>
                           <w:szCs w:val="24"/>
                         </w:rPr>
-                        <w:t xml:space="preserve">QMapIterator&lt;int, QString&gt; </w:t>
-                      </w:r>
-                      <w:proofErr w:type="gramStart"/>
-                      <w:r>
-                        <w:rPr>
-                          <w:rFonts w:ascii="Times New Roman" w:hAnsi="Times New Roman" w:cs="Times New Roman"/>
-                          <w:sz w:val="24"/>
-                          <w:szCs w:val="24"/>
-                        </w:rPr>
-                        <w:t>it(</w:t>
-                      </w:r>
-                      <w:proofErr w:type="gramEnd"/>
-                      <w:r>
-                        <w:rPr>
-                          <w:rFonts w:ascii="Times New Roman" w:hAnsi="Times New Roman" w:cs="Times New Roman"/>
-                          <w:sz w:val="24"/>
-                          <w:szCs w:val="24"/>
-                        </w:rPr>
-                        <w:t>primitive_info);</w:t>
+                        <w:t>QMapIterator&lt;int, QString&gt; it(primitive_info);</w:t>
                       </w:r>
                     </w:p>
                     <w:p>
@@ -33850,23 +35733,13 @@
                           <w:szCs w:val="24"/>
                         </w:rPr>
                       </w:pPr>
-                      <w:proofErr w:type="gramStart"/>
                       <w:r>
                         <w:rPr>
                           <w:rFonts w:ascii="Times New Roman" w:hAnsi="Times New Roman" w:cs="Times New Roman"/>
                           <w:sz w:val="24"/>
                           <w:szCs w:val="24"/>
                         </w:rPr>
-                        <w:t>while</w:t>
-                      </w:r>
-                      <w:proofErr w:type="gramEnd"/>
-                      <w:r>
-                        <w:rPr>
-                          <w:rFonts w:ascii="Times New Roman" w:hAnsi="Times New Roman" w:cs="Times New Roman"/>
-                          <w:sz w:val="24"/>
-                          <w:szCs w:val="24"/>
-                        </w:rPr>
-                        <w:t xml:space="preserve"> (it.hasNext())</w:t>
+                        <w:t>while (it.hasNext())</w:t>
                       </w:r>
                     </w:p>
                     <w:p>
@@ -33901,24 +35774,7 @@
                           <w:szCs w:val="24"/>
                         </w:rPr>
                         <w:tab/>
-                      </w:r>
-                      <w:proofErr w:type="gramStart"/>
-                      <w:r>
-                        <w:rPr>
-                          <w:rFonts w:ascii="Times New Roman" w:hAnsi="Times New Roman" w:cs="Times New Roman"/>
-                          <w:sz w:val="24"/>
-                          <w:szCs w:val="24"/>
-                        </w:rPr>
-                        <w:t>it.next(</w:t>
-                      </w:r>
-                      <w:proofErr w:type="gramEnd"/>
-                      <w:r>
-                        <w:rPr>
-                          <w:rFonts w:ascii="Times New Roman" w:hAnsi="Times New Roman" w:cs="Times New Roman"/>
-                          <w:sz w:val="24"/>
-                          <w:szCs w:val="24"/>
-                        </w:rPr>
-                        <w:t>);</w:t>
+                        <w:t>it.next();</w:t>
                       </w:r>
                     </w:p>
                     <w:p>
@@ -33936,24 +35792,7 @@
                           <w:szCs w:val="24"/>
                         </w:rPr>
                         <w:tab/>
-                      </w:r>
-                      <w:proofErr w:type="gramStart"/>
-                      <w:r>
-                        <w:rPr>
-                          <w:rFonts w:ascii="Times New Roman" w:hAnsi="Times New Roman" w:cs="Times New Roman"/>
-                          <w:sz w:val="24"/>
-                          <w:szCs w:val="24"/>
-                        </w:rPr>
-                        <w:t>int</w:t>
-                      </w:r>
-                      <w:proofErr w:type="gramEnd"/>
-                      <w:r>
-                        <w:rPr>
-                          <w:rFonts w:ascii="Times New Roman" w:hAnsi="Times New Roman" w:cs="Times New Roman"/>
-                          <w:sz w:val="24"/>
-                          <w:szCs w:val="24"/>
-                        </w:rPr>
-                        <w:t xml:space="preserve"> id = it.key();</w:t>
+                        <w:t>int id = it.key();</w:t>
                       </w:r>
                     </w:p>
                     <w:p>
@@ -33971,25 +35810,7 @@
                           <w:szCs w:val="24"/>
                         </w:rPr>
                         <w:tab/>
-                        <w:t xml:space="preserve">QString func_name = </w:t>
-                      </w:r>
-                      <w:proofErr w:type="gramStart"/>
-                      <w:r>
-                        <w:rPr>
-                          <w:rFonts w:ascii="Times New Roman" w:hAnsi="Times New Roman" w:cs="Times New Roman"/>
-                          <w:sz w:val="24"/>
-                          <w:szCs w:val="24"/>
-                        </w:rPr>
-                        <w:t>it.value(</w:t>
-                      </w:r>
-                      <w:proofErr w:type="gramEnd"/>
-                      <w:r>
-                        <w:rPr>
-                          <w:rFonts w:ascii="Times New Roman" w:hAnsi="Times New Roman" w:cs="Times New Roman"/>
-                          <w:sz w:val="24"/>
-                          <w:szCs w:val="24"/>
-                        </w:rPr>
-                        <w:t>);</w:t>
+                        <w:t>QString func_name = it.value();</w:t>
                       </w:r>
                     </w:p>
                     <w:p>
@@ -34072,25 +35893,7 @@
                           <w:szCs w:val="24"/>
                         </w:rPr>
                         <w:tab/>
-                        <w:t>GetPrimitive func = primitive_</w:t>
-                      </w:r>
-                      <w:proofErr w:type="gramStart"/>
-                      <w:r>
-                        <w:rPr>
-                          <w:rFonts w:ascii="Times New Roman" w:hAnsi="Times New Roman" w:cs="Times New Roman"/>
-                          <w:sz w:val="24"/>
-                          <w:szCs w:val="24"/>
-                        </w:rPr>
-                        <w:t>lib.resolve(</w:t>
-                      </w:r>
-                      <w:proofErr w:type="gramEnd"/>
-                      <w:r>
-                        <w:rPr>
-                          <w:rFonts w:ascii="Times New Roman" w:hAnsi="Times New Roman" w:cs="Times New Roman"/>
-                          <w:sz w:val="24"/>
-                          <w:szCs w:val="24"/>
-                        </w:rPr>
-                        <w:t>func_name);</w:t>
+                        <w:t>GetPrimitive func = primitive_lib.resolve(func_name);</w:t>
                       </w:r>
                     </w:p>
                     <w:p>
@@ -34108,24 +35911,7 @@
                           <w:szCs w:val="24"/>
                         </w:rPr>
                         <w:tab/>
-                      </w:r>
-                      <w:proofErr w:type="gramStart"/>
-                      <w:r>
-                        <w:rPr>
-                          <w:rFonts w:ascii="Times New Roman" w:hAnsi="Times New Roman" w:cs="Times New Roman"/>
-                          <w:sz w:val="24"/>
-                          <w:szCs w:val="24"/>
-                        </w:rPr>
-                        <w:t>if</w:t>
-                      </w:r>
-                      <w:proofErr w:type="gramEnd"/>
-                      <w:r>
-                        <w:rPr>
-                          <w:rFonts w:ascii="Times New Roman" w:hAnsi="Times New Roman" w:cs="Times New Roman"/>
-                          <w:sz w:val="24"/>
-                          <w:szCs w:val="24"/>
-                        </w:rPr>
-                        <w:t xml:space="preserve"> (!func)</w:t>
+                        <w:t>if (!func)</w:t>
                       </w:r>
                       <w:r>
                         <w:rPr>
@@ -34159,25 +35945,7 @@
                           <w:szCs w:val="24"/>
                         </w:rPr>
                         <w:tab/>
-                        <w:t>primitive_</w:t>
-                      </w:r>
-                      <w:proofErr w:type="gramStart"/>
-                      <w:r>
-                        <w:rPr>
-                          <w:rFonts w:ascii="Times New Roman" w:hAnsi="Times New Roman" w:cs="Times New Roman"/>
-                          <w:sz w:val="24"/>
-                          <w:szCs w:val="24"/>
-                        </w:rPr>
-                        <w:t>set[</w:t>
-                      </w:r>
-                      <w:proofErr w:type="gramEnd"/>
-                      <w:r>
-                        <w:rPr>
-                          <w:rFonts w:ascii="Times New Roman" w:hAnsi="Times New Roman" w:cs="Times New Roman"/>
-                          <w:sz w:val="24"/>
-                          <w:szCs w:val="24"/>
-                        </w:rPr>
-                        <w:t>id] = func(parent);</w:t>
+                        <w:t>primitive_set[id] = func(parent);</w:t>
                       </w:r>
                     </w:p>
                     <w:p>
@@ -34252,25 +36020,7 @@
                           <w:szCs w:val="24"/>
                         </w:rPr>
                         <w:tab/>
-                        <w:t>Primitive* pri = primitive_</w:t>
-                      </w:r>
-                      <w:proofErr w:type="gramStart"/>
-                      <w:r>
-                        <w:rPr>
-                          <w:rFonts w:ascii="Times New Roman" w:hAnsi="Times New Roman" w:cs="Times New Roman"/>
-                          <w:sz w:val="24"/>
-                          <w:szCs w:val="24"/>
-                        </w:rPr>
-                        <w:t>set[</w:t>
-                      </w:r>
-                      <w:proofErr w:type="gramEnd"/>
-                      <w:r>
-                        <w:rPr>
-                          <w:rFonts w:ascii="Times New Roman" w:hAnsi="Times New Roman" w:cs="Times New Roman"/>
-                          <w:sz w:val="24"/>
-                          <w:szCs w:val="24"/>
-                        </w:rPr>
-                        <w:t>id];</w:t>
+                        <w:t>Primitive* pri = primitive_set[id];</w:t>
                       </w:r>
                     </w:p>
                     <w:p>
@@ -34288,25 +36038,7 @@
                           <w:szCs w:val="24"/>
                         </w:rPr>
                         <w:tab/>
-                        <w:t>PrimitiveType type = pri-&gt;</w:t>
-                      </w:r>
-                      <w:proofErr w:type="gramStart"/>
-                      <w:r>
-                        <w:rPr>
-                          <w:rFonts w:ascii="Times New Roman" w:hAnsi="Times New Roman" w:cs="Times New Roman"/>
-                          <w:sz w:val="24"/>
-                          <w:szCs w:val="24"/>
-                        </w:rPr>
-                        <w:t>getType(</w:t>
-                      </w:r>
-                      <w:proofErr w:type="gramEnd"/>
-                      <w:r>
-                        <w:rPr>
-                          <w:rFonts w:ascii="Times New Roman" w:hAnsi="Times New Roman" w:cs="Times New Roman"/>
-                          <w:sz w:val="24"/>
-                          <w:szCs w:val="24"/>
-                        </w:rPr>
-                        <w:t>);</w:t>
+                        <w:t>PrimitiveType type = pri-&gt;getType();</w:t>
                       </w:r>
                     </w:p>
                     <w:p>
@@ -34324,25 +36056,7 @@
                           <w:szCs w:val="24"/>
                         </w:rPr>
                         <w:tab/>
-                        <w:t>QListWidgetItem *item = pri-&gt;</w:t>
-                      </w:r>
-                      <w:proofErr w:type="gramStart"/>
-                      <w:r>
-                        <w:rPr>
-                          <w:rFonts w:ascii="Times New Roman" w:hAnsi="Times New Roman" w:cs="Times New Roman"/>
-                          <w:sz w:val="24"/>
-                          <w:szCs w:val="24"/>
-                        </w:rPr>
-                        <w:t>getListWidgetItem(</w:t>
-                      </w:r>
-                      <w:proofErr w:type="gramEnd"/>
-                      <w:r>
-                        <w:rPr>
-                          <w:rFonts w:ascii="Times New Roman" w:hAnsi="Times New Roman" w:cs="Times New Roman"/>
-                          <w:sz w:val="24"/>
-                          <w:szCs w:val="24"/>
-                        </w:rPr>
-                        <w:t>);</w:t>
+                        <w:t>QListWidgetItem *item = pri-&gt;getListWidgetItem();</w:t>
                       </w:r>
                     </w:p>
                     <w:p>
@@ -34360,24 +36074,7 @@
                           <w:szCs w:val="24"/>
                         </w:rPr>
                         <w:tab/>
-                      </w:r>
-                      <w:proofErr w:type="gramStart"/>
-                      <w:r>
-                        <w:rPr>
-                          <w:rFonts w:ascii="Times New Roman" w:hAnsi="Times New Roman" w:cs="Times New Roman"/>
-                          <w:sz w:val="24"/>
-                          <w:szCs w:val="24"/>
-                        </w:rPr>
-                        <w:t>item</w:t>
-                      </w:r>
-                      <w:proofErr w:type="gramEnd"/>
-                      <w:r>
-                        <w:rPr>
-                          <w:rFonts w:ascii="Times New Roman" w:hAnsi="Times New Roman" w:cs="Times New Roman"/>
-                          <w:sz w:val="24"/>
-                          <w:szCs w:val="24"/>
-                        </w:rPr>
-                        <w:t>-&gt;setWhatsThis(QString(%1).arg(id));</w:t>
+                        <w:t>item-&gt;setWhatsThis(QString(%1).arg(id));</w:t>
                       </w:r>
                     </w:p>
                     <w:p>
@@ -34395,24 +36092,7 @@
                           <w:szCs w:val="24"/>
                         </w:rPr>
                         <w:tab/>
-                      </w:r>
-                      <w:proofErr w:type="gramStart"/>
-                      <w:r>
-                        <w:rPr>
-                          <w:rFonts w:ascii="Times New Roman" w:hAnsi="Times New Roman" w:cs="Times New Roman"/>
-                          <w:sz w:val="24"/>
-                          <w:szCs w:val="24"/>
-                        </w:rPr>
-                        <w:t>setListWidget(</w:t>
-                      </w:r>
-                      <w:proofErr w:type="gramEnd"/>
-                      <w:r>
-                        <w:rPr>
-                          <w:rFonts w:ascii="Times New Roman" w:hAnsi="Times New Roman" w:cs="Times New Roman"/>
-                          <w:sz w:val="24"/>
-                          <w:szCs w:val="24"/>
-                        </w:rPr>
-                        <w:t>item, type);</w:t>
+                        <w:t>setListWidget(item, type);</w:t>
                       </w:r>
                     </w:p>
                     <w:p>
@@ -34447,10 +36127,10 @@
       </w:pPr>
       <w:r>
         <w:object w:dxaOrig="8550" w:dyaOrig="8271">
-          <v:shape id="_x0000_i1047" type="#_x0000_t75" style="width:329pt;height:318pt" o:ole="">
+          <v:shape id="_x0000_i1047" type="#_x0000_t75" style="width:329.2pt;height:318pt" o:ole="">
             <v:imagedata r:id="rId48" o:title=""/>
           </v:shape>
-          <o:OLEObject Type="Embed" ProgID="Visio.Drawing.15" ShapeID="_x0000_i1047" DrawAspect="Content" ObjectID="_1549890368" r:id="rId49"/>
+          <o:OLEObject Type="Embed" ProgID="Visio.Drawing.15" ShapeID="_x0000_i1047" DrawAspect="Content" ObjectID="_1550001733" r:id="rId49"/>
         </w:object>
       </w:r>
     </w:p>
@@ -35087,10 +36767,10 @@
       </w:pPr>
       <w:r>
         <w:object w:dxaOrig="5991" w:dyaOrig="4491">
-          <v:shape id="_x0000_i1048" type="#_x0000_t75" style="width:299.5pt;height:224.5pt" o:ole="">
+          <v:shape id="_x0000_i1048" type="#_x0000_t75" style="width:299.55pt;height:224.55pt" o:ole="">
             <v:imagedata r:id="rId50" o:title=""/>
           </v:shape>
-          <o:OLEObject Type="Embed" ProgID="Visio.Drawing.15" ShapeID="_x0000_i1048" DrawAspect="Content" ObjectID="_1549890369" r:id="rId51"/>
+          <o:OLEObject Type="Embed" ProgID="Visio.Drawing.15" ShapeID="_x0000_i1048" DrawAspect="Content" ObjectID="_1550001734" r:id="rId51"/>
         </w:object>
       </w:r>
     </w:p>
@@ -37295,9 +38975,9 @@
         </w:rPr>
         <w:t>由于变量属性配置是相对独立的一个模块，因此本文设计了一个类来专门对配置数据进行管理，该类即</w:t>
       </w:r>
-      <w:bookmarkStart w:id="5" w:name="OLE_LINK6"/>
-      <w:bookmarkStart w:id="6" w:name="OLE_LINK7"/>
-      <w:bookmarkStart w:id="7" w:name="OLE_LINK8"/>
+      <w:bookmarkStart w:id="6" w:name="OLE_LINK6"/>
+      <w:bookmarkStart w:id="7" w:name="OLE_LINK7"/>
+      <w:bookmarkStart w:id="8" w:name="OLE_LINK8"/>
       <w:r>
         <w:rPr>
           <w:rFonts w:hint="eastAsia"/>
@@ -37313,9 +38993,9 @@
         </w:rPr>
         <w:t>ariantSetDialog</w:t>
       </w:r>
-      <w:bookmarkEnd w:id="5"/>
       <w:bookmarkEnd w:id="6"/>
       <w:bookmarkEnd w:id="7"/>
+      <w:bookmarkEnd w:id="8"/>
       <w:r>
         <w:rPr>
           <w:rFonts w:hint="eastAsia"/>
@@ -38158,7 +39838,7 @@
                 <w:szCs w:val="21"/>
               </w:rPr>
             </w:pPr>
-            <w:bookmarkStart w:id="8" w:name="_Hlk475046649"/>
+            <w:bookmarkStart w:id="9" w:name="_Hlk475046649"/>
             <w:r>
               <w:rPr>
                 <w:rFonts w:ascii="Times New Roman" w:hAnsi="Times New Roman" w:cs="Times New Roman"/>
@@ -38213,10 +39893,10 @@
                 <w:szCs w:val="21"/>
               </w:rPr>
             </w:pPr>
-            <w:bookmarkStart w:id="9" w:name="OLE_LINK13"/>
-            <w:bookmarkStart w:id="10" w:name="OLE_LINK14"/>
-            <w:bookmarkStart w:id="11" w:name="OLE_LINK15"/>
-            <w:bookmarkStart w:id="12" w:name="OLE_LINK16"/>
+            <w:bookmarkStart w:id="10" w:name="OLE_LINK13"/>
+            <w:bookmarkStart w:id="11" w:name="OLE_LINK14"/>
+            <w:bookmarkStart w:id="12" w:name="OLE_LINK15"/>
+            <w:bookmarkStart w:id="13" w:name="OLE_LINK16"/>
             <w:r>
               <w:rPr>
                 <w:rFonts w:ascii="Times New Roman" w:hAnsi="Times New Roman" w:cs="Times New Roman"/>
@@ -38273,10 +39953,10 @@
               </w:rPr>
               <w:t>则不选中</w:t>
             </w:r>
-            <w:bookmarkEnd w:id="9"/>
             <w:bookmarkEnd w:id="10"/>
             <w:bookmarkEnd w:id="11"/>
             <w:bookmarkEnd w:id="12"/>
+            <w:bookmarkEnd w:id="13"/>
           </w:p>
         </w:tc>
       </w:tr>
@@ -38296,7 +39976,7 @@
                 <w:szCs w:val="21"/>
               </w:rPr>
             </w:pPr>
-            <w:bookmarkStart w:id="13" w:name="_Hlk475046952"/>
+            <w:bookmarkStart w:id="14" w:name="_Hlk475046952"/>
             <w:r>
               <w:rPr>
                 <w:rFonts w:ascii="Times New Roman" w:hAnsi="Times New Roman" w:cs="Times New Roman"/>
@@ -38351,8 +40031,8 @@
                 <w:szCs w:val="21"/>
               </w:rPr>
             </w:pPr>
-            <w:bookmarkStart w:id="14" w:name="OLE_LINK25"/>
-            <w:bookmarkStart w:id="15" w:name="OLE_LINK26"/>
+            <w:bookmarkStart w:id="15" w:name="OLE_LINK25"/>
+            <w:bookmarkStart w:id="16" w:name="OLE_LINK26"/>
             <w:r>
               <w:rPr>
                 <w:rFonts w:ascii="Times New Roman" w:hAnsi="Times New Roman" w:cs="Times New Roman"/>
@@ -38381,8 +40061,8 @@
               </w:rPr>
               <w:t>报警层次</w:t>
             </w:r>
-            <w:bookmarkEnd w:id="14"/>
             <w:bookmarkEnd w:id="15"/>
+            <w:bookmarkEnd w:id="16"/>
             <w:r>
               <w:rPr>
                 <w:rFonts w:ascii="Times New Roman" w:hAnsi="Times New Roman" w:cs="Times New Roman"/>
@@ -38510,9 +40190,9 @@
                 <w:szCs w:val="21"/>
               </w:rPr>
             </w:pPr>
-            <w:bookmarkStart w:id="16" w:name="_Hlk475046670"/>
-            <w:bookmarkEnd w:id="8"/>
-            <w:bookmarkEnd w:id="13"/>
+            <w:bookmarkStart w:id="17" w:name="_Hlk475046670"/>
+            <w:bookmarkEnd w:id="9"/>
+            <w:bookmarkEnd w:id="14"/>
             <w:r>
               <w:rPr>
                 <w:rFonts w:ascii="Times New Roman" w:hAnsi="Times New Roman" w:cs="Times New Roman"/>
@@ -38696,9 +40376,9 @@
                 <w:szCs w:val="21"/>
               </w:rPr>
             </w:pPr>
-            <w:bookmarkStart w:id="17" w:name="OLE_LINK27"/>
-            <w:bookmarkStart w:id="18" w:name="OLE_LINK28"/>
-            <w:bookmarkStart w:id="19" w:name="OLE_LINK29"/>
+            <w:bookmarkStart w:id="18" w:name="OLE_LINK27"/>
+            <w:bookmarkStart w:id="19" w:name="OLE_LINK28"/>
+            <w:bookmarkStart w:id="20" w:name="OLE_LINK29"/>
             <w:r>
               <w:rPr>
                 <w:rFonts w:ascii="Times New Roman" w:hAnsi="Times New Roman" w:cs="Times New Roman"/>
@@ -38727,9 +40407,9 @@
               </w:rPr>
               <w:t>报警层次的</w:t>
             </w:r>
-            <w:bookmarkEnd w:id="17"/>
             <w:bookmarkEnd w:id="18"/>
             <w:bookmarkEnd w:id="19"/>
+            <w:bookmarkEnd w:id="20"/>
             <w:r>
               <w:rPr>
                 <w:rFonts w:ascii="Times New Roman" w:hAnsi="Times New Roman" w:cs="Times New Roman"/>
@@ -39040,7 +40720,7 @@
                 <w:szCs w:val="21"/>
               </w:rPr>
             </w:pPr>
-            <w:bookmarkStart w:id="20" w:name="OLE_LINK30"/>
+            <w:bookmarkStart w:id="21" w:name="OLE_LINK30"/>
             <w:r>
               <w:rPr>
                 <w:rFonts w:ascii="Times New Roman" w:hAnsi="Times New Roman" w:cs="Times New Roman"/>
@@ -39069,7 +40749,7 @@
               </w:rPr>
               <w:t>报警层次的</w:t>
             </w:r>
-            <w:bookmarkEnd w:id="20"/>
+            <w:bookmarkEnd w:id="21"/>
             <w:r>
               <w:rPr>
                 <w:rFonts w:ascii="Times New Roman" w:hAnsi="Times New Roman" w:cs="Times New Roman"/>
@@ -39373,9 +41053,9 @@
                 <w:szCs w:val="21"/>
               </w:rPr>
             </w:pPr>
-            <w:bookmarkStart w:id="21" w:name="OLE_LINK31"/>
-            <w:bookmarkStart w:id="22" w:name="OLE_LINK32"/>
-            <w:bookmarkStart w:id="23" w:name="OLE_LINK33"/>
+            <w:bookmarkStart w:id="22" w:name="OLE_LINK31"/>
+            <w:bookmarkStart w:id="23" w:name="OLE_LINK32"/>
+            <w:bookmarkStart w:id="24" w:name="OLE_LINK33"/>
             <w:r>
               <w:rPr>
                 <w:rFonts w:ascii="Times New Roman" w:hAnsi="Times New Roman" w:cs="Times New Roman"/>
@@ -39404,9 +41084,9 @@
               </w:rPr>
               <w:t>报警层次的</w:t>
             </w:r>
-            <w:bookmarkEnd w:id="21"/>
             <w:bookmarkEnd w:id="22"/>
             <w:bookmarkEnd w:id="23"/>
+            <w:bookmarkEnd w:id="24"/>
             <w:r>
               <w:rPr>
                 <w:rFonts w:ascii="Times New Roman" w:hAnsi="Times New Roman" w:cs="Times New Roman"/>
@@ -39520,7 +41200,7 @@
         </w:tc>
       </w:tr>
     </w:tbl>
-    <w:bookmarkEnd w:id="16"/>
+    <w:bookmarkEnd w:id="17"/>
     <w:p>
       <w:pPr>
         <w:rPr>
@@ -40522,10 +42202,10 @@
       </w:pPr>
       <w:r>
         <w:object w:dxaOrig="5000" w:dyaOrig="2871">
-          <v:shape id="_x0000_i1049" type="#_x0000_t75" style="width:250pt;height:143.5pt" o:ole="">
+          <v:shape id="_x0000_i1049" type="#_x0000_t75" style="width:250pt;height:143.55pt" o:ole="">
             <v:imagedata r:id="rId53" o:title=""/>
           </v:shape>
-          <o:OLEObject Type="Embed" ProgID="Visio.Drawing.15" ShapeID="_x0000_i1049" DrawAspect="Content" ObjectID="_1549890370" r:id="rId54"/>
+          <o:OLEObject Type="Embed" ProgID="Visio.Drawing.15" ShapeID="_x0000_i1049" DrawAspect="Content" ObjectID="_1550001735" r:id="rId54"/>
         </w:object>
       </w:r>
     </w:p>
@@ -43680,10 +45360,10 @@
           <w:rFonts w:ascii="Times New Roman" w:hAnsi="Times New Roman" w:cs="Times New Roman"/>
         </w:rPr>
         <w:object w:dxaOrig="9561" w:dyaOrig="6051">
-          <v:shape id="_x0000_i1050" type="#_x0000_t75" style="width:399pt;height:252.5pt" o:ole="">
+          <v:shape id="_x0000_i1050" type="#_x0000_t75" style="width:399.15pt;height:252.65pt" o:ole="">
             <v:imagedata r:id="rId56" o:title=""/>
           </v:shape>
-          <o:OLEObject Type="Embed" ProgID="Visio.Drawing.15" ShapeID="_x0000_i1050" DrawAspect="Content" ObjectID="_1549890371" r:id="rId57"/>
+          <o:OLEObject Type="Embed" ProgID="Visio.Drawing.15" ShapeID="_x0000_i1050" DrawAspect="Content" ObjectID="_1550001736" r:id="rId57"/>
         </w:object>
       </w:r>
     </w:p>
@@ -44720,10 +46400,10 @@
       </w:pPr>
       <w:r>
         <w:object w:dxaOrig="7970" w:dyaOrig="9671">
-          <v:shape id="_x0000_i1051" type="#_x0000_t75" style="width:371.5pt;height:450.5pt" o:ole="">
+          <v:shape id="_x0000_i1051" type="#_x0000_t75" style="width:371.4pt;height:450.65pt" o:ole="">
             <v:imagedata r:id="rId58" o:title=""/>
           </v:shape>
-          <o:OLEObject Type="Embed" ProgID="Visio.Drawing.15" ShapeID="_x0000_i1051" DrawAspect="Content" ObjectID="_1549890372" r:id="rId59"/>
+          <o:OLEObject Type="Embed" ProgID="Visio.Drawing.15" ShapeID="_x0000_i1051" DrawAspect="Content" ObjectID="_1550001737" r:id="rId59"/>
         </w:object>
       </w:r>
     </w:p>
@@ -46736,10 +48416,10 @@
       </w:pPr>
       <w:r>
         <w:object w:dxaOrig="8151" w:dyaOrig="5520">
-          <v:shape id="_x0000_i1052" type="#_x0000_t75" style="width:380.5pt;height:258pt" o:ole="">
+          <v:shape id="_x0000_i1052" type="#_x0000_t75" style="width:380.65pt;height:258.05pt" o:ole="">
             <v:imagedata r:id="rId60" o:title=""/>
           </v:shape>
-          <o:OLEObject Type="Embed" ProgID="Visio.Drawing.15" ShapeID="_x0000_i1052" DrawAspect="Content" ObjectID="_1549890373" r:id="rId61"/>
+          <o:OLEObject Type="Embed" ProgID="Visio.Drawing.15" ShapeID="_x0000_i1052" DrawAspect="Content" ObjectID="_1550001738" r:id="rId61"/>
         </w:object>
       </w:r>
     </w:p>
@@ -47375,11 +49055,18 @@
       </w:r>
       <w:r>
         <w:rPr>
-          <w:rFonts w:hint="eastAsia"/>
-          <w:sz w:val="24"/>
-          <w:szCs w:val="24"/>
-        </w:rPr>
-        <w:t>unserialized</w:t>
+          <w:sz w:val="24"/>
+          <w:szCs w:val="24"/>
+        </w:rPr>
+        <w:t>de</w:t>
+      </w:r>
+      <w:r>
+        <w:rPr>
+          <w:rFonts w:hint="eastAsia"/>
+          <w:sz w:val="24"/>
+          <w:szCs w:val="24"/>
+        </w:rPr>
+        <w:t>serialized</w:t>
       </w:r>
       <w:r>
         <w:rPr>
@@ -47528,10 +49215,10 @@
       </w:pPr>
       <w:r>
         <w:object w:dxaOrig="8291" w:dyaOrig="6551">
-          <v:shape id="_x0000_i1053" type="#_x0000_t75" style="width:367.5pt;height:305.5pt" o:ole="">
+          <v:shape id="_x0000_i1053" type="#_x0000_t75" style="width:367.7pt;height:305.6pt" o:ole="">
             <v:imagedata r:id="rId62" o:title=""/>
           </v:shape>
-          <o:OLEObject Type="Embed" ProgID="Visio.Drawing.15" ShapeID="_x0000_i1053" DrawAspect="Content" ObjectID="_1549890374" r:id="rId63"/>
+          <o:OLEObject Type="Embed" ProgID="Visio.Drawing.15" ShapeID="_x0000_i1053" DrawAspect="Content" ObjectID="_1550001739" r:id="rId63"/>
         </w:object>
       </w:r>
     </w:p>
@@ -48544,10 +50231,10 @@
       </w:pPr>
       <w:r>
         <w:object w:dxaOrig="7901" w:dyaOrig="8751">
-          <v:shape id="_x0000_i1054" type="#_x0000_t75" style="width:360.5pt;height:399.5pt" o:ole="">
+          <v:shape id="_x0000_i1054" type="#_x0000_t75" style="width:360.7pt;height:399.5pt" o:ole="">
             <v:imagedata r:id="rId64" o:title=""/>
           </v:shape>
-          <o:OLEObject Type="Embed" ProgID="Visio.Drawing.15" ShapeID="_x0000_i1054" DrawAspect="Content" ObjectID="_1549890375" r:id="rId65"/>
+          <o:OLEObject Type="Embed" ProgID="Visio.Drawing.15" ShapeID="_x0000_i1054" DrawAspect="Content" ObjectID="_1550001740" r:id="rId65"/>
         </w:object>
       </w:r>
     </w:p>
@@ -49397,10 +51084,10 @@
       </w:pPr>
       <w:r>
         <w:object w:dxaOrig="8611" w:dyaOrig="5700">
-          <v:shape id="_x0000_i1055" type="#_x0000_t75" style="width:397pt;height:258pt" o:ole="">
+          <v:shape id="_x0000_i1055" type="#_x0000_t75" style="width:396.95pt;height:257.95pt" o:ole="">
             <v:imagedata r:id="rId66" o:title=""/>
           </v:shape>
-          <o:OLEObject Type="Embed" ProgID="Visio.Drawing.15" ShapeID="_x0000_i1055" DrawAspect="Content" ObjectID="_1549890376" r:id="rId67"/>
+          <o:OLEObject Type="Embed" ProgID="Visio.Drawing.15" ShapeID="_x0000_i1055" DrawAspect="Content" ObjectID="_1550001741" r:id="rId67"/>
         </w:object>
       </w:r>
     </w:p>
@@ -50355,8 +52042,8 @@
         </w:rPr>
         <w:t>变量管理器的功能由</w:t>
       </w:r>
-      <w:bookmarkStart w:id="24" w:name="OLE_LINK9"/>
-      <w:bookmarkStart w:id="25" w:name="OLE_LINK10"/>
+      <w:bookmarkStart w:id="25" w:name="OLE_LINK9"/>
+      <w:bookmarkStart w:id="26" w:name="OLE_LINK10"/>
       <w:r>
         <w:rPr>
           <w:rFonts w:hint="eastAsia"/>
@@ -50365,8 +52052,8 @@
         </w:rPr>
         <w:t>VariantManager</w:t>
       </w:r>
-      <w:bookmarkEnd w:id="24"/>
       <w:bookmarkEnd w:id="25"/>
+      <w:bookmarkEnd w:id="26"/>
       <w:r>
         <w:rPr>
           <w:rFonts w:hint="eastAsia"/>
@@ -51099,10 +52786,10 @@
       </w:pPr>
       <w:r>
         <w:object w:dxaOrig="10891" w:dyaOrig="7691">
-          <v:shape id="_x0000_i1056" type="#_x0000_t75" style="width:415pt;height:293pt" o:ole="">
+          <v:shape id="_x0000_i1056" type="#_x0000_t75" style="width:414.95pt;height:293.05pt" o:ole="">
             <v:imagedata r:id="rId68" o:title=""/>
           </v:shape>
-          <o:OLEObject Type="Embed" ProgID="Visio.Drawing.15" ShapeID="_x0000_i1056" DrawAspect="Content" ObjectID="_1549890377" r:id="rId69"/>
+          <o:OLEObject Type="Embed" ProgID="Visio.Drawing.15" ShapeID="_x0000_i1056" DrawAspect="Content" ObjectID="_1550001742" r:id="rId69"/>
         </w:object>
       </w:r>
     </w:p>
@@ -54632,23 +56319,13 @@
                           <w:szCs w:val="24"/>
                         </w:rPr>
                       </w:pPr>
-                      <w:proofErr w:type="gramStart"/>
                       <w:r>
                         <w:rPr>
                           <w:rFonts w:ascii="Times New Roman" w:hAnsi="Times New Roman" w:cs="Times New Roman"/>
                           <w:sz w:val="24"/>
                           <w:szCs w:val="24"/>
                         </w:rPr>
-                        <w:t>typedef</w:t>
-                      </w:r>
-                      <w:proofErr w:type="gramEnd"/>
-                      <w:r>
-                        <w:rPr>
-                          <w:rFonts w:ascii="Times New Roman" w:hAnsi="Times New Roman" w:cs="Times New Roman"/>
-                          <w:sz w:val="24"/>
-                          <w:szCs w:val="24"/>
-                        </w:rPr>
-                        <w:t xml:space="preserve"> enum{</w:t>
+                        <w:t>typedef enum{</w:t>
                       </w:r>
                     </w:p>
                     <w:p>
@@ -54744,7 +56421,6 @@
                         </w:rPr>
                         <w:t>//</w:t>
                       </w:r>
-                      <w:proofErr w:type="gramStart"/>
                       <w:r>
                         <w:rPr>
                           <w:rFonts w:ascii="Times New Roman" w:hAnsi="Times New Roman" w:cs="Times New Roman" w:hint="eastAsia"/>
@@ -54761,7 +56437,6 @@
                         </w:rPr>
                         <w:t>方式</w:t>
                       </w:r>
-                      <w:proofErr w:type="gramEnd"/>
                     </w:p>
                     <w:p>
                       <w:pPr>
@@ -54789,7 +56464,6 @@
                           <w:szCs w:val="24"/>
                         </w:rPr>
                       </w:pPr>
-                      <w:proofErr w:type="gramStart"/>
                       <w:r>
                         <w:rPr>
                           <w:rFonts w:ascii="Times New Roman" w:hAnsi="Times New Roman" w:cs="Times New Roman"/>
@@ -54806,7 +56480,6 @@
                         </w:rPr>
                         <w:t>CommunicationType</w:t>
                       </w:r>
-                      <w:proofErr w:type="gramEnd"/>
                       <w:r>
                         <w:rPr>
                           <w:rFonts w:ascii="Times New Roman" w:hAnsi="Times New Roman" w:cs="Times New Roman"/>
@@ -54966,10 +56639,10 @@
       </w:pPr>
       <w:r>
         <w:object w:dxaOrig="8541" w:dyaOrig="2591">
-          <v:shape id="_x0000_i1057" type="#_x0000_t75" style="width:340pt;height:103pt" o:ole="">
+          <v:shape id="_x0000_i1057" type="#_x0000_t75" style="width:339.95pt;height:103pt" o:ole="">
             <v:imagedata r:id="rId70" o:title=""/>
           </v:shape>
-          <o:OLEObject Type="Embed" ProgID="Visio.Drawing.15" ShapeID="_x0000_i1057" DrawAspect="Content" ObjectID="_1549890378" r:id="rId71"/>
+          <o:OLEObject Type="Embed" ProgID="Visio.Drawing.15" ShapeID="_x0000_i1057" DrawAspect="Content" ObjectID="_1550001743" r:id="rId71"/>
         </w:object>
       </w:r>
     </w:p>
@@ -56044,23 +57717,13 @@
                           <w:szCs w:val="24"/>
                         </w:rPr>
                       </w:pPr>
-                      <w:proofErr w:type="gramStart"/>
                       <w:r>
                         <w:rPr>
                           <w:rFonts w:ascii="Times New Roman" w:hAnsi="Times New Roman" w:cs="Times New Roman"/>
                           <w:sz w:val="24"/>
                           <w:szCs w:val="24"/>
                         </w:rPr>
-                        <w:t>typedef</w:t>
-                      </w:r>
-                      <w:proofErr w:type="gramEnd"/>
-                      <w:r>
-                        <w:rPr>
-                          <w:rFonts w:ascii="Times New Roman" w:hAnsi="Times New Roman" w:cs="Times New Roman"/>
-                          <w:sz w:val="24"/>
-                          <w:szCs w:val="24"/>
-                        </w:rPr>
-                        <w:t xml:space="preserve"> void (*ReadMethod) (char *buf, int *len);</w:t>
+                        <w:t>typedef void (*ReadMethod) (char *buf, int *len);</w:t>
                       </w:r>
                     </w:p>
                     <w:p>
@@ -56184,23 +57847,13 @@
                           <w:szCs w:val="24"/>
                         </w:rPr>
                       </w:pPr>
-                      <w:proofErr w:type="gramStart"/>
                       <w:r>
                         <w:rPr>
                           <w:rFonts w:ascii="Times New Roman" w:hAnsi="Times New Roman" w:cs="Times New Roman"/>
                           <w:sz w:val="24"/>
                           <w:szCs w:val="24"/>
                         </w:rPr>
-                        <w:t>typedef</w:t>
-                      </w:r>
-                      <w:proofErr w:type="gramEnd"/>
-                      <w:r>
-                        <w:rPr>
-                          <w:rFonts w:ascii="Times New Roman" w:hAnsi="Times New Roman" w:cs="Times New Roman"/>
-                          <w:sz w:val="24"/>
-                          <w:szCs w:val="24"/>
-                        </w:rPr>
-                        <w:t xml:space="preserve"> void (*WriteMethod) (char *buf, int len);</w:t>
+                        <w:t>typedef void (*WriteMethod) (char *buf, int len);</w:t>
                       </w:r>
                     </w:p>
                     <w:p>
@@ -56220,23 +57873,13 @@
                           <w:szCs w:val="24"/>
                         </w:rPr>
                       </w:pPr>
-                      <w:proofErr w:type="gramStart"/>
                       <w:r>
                         <w:rPr>
                           <w:rFonts w:ascii="Times New Roman" w:hAnsi="Times New Roman" w:cs="Times New Roman"/>
                           <w:sz w:val="24"/>
                           <w:szCs w:val="24"/>
                         </w:rPr>
-                        <w:t>typedef</w:t>
-                      </w:r>
-                      <w:proofErr w:type="gramEnd"/>
-                      <w:r>
-                        <w:rPr>
-                          <w:rFonts w:ascii="Times New Roman" w:hAnsi="Times New Roman" w:cs="Times New Roman"/>
-                          <w:sz w:val="24"/>
-                          <w:szCs w:val="24"/>
-                        </w:rPr>
-                        <w:t xml:space="preserve"> struct{</w:t>
+                        <w:t>typedef struct{</w:t>
                       </w:r>
                     </w:p>
                     <w:p>
@@ -56513,23 +58156,13 @@
                           <w:szCs w:val="24"/>
                         </w:rPr>
                       </w:pPr>
-                      <w:proofErr w:type="gramStart"/>
                       <w:r>
                         <w:rPr>
                           <w:rFonts w:ascii="Times New Roman" w:hAnsi="Times New Roman" w:cs="Times New Roman"/>
                           <w:sz w:val="24"/>
                           <w:szCs w:val="24"/>
                         </w:rPr>
-                        <w:t>}DeviceConnectingInfo</w:t>
-                      </w:r>
-                      <w:proofErr w:type="gramEnd"/>
-                      <w:r>
-                        <w:rPr>
-                          <w:rFonts w:ascii="Times New Roman" w:hAnsi="Times New Roman" w:cs="Times New Roman"/>
-                          <w:sz w:val="24"/>
-                          <w:szCs w:val="24"/>
-                        </w:rPr>
-                        <w:t>;</w:t>
+                        <w:t>}DeviceConnectingInfo;</w:t>
                       </w:r>
                     </w:p>
                   </w:txbxContent>
@@ -58600,7 +60233,7 @@
                     <w:p>
                       <w:pPr>
                         <w:rPr>
-                          <w:rFonts w:ascii="Times New Roman" w:hAnsi="Times New Roman" w:cs="Times New Roman" w:hint="eastAsia"/>
+                          <w:rFonts w:ascii="Times New Roman" w:hAnsi="Times New Roman" w:cs="Times New Roman"/>
                           <w:sz w:val="24"/>
                           <w:szCs w:val="24"/>
                         </w:rPr>
@@ -58651,7 +60284,7 @@
                     <w:p>
                       <w:pPr>
                         <w:rPr>
-                          <w:rFonts w:ascii="Times New Roman" w:hAnsi="Times New Roman" w:cs="Times New Roman" w:hint="eastAsia"/>
+                          <w:rFonts w:ascii="Times New Roman" w:hAnsi="Times New Roman" w:cs="Times New Roman"/>
                           <w:sz w:val="24"/>
                           <w:szCs w:val="24"/>
                         </w:rPr>
@@ -58697,23 +60330,13 @@
                           <w:szCs w:val="24"/>
                         </w:rPr>
                       </w:pPr>
-                      <w:proofErr w:type="gramStart"/>
                       <w:r>
                         <w:rPr>
                           <w:rFonts w:ascii="Times New Roman" w:hAnsi="Times New Roman" w:cs="Times New Roman"/>
                           <w:sz w:val="24"/>
                           <w:szCs w:val="24"/>
                         </w:rPr>
-                        <w:t>for(</w:t>
-                      </w:r>
-                      <w:proofErr w:type="gramEnd"/>
-                      <w:r>
-                        <w:rPr>
-                          <w:rFonts w:ascii="Times New Roman" w:hAnsi="Times New Roman" w:cs="Times New Roman"/>
-                          <w:sz w:val="24"/>
-                          <w:szCs w:val="24"/>
-                        </w:rPr>
-                        <w:t>auto item : connections)</w:t>
+                        <w:t>for(auto item : connections)</w:t>
                       </w:r>
                     </w:p>
                     <w:p>
@@ -58748,24 +60371,7 @@
                           <w:szCs w:val="24"/>
                         </w:rPr>
                         <w:tab/>
-                      </w:r>
-                      <w:proofErr w:type="gramStart"/>
-                      <w:r>
-                        <w:rPr>
-                          <w:rFonts w:ascii="Times New Roman" w:hAnsi="Times New Roman" w:cs="Times New Roman"/>
-                          <w:sz w:val="24"/>
-                          <w:szCs w:val="24"/>
-                        </w:rPr>
-                        <w:t>connect(</w:t>
-                      </w:r>
-                      <w:proofErr w:type="gramEnd"/>
-                      <w:r>
-                        <w:rPr>
-                          <w:rFonts w:ascii="Times New Roman" w:hAnsi="Times New Roman" w:cs="Times New Roman"/>
-                          <w:sz w:val="24"/>
-                          <w:szCs w:val="24"/>
-                        </w:rPr>
-                        <w:t>item, SIGNAL(readyRead()), this, SLOT(updateData()));</w:t>
+                        <w:t>connect(item, SIGNAL(readyRead()), this, SLOT(updateData()));</w:t>
                       </w:r>
                     </w:p>
                     <w:p>
@@ -58797,7 +60403,7 @@
                     <w:p>
                       <w:pPr>
                         <w:rPr>
-                          <w:rFonts w:ascii="Times New Roman" w:hAnsi="Times New Roman" w:cs="Times New Roman" w:hint="eastAsia"/>
+                          <w:rFonts w:ascii="Times New Roman" w:hAnsi="Times New Roman" w:cs="Times New Roman"/>
                           <w:sz w:val="24"/>
                           <w:szCs w:val="24"/>
                         </w:rPr>
@@ -58827,23 +60433,13 @@
                           <w:szCs w:val="24"/>
                         </w:rPr>
                       </w:pPr>
-                      <w:proofErr w:type="gramStart"/>
                       <w:r>
                         <w:rPr>
                           <w:rFonts w:ascii="Times New Roman" w:hAnsi="Times New Roman" w:cs="Times New Roman"/>
                           <w:sz w:val="24"/>
                           <w:szCs w:val="24"/>
                         </w:rPr>
-                        <w:t>void</w:t>
-                      </w:r>
-                      <w:proofErr w:type="gramEnd"/>
-                      <w:r>
-                        <w:rPr>
-                          <w:rFonts w:ascii="Times New Roman" w:hAnsi="Times New Roman" w:cs="Times New Roman"/>
-                          <w:sz w:val="24"/>
-                          <w:szCs w:val="24"/>
-                        </w:rPr>
-                        <w:t xml:space="preserve"> updateData()</w:t>
+                        <w:t>void updateData()</w:t>
                       </w:r>
                     </w:p>
                     <w:p>
@@ -58866,7 +60462,7 @@
                     <w:p>
                       <w:pPr>
                         <w:rPr>
-                          <w:rFonts w:ascii="Times New Roman" w:hAnsi="Times New Roman" w:cs="Times New Roman" w:hint="eastAsia"/>
+                          <w:rFonts w:ascii="Times New Roman" w:hAnsi="Times New Roman" w:cs="Times New Roman"/>
                           <w:sz w:val="24"/>
                           <w:szCs w:val="24"/>
                         </w:rPr>
@@ -58904,25 +60500,7 @@
                           <w:szCs w:val="24"/>
                         </w:rPr>
                         <w:tab/>
-                        <w:t>QObject* obj = QObject::</w:t>
-                      </w:r>
-                      <w:proofErr w:type="gramStart"/>
-                      <w:r>
-                        <w:rPr>
-                          <w:rFonts w:ascii="Times New Roman" w:hAnsi="Times New Roman" w:cs="Times New Roman"/>
-                          <w:sz w:val="24"/>
-                          <w:szCs w:val="24"/>
-                        </w:rPr>
-                        <w:t>sender(</w:t>
-                      </w:r>
-                      <w:proofErr w:type="gramEnd"/>
-                      <w:r>
-                        <w:rPr>
-                          <w:rFonts w:ascii="Times New Roman" w:hAnsi="Times New Roman" w:cs="Times New Roman"/>
-                          <w:sz w:val="24"/>
-                          <w:szCs w:val="24"/>
-                        </w:rPr>
-                        <w:t>);</w:t>
+                        <w:t>QObject* obj = QObject::sender();</w:t>
                       </w:r>
                     </w:p>
                     <w:p>
@@ -58945,7 +60523,7 @@
                     <w:p>
                       <w:pPr>
                         <w:rPr>
-                          <w:rFonts w:ascii="Times New Roman" w:hAnsi="Times New Roman" w:cs="Times New Roman" w:hint="eastAsia"/>
+                          <w:rFonts w:ascii="Times New Roman" w:hAnsi="Times New Roman" w:cs="Times New Roman"/>
                           <w:sz w:val="24"/>
                           <w:szCs w:val="24"/>
                         </w:rPr>
@@ -59029,7 +60607,7 @@
                     <w:p>
                       <w:pPr>
                         <w:rPr>
-                          <w:rFonts w:ascii="Times New Roman" w:hAnsi="Times New Roman" w:cs="Times New Roman" w:hint="eastAsia"/>
+                          <w:rFonts w:ascii="Times New Roman" w:hAnsi="Times New Roman" w:cs="Times New Roman"/>
                           <w:sz w:val="24"/>
                           <w:szCs w:val="24"/>
                         </w:rPr>
@@ -59494,10 +61072,10 @@
       </w:pPr>
       <w:r>
         <w:object w:dxaOrig="10901" w:dyaOrig="8101">
-          <v:shape id="_x0000_i1058" type="#_x0000_t75" style="width:425pt;height:316pt" o:ole="">
+          <v:shape id="_x0000_i1058" type="#_x0000_t75" style="width:425.15pt;height:315.95pt" o:ole="">
             <v:imagedata r:id="rId72" o:title=""/>
           </v:shape>
-          <o:OLEObject Type="Embed" ProgID="Visio.Drawing.15" ShapeID="_x0000_i1058" DrawAspect="Content" ObjectID="_1549890379" r:id="rId73"/>
+          <o:OLEObject Type="Embed" ProgID="Visio.Drawing.15" ShapeID="_x0000_i1058" DrawAspect="Content" ObjectID="_1550001744" r:id="rId73"/>
         </w:object>
       </w:r>
     </w:p>
@@ -60320,8 +61898,6 @@
         </w:rPr>
         <w:t>本章</w:t>
       </w:r>
-      <w:bookmarkStart w:id="26" w:name="_GoBack"/>
-      <w:bookmarkEnd w:id="26"/>
       <w:r>
         <w:rPr>
           <w:rFonts w:hint="eastAsia"/>
@@ -60383,6 +61959,570 @@
     <w:p>
       <w:pPr>
         <w:rPr>
+          <w:sz w:val="24"/>
+          <w:szCs w:val="24"/>
+        </w:rPr>
+      </w:pPr>
+    </w:p>
+    <w:p>
+      <w:pPr>
+        <w:rPr>
+          <w:sz w:val="24"/>
+          <w:szCs w:val="24"/>
+        </w:rPr>
+      </w:pPr>
+    </w:p>
+    <w:p>
+      <w:pPr>
+        <w:rPr>
+          <w:sz w:val="24"/>
+          <w:szCs w:val="24"/>
+        </w:rPr>
+      </w:pPr>
+    </w:p>
+    <w:p>
+      <w:pPr>
+        <w:rPr>
+          <w:sz w:val="24"/>
+          <w:szCs w:val="24"/>
+        </w:rPr>
+      </w:pPr>
+    </w:p>
+    <w:p>
+      <w:pPr>
+        <w:rPr>
+          <w:sz w:val="24"/>
+          <w:szCs w:val="24"/>
+        </w:rPr>
+      </w:pPr>
+      <w:r>
+        <w:rPr>
+          <w:sz w:val="24"/>
+          <w:szCs w:val="24"/>
+        </w:rPr>
+        <w:t>第七章</w:t>
+      </w:r>
+      <w:r>
+        <w:rPr>
+          <w:rFonts w:hint="eastAsia"/>
+          <w:sz w:val="24"/>
+          <w:szCs w:val="24"/>
+        </w:rPr>
+        <w:t xml:space="preserve"> </w:t>
+      </w:r>
+      <w:r>
+        <w:rPr>
+          <w:rFonts w:hint="eastAsia"/>
+          <w:sz w:val="24"/>
+          <w:szCs w:val="24"/>
+        </w:rPr>
+        <w:t>总结</w:t>
+      </w:r>
+    </w:p>
+    <w:p>
+      <w:pPr>
+        <w:ind w:firstLine="480"/>
+        <w:rPr>
+          <w:sz w:val="24"/>
+          <w:szCs w:val="24"/>
+        </w:rPr>
+      </w:pPr>
+      <w:r>
+        <w:rPr>
+          <w:rFonts w:hint="eastAsia"/>
+          <w:sz w:val="24"/>
+          <w:szCs w:val="24"/>
+        </w:rPr>
+        <w:t>本文基于</w:t>
+      </w:r>
+      <w:r>
+        <w:rPr>
+          <w:rFonts w:hint="eastAsia"/>
+          <w:sz w:val="24"/>
+          <w:szCs w:val="24"/>
+        </w:rPr>
+        <w:t>Qt</w:t>
+      </w:r>
+      <w:r>
+        <w:rPr>
+          <w:rFonts w:hint="eastAsia"/>
+          <w:sz w:val="24"/>
+          <w:szCs w:val="24"/>
+        </w:rPr>
+        <w:t>这个</w:t>
+      </w:r>
+      <w:r>
+        <w:rPr>
+          <w:rFonts w:hint="eastAsia"/>
+          <w:sz w:val="24"/>
+          <w:szCs w:val="24"/>
+        </w:rPr>
+        <w:t>C++</w:t>
+      </w:r>
+      <w:r>
+        <w:rPr>
+          <w:rFonts w:hint="eastAsia"/>
+          <w:sz w:val="24"/>
+          <w:szCs w:val="24"/>
+        </w:rPr>
+        <w:t>应用程序开发框架设计了一款轻量型的组态软件，它具有使用成本低、可跨平台和系统开发等优点</w:t>
+      </w:r>
+      <w:r>
+        <w:rPr>
+          <w:rFonts w:hint="eastAsia"/>
+          <w:sz w:val="24"/>
+          <w:szCs w:val="24"/>
+        </w:rPr>
+        <w:t>。组态软件一般由三个部分组成：开发系统、运行系统和工程文件。本文详述了上述三个部分的设计与实现，解决了设计过程中遇到的各种难题。</w:t>
+      </w:r>
+    </w:p>
+    <w:p>
+      <w:pPr>
+        <w:ind w:firstLine="480"/>
+        <w:rPr>
+          <w:rFonts w:hint="eastAsia"/>
+          <w:sz w:val="24"/>
+          <w:szCs w:val="24"/>
+        </w:rPr>
+      </w:pPr>
+      <w:r>
+        <w:rPr>
+          <w:sz w:val="24"/>
+          <w:szCs w:val="24"/>
+        </w:rPr>
+        <w:t>对于组态软件的开发系统</w:t>
+      </w:r>
+      <w:r>
+        <w:rPr>
+          <w:rFonts w:hint="eastAsia"/>
+          <w:sz w:val="24"/>
+          <w:szCs w:val="24"/>
+        </w:rPr>
+        <w:t>，</w:t>
+      </w:r>
+      <w:r>
+        <w:rPr>
+          <w:sz w:val="24"/>
+          <w:szCs w:val="24"/>
+        </w:rPr>
+        <w:t>本文主要描述了图元模块</w:t>
+      </w:r>
+      <w:r>
+        <w:rPr>
+          <w:rFonts w:hint="eastAsia"/>
+          <w:sz w:val="24"/>
+          <w:szCs w:val="24"/>
+        </w:rPr>
+        <w:t>、</w:t>
+      </w:r>
+      <w:r>
+        <w:rPr>
+          <w:sz w:val="24"/>
+          <w:szCs w:val="24"/>
+        </w:rPr>
+        <w:t>变量配置模块</w:t>
+      </w:r>
+      <w:r>
+        <w:rPr>
+          <w:rFonts w:hint="eastAsia"/>
+          <w:sz w:val="24"/>
+          <w:szCs w:val="24"/>
+        </w:rPr>
+        <w:t>、</w:t>
+      </w:r>
+      <w:r>
+        <w:rPr>
+          <w:sz w:val="24"/>
+          <w:szCs w:val="24"/>
+        </w:rPr>
+        <w:t>系统配置模块和报警系统模块的设计与实现</w:t>
+      </w:r>
+      <w:r>
+        <w:rPr>
+          <w:rFonts w:hint="eastAsia"/>
+          <w:sz w:val="24"/>
+          <w:szCs w:val="24"/>
+        </w:rPr>
+        <w:t>。</w:t>
+      </w:r>
+      <w:r>
+        <w:rPr>
+          <w:sz w:val="24"/>
+          <w:szCs w:val="24"/>
+        </w:rPr>
+        <w:t>在</w:t>
+      </w:r>
+      <w:r>
+        <w:rPr>
+          <w:sz w:val="24"/>
+          <w:szCs w:val="24"/>
+        </w:rPr>
+        <w:t>图元模块的设计中</w:t>
+      </w:r>
+      <w:r>
+        <w:rPr>
+          <w:rFonts w:hint="eastAsia"/>
+          <w:sz w:val="24"/>
+          <w:szCs w:val="24"/>
+        </w:rPr>
+        <w:t>，</w:t>
+      </w:r>
+      <w:r>
+        <w:rPr>
+          <w:sz w:val="24"/>
+          <w:szCs w:val="24"/>
+        </w:rPr>
+        <w:t>充分利用了</w:t>
+      </w:r>
+      <w:r>
+        <w:rPr>
+          <w:rFonts w:hint="eastAsia"/>
+          <w:sz w:val="24"/>
+          <w:szCs w:val="24"/>
+        </w:rPr>
+        <w:t>Qt</w:t>
+      </w:r>
+      <w:r>
+        <w:rPr>
+          <w:rFonts w:hint="eastAsia"/>
+          <w:sz w:val="24"/>
+          <w:szCs w:val="24"/>
+        </w:rPr>
+        <w:t>提供的相关图形处理的工具，包括对于矢量图的显示和图形的绘制。同时图元的设计秉持开放的原则，为用户提供了扩展图形库的方法</w:t>
+      </w:r>
+      <w:r>
+        <w:rPr>
+          <w:rFonts w:hint="eastAsia"/>
+          <w:sz w:val="24"/>
+          <w:szCs w:val="24"/>
+        </w:rPr>
+        <w:t>和接口。在变量配置模块和系统配置模块的设计中，主要考虑了系统和实际需求的易变性，因此设计的目标是为了达到灵活的配置。</w:t>
+      </w:r>
+      <w:r>
+        <w:rPr>
+          <w:rFonts w:hint="eastAsia"/>
+          <w:sz w:val="24"/>
+          <w:szCs w:val="24"/>
+        </w:rPr>
+        <w:t>报警系统设计的过程中，实现警报的快速人机交互是设计的终极目标。</w:t>
+      </w:r>
+    </w:p>
+    <w:p>
+      <w:pPr>
+        <w:ind w:firstLine="480"/>
+        <w:rPr>
+          <w:sz w:val="24"/>
+          <w:szCs w:val="24"/>
+        </w:rPr>
+      </w:pPr>
+      <w:r>
+        <w:rPr>
+          <w:rFonts w:hint="eastAsia"/>
+          <w:sz w:val="24"/>
+          <w:szCs w:val="24"/>
+        </w:rPr>
+        <w:t>对于组态软件的运行系统，本文主要描述了交互界面模块、控制模块、通信模块和历史数据处理模块四个模块的设计与实现。在交互界面模块的设计中主要完成了图元加载和图形刷新等功能。在控制模块的设计中主要针对如何管理变量以及如何更新变量进行了详细阐述，同时讨论了变量的更新如何影响其它模块的工作。在通信模块的设计中，主要描述了数据的传输流程，同时描述了数据的包装格式与解析方法。</w:t>
+      </w:r>
+      <w:r>
+        <w:rPr>
+          <w:rFonts w:hint="eastAsia"/>
+          <w:sz w:val="24"/>
+          <w:szCs w:val="24"/>
+        </w:rPr>
+        <w:t>在历史数据处理模块中，简单介绍了与数据库相关的操作。</w:t>
+      </w:r>
+      <w:r>
+        <w:rPr>
+          <w:rFonts w:hint="eastAsia"/>
+          <w:sz w:val="24"/>
+          <w:szCs w:val="24"/>
+        </w:rPr>
+        <w:t>运行系统的设计难点主要在于多个模块之间的通信与同步，为此本文采用了</w:t>
+      </w:r>
+      <w:r>
+        <w:rPr>
+          <w:rFonts w:hint="eastAsia"/>
+          <w:sz w:val="24"/>
+          <w:szCs w:val="24"/>
+        </w:rPr>
+        <w:t>Qt</w:t>
+      </w:r>
+      <w:r>
+        <w:rPr>
+          <w:rFonts w:hint="eastAsia"/>
+          <w:sz w:val="24"/>
+          <w:szCs w:val="24"/>
+        </w:rPr>
+        <w:t>的信号</w:t>
+      </w:r>
+      <w:r>
+        <w:rPr>
+          <w:rFonts w:hint="eastAsia"/>
+          <w:sz w:val="24"/>
+          <w:szCs w:val="24"/>
+        </w:rPr>
+        <w:t>/</w:t>
+      </w:r>
+      <w:r>
+        <w:rPr>
+          <w:rFonts w:hint="eastAsia"/>
+          <w:sz w:val="24"/>
+          <w:szCs w:val="24"/>
+        </w:rPr>
+        <w:t>槽机制和线程间同步的相关机制来实现模块间的交互。</w:t>
+      </w:r>
+    </w:p>
+    <w:p>
+      <w:pPr>
+        <w:ind w:firstLine="480"/>
+        <w:rPr>
+          <w:sz w:val="24"/>
+          <w:szCs w:val="24"/>
+        </w:rPr>
+      </w:pPr>
+      <w:r>
+        <w:rPr>
+          <w:sz w:val="24"/>
+          <w:szCs w:val="24"/>
+        </w:rPr>
+        <w:t>对于组态软件的工程文件</w:t>
+      </w:r>
+      <w:r>
+        <w:rPr>
+          <w:rFonts w:hint="eastAsia"/>
+          <w:sz w:val="24"/>
+          <w:szCs w:val="24"/>
+        </w:rPr>
+        <w:t>，</w:t>
+      </w:r>
+      <w:r>
+        <w:rPr>
+          <w:sz w:val="24"/>
+          <w:szCs w:val="24"/>
+        </w:rPr>
+        <w:t>本文详细描述了工程文件的数据组织格式</w:t>
+      </w:r>
+      <w:r>
+        <w:rPr>
+          <w:rFonts w:hint="eastAsia"/>
+          <w:sz w:val="24"/>
+          <w:szCs w:val="24"/>
+        </w:rPr>
+        <w:t>，</w:t>
+      </w:r>
+      <w:r>
+        <w:rPr>
+          <w:sz w:val="24"/>
+          <w:szCs w:val="24"/>
+        </w:rPr>
+        <w:t>并且介绍了数据的存储与提取</w:t>
+      </w:r>
+      <w:r>
+        <w:rPr>
+          <w:rFonts w:hint="eastAsia"/>
+          <w:sz w:val="24"/>
+          <w:szCs w:val="24"/>
+        </w:rPr>
+        <w:t>。</w:t>
+      </w:r>
+    </w:p>
+    <w:p>
+      <w:pPr>
+        <w:ind w:firstLine="480"/>
+        <w:rPr>
+          <w:sz w:val="24"/>
+          <w:szCs w:val="24"/>
+        </w:rPr>
+      </w:pPr>
+      <w:r>
+        <w:rPr>
+          <w:sz w:val="24"/>
+          <w:szCs w:val="24"/>
+        </w:rPr>
+        <w:t>最后本文设计了一个应用场景</w:t>
+      </w:r>
+      <w:r>
+        <w:rPr>
+          <w:rFonts w:hint="eastAsia"/>
+          <w:sz w:val="24"/>
+          <w:szCs w:val="24"/>
+        </w:rPr>
+        <w:t>，</w:t>
+      </w:r>
+      <w:r>
+        <w:rPr>
+          <w:sz w:val="24"/>
+          <w:szCs w:val="24"/>
+        </w:rPr>
+        <w:t>尽量全面地测试了该组态软件的各个模块</w:t>
+      </w:r>
+      <w:r>
+        <w:rPr>
+          <w:rFonts w:hint="eastAsia"/>
+          <w:sz w:val="24"/>
+          <w:szCs w:val="24"/>
+        </w:rPr>
+        <w:t>，取得了满意的测试结果，因此本文设计的该款轻量型组态软件是成功的。</w:t>
+      </w:r>
+    </w:p>
+    <w:p>
+      <w:pPr>
+        <w:ind w:firstLine="480"/>
+        <w:rPr>
+          <w:rFonts w:hint="eastAsia"/>
+          <w:sz w:val="24"/>
+          <w:szCs w:val="24"/>
+        </w:rPr>
+      </w:pPr>
+      <w:r>
+        <w:rPr>
+          <w:sz w:val="24"/>
+          <w:szCs w:val="24"/>
+        </w:rPr>
+        <w:t>但是该组态软件也存在一些不足</w:t>
+      </w:r>
+      <w:r>
+        <w:rPr>
+          <w:rFonts w:hint="eastAsia"/>
+          <w:sz w:val="24"/>
+          <w:szCs w:val="24"/>
+        </w:rPr>
+        <w:t>，</w:t>
+      </w:r>
+      <w:r>
+        <w:rPr>
+          <w:sz w:val="24"/>
+          <w:szCs w:val="24"/>
+        </w:rPr>
+        <w:t>首先图元库比较少</w:t>
+      </w:r>
+      <w:r>
+        <w:rPr>
+          <w:rFonts w:hint="eastAsia"/>
+          <w:sz w:val="24"/>
+          <w:szCs w:val="24"/>
+        </w:rPr>
+        <w:t>，</w:t>
+      </w:r>
+      <w:r>
+        <w:rPr>
+          <w:sz w:val="24"/>
+          <w:szCs w:val="24"/>
+        </w:rPr>
+        <w:t>由于图元是与具体行业相关的</w:t>
+      </w:r>
+      <w:r>
+        <w:rPr>
+          <w:rFonts w:hint="eastAsia"/>
+          <w:sz w:val="24"/>
+          <w:szCs w:val="24"/>
+        </w:rPr>
+        <w:t>，</w:t>
+      </w:r>
+      <w:r>
+        <w:rPr>
+          <w:sz w:val="24"/>
+          <w:szCs w:val="24"/>
+        </w:rPr>
+        <w:t>因此设计组态软件的时候没能全面地考虑</w:t>
+      </w:r>
+      <w:r>
+        <w:rPr>
+          <w:rFonts w:hint="eastAsia"/>
+          <w:sz w:val="24"/>
+          <w:szCs w:val="24"/>
+        </w:rPr>
+        <w:t>，</w:t>
+      </w:r>
+      <w:r>
+        <w:rPr>
+          <w:sz w:val="24"/>
+          <w:szCs w:val="24"/>
+        </w:rPr>
+        <w:t>但是相信后续经过不断完善可定能够得到一个丰富的图元库</w:t>
+      </w:r>
+      <w:r>
+        <w:rPr>
+          <w:rFonts w:hint="eastAsia"/>
+          <w:sz w:val="24"/>
+          <w:szCs w:val="24"/>
+        </w:rPr>
+        <w:t>；</w:t>
+      </w:r>
+      <w:r>
+        <w:rPr>
+          <w:sz w:val="24"/>
+          <w:szCs w:val="24"/>
+        </w:rPr>
+        <w:t>其次支持的通信方式比较少</w:t>
+      </w:r>
+      <w:r>
+        <w:rPr>
+          <w:rFonts w:hint="eastAsia"/>
+          <w:sz w:val="24"/>
+          <w:szCs w:val="24"/>
+        </w:rPr>
+        <w:t>，</w:t>
+      </w:r>
+      <w:r>
+        <w:rPr>
+          <w:sz w:val="24"/>
+          <w:szCs w:val="24"/>
+        </w:rPr>
+        <w:t>由于考虑到该组态软件需要跨平台运行</w:t>
+      </w:r>
+      <w:r>
+        <w:rPr>
+          <w:rFonts w:hint="eastAsia"/>
+          <w:sz w:val="24"/>
+          <w:szCs w:val="24"/>
+        </w:rPr>
+        <w:t>，</w:t>
+      </w:r>
+      <w:r>
+        <w:rPr>
+          <w:sz w:val="24"/>
+          <w:szCs w:val="24"/>
+        </w:rPr>
+        <w:t>因此采用的通信方式都是</w:t>
+      </w:r>
+      <w:r>
+        <w:rPr>
+          <w:rFonts w:hint="eastAsia"/>
+          <w:sz w:val="24"/>
+          <w:szCs w:val="24"/>
+        </w:rPr>
+        <w:t>Qt</w:t>
+      </w:r>
+      <w:r>
+        <w:rPr>
+          <w:rFonts w:hint="eastAsia"/>
+          <w:sz w:val="24"/>
+          <w:szCs w:val="24"/>
+        </w:rPr>
+        <w:t>所支持的，如果后续能够优化驱动，使得能在多平台上运行，那么丰富各种通信方式也是可能的；最后就是变量的属性不够全面，支持的功能不够多。</w:t>
+      </w:r>
+      <w:r>
+        <w:rPr>
+          <w:rFonts w:hint="eastAsia"/>
+          <w:sz w:val="24"/>
+          <w:szCs w:val="24"/>
+        </w:rPr>
+        <w:t>然而该款组态软件作为一款轻量型组态软件，其功能还是足够的了。</w:t>
+      </w:r>
+    </w:p>
+    <w:p>
+      <w:pPr>
+        <w:rPr>
+          <w:sz w:val="24"/>
+          <w:szCs w:val="24"/>
+        </w:rPr>
+      </w:pPr>
+    </w:p>
+    <w:p>
+      <w:pPr>
+        <w:rPr>
+          <w:rFonts w:hint="eastAsia"/>
           <w:sz w:val="24"/>
           <w:szCs w:val="24"/>
         </w:rPr>
@@ -64960,8 +67100,8 @@
   </w:docDefaults>
   <w:latentStyles w:defLockedState="0" w:defUIPriority="99" w:defSemiHidden="0" w:defUnhideWhenUsed="0" w:defQFormat="0" w:count="371">
     <w:lsdException w:name="Normal" w:uiPriority="0" w:qFormat="1"/>
-    <w:lsdException w:name="heading 1" w:uiPriority="9" w:qFormat="1"/>
-    <w:lsdException w:name="heading 2" w:semiHidden="1" w:uiPriority="9" w:unhideWhenUsed="1" w:qFormat="1"/>
+    <w:lsdException w:name="heading 1" w:uiPriority="9"/>
+    <w:lsdException w:name="heading 2" w:semiHidden="1" w:uiPriority="9" w:unhideWhenUsed="1"/>
     <w:lsdException w:name="heading 3" w:semiHidden="1" w:uiPriority="9" w:unhideWhenUsed="1" w:qFormat="1"/>
     <w:lsdException w:name="heading 4" w:semiHidden="1" w:uiPriority="9" w:unhideWhenUsed="1" w:qFormat="1"/>
     <w:lsdException w:name="heading 5" w:semiHidden="1" w:uiPriority="9" w:unhideWhenUsed="1" w:qFormat="1"/>
@@ -65339,10 +67479,100 @@
       <w:jc w:val="both"/>
     </w:pPr>
   </w:style>
+  <w:style w:type="paragraph" w:styleId="1">
+    <w:name w:val="heading 1"/>
+    <w:basedOn w:val="a"/>
+    <w:next w:val="a"/>
+    <w:link w:val="1Char"/>
+    <w:uiPriority w:val="9"/>
+    <w:rsid w:val="002C755B"/>
+    <w:pPr>
+      <w:keepNext/>
+      <w:keepLines/>
+      <w:spacing w:before="340" w:after="330" w:line="578" w:lineRule="auto"/>
+      <w:outlineLvl w:val="0"/>
+    </w:pPr>
+    <w:rPr>
+      <w:b/>
+      <w:bCs/>
+      <w:kern w:val="44"/>
+      <w:sz w:val="44"/>
+      <w:szCs w:val="44"/>
+    </w:rPr>
+  </w:style>
+  <w:style w:type="paragraph" w:styleId="2">
+    <w:name w:val="heading 2"/>
+    <w:basedOn w:val="a"/>
+    <w:next w:val="a"/>
+    <w:link w:val="2Char"/>
+    <w:uiPriority w:val="9"/>
+    <w:semiHidden/>
+    <w:unhideWhenUsed/>
+    <w:rsid w:val="00D6414B"/>
+    <w:pPr>
+      <w:keepNext/>
+      <w:keepLines/>
+      <w:spacing w:before="260" w:after="260" w:line="416" w:lineRule="auto"/>
+      <w:outlineLvl w:val="1"/>
+    </w:pPr>
+    <w:rPr>
+      <w:rFonts w:asciiTheme="majorHAnsi" w:eastAsiaTheme="majorEastAsia" w:hAnsiTheme="majorHAnsi" w:cstheme="majorBidi"/>
+      <w:b/>
+      <w:bCs/>
+      <w:sz w:val="32"/>
+      <w:szCs w:val="32"/>
+    </w:rPr>
+  </w:style>
+  <w:style w:type="paragraph" w:styleId="3">
+    <w:name w:val="heading 3"/>
+    <w:basedOn w:val="a"/>
+    <w:next w:val="a"/>
+    <w:link w:val="3Char"/>
+    <w:uiPriority w:val="9"/>
+    <w:semiHidden/>
+    <w:unhideWhenUsed/>
+    <w:qFormat/>
+    <w:rsid w:val="00D6414B"/>
+    <w:pPr>
+      <w:keepNext/>
+      <w:keepLines/>
+      <w:spacing w:before="260" w:after="260" w:line="416" w:lineRule="auto"/>
+      <w:outlineLvl w:val="2"/>
+    </w:pPr>
+    <w:rPr>
+      <w:b/>
+      <w:bCs/>
+      <w:sz w:val="32"/>
+      <w:szCs w:val="32"/>
+    </w:rPr>
+  </w:style>
+  <w:style w:type="paragraph" w:styleId="4">
+    <w:name w:val="heading 4"/>
+    <w:basedOn w:val="a"/>
+    <w:next w:val="a"/>
+    <w:link w:val="4Char"/>
+    <w:uiPriority w:val="9"/>
+    <w:semiHidden/>
+    <w:unhideWhenUsed/>
+    <w:qFormat/>
+    <w:rsid w:val="00D6414B"/>
+    <w:pPr>
+      <w:keepNext/>
+      <w:keepLines/>
+      <w:spacing w:before="280" w:after="290" w:line="376" w:lineRule="auto"/>
+      <w:outlineLvl w:val="3"/>
+    </w:pPr>
+    <w:rPr>
+      <w:rFonts w:asciiTheme="majorHAnsi" w:eastAsiaTheme="majorEastAsia" w:hAnsiTheme="majorHAnsi" w:cstheme="majorBidi"/>
+      <w:b/>
+      <w:bCs/>
+      <w:sz w:val="28"/>
+      <w:szCs w:val="28"/>
+    </w:rPr>
+  </w:style>
   <w:style w:type="character" w:default="1" w:styleId="a0">
     <w:name w:val="Default Paragraph Font"/>
     <w:uiPriority w:val="1"/>
-    <w:semiHidden/>
     <w:unhideWhenUsed/>
   </w:style>
   <w:style w:type="table" w:default="1" w:styleId="a1">
@@ -65524,6 +67754,240 @@
       <w:widowControl w:val="0"/>
       <w:jc w:val="both"/>
     </w:pPr>
+  </w:style>
+  <w:style w:type="paragraph" w:styleId="a8">
+    <w:name w:val="endnote text"/>
+    <w:basedOn w:val="a"/>
+    <w:link w:val="Char1"/>
+    <w:uiPriority w:val="99"/>
+    <w:semiHidden/>
+    <w:unhideWhenUsed/>
+    <w:rsid w:val="00B30D8A"/>
+    <w:pPr>
+      <w:snapToGrid w:val="0"/>
+      <w:jc w:val="left"/>
+    </w:pPr>
+  </w:style>
+  <w:style w:type="character" w:customStyle="1" w:styleId="Char1">
+    <w:name w:val="尾注文本 Char"/>
+    <w:basedOn w:val="a0"/>
+    <w:link w:val="a8"/>
+    <w:uiPriority w:val="99"/>
+    <w:semiHidden/>
+    <w:rsid w:val="00B30D8A"/>
+  </w:style>
+  <w:style w:type="character" w:styleId="a9">
+    <w:name w:val="endnote reference"/>
+    <w:basedOn w:val="a0"/>
+    <w:uiPriority w:val="99"/>
+    <w:semiHidden/>
+    <w:unhideWhenUsed/>
+    <w:rsid w:val="00B30D8A"/>
+    <w:rPr>
+      <w:vertAlign w:val="superscript"/>
+    </w:rPr>
+  </w:style>
+  <w:style w:type="character" w:customStyle="1" w:styleId="1Char">
+    <w:name w:val="标题 1 Char"/>
+    <w:basedOn w:val="a0"/>
+    <w:link w:val="1"/>
+    <w:uiPriority w:val="9"/>
+    <w:rsid w:val="002C755B"/>
+    <w:rPr>
+      <w:b/>
+      <w:bCs/>
+      <w:kern w:val="44"/>
+      <w:sz w:val="44"/>
+      <w:szCs w:val="44"/>
+    </w:rPr>
+  </w:style>
+  <w:style w:type="character" w:customStyle="1" w:styleId="2Char">
+    <w:name w:val="标题 2 Char"/>
+    <w:basedOn w:val="a0"/>
+    <w:link w:val="2"/>
+    <w:uiPriority w:val="9"/>
+    <w:semiHidden/>
+    <w:rsid w:val="00D6414B"/>
+    <w:rPr>
+      <w:rFonts w:asciiTheme="majorHAnsi" w:eastAsiaTheme="majorEastAsia" w:hAnsiTheme="majorHAnsi" w:cstheme="majorBidi"/>
+      <w:b/>
+      <w:bCs/>
+      <w:sz w:val="32"/>
+      <w:szCs w:val="32"/>
+    </w:rPr>
+  </w:style>
+  <w:style w:type="paragraph" w:customStyle="1" w:styleId="aa">
+    <w:name w:val="大标题"/>
+    <w:basedOn w:val="1"/>
+    <w:next w:val="a"/>
+    <w:link w:val="Char2"/>
+    <w:qFormat/>
+    <w:rsid w:val="00D6414B"/>
+    <w:pPr>
+      <w:widowControl/>
+      <w:spacing w:before="480" w:after="360" w:line="400" w:lineRule="exact"/>
+      <w:jc w:val="center"/>
+    </w:pPr>
+    <w:rPr>
+      <w:rFonts w:ascii="Times New Roman" w:eastAsia="黑体" w:hAnsi="Times New Roman"/>
+      <w:sz w:val="30"/>
+      <w:szCs w:val="24"/>
+    </w:rPr>
+  </w:style>
+  <w:style w:type="paragraph" w:styleId="ab">
+    <w:name w:val="Balloon Text"/>
+    <w:basedOn w:val="a"/>
+    <w:link w:val="Char3"/>
+    <w:uiPriority w:val="99"/>
+    <w:semiHidden/>
+    <w:unhideWhenUsed/>
+    <w:rsid w:val="00D6414B"/>
+    <w:rPr>
+      <w:sz w:val="18"/>
+      <w:szCs w:val="18"/>
+    </w:rPr>
+  </w:style>
+  <w:style w:type="character" w:customStyle="1" w:styleId="Char2">
+    <w:name w:val="大标题 Char"/>
+    <w:basedOn w:val="1Char"/>
+    <w:link w:val="aa"/>
+    <w:rsid w:val="00D6414B"/>
+    <w:rPr>
+      <w:rFonts w:ascii="Times New Roman" w:eastAsia="黑体" w:hAnsi="Times New Roman"/>
+      <w:b/>
+      <w:bCs/>
+      <w:kern w:val="44"/>
+      <w:sz w:val="30"/>
+      <w:szCs w:val="24"/>
+    </w:rPr>
+  </w:style>
+  <w:style w:type="character" w:customStyle="1" w:styleId="Char3">
+    <w:name w:val="批注框文本 Char"/>
+    <w:basedOn w:val="a0"/>
+    <w:link w:val="ab"/>
+    <w:uiPriority w:val="99"/>
+    <w:semiHidden/>
+    <w:rsid w:val="00D6414B"/>
+    <w:rPr>
+      <w:sz w:val="18"/>
+      <w:szCs w:val="18"/>
+    </w:rPr>
+  </w:style>
+  <w:style w:type="paragraph" w:customStyle="1" w:styleId="10">
+    <w:name w:val="1级标题"/>
+    <w:basedOn w:val="2"/>
+    <w:next w:val="a"/>
+    <w:link w:val="1Char0"/>
+    <w:qFormat/>
+    <w:rsid w:val="00D6414B"/>
+    <w:pPr>
+      <w:spacing w:before="360" w:after="120" w:line="400" w:lineRule="exact"/>
+      <w:jc w:val="left"/>
+    </w:pPr>
+    <w:rPr>
+      <w:rFonts w:ascii="Times New Roman" w:eastAsia="黑体" w:hAnsi="Times New Roman"/>
+      <w:sz w:val="28"/>
+    </w:rPr>
+  </w:style>
+  <w:style w:type="paragraph" w:customStyle="1" w:styleId="20">
+    <w:name w:val="2级标题"/>
+    <w:basedOn w:val="3"/>
+    <w:next w:val="a"/>
+    <w:link w:val="2Char0"/>
+    <w:qFormat/>
+    <w:rsid w:val="00D6414B"/>
+    <w:pPr>
+      <w:spacing w:before="240" w:after="120" w:line="400" w:lineRule="exact"/>
+      <w:jc w:val="left"/>
+    </w:pPr>
+    <w:rPr>
+      <w:rFonts w:ascii="Times New Roman" w:eastAsia="黑体" w:hAnsi="Times New Roman"/>
+      <w:sz w:val="28"/>
+    </w:rPr>
+  </w:style>
+  <w:style w:type="character" w:customStyle="1" w:styleId="1Char0">
+    <w:name w:val="1级标题 Char"/>
+    <w:basedOn w:val="2Char"/>
+    <w:link w:val="10"/>
+    <w:rsid w:val="00D6414B"/>
+    <w:rPr>
+      <w:rFonts w:ascii="Times New Roman" w:eastAsia="黑体" w:hAnsi="Times New Roman" w:cstheme="majorBidi"/>
+      <w:b/>
+      <w:bCs/>
+      <w:sz w:val="28"/>
+      <w:szCs w:val="32"/>
+    </w:rPr>
+  </w:style>
+  <w:style w:type="paragraph" w:customStyle="1" w:styleId="30">
+    <w:name w:val="3级标题"/>
+    <w:basedOn w:val="4"/>
+    <w:next w:val="a"/>
+    <w:link w:val="3Char0"/>
+    <w:qFormat/>
+    <w:rsid w:val="00D6414B"/>
+    <w:pPr>
+      <w:spacing w:before="240" w:after="120" w:line="400" w:lineRule="exact"/>
+      <w:jc w:val="left"/>
+    </w:pPr>
+    <w:rPr>
+      <w:rFonts w:ascii="Times New Roman" w:eastAsia="黑体" w:hAnsi="Times New Roman"/>
+      <w:sz w:val="24"/>
+    </w:rPr>
+  </w:style>
+  <w:style w:type="character" w:customStyle="1" w:styleId="3Char">
+    <w:name w:val="标题 3 Char"/>
+    <w:basedOn w:val="a0"/>
+    <w:link w:val="3"/>
+    <w:uiPriority w:val="9"/>
+    <w:semiHidden/>
+    <w:rsid w:val="00D6414B"/>
+    <w:rPr>
+      <w:b/>
+      <w:bCs/>
+      <w:sz w:val="32"/>
+      <w:szCs w:val="32"/>
+    </w:rPr>
+  </w:style>
+  <w:style w:type="character" w:customStyle="1" w:styleId="2Char0">
+    <w:name w:val="2级标题 Char"/>
+    <w:basedOn w:val="3Char"/>
+    <w:link w:val="20"/>
+    <w:rsid w:val="00D6414B"/>
+    <w:rPr>
+      <w:rFonts w:ascii="Times New Roman" w:eastAsia="黑体" w:hAnsi="Times New Roman"/>
+      <w:b/>
+      <w:bCs/>
+      <w:sz w:val="28"/>
+      <w:szCs w:val="32"/>
+    </w:rPr>
+  </w:style>
+  <w:style w:type="character" w:customStyle="1" w:styleId="4Char">
+    <w:name w:val="标题 4 Char"/>
+    <w:basedOn w:val="a0"/>
+    <w:link w:val="4"/>
+    <w:uiPriority w:val="9"/>
+    <w:semiHidden/>
+    <w:rsid w:val="00D6414B"/>
+    <w:rPr>
+      <w:rFonts w:asciiTheme="majorHAnsi" w:eastAsiaTheme="majorEastAsia" w:hAnsiTheme="majorHAnsi" w:cstheme="majorBidi"/>
+      <w:b/>
+      <w:bCs/>
+      <w:sz w:val="28"/>
+      <w:szCs w:val="28"/>
+    </w:rPr>
+  </w:style>
+  <w:style w:type="character" w:customStyle="1" w:styleId="3Char0">
+    <w:name w:val="3级标题 Char"/>
+    <w:basedOn w:val="4Char"/>
+    <w:link w:val="30"/>
+    <w:rsid w:val="00D6414B"/>
+    <w:rPr>
+      <w:rFonts w:ascii="Times New Roman" w:eastAsia="黑体" w:hAnsi="Times New Roman" w:cstheme="majorBidi"/>
+      <w:b/>
+      <w:bCs/>
+      <w:sz w:val="24"/>
+      <w:szCs w:val="28"/>
+    </w:rPr>
   </w:style>
 </w:styles>
 </file>
@@ -65794,7 +68258,7 @@
 </file>
 
 <file path=customXml/itemProps1.xml><?xml version="1.0" encoding="utf-8"?>
-<ds:datastoreItem xmlns:ds="http://schemas.openxmlformats.org/officeDocument/2006/customXml" ds:itemID="{4BD271FE-49A5-4457-AD6F-A773F4F2D5CA}">
+<ds:datastoreItem xmlns:ds="http://schemas.openxmlformats.org/officeDocument/2006/customXml" ds:itemID="{CA71B3A8-1876-46D6-BC8C-9F43B0FC45B1}">
   <ds:schemaRefs>
     <ds:schemaRef ds:uri="http://schemas.openxmlformats.org/officeDocument/2006/bibliography"/>
   </ds:schemaRefs>
